--- a/Documentazione/DocumentazioneLazzaroniToscanelli.docx
+++ b/Documentazione/DocumentazioneLazzaroniToscanelli.docx
@@ -1,6 +1,6 @@
 
 <file path=word/document.xml><?xml version="1.0" encoding="utf-8"?>
-<w:document xmlns:wpc="http://schemas.microsoft.com/office/word/2010/wordprocessingCanvas" xmlns:cx="http://schemas.microsoft.com/office/drawing/2014/chartex" xmlns:mc="http://schemas.openxmlformats.org/markup-compatibility/2006" xmlns:o="urn:schemas-microsoft-com:office:office" xmlns:r="http://schemas.openxmlformats.org/officeDocument/2006/relationships" xmlns:m="http://schemas.openxmlformats.org/officeDocument/2006/math" xmlns:v="urn:schemas-microsoft-com:vml" xmlns:wp14="http://schemas.microsoft.com/office/word/2010/wordprocessingDrawing" xmlns:wp="http://schemas.openxmlformats.org/drawingml/2006/wordprocessingDrawing" xmlns:w10="urn:schemas-microsoft-com:office:word" xmlns:w="http://schemas.openxmlformats.org/wordprocessingml/2006/main" xmlns:w14="http://schemas.microsoft.com/office/word/2010/wordml" xmlns:w15="http://schemas.microsoft.com/office/word/2012/wordml" xmlns:w16se="http://schemas.microsoft.com/office/word/2015/wordml/symex" xmlns:wpg="http://schemas.microsoft.com/office/word/2010/wordprocessingGroup" xmlns:wpi="http://schemas.microsoft.com/office/word/2010/wordprocessingInk" xmlns:wne="http://schemas.microsoft.com/office/word/2006/wordml" xmlns:wps="http://schemas.microsoft.com/office/word/2010/wordprocessingShape" mc:Ignorable="w14 w15 w16se wp14">
+<w:document xmlns:wpc="http://schemas.microsoft.com/office/word/2010/wordprocessingCanvas" xmlns:cx="http://schemas.microsoft.com/office/drawing/2014/chartex" xmlns:cx1="http://schemas.microsoft.com/office/drawing/2015/9/8/chartex" xmlns:mc="http://schemas.openxmlformats.org/markup-compatibility/2006" xmlns:o="urn:schemas-microsoft-com:office:office" xmlns:r="http://schemas.openxmlformats.org/officeDocument/2006/relationships" xmlns:m="http://schemas.openxmlformats.org/officeDocument/2006/math" xmlns:v="urn:schemas-microsoft-com:vml" xmlns:wp14="http://schemas.microsoft.com/office/word/2010/wordprocessingDrawing" xmlns:wp="http://schemas.openxmlformats.org/drawingml/2006/wordprocessingDrawing" xmlns:w10="urn:schemas-microsoft-com:office:word" xmlns:w="http://schemas.openxmlformats.org/wordprocessingml/2006/main" xmlns:w14="http://schemas.microsoft.com/office/word/2010/wordml" xmlns:w15="http://schemas.microsoft.com/office/word/2012/wordml" xmlns:w16se="http://schemas.microsoft.com/office/word/2015/wordml/symex" xmlns:wpg="http://schemas.microsoft.com/office/word/2010/wordprocessingGroup" xmlns:wpi="http://schemas.microsoft.com/office/word/2010/wordprocessingInk" xmlns:wne="http://schemas.microsoft.com/office/word/2006/wordml" xmlns:wps="http://schemas.microsoft.com/office/word/2010/wordprocessingShape" mc:Ignorable="w14 w15 w16se wp14">
   <w:body>
     <w:p>
       <w:pPr>
@@ -19,12 +19,7 @@
         <w:pStyle w:val="TitoloPagina1"/>
       </w:pPr>
       <w:r>
-        <w:t>Esempio di doc</w:t>
-      </w:r>
-      <w:bookmarkStart w:id="0" w:name="_GoBack"/>
-      <w:bookmarkEnd w:id="0"/>
-      <w:r>
-        <w:t>umentazione</w:t>
+        <w:t>Sistema didattico per Arduino con libreria per attuatori e relativa documentazione</w:t>
       </w:r>
     </w:p>
     <w:p>
@@ -72,7 +67,6 @@
         <w:rPr>
           <w:lang w:val="it-IT"/>
         </w:rPr>
-        <w:lastRenderedPageBreak/>
         <w:fldChar w:fldCharType="begin"/>
       </w:r>
       <w:r>
@@ -108,6 +102,7 @@
           <w:noProof/>
           <w:lang w:val="it-IT"/>
         </w:rPr>
+        <w:lastRenderedPageBreak/>
         <w:t>1</w:t>
       </w:r>
       <w:r>
@@ -2572,7 +2567,7 @@
         </w:rPr>
         <w:br w:type="page"/>
       </w:r>
-      <w:bookmarkStart w:id="1" w:name="_Toc491247126"/>
+      <w:bookmarkStart w:id="0" w:name="_Toc491247126"/>
       <w:r>
         <w:rPr>
           <w:lang w:val="it-IT"/>
@@ -2580,111 +2575,212 @@
         <w:lastRenderedPageBreak/>
         <w:t>Introduzione</w:t>
       </w:r>
+      <w:bookmarkEnd w:id="0"/>
+    </w:p>
+    <w:p>
+      <w:pPr>
+        <w:pStyle w:val="Heading2"/>
+      </w:pPr>
+      <w:bookmarkStart w:id="1" w:name="_Toc491247127"/>
+      <w:r>
+        <w:t>Informazioni sul progetto</w:t>
+      </w:r>
       <w:bookmarkEnd w:id="1"/>
-    </w:p>
-    <w:p>
-      <w:pPr>
-        <w:pStyle w:val="Heading2"/>
-      </w:pPr>
-      <w:bookmarkStart w:id="2" w:name="_Toc491247127"/>
-      <w:r>
-        <w:t>Informazioni sul progetto</w:t>
-      </w:r>
-      <w:bookmarkEnd w:id="2"/>
       <w:r>
         <w:t xml:space="preserve"> </w:t>
       </w:r>
     </w:p>
     <w:p>
       <w:pPr>
-        <w:rPr>
-          <w:lang w:val="it-IT"/>
-        </w:rPr>
-      </w:pPr>
-      <w:r>
-        <w:rPr>
-          <w:lang w:val="it-IT"/>
-        </w:rPr>
-        <w:t xml:space="preserve">In questo capitolo raccogliere le informazioni relative al progetto, ad esempio: </w:t>
-      </w:r>
-    </w:p>
-    <w:p>
-      <w:pPr>
+        <w:pStyle w:val="ListParagraph"/>
         <w:numPr>
           <w:ilvl w:val="0"/>
-          <w:numId w:val="2"/>
+          <w:numId w:val="25"/>
         </w:numPr>
-        <w:rPr>
-          <w:lang w:val="it-IT"/>
-        </w:rPr>
-      </w:pPr>
-      <w:r>
-        <w:rPr>
-          <w:lang w:val="it-IT"/>
-        </w:rPr>
-        <w:t>Allievo/i  e docente/i coinvolti nel progetto e rispettivi ruoli,</w:t>
-      </w:r>
-    </w:p>
-    <w:p>
-      <w:pPr>
+        <w:ind w:left="1080"/>
+      </w:pPr>
+      <w:bookmarkStart w:id="2" w:name="_Toc491247128"/>
+      <w:r>
+        <w:t>Allievo/i</w:t>
+      </w:r>
+    </w:p>
+    <w:p>
+      <w:pPr>
+        <w:pStyle w:val="ListParagraph"/>
+        <w:numPr>
+          <w:ilvl w:val="1"/>
+          <w:numId w:val="25"/>
+        </w:numPr>
+        <w:ind w:left="1800"/>
+      </w:pPr>
+      <w:r>
+        <w:t>Mattia Lazzaroni, impiegato principalmente nello svolgimento della documentazione di progetto.</w:t>
+      </w:r>
+    </w:p>
+    <w:p>
+      <w:pPr>
+        <w:pStyle w:val="ListParagraph"/>
+        <w:numPr>
+          <w:ilvl w:val="1"/>
+          <w:numId w:val="25"/>
+        </w:numPr>
+        <w:ind w:left="1800"/>
+      </w:pPr>
+      <w:r>
+        <w:t>Mattia Toscanelli, impiegato principalmente nello svolgimento dell’implementazione del progetto.</w:t>
+      </w:r>
+    </w:p>
+    <w:p>
+      <w:pPr>
+        <w:pStyle w:val="ListParagraph"/>
         <w:numPr>
           <w:ilvl w:val="0"/>
-          <w:numId w:val="2"/>
+          <w:numId w:val="25"/>
         </w:numPr>
-        <w:rPr>
-          <w:lang w:val="it-IT"/>
-        </w:rPr>
-      </w:pPr>
-      <w:r>
-        <w:rPr>
-          <w:lang w:val="it-IT"/>
-        </w:rPr>
-        <w:t>scuola ,sezione, materia/e,</w:t>
-      </w:r>
-    </w:p>
-    <w:p>
-      <w:pPr>
+        <w:ind w:left="1080"/>
+      </w:pPr>
+      <w:r>
+        <w:t>Docente/i</w:t>
+      </w:r>
+    </w:p>
+    <w:p>
+      <w:pPr>
+        <w:pStyle w:val="ListParagraph"/>
+        <w:numPr>
+          <w:ilvl w:val="1"/>
+          <w:numId w:val="25"/>
+        </w:numPr>
+        <w:ind w:left="1800"/>
+      </w:pPr>
+      <w:r>
+        <w:t>Adriano Barchi, Luca Muggiasca, Francesco Mussi, Elisa Nannini</w:t>
+      </w:r>
+    </w:p>
+    <w:p>
+      <w:pPr>
+        <w:pStyle w:val="ListParagraph"/>
         <w:numPr>
           <w:ilvl w:val="0"/>
-          <w:numId w:val="2"/>
+          <w:numId w:val="25"/>
         </w:numPr>
-        <w:rPr>
-          <w:lang w:val="it-IT"/>
-        </w:rPr>
-      </w:pPr>
-      <w:r>
-        <w:rPr>
-          <w:lang w:val="it-IT"/>
-        </w:rPr>
-        <w:t>date di inizio e termine di consegna,</w:t>
-      </w:r>
-    </w:p>
-    <w:p>
-      <w:pPr>
+        <w:ind w:left="1080"/>
+      </w:pPr>
+      <w:r>
+        <w:t>Sezione scuola</w:t>
+      </w:r>
+    </w:p>
+    <w:p>
+      <w:pPr>
+        <w:pStyle w:val="ListParagraph"/>
+        <w:numPr>
+          <w:ilvl w:val="1"/>
+          <w:numId w:val="25"/>
+        </w:numPr>
+        <w:ind w:left="1800"/>
+      </w:pPr>
+      <w:r>
+        <w:t xml:space="preserve">Scuola arti e mestieri Trevano </w:t>
+      </w:r>
+    </w:p>
+    <w:p>
+      <w:pPr>
+        <w:pStyle w:val="ListParagraph"/>
         <w:numPr>
           <w:ilvl w:val="0"/>
-          <w:numId w:val="2"/>
+          <w:numId w:val="25"/>
         </w:numPr>
-        <w:rPr>
-          <w:lang w:val="it-IT"/>
-        </w:rPr>
-      </w:pPr>
-      <w:r>
-        <w:rPr>
-          <w:lang w:val="it-IT"/>
-        </w:rPr>
-        <w:t>…</w:t>
+        <w:ind w:left="1080"/>
+      </w:pPr>
+      <w:r>
+        <w:t>Classe</w:t>
+      </w:r>
+    </w:p>
+    <w:p>
+      <w:pPr>
+        <w:pStyle w:val="ListParagraph"/>
+        <w:numPr>
+          <w:ilvl w:val="1"/>
+          <w:numId w:val="25"/>
+        </w:numPr>
+        <w:ind w:left="1800"/>
+      </w:pPr>
+      <w:r>
+        <w:t>I3AC</w:t>
+      </w:r>
+    </w:p>
+    <w:p>
+      <w:pPr>
+        <w:pStyle w:val="ListParagraph"/>
+        <w:numPr>
+          <w:ilvl w:val="0"/>
+          <w:numId w:val="25"/>
+        </w:numPr>
+        <w:ind w:left="1080"/>
+      </w:pPr>
+      <w:r>
+        <w:t>Materia</w:t>
+      </w:r>
+    </w:p>
+    <w:p>
+      <w:pPr>
+        <w:pStyle w:val="ListParagraph"/>
+        <w:numPr>
+          <w:ilvl w:val="1"/>
+          <w:numId w:val="25"/>
+        </w:numPr>
+        <w:ind w:left="1800"/>
+      </w:pPr>
+      <w:r>
+        <w:t xml:space="preserve">Modulo 306 – Progetti </w:t>
+      </w:r>
+    </w:p>
+    <w:p>
+      <w:pPr>
+        <w:pStyle w:val="ListParagraph"/>
+        <w:numPr>
+          <w:ilvl w:val="0"/>
+          <w:numId w:val="25"/>
+        </w:numPr>
+        <w:ind w:left="1080"/>
+      </w:pPr>
+      <w:r>
+        <w:t>Date</w:t>
+      </w:r>
+    </w:p>
+    <w:p>
+      <w:pPr>
+        <w:pStyle w:val="ListParagraph"/>
+        <w:numPr>
+          <w:ilvl w:val="1"/>
+          <w:numId w:val="25"/>
+        </w:numPr>
+        <w:ind w:left="1800"/>
+      </w:pPr>
+      <w:r>
+        <w:t>Inizio: 14.11.2018</w:t>
+      </w:r>
+    </w:p>
+    <w:p>
+      <w:pPr>
+        <w:pStyle w:val="ListParagraph"/>
+        <w:numPr>
+          <w:ilvl w:val="1"/>
+          <w:numId w:val="25"/>
+        </w:numPr>
+        <w:ind w:left="1800"/>
+      </w:pPr>
+      <w:r>
+        <w:t>Fine: 25.01.2019</w:t>
       </w:r>
     </w:p>
     <w:p>
       <w:pPr>
         <w:pStyle w:val="Heading2"/>
       </w:pPr>
-      <w:bookmarkStart w:id="3" w:name="_Toc491247128"/>
       <w:r>
         <w:t>Abstract</w:t>
       </w:r>
-      <w:bookmarkEnd w:id="3"/>
+      <w:bookmarkEnd w:id="2"/>
       <w:r>
         <w:t xml:space="preserve"> </w:t>
       </w:r>
@@ -2866,19 +2962,11 @@
           <w:lang w:val="en-US"/>
         </w:rPr>
       </w:pPr>
-      <w:proofErr w:type="spellStart"/>
       <w:r>
         <w:rPr>
           <w:lang w:val="en-US"/>
         </w:rPr>
-        <w:t>Esempio</w:t>
-      </w:r>
-      <w:proofErr w:type="spellEnd"/>
-      <w:r>
-        <w:rPr>
-          <w:lang w:val="en-US"/>
-        </w:rPr>
-        <w:t xml:space="preserve"> di abstract: </w:t>
+        <w:t xml:space="preserve">Esempio di abstract: </w:t>
       </w:r>
     </w:p>
     <w:p>
@@ -2918,48 +3006,69 @@
       <w:pPr>
         <w:pStyle w:val="Heading2"/>
       </w:pPr>
-      <w:bookmarkStart w:id="4" w:name="_Toc491247129"/>
-      <w:r>
+      <w:bookmarkStart w:id="3" w:name="_Toc491247129"/>
+      <w:r>
+        <w:lastRenderedPageBreak/>
         <w:t>Scopo</w:t>
       </w:r>
+      <w:bookmarkEnd w:id="3"/>
+    </w:p>
+    <w:p>
+      <w:pPr>
+        <w:rPr>
+          <w:lang w:val="it-IT"/>
+        </w:rPr>
+      </w:pPr>
+      <w:r>
+        <w:rPr>
+          <w:lang w:val="it-IT"/>
+        </w:rPr>
+        <w:t xml:space="preserve">Lo scopo del progetto </w:t>
+      </w:r>
+      <w:r>
+        <w:rPr>
+          <w:lang w:val="it-IT"/>
+        </w:rPr>
+        <w:t xml:space="preserve">è quello di realizzare </w:t>
+      </w:r>
+      <w:r>
+        <w:rPr>
+          <w:lang w:val="it-IT"/>
+        </w:rPr>
+        <w:t>un prodotto didattico dedicato agli allievi di terza media che arriveranno nelle giornate di porte aperte Promtec.</w:t>
+      </w:r>
+      <w:r>
+        <w:rPr>
+          <w:lang w:val="it-IT"/>
+        </w:rPr>
+        <w:t xml:space="preserve"> L’utente </w:t>
+      </w:r>
+      <w:r>
+        <w:rPr>
+          <w:lang w:val="it-IT"/>
+        </w:rPr>
+        <w:t xml:space="preserve">dopo questa esperienza dovrà avere le idee più in chiaro per quanto riguarda la piattaforma hardware Arduino (nel nostro caso mini DigiSpark) e su dei componenti elettronici che fungono da attuatori. Per fare questo andremo a preparare delle librerie </w:t>
+      </w:r>
+      <w:r>
+        <w:rPr>
+          <w:lang w:val="it-IT"/>
+        </w:rPr>
+        <w:t xml:space="preserve">e una guida </w:t>
+      </w:r>
+      <w:r>
+        <w:rPr>
+          <w:lang w:val="it-IT"/>
+        </w:rPr>
+        <w:t>per agiare l’</w:t>
+      </w:r>
+      <w:r>
+        <w:rPr>
+          <w:lang w:val="it-IT"/>
+        </w:rPr>
+        <w:t>utente nella sua esperienza con l’Ardunio e nel montaggio del circuito.</w:t>
+      </w:r>
+      <w:bookmarkStart w:id="4" w:name="_GoBack"/>
       <w:bookmarkEnd w:id="4"/>
-    </w:p>
-    <w:p>
-      <w:pPr>
-        <w:rPr>
-          <w:lang w:val="it-IT"/>
-        </w:rPr>
-      </w:pPr>
-      <w:r>
-        <w:rPr>
-          <w:lang w:val="it-IT"/>
-        </w:rPr>
-        <w:t>Lo scopo del progetto (scopi didattici/scopi operativi)</w:t>
-      </w:r>
-      <w:r>
-        <w:rPr>
-          <w:lang w:val="it-IT"/>
-        </w:rPr>
-        <w:t>. Dovrebbe descrivere il mandato</w:t>
-      </w:r>
-      <w:r>
-        <w:rPr>
-          <w:lang w:val="it-IT"/>
-        </w:rPr>
-        <w:t>, ma non vanno ricopiate le informazioni del quaderno dei compiti</w:t>
-      </w:r>
-      <w:r>
-        <w:rPr>
-          <w:lang w:val="it-IT"/>
-        </w:rPr>
-        <w:t xml:space="preserve"> (che va invece allegato)</w:t>
-      </w:r>
-      <w:r>
-        <w:rPr>
-          <w:lang w:val="it-IT"/>
-        </w:rPr>
-        <w:t>.</w:t>
-      </w:r>
     </w:p>
     <w:p>
       <w:pPr>
@@ -2974,6 +3083,7 @@
       </w:r>
       <w:bookmarkStart w:id="5" w:name="_Toc491247130"/>
       <w:r>
+        <w:lastRenderedPageBreak/>
         <w:t>Analisi</w:t>
       </w:r>
       <w:bookmarkEnd w:id="5"/>
@@ -3503,7 +3613,7 @@
                 <w:sz w:val="16"/>
                 <w:szCs w:val="16"/>
               </w:rPr>
-              <w:t>12</w:t>
+              <w:t>01</w:t>
             </w:r>
           </w:p>
         </w:tc>
@@ -4001,6 +4111,7 @@
         <w:rPr>
           <w:b/>
         </w:rPr>
+        <w:lastRenderedPageBreak/>
         <w:t>Priorità</w:t>
       </w:r>
       <w:r>
@@ -4082,59 +4193,266 @@
       <w:r>
         <w:br w:type="page"/>
       </w:r>
-      <w:bookmarkStart w:id="8" w:name="_Toc491247133"/>
-      <w:r>
-        <w:t>Use case</w:t>
+      <w:r>
+        <w:lastRenderedPageBreak/>
+        <w:t>Analisi dei costi</w:t>
+      </w:r>
+    </w:p>
+    <w:tbl>
+      <w:tblPr>
+        <w:tblStyle w:val="TableGrid"/>
+        <w:tblW w:w="0" w:type="auto"/>
+        <w:tblLook w:val="04A0" w:firstRow="1" w:lastRow="0" w:firstColumn="1" w:lastColumn="0" w:noHBand="0" w:noVBand="1"/>
+      </w:tblPr>
+      <w:tblGrid>
+        <w:gridCol w:w="2407"/>
+        <w:gridCol w:w="2407"/>
+        <w:gridCol w:w="2407"/>
+        <w:gridCol w:w="2407"/>
+      </w:tblGrid>
+      <w:tr>
+        <w:tc>
+          <w:tcPr>
+            <w:tcW w:w="2407" w:type="dxa"/>
+            <w:shd w:val="clear" w:color="auto" w:fill="D9D9D9" w:themeFill="background1" w:themeFillShade="D9"/>
+          </w:tcPr>
+          <w:p>
+            <w:pPr>
+              <w:rPr>
+                <w:lang w:val="it-IT"/>
+              </w:rPr>
+            </w:pPr>
+            <w:r>
+              <w:rPr>
+                <w:lang w:val="it-IT"/>
+              </w:rPr>
+              <w:t>Categoria</w:t>
+            </w:r>
+          </w:p>
+        </w:tc>
+        <w:tc>
+          <w:tcPr>
+            <w:tcW w:w="2407" w:type="dxa"/>
+            <w:shd w:val="clear" w:color="auto" w:fill="D9D9D9" w:themeFill="background1" w:themeFillShade="D9"/>
+          </w:tcPr>
+          <w:p>
+            <w:pPr>
+              <w:rPr>
+                <w:lang w:val="it-IT"/>
+              </w:rPr>
+            </w:pPr>
+            <w:r>
+              <w:rPr>
+                <w:lang w:val="it-IT"/>
+              </w:rPr>
+              <w:t>Ore di lavoro</w:t>
+            </w:r>
+          </w:p>
+        </w:tc>
+        <w:tc>
+          <w:tcPr>
+            <w:tcW w:w="2407" w:type="dxa"/>
+            <w:shd w:val="clear" w:color="auto" w:fill="D9D9D9" w:themeFill="background1" w:themeFillShade="D9"/>
+          </w:tcPr>
+          <w:p>
+            <w:pPr>
+              <w:rPr>
+                <w:lang w:val="it-IT"/>
+              </w:rPr>
+            </w:pPr>
+            <w:r>
+              <w:rPr>
+                <w:lang w:val="it-IT"/>
+              </w:rPr>
+              <w:t>Costo all’ora</w:t>
+            </w:r>
+          </w:p>
+        </w:tc>
+        <w:tc>
+          <w:tcPr>
+            <w:tcW w:w="2407" w:type="dxa"/>
+            <w:shd w:val="clear" w:color="auto" w:fill="D9D9D9" w:themeFill="background1" w:themeFillShade="D9"/>
+          </w:tcPr>
+          <w:p>
+            <w:pPr>
+              <w:rPr>
+                <w:lang w:val="it-IT"/>
+              </w:rPr>
+            </w:pPr>
+            <w:r>
+              <w:rPr>
+                <w:lang w:val="it-IT"/>
+              </w:rPr>
+              <w:t>Costo totale</w:t>
+            </w:r>
+          </w:p>
+        </w:tc>
+      </w:tr>
+      <w:tr>
+        <w:tc>
+          <w:tcPr>
+            <w:tcW w:w="2407" w:type="dxa"/>
+          </w:tcPr>
+          <w:p>
+            <w:pPr>
+              <w:rPr>
+                <w:lang w:val="it-IT"/>
+              </w:rPr>
+            </w:pPr>
+            <w:r>
+              <w:rPr>
+                <w:lang w:val="it-IT"/>
+              </w:rPr>
+              <w:t>Manodopera</w:t>
+            </w:r>
+          </w:p>
+        </w:tc>
+        <w:tc>
+          <w:tcPr>
+            <w:tcW w:w="2407" w:type="dxa"/>
+          </w:tcPr>
+          <w:p>
+            <w:pPr>
+              <w:rPr>
+                <w:lang w:val="it-IT"/>
+              </w:rPr>
+            </w:pPr>
+            <w:r>
+              <w:rPr>
+                <w:lang w:val="it-IT"/>
+              </w:rPr>
+              <w:t xml:space="preserve">50 h </w:t>
+            </w:r>
+          </w:p>
+        </w:tc>
+        <w:tc>
+          <w:tcPr>
+            <w:tcW w:w="2407" w:type="dxa"/>
+          </w:tcPr>
+          <w:p>
+            <w:pPr>
+              <w:rPr>
+                <w:lang w:val="it-IT"/>
+              </w:rPr>
+            </w:pPr>
+            <w:r>
+              <w:rPr>
+                <w:lang w:val="it-IT"/>
+              </w:rPr>
+              <w:t>62 CHF</w:t>
+            </w:r>
+          </w:p>
+        </w:tc>
+        <w:tc>
+          <w:tcPr>
+            <w:tcW w:w="2407" w:type="dxa"/>
+          </w:tcPr>
+          <w:p>
+            <w:pPr>
+              <w:rPr>
+                <w:lang w:val="it-IT"/>
+              </w:rPr>
+            </w:pPr>
+            <w:r>
+              <w:rPr>
+                <w:lang w:val="it-IT"/>
+              </w:rPr>
+              <w:t>3069 CHF</w:t>
+            </w:r>
+          </w:p>
+        </w:tc>
+      </w:tr>
+      <w:tr>
+        <w:tc>
+          <w:tcPr>
+            <w:tcW w:w="2407" w:type="dxa"/>
+          </w:tcPr>
+          <w:p>
+            <w:pPr>
+              <w:rPr>
+                <w:lang w:val="it-IT"/>
+              </w:rPr>
+            </w:pPr>
+            <w:r>
+              <w:rPr>
+                <w:lang w:val="it-IT"/>
+              </w:rPr>
+              <w:t>Manodopera</w:t>
+            </w:r>
+          </w:p>
+        </w:tc>
+        <w:tc>
+          <w:tcPr>
+            <w:tcW w:w="2407" w:type="dxa"/>
+          </w:tcPr>
+          <w:p>
+            <w:pPr>
+              <w:rPr>
+                <w:lang w:val="it-IT"/>
+              </w:rPr>
+            </w:pPr>
+            <w:r>
+              <w:rPr>
+                <w:lang w:val="it-IT"/>
+              </w:rPr>
+              <w:t>50 h</w:t>
+            </w:r>
+          </w:p>
+        </w:tc>
+        <w:tc>
+          <w:tcPr>
+            <w:tcW w:w="2407" w:type="dxa"/>
+          </w:tcPr>
+          <w:p>
+            <w:pPr>
+              <w:rPr>
+                <w:lang w:val="it-IT"/>
+              </w:rPr>
+            </w:pPr>
+            <w:r>
+              <w:rPr>
+                <w:lang w:val="it-IT"/>
+              </w:rPr>
+              <w:t>62 CHF</w:t>
+            </w:r>
+          </w:p>
+        </w:tc>
+        <w:tc>
+          <w:tcPr>
+            <w:tcW w:w="2407" w:type="dxa"/>
+          </w:tcPr>
+          <w:p>
+            <w:pPr>
+              <w:rPr>
+                <w:lang w:val="it-IT"/>
+              </w:rPr>
+            </w:pPr>
+            <w:r>
+              <w:rPr>
+                <w:lang w:val="it-IT"/>
+              </w:rPr>
+              <w:t>3069 CHF</w:t>
+            </w:r>
+          </w:p>
+        </w:tc>
+      </w:tr>
+    </w:tbl>
+    <w:p>
+      <w:pPr>
+        <w:rPr>
+          <w:lang w:val="it-IT"/>
+        </w:rPr>
+      </w:pPr>
+    </w:p>
+    <w:p>
+      <w:pPr>
+        <w:pStyle w:val="Heading2"/>
+      </w:pPr>
+      <w:bookmarkStart w:id="8" w:name="_Toc491247134"/>
+      <w:r>
+        <w:t>Pianificazione</w:t>
       </w:r>
       <w:bookmarkEnd w:id="8"/>
-    </w:p>
-    <w:p>
-      <w:pPr>
-        <w:rPr>
-          <w:lang w:val="it-IT"/>
-        </w:rPr>
-      </w:pPr>
-      <w:r>
-        <w:rPr>
-          <w:lang w:val="it-IT"/>
-        </w:rPr>
-        <w:t xml:space="preserve">I casi d’uso rappresentano l’interazione tra i vari </w:t>
-      </w:r>
-      <w:r>
-        <w:rPr>
-          <w:lang w:val="it-IT"/>
-        </w:rPr>
-        <w:t>attori e le funzionalità</w:t>
-      </w:r>
-      <w:r>
-        <w:rPr>
-          <w:lang w:val="it-IT"/>
-        </w:rPr>
-        <w:t xml:space="preserve"> del prodotto</w:t>
-      </w:r>
-      <w:r>
-        <w:rPr>
-          <w:lang w:val="it-IT"/>
-        </w:rPr>
-        <w:t>.</w:t>
-      </w:r>
-    </w:p>
-    <w:p>
-      <w:pPr>
-        <w:rPr>
-          <w:lang w:val="it-IT"/>
-        </w:rPr>
-      </w:pPr>
-    </w:p>
-    <w:p>
-      <w:pPr>
-        <w:pStyle w:val="Heading2"/>
-      </w:pPr>
-      <w:bookmarkStart w:id="9" w:name="_Toc491247134"/>
-      <w:r>
-        <w:t>Pianificazione</w:t>
-      </w:r>
-      <w:bookmarkEnd w:id="9"/>
     </w:p>
     <w:p>
       <w:pPr>
@@ -4199,7 +4517,7 @@
           <w:insideH w:val="single" w:sz="4" w:space="0" w:color="auto"/>
           <w:insideV w:val="single" w:sz="4" w:space="0" w:color="auto"/>
         </w:tblBorders>
-        <w:tblLook w:val="00BF" w:firstRow="1" w:lastRow="0" w:firstColumn="1" w:lastColumn="0" w:noHBand="0" w:noVBand="0"/>
+        <w:tblLook w:val="00A0" w:firstRow="1" w:lastRow="0" w:firstColumn="1" w:lastColumn="0" w:noHBand="0" w:noVBand="0"/>
       </w:tblPr>
       <w:tblGrid>
         <w:gridCol w:w="9628"/>
@@ -4282,12 +4600,21 @@
               <w:t xml:space="preserve">Figura </w:t>
             </w:r>
             <w:r>
+              <w:rPr>
+                <w:noProof/>
+              </w:rPr>
               <w:fldChar w:fldCharType="begin"/>
             </w:r>
             <w:r>
+              <w:rPr>
+                <w:noProof/>
+              </w:rPr>
               <w:instrText xml:space="preserve"> SEQ Figura \* ARABIC </w:instrText>
             </w:r>
             <w:r>
+              <w:rPr>
+                <w:noProof/>
+              </w:rPr>
               <w:fldChar w:fldCharType="separate"/>
             </w:r>
             <w:r>
@@ -4297,6 +4624,9 @@
               <w:t>2</w:t>
             </w:r>
             <w:r>
+              <w:rPr>
+                <w:noProof/>
+              </w:rPr>
               <w:fldChar w:fldCharType="end"/>
             </w:r>
             <w:r>
@@ -4330,189 +4660,190 @@
       <w:pPr>
         <w:pStyle w:val="Heading2"/>
       </w:pPr>
-      <w:bookmarkStart w:id="10" w:name="_Toc491247135"/>
+      <w:bookmarkStart w:id="9" w:name="_Toc491247135"/>
       <w:r>
         <w:t>Analisi dei mezzi</w:t>
       </w:r>
+      <w:bookmarkEnd w:id="9"/>
+    </w:p>
+    <w:p>
+      <w:pPr>
+        <w:rPr>
+          <w:lang w:val="it-IT"/>
+        </w:rPr>
+      </w:pPr>
+      <w:r>
+        <w:rPr>
+          <w:lang w:val="it-IT"/>
+        </w:rPr>
+        <w:t xml:space="preserve">Elencare e </w:t>
+      </w:r>
+      <w:r>
+        <w:rPr>
+          <w:u w:val="single"/>
+          <w:lang w:val="it-IT"/>
+        </w:rPr>
+        <w:t>descrivere</w:t>
+      </w:r>
+      <w:r>
+        <w:rPr>
+          <w:lang w:val="it-IT"/>
+        </w:rPr>
+        <w:t xml:space="preserve"> i </w:t>
+      </w:r>
+      <w:r>
+        <w:rPr>
+          <w:lang w:val="it-IT"/>
+        </w:rPr>
+        <w:t>mezzi disponibili pe</w:t>
+      </w:r>
+      <w:r>
+        <w:rPr>
+          <w:lang w:val="it-IT"/>
+        </w:rPr>
+        <w:t>r la realizzazione del progetto. Ricordarsi di sempre descrivere nel dettaglio le versioni e il modello di riferimento.</w:t>
+      </w:r>
+    </w:p>
+    <w:p>
+      <w:pPr>
+        <w:pStyle w:val="Heading3"/>
+      </w:pPr>
+      <w:bookmarkStart w:id="10" w:name="_Toc413411419"/>
+      <w:bookmarkStart w:id="11" w:name="_Toc491247136"/>
+      <w:r>
+        <w:t>Software</w:t>
+      </w:r>
       <w:bookmarkEnd w:id="10"/>
-    </w:p>
-    <w:p>
-      <w:pPr>
-        <w:rPr>
-          <w:lang w:val="it-IT"/>
-        </w:rPr>
-      </w:pPr>
-      <w:r>
-        <w:rPr>
-          <w:lang w:val="it-IT"/>
-        </w:rPr>
-        <w:t xml:space="preserve">Elencare e </w:t>
-      </w:r>
-      <w:r>
-        <w:rPr>
-          <w:u w:val="single"/>
-          <w:lang w:val="it-IT"/>
-        </w:rPr>
-        <w:t>descrivere</w:t>
-      </w:r>
-      <w:r>
-        <w:rPr>
-          <w:lang w:val="it-IT"/>
-        </w:rPr>
-        <w:t xml:space="preserve"> i </w:t>
-      </w:r>
-      <w:r>
-        <w:rPr>
-          <w:lang w:val="it-IT"/>
-        </w:rPr>
-        <w:t>mezzi disponibili pe</w:t>
-      </w:r>
-      <w:r>
-        <w:rPr>
-          <w:lang w:val="it-IT"/>
-        </w:rPr>
-        <w:t>r la realizzazione del progetto. Ricordarsi di sempre descrivere nel dettaglio le versioni e il modello di riferimento.</w:t>
-      </w:r>
+      <w:bookmarkEnd w:id="11"/>
+    </w:p>
+    <w:p>
+      <w:pPr>
+        <w:rPr>
+          <w:lang w:val="it-IT"/>
+        </w:rPr>
+      </w:pPr>
+      <w:r>
+        <w:rPr>
+          <w:lang w:val="it-IT"/>
+        </w:rPr>
+        <w:t>SDK, librerie, tools utilizzati pe</w:t>
+      </w:r>
+      <w:r>
+        <w:rPr>
+          <w:lang w:val="it-IT"/>
+        </w:rPr>
+        <w:t>r la realizzazione del progetto</w:t>
+      </w:r>
+      <w:r>
+        <w:rPr>
+          <w:lang w:val="it-IT"/>
+        </w:rPr>
+        <w:t xml:space="preserve"> e eventuali dipendenze</w:t>
+      </w:r>
+      <w:r>
+        <w:rPr>
+          <w:lang w:val="it-IT"/>
+        </w:rPr>
+        <w:t>.</w:t>
+      </w:r>
+    </w:p>
+    <w:p>
+      <w:pPr>
+        <w:rPr>
+          <w:lang w:val="it-IT"/>
+        </w:rPr>
+      </w:pPr>
+    </w:p>
+    <w:p>
+      <w:pPr>
+        <w:rPr>
+          <w:lang w:val="it-IT"/>
+        </w:rPr>
+      </w:pPr>
+    </w:p>
+    <w:p>
+      <w:pPr>
+        <w:rPr>
+          <w:lang w:val="it-IT"/>
+        </w:rPr>
+      </w:pPr>
     </w:p>
     <w:p>
       <w:pPr>
         <w:pStyle w:val="Heading3"/>
       </w:pPr>
-      <w:bookmarkStart w:id="11" w:name="_Toc413411419"/>
-      <w:bookmarkStart w:id="12" w:name="_Toc491247136"/>
-      <w:r>
-        <w:t>Software</w:t>
-      </w:r>
-      <w:bookmarkEnd w:id="11"/>
+      <w:bookmarkStart w:id="12" w:name="_Toc413411420"/>
+      <w:bookmarkStart w:id="13" w:name="_Toc491247137"/>
+      <w:r>
+        <w:t>Hardware</w:t>
+      </w:r>
       <w:bookmarkEnd w:id="12"/>
-    </w:p>
-    <w:p>
-      <w:pPr>
-        <w:rPr>
-          <w:lang w:val="it-IT"/>
-        </w:rPr>
-      </w:pPr>
-      <w:r>
-        <w:rPr>
-          <w:lang w:val="it-IT"/>
-        </w:rPr>
-        <w:t>SDK, librerie, tools utilizzati pe</w:t>
-      </w:r>
-      <w:r>
-        <w:rPr>
-          <w:lang w:val="it-IT"/>
-        </w:rPr>
-        <w:t>r la realizzazione del progetto</w:t>
-      </w:r>
-      <w:r>
-        <w:rPr>
-          <w:lang w:val="it-IT"/>
-        </w:rPr>
-        <w:t xml:space="preserve"> e eventuali dipendenze</w:t>
-      </w:r>
-      <w:r>
-        <w:rPr>
-          <w:lang w:val="it-IT"/>
-        </w:rPr>
-        <w:t>.</w:t>
-      </w:r>
-    </w:p>
-    <w:p>
-      <w:pPr>
-        <w:rPr>
-          <w:lang w:val="it-IT"/>
-        </w:rPr>
-      </w:pPr>
-    </w:p>
-    <w:p>
-      <w:pPr>
-        <w:rPr>
-          <w:lang w:val="it-IT"/>
-        </w:rPr>
-      </w:pPr>
-    </w:p>
-    <w:p>
-      <w:pPr>
-        <w:rPr>
-          <w:lang w:val="it-IT"/>
-        </w:rPr>
-      </w:pPr>
-    </w:p>
-    <w:p>
-      <w:pPr>
-        <w:pStyle w:val="Heading3"/>
-      </w:pPr>
-      <w:bookmarkStart w:id="13" w:name="_Toc413411420"/>
-      <w:bookmarkStart w:id="14" w:name="_Toc491247137"/>
-      <w:r>
-        <w:t>Hardware</w:t>
-      </w:r>
       <w:bookmarkEnd w:id="13"/>
+    </w:p>
+    <w:p>
+      <w:pPr>
+        <w:rPr>
+          <w:lang w:val="it-IT"/>
+        </w:rPr>
+      </w:pPr>
+    </w:p>
+    <w:p>
+      <w:pPr>
+        <w:rPr>
+          <w:lang w:val="it-IT"/>
+        </w:rPr>
+      </w:pPr>
+      <w:r>
+        <w:rPr>
+          <w:lang w:val="it-IT"/>
+        </w:rPr>
+        <w:lastRenderedPageBreak/>
+        <w:t>Su quale piattaforma dovrà essere eseguito il prodotto? Che hardware particolare è coinvolto nel progetto? Che particolarità e limitazioni presenta? Che hw sarà disponibile durante lo sviluppo?</w:t>
+      </w:r>
+    </w:p>
+    <w:p>
+      <w:pPr>
+        <w:pStyle w:val="Heading1"/>
+      </w:pPr>
+      <w:bookmarkStart w:id="14" w:name="_Toc429059808"/>
+      <w:bookmarkStart w:id="15" w:name="_Toc491247138"/>
+      <w:r>
+        <w:t>Progettazione</w:t>
+      </w:r>
       <w:bookmarkEnd w:id="14"/>
-    </w:p>
-    <w:p>
-      <w:pPr>
-        <w:rPr>
-          <w:lang w:val="it-IT"/>
-        </w:rPr>
-      </w:pPr>
-    </w:p>
-    <w:p>
-      <w:pPr>
-        <w:rPr>
-          <w:lang w:val="it-IT"/>
-        </w:rPr>
-      </w:pPr>
-      <w:r>
-        <w:rPr>
-          <w:lang w:val="it-IT"/>
-        </w:rPr>
-        <w:t>Su quale piattaforma dovrà essere eseguito il prodotto? Che hardware particolare è coinvolto nel progetto? Che particolarità e limitazioni presenta? Che hw sarà disponibile durante lo sviluppo?</w:t>
-      </w:r>
-    </w:p>
-    <w:p>
-      <w:pPr>
-        <w:pStyle w:val="Heading1"/>
-      </w:pPr>
-      <w:bookmarkStart w:id="15" w:name="_Toc429059808"/>
-      <w:bookmarkStart w:id="16" w:name="_Toc491247138"/>
-      <w:r>
-        <w:t>Progettazione</w:t>
-      </w:r>
       <w:bookmarkEnd w:id="15"/>
+    </w:p>
+    <w:p>
+      <w:pPr>
+        <w:rPr>
+          <w:lang w:val="it-IT"/>
+        </w:rPr>
+      </w:pPr>
+      <w:r>
+        <w:rPr>
+          <w:lang w:val="it-IT"/>
+        </w:rPr>
+        <w:t>Questo capitolo descrive esaustivamente come deve essere realizzato il prodotto fin nei suoi dettagli. Una buona progettazione permette all’esecutore di evitare fraintendimenti e imprecisioni nell’implementazione del prodotto.</w:t>
+      </w:r>
+    </w:p>
+    <w:p>
+      <w:pPr>
+        <w:rPr>
+          <w:lang w:val="it-IT"/>
+        </w:rPr>
+      </w:pPr>
+    </w:p>
+    <w:p>
+      <w:pPr>
+        <w:pStyle w:val="Heading2"/>
+      </w:pPr>
+      <w:bookmarkStart w:id="16" w:name="_Toc429059809"/>
+      <w:bookmarkStart w:id="17" w:name="_Toc491247139"/>
+      <w:r>
+        <w:t>Design dell’architettura del sistema</w:t>
+      </w:r>
       <w:bookmarkEnd w:id="16"/>
-    </w:p>
-    <w:p>
-      <w:pPr>
-        <w:rPr>
-          <w:lang w:val="it-IT"/>
-        </w:rPr>
-      </w:pPr>
-      <w:r>
-        <w:rPr>
-          <w:lang w:val="it-IT"/>
-        </w:rPr>
-        <w:t>Questo capitolo descrive esaustivamente come deve essere realizzato il prodotto fin nei suoi dettagli. Una buona progettazione permette all’esecutore di evitare fraintendimenti e imprecisioni nell’implementazione del prodotto.</w:t>
-      </w:r>
-    </w:p>
-    <w:p>
-      <w:pPr>
-        <w:rPr>
-          <w:lang w:val="it-IT"/>
-        </w:rPr>
-      </w:pPr>
-    </w:p>
-    <w:p>
-      <w:pPr>
-        <w:pStyle w:val="Heading2"/>
-      </w:pPr>
-      <w:bookmarkStart w:id="17" w:name="_Toc429059809"/>
-      <w:bookmarkStart w:id="18" w:name="_Toc491247139"/>
-      <w:r>
-        <w:t>Design dell’architettura del sistema</w:t>
-      </w:r>
       <w:bookmarkEnd w:id="17"/>
-      <w:bookmarkEnd w:id="18"/>
     </w:p>
     <w:p>
       <w:pPr>
@@ -4649,104 +4980,104 @@
       <w:pPr>
         <w:pStyle w:val="Heading2"/>
       </w:pPr>
-      <w:bookmarkStart w:id="19" w:name="_Toc429059810"/>
-      <w:bookmarkStart w:id="20" w:name="_Toc491247140"/>
+      <w:bookmarkStart w:id="18" w:name="_Toc429059810"/>
+      <w:bookmarkStart w:id="19" w:name="_Toc491247140"/>
       <w:r>
         <w:t>Design dei dati</w:t>
       </w:r>
       <w:r>
         <w:t xml:space="preserve"> e database</w:t>
       </w:r>
+      <w:bookmarkEnd w:id="18"/>
       <w:bookmarkEnd w:id="19"/>
+    </w:p>
+    <w:p>
+      <w:pPr>
+        <w:rPr>
+          <w:lang w:val="it-IT"/>
+        </w:rPr>
+      </w:pPr>
+      <w:r>
+        <w:rPr>
+          <w:lang w:val="it-IT"/>
+        </w:rPr>
+        <w:t xml:space="preserve">Descrizione delle strutture di dati utilizzate dal programma in base agli attributi e le </w:t>
+      </w:r>
+      <w:r>
+        <w:rPr>
+          <w:lang w:val="it-IT"/>
+        </w:rPr>
+        <w:t>relazioni degli oggetti in uso.</w:t>
+      </w:r>
+    </w:p>
+    <w:p>
+      <w:pPr>
+        <w:rPr>
+          <w:lang w:val="it-IT"/>
+        </w:rPr>
+      </w:pPr>
+      <w:r>
+        <w:rPr>
+          <w:lang w:val="it-IT"/>
+        </w:rPr>
+        <w:t>Schema E-R, schema logico e descrizione.</w:t>
+      </w:r>
+    </w:p>
+    <w:p>
+      <w:pPr>
+        <w:rPr>
+          <w:lang w:val="it-IT"/>
+        </w:rPr>
+      </w:pPr>
+      <w:r>
+        <w:rPr>
+          <w:lang w:val="it-IT"/>
+        </w:rPr>
+        <w:t>Se il diagramma E-R viene modificato, sulla doc dovrà apparire l’ultima versione, mentre le vecchie saranno sui diari.</w:t>
+      </w:r>
+    </w:p>
+    <w:p>
+      <w:pPr>
+        <w:pStyle w:val="Heading2"/>
+      </w:pPr>
+      <w:bookmarkStart w:id="20" w:name="_Toc429059811"/>
+      <w:bookmarkStart w:id="21" w:name="_Toc491247141"/>
+      <w:r>
+        <w:t>Design delle interfacce</w:t>
+      </w:r>
       <w:bookmarkEnd w:id="20"/>
-    </w:p>
-    <w:p>
-      <w:pPr>
-        <w:rPr>
-          <w:lang w:val="it-IT"/>
-        </w:rPr>
-      </w:pPr>
-      <w:r>
-        <w:rPr>
-          <w:lang w:val="it-IT"/>
-        </w:rPr>
-        <w:t xml:space="preserve">Descrizione delle strutture di dati utilizzate dal programma in base agli attributi e le </w:t>
-      </w:r>
-      <w:r>
-        <w:rPr>
-          <w:lang w:val="it-IT"/>
-        </w:rPr>
-        <w:t>relazioni degli oggetti in uso.</w:t>
-      </w:r>
-    </w:p>
-    <w:p>
-      <w:pPr>
-        <w:rPr>
-          <w:lang w:val="it-IT"/>
-        </w:rPr>
-      </w:pPr>
-      <w:r>
-        <w:rPr>
-          <w:lang w:val="it-IT"/>
-        </w:rPr>
-        <w:t>Schema E-R, schema logico e descrizione.</w:t>
-      </w:r>
-    </w:p>
-    <w:p>
-      <w:pPr>
-        <w:rPr>
-          <w:lang w:val="it-IT"/>
-        </w:rPr>
-      </w:pPr>
-      <w:r>
-        <w:rPr>
-          <w:lang w:val="it-IT"/>
-        </w:rPr>
-        <w:t>Se il diagramma E-R viene modificato, sulla doc dovrà apparire l’ultima versione, mentre le vecchie saranno sui diari.</w:t>
+      <w:bookmarkEnd w:id="21"/>
+    </w:p>
+    <w:p>
+      <w:pPr>
+        <w:rPr>
+          <w:lang w:val="it-IT"/>
+        </w:rPr>
+      </w:pPr>
+      <w:r>
+        <w:rPr>
+          <w:lang w:val="it-IT"/>
+        </w:rPr>
+        <w:t>Descrizione delle interfacce interne ed esterne del sistema e dell’interfaccia utente. La progettazione delle interfacce è basata sulle informazioni rica</w:t>
+      </w:r>
+      <w:r>
+        <w:rPr>
+          <w:lang w:val="it-IT"/>
+        </w:rPr>
+        <w:t>vate durante la fase di analisi e realizzata tramite mockups.</w:t>
       </w:r>
     </w:p>
     <w:p>
       <w:pPr>
         <w:pStyle w:val="Heading2"/>
       </w:pPr>
-      <w:bookmarkStart w:id="21" w:name="_Toc429059811"/>
-      <w:bookmarkStart w:id="22" w:name="_Toc491247141"/>
-      <w:r>
-        <w:t>Design delle interfacce</w:t>
-      </w:r>
-      <w:bookmarkEnd w:id="21"/>
+      <w:bookmarkStart w:id="22" w:name="_Toc429059812"/>
+      <w:bookmarkStart w:id="23" w:name="_Toc491247142"/>
+      <w:r>
+        <w:t>Design procedurale</w:t>
+      </w:r>
       <w:bookmarkEnd w:id="22"/>
-    </w:p>
-    <w:p>
-      <w:pPr>
-        <w:rPr>
-          <w:lang w:val="it-IT"/>
-        </w:rPr>
-      </w:pPr>
-      <w:r>
-        <w:rPr>
-          <w:lang w:val="it-IT"/>
-        </w:rPr>
-        <w:t>Descrizione delle interfacce interne ed esterne del sistema e dell’interfaccia utente. La progettazione delle interfacce è basata sulle informazioni rica</w:t>
-      </w:r>
-      <w:r>
-        <w:rPr>
-          <w:lang w:val="it-IT"/>
-        </w:rPr>
-        <w:t>vate durante la fase di analisi e realizzata tramite mockups.</w:t>
-      </w:r>
-    </w:p>
-    <w:p>
-      <w:pPr>
-        <w:pStyle w:val="Heading2"/>
-      </w:pPr>
-      <w:bookmarkStart w:id="23" w:name="_Toc429059812"/>
-      <w:bookmarkStart w:id="24" w:name="_Toc491247142"/>
-      <w:r>
-        <w:t>Design procedurale</w:t>
-      </w:r>
       <w:bookmarkEnd w:id="23"/>
-      <w:bookmarkEnd w:id="24"/>
     </w:p>
     <w:p>
       <w:pPr>
@@ -4914,73 +5245,74 @@
           <w:bottom w:val="single" w:sz="4" w:space="1" w:color="auto"/>
         </w:pBdr>
       </w:pPr>
-      <w:bookmarkStart w:id="25" w:name="_Toc461179222"/>
-      <w:bookmarkStart w:id="26" w:name="_Toc491247143"/>
-      <w:r>
+      <w:bookmarkStart w:id="24" w:name="_Toc461179222"/>
+      <w:bookmarkStart w:id="25" w:name="_Toc491247143"/>
+      <w:r>
+        <w:lastRenderedPageBreak/>
         <w:t>Implementazione</w:t>
       </w:r>
+      <w:bookmarkEnd w:id="24"/>
       <w:bookmarkEnd w:id="25"/>
+    </w:p>
+    <w:p>
+      <w:r>
+        <w:t>In questo capitolo dovrà essere mostrato come è stato realizzato il lavoro. Questa parte può differenziarsi dalla progettazione in quanto il risultato ottenuto non per forza può essere come era stato progettato.</w:t>
+      </w:r>
+    </w:p>
+    <w:p>
+      <w:r>
+        <w:t xml:space="preserve">Sulla base di queste informazioni il lavoro svolto dovrà essere riproducibile. </w:t>
+      </w:r>
+    </w:p>
+    <w:p>
+      <w:r>
+        <w:t>In questa parte è richiesto l’inserimento di codice sorgente/print screen di maschere solamente per quei passaggi particolarmente significativi e/o critici.</w:t>
+      </w:r>
+    </w:p>
+    <w:p>
+      <w:r>
+        <w:t>Inoltre dovranno essere descritte eventuali varianti di soluzione o scelte di prodotti con motivazione delle scelte.</w:t>
+      </w:r>
+    </w:p>
+    <w:p>
+      <w:r>
+        <w:t>Non deve apparire nessuna forma di guida d’uso di librerie o di componenti utilizzati. Eventualmente questa va allegata.</w:t>
+      </w:r>
+    </w:p>
+    <w:p>
+      <w:r>
+        <w:t>Per eventuali dettagli si possono inserire riferimenti ai diari.</w:t>
+      </w:r>
+    </w:p>
+    <w:p>
+      <w:pPr>
+        <w:pStyle w:val="Heading1"/>
+        <w:rPr>
+          <w:lang w:val="it-IT"/>
+        </w:rPr>
+      </w:pPr>
+      <w:bookmarkStart w:id="26" w:name="_Toc461179223"/>
+      <w:bookmarkStart w:id="27" w:name="_Toc491247144"/>
+      <w:r>
+        <w:rPr>
+          <w:lang w:val="it-IT"/>
+        </w:rPr>
+        <w:t>Test</w:t>
+      </w:r>
       <w:bookmarkEnd w:id="26"/>
-    </w:p>
-    <w:p>
-      <w:r>
-        <w:t>In questo capitolo dovrà essere mostrato come è stato realizzato il lavoro. Questa parte può differenziarsi dalla progettazione in quanto il risultato ottenuto non per forza può essere come era stato progettato.</w:t>
-      </w:r>
-    </w:p>
-    <w:p>
-      <w:r>
-        <w:t xml:space="preserve">Sulla base di queste informazioni il lavoro svolto dovrà essere riproducibile. </w:t>
-      </w:r>
-    </w:p>
-    <w:p>
-      <w:r>
-        <w:t>In questa parte è richiesto l’inserimento di codice sorgente/print screen di maschere solamente per quei passaggi particolarmente significativi e/o critici.</w:t>
-      </w:r>
-    </w:p>
-    <w:p>
-      <w:r>
-        <w:t>Inoltre dovranno essere descritte eventuali varianti di soluzione o scelte di prodotti con motivazione delle scelte.</w:t>
-      </w:r>
-    </w:p>
-    <w:p>
-      <w:r>
-        <w:t>Non deve apparire nessuna forma di guida d’uso di librerie o di componenti utilizzati. Eventualmente questa va allegata.</w:t>
-      </w:r>
-    </w:p>
-    <w:p>
-      <w:r>
-        <w:t>Per eventuali dettagli si possono inserire riferimenti ai diari.</w:t>
-      </w:r>
-    </w:p>
-    <w:p>
-      <w:pPr>
-        <w:pStyle w:val="Heading1"/>
-        <w:rPr>
-          <w:lang w:val="it-IT"/>
-        </w:rPr>
-      </w:pPr>
-      <w:bookmarkStart w:id="27" w:name="_Toc461179223"/>
-      <w:bookmarkStart w:id="28" w:name="_Toc491247144"/>
-      <w:r>
-        <w:rPr>
-          <w:lang w:val="it-IT"/>
-        </w:rPr>
-        <w:t>Test</w:t>
-      </w:r>
       <w:bookmarkEnd w:id="27"/>
+    </w:p>
+    <w:p>
+      <w:pPr>
+        <w:pStyle w:val="Heading2"/>
+      </w:pPr>
+      <w:bookmarkStart w:id="28" w:name="_Toc461179224"/>
+      <w:bookmarkStart w:id="29" w:name="_Toc491247145"/>
+      <w:r>
+        <w:t>Protocollo di test</w:t>
+      </w:r>
       <w:bookmarkEnd w:id="28"/>
-    </w:p>
-    <w:p>
-      <w:pPr>
-        <w:pStyle w:val="Heading2"/>
-      </w:pPr>
-      <w:bookmarkStart w:id="29" w:name="_Toc461179224"/>
-      <w:bookmarkStart w:id="30" w:name="_Toc491247145"/>
-      <w:r>
-        <w:t>Protocollo di test</w:t>
-      </w:r>
       <w:bookmarkEnd w:id="29"/>
-      <w:bookmarkEnd w:id="30"/>
     </w:p>
     <w:p>
       <w:pPr>
@@ -5059,7 +5391,6 @@
                 <w:lang w:val="en-GB" w:eastAsia="en-US"/>
               </w:rPr>
             </w:pPr>
-            <w:proofErr w:type="spellStart"/>
             <w:r>
               <w:rPr>
                 <w:b/>
@@ -5069,7 +5400,6 @@
               </w:rPr>
               <w:t>Riferimento</w:t>
             </w:r>
-            <w:proofErr w:type="spellEnd"/>
             <w:r>
               <w:rPr>
                 <w:sz w:val="18"/>
@@ -5201,7 +5531,6 @@
                 <w:szCs w:val="18"/>
               </w:rPr>
             </w:pPr>
-            <w:proofErr w:type="spellStart"/>
             <w:r>
               <w:rPr>
                 <w:b/>
@@ -5210,7 +5539,6 @@
               </w:rPr>
               <w:t>Descrizione</w:t>
             </w:r>
-            <w:proofErr w:type="spellEnd"/>
             <w:r>
               <w:rPr>
                 <w:b/>
@@ -5265,7 +5593,6 @@
                 <w:szCs w:val="18"/>
               </w:rPr>
             </w:pPr>
-            <w:proofErr w:type="spellStart"/>
             <w:r>
               <w:rPr>
                 <w:b/>
@@ -5274,7 +5601,6 @@
               </w:rPr>
               <w:t>Prerequisiti</w:t>
             </w:r>
-            <w:proofErr w:type="spellEnd"/>
             <w:r>
               <w:rPr>
                 <w:b/>
@@ -5308,7 +5634,6 @@
               </w:rPr>
               <w:t xml:space="preserve">Store on local PC: Profile_1.2.001.xml (appendix </w:t>
             </w:r>
-            <w:proofErr w:type="spellStart"/>
             <w:r>
               <w:rPr>
                 <w:sz w:val="18"/>
@@ -5317,7 +5642,6 @@
               </w:rPr>
               <w:t>n_n</w:t>
             </w:r>
-            <w:proofErr w:type="spellEnd"/>
             <w:r>
               <w:rPr>
                 <w:sz w:val="18"/>
@@ -5325,7 +5649,6 @@
               </w:rPr>
               <w:t xml:space="preserve">) and Cards_1.2.001.txt (appendix </w:t>
             </w:r>
-            <w:proofErr w:type="spellStart"/>
             <w:r>
               <w:rPr>
                 <w:sz w:val="18"/>
@@ -5334,7 +5657,6 @@
               </w:rPr>
               <w:t>n_n</w:t>
             </w:r>
-            <w:proofErr w:type="spellEnd"/>
             <w:r>
               <w:rPr>
                 <w:sz w:val="18"/>
@@ -5379,7 +5701,6 @@
                 <w:szCs w:val="18"/>
               </w:rPr>
             </w:pPr>
-            <w:proofErr w:type="spellStart"/>
             <w:r>
               <w:rPr>
                 <w:b/>
@@ -5388,7 +5709,6 @@
               </w:rPr>
               <w:t>Procedura</w:t>
             </w:r>
-            <w:proofErr w:type="spellEnd"/>
             <w:r>
               <w:rPr>
                 <w:b/>
@@ -5555,23 +5875,7 @@
                 <w:szCs w:val="18"/>
               </w:rPr>
               <w:br/>
-              <w:t xml:space="preserve">Click the </w:t>
-            </w:r>
-            <w:proofErr w:type="spellStart"/>
-            <w:r>
-              <w:rPr>
-                <w:sz w:val="18"/>
-                <w:szCs w:val="18"/>
-              </w:rPr>
-              <w:t>imsi</w:t>
-            </w:r>
-            <w:proofErr w:type="spellEnd"/>
-            <w:r>
-              <w:rPr>
-                <w:sz w:val="18"/>
-                <w:szCs w:val="18"/>
-              </w:rPr>
-              <w:t xml:space="preserve"> card link</w:t>
+              <w:t>Click the imsi card link</w:t>
             </w:r>
             <w:r>
               <w:rPr>
@@ -5619,287 +5923,7 @@
                 <w:szCs w:val="16"/>
                 <w:lang w:eastAsia="ja-JP"/>
               </w:rPr>
-              <w:t xml:space="preserve">SELECT </w:t>
-            </w:r>
-            <w:proofErr w:type="spellStart"/>
-            <w:r>
-              <w:rPr>
-                <w:rFonts w:ascii="Courier New" w:eastAsia="MS Mincho" w:hAnsi="Courier New" w:cs="Courier New"/>
-                <w:sz w:val="16"/>
-                <w:szCs w:val="16"/>
-                <w:lang w:eastAsia="ja-JP"/>
-              </w:rPr>
-              <w:t>imsi</w:t>
-            </w:r>
-            <w:proofErr w:type="spellEnd"/>
-            <w:r>
-              <w:rPr>
-                <w:rFonts w:ascii="Courier New" w:eastAsia="MS Mincho" w:hAnsi="Courier New" w:cs="Courier New"/>
-                <w:sz w:val="16"/>
-                <w:szCs w:val="16"/>
-                <w:lang w:eastAsia="ja-JP"/>
-              </w:rPr>
-              <w:t xml:space="preserve">, </w:t>
-            </w:r>
-            <w:proofErr w:type="spellStart"/>
-            <w:r>
-              <w:rPr>
-                <w:rFonts w:ascii="Courier New" w:eastAsia="MS Mincho" w:hAnsi="Courier New" w:cs="Courier New"/>
-                <w:sz w:val="16"/>
-                <w:szCs w:val="16"/>
-                <w:lang w:eastAsia="ja-JP"/>
-              </w:rPr>
-              <w:t>dir</w:t>
-            </w:r>
-            <w:proofErr w:type="spellEnd"/>
-            <w:r>
-              <w:rPr>
-                <w:rFonts w:ascii="Courier New" w:eastAsia="MS Mincho" w:hAnsi="Courier New" w:cs="Courier New"/>
-                <w:sz w:val="16"/>
-                <w:szCs w:val="16"/>
-                <w:lang w:eastAsia="ja-JP"/>
-              </w:rPr>
-              <w:t xml:space="preserve">, keyset, </w:t>
-            </w:r>
-            <w:proofErr w:type="spellStart"/>
-            <w:r>
-              <w:rPr>
-                <w:rFonts w:ascii="Courier New" w:eastAsia="MS Mincho" w:hAnsi="Courier New" w:cs="Courier New"/>
-                <w:sz w:val="16"/>
-                <w:szCs w:val="16"/>
-                <w:lang w:eastAsia="ja-JP"/>
-              </w:rPr>
-              <w:t>cntr</w:t>
-            </w:r>
-            <w:proofErr w:type="spellEnd"/>
-            <w:r>
-              <w:rPr>
-                <w:rFonts w:ascii="Courier New" w:eastAsia="MS Mincho" w:hAnsi="Courier New" w:cs="Courier New"/>
-                <w:sz w:val="16"/>
-                <w:szCs w:val="16"/>
-                <w:lang w:eastAsia="ja-JP"/>
-              </w:rPr>
-              <w:t xml:space="preserve">, </w:t>
-            </w:r>
-            <w:proofErr w:type="spellStart"/>
-            <w:r>
-              <w:rPr>
-                <w:rFonts w:ascii="Courier New" w:eastAsia="MS Mincho" w:hAnsi="Courier New" w:cs="Courier New"/>
-                <w:sz w:val="16"/>
-                <w:szCs w:val="16"/>
-                <w:lang w:eastAsia="ja-JP"/>
-              </w:rPr>
-              <w:t>rawtohex</w:t>
-            </w:r>
-            <w:proofErr w:type="spellEnd"/>
-            <w:r>
-              <w:rPr>
-                <w:rFonts w:ascii="Courier New" w:eastAsia="MS Mincho" w:hAnsi="Courier New" w:cs="Courier New"/>
-                <w:sz w:val="16"/>
-                <w:szCs w:val="16"/>
-                <w:lang w:eastAsia="ja-JP"/>
-              </w:rPr>
-              <w:t>(</w:t>
-            </w:r>
-            <w:proofErr w:type="spellStart"/>
-            <w:r>
-              <w:rPr>
-                <w:rFonts w:ascii="Courier New" w:eastAsia="MS Mincho" w:hAnsi="Courier New" w:cs="Courier New"/>
-                <w:sz w:val="16"/>
-                <w:szCs w:val="16"/>
-                <w:lang w:eastAsia="ja-JP"/>
-              </w:rPr>
-              <w:t>kickey</w:t>
-            </w:r>
-            <w:proofErr w:type="spellEnd"/>
-            <w:r>
-              <w:rPr>
-                <w:rFonts w:ascii="Courier New" w:eastAsia="MS Mincho" w:hAnsi="Courier New" w:cs="Courier New"/>
-                <w:sz w:val="16"/>
-                <w:szCs w:val="16"/>
-                <w:lang w:eastAsia="ja-JP"/>
-              </w:rPr>
-              <w:t xml:space="preserve">), </w:t>
-            </w:r>
-            <w:proofErr w:type="spellStart"/>
-            <w:r>
-              <w:rPr>
-                <w:rFonts w:ascii="Courier New" w:eastAsia="MS Mincho" w:hAnsi="Courier New" w:cs="Courier New"/>
-                <w:sz w:val="16"/>
-                <w:szCs w:val="16"/>
-                <w:lang w:eastAsia="ja-JP"/>
-              </w:rPr>
-              <w:t>rawtohex</w:t>
-            </w:r>
-            <w:proofErr w:type="spellEnd"/>
-            <w:r>
-              <w:rPr>
-                <w:rFonts w:ascii="Courier New" w:eastAsia="MS Mincho" w:hAnsi="Courier New" w:cs="Courier New"/>
-                <w:sz w:val="16"/>
-                <w:szCs w:val="16"/>
-                <w:lang w:eastAsia="ja-JP"/>
-              </w:rPr>
-              <w:t>(</w:t>
-            </w:r>
-            <w:proofErr w:type="spellStart"/>
-            <w:r>
-              <w:rPr>
-                <w:rFonts w:ascii="Courier New" w:eastAsia="MS Mincho" w:hAnsi="Courier New" w:cs="Courier New"/>
-                <w:sz w:val="16"/>
-                <w:szCs w:val="16"/>
-                <w:lang w:eastAsia="ja-JP"/>
-              </w:rPr>
-              <w:t>kidkey</w:t>
-            </w:r>
-            <w:proofErr w:type="spellEnd"/>
-            <w:r>
-              <w:rPr>
-                <w:rFonts w:ascii="Courier New" w:eastAsia="MS Mincho" w:hAnsi="Courier New" w:cs="Courier New"/>
-                <w:sz w:val="16"/>
-                <w:szCs w:val="16"/>
-                <w:lang w:eastAsia="ja-JP"/>
-              </w:rPr>
-              <w:t xml:space="preserve">), </w:t>
-            </w:r>
-            <w:proofErr w:type="spellStart"/>
-            <w:r>
-              <w:rPr>
-                <w:rFonts w:ascii="Courier New" w:eastAsia="MS Mincho" w:hAnsi="Courier New" w:cs="Courier New"/>
-                <w:sz w:val="16"/>
-                <w:szCs w:val="16"/>
-                <w:lang w:eastAsia="ja-JP"/>
-              </w:rPr>
-              <w:t>rawtohex</w:t>
-            </w:r>
-            <w:proofErr w:type="spellEnd"/>
-            <w:r>
-              <w:rPr>
-                <w:rFonts w:ascii="Courier New" w:eastAsia="MS Mincho" w:hAnsi="Courier New" w:cs="Courier New"/>
-                <w:sz w:val="16"/>
-                <w:szCs w:val="16"/>
-                <w:lang w:eastAsia="ja-JP"/>
-              </w:rPr>
-              <w:t>(</w:t>
-            </w:r>
-            <w:proofErr w:type="spellStart"/>
-            <w:r>
-              <w:rPr>
-                <w:rFonts w:ascii="Courier New" w:eastAsia="MS Mincho" w:hAnsi="Courier New" w:cs="Courier New"/>
-                <w:sz w:val="16"/>
-                <w:szCs w:val="16"/>
-                <w:lang w:eastAsia="ja-JP"/>
-              </w:rPr>
-              <w:t>kikkey</w:t>
-            </w:r>
-            <w:proofErr w:type="spellEnd"/>
-            <w:r>
-              <w:rPr>
-                <w:rFonts w:ascii="Courier New" w:eastAsia="MS Mincho" w:hAnsi="Courier New" w:cs="Courier New"/>
-                <w:sz w:val="16"/>
-                <w:szCs w:val="16"/>
-                <w:lang w:eastAsia="ja-JP"/>
-              </w:rPr>
-              <w:t xml:space="preserve">), </w:t>
-            </w:r>
-            <w:proofErr w:type="spellStart"/>
-            <w:r>
-              <w:rPr>
-                <w:rFonts w:ascii="Courier New" w:eastAsia="MS Mincho" w:hAnsi="Courier New" w:cs="Courier New"/>
-                <w:sz w:val="16"/>
-                <w:szCs w:val="16"/>
-                <w:lang w:eastAsia="ja-JP"/>
-              </w:rPr>
-              <w:t>rawtohex</w:t>
-            </w:r>
-            <w:proofErr w:type="spellEnd"/>
-            <w:r>
-              <w:rPr>
-                <w:rFonts w:ascii="Courier New" w:eastAsia="MS Mincho" w:hAnsi="Courier New" w:cs="Courier New"/>
-                <w:sz w:val="16"/>
-                <w:szCs w:val="16"/>
-                <w:lang w:eastAsia="ja-JP"/>
-              </w:rPr>
-              <w:t>(</w:t>
-            </w:r>
-            <w:proofErr w:type="spellStart"/>
-            <w:r>
-              <w:rPr>
-                <w:rFonts w:ascii="Courier New" w:eastAsia="MS Mincho" w:hAnsi="Courier New" w:cs="Courier New"/>
-                <w:sz w:val="16"/>
-                <w:szCs w:val="16"/>
-                <w:lang w:eastAsia="ja-JP"/>
-              </w:rPr>
-              <w:t>chv</w:t>
-            </w:r>
-            <w:proofErr w:type="spellEnd"/>
-            <w:r>
-              <w:rPr>
-                <w:rFonts w:ascii="Courier New" w:eastAsia="MS Mincho" w:hAnsi="Courier New" w:cs="Courier New"/>
-                <w:sz w:val="16"/>
-                <w:szCs w:val="16"/>
-                <w:lang w:eastAsia="ja-JP"/>
-              </w:rPr>
-              <w:t xml:space="preserve">), </w:t>
-            </w:r>
-            <w:proofErr w:type="spellStart"/>
-            <w:r>
-              <w:rPr>
-                <w:rFonts w:ascii="Courier New" w:eastAsia="MS Mincho" w:hAnsi="Courier New" w:cs="Courier New"/>
-                <w:sz w:val="16"/>
-                <w:szCs w:val="16"/>
-                <w:lang w:eastAsia="ja-JP"/>
-              </w:rPr>
-              <w:t>rawtohex</w:t>
-            </w:r>
-            <w:proofErr w:type="spellEnd"/>
-            <w:r>
-              <w:rPr>
-                <w:rFonts w:ascii="Courier New" w:eastAsia="MS Mincho" w:hAnsi="Courier New" w:cs="Courier New"/>
-                <w:sz w:val="16"/>
-                <w:szCs w:val="16"/>
-                <w:lang w:eastAsia="ja-JP"/>
-              </w:rPr>
-              <w:t xml:space="preserve">(dap)FROM </w:t>
-            </w:r>
-            <w:proofErr w:type="spellStart"/>
-            <w:r>
-              <w:rPr>
-                <w:rFonts w:ascii="Courier New" w:eastAsia="MS Mincho" w:hAnsi="Courier New" w:cs="Courier New"/>
-                <w:sz w:val="16"/>
-                <w:szCs w:val="16"/>
-                <w:lang w:eastAsia="ja-JP"/>
-              </w:rPr>
-              <w:t>otacardkey</w:t>
-            </w:r>
-            <w:proofErr w:type="spellEnd"/>
-            <w:r>
-              <w:rPr>
-                <w:rFonts w:ascii="Courier New" w:eastAsia="MS Mincho" w:hAnsi="Courier New" w:cs="Courier New"/>
-                <w:sz w:val="16"/>
-                <w:szCs w:val="16"/>
-                <w:lang w:eastAsia="ja-JP"/>
-              </w:rPr>
-              <w:t xml:space="preserve"> a where </w:t>
-            </w:r>
-            <w:proofErr w:type="spellStart"/>
-            <w:r>
-              <w:rPr>
-                <w:rFonts w:ascii="Courier New" w:eastAsia="MS Mincho" w:hAnsi="Courier New" w:cs="Courier New"/>
-                <w:sz w:val="16"/>
-                <w:szCs w:val="16"/>
-                <w:lang w:eastAsia="ja-JP"/>
-              </w:rPr>
-              <w:t>imsi</w:t>
-            </w:r>
-            <w:proofErr w:type="spellEnd"/>
-            <w:r>
-              <w:rPr>
-                <w:rFonts w:ascii="Courier New" w:eastAsia="MS Mincho" w:hAnsi="Courier New" w:cs="Courier New"/>
-                <w:sz w:val="16"/>
-                <w:szCs w:val="16"/>
-                <w:lang w:eastAsia="ja-JP"/>
-              </w:rPr>
-              <w:t>='340041795924770' ORDER BY keyset;</w:t>
+              <w:t>SELECT imsi, dir, keyset, cntr, rawtohex(kickey), rawtohex(kidkey), rawtohex(kikkey), rawtohex(chv), rawtohex(dap)FROM otacardkey a where imsi='340041795924770' ORDER BY keyset;</w:t>
             </w:r>
           </w:p>
         </w:tc>
@@ -5922,34 +5946,14 @@
                 <w:szCs w:val="18"/>
               </w:rPr>
             </w:pPr>
-            <w:proofErr w:type="spellStart"/>
             <w:r>
               <w:rPr>
                 <w:b/>
                 <w:sz w:val="18"/>
                 <w:szCs w:val="18"/>
               </w:rPr>
-              <w:t>Risultati</w:t>
+              <w:t>Risultati attesi</w:t>
             </w:r>
-            <w:proofErr w:type="spellEnd"/>
-            <w:r>
-              <w:rPr>
-                <w:b/>
-                <w:sz w:val="18"/>
-                <w:szCs w:val="18"/>
-              </w:rPr>
-              <w:t xml:space="preserve"> </w:t>
-            </w:r>
-            <w:proofErr w:type="spellStart"/>
-            <w:r>
-              <w:rPr>
-                <w:b/>
-                <w:sz w:val="18"/>
-                <w:szCs w:val="18"/>
-              </w:rPr>
-              <w:t>attesi</w:t>
-            </w:r>
-            <w:proofErr w:type="spellEnd"/>
             <w:r>
               <w:rPr>
                 <w:b/>
@@ -5981,23 +5985,7 @@
                 <w:sz w:val="18"/>
                 <w:szCs w:val="18"/>
               </w:rPr>
-              <w:t>Keys visible in the DB (</w:t>
-            </w:r>
-            <w:proofErr w:type="spellStart"/>
-            <w:r>
-              <w:rPr>
-                <w:sz w:val="18"/>
-                <w:szCs w:val="18"/>
-              </w:rPr>
-              <w:t>OtaCardKey</w:t>
-            </w:r>
-            <w:proofErr w:type="spellEnd"/>
-            <w:r>
-              <w:rPr>
-                <w:sz w:val="18"/>
-                <w:szCs w:val="18"/>
-              </w:rPr>
-              <w:t>) but not visible in the GUI (Card details)</w:t>
+              <w:t>Keys visible in the DB (OtaCardKey) but not visible in the GUI (Card details)</w:t>
             </w:r>
           </w:p>
         </w:tc>
@@ -6014,53 +6002,232 @@
       <w:pPr>
         <w:pStyle w:val="Heading2"/>
       </w:pPr>
-      <w:bookmarkStart w:id="31" w:name="_Toc461179225"/>
-      <w:bookmarkStart w:id="32" w:name="_Toc491247146"/>
+      <w:bookmarkStart w:id="30" w:name="_Toc461179225"/>
+      <w:bookmarkStart w:id="31" w:name="_Toc491247146"/>
       <w:r>
         <w:t>Risultati test</w:t>
       </w:r>
+      <w:bookmarkEnd w:id="30"/>
       <w:bookmarkEnd w:id="31"/>
+    </w:p>
+    <w:p>
+      <w:pPr>
+        <w:rPr>
+          <w:lang w:val="it-IT"/>
+        </w:rPr>
+      </w:pPr>
+      <w:r>
+        <w:rPr>
+          <w:lang w:val="it-IT"/>
+        </w:rPr>
+        <w:t>Tabella riassuntiva in cui si inseriscono i test riusciti e non del prodotto finale. Se un test non riesce e viene corretto l’errore, questo dovrà risultare nel documento finale come riuscito (la procedura della correzione apparirà nel diario), altrimenti dovrà essere descritto l’errore con eventuali ipotesi di correzione.</w:t>
+      </w:r>
+    </w:p>
+    <w:p>
+      <w:pPr>
+        <w:pStyle w:val="Heading2"/>
+      </w:pPr>
+      <w:bookmarkStart w:id="32" w:name="_Toc461179226"/>
+      <w:bookmarkStart w:id="33" w:name="_Toc491247147"/>
+      <w:r>
+        <w:lastRenderedPageBreak/>
+        <w:t>Mancanze</w:t>
+      </w:r>
+      <w:r>
+        <w:t>/limitazioni conosciute</w:t>
+      </w:r>
       <w:bookmarkEnd w:id="32"/>
-    </w:p>
-    <w:p>
-      <w:pPr>
-        <w:rPr>
-          <w:lang w:val="it-IT"/>
-        </w:rPr>
-      </w:pPr>
-      <w:r>
-        <w:rPr>
-          <w:lang w:val="it-IT"/>
-        </w:rPr>
-        <w:t>Tabella riassuntiva in cui si inseriscono i test riusciti e non del prodotto finale. Se un test non riesce e viene corretto l’errore, questo dovrà risultare nel documento finale come riuscito (la procedura della correzione apparirà nel diario), altrimenti dovrà essere descritto l’errore con eventuali ipotesi di correzione.</w:t>
+      <w:bookmarkEnd w:id="33"/>
+    </w:p>
+    <w:p>
+      <w:pPr>
+        <w:rPr>
+          <w:lang w:val="it-IT"/>
+        </w:rPr>
+      </w:pPr>
+      <w:r>
+        <w:rPr>
+          <w:lang w:val="it-IT"/>
+        </w:rPr>
+        <w:t>Descrizione con motivazione di eventuali elementi mancanti o non completamente implementati, al di fuori dei test case. Non devono essere riportati gli errori e i problemi riscontrati e poi risolti durante il progetto.</w:t>
+      </w:r>
+    </w:p>
+    <w:p>
+      <w:pPr>
+        <w:pStyle w:val="Heading1"/>
+        <w:rPr>
+          <w:lang w:val="it-IT"/>
+        </w:rPr>
+      </w:pPr>
+      <w:bookmarkStart w:id="34" w:name="_Toc461179227"/>
+      <w:bookmarkStart w:id="35" w:name="_Toc491247148"/>
+      <w:r>
+        <w:rPr>
+          <w:lang w:val="it-IT"/>
+        </w:rPr>
+        <w:t>Consuntivo</w:t>
+      </w:r>
+      <w:bookmarkEnd w:id="34"/>
+      <w:bookmarkEnd w:id="35"/>
+    </w:p>
+    <w:p>
+      <w:pPr>
+        <w:rPr>
+          <w:lang w:val="it-IT"/>
+        </w:rPr>
+      </w:pPr>
+      <w:r>
+        <w:rPr>
+          <w:lang w:val="it-IT"/>
+        </w:rPr>
+        <w:t>Consuntivo del tempo di lavoro effettivo e considerazioni riguardo le differenze rispetto alla pianificazione (cap 1.7) (ad esempio Gannt consuntivo).</w:t>
+      </w:r>
+    </w:p>
+    <w:p>
+      <w:pPr>
+        <w:pStyle w:val="Heading1"/>
+        <w:rPr>
+          <w:lang w:val="it-IT"/>
+        </w:rPr>
+      </w:pPr>
+      <w:bookmarkStart w:id="36" w:name="_Toc461179228"/>
+      <w:bookmarkStart w:id="37" w:name="_Toc491247149"/>
+      <w:r>
+        <w:rPr>
+          <w:lang w:val="it-IT"/>
+        </w:rPr>
+        <w:t>Conclusioni</w:t>
+      </w:r>
+      <w:bookmarkEnd w:id="36"/>
+      <w:bookmarkEnd w:id="37"/>
+    </w:p>
+    <w:p>
+      <w:pPr>
+        <w:rPr>
+          <w:lang w:val="it-IT"/>
+        </w:rPr>
+      </w:pPr>
+      <w:r>
+        <w:rPr>
+          <w:lang w:val="it-IT"/>
+        </w:rPr>
+        <w:t>Quali sono le implicazioni della mia soluzione? Che impatto avrà?</w:t>
+      </w:r>
+      <w:r>
+        <w:rPr>
+          <w:lang w:val="it-IT"/>
+        </w:rPr>
+        <w:t xml:space="preserve"> Cambierà il mondo? È un successo importante? È </w:t>
+      </w:r>
+      <w:r>
+        <w:rPr>
+          <w:lang w:val="it-IT"/>
+        </w:rPr>
+        <w:t>solo un</w:t>
+      </w:r>
+      <w:r>
+        <w:rPr>
+          <w:lang w:val="it-IT"/>
+        </w:rPr>
+        <w:t>’</w:t>
+      </w:r>
+      <w:r>
+        <w:rPr>
+          <w:lang w:val="it-IT"/>
+        </w:rPr>
+        <w:t>aggiunta</w:t>
+      </w:r>
+      <w:r>
+        <w:rPr>
+          <w:lang w:val="it-IT"/>
+        </w:rPr>
+        <w:t xml:space="preserve"> marginale o</w:t>
+      </w:r>
+      <w:r>
+        <w:rPr>
+          <w:lang w:val="it-IT"/>
+        </w:rPr>
+        <w:t xml:space="preserve"> è semplicemente servita per scoprire che questo percorso è</w:t>
+      </w:r>
+      <w:r>
+        <w:rPr>
+          <w:lang w:val="it-IT"/>
+        </w:rPr>
+        <w:t xml:space="preserve"> stato</w:t>
+      </w:r>
+      <w:r>
+        <w:rPr>
+          <w:lang w:val="it-IT"/>
+        </w:rPr>
+        <w:t xml:space="preserve"> una perdita di tempo? I ris</w:t>
+      </w:r>
+      <w:r>
+        <w:rPr>
+          <w:lang w:val="it-IT"/>
+        </w:rPr>
+        <w:t xml:space="preserve">ultati ottenuti sono generali, </w:t>
+      </w:r>
+      <w:r>
+        <w:rPr>
+          <w:lang w:val="it-IT"/>
+        </w:rPr>
+        <w:t>facilmente generalizzabili o sono specifici di un caso particolare?</w:t>
+      </w:r>
+      <w:r>
+        <w:rPr>
+          <w:lang w:val="it-IT"/>
+        </w:rPr>
+        <w:t xml:space="preserve"> ecc</w:t>
       </w:r>
     </w:p>
     <w:p>
       <w:pPr>
         <w:pStyle w:val="Heading2"/>
       </w:pPr>
-      <w:bookmarkStart w:id="33" w:name="_Toc461179226"/>
-      <w:bookmarkStart w:id="34" w:name="_Toc491247147"/>
-      <w:r>
-        <w:t>Mancanze</w:t>
-      </w:r>
-      <w:r>
-        <w:t>/limitazioni conosciute</w:t>
-      </w:r>
-      <w:bookmarkEnd w:id="33"/>
-      <w:bookmarkEnd w:id="34"/>
-    </w:p>
-    <w:p>
-      <w:pPr>
-        <w:rPr>
-          <w:lang w:val="it-IT"/>
-        </w:rPr>
-      </w:pPr>
-      <w:r>
-        <w:rPr>
-          <w:lang w:val="it-IT"/>
-        </w:rPr>
-        <w:t>Descrizione con motivazione di eventuali elementi mancanti o non completamente implementati, al di fuori dei test case. Non devono essere riportati gli errori e i problemi riscontrati e poi risolti durante il progetto.</w:t>
+      <w:bookmarkStart w:id="38" w:name="_Toc461179229"/>
+      <w:bookmarkStart w:id="39" w:name="_Toc491247150"/>
+      <w:r>
+        <w:t>Sviluppi futuri</w:t>
+      </w:r>
+      <w:bookmarkEnd w:id="38"/>
+      <w:bookmarkEnd w:id="39"/>
+    </w:p>
+    <w:p>
+      <w:pPr>
+        <w:rPr>
+          <w:lang w:val="it-IT"/>
+        </w:rPr>
+      </w:pPr>
+      <w:r>
+        <w:rPr>
+          <w:lang w:val="it-IT"/>
+        </w:rPr>
+        <w:t>Migliorie o estensioni che possono essere sviluppate sul prodotto.</w:t>
+      </w:r>
+    </w:p>
+    <w:p>
+      <w:pPr>
+        <w:pStyle w:val="Heading2"/>
+      </w:pPr>
+      <w:bookmarkStart w:id="40" w:name="_Toc461179230"/>
+      <w:bookmarkStart w:id="41" w:name="_Toc491247151"/>
+      <w:r>
+        <w:t>Considerazioni personali</w:t>
+      </w:r>
+      <w:bookmarkEnd w:id="40"/>
+      <w:bookmarkEnd w:id="41"/>
+    </w:p>
+    <w:p>
+      <w:pPr>
+        <w:rPr>
+          <w:lang w:val="it-IT"/>
+        </w:rPr>
+      </w:pPr>
+      <w:r>
+        <w:rPr>
+          <w:lang w:val="it-IT"/>
+        </w:rPr>
+        <w:t>Cosa ho imparato in questo progetto? ecc</w:t>
       </w:r>
     </w:p>
     <w:p>
@@ -6070,206 +6237,28 @@
           <w:lang w:val="it-IT"/>
         </w:rPr>
       </w:pPr>
-      <w:bookmarkStart w:id="35" w:name="_Toc461179227"/>
-      <w:bookmarkStart w:id="36" w:name="_Toc491247148"/>
-      <w:r>
-        <w:rPr>
-          <w:lang w:val="it-IT"/>
-        </w:rPr>
-        <w:t>Consuntivo</w:t>
-      </w:r>
-      <w:bookmarkEnd w:id="35"/>
-      <w:bookmarkEnd w:id="36"/>
-    </w:p>
-    <w:p>
-      <w:pPr>
-        <w:rPr>
-          <w:lang w:val="it-IT"/>
-        </w:rPr>
-      </w:pPr>
-      <w:r>
-        <w:rPr>
-          <w:lang w:val="it-IT"/>
-        </w:rPr>
-        <w:t>Consuntivo del tempo di lavoro effettivo e considerazioni riguardo le differenze rispetto alla pianificazione (cap 1.7) (ad esempio Gannt consuntivo).</w:t>
-      </w:r>
-    </w:p>
-    <w:p>
-      <w:pPr>
-        <w:pStyle w:val="Heading1"/>
-        <w:rPr>
-          <w:lang w:val="it-IT"/>
-        </w:rPr>
-      </w:pPr>
-      <w:bookmarkStart w:id="37" w:name="_Toc461179228"/>
-      <w:bookmarkStart w:id="38" w:name="_Toc491247149"/>
-      <w:r>
-        <w:rPr>
-          <w:lang w:val="it-IT"/>
-        </w:rPr>
-        <w:t>Conclusioni</w:t>
-      </w:r>
-      <w:bookmarkEnd w:id="37"/>
-      <w:bookmarkEnd w:id="38"/>
-    </w:p>
-    <w:p>
-      <w:pPr>
-        <w:rPr>
-          <w:lang w:val="it-IT"/>
-        </w:rPr>
-      </w:pPr>
-      <w:r>
-        <w:rPr>
-          <w:lang w:val="it-IT"/>
-        </w:rPr>
-        <w:t>Quali sono le implicazioni della mia soluzione? Che impatto avrà?</w:t>
-      </w:r>
-      <w:r>
-        <w:rPr>
-          <w:lang w:val="it-IT"/>
-        </w:rPr>
-        <w:t xml:space="preserve"> Cambierà il mondo? È un successo importante? È </w:t>
-      </w:r>
-      <w:r>
-        <w:rPr>
-          <w:lang w:val="it-IT"/>
-        </w:rPr>
-        <w:t>solo un</w:t>
-      </w:r>
-      <w:r>
-        <w:rPr>
-          <w:lang w:val="it-IT"/>
-        </w:rPr>
-        <w:t>’</w:t>
-      </w:r>
-      <w:r>
-        <w:rPr>
-          <w:lang w:val="it-IT"/>
-        </w:rPr>
-        <w:t>aggiunta</w:t>
-      </w:r>
-      <w:r>
-        <w:rPr>
-          <w:lang w:val="it-IT"/>
-        </w:rPr>
-        <w:t xml:space="preserve"> marginale o</w:t>
-      </w:r>
-      <w:r>
-        <w:rPr>
-          <w:lang w:val="it-IT"/>
-        </w:rPr>
-        <w:t xml:space="preserve"> è semplicemente servita per scoprire che questo percorso è</w:t>
-      </w:r>
-      <w:r>
-        <w:rPr>
-          <w:lang w:val="it-IT"/>
-        </w:rPr>
-        <w:t xml:space="preserve"> stato</w:t>
-      </w:r>
-      <w:r>
-        <w:rPr>
-          <w:lang w:val="it-IT"/>
-        </w:rPr>
-        <w:t xml:space="preserve"> una perdita di tempo? I ris</w:t>
-      </w:r>
-      <w:r>
-        <w:rPr>
-          <w:lang w:val="it-IT"/>
-        </w:rPr>
-        <w:t xml:space="preserve">ultati ottenuti sono generali, </w:t>
-      </w:r>
-      <w:r>
-        <w:rPr>
-          <w:lang w:val="it-IT"/>
-        </w:rPr>
-        <w:t>facilmente generalizzabili o sono specifici di un caso particolare?</w:t>
-      </w:r>
-      <w:r>
-        <w:rPr>
-          <w:lang w:val="it-IT"/>
-        </w:rPr>
-        <w:t xml:space="preserve"> ecc</w:t>
-      </w:r>
+      <w:bookmarkStart w:id="42" w:name="_Toc461179231"/>
+      <w:bookmarkStart w:id="43" w:name="_Toc491247152"/>
+      <w:r>
+        <w:rPr>
+          <w:lang w:val="it-IT"/>
+        </w:rPr>
+        <w:t>Bibliografia</w:t>
+      </w:r>
+      <w:bookmarkEnd w:id="42"/>
+      <w:bookmarkEnd w:id="43"/>
     </w:p>
     <w:p>
       <w:pPr>
         <w:pStyle w:val="Heading2"/>
       </w:pPr>
-      <w:bookmarkStart w:id="39" w:name="_Toc461179229"/>
-      <w:bookmarkStart w:id="40" w:name="_Toc491247150"/>
-      <w:r>
-        <w:t>Sviluppi futuri</w:t>
-      </w:r>
-      <w:bookmarkEnd w:id="39"/>
-      <w:bookmarkEnd w:id="40"/>
-    </w:p>
-    <w:p>
-      <w:pPr>
-        <w:rPr>
-          <w:lang w:val="it-IT"/>
-        </w:rPr>
-      </w:pPr>
-      <w:r>
-        <w:rPr>
-          <w:lang w:val="it-IT"/>
-        </w:rPr>
-        <w:t>Migliorie o estensioni che possono essere sviluppate sul prodotto.</w:t>
-      </w:r>
-    </w:p>
-    <w:p>
-      <w:pPr>
-        <w:pStyle w:val="Heading2"/>
-      </w:pPr>
-      <w:bookmarkStart w:id="41" w:name="_Toc461179230"/>
-      <w:bookmarkStart w:id="42" w:name="_Toc491247151"/>
-      <w:r>
-        <w:t>Considerazioni personali</w:t>
-      </w:r>
-      <w:bookmarkEnd w:id="41"/>
-      <w:bookmarkEnd w:id="42"/>
-    </w:p>
-    <w:p>
-      <w:pPr>
-        <w:rPr>
-          <w:lang w:val="it-IT"/>
-        </w:rPr>
-      </w:pPr>
-      <w:r>
-        <w:rPr>
-          <w:lang w:val="it-IT"/>
-        </w:rPr>
-        <w:t>Cosa ho imparato in questo progetto? ecc</w:t>
-      </w:r>
-    </w:p>
-    <w:p>
-      <w:pPr>
-        <w:pStyle w:val="Heading1"/>
-        <w:rPr>
-          <w:lang w:val="it-IT"/>
-        </w:rPr>
-      </w:pPr>
-      <w:bookmarkStart w:id="43" w:name="_Toc461179231"/>
-      <w:bookmarkStart w:id="44" w:name="_Toc491247152"/>
-      <w:r>
-        <w:rPr>
-          <w:lang w:val="it-IT"/>
-        </w:rPr>
-        <w:t>Bibliografia</w:t>
-      </w:r>
-      <w:bookmarkEnd w:id="43"/>
+      <w:bookmarkStart w:id="44" w:name="_Toc461179232"/>
+      <w:bookmarkStart w:id="45" w:name="_Toc491247153"/>
+      <w:r>
+        <w:t>Bibliografia per articoli di riviste:</w:t>
+      </w:r>
       <w:bookmarkEnd w:id="44"/>
-    </w:p>
-    <w:p>
-      <w:pPr>
-        <w:pStyle w:val="Heading2"/>
-      </w:pPr>
-      <w:bookmarkStart w:id="45" w:name="_Toc461179232"/>
-      <w:bookmarkStart w:id="46" w:name="_Toc491247153"/>
-      <w:r>
-        <w:t>Bibliografia per articoli di riviste:</w:t>
-      </w:r>
       <w:bookmarkEnd w:id="45"/>
-      <w:bookmarkEnd w:id="46"/>
     </w:p>
     <w:p>
       <w:pPr>
@@ -6372,13 +6361,13 @@
       <w:pPr>
         <w:pStyle w:val="Heading2"/>
       </w:pPr>
-      <w:bookmarkStart w:id="47" w:name="_Toc461179233"/>
-      <w:bookmarkStart w:id="48" w:name="_Toc491247154"/>
+      <w:bookmarkStart w:id="46" w:name="_Toc461179233"/>
+      <w:bookmarkStart w:id="47" w:name="_Toc491247154"/>
       <w:r>
         <w:t>Bibliografia per libri</w:t>
       </w:r>
+      <w:bookmarkEnd w:id="46"/>
       <w:bookmarkEnd w:id="47"/>
-      <w:bookmarkEnd w:id="48"/>
     </w:p>
     <w:p>
       <w:pPr>
@@ -6492,13 +6481,13 @@
       <w:pPr>
         <w:pStyle w:val="Heading2"/>
       </w:pPr>
-      <w:bookmarkStart w:id="49" w:name="_Toc461179234"/>
-      <w:bookmarkStart w:id="50" w:name="_Toc491247155"/>
+      <w:bookmarkStart w:id="48" w:name="_Toc461179234"/>
+      <w:bookmarkStart w:id="49" w:name="_Toc491247155"/>
       <w:r>
         <w:t>Sitografia</w:t>
       </w:r>
+      <w:bookmarkEnd w:id="48"/>
       <w:bookmarkEnd w:id="49"/>
-      <w:bookmarkEnd w:id="50"/>
     </w:p>
     <w:p>
       <w:pPr>
@@ -6635,16 +6624,16 @@
           <w:lang w:val="it-IT"/>
         </w:rPr>
       </w:pPr>
-      <w:bookmarkStart w:id="51" w:name="_Toc461179235"/>
-      <w:bookmarkStart w:id="52" w:name="_Toc491247156"/>
+      <w:bookmarkStart w:id="50" w:name="_Toc461179235"/>
+      <w:bookmarkStart w:id="51" w:name="_Toc491247156"/>
       <w:r>
         <w:rPr>
           <w:lang w:val="it-IT"/>
         </w:rPr>
         <w:t>Allegati</w:t>
       </w:r>
+      <w:bookmarkEnd w:id="50"/>
       <w:bookmarkEnd w:id="51"/>
-      <w:bookmarkEnd w:id="52"/>
     </w:p>
     <w:p>
       <w:pPr>
@@ -6670,6 +6659,7 @@
         <w:rPr>
           <w:lang w:val="it-IT"/>
         </w:rPr>
+        <w:lastRenderedPageBreak/>
         <w:t xml:space="preserve">Diari di lavoro </w:t>
       </w:r>
     </w:p>
@@ -6826,7 +6816,7 @@
 </file>
 
 <file path=word/endnotes.xml><?xml version="1.0" encoding="utf-8"?>
-<w:endnotes xmlns:wpc="http://schemas.microsoft.com/office/word/2010/wordprocessingCanvas" xmlns:cx="http://schemas.microsoft.com/office/drawing/2014/chartex" xmlns:mc="http://schemas.openxmlformats.org/markup-compatibility/2006" xmlns:o="urn:schemas-microsoft-com:office:office" xmlns:r="http://schemas.openxmlformats.org/officeDocument/2006/relationships" xmlns:m="http://schemas.openxmlformats.org/officeDocument/2006/math" xmlns:v="urn:schemas-microsoft-com:vml" xmlns:wp14="http://schemas.microsoft.com/office/word/2010/wordprocessingDrawing" xmlns:wp="http://schemas.openxmlformats.org/drawingml/2006/wordprocessingDrawing" xmlns:w10="urn:schemas-microsoft-com:office:word" xmlns:w="http://schemas.openxmlformats.org/wordprocessingml/2006/main" xmlns:w14="http://schemas.microsoft.com/office/word/2010/wordml" xmlns:w15="http://schemas.microsoft.com/office/word/2012/wordml" xmlns:w16se="http://schemas.microsoft.com/office/word/2015/wordml/symex" xmlns:wpg="http://schemas.microsoft.com/office/word/2010/wordprocessingGroup" xmlns:wpi="http://schemas.microsoft.com/office/word/2010/wordprocessingInk" xmlns:wne="http://schemas.microsoft.com/office/word/2006/wordml" xmlns:wps="http://schemas.microsoft.com/office/word/2010/wordprocessingShape" mc:Ignorable="w14 w15 w16se wp14">
+<w:endnotes xmlns:wpc="http://schemas.microsoft.com/office/word/2010/wordprocessingCanvas" xmlns:cx="http://schemas.microsoft.com/office/drawing/2014/chartex" xmlns:cx1="http://schemas.microsoft.com/office/drawing/2015/9/8/chartex" xmlns:mc="http://schemas.openxmlformats.org/markup-compatibility/2006" xmlns:o="urn:schemas-microsoft-com:office:office" xmlns:r="http://schemas.openxmlformats.org/officeDocument/2006/relationships" xmlns:m="http://schemas.openxmlformats.org/officeDocument/2006/math" xmlns:v="urn:schemas-microsoft-com:vml" xmlns:wp14="http://schemas.microsoft.com/office/word/2010/wordprocessingDrawing" xmlns:wp="http://schemas.openxmlformats.org/drawingml/2006/wordprocessingDrawing" xmlns:w10="urn:schemas-microsoft-com:office:word" xmlns:w="http://schemas.openxmlformats.org/wordprocessingml/2006/main" xmlns:w14="http://schemas.microsoft.com/office/word/2010/wordml" xmlns:w15="http://schemas.microsoft.com/office/word/2012/wordml" xmlns:w16se="http://schemas.microsoft.com/office/word/2015/wordml/symex" xmlns:wpg="http://schemas.microsoft.com/office/word/2010/wordprocessingGroup" xmlns:wpi="http://schemas.microsoft.com/office/word/2010/wordprocessingInk" xmlns:wne="http://schemas.microsoft.com/office/word/2006/wordml" xmlns:wps="http://schemas.microsoft.com/office/word/2010/wordprocessingShape" mc:Ignorable="w14 w15 w16se wp14">
   <w:endnote w:type="separator" w:id="-1">
     <w:p>
       <w:r>
@@ -6845,52 +6835,65 @@
 </file>
 
 <file path=word/footer1.xml><?xml version="1.0" encoding="utf-8"?>
-<w:ftr xmlns:wpc="http://schemas.microsoft.com/office/word/2010/wordprocessingCanvas" xmlns:cx="http://schemas.microsoft.com/office/drawing/2014/chartex" xmlns:mc="http://schemas.openxmlformats.org/markup-compatibility/2006" xmlns:o="urn:schemas-microsoft-com:office:office" xmlns:r="http://schemas.openxmlformats.org/officeDocument/2006/relationships" xmlns:m="http://schemas.openxmlformats.org/officeDocument/2006/math" xmlns:v="urn:schemas-microsoft-com:vml" xmlns:wp14="http://schemas.microsoft.com/office/word/2010/wordprocessingDrawing" xmlns:wp="http://schemas.openxmlformats.org/drawingml/2006/wordprocessingDrawing" xmlns:w10="urn:schemas-microsoft-com:office:word" xmlns:w="http://schemas.openxmlformats.org/wordprocessingml/2006/main" xmlns:w14="http://schemas.microsoft.com/office/word/2010/wordml" xmlns:w15="http://schemas.microsoft.com/office/word/2012/wordml" xmlns:w16se="http://schemas.microsoft.com/office/word/2015/wordml/symex" xmlns:wpg="http://schemas.microsoft.com/office/word/2010/wordprocessingGroup" xmlns:wpi="http://schemas.microsoft.com/office/word/2010/wordprocessingInk" xmlns:wne="http://schemas.microsoft.com/office/word/2006/wordml" xmlns:wps="http://schemas.microsoft.com/office/word/2010/wordprocessingShape" mc:Ignorable="w14 w15 w16se wp14">
+<w:ftr xmlns:wpc="http://schemas.microsoft.com/office/word/2010/wordprocessingCanvas" xmlns:cx="http://schemas.microsoft.com/office/drawing/2014/chartex" xmlns:cx1="http://schemas.microsoft.com/office/drawing/2015/9/8/chartex" xmlns:mc="http://schemas.openxmlformats.org/markup-compatibility/2006" xmlns:o="urn:schemas-microsoft-com:office:office" xmlns:r="http://schemas.openxmlformats.org/officeDocument/2006/relationships" xmlns:m="http://schemas.openxmlformats.org/officeDocument/2006/math" xmlns:v="urn:schemas-microsoft-com:vml" xmlns:wp14="http://schemas.microsoft.com/office/word/2010/wordprocessingDrawing" xmlns:wp="http://schemas.openxmlformats.org/drawingml/2006/wordprocessingDrawing" xmlns:w10="urn:schemas-microsoft-com:office:word" xmlns:w="http://schemas.openxmlformats.org/wordprocessingml/2006/main" xmlns:w14="http://schemas.microsoft.com/office/word/2010/wordml" xmlns:w15="http://schemas.microsoft.com/office/word/2012/wordml" xmlns:w16se="http://schemas.microsoft.com/office/word/2015/wordml/symex" xmlns:wpg="http://schemas.microsoft.com/office/word/2010/wordprocessingGroup" xmlns:wpi="http://schemas.microsoft.com/office/word/2010/wordprocessingInk" xmlns:wne="http://schemas.microsoft.com/office/word/2006/wordml" xmlns:wps="http://schemas.microsoft.com/office/word/2010/wordprocessingShape" mc:Ignorable="w14 w15 w16se wp14">
   <w:p>
     <w:pPr>
       <w:pStyle w:val="Footer"/>
     </w:pPr>
     <w:r>
-      <w:t>Pinco Pallino</w:t>
+      <w:t>Mattia Lazzaroni – Mattia Toscanelli</w:t>
     </w:r>
     <w:r>
       <w:tab/>
     </w:r>
-    <w:fldSimple w:instr=" FILENAME ">
-      <w:r>
-        <w:rPr>
-          <w:noProof/>
-        </w:rPr>
-        <w:t>7._Esempio</w:t>
-      </w:r>
-      <w:r>
-        <w:rPr>
-          <w:noProof/>
-        </w:rPr>
-        <w:t>Documentazione</w:t>
-      </w:r>
-      <w:r>
-        <w:rPr>
-          <w:noProof/>
-        </w:rPr>
-        <w:t>.doc</w:t>
-      </w:r>
-    </w:fldSimple>
+    <w:r>
+      <w:rPr>
+        <w:noProof/>
+      </w:rPr>
+      <w:fldChar w:fldCharType="begin"/>
+    </w:r>
+    <w:r>
+      <w:rPr>
+        <w:noProof/>
+      </w:rPr>
+      <w:instrText xml:space="preserve"> FILENAME </w:instrText>
+    </w:r>
+    <w:r>
+      <w:rPr>
+        <w:noProof/>
+      </w:rPr>
+      <w:fldChar w:fldCharType="separate"/>
+    </w:r>
+    <w:r>
+      <w:rPr>
+        <w:noProof/>
+      </w:rPr>
+      <w:t>DocumentazioneLazzaroniToscanelli</w:t>
+    </w:r>
+    <w:r>
+      <w:rPr>
+        <w:noProof/>
+      </w:rPr>
+      <w:t>.doc</w:t>
+    </w:r>
+    <w:r>
+      <w:rPr>
+        <w:noProof/>
+      </w:rPr>
+      <w:fldChar w:fldCharType="end"/>
+    </w:r>
+    <w:r>
+      <w:rPr>
+        <w:noProof/>
+      </w:rPr>
+      <w:t>x</w:t>
+    </w:r>
     <w:r>
       <w:tab/>
       <w:t xml:space="preserve">Versione: </w:t>
     </w:r>
     <w:r>
-      <w:t>0</w:t>
-    </w:r>
-    <w:r>
-      <w:t>2</w:t>
-    </w:r>
-    <w:r>
-      <w:t>.0</w:t>
-    </w:r>
-    <w:r>
-      <w:t>9</w:t>
+      <w:t>19.11</w:t>
     </w:r>
     <w:r>
       <w:t>.20</w:t>
@@ -6899,7 +6902,7 @@
       <w:t>1</w:t>
     </w:r>
     <w:r>
-      <w:t>5</w:t>
+      <w:t>8</w:t>
     </w:r>
     <w:r>
       <w:t xml:space="preserve"> </w:t>
@@ -6909,20 +6912,20 @@
 </file>
 
 <file path=word/footer2.xml><?xml version="1.0" encoding="utf-8"?>
-<w:ftr xmlns:wpc="http://schemas.microsoft.com/office/word/2010/wordprocessingCanvas" xmlns:cx="http://schemas.microsoft.com/office/drawing/2014/chartex" xmlns:mc="http://schemas.openxmlformats.org/markup-compatibility/2006" xmlns:o="urn:schemas-microsoft-com:office:office" xmlns:r="http://schemas.openxmlformats.org/officeDocument/2006/relationships" xmlns:m="http://schemas.openxmlformats.org/officeDocument/2006/math" xmlns:v="urn:schemas-microsoft-com:vml" xmlns:wp14="http://schemas.microsoft.com/office/word/2010/wordprocessingDrawing" xmlns:wp="http://schemas.openxmlformats.org/drawingml/2006/wordprocessingDrawing" xmlns:w10="urn:schemas-microsoft-com:office:word" xmlns:w="http://schemas.openxmlformats.org/wordprocessingml/2006/main" xmlns:w14="http://schemas.microsoft.com/office/word/2010/wordml" xmlns:w15="http://schemas.microsoft.com/office/word/2012/wordml" xmlns:w16se="http://schemas.microsoft.com/office/word/2015/wordml/symex" xmlns:wpg="http://schemas.microsoft.com/office/word/2010/wordprocessingGroup" xmlns:wpi="http://schemas.microsoft.com/office/word/2010/wordprocessingInk" xmlns:wne="http://schemas.microsoft.com/office/word/2006/wordml" xmlns:wps="http://schemas.microsoft.com/office/word/2010/wordprocessingShape" mc:Ignorable="w14 w15 w16se wp14">
+<w:ftr xmlns:wpc="http://schemas.microsoft.com/office/word/2010/wordprocessingCanvas" xmlns:cx="http://schemas.microsoft.com/office/drawing/2014/chartex" xmlns:cx1="http://schemas.microsoft.com/office/drawing/2015/9/8/chartex" xmlns:mc="http://schemas.openxmlformats.org/markup-compatibility/2006" xmlns:o="urn:schemas-microsoft-com:office:office" xmlns:r="http://schemas.openxmlformats.org/officeDocument/2006/relationships" xmlns:m="http://schemas.openxmlformats.org/officeDocument/2006/math" xmlns:v="urn:schemas-microsoft-com:vml" xmlns:wp14="http://schemas.microsoft.com/office/word/2010/wordprocessingDrawing" xmlns:wp="http://schemas.openxmlformats.org/drawingml/2006/wordprocessingDrawing" xmlns:w10="urn:schemas-microsoft-com:office:word" xmlns:w="http://schemas.openxmlformats.org/wordprocessingml/2006/main" xmlns:w14="http://schemas.microsoft.com/office/word/2010/wordml" xmlns:w15="http://schemas.microsoft.com/office/word/2012/wordml" xmlns:w16se="http://schemas.microsoft.com/office/word/2015/wordml/symex" xmlns:wpg="http://schemas.microsoft.com/office/word/2010/wordprocessingGroup" xmlns:wpi="http://schemas.microsoft.com/office/word/2010/wordprocessingInk" xmlns:wne="http://schemas.microsoft.com/office/word/2006/wordml" xmlns:wps="http://schemas.microsoft.com/office/word/2010/wordprocessingShape" mc:Ignorable="w14 w15 w16se wp14">
   <w:tbl>
     <w:tblPr>
-      <w:tblW w:w="0" w:type="auto"/>
-      <w:tblLook w:val="00BF" w:firstRow="1" w:lastRow="0" w:firstColumn="1" w:lastColumn="0" w:noHBand="0" w:noVBand="0"/>
+      <w:tblW w:w="9781" w:type="dxa"/>
+      <w:tblLook w:val="00A0" w:firstRow="1" w:lastRow="0" w:firstColumn="1" w:lastColumn="0" w:noHBand="0" w:noVBand="0"/>
     </w:tblPr>
     <w:tblGrid>
       <w:gridCol w:w="2433"/>
-      <w:gridCol w:w="7205"/>
+      <w:gridCol w:w="7348"/>
     </w:tblGrid>
     <w:tr>
       <w:tc>
         <w:tcPr>
-          <w:tcW w:w="2464" w:type="dxa"/>
+          <w:tcW w:w="2433" w:type="dxa"/>
           <w:shd w:val="clear" w:color="auto" w:fill="auto"/>
         </w:tcPr>
         <w:p>
@@ -6943,11 +6946,12 @@
       </w:tc>
       <w:tc>
         <w:tcPr>
-          <w:tcW w:w="7390" w:type="dxa"/>
+          <w:tcW w:w="7348" w:type="dxa"/>
           <w:shd w:val="clear" w:color="auto" w:fill="auto"/>
         </w:tcPr>
         <w:p>
           <w:pPr>
+            <w:ind w:right="-105"/>
             <w:rPr>
               <w:lang w:val="it-IT"/>
             </w:rPr>
@@ -6956,7 +6960,7 @@
             <w:rPr>
               <w:lang w:val="it-IT"/>
             </w:rPr>
-            <w:t>Esempio di documentazione</w:t>
+            <w:t>Sistema didattico per Arduino con libreria per attuatori e relativa documentazione</w:t>
           </w:r>
         </w:p>
       </w:tc>
@@ -6964,7 +6968,7 @@
     <w:tr>
       <w:tc>
         <w:tcPr>
-          <w:tcW w:w="2464" w:type="dxa"/>
+          <w:tcW w:w="2433" w:type="dxa"/>
           <w:shd w:val="clear" w:color="auto" w:fill="auto"/>
         </w:tcPr>
         <w:p>
@@ -6985,7 +6989,7 @@
       </w:tc>
       <w:tc>
         <w:tcPr>
-          <w:tcW w:w="7390" w:type="dxa"/>
+          <w:tcW w:w="7348" w:type="dxa"/>
           <w:shd w:val="clear" w:color="auto" w:fill="auto"/>
         </w:tcPr>
         <w:p>
@@ -6998,7 +7002,7 @@
             <w:rPr>
               <w:lang w:val="it-IT"/>
             </w:rPr>
-            <w:t>Pinco Pallino</w:t>
+            <w:t>Mattia Lazzaroni – Mattia Toscanelli</w:t>
           </w:r>
         </w:p>
       </w:tc>
@@ -7006,7 +7010,7 @@
     <w:tr>
       <w:tc>
         <w:tcPr>
-          <w:tcW w:w="2464" w:type="dxa"/>
+          <w:tcW w:w="2433" w:type="dxa"/>
           <w:shd w:val="clear" w:color="auto" w:fill="auto"/>
         </w:tcPr>
         <w:p>
@@ -7027,7 +7031,7 @@
       </w:tc>
       <w:tc>
         <w:tcPr>
-          <w:tcW w:w="7390" w:type="dxa"/>
+          <w:tcW w:w="7348" w:type="dxa"/>
           <w:shd w:val="clear" w:color="auto" w:fill="auto"/>
         </w:tcPr>
         <w:p>
@@ -7040,7 +7044,7 @@
             <w:rPr>
               <w:lang w:val="it-IT"/>
             </w:rPr>
-            <w:t>Info X</w:t>
+            <w:t>Info I3AC</w:t>
           </w:r>
         </w:p>
       </w:tc>
@@ -7048,7 +7052,7 @@
     <w:tr>
       <w:tc>
         <w:tcPr>
-          <w:tcW w:w="2464" w:type="dxa"/>
+          <w:tcW w:w="2433" w:type="dxa"/>
           <w:shd w:val="clear" w:color="auto" w:fill="auto"/>
         </w:tcPr>
         <w:p>
@@ -7069,7 +7073,7 @@
       </w:tc>
       <w:tc>
         <w:tcPr>
-          <w:tcW w:w="7390" w:type="dxa"/>
+          <w:tcW w:w="7348" w:type="dxa"/>
           <w:shd w:val="clear" w:color="auto" w:fill="auto"/>
         </w:tcPr>
         <w:p>
@@ -7082,7 +7086,7 @@
             <w:rPr>
               <w:lang w:val="it-IT"/>
             </w:rPr>
-            <w:t>2015/2016</w:t>
+            <w:t>2018/2019</w:t>
           </w:r>
         </w:p>
       </w:tc>
@@ -7090,7 +7094,7 @@
     <w:tr>
       <w:tc>
         <w:tcPr>
-          <w:tcW w:w="2464" w:type="dxa"/>
+          <w:tcW w:w="2433" w:type="dxa"/>
           <w:shd w:val="clear" w:color="auto" w:fill="auto"/>
         </w:tcPr>
         <w:p>
@@ -7111,7 +7115,7 @@
       </w:tc>
       <w:tc>
         <w:tcPr>
-          <w:tcW w:w="7390" w:type="dxa"/>
+          <w:tcW w:w="7348" w:type="dxa"/>
           <w:shd w:val="clear" w:color="auto" w:fill="auto"/>
         </w:tcPr>
         <w:p>
@@ -7124,7 +7128,7 @@
             <w:rPr>
               <w:lang w:val="it-IT"/>
             </w:rPr>
-            <w:t>Alfonzo Alberini</w:t>
+            <w:t>Adriano Barchi – Luca Muggiasca – Francesco Mussi – Elisa Nannini</w:t>
           </w:r>
         </w:p>
       </w:tc>
@@ -7142,7 +7146,7 @@
 </file>
 
 <file path=word/footnotes.xml><?xml version="1.0" encoding="utf-8"?>
-<w:footnotes xmlns:wpc="http://schemas.microsoft.com/office/word/2010/wordprocessingCanvas" xmlns:cx="http://schemas.microsoft.com/office/drawing/2014/chartex" xmlns:mc="http://schemas.openxmlformats.org/markup-compatibility/2006" xmlns:o="urn:schemas-microsoft-com:office:office" xmlns:r="http://schemas.openxmlformats.org/officeDocument/2006/relationships" xmlns:m="http://schemas.openxmlformats.org/officeDocument/2006/math" xmlns:v="urn:schemas-microsoft-com:vml" xmlns:wp14="http://schemas.microsoft.com/office/word/2010/wordprocessingDrawing" xmlns:wp="http://schemas.openxmlformats.org/drawingml/2006/wordprocessingDrawing" xmlns:w10="urn:schemas-microsoft-com:office:word" xmlns:w="http://schemas.openxmlformats.org/wordprocessingml/2006/main" xmlns:w14="http://schemas.microsoft.com/office/word/2010/wordml" xmlns:w15="http://schemas.microsoft.com/office/word/2012/wordml" xmlns:w16se="http://schemas.microsoft.com/office/word/2015/wordml/symex" xmlns:wpg="http://schemas.microsoft.com/office/word/2010/wordprocessingGroup" xmlns:wpi="http://schemas.microsoft.com/office/word/2010/wordprocessingInk" xmlns:wne="http://schemas.microsoft.com/office/word/2006/wordml" xmlns:wps="http://schemas.microsoft.com/office/word/2010/wordprocessingShape" mc:Ignorable="w14 w15 w16se wp14">
+<w:footnotes xmlns:wpc="http://schemas.microsoft.com/office/word/2010/wordprocessingCanvas" xmlns:cx="http://schemas.microsoft.com/office/drawing/2014/chartex" xmlns:cx1="http://schemas.microsoft.com/office/drawing/2015/9/8/chartex" xmlns:mc="http://schemas.openxmlformats.org/markup-compatibility/2006" xmlns:o="urn:schemas-microsoft-com:office:office" xmlns:r="http://schemas.openxmlformats.org/officeDocument/2006/relationships" xmlns:m="http://schemas.openxmlformats.org/officeDocument/2006/math" xmlns:v="urn:schemas-microsoft-com:vml" xmlns:wp14="http://schemas.microsoft.com/office/word/2010/wordprocessingDrawing" xmlns:wp="http://schemas.openxmlformats.org/drawingml/2006/wordprocessingDrawing" xmlns:w10="urn:schemas-microsoft-com:office:word" xmlns:w="http://schemas.openxmlformats.org/wordprocessingml/2006/main" xmlns:w14="http://schemas.microsoft.com/office/word/2010/wordml" xmlns:w15="http://schemas.microsoft.com/office/word/2012/wordml" xmlns:w16se="http://schemas.microsoft.com/office/word/2015/wordml/symex" xmlns:wpg="http://schemas.microsoft.com/office/word/2010/wordprocessingGroup" xmlns:wpi="http://schemas.microsoft.com/office/word/2010/wordprocessingInk" xmlns:wne="http://schemas.microsoft.com/office/word/2006/wordml" xmlns:wps="http://schemas.microsoft.com/office/word/2010/wordprocessingShape" mc:Ignorable="w14 w15 w16se wp14">
   <w:footnote w:type="separator" w:id="-1">
     <w:p>
       <w:r>
@@ -7161,7 +7165,7 @@
 </file>
 
 <file path=word/header1.xml><?xml version="1.0" encoding="utf-8"?>
-<w:hdr xmlns:wpc="http://schemas.microsoft.com/office/word/2010/wordprocessingCanvas" xmlns:cx="http://schemas.microsoft.com/office/drawing/2014/chartex" xmlns:mc="http://schemas.openxmlformats.org/markup-compatibility/2006" xmlns:o="urn:schemas-microsoft-com:office:office" xmlns:r="http://schemas.openxmlformats.org/officeDocument/2006/relationships" xmlns:m="http://schemas.openxmlformats.org/officeDocument/2006/math" xmlns:v="urn:schemas-microsoft-com:vml" xmlns:wp14="http://schemas.microsoft.com/office/word/2010/wordprocessingDrawing" xmlns:wp="http://schemas.openxmlformats.org/drawingml/2006/wordprocessingDrawing" xmlns:w10="urn:schemas-microsoft-com:office:word" xmlns:w="http://schemas.openxmlformats.org/wordprocessingml/2006/main" xmlns:w14="http://schemas.microsoft.com/office/word/2010/wordml" xmlns:w15="http://schemas.microsoft.com/office/word/2012/wordml" xmlns:w16se="http://schemas.microsoft.com/office/word/2015/wordml/symex" xmlns:wpg="http://schemas.microsoft.com/office/word/2010/wordprocessingGroup" xmlns:wpi="http://schemas.microsoft.com/office/word/2010/wordprocessingInk" xmlns:wne="http://schemas.microsoft.com/office/word/2006/wordml" xmlns:wps="http://schemas.microsoft.com/office/word/2010/wordprocessingShape" mc:Ignorable="w14 w15 w16se wp14">
+<w:hdr xmlns:wpc="http://schemas.microsoft.com/office/word/2010/wordprocessingCanvas" xmlns:cx="http://schemas.microsoft.com/office/drawing/2014/chartex" xmlns:cx1="http://schemas.microsoft.com/office/drawing/2015/9/8/chartex" xmlns:mc="http://schemas.openxmlformats.org/markup-compatibility/2006" xmlns:o="urn:schemas-microsoft-com:office:office" xmlns:r="http://schemas.openxmlformats.org/officeDocument/2006/relationships" xmlns:m="http://schemas.openxmlformats.org/officeDocument/2006/math" xmlns:v="urn:schemas-microsoft-com:vml" xmlns:wp14="http://schemas.microsoft.com/office/word/2010/wordprocessingDrawing" xmlns:wp="http://schemas.openxmlformats.org/drawingml/2006/wordprocessingDrawing" xmlns:w10="urn:schemas-microsoft-com:office:word" xmlns:w="http://schemas.openxmlformats.org/wordprocessingml/2006/main" xmlns:w14="http://schemas.microsoft.com/office/word/2010/wordml" xmlns:w15="http://schemas.microsoft.com/office/word/2012/wordml" xmlns:w16se="http://schemas.microsoft.com/office/word/2015/wordml/symex" xmlns:wpg="http://schemas.microsoft.com/office/word/2010/wordprocessingGroup" xmlns:wpi="http://schemas.microsoft.com/office/word/2010/wordprocessingInk" xmlns:wne="http://schemas.microsoft.com/office/word/2006/wordml" xmlns:wps="http://schemas.microsoft.com/office/word/2010/wordprocessingShape" mc:Ignorable="w14 w15 w16se wp14">
   <w:tbl>
     <w:tblPr>
       <w:tblW w:w="9639" w:type="dxa"/>
@@ -7367,7 +7371,7 @@
               <w:noProof/>
               <w:snapToGrid w:val="0"/>
             </w:rPr>
-            <w:t>10</w:t>
+            <w:t>4</w:t>
           </w:r>
           <w:r>
             <w:rPr>
@@ -7410,7 +7414,7 @@
               <w:noProof/>
               <w:snapToGrid w:val="0"/>
             </w:rPr>
-            <w:t>10</w:t>
+            <w:t>11</w:t>
           </w:r>
           <w:r>
             <w:rPr>
@@ -7531,7 +7535,7 @@
 </file>
 
 <file path=word/header2.xml><?xml version="1.0" encoding="utf-8"?>
-<w:hdr xmlns:wpc="http://schemas.microsoft.com/office/word/2010/wordprocessingCanvas" xmlns:cx="http://schemas.microsoft.com/office/drawing/2014/chartex" xmlns:mc="http://schemas.openxmlformats.org/markup-compatibility/2006" xmlns:o="urn:schemas-microsoft-com:office:office" xmlns:r="http://schemas.openxmlformats.org/officeDocument/2006/relationships" xmlns:m="http://schemas.openxmlformats.org/officeDocument/2006/math" xmlns:v="urn:schemas-microsoft-com:vml" xmlns:wp14="http://schemas.microsoft.com/office/word/2010/wordprocessingDrawing" xmlns:wp="http://schemas.openxmlformats.org/drawingml/2006/wordprocessingDrawing" xmlns:w10="urn:schemas-microsoft-com:office:word" xmlns:w="http://schemas.openxmlformats.org/wordprocessingml/2006/main" xmlns:w14="http://schemas.microsoft.com/office/word/2010/wordml" xmlns:w15="http://schemas.microsoft.com/office/word/2012/wordml" xmlns:w16se="http://schemas.microsoft.com/office/word/2015/wordml/symex" xmlns:wpg="http://schemas.microsoft.com/office/word/2010/wordprocessingGroup" xmlns:wpi="http://schemas.microsoft.com/office/word/2010/wordprocessingInk" xmlns:wne="http://schemas.microsoft.com/office/word/2006/wordml" xmlns:wps="http://schemas.microsoft.com/office/word/2010/wordprocessingShape" mc:Ignorable="w14 w15 w16se wp14">
+<w:hdr xmlns:wpc="http://schemas.microsoft.com/office/word/2010/wordprocessingCanvas" xmlns:cx="http://schemas.microsoft.com/office/drawing/2014/chartex" xmlns:cx1="http://schemas.microsoft.com/office/drawing/2015/9/8/chartex" xmlns:mc="http://schemas.openxmlformats.org/markup-compatibility/2006" xmlns:o="urn:schemas-microsoft-com:office:office" xmlns:r="http://schemas.openxmlformats.org/officeDocument/2006/relationships" xmlns:m="http://schemas.openxmlformats.org/officeDocument/2006/math" xmlns:v="urn:schemas-microsoft-com:vml" xmlns:wp14="http://schemas.microsoft.com/office/word/2010/wordprocessingDrawing" xmlns:wp="http://schemas.openxmlformats.org/drawingml/2006/wordprocessingDrawing" xmlns:w10="urn:schemas-microsoft-com:office:word" xmlns:w="http://schemas.openxmlformats.org/wordprocessingml/2006/main" xmlns:w14="http://schemas.microsoft.com/office/word/2010/wordml" xmlns:w15="http://schemas.microsoft.com/office/word/2012/wordml" xmlns:w16se="http://schemas.microsoft.com/office/word/2015/wordml/symex" xmlns:wpg="http://schemas.microsoft.com/office/word/2010/wordprocessingGroup" xmlns:wpi="http://schemas.microsoft.com/office/word/2010/wordprocessingInk" xmlns:wne="http://schemas.microsoft.com/office/word/2006/wordml" xmlns:wps="http://schemas.microsoft.com/office/word/2010/wordprocessingShape" mc:Ignorable="w14 w15 w16se wp14">
   <w:tbl>
     <w:tblPr>
       <w:tblW w:w="9644" w:type="dxa"/>
@@ -7755,7 +7759,7 @@
 </file>
 
 <file path=word/numbering.xml><?xml version="1.0" encoding="utf-8"?>
-<w:numbering xmlns:wpc="http://schemas.microsoft.com/office/word/2010/wordprocessingCanvas" xmlns:cx="http://schemas.microsoft.com/office/drawing/2014/chartex" xmlns:mc="http://schemas.openxmlformats.org/markup-compatibility/2006" xmlns:o="urn:schemas-microsoft-com:office:office" xmlns:r="http://schemas.openxmlformats.org/officeDocument/2006/relationships" xmlns:m="http://schemas.openxmlformats.org/officeDocument/2006/math" xmlns:v="urn:schemas-microsoft-com:vml" xmlns:wp14="http://schemas.microsoft.com/office/word/2010/wordprocessingDrawing" xmlns:wp="http://schemas.openxmlformats.org/drawingml/2006/wordprocessingDrawing" xmlns:w10="urn:schemas-microsoft-com:office:word" xmlns:w="http://schemas.openxmlformats.org/wordprocessingml/2006/main" xmlns:w14="http://schemas.microsoft.com/office/word/2010/wordml" xmlns:w15="http://schemas.microsoft.com/office/word/2012/wordml" xmlns:w16se="http://schemas.microsoft.com/office/word/2015/wordml/symex" xmlns:wpg="http://schemas.microsoft.com/office/word/2010/wordprocessingGroup" xmlns:wpi="http://schemas.microsoft.com/office/word/2010/wordprocessingInk" xmlns:wne="http://schemas.microsoft.com/office/word/2006/wordml" xmlns:wps="http://schemas.microsoft.com/office/word/2010/wordprocessingShape" mc:Ignorable="w14 w15 w16se wp14">
+<w:numbering xmlns:wpc="http://schemas.microsoft.com/office/word/2010/wordprocessingCanvas" xmlns:cx="http://schemas.microsoft.com/office/drawing/2014/chartex" xmlns:cx1="http://schemas.microsoft.com/office/drawing/2015/9/8/chartex" xmlns:mc="http://schemas.openxmlformats.org/markup-compatibility/2006" xmlns:o="urn:schemas-microsoft-com:office:office" xmlns:r="http://schemas.openxmlformats.org/officeDocument/2006/relationships" xmlns:m="http://schemas.openxmlformats.org/officeDocument/2006/math" xmlns:v="urn:schemas-microsoft-com:vml" xmlns:wp14="http://schemas.microsoft.com/office/word/2010/wordprocessingDrawing" xmlns:wp="http://schemas.openxmlformats.org/drawingml/2006/wordprocessingDrawing" xmlns:w10="urn:schemas-microsoft-com:office:word" xmlns:w="http://schemas.openxmlformats.org/wordprocessingml/2006/main" xmlns:w14="http://schemas.microsoft.com/office/word/2010/wordml" xmlns:w15="http://schemas.microsoft.com/office/word/2012/wordml" xmlns:w16se="http://schemas.microsoft.com/office/word/2015/wordml/symex" xmlns:wpg="http://schemas.microsoft.com/office/word/2010/wordprocessingGroup" xmlns:wpi="http://schemas.microsoft.com/office/word/2010/wordprocessingInk" xmlns:wne="http://schemas.microsoft.com/office/word/2006/wordml" xmlns:wps="http://schemas.microsoft.com/office/word/2010/wordprocessingShape" mc:Ignorable="w14 w15 w16se wp14">
   <w:abstractNum w:abstractNumId="0" w15:restartNumberingAfterBreak="0">
     <w:nsid w:val="0801489A"/>
     <w:multiLevelType w:val="hybridMultilevel"/>
@@ -9805,6 +9809,119 @@
     </w:lvl>
   </w:abstractNum>
   <w:abstractNum w:abstractNumId="16" w15:restartNumberingAfterBreak="0">
+    <w:nsid w:val="7CAD55D9"/>
+    <w:multiLevelType w:val="hybridMultilevel"/>
+    <w:tmpl w:val="63B20E06"/>
+    <w:lvl w:ilvl="0" w:tplc="08100001">
+      <w:start w:val="1"/>
+      <w:numFmt w:val="bullet"/>
+      <w:lvlText w:val=""/>
+      <w:lvlJc w:val="left"/>
+      <w:pPr>
+        <w:ind w:left="720" w:hanging="360"/>
+      </w:pPr>
+      <w:rPr>
+        <w:rFonts w:ascii="Symbol" w:hAnsi="Symbol" w:hint="default"/>
+      </w:rPr>
+    </w:lvl>
+    <w:lvl w:ilvl="1" w:tplc="08100003">
+      <w:start w:val="1"/>
+      <w:numFmt w:val="bullet"/>
+      <w:lvlText w:val="o"/>
+      <w:lvlJc w:val="left"/>
+      <w:pPr>
+        <w:ind w:left="1440" w:hanging="360"/>
+      </w:pPr>
+      <w:rPr>
+        <w:rFonts w:ascii="Courier New" w:hAnsi="Courier New" w:cs="Courier New" w:hint="default"/>
+      </w:rPr>
+    </w:lvl>
+    <w:lvl w:ilvl="2" w:tplc="08100005" w:tentative="1">
+      <w:start w:val="1"/>
+      <w:numFmt w:val="bullet"/>
+      <w:lvlText w:val=""/>
+      <w:lvlJc w:val="left"/>
+      <w:pPr>
+        <w:ind w:left="2160" w:hanging="360"/>
+      </w:pPr>
+      <w:rPr>
+        <w:rFonts w:ascii="Wingdings" w:hAnsi="Wingdings" w:hint="default"/>
+      </w:rPr>
+    </w:lvl>
+    <w:lvl w:ilvl="3" w:tplc="08100001" w:tentative="1">
+      <w:start w:val="1"/>
+      <w:numFmt w:val="bullet"/>
+      <w:lvlText w:val=""/>
+      <w:lvlJc w:val="left"/>
+      <w:pPr>
+        <w:ind w:left="2880" w:hanging="360"/>
+      </w:pPr>
+      <w:rPr>
+        <w:rFonts w:ascii="Symbol" w:hAnsi="Symbol" w:hint="default"/>
+      </w:rPr>
+    </w:lvl>
+    <w:lvl w:ilvl="4" w:tplc="08100003" w:tentative="1">
+      <w:start w:val="1"/>
+      <w:numFmt w:val="bullet"/>
+      <w:lvlText w:val="o"/>
+      <w:lvlJc w:val="left"/>
+      <w:pPr>
+        <w:ind w:left="3600" w:hanging="360"/>
+      </w:pPr>
+      <w:rPr>
+        <w:rFonts w:ascii="Courier New" w:hAnsi="Courier New" w:cs="Courier New" w:hint="default"/>
+      </w:rPr>
+    </w:lvl>
+    <w:lvl w:ilvl="5" w:tplc="08100005" w:tentative="1">
+      <w:start w:val="1"/>
+      <w:numFmt w:val="bullet"/>
+      <w:lvlText w:val=""/>
+      <w:lvlJc w:val="left"/>
+      <w:pPr>
+        <w:ind w:left="4320" w:hanging="360"/>
+      </w:pPr>
+      <w:rPr>
+        <w:rFonts w:ascii="Wingdings" w:hAnsi="Wingdings" w:hint="default"/>
+      </w:rPr>
+    </w:lvl>
+    <w:lvl w:ilvl="6" w:tplc="08100001" w:tentative="1">
+      <w:start w:val="1"/>
+      <w:numFmt w:val="bullet"/>
+      <w:lvlText w:val=""/>
+      <w:lvlJc w:val="left"/>
+      <w:pPr>
+        <w:ind w:left="5040" w:hanging="360"/>
+      </w:pPr>
+      <w:rPr>
+        <w:rFonts w:ascii="Symbol" w:hAnsi="Symbol" w:hint="default"/>
+      </w:rPr>
+    </w:lvl>
+    <w:lvl w:ilvl="7" w:tplc="08100003" w:tentative="1">
+      <w:start w:val="1"/>
+      <w:numFmt w:val="bullet"/>
+      <w:lvlText w:val="o"/>
+      <w:lvlJc w:val="left"/>
+      <w:pPr>
+        <w:ind w:left="5760" w:hanging="360"/>
+      </w:pPr>
+      <w:rPr>
+        <w:rFonts w:ascii="Courier New" w:hAnsi="Courier New" w:cs="Courier New" w:hint="default"/>
+      </w:rPr>
+    </w:lvl>
+    <w:lvl w:ilvl="8" w:tplc="08100005" w:tentative="1">
+      <w:start w:val="1"/>
+      <w:numFmt w:val="bullet"/>
+      <w:lvlText w:val=""/>
+      <w:lvlJc w:val="left"/>
+      <w:pPr>
+        <w:ind w:left="6480" w:hanging="360"/>
+      </w:pPr>
+      <w:rPr>
+        <w:rFonts w:ascii="Wingdings" w:hAnsi="Wingdings" w:hint="default"/>
+      </w:rPr>
+    </w:lvl>
+  </w:abstractNum>
+  <w:abstractNum w:abstractNumId="17" w15:restartNumberingAfterBreak="0">
     <w:nsid w:val="7CD54937"/>
     <w:multiLevelType w:val="hybridMultilevel"/>
     <w:tmpl w:val="1AB0305A"/>
@@ -9984,7 +10101,7 @@
     <w:abstractNumId w:val="2"/>
   </w:num>
   <w:num w:numId="14">
-    <w:abstractNumId w:val="16"/>
+    <w:abstractNumId w:val="17"/>
   </w:num>
   <w:num w:numId="15">
     <w:abstractNumId w:val="6"/>
@@ -10015,6 +10132,9 @@
   </w:num>
   <w:num w:numId="24">
     <w:abstractNumId w:val="9"/>
+  </w:num>
+  <w:num w:numId="25">
+    <w:abstractNumId w:val="16"/>
   </w:num>
   <w:numIdMacAtCleanup w:val="14"/>
 </w:numbering>
@@ -10610,14 +10730,15 @@
   </w:style>
   <w:style w:type="character" w:default="1" w:styleId="DefaultParagraphFont">
     <w:name w:val="Default Paragraph Font"/>
+    <w:uiPriority w:val="1"/>
     <w:semiHidden/>
+    <w:unhideWhenUsed/>
   </w:style>
   <w:style w:type="table" w:default="1" w:styleId="TableNormal">
     <w:name w:val="Normal Table"/>
+    <w:uiPriority w:val="99"/>
     <w:semiHidden/>
-    <w:rPr>
-      <w:lang w:bidi="ar-SA"/>
-    </w:rPr>
+    <w:unhideWhenUsed/>
     <w:tblPr>
       <w:tblInd w:w="0" w:type="dxa"/>
       <w:tblCellMar>
@@ -10630,7 +10751,9 @@
   </w:style>
   <w:style w:type="numbering" w:default="1" w:styleId="NoList">
     <w:name w:val="No List"/>
+    <w:uiPriority w:val="99"/>
     <w:semiHidden/>
+    <w:unhideWhenUsed/>
   </w:style>
   <w:style w:type="paragraph" w:styleId="Header">
     <w:name w:val="header"/>
@@ -10942,6 +11065,24 @@
       <w:lang w:eastAsia="it-IT"/>
     </w:rPr>
   </w:style>
+  <w:style w:type="paragraph" w:styleId="ListParagraph">
+    <w:name w:val="List Paragraph"/>
+    <w:basedOn w:val="Normal"/>
+    <w:uiPriority w:val="34"/>
+    <w:qFormat/>
+    <w:rsid w:val="00A113FF"/>
+    <w:pPr>
+      <w:spacing w:after="160" w:line="259" w:lineRule="auto"/>
+      <w:ind w:left="720"/>
+      <w:contextualSpacing/>
+    </w:pPr>
+    <w:rPr>
+      <w:rFonts w:ascii="Calibri" w:eastAsia="Calibri" w:hAnsi="Calibri"/>
+      <w:sz w:val="22"/>
+      <w:szCs w:val="22"/>
+      <w:lang w:eastAsia="en-US"/>
+    </w:rPr>
+  </w:style>
 </w:styles>
 </file>
 
@@ -11211,7 +11352,7 @@
 </file>
 
 <file path=customXml/itemProps1.xml><?xml version="1.0" encoding="utf-8"?>
-<ds:datastoreItem xmlns:ds="http://schemas.openxmlformats.org/officeDocument/2006/customXml" ds:itemID="{04B1C98C-F3C9-40D3-88A6-D2C3D1926D57}">
+<ds:datastoreItem xmlns:ds="http://schemas.openxmlformats.org/officeDocument/2006/customXml" ds:itemID="{A333C9BB-C722-44D6-9FD1-DAA79CF76D89}">
   <ds:schemaRefs>
     <ds:schemaRef ds:uri="http://schemas.openxmlformats.org/officeDocument/2006/bibliography"/>
   </ds:schemaRefs>

--- a/Documentazione/DocumentazioneLazzaroniToscanelli.docx
+++ b/Documentazione/DocumentazioneLazzaroniToscanelli.docx
@@ -3015,63 +3015,6 @@
     </w:p>
     <w:p>
       <w:pPr>
-        <w:rPr>
-          <w:lang w:val="it-IT"/>
-        </w:rPr>
-      </w:pPr>
-      <w:r>
-        <w:rPr>
-          <w:lang w:val="it-IT"/>
-        </w:rPr>
-        <w:t xml:space="preserve">Lo scopo del progetto </w:t>
-      </w:r>
-      <w:r>
-        <w:rPr>
-          <w:lang w:val="it-IT"/>
-        </w:rPr>
-        <w:t xml:space="preserve">è quello di realizzare </w:t>
-      </w:r>
-      <w:r>
-        <w:rPr>
-          <w:lang w:val="it-IT"/>
-        </w:rPr>
-        <w:t>un prodotto didattico dedicato agli allievi di terza media che arriveranno nelle giornate di porte aperte Promtec.</w:t>
-      </w:r>
-      <w:r>
-        <w:rPr>
-          <w:lang w:val="it-IT"/>
-        </w:rPr>
-        <w:t xml:space="preserve"> L’utente </w:t>
-      </w:r>
-      <w:r>
-        <w:rPr>
-          <w:lang w:val="it-IT"/>
-        </w:rPr>
-        <w:t xml:space="preserve">dopo questa esperienza dovrà avere le idee più in chiaro per quanto riguarda la piattaforma hardware Arduino (nel nostro caso mini DigiSpark) e su dei componenti elettronici che fungono da attuatori. Per fare questo andremo a preparare delle librerie </w:t>
-      </w:r>
-      <w:r>
-        <w:rPr>
-          <w:lang w:val="it-IT"/>
-        </w:rPr>
-        <w:t xml:space="preserve">e una guida </w:t>
-      </w:r>
-      <w:r>
-        <w:rPr>
-          <w:lang w:val="it-IT"/>
-        </w:rPr>
-        <w:t>per agiare l’</w:t>
-      </w:r>
-      <w:r>
-        <w:rPr>
-          <w:lang w:val="it-IT"/>
-        </w:rPr>
-        <w:t>utente nella sua esperienza con l’Ardunio e nel montaggio del circuito.</w:t>
-      </w:r>
-      <w:bookmarkStart w:id="4" w:name="_GoBack"/>
-      <w:bookmarkEnd w:id="4"/>
-    </w:p>
-    <w:p>
-      <w:pPr>
         <w:pStyle w:val="Heading2"/>
         <w:numPr>
           <w:ilvl w:val="0"/>
@@ -3079,24 +3022,30 @@
         </w:numPr>
       </w:pPr>
       <w:r>
+        <w:rPr>
+          <w:b w:val="0"/>
+        </w:rPr>
+        <w:t>Lo scopo del progetto è quello di realizzare un prodotto didattico dedicato agli allievi di terza media che arriveranno nelle giornate di porte aperte Promtec. Il nostro progetto consentirà all’utente di ambientarsi con la piattaforma elettronica Arduino (nel nostro caso mini DigiSpark) grazie a delle guide semplici ed intuitive che spiegheranno come utilizzarlo e come programmarlo. Per far capire al meglio il concetto di programmazione il prodotto offre delle librerie create da noi contenenti dei metodi a cui sono stati assegnati nomi semplici ed intuitivi.</w:t>
+      </w:r>
+      <w:r>
         <w:br w:type="page"/>
       </w:r>
-      <w:bookmarkStart w:id="5" w:name="_Toc491247130"/>
+      <w:bookmarkStart w:id="4" w:name="_Toc491247130"/>
       <w:r>
         <w:lastRenderedPageBreak/>
         <w:t>Analisi</w:t>
       </w:r>
+      <w:bookmarkEnd w:id="4"/>
+    </w:p>
+    <w:p>
+      <w:pPr>
+        <w:pStyle w:val="Heading2"/>
+      </w:pPr>
+      <w:bookmarkStart w:id="5" w:name="_Toc491247131"/>
+      <w:r>
+        <w:t>Analisi del dominio</w:t>
+      </w:r>
       <w:bookmarkEnd w:id="5"/>
-    </w:p>
-    <w:p>
-      <w:pPr>
-        <w:pStyle w:val="Heading2"/>
-      </w:pPr>
-      <w:bookmarkStart w:id="6" w:name="_Toc491247131"/>
-      <w:r>
-        <w:t>Analisi del dominio</w:t>
-      </w:r>
-      <w:bookmarkEnd w:id="6"/>
     </w:p>
     <w:p>
       <w:pPr>
@@ -3269,7 +3218,7 @@
       <w:pPr>
         <w:pStyle w:val="Heading2"/>
       </w:pPr>
-      <w:bookmarkStart w:id="7" w:name="_Toc491247132"/>
+      <w:bookmarkStart w:id="6" w:name="_Toc491247132"/>
       <w:r>
         <w:t>Analisi e s</w:t>
       </w:r>
@@ -3282,7 +3231,7 @@
       <w:r>
         <w:t>dei requisiti</w:t>
       </w:r>
-      <w:bookmarkEnd w:id="7"/>
+      <w:bookmarkEnd w:id="6"/>
     </w:p>
     <w:p>
       <w:pPr>
@@ -4448,194 +4397,156 @@
       <w:pPr>
         <w:pStyle w:val="Heading2"/>
       </w:pPr>
-      <w:bookmarkStart w:id="8" w:name="_Toc491247134"/>
+      <w:bookmarkStart w:id="7" w:name="_Toc491247134"/>
       <w:r>
         <w:t>Pianificazione</w:t>
       </w:r>
+      <w:bookmarkEnd w:id="7"/>
+    </w:p>
+    <w:p>
+      <w:pPr>
+        <w:rPr>
+          <w:lang w:val="it-IT"/>
+        </w:rPr>
+      </w:pPr>
+      <w:r>
+        <w:rPr>
+          <w:lang w:val="it-IT"/>
+        </w:rPr>
+        <w:t xml:space="preserve">Prima di stabilire una pianificazione bisogna avere almeno una vaga idea del modello di sviluppo che si intende adottare. </w:t>
+      </w:r>
+      <w:r>
+        <w:rPr>
+          <w:lang w:val="it-IT"/>
+        </w:rPr>
+        <w:t xml:space="preserve">In questa sezione bisognerà inserire il modello concettuale di sviluppo che si seguirà durante il progetto. </w:t>
+      </w:r>
+      <w:r>
+        <w:rPr>
+          <w:lang w:val="it-IT"/>
+        </w:rPr>
+        <w:t>Gli elementi di riferimento per una buona pianificazione derivano da una scomposizione top-down della problematica del progetto.</w:t>
+      </w:r>
+    </w:p>
+    <w:p>
+      <w:pPr>
+        <w:rPr>
+          <w:lang w:val="it-IT"/>
+        </w:rPr>
+      </w:pPr>
+    </w:p>
+    <w:p>
+      <w:pPr>
+        <w:rPr>
+          <w:lang w:val="it-IT"/>
+        </w:rPr>
+      </w:pPr>
+      <w:r>
+        <w:rPr>
+          <w:lang w:val="it-IT"/>
+        </w:rPr>
+        <w:t>La pianificazione può essere rappresentata mediante un diagramma di Gantt:</w:t>
+      </w:r>
+    </w:p>
+    <w:p>
+      <w:pPr>
+        <w:rPr>
+          <w:lang w:val="it-IT"/>
+        </w:rPr>
+      </w:pPr>
+    </w:p>
+    <w:p>
+      <w:pPr>
+        <w:keepNext/>
+      </w:pPr>
+      <w:r>
+        <w:rPr>
+          <w:noProof/>
+          <w:lang w:eastAsia="it-CH"/>
+        </w:rPr>
+        <w:drawing>
+          <wp:inline distT="0" distB="0" distL="0" distR="0">
+            <wp:extent cx="6120130" cy="3018790"/>
+            <wp:effectExtent l="19050" t="19050" r="13970" b="10160"/>
+            <wp:docPr id="5" name="Picture 5"/>
+            <wp:cNvGraphicFramePr>
+              <a:graphicFrameLocks xmlns:a="http://schemas.openxmlformats.org/drawingml/2006/main" noChangeAspect="1"/>
+            </wp:cNvGraphicFramePr>
+            <a:graphic xmlns:a="http://schemas.openxmlformats.org/drawingml/2006/main">
+              <a:graphicData uri="http://schemas.openxmlformats.org/drawingml/2006/picture">
+                <pic:pic xmlns:pic="http://schemas.openxmlformats.org/drawingml/2006/picture">
+                  <pic:nvPicPr>
+                    <pic:cNvPr id="5" name="gantt.png"/>
+                    <pic:cNvPicPr/>
+                  </pic:nvPicPr>
+                  <pic:blipFill rotWithShape="1">
+                    <a:blip r:embed="rId8" cstate="print">
+                      <a:extLst>
+                        <a:ext uri="{28A0092B-C50C-407E-A947-70E740481C1C}">
+                          <a14:useLocalDpi xmlns:a14="http://schemas.microsoft.com/office/drawing/2010/main" val="0"/>
+                        </a:ext>
+                      </a:extLst>
+                    </a:blip>
+                    <a:srcRect t="4115"/>
+                    <a:stretch/>
+                  </pic:blipFill>
+                  <pic:spPr bwMode="auto">
+                    <a:xfrm>
+                      <a:off x="0" y="0"/>
+                      <a:ext cx="6120130" cy="3018790"/>
+                    </a:xfrm>
+                    <a:prstGeom prst="rect">
+                      <a:avLst/>
+                    </a:prstGeom>
+                    <a:ln w="9525" cap="flat" cmpd="sng" algn="ctr">
+                      <a:solidFill>
+                        <a:sysClr val="windowText" lastClr="000000"/>
+                      </a:solidFill>
+                      <a:prstDash val="solid"/>
+                      <a:round/>
+                      <a:headEnd type="none" w="med" len="med"/>
+                      <a:tailEnd type="none" w="med" len="med"/>
+                    </a:ln>
+                    <a:extLst>
+                      <a:ext uri="{53640926-AAD7-44D8-BBD7-CCE9431645EC}">
+                        <a14:shadowObscured xmlns:a14="http://schemas.microsoft.com/office/drawing/2010/main"/>
+                      </a:ext>
+                    </a:extLst>
+                  </pic:spPr>
+                </pic:pic>
+              </a:graphicData>
+            </a:graphic>
+          </wp:inline>
+        </w:drawing>
+      </w:r>
+    </w:p>
+    <w:p>
+      <w:pPr>
+        <w:pStyle w:val="Caption"/>
+        <w:rPr>
+          <w:lang w:val="it-IT"/>
+        </w:rPr>
+      </w:pPr>
+      <w:r>
+        <w:t xml:space="preserve">Figura </w:t>
+      </w:r>
+      <w:fldSimple w:instr=" SEQ Figura \* ARABIC ">
+        <w:r>
+          <w:rPr>
+            <w:noProof/>
+          </w:rPr>
+          <w:t>1</w:t>
+        </w:r>
+      </w:fldSimple>
+      <w:r>
+        <w:t>, Gantt di pianificazione</w:t>
+      </w:r>
+      <w:r>
+        <w:t>.</w:t>
+      </w:r>
+      <w:bookmarkStart w:id="8" w:name="_GoBack"/>
       <w:bookmarkEnd w:id="8"/>
     </w:p>
-    <w:p>
-      <w:pPr>
-        <w:rPr>
-          <w:lang w:val="it-IT"/>
-        </w:rPr>
-      </w:pPr>
-      <w:r>
-        <w:rPr>
-          <w:lang w:val="it-IT"/>
-        </w:rPr>
-        <w:t xml:space="preserve">Prima di stabilire una pianificazione bisogna avere almeno una vaga idea del modello di sviluppo che si intende adottare. </w:t>
-      </w:r>
-      <w:r>
-        <w:rPr>
-          <w:lang w:val="it-IT"/>
-        </w:rPr>
-        <w:t xml:space="preserve">In questa sezione bisognerà inserire il modello concettuale di sviluppo che si seguirà durante il progetto. </w:t>
-      </w:r>
-      <w:r>
-        <w:rPr>
-          <w:lang w:val="it-IT"/>
-        </w:rPr>
-        <w:t>Gli elementi di riferimento per una buona pianificazione derivano da una scomposizione top-down della problematica del progetto.</w:t>
-      </w:r>
-    </w:p>
-    <w:p>
-      <w:pPr>
-        <w:rPr>
-          <w:lang w:val="it-IT"/>
-        </w:rPr>
-      </w:pPr>
-    </w:p>
-    <w:p>
-      <w:pPr>
-        <w:rPr>
-          <w:lang w:val="it-IT"/>
-        </w:rPr>
-      </w:pPr>
-      <w:r>
-        <w:rPr>
-          <w:lang w:val="it-IT"/>
-        </w:rPr>
-        <w:t>La pianificazione può essere rappresentata mediante un diagramma di Gantt:</w:t>
-      </w:r>
-    </w:p>
-    <w:p>
-      <w:pPr>
-        <w:rPr>
-          <w:lang w:val="it-IT"/>
-        </w:rPr>
-      </w:pPr>
-    </w:p>
-    <w:tbl>
-      <w:tblPr>
-        <w:tblW w:w="0" w:type="auto"/>
-        <w:tblBorders>
-          <w:top w:val="single" w:sz="4" w:space="0" w:color="auto"/>
-          <w:left w:val="single" w:sz="4" w:space="0" w:color="auto"/>
-          <w:bottom w:val="single" w:sz="4" w:space="0" w:color="auto"/>
-          <w:right w:val="single" w:sz="4" w:space="0" w:color="auto"/>
-          <w:insideH w:val="single" w:sz="4" w:space="0" w:color="auto"/>
-          <w:insideV w:val="single" w:sz="4" w:space="0" w:color="auto"/>
-        </w:tblBorders>
-        <w:tblLook w:val="00A0" w:firstRow="1" w:lastRow="0" w:firstColumn="1" w:lastColumn="0" w:noHBand="0" w:noVBand="0"/>
-      </w:tblPr>
-      <w:tblGrid>
-        <w:gridCol w:w="9628"/>
-      </w:tblGrid>
-      <w:tr>
-        <w:tc>
-          <w:tcPr>
-            <w:tcW w:w="9778" w:type="dxa"/>
-            <w:shd w:val="clear" w:color="auto" w:fill="auto"/>
-          </w:tcPr>
-          <w:p>
-            <w:pPr>
-              <w:rPr>
-                <w:lang w:val="it-IT"/>
-              </w:rPr>
-            </w:pPr>
-            <w:r>
-              <w:rPr>
-                <w:noProof/>
-                <w:lang w:eastAsia="it-CH"/>
-              </w:rPr>
-              <w:drawing>
-                <wp:inline distT="0" distB="0" distL="0" distR="0">
-                  <wp:extent cx="5972175" cy="2876550"/>
-                  <wp:effectExtent l="0" t="0" r="0" b="0"/>
-                  <wp:docPr id="1" name="Picture 1" descr="gantt"/>
-                  <wp:cNvGraphicFramePr>
-                    <a:graphicFrameLocks xmlns:a="http://schemas.openxmlformats.org/drawingml/2006/main" noChangeAspect="1"/>
-                  </wp:cNvGraphicFramePr>
-                  <a:graphic xmlns:a="http://schemas.openxmlformats.org/drawingml/2006/main">
-                    <a:graphicData uri="http://schemas.openxmlformats.org/drawingml/2006/picture">
-                      <pic:pic xmlns:pic="http://schemas.openxmlformats.org/drawingml/2006/picture">
-                        <pic:nvPicPr>
-                          <pic:cNvPr id="0" name="Picture 1" descr="gantt"/>
-                          <pic:cNvPicPr>
-                            <a:picLocks noChangeAspect="1" noChangeArrowheads="1"/>
-                          </pic:cNvPicPr>
-                        </pic:nvPicPr>
-                        <pic:blipFill>
-                          <a:blip r:embed="rId8">
-                            <a:extLst>
-                              <a:ext uri="{28A0092B-C50C-407E-A947-70E740481C1C}">
-                                <a14:useLocalDpi xmlns:a14="http://schemas.microsoft.com/office/drawing/2010/main" val="0"/>
-                              </a:ext>
-                            </a:extLst>
-                          </a:blip>
-                          <a:srcRect r="6310"/>
-                          <a:stretch>
-                            <a:fillRect/>
-                          </a:stretch>
-                        </pic:blipFill>
-                        <pic:spPr bwMode="auto">
-                          <a:xfrm>
-                            <a:off x="0" y="0"/>
-                            <a:ext cx="5972175" cy="2876550"/>
-                          </a:xfrm>
-                          <a:prstGeom prst="rect">
-                            <a:avLst/>
-                          </a:prstGeom>
-                          <a:noFill/>
-                          <a:ln>
-                            <a:noFill/>
-                          </a:ln>
-                        </pic:spPr>
-                      </pic:pic>
-                    </a:graphicData>
-                  </a:graphic>
-                </wp:inline>
-              </w:drawing>
-            </w:r>
-          </w:p>
-          <w:p>
-            <w:pPr>
-              <w:pStyle w:val="Caption"/>
-              <w:rPr>
-                <w:lang w:val="it-IT"/>
-              </w:rPr>
-            </w:pPr>
-            <w:r>
-              <w:t xml:space="preserve">Figura </w:t>
-            </w:r>
-            <w:r>
-              <w:rPr>
-                <w:noProof/>
-              </w:rPr>
-              <w:fldChar w:fldCharType="begin"/>
-            </w:r>
-            <w:r>
-              <w:rPr>
-                <w:noProof/>
-              </w:rPr>
-              <w:instrText xml:space="preserve"> SEQ Figura \* ARABIC </w:instrText>
-            </w:r>
-            <w:r>
-              <w:rPr>
-                <w:noProof/>
-              </w:rPr>
-              <w:fldChar w:fldCharType="separate"/>
-            </w:r>
-            <w:r>
-              <w:rPr>
-                <w:noProof/>
-              </w:rPr>
-              <w:t>2</w:t>
-            </w:r>
-            <w:r>
-              <w:rPr>
-                <w:noProof/>
-              </w:rPr>
-              <w:fldChar w:fldCharType="end"/>
-            </w:r>
-            <w:r>
-              <w:t>: Esempio di diagramma di Gantt.</w:t>
-            </w:r>
-          </w:p>
-        </w:tc>
-      </w:tr>
-    </w:tbl>
     <w:p>
       <w:pPr>
         <w:rPr>
@@ -4775,6 +4686,7 @@
       <w:bookmarkStart w:id="12" w:name="_Toc413411420"/>
       <w:bookmarkStart w:id="13" w:name="_Toc491247137"/>
       <w:r>
+        <w:lastRenderedPageBreak/>
         <w:t>Hardware</w:t>
       </w:r>
       <w:bookmarkEnd w:id="12"/>
@@ -4797,7 +4709,6 @@
         <w:rPr>
           <w:lang w:val="it-IT"/>
         </w:rPr>
-        <w:lastRenderedPageBreak/>
         <w:t>Su quale piattaforma dovrà essere eseguito il prodotto? Che hardware particolare è coinvolto nel progetto? Che particolarità e limitazioni presenta? Che hw sarà disponibile durante lo sviluppo?</w:t>
       </w:r>
     </w:p>
@@ -7371,7 +7282,7 @@
               <w:noProof/>
               <w:snapToGrid w:val="0"/>
             </w:rPr>
-            <w:t>4</w:t>
+            <w:t>7</w:t>
           </w:r>
           <w:r>
             <w:rPr>
@@ -11352,7 +11263,7 @@
 </file>
 
 <file path=customXml/itemProps1.xml><?xml version="1.0" encoding="utf-8"?>
-<ds:datastoreItem xmlns:ds="http://schemas.openxmlformats.org/officeDocument/2006/customXml" ds:itemID="{A333C9BB-C722-44D6-9FD1-DAA79CF76D89}">
+<ds:datastoreItem xmlns:ds="http://schemas.openxmlformats.org/officeDocument/2006/customXml" ds:itemID="{B332CBB4-2EA0-4E5F-8428-9E9E660052FD}">
   <ds:schemaRefs>
     <ds:schemaRef ds:uri="http://schemas.openxmlformats.org/officeDocument/2006/bibliography"/>
   </ds:schemaRefs>

--- a/Documentazione/DocumentazioneLazzaroniToscanelli.docx
+++ b/Documentazione/DocumentazioneLazzaroniToscanelli.docx
@@ -1,6 +1,6 @@
 
 <file path=word/document.xml><?xml version="1.0" encoding="utf-8"?>
-<w:document xmlns:wpc="http://schemas.microsoft.com/office/word/2010/wordprocessingCanvas" xmlns:cx="http://schemas.microsoft.com/office/drawing/2014/chartex" xmlns:cx1="http://schemas.microsoft.com/office/drawing/2015/9/8/chartex" xmlns:mc="http://schemas.openxmlformats.org/markup-compatibility/2006" xmlns:o="urn:schemas-microsoft-com:office:office" xmlns:r="http://schemas.openxmlformats.org/officeDocument/2006/relationships" xmlns:m="http://schemas.openxmlformats.org/officeDocument/2006/math" xmlns:v="urn:schemas-microsoft-com:vml" xmlns:wp14="http://schemas.microsoft.com/office/word/2010/wordprocessingDrawing" xmlns:wp="http://schemas.openxmlformats.org/drawingml/2006/wordprocessingDrawing" xmlns:w10="urn:schemas-microsoft-com:office:word" xmlns:w="http://schemas.openxmlformats.org/wordprocessingml/2006/main" xmlns:w14="http://schemas.microsoft.com/office/word/2010/wordml" xmlns:w15="http://schemas.microsoft.com/office/word/2012/wordml" xmlns:w16se="http://schemas.microsoft.com/office/word/2015/wordml/symex" xmlns:wpg="http://schemas.microsoft.com/office/word/2010/wordprocessingGroup" xmlns:wpi="http://schemas.microsoft.com/office/word/2010/wordprocessingInk" xmlns:wne="http://schemas.microsoft.com/office/word/2006/wordml" xmlns:wps="http://schemas.microsoft.com/office/word/2010/wordprocessingShape" mc:Ignorable="w14 w15 w16se wp14">
+<w:document xmlns:wpc="http://schemas.microsoft.com/office/word/2010/wordprocessingCanvas" xmlns:cx="http://schemas.microsoft.com/office/drawing/2014/chartex" xmlns:mc="http://schemas.openxmlformats.org/markup-compatibility/2006" xmlns:o="urn:schemas-microsoft-com:office:office" xmlns:r="http://schemas.openxmlformats.org/officeDocument/2006/relationships" xmlns:m="http://schemas.openxmlformats.org/officeDocument/2006/math" xmlns:v="urn:schemas-microsoft-com:vml" xmlns:wp14="http://schemas.microsoft.com/office/word/2010/wordprocessingDrawing" xmlns:wp="http://schemas.openxmlformats.org/drawingml/2006/wordprocessingDrawing" xmlns:w10="urn:schemas-microsoft-com:office:word" xmlns:w="http://schemas.openxmlformats.org/wordprocessingml/2006/main" xmlns:w14="http://schemas.microsoft.com/office/word/2010/wordml" xmlns:w15="http://schemas.microsoft.com/office/word/2012/wordml" xmlns:w16se="http://schemas.microsoft.com/office/word/2015/wordml/symex" xmlns:wpg="http://schemas.microsoft.com/office/word/2010/wordprocessingGroup" xmlns:wpi="http://schemas.microsoft.com/office/word/2010/wordprocessingInk" xmlns:wne="http://schemas.microsoft.com/office/word/2006/wordml" xmlns:wps="http://schemas.microsoft.com/office/word/2010/wordprocessingShape" mc:Ignorable="w14 w15 w16se wp14">
   <w:body>
     <w:p>
       <w:pPr>
@@ -2591,188 +2591,120 @@
       </w:r>
     </w:p>
     <w:p>
-      <w:pPr>
-        <w:pStyle w:val="ListParagraph"/>
-        <w:numPr>
-          <w:ilvl w:val="0"/>
-          <w:numId w:val="25"/>
-        </w:numPr>
-        <w:ind w:left="1080"/>
-      </w:pPr>
       <w:bookmarkStart w:id="2" w:name="_Toc491247128"/>
       <w:r>
-        <w:t>Allievo/i</w:t>
-      </w:r>
-    </w:p>
-    <w:p>
-      <w:pPr>
-        <w:pStyle w:val="ListParagraph"/>
-        <w:numPr>
-          <w:ilvl w:val="1"/>
-          <w:numId w:val="25"/>
-        </w:numPr>
-        <w:ind w:left="1800"/>
-      </w:pPr>
-      <w:r>
+        <w:rPr>
+          <w:b/>
+        </w:rPr>
+        <w:t>Titolo</w:t>
+      </w:r>
+      <w:r>
+        <w:t>:</w:t>
+      </w:r>
+      <w:r>
+        <w:rPr>
+          <w:rFonts w:cs="Arial"/>
+        </w:rPr>
+        <w:t xml:space="preserve"> </w:t>
+      </w:r>
+      <w:r>
+        <w:rPr>
+          <w:rFonts w:cs="Arial"/>
+          <w:shd w:val="clear" w:color="auto" w:fill="FFFFFF"/>
+        </w:rPr>
+        <w:t>Sistema didattico per Arduino con libreria per attuatori e relativa documentazione</w:t>
+      </w:r>
+    </w:p>
+    <w:p>
+      <w:r>
+        <w:rPr>
+          <w:b/>
+        </w:rPr>
+        <w:t>Allievi</w:t>
+      </w:r>
+      <w:r>
+        <w:t>:</w:t>
+      </w:r>
+      <w:r>
+        <w:tab/>
         <w:t>Mattia Lazzaroni, impiegato principalmente nello svolgimento della documentazione di progetto.</w:t>
       </w:r>
     </w:p>
     <w:p>
       <w:pPr>
-        <w:pStyle w:val="ListParagraph"/>
-        <w:numPr>
-          <w:ilvl w:val="1"/>
-          <w:numId w:val="25"/>
-        </w:numPr>
-        <w:ind w:left="1800"/>
+        <w:ind w:firstLine="708"/>
       </w:pPr>
       <w:r>
         <w:t>Mattia Toscanelli, impiegato principalmente nello svolgimento dell’implementazione del progetto.</w:t>
       </w:r>
     </w:p>
     <w:p>
-      <w:pPr>
-        <w:pStyle w:val="ListParagraph"/>
-        <w:numPr>
-          <w:ilvl w:val="0"/>
-          <w:numId w:val="25"/>
-        </w:numPr>
-        <w:ind w:left="1080"/>
-      </w:pPr>
-      <w:r>
-        <w:t>Docente/i</w:t>
-      </w:r>
-    </w:p>
-    <w:p>
-      <w:pPr>
-        <w:pStyle w:val="ListParagraph"/>
-        <w:numPr>
-          <w:ilvl w:val="1"/>
-          <w:numId w:val="25"/>
-        </w:numPr>
-        <w:ind w:left="1800"/>
-      </w:pPr>
-      <w:r>
-        <w:t>Adriano Barchi, Luca Muggiasca, Francesco Mussi, Elisa Nannini</w:t>
-      </w:r>
-    </w:p>
-    <w:p>
-      <w:pPr>
-        <w:pStyle w:val="ListParagraph"/>
-        <w:numPr>
-          <w:ilvl w:val="0"/>
-          <w:numId w:val="25"/>
-        </w:numPr>
-        <w:ind w:left="1080"/>
-      </w:pPr>
-      <w:r>
+      <w:r>
+        <w:rPr>
+          <w:b/>
+        </w:rPr>
+        <w:t>Classe</w:t>
+      </w:r>
+      <w:r>
+        <w:t>: I3AC</w:t>
+      </w:r>
+    </w:p>
+    <w:p>
+      <w:r>
+        <w:rPr>
+          <w:b/>
+        </w:rPr>
+        <w:t>Docenti</w:t>
+      </w:r>
+      <w:r>
+        <w:t>: Adriano Barchi, Luca Muggiasca, Francesco Mussi, Elisa Nannini</w:t>
+      </w:r>
+    </w:p>
+    <w:p>
+      <w:r>
+        <w:rPr>
+          <w:b/>
+        </w:rPr>
         <w:t>Sezione scuola</w:t>
       </w:r>
-    </w:p>
-    <w:p>
-      <w:pPr>
-        <w:pStyle w:val="ListParagraph"/>
-        <w:numPr>
-          <w:ilvl w:val="1"/>
-          <w:numId w:val="25"/>
-        </w:numPr>
-        <w:ind w:left="1800"/>
-      </w:pPr>
-      <w:r>
-        <w:t xml:space="preserve">Scuola arti e mestieri Trevano </w:t>
-      </w:r>
-    </w:p>
-    <w:p>
-      <w:pPr>
-        <w:pStyle w:val="ListParagraph"/>
-        <w:numPr>
-          <w:ilvl w:val="0"/>
-          <w:numId w:val="25"/>
-        </w:numPr>
-        <w:ind w:left="1080"/>
-      </w:pPr>
-      <w:r>
-        <w:t>Classe</w:t>
-      </w:r>
-    </w:p>
-    <w:p>
-      <w:pPr>
-        <w:pStyle w:val="ListParagraph"/>
-        <w:numPr>
-          <w:ilvl w:val="1"/>
-          <w:numId w:val="25"/>
-        </w:numPr>
-        <w:ind w:left="1800"/>
-      </w:pPr>
-      <w:r>
-        <w:t>I3AC</w:t>
-      </w:r>
-    </w:p>
-    <w:p>
-      <w:pPr>
-        <w:pStyle w:val="ListParagraph"/>
-        <w:numPr>
-          <w:ilvl w:val="0"/>
-          <w:numId w:val="25"/>
-        </w:numPr>
-        <w:ind w:left="1080"/>
-      </w:pPr>
-      <w:r>
+      <w:r>
+        <w:t xml:space="preserve">: Scuola arti e mestieri Trevano </w:t>
+      </w:r>
+    </w:p>
+    <w:p>
+      <w:r>
+        <w:rPr>
+          <w:b/>
+        </w:rPr>
         <w:t>Materia</w:t>
       </w:r>
-    </w:p>
-    <w:p>
-      <w:pPr>
-        <w:pStyle w:val="ListParagraph"/>
-        <w:numPr>
-          <w:ilvl w:val="1"/>
-          <w:numId w:val="25"/>
-        </w:numPr>
-        <w:ind w:left="1800"/>
-      </w:pPr>
-      <w:r>
-        <w:t xml:space="preserve">Modulo 306 – Progetti </w:t>
-      </w:r>
-    </w:p>
-    <w:p>
-      <w:pPr>
-        <w:pStyle w:val="ListParagraph"/>
-        <w:numPr>
-          <w:ilvl w:val="0"/>
-          <w:numId w:val="25"/>
-        </w:numPr>
-        <w:ind w:left="1080"/>
-      </w:pPr>
-      <w:r>
-        <w:t>Date</w:t>
-      </w:r>
-    </w:p>
-    <w:p>
-      <w:pPr>
-        <w:pStyle w:val="ListParagraph"/>
-        <w:numPr>
-          <w:ilvl w:val="1"/>
-          <w:numId w:val="25"/>
-        </w:numPr>
-        <w:ind w:left="1800"/>
-      </w:pPr>
-      <w:r>
-        <w:t>Inizio: 14.11.2018</w:t>
-      </w:r>
-    </w:p>
-    <w:p>
-      <w:pPr>
-        <w:pStyle w:val="ListParagraph"/>
-        <w:numPr>
-          <w:ilvl w:val="1"/>
-          <w:numId w:val="25"/>
-        </w:numPr>
-        <w:ind w:left="1800"/>
-      </w:pPr>
-      <w:r>
-        <w:t>Fine: 25.01.2019</w:t>
-      </w:r>
-    </w:p>
+      <w:r>
+        <w:t xml:space="preserve">: Modulo 306 – Progetti </w:t>
+      </w:r>
+    </w:p>
+    <w:p>
+      <w:r>
+        <w:rPr>
+          <w:b/>
+        </w:rPr>
+        <w:t>Data inizio</w:t>
+      </w:r>
+      <w:r>
+        <w:t>: 14.11.2018</w:t>
+      </w:r>
+    </w:p>
+    <w:p>
+      <w:r>
+        <w:rPr>
+          <w:b/>
+        </w:rPr>
+        <w:t>Fine</w:t>
+      </w:r>
+      <w:r>
+        <w:t>: 25.01.2019</w:t>
+      </w:r>
+    </w:p>
+    <w:p/>
     <w:p>
       <w:pPr>
         <w:pStyle w:val="Heading2"/>
@@ -2962,11 +2894,19 @@
           <w:lang w:val="en-US"/>
         </w:rPr>
       </w:pPr>
+      <w:proofErr w:type="spellStart"/>
       <w:r>
         <w:rPr>
           <w:lang w:val="en-US"/>
         </w:rPr>
-        <w:t xml:space="preserve">Esempio di abstract: </w:t>
+        <w:t>Esempio</w:t>
+      </w:r>
+      <w:proofErr w:type="spellEnd"/>
+      <w:r>
+        <w:rPr>
+          <w:lang w:val="en-US"/>
+        </w:rPr>
+        <w:t xml:space="preserve"> di abstract: </w:t>
       </w:r>
     </w:p>
     <w:p>
@@ -3008,7 +2948,6 @@
       </w:pPr>
       <w:bookmarkStart w:id="3" w:name="_Toc491247129"/>
       <w:r>
-        <w:lastRenderedPageBreak/>
         <w:t>Scopo</w:t>
       </w:r>
       <w:bookmarkEnd w:id="3"/>
@@ -3057,162 +2996,117 @@
         <w:rPr>
           <w:lang w:val="it-IT"/>
         </w:rPr>
-        <w:t>Questo capitolo dovrebbe descrivere il contesto in cui il prodotto verrà utilizzato, da questa analisi dovrebbero scaturire le risposte a quesiti quali ad esempio:</w:t>
-      </w:r>
-    </w:p>
-    <w:p>
-      <w:pPr>
-        <w:numPr>
-          <w:ilvl w:val="0"/>
-          <w:numId w:val="4"/>
-        </w:numPr>
-        <w:rPr>
-          <w:lang w:val="it-IT"/>
-        </w:rPr>
-      </w:pPr>
-      <w:r>
-        <w:rPr>
-          <w:lang w:val="it-IT"/>
-        </w:rPr>
-        <w:t xml:space="preserve">Background/Situazione iniziale  </w:t>
-      </w:r>
-    </w:p>
-    <w:p>
-      <w:pPr>
-        <w:numPr>
-          <w:ilvl w:val="0"/>
-          <w:numId w:val="4"/>
-        </w:numPr>
-        <w:rPr>
-          <w:lang w:val="it-IT"/>
-        </w:rPr>
-      </w:pPr>
-      <w:r>
-        <w:rPr>
-          <w:lang w:val="it-IT"/>
-        </w:rPr>
-        <w:t>Quale è e come è organizzato il contesto in cui il prodotto dovrà funzionare?</w:t>
-      </w:r>
-    </w:p>
-    <w:p>
-      <w:pPr>
-        <w:numPr>
-          <w:ilvl w:val="0"/>
-          <w:numId w:val="3"/>
-        </w:numPr>
-        <w:rPr>
-          <w:lang w:val="it-IT"/>
-        </w:rPr>
-      </w:pPr>
-      <w:r>
-        <w:rPr>
-          <w:lang w:val="it-IT"/>
-        </w:rPr>
-        <w:t>Come viene risolto attualmente il problema?</w:t>
-      </w:r>
-      <w:r>
-        <w:rPr>
-          <w:lang w:val="it-IT"/>
-        </w:rPr>
-        <w:t xml:space="preserve"> Esiste già un prodotto </w:t>
-      </w:r>
-      <w:r>
-        <w:rPr>
-          <w:lang w:val="it-IT"/>
-        </w:rPr>
-        <w:t>simile</w:t>
-      </w:r>
-      <w:r>
-        <w:rPr>
-          <w:lang w:val="it-IT"/>
-        </w:rPr>
-        <w:t>?</w:t>
-      </w:r>
-    </w:p>
-    <w:p>
-      <w:pPr>
-        <w:numPr>
-          <w:ilvl w:val="0"/>
-          <w:numId w:val="3"/>
-        </w:numPr>
-        <w:rPr>
-          <w:lang w:val="it-IT"/>
-        </w:rPr>
-      </w:pPr>
-      <w:r>
-        <w:rPr>
-          <w:lang w:val="it-IT"/>
-        </w:rPr>
-        <w:t>Chi sono gli utenti? Che bisogni hanno? Come e dove lavorano?</w:t>
-      </w:r>
-    </w:p>
-    <w:p>
-      <w:pPr>
-        <w:numPr>
-          <w:ilvl w:val="0"/>
-          <w:numId w:val="3"/>
-        </w:numPr>
-        <w:rPr>
-          <w:lang w:val="it-IT"/>
-        </w:rPr>
-      </w:pPr>
-      <w:r>
-        <w:rPr>
-          <w:lang w:val="it-IT"/>
-        </w:rPr>
-        <w:t>Che competenze/conoscenze/cultura posseggono gli utenti in relazione con il problema?</w:t>
-      </w:r>
-    </w:p>
-    <w:p>
-      <w:pPr>
-        <w:numPr>
-          <w:ilvl w:val="0"/>
-          <w:numId w:val="3"/>
-        </w:numPr>
-        <w:rPr>
-          <w:lang w:val="it-IT"/>
-        </w:rPr>
-      </w:pPr>
-      <w:r>
-        <w:rPr>
-          <w:lang w:val="it-IT"/>
-        </w:rPr>
-        <w:t>Esistono convenzioni/standard applicati nel dominio?</w:t>
-      </w:r>
-    </w:p>
-    <w:p>
-      <w:pPr>
-        <w:numPr>
-          <w:ilvl w:val="0"/>
-          <w:numId w:val="3"/>
-        </w:numPr>
-        <w:rPr>
-          <w:lang w:val="it-IT"/>
-        </w:rPr>
-      </w:pPr>
-      <w:r>
-        <w:rPr>
-          <w:lang w:val="it-IT"/>
-        </w:rPr>
-        <w:t>Che conoscenze teoriche bisogna avere/acquisire per poter operare efficacemente nel dominio?</w:t>
-      </w:r>
-    </w:p>
-    <w:p>
-      <w:pPr>
-        <w:numPr>
-          <w:ilvl w:val="0"/>
-          <w:numId w:val="3"/>
-        </w:numPr>
-        <w:rPr>
-          <w:lang w:val="it-IT"/>
-        </w:rPr>
-      </w:pPr>
-      <w:r>
-        <w:rPr>
-          <w:lang w:val="it-IT"/>
-        </w:rPr>
-        <w:t>…</w:t>
-      </w:r>
+        <w:t>Bisogna trovare un metodo che aiuti i ragazzi di terza media</w:t>
+      </w:r>
+      <w:r>
+        <w:rPr>
+          <w:lang w:val="it-IT"/>
+        </w:rPr>
+        <w:t>,</w:t>
+      </w:r>
+      <w:r>
+        <w:rPr>
+          <w:lang w:val="it-IT"/>
+        </w:rPr>
+        <w:t xml:space="preserve"> </w:t>
+      </w:r>
+      <w:r>
+        <w:rPr>
+          <w:lang w:val="it-IT"/>
+        </w:rPr>
+        <w:t>giunti</w:t>
+      </w:r>
+      <w:r>
+        <w:rPr>
+          <w:lang w:val="it-IT"/>
+        </w:rPr>
+        <w:t xml:space="preserve"> alla scuola arti e mestieri Trevano</w:t>
+      </w:r>
+      <w:r>
+        <w:rPr>
+          <w:lang w:val="it-IT"/>
+        </w:rPr>
+        <w:t xml:space="preserve"> </w:t>
+      </w:r>
+      <w:r>
+        <w:rPr>
+          <w:lang w:val="it-IT"/>
+        </w:rPr>
+        <w:t>durante le porte aperte Promtec, ad approciarsi al mondo della programmazione.</w:t>
+      </w:r>
+      <w:r>
+        <w:rPr>
+          <w:lang w:val="it-IT"/>
+        </w:rPr>
+        <w:t xml:space="preserve"> All’inzio della giorna</w:t>
+      </w:r>
+      <w:r>
+        <w:rPr>
+          <w:lang w:val="it-IT"/>
+        </w:rPr>
+        <w:t>ta lo studente riceverà un DigiS</w:t>
+      </w:r>
+      <w:r>
+        <w:rPr>
+          <w:lang w:val="it-IT"/>
+        </w:rPr>
+        <w:t xml:space="preserve">park (un Arduindo molto piccolo, ma che svolge le stesse funzioni). </w:t>
+      </w:r>
+      <w:r>
+        <w:rPr>
+          <w:lang w:val="it-IT"/>
+        </w:rPr>
+        <w:t>L’obbiettivo è quello di creare delle librerie</w:t>
+      </w:r>
+      <w:r>
+        <w:rPr>
+          <w:lang w:val="it-IT"/>
+        </w:rPr>
+        <w:t xml:space="preserve"> per quest’utlimo </w:t>
+      </w:r>
+      <w:r>
+        <w:rPr>
+          <w:lang w:val="it-IT"/>
+        </w:rPr>
+        <w:t>contenteti metodi che semplificano la stesura del codice. Tutto ciò viene viene accompagnato con dei manuali utente in cui sono scritte dettagliate descrizioni su come funziona la liberiria e su come devono venir</w:t>
+      </w:r>
+      <w:r>
+        <w:rPr>
+          <w:lang w:val="it-IT"/>
+        </w:rPr>
+        <w:t xml:space="preserve"> utilizzati i vari metodi</w:t>
+      </w:r>
+      <w:r>
+        <w:rPr>
+          <w:lang w:val="it-IT"/>
+        </w:rPr>
+        <w:t xml:space="preserve"> con tanto di esempi. </w:t>
+      </w:r>
+      <w:r>
+        <w:rPr>
+          <w:lang w:val="it-IT"/>
+        </w:rPr>
+        <w:t>Alla fine della giornata Il ragazzo tornarà a casa con</w:t>
+      </w:r>
+      <w:r>
+        <w:rPr>
+          <w:lang w:val="it-IT"/>
+        </w:rPr>
+        <w:t xml:space="preserve"> il DigiS</w:t>
+      </w:r>
+      <w:r>
+        <w:rPr>
+          <w:lang w:val="it-IT"/>
+        </w:rPr>
+        <w:t xml:space="preserve">park, un piccolo manuale d’uso e sicuramente con delle conoscenze in più per quanto riguarda la programmazione. </w:t>
+      </w:r>
+    </w:p>
+    <w:p>
+      <w:pPr>
+        <w:rPr>
+          <w:lang w:val="it-IT"/>
+        </w:rPr>
+      </w:pPr>
     </w:p>
     <w:p>
       <w:pPr>
@@ -3529,6 +3423,7 @@
               <w:top w:val="outset" w:sz="6" w:space="0" w:color="000000"/>
               <w:bottom w:val="outset" w:sz="6" w:space="0" w:color="000000"/>
             </w:tcBorders>
+            <w:shd w:val="clear" w:color="auto" w:fill="000000" w:themeFill="text1"/>
           </w:tcPr>
           <w:p>
             <w:pPr>
@@ -4060,18 +3955,18 @@
         <w:rPr>
           <w:b/>
         </w:rPr>
+        <w:t>Priorità</w:t>
+      </w:r>
+      <w:r>
+        <w:t>: indica l’importanza di un requisito nell’insieme del progetto, definita assieme al committente. Ad esempio poter disporre di report con colonne di colori diversi ha priorità minore rispetto al fatto di avere un database con gli elementi al suo interno. Solitamente si definiscono al massimo di 2-3 livelli di priorità.</w:t>
+      </w:r>
+    </w:p>
+    <w:p>
+      <w:r>
+        <w:rPr>
+          <w:b/>
+        </w:rPr>
         <w:lastRenderedPageBreak/>
-        <w:t>Priorità</w:t>
-      </w:r>
-      <w:r>
-        <w:t>: indica l’importanza di un requisito nell’insieme del progetto, definita assieme al committente. Ad esempio poter disporre di report con colonne di colori diversi ha priorità minore rispetto al fatto di avere un database con gli elementi al suo interno. Solitamente si definiscono al massimo di 2-3 livelli di priorità.</w:t>
-      </w:r>
-    </w:p>
-    <w:p>
-      <w:r>
-        <w:rPr>
-          <w:b/>
-        </w:rPr>
         <w:t>Versione</w:t>
       </w:r>
       <w:r>
@@ -4254,6 +4149,12 @@
               </w:rPr>
               <w:t>Manodopera</w:t>
             </w:r>
+            <w:r>
+              <w:rPr>
+                <w:lang w:val="it-IT"/>
+              </w:rPr>
+              <w:t xml:space="preserve"> Mattia Lazzaroni</w:t>
+            </w:r>
           </w:p>
         </w:tc>
         <w:tc>
@@ -4328,6 +4229,12 @@
               </w:rPr>
               <w:t>Manodopera</w:t>
             </w:r>
+            <w:r>
+              <w:rPr>
+                <w:lang w:val="it-IT"/>
+              </w:rPr>
+              <w:t xml:space="preserve"> Mattia Toscanelli</w:t>
+            </w:r>
           </w:p>
         </w:tc>
         <w:tc>
@@ -4413,39 +4320,81 @@
         <w:rPr>
           <w:lang w:val="it-IT"/>
         </w:rPr>
-        <w:t xml:space="preserve">Prima di stabilire una pianificazione bisogna avere almeno una vaga idea del modello di sviluppo che si intende adottare. </w:t>
-      </w:r>
-      <w:r>
-        <w:rPr>
-          <w:lang w:val="it-IT"/>
-        </w:rPr>
-        <w:t xml:space="preserve">In questa sezione bisognerà inserire il modello concettuale di sviluppo che si seguirà durante il progetto. </w:t>
-      </w:r>
-      <w:r>
-        <w:rPr>
-          <w:lang w:val="it-IT"/>
-        </w:rPr>
-        <w:t>Gli elementi di riferimento per una buona pianificazione derivano da una scomposizione top-down della problematica del progetto.</w:t>
-      </w:r>
-    </w:p>
-    <w:p>
-      <w:pPr>
-        <w:rPr>
-          <w:lang w:val="it-IT"/>
-        </w:rPr>
-      </w:pPr>
-    </w:p>
-    <w:p>
-      <w:pPr>
-        <w:rPr>
-          <w:lang w:val="it-IT"/>
-        </w:rPr>
-      </w:pPr>
-      <w:r>
-        <w:rPr>
-          <w:lang w:val="it-IT"/>
-        </w:rPr>
-        <w:t>La pianificazione può essere rappresentata mediante un diagramma di Gantt:</w:t>
+        <w:t xml:space="preserve">Abbiamo </w:t>
+      </w:r>
+      <w:r>
+        <w:rPr>
+          <w:lang w:val="it-IT"/>
+        </w:rPr>
+        <w:t>inserito due pietre miliari, una a fine progettazione, cioè quando il progett</w:t>
+      </w:r>
+      <w:r>
+        <w:rPr>
+          <w:lang w:val="it-IT"/>
+        </w:rPr>
+        <w:t>o inizierà ad essere concreto; l’alt</w:t>
+      </w:r>
+      <w:r>
+        <w:rPr>
+          <w:lang w:val="it-IT"/>
+        </w:rPr>
+        <w:t>ra a fine progetto, quando potrà</w:t>
+      </w:r>
+      <w:r>
+        <w:rPr>
+          <w:lang w:val="it-IT"/>
+        </w:rPr>
+        <w:t xml:space="preserve"> essere consegnato al cliente. La fase di </w:t>
+      </w:r>
+      <w:r>
+        <w:rPr>
+          <w:lang w:val="it-IT"/>
+        </w:rPr>
+        <w:t>implementazione sarà quella in cui dedicheremo</w:t>
+      </w:r>
+      <w:r>
+        <w:rPr>
+          <w:lang w:val="it-IT"/>
+        </w:rPr>
+        <w:t xml:space="preserve"> più tempo,</w:t>
+      </w:r>
+      <w:r>
+        <w:rPr>
+          <w:lang w:val="it-IT"/>
+        </w:rPr>
+        <w:t xml:space="preserve"> in particola</w:t>
+      </w:r>
+      <w:r>
+        <w:rPr>
+          <w:lang w:val="it-IT"/>
+        </w:rPr>
+        <w:t>re</w:t>
+      </w:r>
+      <w:r>
+        <w:rPr>
+          <w:lang w:val="it-IT"/>
+        </w:rPr>
+        <w:t xml:space="preserve"> l’attività</w:t>
+      </w:r>
+      <w:r>
+        <w:rPr>
+          <w:lang w:val="it-IT"/>
+        </w:rPr>
+        <w:t xml:space="preserve"> “Sviluppo librerie”, in quanto</w:t>
+      </w:r>
+      <w:r>
+        <w:rPr>
+          <w:lang w:val="it-IT"/>
+        </w:rPr>
+        <w:t xml:space="preserve"> necessita di maggiore cura e inoltre per funzionare correttamente richiede di </w:t>
+      </w:r>
+      <w:bookmarkStart w:id="8" w:name="_GoBack"/>
+      <w:bookmarkEnd w:id="8"/>
+      <w:r>
+        <w:rPr>
+          <w:lang w:val="it-IT"/>
+        </w:rPr>
+        <w:t>effetturare molti test.</w:t>
       </w:r>
     </w:p>
     <w:p>
@@ -4462,7 +4411,7 @@
       <w:r>
         <w:rPr>
           <w:noProof/>
-          <w:lang w:eastAsia="it-CH"/>
+          <w:lang w:val="en-US" w:eastAsia="en-US"/>
         </w:rPr>
         <w:drawing>
           <wp:inline distT="0" distB="0" distL="0" distR="0">
@@ -4530,42 +4479,33 @@
       <w:r>
         <w:t xml:space="preserve">Figura </w:t>
       </w:r>
-      <w:fldSimple w:instr=" SEQ Figura \* ARABIC ">
-        <w:r>
-          <w:rPr>
-            <w:noProof/>
-          </w:rPr>
-          <w:t>1</w:t>
-        </w:r>
-      </w:fldSimple>
+      <w:r>
+        <w:fldChar w:fldCharType="begin"/>
+      </w:r>
+      <w:r>
+        <w:instrText xml:space="preserve"> SEQ Figura \* ARABIC </w:instrText>
+      </w:r>
+      <w:r>
+        <w:fldChar w:fldCharType="separate"/>
+      </w:r>
+      <w:r>
+        <w:rPr>
+          <w:noProof/>
+        </w:rPr>
+        <w:t>1</w:t>
+      </w:r>
+      <w:r>
+        <w:rPr>
+          <w:noProof/>
+        </w:rPr>
+        <w:fldChar w:fldCharType="end"/>
+      </w:r>
       <w:r>
         <w:t>, Gantt di pianificazione</w:t>
       </w:r>
       <w:r>
         <w:t>.</w:t>
       </w:r>
-      <w:bookmarkStart w:id="8" w:name="_GoBack"/>
-      <w:bookmarkEnd w:id="8"/>
-    </w:p>
-    <w:p>
-      <w:pPr>
-        <w:rPr>
-          <w:lang w:val="it-IT"/>
-        </w:rPr>
-      </w:pPr>
-    </w:p>
-    <w:p>
-      <w:pPr>
-        <w:rPr>
-          <w:lang w:val="it-IT"/>
-        </w:rPr>
-      </w:pPr>
-      <w:r>
-        <w:rPr>
-          <w:lang w:val="it-IT"/>
-        </w:rPr>
-        <w:t>Se si usano altri metodi di pianificazione (es scrum), dovranno apparire in questo capitolo.</w:t>
-      </w:r>
     </w:p>
     <w:p>
       <w:pPr>
@@ -4587,32 +4527,71 @@
         <w:rPr>
           <w:lang w:val="it-IT"/>
         </w:rPr>
-        <w:t xml:space="preserve">Elencare e </w:t>
-      </w:r>
-      <w:r>
-        <w:rPr>
-          <w:u w:val="single"/>
-          <w:lang w:val="it-IT"/>
-        </w:rPr>
-        <w:t>descrivere</w:t>
-      </w:r>
-      <w:r>
-        <w:rPr>
-          <w:lang w:val="it-IT"/>
-        </w:rPr>
-        <w:t xml:space="preserve"> i </w:t>
-      </w:r>
-      <w:r>
-        <w:rPr>
-          <w:lang w:val="it-IT"/>
-        </w:rPr>
-        <w:t>mezzi disponibili pe</w:t>
-      </w:r>
-      <w:r>
-        <w:rPr>
-          <w:lang w:val="it-IT"/>
-        </w:rPr>
-        <w:t>r la realizzazione del progetto. Ricordarsi di sempre descrivere nel dettaglio le versioni e il modello di riferimento.</w:t>
+        <w:t>Per la realizzazione di questo progetto si ha bisogno di:</w:t>
+      </w:r>
+    </w:p>
+    <w:p>
+      <w:pPr>
+        <w:pStyle w:val="ListParagraph"/>
+        <w:numPr>
+          <w:ilvl w:val="0"/>
+          <w:numId w:val="27"/>
+        </w:numPr>
+        <w:rPr>
+          <w:sz w:val="20"/>
+          <w:szCs w:val="20"/>
+          <w:lang w:val="it-IT"/>
+        </w:rPr>
+      </w:pPr>
+      <w:r>
+        <w:rPr>
+          <w:rFonts w:ascii="Arial" w:hAnsi="Arial" w:cs="Arial"/>
+          <w:sz w:val="20"/>
+          <w:szCs w:val="20"/>
+          <w:lang w:val="it-IT"/>
+        </w:rPr>
+        <w:t>Un arduino o simile</w:t>
+      </w:r>
+    </w:p>
+    <w:p>
+      <w:pPr>
+        <w:pStyle w:val="ListParagraph"/>
+        <w:numPr>
+          <w:ilvl w:val="0"/>
+          <w:numId w:val="27"/>
+        </w:numPr>
+        <w:rPr>
+          <w:sz w:val="20"/>
+          <w:szCs w:val="20"/>
+          <w:lang w:val="it-IT"/>
+        </w:rPr>
+      </w:pPr>
+      <w:r>
+        <w:rPr>
+          <w:rFonts w:ascii="Arial" w:hAnsi="Arial" w:cs="Arial"/>
+          <w:sz w:val="20"/>
+          <w:szCs w:val="20"/>
+          <w:lang w:val="it-IT"/>
+        </w:rPr>
+        <w:t>Un PC</w:t>
+      </w:r>
+      <w:r>
+        <w:rPr>
+          <w:rFonts w:ascii="Arial" w:hAnsi="Arial" w:cs="Arial"/>
+          <w:sz w:val="20"/>
+          <w:szCs w:val="20"/>
+          <w:lang w:val="it-IT"/>
+        </w:rPr>
+        <w:t>s</w:t>
+      </w:r>
+      <w:r>
+        <w:rPr>
+          <w:rFonts w:ascii="Arial" w:hAnsi="Arial" w:cs="Arial"/>
+          <w:sz w:val="20"/>
+          <w:szCs w:val="20"/>
+          <w:lang w:val="it-IT"/>
+        </w:rPr>
+        <w:t xml:space="preserve"> con performance in grado di far girare Il softwate di arduino</w:t>
       </w:r>
     </w:p>
     <w:p>
@@ -4637,40 +4616,128 @@
         <w:rPr>
           <w:lang w:val="it-IT"/>
         </w:rPr>
-        <w:t>SDK, librerie, tools utilizzati pe</w:t>
-      </w:r>
-      <w:r>
-        <w:rPr>
-          <w:lang w:val="it-IT"/>
-        </w:rPr>
-        <w:t>r la realizzazione del progetto</w:t>
-      </w:r>
-      <w:r>
-        <w:rPr>
-          <w:lang w:val="it-IT"/>
-        </w:rPr>
-        <w:t xml:space="preserve"> e eventuali dipendenze</w:t>
-      </w:r>
-      <w:r>
-        <w:rPr>
-          <w:lang w:val="it-IT"/>
-        </w:rPr>
-        <w:t>.</w:t>
-      </w:r>
-    </w:p>
-    <w:p>
-      <w:pPr>
-        <w:rPr>
-          <w:lang w:val="it-IT"/>
-        </w:rPr>
-      </w:pPr>
-    </w:p>
-    <w:p>
-      <w:pPr>
-        <w:rPr>
-          <w:lang w:val="it-IT"/>
-        </w:rPr>
-      </w:pPr>
+        <w:t>I software utilizzati per la realizzazione di questo progetto sono:</w:t>
+      </w:r>
+    </w:p>
+    <w:p>
+      <w:pPr>
+        <w:pStyle w:val="ListParagraph"/>
+        <w:numPr>
+          <w:ilvl w:val="0"/>
+          <w:numId w:val="26"/>
+        </w:numPr>
+        <w:rPr>
+          <w:rFonts w:ascii="Arial" w:hAnsi="Arial" w:cs="Arial"/>
+          <w:sz w:val="20"/>
+          <w:szCs w:val="20"/>
+          <w:lang w:val="it-IT"/>
+        </w:rPr>
+      </w:pPr>
+      <w:r>
+        <w:rPr>
+          <w:rFonts w:ascii="Arial" w:hAnsi="Arial" w:cs="Arial"/>
+          <w:sz w:val="20"/>
+          <w:szCs w:val="20"/>
+          <w:lang w:val="it-IT"/>
+        </w:rPr>
+        <w:t>Word 2016</w:t>
+      </w:r>
+    </w:p>
+    <w:p>
+      <w:pPr>
+        <w:pStyle w:val="ListParagraph"/>
+        <w:numPr>
+          <w:ilvl w:val="0"/>
+          <w:numId w:val="26"/>
+        </w:numPr>
+        <w:rPr>
+          <w:rFonts w:ascii="Arial" w:hAnsi="Arial" w:cs="Arial"/>
+          <w:sz w:val="20"/>
+          <w:szCs w:val="20"/>
+          <w:lang w:val="it-IT"/>
+        </w:rPr>
+      </w:pPr>
+      <w:r>
+        <w:rPr>
+          <w:rFonts w:ascii="Arial" w:hAnsi="Arial" w:cs="Arial"/>
+          <w:sz w:val="20"/>
+          <w:szCs w:val="20"/>
+          <w:lang w:val="it-IT"/>
+        </w:rPr>
+        <w:t>Fritzing 0.9.3b</w:t>
+      </w:r>
+    </w:p>
+    <w:p>
+      <w:pPr>
+        <w:pStyle w:val="ListParagraph"/>
+        <w:numPr>
+          <w:ilvl w:val="0"/>
+          <w:numId w:val="26"/>
+        </w:numPr>
+        <w:rPr>
+          <w:rFonts w:ascii="Arial" w:hAnsi="Arial" w:cs="Arial"/>
+          <w:sz w:val="20"/>
+          <w:szCs w:val="20"/>
+          <w:lang w:val="it-IT"/>
+        </w:rPr>
+      </w:pPr>
+      <w:r>
+        <w:rPr>
+          <w:rFonts w:ascii="Arial" w:hAnsi="Arial" w:cs="Arial"/>
+          <w:sz w:val="20"/>
+          <w:szCs w:val="20"/>
+          <w:lang w:val="it-IT"/>
+        </w:rPr>
+        <w:t>Arduino 1.8.7</w:t>
+      </w:r>
+    </w:p>
+    <w:p>
+      <w:pPr>
+        <w:pStyle w:val="ListParagraph"/>
+        <w:numPr>
+          <w:ilvl w:val="0"/>
+          <w:numId w:val="26"/>
+        </w:numPr>
+        <w:rPr>
+          <w:rFonts w:ascii="Arial" w:hAnsi="Arial" w:cs="Arial"/>
+          <w:sz w:val="20"/>
+          <w:szCs w:val="20"/>
+          <w:lang w:val="it-IT"/>
+        </w:rPr>
+      </w:pPr>
+      <w:r>
+        <w:rPr>
+          <w:rFonts w:ascii="Arial" w:hAnsi="Arial" w:cs="Arial"/>
+          <w:sz w:val="20"/>
+          <w:szCs w:val="20"/>
+          <w:lang w:val="it-IT"/>
+        </w:rPr>
+        <w:t>Power Point 2016</w:t>
+      </w:r>
+    </w:p>
+    <w:p>
+      <w:pPr>
+        <w:pStyle w:val="ListParagraph"/>
+        <w:numPr>
+          <w:ilvl w:val="0"/>
+          <w:numId w:val="26"/>
+        </w:numPr>
+        <w:rPr>
+          <w:rFonts w:ascii="Arial" w:hAnsi="Arial" w:cs="Arial"/>
+          <w:sz w:val="20"/>
+          <w:szCs w:val="20"/>
+          <w:lang w:val="it-IT"/>
+        </w:rPr>
+      </w:pPr>
+      <w:r>
+        <w:rPr>
+          <w:rFonts w:ascii="Arial" w:hAnsi="Arial" w:cs="Arial"/>
+          <w:sz w:val="20"/>
+          <w:szCs w:val="20"/>
+          <w:lang w:val="it-IT"/>
+        </w:rPr>
+        <w:t>GanttProject 2.8.9</w:t>
+      </w:r>
     </w:p>
     <w:p>
       <w:pPr>
@@ -4695,22 +4762,340 @@
     <w:p>
       <w:pPr>
         <w:rPr>
-          <w:lang w:val="it-IT"/>
-        </w:rPr>
-      </w:pPr>
-    </w:p>
-    <w:p>
-      <w:pPr>
-        <w:rPr>
-          <w:lang w:val="it-IT"/>
-        </w:rPr>
-      </w:pPr>
-      <w:r>
-        <w:rPr>
-          <w:lang w:val="it-IT"/>
-        </w:rPr>
-        <w:t>Su quale piattaforma dovrà essere eseguito il prodotto? Che hardware particolare è coinvolto nel progetto? Che particolarità e limitazioni presenta? Che hw sarà disponibile durante lo sviluppo?</w:t>
-      </w:r>
+          <w:rFonts w:cs="Arial"/>
+          <w:lang w:val="it-IT"/>
+        </w:rPr>
+      </w:pPr>
+      <w:r>
+        <w:rPr>
+          <w:lang w:val="it-IT"/>
+        </w:rPr>
+        <w:t>I compon</w:t>
+      </w:r>
+      <w:r>
+        <w:rPr>
+          <w:rFonts w:cs="Arial"/>
+          <w:lang w:val="it-IT"/>
+        </w:rPr>
+        <w:t>enti hardaware utilizzati per la realizzazione del progetto sono:</w:t>
+      </w:r>
+    </w:p>
+    <w:p>
+      <w:pPr>
+        <w:pStyle w:val="ListParagraph"/>
+        <w:numPr>
+          <w:ilvl w:val="0"/>
+          <w:numId w:val="29"/>
+        </w:numPr>
+        <w:rPr>
+          <w:rFonts w:ascii="Arial" w:hAnsi="Arial" w:cs="Arial"/>
+          <w:sz w:val="20"/>
+          <w:szCs w:val="20"/>
+          <w:lang w:val="it-IT"/>
+        </w:rPr>
+      </w:pPr>
+      <w:r>
+        <w:rPr>
+          <w:rFonts w:ascii="Arial" w:hAnsi="Arial" w:cs="Arial"/>
+          <w:sz w:val="20"/>
+          <w:szCs w:val="20"/>
+          <w:lang w:val="it-IT"/>
+        </w:rPr>
+        <w:t>Digispark USB Development Board</w:t>
+      </w:r>
+    </w:p>
+    <w:p>
+      <w:pPr>
+        <w:pStyle w:val="ListParagraph"/>
+        <w:numPr>
+          <w:ilvl w:val="0"/>
+          <w:numId w:val="29"/>
+        </w:numPr>
+        <w:rPr>
+          <w:rFonts w:ascii="Arial" w:hAnsi="Arial" w:cs="Arial"/>
+          <w:sz w:val="20"/>
+          <w:szCs w:val="20"/>
+          <w:lang w:val="it-IT"/>
+        </w:rPr>
+      </w:pPr>
+      <w:r>
+        <w:rPr>
+          <w:rFonts w:ascii="Arial" w:hAnsi="Arial" w:cs="Arial"/>
+          <w:sz w:val="20"/>
+          <w:szCs w:val="20"/>
+          <w:lang w:val="it-IT"/>
+        </w:rPr>
+        <w:t>Caratteristiche computer Mattia Toscanelli:</w:t>
+      </w:r>
+    </w:p>
+    <w:p>
+      <w:pPr>
+        <w:pStyle w:val="ListParagraph"/>
+        <w:numPr>
+          <w:ilvl w:val="1"/>
+          <w:numId w:val="29"/>
+        </w:numPr>
+        <w:rPr>
+          <w:rFonts w:cs="Arial"/>
+          <w:lang w:val="it-IT"/>
+        </w:rPr>
+      </w:pPr>
+      <w:r>
+        <w:rPr>
+          <w:rFonts w:ascii="Arial" w:hAnsi="Arial" w:cs="Arial"/>
+          <w:sz w:val="20"/>
+          <w:szCs w:val="20"/>
+          <w:lang w:val="it-IT"/>
+        </w:rPr>
+        <w:t>Modello: Huawei Matebook X Pro</w:t>
+      </w:r>
+    </w:p>
+    <w:p>
+      <w:pPr>
+        <w:pStyle w:val="ListParagraph"/>
+        <w:numPr>
+          <w:ilvl w:val="1"/>
+          <w:numId w:val="29"/>
+        </w:numPr>
+        <w:rPr>
+          <w:rFonts w:cs="Arial"/>
+          <w:lang w:val="it-IT"/>
+        </w:rPr>
+      </w:pPr>
+      <w:r>
+        <w:rPr>
+          <w:rFonts w:ascii="Arial" w:hAnsi="Arial" w:cs="Arial"/>
+          <w:sz w:val="20"/>
+          <w:szCs w:val="20"/>
+          <w:lang w:val="it-IT"/>
+        </w:rPr>
+        <w:t>Processore: i7 8550u</w:t>
+      </w:r>
+    </w:p>
+    <w:p>
+      <w:pPr>
+        <w:pStyle w:val="ListParagraph"/>
+        <w:numPr>
+          <w:ilvl w:val="1"/>
+          <w:numId w:val="29"/>
+        </w:numPr>
+        <w:rPr>
+          <w:rFonts w:cs="Arial"/>
+          <w:lang w:val="it-IT"/>
+        </w:rPr>
+      </w:pPr>
+      <w:r>
+        <w:rPr>
+          <w:rFonts w:ascii="Arial" w:hAnsi="Arial" w:cs="Arial"/>
+          <w:sz w:val="20"/>
+          <w:szCs w:val="20"/>
+          <w:lang w:val="it-IT"/>
+        </w:rPr>
+        <w:t>RAM: 8GB LPDDR3 2133 MHz</w:t>
+      </w:r>
+    </w:p>
+    <w:p>
+      <w:pPr>
+        <w:pStyle w:val="ListParagraph"/>
+        <w:numPr>
+          <w:ilvl w:val="1"/>
+          <w:numId w:val="29"/>
+        </w:numPr>
+        <w:rPr>
+          <w:rFonts w:cs="Arial"/>
+          <w:lang w:val="it-IT"/>
+        </w:rPr>
+      </w:pPr>
+      <w:r>
+        <w:rPr>
+          <w:rFonts w:ascii="Arial" w:hAnsi="Arial" w:cs="Arial"/>
+          <w:sz w:val="20"/>
+          <w:szCs w:val="20"/>
+          <w:lang w:val="it-IT"/>
+        </w:rPr>
+        <w:t>GPU: NVIDIA MX150</w:t>
+      </w:r>
+    </w:p>
+    <w:p>
+      <w:pPr>
+        <w:pStyle w:val="ListParagraph"/>
+        <w:numPr>
+          <w:ilvl w:val="1"/>
+          <w:numId w:val="29"/>
+        </w:numPr>
+        <w:rPr>
+          <w:rFonts w:cs="Arial"/>
+          <w:lang w:val="it-IT"/>
+        </w:rPr>
+      </w:pPr>
+      <w:r>
+        <w:rPr>
+          <w:rFonts w:ascii="Arial" w:hAnsi="Arial" w:cs="Arial"/>
+          <w:sz w:val="20"/>
+          <w:szCs w:val="20"/>
+          <w:lang w:val="it-IT"/>
+        </w:rPr>
+        <w:t>SSD: 512 GB</w:t>
+      </w:r>
+    </w:p>
+    <w:p>
+      <w:pPr>
+        <w:pStyle w:val="ListParagraph"/>
+        <w:numPr>
+          <w:ilvl w:val="0"/>
+          <w:numId w:val="29"/>
+        </w:numPr>
+        <w:rPr>
+          <w:rFonts w:ascii="Arial" w:hAnsi="Arial" w:cs="Arial"/>
+          <w:sz w:val="20"/>
+          <w:szCs w:val="20"/>
+          <w:lang w:val="it-IT"/>
+        </w:rPr>
+      </w:pPr>
+      <w:r>
+        <w:rPr>
+          <w:rFonts w:ascii="Arial" w:hAnsi="Arial" w:cs="Arial"/>
+          <w:sz w:val="20"/>
+          <w:szCs w:val="20"/>
+          <w:lang w:val="it-IT"/>
+        </w:rPr>
+        <w:t xml:space="preserve">Caratteristiche computer Mattia </w:t>
+      </w:r>
+      <w:r>
+        <w:rPr>
+          <w:rFonts w:ascii="Arial" w:hAnsi="Arial" w:cs="Arial"/>
+          <w:sz w:val="20"/>
+          <w:szCs w:val="20"/>
+          <w:lang w:val="it-IT"/>
+        </w:rPr>
+        <w:t>Lazzaroni</w:t>
+      </w:r>
+      <w:r>
+        <w:rPr>
+          <w:rFonts w:ascii="Arial" w:hAnsi="Arial" w:cs="Arial"/>
+          <w:sz w:val="20"/>
+          <w:szCs w:val="20"/>
+          <w:lang w:val="it-IT"/>
+        </w:rPr>
+        <w:t>:</w:t>
+      </w:r>
+    </w:p>
+    <w:p>
+      <w:pPr>
+        <w:pStyle w:val="ListParagraph"/>
+        <w:numPr>
+          <w:ilvl w:val="1"/>
+          <w:numId w:val="29"/>
+        </w:numPr>
+        <w:rPr>
+          <w:rFonts w:cs="Arial"/>
+          <w:lang w:val="it-IT"/>
+        </w:rPr>
+      </w:pPr>
+      <w:r>
+        <w:rPr>
+          <w:rFonts w:ascii="Arial" w:hAnsi="Arial" w:cs="Arial"/>
+          <w:sz w:val="20"/>
+          <w:szCs w:val="20"/>
+          <w:lang w:val="it-IT"/>
+        </w:rPr>
+        <w:t>Modello: Acer Aspire E 15</w:t>
+      </w:r>
+    </w:p>
+    <w:p>
+      <w:pPr>
+        <w:pStyle w:val="ListParagraph"/>
+        <w:numPr>
+          <w:ilvl w:val="1"/>
+          <w:numId w:val="29"/>
+        </w:numPr>
+        <w:rPr>
+          <w:rFonts w:cs="Arial"/>
+          <w:lang w:val="it-IT"/>
+        </w:rPr>
+      </w:pPr>
+      <w:r>
+        <w:rPr>
+          <w:rFonts w:ascii="Arial" w:hAnsi="Arial" w:cs="Arial"/>
+          <w:sz w:val="20"/>
+          <w:szCs w:val="20"/>
+          <w:lang w:val="it-IT"/>
+        </w:rPr>
+        <w:t>Processore: i7 7500u</w:t>
+      </w:r>
+    </w:p>
+    <w:p>
+      <w:pPr>
+        <w:pStyle w:val="ListParagraph"/>
+        <w:numPr>
+          <w:ilvl w:val="1"/>
+          <w:numId w:val="29"/>
+        </w:numPr>
+        <w:rPr>
+          <w:rFonts w:cs="Arial"/>
+          <w:lang w:val="it-IT"/>
+        </w:rPr>
+      </w:pPr>
+      <w:r>
+        <w:rPr>
+          <w:rFonts w:ascii="Arial" w:hAnsi="Arial" w:cs="Arial"/>
+          <w:sz w:val="20"/>
+          <w:szCs w:val="20"/>
+          <w:lang w:val="it-IT"/>
+        </w:rPr>
+        <w:t>RAM: 16GB LPDDR4 2133 MHz</w:t>
+      </w:r>
+    </w:p>
+    <w:p>
+      <w:pPr>
+        <w:pStyle w:val="ListParagraph"/>
+        <w:numPr>
+          <w:ilvl w:val="1"/>
+          <w:numId w:val="29"/>
+        </w:numPr>
+        <w:rPr>
+          <w:rFonts w:cs="Arial"/>
+          <w:lang w:val="it-IT"/>
+        </w:rPr>
+      </w:pPr>
+      <w:r>
+        <w:rPr>
+          <w:rFonts w:ascii="Arial" w:hAnsi="Arial" w:cs="Arial"/>
+          <w:sz w:val="20"/>
+          <w:szCs w:val="20"/>
+          <w:lang w:val="it-IT"/>
+        </w:rPr>
+        <w:t>GPU: NVIDIA 940MX</w:t>
+      </w:r>
+    </w:p>
+    <w:p>
+      <w:pPr>
+        <w:pStyle w:val="ListParagraph"/>
+        <w:numPr>
+          <w:ilvl w:val="1"/>
+          <w:numId w:val="29"/>
+        </w:numPr>
+        <w:rPr>
+          <w:rFonts w:cs="Arial"/>
+          <w:lang w:val="it-IT"/>
+        </w:rPr>
+      </w:pPr>
+      <w:r>
+        <w:rPr>
+          <w:rFonts w:ascii="Arial" w:hAnsi="Arial" w:cs="Arial"/>
+          <w:sz w:val="20"/>
+          <w:szCs w:val="20"/>
+          <w:lang w:val="it-IT"/>
+        </w:rPr>
+        <w:t>SSD: 256 GB</w:t>
+      </w:r>
+    </w:p>
+    <w:p>
+      <w:pPr>
+        <w:rPr>
+          <w:lang w:val="it-IT"/>
+        </w:rPr>
+      </w:pPr>
     </w:p>
     <w:p>
       <w:pPr>
@@ -5097,6 +5482,7 @@
         <w:rPr>
           <w:lang w:val="it-IT"/>
         </w:rPr>
+        <w:lastRenderedPageBreak/>
         <w:t>Diritti di accesso a condivisioni …</w:t>
       </w:r>
     </w:p>
@@ -5302,6 +5688,7 @@
                 <w:lang w:val="en-GB" w:eastAsia="en-US"/>
               </w:rPr>
             </w:pPr>
+            <w:proofErr w:type="spellStart"/>
             <w:r>
               <w:rPr>
                 <w:b/>
@@ -5311,6 +5698,7 @@
               </w:rPr>
               <w:t>Riferimento</w:t>
             </w:r>
+            <w:proofErr w:type="spellEnd"/>
             <w:r>
               <w:rPr>
                 <w:sz w:val="18"/>
@@ -5442,6 +5830,7 @@
                 <w:szCs w:val="18"/>
               </w:rPr>
             </w:pPr>
+            <w:proofErr w:type="spellStart"/>
             <w:r>
               <w:rPr>
                 <w:b/>
@@ -5450,6 +5839,7 @@
               </w:rPr>
               <w:t>Descrizione</w:t>
             </w:r>
+            <w:proofErr w:type="spellEnd"/>
             <w:r>
               <w:rPr>
                 <w:b/>
@@ -5504,6 +5894,7 @@
                 <w:szCs w:val="18"/>
               </w:rPr>
             </w:pPr>
+            <w:proofErr w:type="spellStart"/>
             <w:r>
               <w:rPr>
                 <w:b/>
@@ -5512,6 +5903,7 @@
               </w:rPr>
               <w:t>Prerequisiti</w:t>
             </w:r>
+            <w:proofErr w:type="spellEnd"/>
             <w:r>
               <w:rPr>
                 <w:b/>
@@ -5545,6 +5937,7 @@
               </w:rPr>
               <w:t xml:space="preserve">Store on local PC: Profile_1.2.001.xml (appendix </w:t>
             </w:r>
+            <w:proofErr w:type="spellStart"/>
             <w:r>
               <w:rPr>
                 <w:sz w:val="18"/>
@@ -5553,6 +5946,7 @@
               </w:rPr>
               <w:t>n_n</w:t>
             </w:r>
+            <w:proofErr w:type="spellEnd"/>
             <w:r>
               <w:rPr>
                 <w:sz w:val="18"/>
@@ -5560,6 +5954,7 @@
               </w:rPr>
               <w:t xml:space="preserve">) and Cards_1.2.001.txt (appendix </w:t>
             </w:r>
+            <w:proofErr w:type="spellStart"/>
             <w:r>
               <w:rPr>
                 <w:sz w:val="18"/>
@@ -5568,6 +5963,7 @@
               </w:rPr>
               <w:t>n_n</w:t>
             </w:r>
+            <w:proofErr w:type="spellEnd"/>
             <w:r>
               <w:rPr>
                 <w:sz w:val="18"/>
@@ -5612,6 +6008,7 @@
                 <w:szCs w:val="18"/>
               </w:rPr>
             </w:pPr>
+            <w:proofErr w:type="spellStart"/>
             <w:r>
               <w:rPr>
                 <w:b/>
@@ -5620,6 +6017,7 @@
               </w:rPr>
               <w:t>Procedura</w:t>
             </w:r>
+            <w:proofErr w:type="spellEnd"/>
             <w:r>
               <w:rPr>
                 <w:b/>
@@ -5786,7 +6184,23 @@
                 <w:szCs w:val="18"/>
               </w:rPr>
               <w:br/>
-              <w:t>Click the imsi card link</w:t>
+              <w:t xml:space="preserve">Click the </w:t>
+            </w:r>
+            <w:proofErr w:type="spellStart"/>
+            <w:r>
+              <w:rPr>
+                <w:sz w:val="18"/>
+                <w:szCs w:val="18"/>
+              </w:rPr>
+              <w:t>imsi</w:t>
+            </w:r>
+            <w:proofErr w:type="spellEnd"/>
+            <w:r>
+              <w:rPr>
+                <w:sz w:val="18"/>
+                <w:szCs w:val="18"/>
+              </w:rPr>
+              <w:t xml:space="preserve"> card link</w:t>
             </w:r>
             <w:r>
               <w:rPr>
@@ -5834,7 +6248,287 @@
                 <w:szCs w:val="16"/>
                 <w:lang w:eastAsia="ja-JP"/>
               </w:rPr>
-              <w:t>SELECT imsi, dir, keyset, cntr, rawtohex(kickey), rawtohex(kidkey), rawtohex(kikkey), rawtohex(chv), rawtohex(dap)FROM otacardkey a where imsi='340041795924770' ORDER BY keyset;</w:t>
+              <w:t xml:space="preserve">SELECT </w:t>
+            </w:r>
+            <w:proofErr w:type="spellStart"/>
+            <w:r>
+              <w:rPr>
+                <w:rFonts w:ascii="Courier New" w:eastAsia="MS Mincho" w:hAnsi="Courier New" w:cs="Courier New"/>
+                <w:sz w:val="16"/>
+                <w:szCs w:val="16"/>
+                <w:lang w:eastAsia="ja-JP"/>
+              </w:rPr>
+              <w:t>imsi</w:t>
+            </w:r>
+            <w:proofErr w:type="spellEnd"/>
+            <w:r>
+              <w:rPr>
+                <w:rFonts w:ascii="Courier New" w:eastAsia="MS Mincho" w:hAnsi="Courier New" w:cs="Courier New"/>
+                <w:sz w:val="16"/>
+                <w:szCs w:val="16"/>
+                <w:lang w:eastAsia="ja-JP"/>
+              </w:rPr>
+              <w:t xml:space="preserve">, </w:t>
+            </w:r>
+            <w:proofErr w:type="spellStart"/>
+            <w:r>
+              <w:rPr>
+                <w:rFonts w:ascii="Courier New" w:eastAsia="MS Mincho" w:hAnsi="Courier New" w:cs="Courier New"/>
+                <w:sz w:val="16"/>
+                <w:szCs w:val="16"/>
+                <w:lang w:eastAsia="ja-JP"/>
+              </w:rPr>
+              <w:t>dir</w:t>
+            </w:r>
+            <w:proofErr w:type="spellEnd"/>
+            <w:r>
+              <w:rPr>
+                <w:rFonts w:ascii="Courier New" w:eastAsia="MS Mincho" w:hAnsi="Courier New" w:cs="Courier New"/>
+                <w:sz w:val="16"/>
+                <w:szCs w:val="16"/>
+                <w:lang w:eastAsia="ja-JP"/>
+              </w:rPr>
+              <w:t xml:space="preserve">, keyset, </w:t>
+            </w:r>
+            <w:proofErr w:type="spellStart"/>
+            <w:r>
+              <w:rPr>
+                <w:rFonts w:ascii="Courier New" w:eastAsia="MS Mincho" w:hAnsi="Courier New" w:cs="Courier New"/>
+                <w:sz w:val="16"/>
+                <w:szCs w:val="16"/>
+                <w:lang w:eastAsia="ja-JP"/>
+              </w:rPr>
+              <w:t>cntr</w:t>
+            </w:r>
+            <w:proofErr w:type="spellEnd"/>
+            <w:r>
+              <w:rPr>
+                <w:rFonts w:ascii="Courier New" w:eastAsia="MS Mincho" w:hAnsi="Courier New" w:cs="Courier New"/>
+                <w:sz w:val="16"/>
+                <w:szCs w:val="16"/>
+                <w:lang w:eastAsia="ja-JP"/>
+              </w:rPr>
+              <w:t xml:space="preserve">, </w:t>
+            </w:r>
+            <w:proofErr w:type="spellStart"/>
+            <w:r>
+              <w:rPr>
+                <w:rFonts w:ascii="Courier New" w:eastAsia="MS Mincho" w:hAnsi="Courier New" w:cs="Courier New"/>
+                <w:sz w:val="16"/>
+                <w:szCs w:val="16"/>
+                <w:lang w:eastAsia="ja-JP"/>
+              </w:rPr>
+              <w:t>rawtohex</w:t>
+            </w:r>
+            <w:proofErr w:type="spellEnd"/>
+            <w:r>
+              <w:rPr>
+                <w:rFonts w:ascii="Courier New" w:eastAsia="MS Mincho" w:hAnsi="Courier New" w:cs="Courier New"/>
+                <w:sz w:val="16"/>
+                <w:szCs w:val="16"/>
+                <w:lang w:eastAsia="ja-JP"/>
+              </w:rPr>
+              <w:t>(</w:t>
+            </w:r>
+            <w:proofErr w:type="spellStart"/>
+            <w:r>
+              <w:rPr>
+                <w:rFonts w:ascii="Courier New" w:eastAsia="MS Mincho" w:hAnsi="Courier New" w:cs="Courier New"/>
+                <w:sz w:val="16"/>
+                <w:szCs w:val="16"/>
+                <w:lang w:eastAsia="ja-JP"/>
+              </w:rPr>
+              <w:t>kickey</w:t>
+            </w:r>
+            <w:proofErr w:type="spellEnd"/>
+            <w:r>
+              <w:rPr>
+                <w:rFonts w:ascii="Courier New" w:eastAsia="MS Mincho" w:hAnsi="Courier New" w:cs="Courier New"/>
+                <w:sz w:val="16"/>
+                <w:szCs w:val="16"/>
+                <w:lang w:eastAsia="ja-JP"/>
+              </w:rPr>
+              <w:t xml:space="preserve">), </w:t>
+            </w:r>
+            <w:proofErr w:type="spellStart"/>
+            <w:r>
+              <w:rPr>
+                <w:rFonts w:ascii="Courier New" w:eastAsia="MS Mincho" w:hAnsi="Courier New" w:cs="Courier New"/>
+                <w:sz w:val="16"/>
+                <w:szCs w:val="16"/>
+                <w:lang w:eastAsia="ja-JP"/>
+              </w:rPr>
+              <w:t>rawtohex</w:t>
+            </w:r>
+            <w:proofErr w:type="spellEnd"/>
+            <w:r>
+              <w:rPr>
+                <w:rFonts w:ascii="Courier New" w:eastAsia="MS Mincho" w:hAnsi="Courier New" w:cs="Courier New"/>
+                <w:sz w:val="16"/>
+                <w:szCs w:val="16"/>
+                <w:lang w:eastAsia="ja-JP"/>
+              </w:rPr>
+              <w:t>(</w:t>
+            </w:r>
+            <w:proofErr w:type="spellStart"/>
+            <w:r>
+              <w:rPr>
+                <w:rFonts w:ascii="Courier New" w:eastAsia="MS Mincho" w:hAnsi="Courier New" w:cs="Courier New"/>
+                <w:sz w:val="16"/>
+                <w:szCs w:val="16"/>
+                <w:lang w:eastAsia="ja-JP"/>
+              </w:rPr>
+              <w:t>kidkey</w:t>
+            </w:r>
+            <w:proofErr w:type="spellEnd"/>
+            <w:r>
+              <w:rPr>
+                <w:rFonts w:ascii="Courier New" w:eastAsia="MS Mincho" w:hAnsi="Courier New" w:cs="Courier New"/>
+                <w:sz w:val="16"/>
+                <w:szCs w:val="16"/>
+                <w:lang w:eastAsia="ja-JP"/>
+              </w:rPr>
+              <w:t xml:space="preserve">), </w:t>
+            </w:r>
+            <w:proofErr w:type="spellStart"/>
+            <w:r>
+              <w:rPr>
+                <w:rFonts w:ascii="Courier New" w:eastAsia="MS Mincho" w:hAnsi="Courier New" w:cs="Courier New"/>
+                <w:sz w:val="16"/>
+                <w:szCs w:val="16"/>
+                <w:lang w:eastAsia="ja-JP"/>
+              </w:rPr>
+              <w:t>rawtohex</w:t>
+            </w:r>
+            <w:proofErr w:type="spellEnd"/>
+            <w:r>
+              <w:rPr>
+                <w:rFonts w:ascii="Courier New" w:eastAsia="MS Mincho" w:hAnsi="Courier New" w:cs="Courier New"/>
+                <w:sz w:val="16"/>
+                <w:szCs w:val="16"/>
+                <w:lang w:eastAsia="ja-JP"/>
+              </w:rPr>
+              <w:t>(</w:t>
+            </w:r>
+            <w:proofErr w:type="spellStart"/>
+            <w:r>
+              <w:rPr>
+                <w:rFonts w:ascii="Courier New" w:eastAsia="MS Mincho" w:hAnsi="Courier New" w:cs="Courier New"/>
+                <w:sz w:val="16"/>
+                <w:szCs w:val="16"/>
+                <w:lang w:eastAsia="ja-JP"/>
+              </w:rPr>
+              <w:t>kikkey</w:t>
+            </w:r>
+            <w:proofErr w:type="spellEnd"/>
+            <w:r>
+              <w:rPr>
+                <w:rFonts w:ascii="Courier New" w:eastAsia="MS Mincho" w:hAnsi="Courier New" w:cs="Courier New"/>
+                <w:sz w:val="16"/>
+                <w:szCs w:val="16"/>
+                <w:lang w:eastAsia="ja-JP"/>
+              </w:rPr>
+              <w:t xml:space="preserve">), </w:t>
+            </w:r>
+            <w:proofErr w:type="spellStart"/>
+            <w:r>
+              <w:rPr>
+                <w:rFonts w:ascii="Courier New" w:eastAsia="MS Mincho" w:hAnsi="Courier New" w:cs="Courier New"/>
+                <w:sz w:val="16"/>
+                <w:szCs w:val="16"/>
+                <w:lang w:eastAsia="ja-JP"/>
+              </w:rPr>
+              <w:t>rawtohex</w:t>
+            </w:r>
+            <w:proofErr w:type="spellEnd"/>
+            <w:r>
+              <w:rPr>
+                <w:rFonts w:ascii="Courier New" w:eastAsia="MS Mincho" w:hAnsi="Courier New" w:cs="Courier New"/>
+                <w:sz w:val="16"/>
+                <w:szCs w:val="16"/>
+                <w:lang w:eastAsia="ja-JP"/>
+              </w:rPr>
+              <w:t>(</w:t>
+            </w:r>
+            <w:proofErr w:type="spellStart"/>
+            <w:r>
+              <w:rPr>
+                <w:rFonts w:ascii="Courier New" w:eastAsia="MS Mincho" w:hAnsi="Courier New" w:cs="Courier New"/>
+                <w:sz w:val="16"/>
+                <w:szCs w:val="16"/>
+                <w:lang w:eastAsia="ja-JP"/>
+              </w:rPr>
+              <w:t>chv</w:t>
+            </w:r>
+            <w:proofErr w:type="spellEnd"/>
+            <w:r>
+              <w:rPr>
+                <w:rFonts w:ascii="Courier New" w:eastAsia="MS Mincho" w:hAnsi="Courier New" w:cs="Courier New"/>
+                <w:sz w:val="16"/>
+                <w:szCs w:val="16"/>
+                <w:lang w:eastAsia="ja-JP"/>
+              </w:rPr>
+              <w:t xml:space="preserve">), </w:t>
+            </w:r>
+            <w:proofErr w:type="spellStart"/>
+            <w:r>
+              <w:rPr>
+                <w:rFonts w:ascii="Courier New" w:eastAsia="MS Mincho" w:hAnsi="Courier New" w:cs="Courier New"/>
+                <w:sz w:val="16"/>
+                <w:szCs w:val="16"/>
+                <w:lang w:eastAsia="ja-JP"/>
+              </w:rPr>
+              <w:t>rawtohex</w:t>
+            </w:r>
+            <w:proofErr w:type="spellEnd"/>
+            <w:r>
+              <w:rPr>
+                <w:rFonts w:ascii="Courier New" w:eastAsia="MS Mincho" w:hAnsi="Courier New" w:cs="Courier New"/>
+                <w:sz w:val="16"/>
+                <w:szCs w:val="16"/>
+                <w:lang w:eastAsia="ja-JP"/>
+              </w:rPr>
+              <w:t xml:space="preserve">(dap)FROM </w:t>
+            </w:r>
+            <w:proofErr w:type="spellStart"/>
+            <w:r>
+              <w:rPr>
+                <w:rFonts w:ascii="Courier New" w:eastAsia="MS Mincho" w:hAnsi="Courier New" w:cs="Courier New"/>
+                <w:sz w:val="16"/>
+                <w:szCs w:val="16"/>
+                <w:lang w:eastAsia="ja-JP"/>
+              </w:rPr>
+              <w:t>otacardkey</w:t>
+            </w:r>
+            <w:proofErr w:type="spellEnd"/>
+            <w:r>
+              <w:rPr>
+                <w:rFonts w:ascii="Courier New" w:eastAsia="MS Mincho" w:hAnsi="Courier New" w:cs="Courier New"/>
+                <w:sz w:val="16"/>
+                <w:szCs w:val="16"/>
+                <w:lang w:eastAsia="ja-JP"/>
+              </w:rPr>
+              <w:t xml:space="preserve"> a where </w:t>
+            </w:r>
+            <w:proofErr w:type="spellStart"/>
+            <w:r>
+              <w:rPr>
+                <w:rFonts w:ascii="Courier New" w:eastAsia="MS Mincho" w:hAnsi="Courier New" w:cs="Courier New"/>
+                <w:sz w:val="16"/>
+                <w:szCs w:val="16"/>
+                <w:lang w:eastAsia="ja-JP"/>
+              </w:rPr>
+              <w:t>imsi</w:t>
+            </w:r>
+            <w:proofErr w:type="spellEnd"/>
+            <w:r>
+              <w:rPr>
+                <w:rFonts w:ascii="Courier New" w:eastAsia="MS Mincho" w:hAnsi="Courier New" w:cs="Courier New"/>
+                <w:sz w:val="16"/>
+                <w:szCs w:val="16"/>
+                <w:lang w:eastAsia="ja-JP"/>
+              </w:rPr>
+              <w:t>='340041795924770' ORDER BY keyset;</w:t>
             </w:r>
           </w:p>
         </w:tc>
@@ -5857,14 +6551,34 @@
                 <w:szCs w:val="18"/>
               </w:rPr>
             </w:pPr>
+            <w:proofErr w:type="spellStart"/>
             <w:r>
               <w:rPr>
                 <w:b/>
                 <w:sz w:val="18"/>
                 <w:szCs w:val="18"/>
               </w:rPr>
-              <w:t>Risultati attesi</w:t>
+              <w:t>Risultati</w:t>
             </w:r>
+            <w:proofErr w:type="spellEnd"/>
+            <w:r>
+              <w:rPr>
+                <w:b/>
+                <w:sz w:val="18"/>
+                <w:szCs w:val="18"/>
+              </w:rPr>
+              <w:t xml:space="preserve"> </w:t>
+            </w:r>
+            <w:proofErr w:type="spellStart"/>
+            <w:r>
+              <w:rPr>
+                <w:b/>
+                <w:sz w:val="18"/>
+                <w:szCs w:val="18"/>
+              </w:rPr>
+              <w:t>attesi</w:t>
+            </w:r>
+            <w:proofErr w:type="spellEnd"/>
             <w:r>
               <w:rPr>
                 <w:b/>
@@ -5896,7 +6610,23 @@
                 <w:sz w:val="18"/>
                 <w:szCs w:val="18"/>
               </w:rPr>
-              <w:t>Keys visible in the DB (OtaCardKey) but not visible in the GUI (Card details)</w:t>
+              <w:t>Keys visible in the DB (</w:t>
+            </w:r>
+            <w:proofErr w:type="spellStart"/>
+            <w:r>
+              <w:rPr>
+                <w:sz w:val="18"/>
+                <w:szCs w:val="18"/>
+              </w:rPr>
+              <w:t>OtaCardKey</w:t>
+            </w:r>
+            <w:proofErr w:type="spellEnd"/>
+            <w:r>
+              <w:rPr>
+                <w:sz w:val="18"/>
+                <w:szCs w:val="18"/>
+              </w:rPr>
+              <w:t>) but not visible in the GUI (Card details)</w:t>
             </w:r>
           </w:p>
         </w:tc>
@@ -6727,7 +7457,7 @@
 </file>
 
 <file path=word/endnotes.xml><?xml version="1.0" encoding="utf-8"?>
-<w:endnotes xmlns:wpc="http://schemas.microsoft.com/office/word/2010/wordprocessingCanvas" xmlns:cx="http://schemas.microsoft.com/office/drawing/2014/chartex" xmlns:cx1="http://schemas.microsoft.com/office/drawing/2015/9/8/chartex" xmlns:mc="http://schemas.openxmlformats.org/markup-compatibility/2006" xmlns:o="urn:schemas-microsoft-com:office:office" xmlns:r="http://schemas.openxmlformats.org/officeDocument/2006/relationships" xmlns:m="http://schemas.openxmlformats.org/officeDocument/2006/math" xmlns:v="urn:schemas-microsoft-com:vml" xmlns:wp14="http://schemas.microsoft.com/office/word/2010/wordprocessingDrawing" xmlns:wp="http://schemas.openxmlformats.org/drawingml/2006/wordprocessingDrawing" xmlns:w10="urn:schemas-microsoft-com:office:word" xmlns:w="http://schemas.openxmlformats.org/wordprocessingml/2006/main" xmlns:w14="http://schemas.microsoft.com/office/word/2010/wordml" xmlns:w15="http://schemas.microsoft.com/office/word/2012/wordml" xmlns:w16se="http://schemas.microsoft.com/office/word/2015/wordml/symex" xmlns:wpg="http://schemas.microsoft.com/office/word/2010/wordprocessingGroup" xmlns:wpi="http://schemas.microsoft.com/office/word/2010/wordprocessingInk" xmlns:wne="http://schemas.microsoft.com/office/word/2006/wordml" xmlns:wps="http://schemas.microsoft.com/office/word/2010/wordprocessingShape" mc:Ignorable="w14 w15 w16se wp14">
+<w:endnotes xmlns:wpc="http://schemas.microsoft.com/office/word/2010/wordprocessingCanvas" xmlns:cx="http://schemas.microsoft.com/office/drawing/2014/chartex" xmlns:mc="http://schemas.openxmlformats.org/markup-compatibility/2006" xmlns:o="urn:schemas-microsoft-com:office:office" xmlns:r="http://schemas.openxmlformats.org/officeDocument/2006/relationships" xmlns:m="http://schemas.openxmlformats.org/officeDocument/2006/math" xmlns:v="urn:schemas-microsoft-com:vml" xmlns:wp14="http://schemas.microsoft.com/office/word/2010/wordprocessingDrawing" xmlns:wp="http://schemas.openxmlformats.org/drawingml/2006/wordprocessingDrawing" xmlns:w10="urn:schemas-microsoft-com:office:word" xmlns:w="http://schemas.openxmlformats.org/wordprocessingml/2006/main" xmlns:w14="http://schemas.microsoft.com/office/word/2010/wordml" xmlns:w15="http://schemas.microsoft.com/office/word/2012/wordml" xmlns:w16se="http://schemas.microsoft.com/office/word/2015/wordml/symex" xmlns:wpg="http://schemas.microsoft.com/office/word/2010/wordprocessingGroup" xmlns:wpi="http://schemas.microsoft.com/office/word/2010/wordprocessingInk" xmlns:wne="http://schemas.microsoft.com/office/word/2006/wordml" xmlns:wps="http://schemas.microsoft.com/office/word/2010/wordprocessingShape" mc:Ignorable="w14 w15 w16se wp14">
   <w:endnote w:type="separator" w:id="-1">
     <w:p>
       <w:r>
@@ -6746,7 +7476,7 @@
 </file>
 
 <file path=word/footer1.xml><?xml version="1.0" encoding="utf-8"?>
-<w:ftr xmlns:wpc="http://schemas.microsoft.com/office/word/2010/wordprocessingCanvas" xmlns:cx="http://schemas.microsoft.com/office/drawing/2014/chartex" xmlns:cx1="http://schemas.microsoft.com/office/drawing/2015/9/8/chartex" xmlns:mc="http://schemas.openxmlformats.org/markup-compatibility/2006" xmlns:o="urn:schemas-microsoft-com:office:office" xmlns:r="http://schemas.openxmlformats.org/officeDocument/2006/relationships" xmlns:m="http://schemas.openxmlformats.org/officeDocument/2006/math" xmlns:v="urn:schemas-microsoft-com:vml" xmlns:wp14="http://schemas.microsoft.com/office/word/2010/wordprocessingDrawing" xmlns:wp="http://schemas.openxmlformats.org/drawingml/2006/wordprocessingDrawing" xmlns:w10="urn:schemas-microsoft-com:office:word" xmlns:w="http://schemas.openxmlformats.org/wordprocessingml/2006/main" xmlns:w14="http://schemas.microsoft.com/office/word/2010/wordml" xmlns:w15="http://schemas.microsoft.com/office/word/2012/wordml" xmlns:w16se="http://schemas.microsoft.com/office/word/2015/wordml/symex" xmlns:wpg="http://schemas.microsoft.com/office/word/2010/wordprocessingGroup" xmlns:wpi="http://schemas.microsoft.com/office/word/2010/wordprocessingInk" xmlns:wne="http://schemas.microsoft.com/office/word/2006/wordml" xmlns:wps="http://schemas.microsoft.com/office/word/2010/wordprocessingShape" mc:Ignorable="w14 w15 w16se wp14">
+<w:ftr xmlns:wpc="http://schemas.microsoft.com/office/word/2010/wordprocessingCanvas" xmlns:cx="http://schemas.microsoft.com/office/drawing/2014/chartex" xmlns:mc="http://schemas.openxmlformats.org/markup-compatibility/2006" xmlns:o="urn:schemas-microsoft-com:office:office" xmlns:r="http://schemas.openxmlformats.org/officeDocument/2006/relationships" xmlns:m="http://schemas.openxmlformats.org/officeDocument/2006/math" xmlns:v="urn:schemas-microsoft-com:vml" xmlns:wp14="http://schemas.microsoft.com/office/word/2010/wordprocessingDrawing" xmlns:wp="http://schemas.openxmlformats.org/drawingml/2006/wordprocessingDrawing" xmlns:w10="urn:schemas-microsoft-com:office:word" xmlns:w="http://schemas.openxmlformats.org/wordprocessingml/2006/main" xmlns:w14="http://schemas.microsoft.com/office/word/2010/wordml" xmlns:w15="http://schemas.microsoft.com/office/word/2012/wordml" xmlns:w16se="http://schemas.microsoft.com/office/word/2015/wordml/symex" xmlns:wpg="http://schemas.microsoft.com/office/word/2010/wordprocessingGroup" xmlns:wpi="http://schemas.microsoft.com/office/word/2010/wordprocessingInk" xmlns:wne="http://schemas.microsoft.com/office/word/2006/wordml" xmlns:wps="http://schemas.microsoft.com/office/word/2010/wordprocessingShape" mc:Ignorable="w14 w15 w16se wp14">
   <w:p>
     <w:pPr>
       <w:pStyle w:val="Footer"/>
@@ -6779,13 +7509,7 @@
       <w:rPr>
         <w:noProof/>
       </w:rPr>
-      <w:t>DocumentazioneLazzaroniToscanelli</w:t>
-    </w:r>
-    <w:r>
-      <w:rPr>
-        <w:noProof/>
-      </w:rPr>
-      <w:t>.doc</w:t>
+      <w:t>DocumentazioneLazzaroniToscanelli.doc</w:t>
     </w:r>
     <w:r>
       <w:rPr>
@@ -6801,29 +7525,14 @@
     </w:r>
     <w:r>
       <w:tab/>
-      <w:t xml:space="preserve">Versione: </w:t>
-    </w:r>
-    <w:r>
-      <w:t>19.11</w:t>
-    </w:r>
-    <w:r>
-      <w:t>.20</w:t>
-    </w:r>
-    <w:r>
-      <w:t>1</w:t>
-    </w:r>
-    <w:r>
-      <w:t>8</w:t>
-    </w:r>
-    <w:r>
-      <w:t xml:space="preserve"> </w:t>
+      <w:t xml:space="preserve">Versione: 19.11.2018 </w:t>
     </w:r>
   </w:p>
 </w:ftr>
 </file>
 
 <file path=word/footer2.xml><?xml version="1.0" encoding="utf-8"?>
-<w:ftr xmlns:wpc="http://schemas.microsoft.com/office/word/2010/wordprocessingCanvas" xmlns:cx="http://schemas.microsoft.com/office/drawing/2014/chartex" xmlns:cx1="http://schemas.microsoft.com/office/drawing/2015/9/8/chartex" xmlns:mc="http://schemas.openxmlformats.org/markup-compatibility/2006" xmlns:o="urn:schemas-microsoft-com:office:office" xmlns:r="http://schemas.openxmlformats.org/officeDocument/2006/relationships" xmlns:m="http://schemas.openxmlformats.org/officeDocument/2006/math" xmlns:v="urn:schemas-microsoft-com:vml" xmlns:wp14="http://schemas.microsoft.com/office/word/2010/wordprocessingDrawing" xmlns:wp="http://schemas.openxmlformats.org/drawingml/2006/wordprocessingDrawing" xmlns:w10="urn:schemas-microsoft-com:office:word" xmlns:w="http://schemas.openxmlformats.org/wordprocessingml/2006/main" xmlns:w14="http://schemas.microsoft.com/office/word/2010/wordml" xmlns:w15="http://schemas.microsoft.com/office/word/2012/wordml" xmlns:w16se="http://schemas.microsoft.com/office/word/2015/wordml/symex" xmlns:wpg="http://schemas.microsoft.com/office/word/2010/wordprocessingGroup" xmlns:wpi="http://schemas.microsoft.com/office/word/2010/wordprocessingInk" xmlns:wne="http://schemas.microsoft.com/office/word/2006/wordml" xmlns:wps="http://schemas.microsoft.com/office/word/2010/wordprocessingShape" mc:Ignorable="w14 w15 w16se wp14">
+<w:ftr xmlns:wpc="http://schemas.microsoft.com/office/word/2010/wordprocessingCanvas" xmlns:cx="http://schemas.microsoft.com/office/drawing/2014/chartex" xmlns:mc="http://schemas.openxmlformats.org/markup-compatibility/2006" xmlns:o="urn:schemas-microsoft-com:office:office" xmlns:r="http://schemas.openxmlformats.org/officeDocument/2006/relationships" xmlns:m="http://schemas.openxmlformats.org/officeDocument/2006/math" xmlns:v="urn:schemas-microsoft-com:vml" xmlns:wp14="http://schemas.microsoft.com/office/word/2010/wordprocessingDrawing" xmlns:wp="http://schemas.openxmlformats.org/drawingml/2006/wordprocessingDrawing" xmlns:w10="urn:schemas-microsoft-com:office:word" xmlns:w="http://schemas.openxmlformats.org/wordprocessingml/2006/main" xmlns:w14="http://schemas.microsoft.com/office/word/2010/wordml" xmlns:w15="http://schemas.microsoft.com/office/word/2012/wordml" xmlns:w16se="http://schemas.microsoft.com/office/word/2015/wordml/symex" xmlns:wpg="http://schemas.microsoft.com/office/word/2010/wordprocessingGroup" xmlns:wpi="http://schemas.microsoft.com/office/word/2010/wordprocessingInk" xmlns:wne="http://schemas.microsoft.com/office/word/2006/wordml" xmlns:wps="http://schemas.microsoft.com/office/word/2010/wordprocessingShape" mc:Ignorable="w14 w15 w16se wp14">
   <w:tbl>
     <w:tblPr>
       <w:tblW w:w="9781" w:type="dxa"/>
@@ -7057,7 +7766,7 @@
 </file>
 
 <file path=word/footnotes.xml><?xml version="1.0" encoding="utf-8"?>
-<w:footnotes xmlns:wpc="http://schemas.microsoft.com/office/word/2010/wordprocessingCanvas" xmlns:cx="http://schemas.microsoft.com/office/drawing/2014/chartex" xmlns:cx1="http://schemas.microsoft.com/office/drawing/2015/9/8/chartex" xmlns:mc="http://schemas.openxmlformats.org/markup-compatibility/2006" xmlns:o="urn:schemas-microsoft-com:office:office" xmlns:r="http://schemas.openxmlformats.org/officeDocument/2006/relationships" xmlns:m="http://schemas.openxmlformats.org/officeDocument/2006/math" xmlns:v="urn:schemas-microsoft-com:vml" xmlns:wp14="http://schemas.microsoft.com/office/word/2010/wordprocessingDrawing" xmlns:wp="http://schemas.openxmlformats.org/drawingml/2006/wordprocessingDrawing" xmlns:w10="urn:schemas-microsoft-com:office:word" xmlns:w="http://schemas.openxmlformats.org/wordprocessingml/2006/main" xmlns:w14="http://schemas.microsoft.com/office/word/2010/wordml" xmlns:w15="http://schemas.microsoft.com/office/word/2012/wordml" xmlns:w16se="http://schemas.microsoft.com/office/word/2015/wordml/symex" xmlns:wpg="http://schemas.microsoft.com/office/word/2010/wordprocessingGroup" xmlns:wpi="http://schemas.microsoft.com/office/word/2010/wordprocessingInk" xmlns:wne="http://schemas.microsoft.com/office/word/2006/wordml" xmlns:wps="http://schemas.microsoft.com/office/word/2010/wordprocessingShape" mc:Ignorable="w14 w15 w16se wp14">
+<w:footnotes xmlns:wpc="http://schemas.microsoft.com/office/word/2010/wordprocessingCanvas" xmlns:cx="http://schemas.microsoft.com/office/drawing/2014/chartex" xmlns:mc="http://schemas.openxmlformats.org/markup-compatibility/2006" xmlns:o="urn:schemas-microsoft-com:office:office" xmlns:r="http://schemas.openxmlformats.org/officeDocument/2006/relationships" xmlns:m="http://schemas.openxmlformats.org/officeDocument/2006/math" xmlns:v="urn:schemas-microsoft-com:vml" xmlns:wp14="http://schemas.microsoft.com/office/word/2010/wordprocessingDrawing" xmlns:wp="http://schemas.openxmlformats.org/drawingml/2006/wordprocessingDrawing" xmlns:w10="urn:schemas-microsoft-com:office:word" xmlns:w="http://schemas.openxmlformats.org/wordprocessingml/2006/main" xmlns:w14="http://schemas.microsoft.com/office/word/2010/wordml" xmlns:w15="http://schemas.microsoft.com/office/word/2012/wordml" xmlns:w16se="http://schemas.microsoft.com/office/word/2015/wordml/symex" xmlns:wpg="http://schemas.microsoft.com/office/word/2010/wordprocessingGroup" xmlns:wpi="http://schemas.microsoft.com/office/word/2010/wordprocessingInk" xmlns:wne="http://schemas.microsoft.com/office/word/2006/wordml" xmlns:wps="http://schemas.microsoft.com/office/word/2010/wordprocessingShape" mc:Ignorable="w14 w15 w16se wp14">
   <w:footnote w:type="separator" w:id="-1">
     <w:p>
       <w:r>
@@ -7076,7 +7785,7 @@
 </file>
 
 <file path=word/header1.xml><?xml version="1.0" encoding="utf-8"?>
-<w:hdr xmlns:wpc="http://schemas.microsoft.com/office/word/2010/wordprocessingCanvas" xmlns:cx="http://schemas.microsoft.com/office/drawing/2014/chartex" xmlns:cx1="http://schemas.microsoft.com/office/drawing/2015/9/8/chartex" xmlns:mc="http://schemas.openxmlformats.org/markup-compatibility/2006" xmlns:o="urn:schemas-microsoft-com:office:office" xmlns:r="http://schemas.openxmlformats.org/officeDocument/2006/relationships" xmlns:m="http://schemas.openxmlformats.org/officeDocument/2006/math" xmlns:v="urn:schemas-microsoft-com:vml" xmlns:wp14="http://schemas.microsoft.com/office/word/2010/wordprocessingDrawing" xmlns:wp="http://schemas.openxmlformats.org/drawingml/2006/wordprocessingDrawing" xmlns:w10="urn:schemas-microsoft-com:office:word" xmlns:w="http://schemas.openxmlformats.org/wordprocessingml/2006/main" xmlns:w14="http://schemas.microsoft.com/office/word/2010/wordml" xmlns:w15="http://schemas.microsoft.com/office/word/2012/wordml" xmlns:w16se="http://schemas.microsoft.com/office/word/2015/wordml/symex" xmlns:wpg="http://schemas.microsoft.com/office/word/2010/wordprocessingGroup" xmlns:wpi="http://schemas.microsoft.com/office/word/2010/wordprocessingInk" xmlns:wne="http://schemas.microsoft.com/office/word/2006/wordml" xmlns:wps="http://schemas.microsoft.com/office/word/2010/wordprocessingShape" mc:Ignorable="w14 w15 w16se wp14">
+<w:hdr xmlns:wpc="http://schemas.microsoft.com/office/word/2010/wordprocessingCanvas" xmlns:cx="http://schemas.microsoft.com/office/drawing/2014/chartex" xmlns:mc="http://schemas.openxmlformats.org/markup-compatibility/2006" xmlns:o="urn:schemas-microsoft-com:office:office" xmlns:r="http://schemas.openxmlformats.org/officeDocument/2006/relationships" xmlns:m="http://schemas.openxmlformats.org/officeDocument/2006/math" xmlns:v="urn:schemas-microsoft-com:vml" xmlns:wp14="http://schemas.microsoft.com/office/word/2010/wordprocessingDrawing" xmlns:wp="http://schemas.openxmlformats.org/drawingml/2006/wordprocessingDrawing" xmlns:w10="urn:schemas-microsoft-com:office:word" xmlns:w="http://schemas.openxmlformats.org/wordprocessingml/2006/main" xmlns:w14="http://schemas.microsoft.com/office/word/2010/wordml" xmlns:w15="http://schemas.microsoft.com/office/word/2012/wordml" xmlns:w16se="http://schemas.microsoft.com/office/word/2015/wordml/symex" xmlns:wpg="http://schemas.microsoft.com/office/word/2010/wordprocessingGroup" xmlns:wpi="http://schemas.microsoft.com/office/word/2010/wordprocessingInk" xmlns:wne="http://schemas.microsoft.com/office/word/2006/wordml" xmlns:wps="http://schemas.microsoft.com/office/word/2010/wordprocessingShape" mc:Ignorable="w14 w15 w16se wp14">
   <w:tbl>
     <w:tblPr>
       <w:tblW w:w="9639" w:type="dxa"/>
@@ -7135,7 +7844,7 @@
               <w:rFonts w:cs="Arial"/>
               <w:noProof/>
               <w:sz w:val="28"/>
-              <w:lang w:eastAsia="it-CH"/>
+              <w:lang w:val="en-US" w:eastAsia="en-US"/>
             </w:rPr>
             <w:drawing>
               <wp:inline distT="0" distB="0" distL="0" distR="0">
@@ -7446,7 +8155,7 @@
 </file>
 
 <file path=word/header2.xml><?xml version="1.0" encoding="utf-8"?>
-<w:hdr xmlns:wpc="http://schemas.microsoft.com/office/word/2010/wordprocessingCanvas" xmlns:cx="http://schemas.microsoft.com/office/drawing/2014/chartex" xmlns:cx1="http://schemas.microsoft.com/office/drawing/2015/9/8/chartex" xmlns:mc="http://schemas.openxmlformats.org/markup-compatibility/2006" xmlns:o="urn:schemas-microsoft-com:office:office" xmlns:r="http://schemas.openxmlformats.org/officeDocument/2006/relationships" xmlns:m="http://schemas.openxmlformats.org/officeDocument/2006/math" xmlns:v="urn:schemas-microsoft-com:vml" xmlns:wp14="http://schemas.microsoft.com/office/word/2010/wordprocessingDrawing" xmlns:wp="http://schemas.openxmlformats.org/drawingml/2006/wordprocessingDrawing" xmlns:w10="urn:schemas-microsoft-com:office:word" xmlns:w="http://schemas.openxmlformats.org/wordprocessingml/2006/main" xmlns:w14="http://schemas.microsoft.com/office/word/2010/wordml" xmlns:w15="http://schemas.microsoft.com/office/word/2012/wordml" xmlns:w16se="http://schemas.microsoft.com/office/word/2015/wordml/symex" xmlns:wpg="http://schemas.microsoft.com/office/word/2010/wordprocessingGroup" xmlns:wpi="http://schemas.microsoft.com/office/word/2010/wordprocessingInk" xmlns:wne="http://schemas.microsoft.com/office/word/2006/wordml" xmlns:wps="http://schemas.microsoft.com/office/word/2010/wordprocessingShape" mc:Ignorable="w14 w15 w16se wp14">
+<w:hdr xmlns:wpc="http://schemas.microsoft.com/office/word/2010/wordprocessingCanvas" xmlns:cx="http://schemas.microsoft.com/office/drawing/2014/chartex" xmlns:mc="http://schemas.openxmlformats.org/markup-compatibility/2006" xmlns:o="urn:schemas-microsoft-com:office:office" xmlns:r="http://schemas.openxmlformats.org/officeDocument/2006/relationships" xmlns:m="http://schemas.openxmlformats.org/officeDocument/2006/math" xmlns:v="urn:schemas-microsoft-com:vml" xmlns:wp14="http://schemas.microsoft.com/office/word/2010/wordprocessingDrawing" xmlns:wp="http://schemas.openxmlformats.org/drawingml/2006/wordprocessingDrawing" xmlns:w10="urn:schemas-microsoft-com:office:word" xmlns:w="http://schemas.openxmlformats.org/wordprocessingml/2006/main" xmlns:w14="http://schemas.microsoft.com/office/word/2010/wordml" xmlns:w15="http://schemas.microsoft.com/office/word/2012/wordml" xmlns:w16se="http://schemas.microsoft.com/office/word/2015/wordml/symex" xmlns:wpg="http://schemas.microsoft.com/office/word/2010/wordprocessingGroup" xmlns:wpi="http://schemas.microsoft.com/office/word/2010/wordprocessingInk" xmlns:wne="http://schemas.microsoft.com/office/word/2006/wordml" xmlns:wps="http://schemas.microsoft.com/office/word/2010/wordprocessingShape" mc:Ignorable="w14 w15 w16se wp14">
   <w:tbl>
     <w:tblPr>
       <w:tblW w:w="9644" w:type="dxa"/>
@@ -7502,7 +8211,7 @@
               <w:rFonts w:cs="Arial"/>
               <w:noProof/>
               <w:sz w:val="28"/>
-              <w:lang w:eastAsia="it-CH"/>
+              <w:lang w:val="en-US" w:eastAsia="en-US"/>
             </w:rPr>
             <w:drawing>
               <wp:inline distT="0" distB="0" distL="0" distR="0">
@@ -7670,8 +8379,121 @@
 </file>
 
 <file path=word/numbering.xml><?xml version="1.0" encoding="utf-8"?>
-<w:numbering xmlns:wpc="http://schemas.microsoft.com/office/word/2010/wordprocessingCanvas" xmlns:cx="http://schemas.microsoft.com/office/drawing/2014/chartex" xmlns:cx1="http://schemas.microsoft.com/office/drawing/2015/9/8/chartex" xmlns:mc="http://schemas.openxmlformats.org/markup-compatibility/2006" xmlns:o="urn:schemas-microsoft-com:office:office" xmlns:r="http://schemas.openxmlformats.org/officeDocument/2006/relationships" xmlns:m="http://schemas.openxmlformats.org/officeDocument/2006/math" xmlns:v="urn:schemas-microsoft-com:vml" xmlns:wp14="http://schemas.microsoft.com/office/word/2010/wordprocessingDrawing" xmlns:wp="http://schemas.openxmlformats.org/drawingml/2006/wordprocessingDrawing" xmlns:w10="urn:schemas-microsoft-com:office:word" xmlns:w="http://schemas.openxmlformats.org/wordprocessingml/2006/main" xmlns:w14="http://schemas.microsoft.com/office/word/2010/wordml" xmlns:w15="http://schemas.microsoft.com/office/word/2012/wordml" xmlns:w16se="http://schemas.microsoft.com/office/word/2015/wordml/symex" xmlns:wpg="http://schemas.microsoft.com/office/word/2010/wordprocessingGroup" xmlns:wpi="http://schemas.microsoft.com/office/word/2010/wordprocessingInk" xmlns:wne="http://schemas.microsoft.com/office/word/2006/wordml" xmlns:wps="http://schemas.microsoft.com/office/word/2010/wordprocessingShape" mc:Ignorable="w14 w15 w16se wp14">
+<w:numbering xmlns:wpc="http://schemas.microsoft.com/office/word/2010/wordprocessingCanvas" xmlns:cx="http://schemas.microsoft.com/office/drawing/2014/chartex" xmlns:mc="http://schemas.openxmlformats.org/markup-compatibility/2006" xmlns:o="urn:schemas-microsoft-com:office:office" xmlns:r="http://schemas.openxmlformats.org/officeDocument/2006/relationships" xmlns:m="http://schemas.openxmlformats.org/officeDocument/2006/math" xmlns:v="urn:schemas-microsoft-com:vml" xmlns:wp14="http://schemas.microsoft.com/office/word/2010/wordprocessingDrawing" xmlns:wp="http://schemas.openxmlformats.org/drawingml/2006/wordprocessingDrawing" xmlns:w10="urn:schemas-microsoft-com:office:word" xmlns:w="http://schemas.openxmlformats.org/wordprocessingml/2006/main" xmlns:w14="http://schemas.microsoft.com/office/word/2010/wordml" xmlns:w15="http://schemas.microsoft.com/office/word/2012/wordml" xmlns:w16se="http://schemas.microsoft.com/office/word/2015/wordml/symex" xmlns:wpg="http://schemas.microsoft.com/office/word/2010/wordprocessingGroup" xmlns:wpi="http://schemas.microsoft.com/office/word/2010/wordprocessingInk" xmlns:wne="http://schemas.microsoft.com/office/word/2006/wordml" xmlns:wps="http://schemas.microsoft.com/office/word/2010/wordprocessingShape" mc:Ignorable="w14 w15 w16se wp14">
   <w:abstractNum w:abstractNumId="0" w15:restartNumberingAfterBreak="0">
+    <w:nsid w:val="01123632"/>
+    <w:multiLevelType w:val="hybridMultilevel"/>
+    <w:tmpl w:val="A8E03844"/>
+    <w:lvl w:ilvl="0" w:tplc="04090001">
+      <w:start w:val="1"/>
+      <w:numFmt w:val="bullet"/>
+      <w:lvlText w:val=""/>
+      <w:lvlJc w:val="left"/>
+      <w:pPr>
+        <w:ind w:left="720" w:hanging="360"/>
+      </w:pPr>
+      <w:rPr>
+        <w:rFonts w:ascii="Symbol" w:hAnsi="Symbol" w:hint="default"/>
+      </w:rPr>
+    </w:lvl>
+    <w:lvl w:ilvl="1" w:tplc="04090003" w:tentative="1">
+      <w:start w:val="1"/>
+      <w:numFmt w:val="bullet"/>
+      <w:lvlText w:val="o"/>
+      <w:lvlJc w:val="left"/>
+      <w:pPr>
+        <w:ind w:left="1440" w:hanging="360"/>
+      </w:pPr>
+      <w:rPr>
+        <w:rFonts w:ascii="Courier New" w:hAnsi="Courier New" w:cs="Courier New" w:hint="default"/>
+      </w:rPr>
+    </w:lvl>
+    <w:lvl w:ilvl="2" w:tplc="04090005" w:tentative="1">
+      <w:start w:val="1"/>
+      <w:numFmt w:val="bullet"/>
+      <w:lvlText w:val=""/>
+      <w:lvlJc w:val="left"/>
+      <w:pPr>
+        <w:ind w:left="2160" w:hanging="360"/>
+      </w:pPr>
+      <w:rPr>
+        <w:rFonts w:ascii="Wingdings" w:hAnsi="Wingdings" w:hint="default"/>
+      </w:rPr>
+    </w:lvl>
+    <w:lvl w:ilvl="3" w:tplc="04090001" w:tentative="1">
+      <w:start w:val="1"/>
+      <w:numFmt w:val="bullet"/>
+      <w:lvlText w:val=""/>
+      <w:lvlJc w:val="left"/>
+      <w:pPr>
+        <w:ind w:left="2880" w:hanging="360"/>
+      </w:pPr>
+      <w:rPr>
+        <w:rFonts w:ascii="Symbol" w:hAnsi="Symbol" w:hint="default"/>
+      </w:rPr>
+    </w:lvl>
+    <w:lvl w:ilvl="4" w:tplc="04090003" w:tentative="1">
+      <w:start w:val="1"/>
+      <w:numFmt w:val="bullet"/>
+      <w:lvlText w:val="o"/>
+      <w:lvlJc w:val="left"/>
+      <w:pPr>
+        <w:ind w:left="3600" w:hanging="360"/>
+      </w:pPr>
+      <w:rPr>
+        <w:rFonts w:ascii="Courier New" w:hAnsi="Courier New" w:cs="Courier New" w:hint="default"/>
+      </w:rPr>
+    </w:lvl>
+    <w:lvl w:ilvl="5" w:tplc="04090005" w:tentative="1">
+      <w:start w:val="1"/>
+      <w:numFmt w:val="bullet"/>
+      <w:lvlText w:val=""/>
+      <w:lvlJc w:val="left"/>
+      <w:pPr>
+        <w:ind w:left="4320" w:hanging="360"/>
+      </w:pPr>
+      <w:rPr>
+        <w:rFonts w:ascii="Wingdings" w:hAnsi="Wingdings" w:hint="default"/>
+      </w:rPr>
+    </w:lvl>
+    <w:lvl w:ilvl="6" w:tplc="04090001" w:tentative="1">
+      <w:start w:val="1"/>
+      <w:numFmt w:val="bullet"/>
+      <w:lvlText w:val=""/>
+      <w:lvlJc w:val="left"/>
+      <w:pPr>
+        <w:ind w:left="5040" w:hanging="360"/>
+      </w:pPr>
+      <w:rPr>
+        <w:rFonts w:ascii="Symbol" w:hAnsi="Symbol" w:hint="default"/>
+      </w:rPr>
+    </w:lvl>
+    <w:lvl w:ilvl="7" w:tplc="04090003" w:tentative="1">
+      <w:start w:val="1"/>
+      <w:numFmt w:val="bullet"/>
+      <w:lvlText w:val="o"/>
+      <w:lvlJc w:val="left"/>
+      <w:pPr>
+        <w:ind w:left="5760" w:hanging="360"/>
+      </w:pPr>
+      <w:rPr>
+        <w:rFonts w:ascii="Courier New" w:hAnsi="Courier New" w:cs="Courier New" w:hint="default"/>
+      </w:rPr>
+    </w:lvl>
+    <w:lvl w:ilvl="8" w:tplc="04090005" w:tentative="1">
+      <w:start w:val="1"/>
+      <w:numFmt w:val="bullet"/>
+      <w:lvlText w:val=""/>
+      <w:lvlJc w:val="left"/>
+      <w:pPr>
+        <w:ind w:left="6480" w:hanging="360"/>
+      </w:pPr>
+      <w:rPr>
+        <w:rFonts w:ascii="Wingdings" w:hAnsi="Wingdings" w:hint="default"/>
+      </w:rPr>
+    </w:lvl>
+  </w:abstractNum>
+  <w:abstractNum w:abstractNumId="1" w15:restartNumberingAfterBreak="0">
     <w:nsid w:val="0801489A"/>
     <w:multiLevelType w:val="hybridMultilevel"/>
     <w:tmpl w:val="F3A21FFC"/>
@@ -7784,7 +8606,7 @@
       </w:pPr>
     </w:lvl>
   </w:abstractNum>
-  <w:abstractNum w:abstractNumId="1" w15:restartNumberingAfterBreak="0">
+  <w:abstractNum w:abstractNumId="2" w15:restartNumberingAfterBreak="0">
     <w:nsid w:val="0BD80EB2"/>
     <w:multiLevelType w:val="hybridMultilevel"/>
     <w:tmpl w:val="D3143AC2"/>
@@ -7924,7 +8746,7 @@
       </w:rPr>
     </w:lvl>
   </w:abstractNum>
-  <w:abstractNum w:abstractNumId="2" w15:restartNumberingAfterBreak="0">
+  <w:abstractNum w:abstractNumId="3" w15:restartNumberingAfterBreak="0">
     <w:nsid w:val="0D547769"/>
     <w:multiLevelType w:val="hybridMultilevel"/>
     <w:tmpl w:val="7F2074D2"/>
@@ -8064,7 +8886,7 @@
       </w:rPr>
     </w:lvl>
   </w:abstractNum>
-  <w:abstractNum w:abstractNumId="3" w15:restartNumberingAfterBreak="0">
+  <w:abstractNum w:abstractNumId="4" w15:restartNumberingAfterBreak="0">
     <w:nsid w:val="10CB776C"/>
     <w:multiLevelType w:val="hybridMultilevel"/>
     <w:tmpl w:val="678CE950"/>
@@ -8204,7 +9026,7 @@
       </w:rPr>
     </w:lvl>
   </w:abstractNum>
-  <w:abstractNum w:abstractNumId="4" w15:restartNumberingAfterBreak="0">
+  <w:abstractNum w:abstractNumId="5" w15:restartNumberingAfterBreak="0">
     <w:nsid w:val="12C843D7"/>
     <w:multiLevelType w:val="hybridMultilevel"/>
     <w:tmpl w:val="C1845D68"/>
@@ -8344,7 +9166,7 @@
       </w:rPr>
     </w:lvl>
   </w:abstractNum>
-  <w:abstractNum w:abstractNumId="5" w15:restartNumberingAfterBreak="0">
+  <w:abstractNum w:abstractNumId="6" w15:restartNumberingAfterBreak="0">
     <w:nsid w:val="16173516"/>
     <w:multiLevelType w:val="hybridMultilevel"/>
     <w:tmpl w:val="95E6023C"/>
@@ -8463,7 +9285,7 @@
       </w:pPr>
     </w:lvl>
   </w:abstractNum>
-  <w:abstractNum w:abstractNumId="6" w15:restartNumberingAfterBreak="0">
+  <w:abstractNum w:abstractNumId="7" w15:restartNumberingAfterBreak="0">
     <w:nsid w:val="177064D3"/>
     <w:multiLevelType w:val="hybridMultilevel"/>
     <w:tmpl w:val="6E22B194"/>
@@ -8576,7 +9398,7 @@
       </w:rPr>
     </w:lvl>
   </w:abstractNum>
-  <w:abstractNum w:abstractNumId="7" w15:restartNumberingAfterBreak="0">
+  <w:abstractNum w:abstractNumId="8" w15:restartNumberingAfterBreak="0">
     <w:nsid w:val="22DC02CA"/>
     <w:multiLevelType w:val="hybridMultilevel"/>
     <w:tmpl w:val="3E6C221C"/>
@@ -8716,7 +9538,120 @@
       </w:rPr>
     </w:lvl>
   </w:abstractNum>
-  <w:abstractNum w:abstractNumId="8" w15:restartNumberingAfterBreak="0">
+  <w:abstractNum w:abstractNumId="9" w15:restartNumberingAfterBreak="0">
+    <w:nsid w:val="232917D9"/>
+    <w:multiLevelType w:val="hybridMultilevel"/>
+    <w:tmpl w:val="3808E2A6"/>
+    <w:lvl w:ilvl="0" w:tplc="04090001">
+      <w:start w:val="1"/>
+      <w:numFmt w:val="bullet"/>
+      <w:lvlText w:val=""/>
+      <w:lvlJc w:val="left"/>
+      <w:pPr>
+        <w:ind w:left="720" w:hanging="360"/>
+      </w:pPr>
+      <w:rPr>
+        <w:rFonts w:ascii="Symbol" w:hAnsi="Symbol" w:hint="default"/>
+      </w:rPr>
+    </w:lvl>
+    <w:lvl w:ilvl="1" w:tplc="04090003" w:tentative="1">
+      <w:start w:val="1"/>
+      <w:numFmt w:val="bullet"/>
+      <w:lvlText w:val="o"/>
+      <w:lvlJc w:val="left"/>
+      <w:pPr>
+        <w:ind w:left="1440" w:hanging="360"/>
+      </w:pPr>
+      <w:rPr>
+        <w:rFonts w:ascii="Courier New" w:hAnsi="Courier New" w:cs="Courier New" w:hint="default"/>
+      </w:rPr>
+    </w:lvl>
+    <w:lvl w:ilvl="2" w:tplc="04090005" w:tentative="1">
+      <w:start w:val="1"/>
+      <w:numFmt w:val="bullet"/>
+      <w:lvlText w:val=""/>
+      <w:lvlJc w:val="left"/>
+      <w:pPr>
+        <w:ind w:left="2160" w:hanging="360"/>
+      </w:pPr>
+      <w:rPr>
+        <w:rFonts w:ascii="Wingdings" w:hAnsi="Wingdings" w:hint="default"/>
+      </w:rPr>
+    </w:lvl>
+    <w:lvl w:ilvl="3" w:tplc="04090001" w:tentative="1">
+      <w:start w:val="1"/>
+      <w:numFmt w:val="bullet"/>
+      <w:lvlText w:val=""/>
+      <w:lvlJc w:val="left"/>
+      <w:pPr>
+        <w:ind w:left="2880" w:hanging="360"/>
+      </w:pPr>
+      <w:rPr>
+        <w:rFonts w:ascii="Symbol" w:hAnsi="Symbol" w:hint="default"/>
+      </w:rPr>
+    </w:lvl>
+    <w:lvl w:ilvl="4" w:tplc="04090003" w:tentative="1">
+      <w:start w:val="1"/>
+      <w:numFmt w:val="bullet"/>
+      <w:lvlText w:val="o"/>
+      <w:lvlJc w:val="left"/>
+      <w:pPr>
+        <w:ind w:left="3600" w:hanging="360"/>
+      </w:pPr>
+      <w:rPr>
+        <w:rFonts w:ascii="Courier New" w:hAnsi="Courier New" w:cs="Courier New" w:hint="default"/>
+      </w:rPr>
+    </w:lvl>
+    <w:lvl w:ilvl="5" w:tplc="04090005" w:tentative="1">
+      <w:start w:val="1"/>
+      <w:numFmt w:val="bullet"/>
+      <w:lvlText w:val=""/>
+      <w:lvlJc w:val="left"/>
+      <w:pPr>
+        <w:ind w:left="4320" w:hanging="360"/>
+      </w:pPr>
+      <w:rPr>
+        <w:rFonts w:ascii="Wingdings" w:hAnsi="Wingdings" w:hint="default"/>
+      </w:rPr>
+    </w:lvl>
+    <w:lvl w:ilvl="6" w:tplc="04090001" w:tentative="1">
+      <w:start w:val="1"/>
+      <w:numFmt w:val="bullet"/>
+      <w:lvlText w:val=""/>
+      <w:lvlJc w:val="left"/>
+      <w:pPr>
+        <w:ind w:left="5040" w:hanging="360"/>
+      </w:pPr>
+      <w:rPr>
+        <w:rFonts w:ascii="Symbol" w:hAnsi="Symbol" w:hint="default"/>
+      </w:rPr>
+    </w:lvl>
+    <w:lvl w:ilvl="7" w:tplc="04090003" w:tentative="1">
+      <w:start w:val="1"/>
+      <w:numFmt w:val="bullet"/>
+      <w:lvlText w:val="o"/>
+      <w:lvlJc w:val="left"/>
+      <w:pPr>
+        <w:ind w:left="5760" w:hanging="360"/>
+      </w:pPr>
+      <w:rPr>
+        <w:rFonts w:ascii="Courier New" w:hAnsi="Courier New" w:cs="Courier New" w:hint="default"/>
+      </w:rPr>
+    </w:lvl>
+    <w:lvl w:ilvl="8" w:tplc="04090005" w:tentative="1">
+      <w:start w:val="1"/>
+      <w:numFmt w:val="bullet"/>
+      <w:lvlText w:val=""/>
+      <w:lvlJc w:val="left"/>
+      <w:pPr>
+        <w:ind w:left="6480" w:hanging="360"/>
+      </w:pPr>
+      <w:rPr>
+        <w:rFonts w:ascii="Wingdings" w:hAnsi="Wingdings" w:hint="default"/>
+      </w:rPr>
+    </w:lvl>
+  </w:abstractNum>
+  <w:abstractNum w:abstractNumId="10" w15:restartNumberingAfterBreak="0">
     <w:nsid w:val="24A46D31"/>
     <w:multiLevelType w:val="hybridMultilevel"/>
     <w:tmpl w:val="A56221F0"/>
@@ -8829,7 +9764,120 @@
       </w:pPr>
     </w:lvl>
   </w:abstractNum>
-  <w:abstractNum w:abstractNumId="9" w15:restartNumberingAfterBreak="0">
+  <w:abstractNum w:abstractNumId="11" w15:restartNumberingAfterBreak="0">
+    <w:nsid w:val="2B3017DA"/>
+    <w:multiLevelType w:val="hybridMultilevel"/>
+    <w:tmpl w:val="1264E782"/>
+    <w:lvl w:ilvl="0" w:tplc="04090001">
+      <w:start w:val="1"/>
+      <w:numFmt w:val="bullet"/>
+      <w:lvlText w:val=""/>
+      <w:lvlJc w:val="left"/>
+      <w:pPr>
+        <w:ind w:left="720" w:hanging="360"/>
+      </w:pPr>
+      <w:rPr>
+        <w:rFonts w:ascii="Symbol" w:hAnsi="Symbol" w:hint="default"/>
+      </w:rPr>
+    </w:lvl>
+    <w:lvl w:ilvl="1" w:tplc="04090003">
+      <w:start w:val="1"/>
+      <w:numFmt w:val="bullet"/>
+      <w:lvlText w:val="o"/>
+      <w:lvlJc w:val="left"/>
+      <w:pPr>
+        <w:ind w:left="1440" w:hanging="360"/>
+      </w:pPr>
+      <w:rPr>
+        <w:rFonts w:ascii="Courier New" w:hAnsi="Courier New" w:cs="Courier New" w:hint="default"/>
+      </w:rPr>
+    </w:lvl>
+    <w:lvl w:ilvl="2" w:tplc="04090005" w:tentative="1">
+      <w:start w:val="1"/>
+      <w:numFmt w:val="bullet"/>
+      <w:lvlText w:val=""/>
+      <w:lvlJc w:val="left"/>
+      <w:pPr>
+        <w:ind w:left="2160" w:hanging="360"/>
+      </w:pPr>
+      <w:rPr>
+        <w:rFonts w:ascii="Wingdings" w:hAnsi="Wingdings" w:hint="default"/>
+      </w:rPr>
+    </w:lvl>
+    <w:lvl w:ilvl="3" w:tplc="04090001" w:tentative="1">
+      <w:start w:val="1"/>
+      <w:numFmt w:val="bullet"/>
+      <w:lvlText w:val=""/>
+      <w:lvlJc w:val="left"/>
+      <w:pPr>
+        <w:ind w:left="2880" w:hanging="360"/>
+      </w:pPr>
+      <w:rPr>
+        <w:rFonts w:ascii="Symbol" w:hAnsi="Symbol" w:hint="default"/>
+      </w:rPr>
+    </w:lvl>
+    <w:lvl w:ilvl="4" w:tplc="04090003" w:tentative="1">
+      <w:start w:val="1"/>
+      <w:numFmt w:val="bullet"/>
+      <w:lvlText w:val="o"/>
+      <w:lvlJc w:val="left"/>
+      <w:pPr>
+        <w:ind w:left="3600" w:hanging="360"/>
+      </w:pPr>
+      <w:rPr>
+        <w:rFonts w:ascii="Courier New" w:hAnsi="Courier New" w:cs="Courier New" w:hint="default"/>
+      </w:rPr>
+    </w:lvl>
+    <w:lvl w:ilvl="5" w:tplc="04090005" w:tentative="1">
+      <w:start w:val="1"/>
+      <w:numFmt w:val="bullet"/>
+      <w:lvlText w:val=""/>
+      <w:lvlJc w:val="left"/>
+      <w:pPr>
+        <w:ind w:left="4320" w:hanging="360"/>
+      </w:pPr>
+      <w:rPr>
+        <w:rFonts w:ascii="Wingdings" w:hAnsi="Wingdings" w:hint="default"/>
+      </w:rPr>
+    </w:lvl>
+    <w:lvl w:ilvl="6" w:tplc="04090001" w:tentative="1">
+      <w:start w:val="1"/>
+      <w:numFmt w:val="bullet"/>
+      <w:lvlText w:val=""/>
+      <w:lvlJc w:val="left"/>
+      <w:pPr>
+        <w:ind w:left="5040" w:hanging="360"/>
+      </w:pPr>
+      <w:rPr>
+        <w:rFonts w:ascii="Symbol" w:hAnsi="Symbol" w:hint="default"/>
+      </w:rPr>
+    </w:lvl>
+    <w:lvl w:ilvl="7" w:tplc="04090003" w:tentative="1">
+      <w:start w:val="1"/>
+      <w:numFmt w:val="bullet"/>
+      <w:lvlText w:val="o"/>
+      <w:lvlJc w:val="left"/>
+      <w:pPr>
+        <w:ind w:left="5760" w:hanging="360"/>
+      </w:pPr>
+      <w:rPr>
+        <w:rFonts w:ascii="Courier New" w:hAnsi="Courier New" w:cs="Courier New" w:hint="default"/>
+      </w:rPr>
+    </w:lvl>
+    <w:lvl w:ilvl="8" w:tplc="04090005" w:tentative="1">
+      <w:start w:val="1"/>
+      <w:numFmt w:val="bullet"/>
+      <w:lvlText w:val=""/>
+      <w:lvlJc w:val="left"/>
+      <w:pPr>
+        <w:ind w:left="6480" w:hanging="360"/>
+      </w:pPr>
+      <w:rPr>
+        <w:rFonts w:ascii="Wingdings" w:hAnsi="Wingdings" w:hint="default"/>
+      </w:rPr>
+    </w:lvl>
+  </w:abstractNum>
+  <w:abstractNum w:abstractNumId="12" w15:restartNumberingAfterBreak="0">
     <w:nsid w:val="57C86EE7"/>
     <w:multiLevelType w:val="multilevel"/>
     <w:tmpl w:val="4DE6CDEC"/>
@@ -8978,7 +10026,7 @@
       </w:rPr>
     </w:lvl>
   </w:abstractNum>
-  <w:abstractNum w:abstractNumId="10" w15:restartNumberingAfterBreak="0">
+  <w:abstractNum w:abstractNumId="13" w15:restartNumberingAfterBreak="0">
     <w:nsid w:val="652809B9"/>
     <w:multiLevelType w:val="hybridMultilevel"/>
     <w:tmpl w:val="C10EC632"/>
@@ -9091,7 +10139,7 @@
       </w:rPr>
     </w:lvl>
   </w:abstractNum>
-  <w:abstractNum w:abstractNumId="11" w15:restartNumberingAfterBreak="0">
+  <w:abstractNum w:abstractNumId="14" w15:restartNumberingAfterBreak="0">
     <w:nsid w:val="66871ECE"/>
     <w:multiLevelType w:val="hybridMultilevel"/>
     <w:tmpl w:val="7F74FC56"/>
@@ -9207,7 +10255,7 @@
       </w:pPr>
     </w:lvl>
   </w:abstractNum>
-  <w:abstractNum w:abstractNumId="12" w15:restartNumberingAfterBreak="0">
+  <w:abstractNum w:abstractNumId="15" w15:restartNumberingAfterBreak="0">
     <w:nsid w:val="6ABE5228"/>
     <w:multiLevelType w:val="hybridMultilevel"/>
     <w:tmpl w:val="089EE6D8"/>
@@ -9323,7 +10371,7 @@
       </w:pPr>
     </w:lvl>
   </w:abstractNum>
-  <w:abstractNum w:abstractNumId="13" w15:restartNumberingAfterBreak="0">
+  <w:abstractNum w:abstractNumId="16" w15:restartNumberingAfterBreak="0">
     <w:nsid w:val="6C1D7334"/>
     <w:multiLevelType w:val="hybridMultilevel"/>
     <w:tmpl w:val="7F20929C"/>
@@ -9439,7 +10487,7 @@
       </w:pPr>
     </w:lvl>
   </w:abstractNum>
-  <w:abstractNum w:abstractNumId="14" w15:restartNumberingAfterBreak="0">
+  <w:abstractNum w:abstractNumId="17" w15:restartNumberingAfterBreak="0">
     <w:nsid w:val="72904C79"/>
     <w:multiLevelType w:val="hybridMultilevel"/>
     <w:tmpl w:val="EB328896"/>
@@ -9579,7 +10627,7 @@
       </w:rPr>
     </w:lvl>
   </w:abstractNum>
-  <w:abstractNum w:abstractNumId="15" w15:restartNumberingAfterBreak="0">
+  <w:abstractNum w:abstractNumId="18" w15:restartNumberingAfterBreak="0">
     <w:nsid w:val="7ACC392C"/>
     <w:multiLevelType w:val="hybridMultilevel"/>
     <w:tmpl w:val="F282F7F0"/>
@@ -9719,7 +10767,7 @@
       </w:rPr>
     </w:lvl>
   </w:abstractNum>
-  <w:abstractNum w:abstractNumId="16" w15:restartNumberingAfterBreak="0">
+  <w:abstractNum w:abstractNumId="19" w15:restartNumberingAfterBreak="0">
     <w:nsid w:val="7CAD55D9"/>
     <w:multiLevelType w:val="hybridMultilevel"/>
     <w:tmpl w:val="63B20E06"/>
@@ -9832,7 +10880,7 @@
       </w:rPr>
     </w:lvl>
   </w:abstractNum>
-  <w:abstractNum w:abstractNumId="17" w15:restartNumberingAfterBreak="0">
+  <w:abstractNum w:abstractNumId="20" w15:restartNumberingAfterBreak="0">
     <w:nsid w:val="7CD54937"/>
     <w:multiLevelType w:val="hybridMultilevel"/>
     <w:tmpl w:val="1AB0305A"/>
@@ -9972,80 +11020,205 @@
       </w:rPr>
     </w:lvl>
   </w:abstractNum>
+  <w:abstractNum w:abstractNumId="21" w15:restartNumberingAfterBreak="0">
+    <w:nsid w:val="7E8878B4"/>
+    <w:multiLevelType w:val="hybridMultilevel"/>
+    <w:tmpl w:val="D0A03EA2"/>
+    <w:lvl w:ilvl="0" w:tplc="04090001">
+      <w:start w:val="1"/>
+      <w:numFmt w:val="bullet"/>
+      <w:lvlText w:val=""/>
+      <w:lvlJc w:val="left"/>
+      <w:pPr>
+        <w:ind w:left="720" w:hanging="360"/>
+      </w:pPr>
+      <w:rPr>
+        <w:rFonts w:ascii="Symbol" w:hAnsi="Symbol" w:hint="default"/>
+      </w:rPr>
+    </w:lvl>
+    <w:lvl w:ilvl="1" w:tplc="04090003" w:tentative="1">
+      <w:start w:val="1"/>
+      <w:numFmt w:val="bullet"/>
+      <w:lvlText w:val="o"/>
+      <w:lvlJc w:val="left"/>
+      <w:pPr>
+        <w:ind w:left="1440" w:hanging="360"/>
+      </w:pPr>
+      <w:rPr>
+        <w:rFonts w:ascii="Courier New" w:hAnsi="Courier New" w:cs="Courier New" w:hint="default"/>
+      </w:rPr>
+    </w:lvl>
+    <w:lvl w:ilvl="2" w:tplc="04090005" w:tentative="1">
+      <w:start w:val="1"/>
+      <w:numFmt w:val="bullet"/>
+      <w:lvlText w:val=""/>
+      <w:lvlJc w:val="left"/>
+      <w:pPr>
+        <w:ind w:left="2160" w:hanging="360"/>
+      </w:pPr>
+      <w:rPr>
+        <w:rFonts w:ascii="Wingdings" w:hAnsi="Wingdings" w:hint="default"/>
+      </w:rPr>
+    </w:lvl>
+    <w:lvl w:ilvl="3" w:tplc="04090001" w:tentative="1">
+      <w:start w:val="1"/>
+      <w:numFmt w:val="bullet"/>
+      <w:lvlText w:val=""/>
+      <w:lvlJc w:val="left"/>
+      <w:pPr>
+        <w:ind w:left="2880" w:hanging="360"/>
+      </w:pPr>
+      <w:rPr>
+        <w:rFonts w:ascii="Symbol" w:hAnsi="Symbol" w:hint="default"/>
+      </w:rPr>
+    </w:lvl>
+    <w:lvl w:ilvl="4" w:tplc="04090003" w:tentative="1">
+      <w:start w:val="1"/>
+      <w:numFmt w:val="bullet"/>
+      <w:lvlText w:val="o"/>
+      <w:lvlJc w:val="left"/>
+      <w:pPr>
+        <w:ind w:left="3600" w:hanging="360"/>
+      </w:pPr>
+      <w:rPr>
+        <w:rFonts w:ascii="Courier New" w:hAnsi="Courier New" w:cs="Courier New" w:hint="default"/>
+      </w:rPr>
+    </w:lvl>
+    <w:lvl w:ilvl="5" w:tplc="04090005" w:tentative="1">
+      <w:start w:val="1"/>
+      <w:numFmt w:val="bullet"/>
+      <w:lvlText w:val=""/>
+      <w:lvlJc w:val="left"/>
+      <w:pPr>
+        <w:ind w:left="4320" w:hanging="360"/>
+      </w:pPr>
+      <w:rPr>
+        <w:rFonts w:ascii="Wingdings" w:hAnsi="Wingdings" w:hint="default"/>
+      </w:rPr>
+    </w:lvl>
+    <w:lvl w:ilvl="6" w:tplc="04090001" w:tentative="1">
+      <w:start w:val="1"/>
+      <w:numFmt w:val="bullet"/>
+      <w:lvlText w:val=""/>
+      <w:lvlJc w:val="left"/>
+      <w:pPr>
+        <w:ind w:left="5040" w:hanging="360"/>
+      </w:pPr>
+      <w:rPr>
+        <w:rFonts w:ascii="Symbol" w:hAnsi="Symbol" w:hint="default"/>
+      </w:rPr>
+    </w:lvl>
+    <w:lvl w:ilvl="7" w:tplc="04090003" w:tentative="1">
+      <w:start w:val="1"/>
+      <w:numFmt w:val="bullet"/>
+      <w:lvlText w:val="o"/>
+      <w:lvlJc w:val="left"/>
+      <w:pPr>
+        <w:ind w:left="5760" w:hanging="360"/>
+      </w:pPr>
+      <w:rPr>
+        <w:rFonts w:ascii="Courier New" w:hAnsi="Courier New" w:cs="Courier New" w:hint="default"/>
+      </w:rPr>
+    </w:lvl>
+    <w:lvl w:ilvl="8" w:tplc="04090005" w:tentative="1">
+      <w:start w:val="1"/>
+      <w:numFmt w:val="bullet"/>
+      <w:lvlText w:val=""/>
+      <w:lvlJc w:val="left"/>
+      <w:pPr>
+        <w:ind w:left="6480" w:hanging="360"/>
+      </w:pPr>
+      <w:rPr>
+        <w:rFonts w:ascii="Wingdings" w:hAnsi="Wingdings" w:hint="default"/>
+      </w:rPr>
+    </w:lvl>
+  </w:abstractNum>
   <w:num w:numId="1">
+    <w:abstractNumId w:val="12"/>
+  </w:num>
+  <w:num w:numId="2">
+    <w:abstractNumId w:val="4"/>
+  </w:num>
+  <w:num w:numId="3">
+    <w:abstractNumId w:val="8"/>
+  </w:num>
+  <w:num w:numId="4">
+    <w:abstractNumId w:val="2"/>
+  </w:num>
+  <w:num w:numId="5">
+    <w:abstractNumId w:val="5"/>
+  </w:num>
+  <w:num w:numId="6">
+    <w:abstractNumId w:val="14"/>
+  </w:num>
+  <w:num w:numId="7">
+    <w:abstractNumId w:val="10"/>
+  </w:num>
+  <w:num w:numId="8">
+    <w:abstractNumId w:val="15"/>
+  </w:num>
+  <w:num w:numId="9">
+    <w:abstractNumId w:val="1"/>
+  </w:num>
+  <w:num w:numId="10">
+    <w:abstractNumId w:val="17"/>
+  </w:num>
+  <w:num w:numId="11">
+    <w:abstractNumId w:val="18"/>
+  </w:num>
+  <w:num w:numId="12">
+    <w:abstractNumId w:val="6"/>
+  </w:num>
+  <w:num w:numId="13">
+    <w:abstractNumId w:val="3"/>
+  </w:num>
+  <w:num w:numId="14">
+    <w:abstractNumId w:val="20"/>
+  </w:num>
+  <w:num w:numId="15">
+    <w:abstractNumId w:val="7"/>
+  </w:num>
+  <w:num w:numId="16">
+    <w:abstractNumId w:val="12"/>
+  </w:num>
+  <w:num w:numId="17">
+    <w:abstractNumId w:val="16"/>
+  </w:num>
+  <w:num w:numId="18">
+    <w:abstractNumId w:val="12"/>
+  </w:num>
+  <w:num w:numId="19">
+    <w:abstractNumId w:val="12"/>
+  </w:num>
+  <w:num w:numId="20">
+    <w:abstractNumId w:val="12"/>
+  </w:num>
+  <w:num w:numId="21">
+    <w:abstractNumId w:val="12"/>
+  </w:num>
+  <w:num w:numId="22">
+    <w:abstractNumId w:val="12"/>
+  </w:num>
+  <w:num w:numId="23">
+    <w:abstractNumId w:val="13"/>
+  </w:num>
+  <w:num w:numId="24">
+    <w:abstractNumId w:val="12"/>
+  </w:num>
+  <w:num w:numId="25">
+    <w:abstractNumId w:val="19"/>
+  </w:num>
+  <w:num w:numId="26">
     <w:abstractNumId w:val="9"/>
   </w:num>
-  <w:num w:numId="2">
-    <w:abstractNumId w:val="3"/>
-  </w:num>
-  <w:num w:numId="3">
-    <w:abstractNumId w:val="7"/>
-  </w:num>
-  <w:num w:numId="4">
-    <w:abstractNumId w:val="1"/>
-  </w:num>
-  <w:num w:numId="5">
-    <w:abstractNumId w:val="4"/>
-  </w:num>
-  <w:num w:numId="6">
-    <w:abstractNumId w:val="11"/>
-  </w:num>
-  <w:num w:numId="7">
-    <w:abstractNumId w:val="8"/>
-  </w:num>
-  <w:num w:numId="8">
-    <w:abstractNumId w:val="12"/>
-  </w:num>
-  <w:num w:numId="9">
+  <w:num w:numId="27">
     <w:abstractNumId w:val="0"/>
   </w:num>
-  <w:num w:numId="10">
-    <w:abstractNumId w:val="14"/>
+  <w:num w:numId="28">
+    <w:abstractNumId w:val="21"/>
   </w:num>
-  <w:num w:numId="11">
-    <w:abstractNumId w:val="15"/>
-  </w:num>
-  <w:num w:numId="12">
-    <w:abstractNumId w:val="5"/>
-  </w:num>
-  <w:num w:numId="13">
-    <w:abstractNumId w:val="2"/>
-  </w:num>
-  <w:num w:numId="14">
-    <w:abstractNumId w:val="17"/>
-  </w:num>
-  <w:num w:numId="15">
-    <w:abstractNumId w:val="6"/>
-  </w:num>
-  <w:num w:numId="16">
-    <w:abstractNumId w:val="9"/>
-  </w:num>
-  <w:num w:numId="17">
-    <w:abstractNumId w:val="13"/>
-  </w:num>
-  <w:num w:numId="18">
-    <w:abstractNumId w:val="9"/>
-  </w:num>
-  <w:num w:numId="19">
-    <w:abstractNumId w:val="9"/>
-  </w:num>
-  <w:num w:numId="20">
-    <w:abstractNumId w:val="9"/>
-  </w:num>
-  <w:num w:numId="21">
-    <w:abstractNumId w:val="9"/>
-  </w:num>
-  <w:num w:numId="22">
-    <w:abstractNumId w:val="9"/>
-  </w:num>
-  <w:num w:numId="23">
-    <w:abstractNumId w:val="10"/>
-  </w:num>
-  <w:num w:numId="24">
-    <w:abstractNumId w:val="9"/>
-  </w:num>
-  <w:num w:numId="25">
-    <w:abstractNumId w:val="16"/>
+  <w:num w:numId="29">
+    <w:abstractNumId w:val="11"/>
   </w:num>
   <w:numIdMacAtCleanup w:val="14"/>
 </w:numbering>
@@ -11263,7 +12436,7 @@
 </file>
 
 <file path=customXml/itemProps1.xml><?xml version="1.0" encoding="utf-8"?>
-<ds:datastoreItem xmlns:ds="http://schemas.openxmlformats.org/officeDocument/2006/customXml" ds:itemID="{B332CBB4-2EA0-4E5F-8428-9E9E660052FD}">
+<ds:datastoreItem xmlns:ds="http://schemas.openxmlformats.org/officeDocument/2006/customXml" ds:itemID="{FEAF80AC-A348-40A4-8170-F77AFA23DA3D}">
   <ds:schemaRefs>
     <ds:schemaRef ds:uri="http://schemas.openxmlformats.org/officeDocument/2006/bibliography"/>
   </ds:schemaRefs>

--- a/Documentazione/DocumentazioneLazzaroniToscanelli.docx
+++ b/Documentazione/DocumentazioneLazzaroniToscanelli.docx
@@ -2591,188 +2591,120 @@
       </w:r>
     </w:p>
     <w:p>
-      <w:pPr>
-        <w:pStyle w:val="ListParagraph"/>
-        <w:numPr>
-          <w:ilvl w:val="0"/>
-          <w:numId w:val="25"/>
-        </w:numPr>
-        <w:ind w:left="1080"/>
-      </w:pPr>
       <w:bookmarkStart w:id="2" w:name="_Toc491247128"/>
       <w:r>
-        <w:t>Allievo/i</w:t>
-      </w:r>
-    </w:p>
-    <w:p>
-      <w:pPr>
-        <w:pStyle w:val="ListParagraph"/>
-        <w:numPr>
-          <w:ilvl w:val="1"/>
-          <w:numId w:val="25"/>
-        </w:numPr>
-        <w:ind w:left="1800"/>
-      </w:pPr>
-      <w:r>
+        <w:rPr>
+          <w:b/>
+        </w:rPr>
+        <w:t>Titolo</w:t>
+      </w:r>
+      <w:r>
+        <w:t>:</w:t>
+      </w:r>
+      <w:r>
+        <w:rPr>
+          <w:rFonts w:cs="Arial"/>
+        </w:rPr>
+        <w:t xml:space="preserve"> </w:t>
+      </w:r>
+      <w:r>
+        <w:rPr>
+          <w:rFonts w:cs="Arial"/>
+          <w:shd w:val="clear" w:color="auto" w:fill="FFFFFF"/>
+        </w:rPr>
+        <w:t>Sistema didattico per Arduino con libreria per attuatori e relativa documentazione</w:t>
+      </w:r>
+    </w:p>
+    <w:p>
+      <w:r>
+        <w:rPr>
+          <w:b/>
+        </w:rPr>
+        <w:t>Allievi</w:t>
+      </w:r>
+      <w:r>
+        <w:t>:</w:t>
+      </w:r>
+      <w:r>
+        <w:tab/>
         <w:t>Mattia Lazzaroni, impiegato principalmente nello svolgimento della documentazione di progetto.</w:t>
       </w:r>
     </w:p>
     <w:p>
       <w:pPr>
-        <w:pStyle w:val="ListParagraph"/>
-        <w:numPr>
-          <w:ilvl w:val="1"/>
-          <w:numId w:val="25"/>
-        </w:numPr>
-        <w:ind w:left="1800"/>
+        <w:ind w:firstLine="708"/>
       </w:pPr>
       <w:r>
         <w:t>Mattia Toscanelli, impiegato principalmente nello svolgimento dell’implementazione del progetto.</w:t>
       </w:r>
     </w:p>
     <w:p>
-      <w:pPr>
-        <w:pStyle w:val="ListParagraph"/>
-        <w:numPr>
-          <w:ilvl w:val="0"/>
-          <w:numId w:val="25"/>
-        </w:numPr>
-        <w:ind w:left="1080"/>
-      </w:pPr>
-      <w:r>
-        <w:t>Docente/i</w:t>
-      </w:r>
-    </w:p>
-    <w:p>
-      <w:pPr>
-        <w:pStyle w:val="ListParagraph"/>
-        <w:numPr>
-          <w:ilvl w:val="1"/>
-          <w:numId w:val="25"/>
-        </w:numPr>
-        <w:ind w:left="1800"/>
-      </w:pPr>
-      <w:r>
-        <w:t>Adriano Barchi, Luca Muggiasca, Francesco Mussi, Elisa Nannini</w:t>
-      </w:r>
-    </w:p>
-    <w:p>
-      <w:pPr>
-        <w:pStyle w:val="ListParagraph"/>
-        <w:numPr>
-          <w:ilvl w:val="0"/>
-          <w:numId w:val="25"/>
-        </w:numPr>
-        <w:ind w:left="1080"/>
-      </w:pPr>
-      <w:r>
+      <w:r>
+        <w:rPr>
+          <w:b/>
+        </w:rPr>
+        <w:t>Classe</w:t>
+      </w:r>
+      <w:r>
+        <w:t>: I3AC</w:t>
+      </w:r>
+    </w:p>
+    <w:p>
+      <w:r>
+        <w:rPr>
+          <w:b/>
+        </w:rPr>
+        <w:t>Docenti</w:t>
+      </w:r>
+      <w:r>
+        <w:t>: Adriano Barchi, Luca Muggiasca, Francesco Mussi, Elisa Nannini</w:t>
+      </w:r>
+    </w:p>
+    <w:p>
+      <w:r>
+        <w:rPr>
+          <w:b/>
+        </w:rPr>
         <w:t>Sezione scuola</w:t>
       </w:r>
-    </w:p>
-    <w:p>
-      <w:pPr>
-        <w:pStyle w:val="ListParagraph"/>
-        <w:numPr>
-          <w:ilvl w:val="1"/>
-          <w:numId w:val="25"/>
-        </w:numPr>
-        <w:ind w:left="1800"/>
-      </w:pPr>
-      <w:r>
-        <w:t xml:space="preserve">Scuola arti e mestieri Trevano </w:t>
-      </w:r>
-    </w:p>
-    <w:p>
-      <w:pPr>
-        <w:pStyle w:val="ListParagraph"/>
-        <w:numPr>
-          <w:ilvl w:val="0"/>
-          <w:numId w:val="25"/>
-        </w:numPr>
-        <w:ind w:left="1080"/>
-      </w:pPr>
-      <w:r>
-        <w:t>Classe</w:t>
-      </w:r>
-    </w:p>
-    <w:p>
-      <w:pPr>
-        <w:pStyle w:val="ListParagraph"/>
-        <w:numPr>
-          <w:ilvl w:val="1"/>
-          <w:numId w:val="25"/>
-        </w:numPr>
-        <w:ind w:left="1800"/>
-      </w:pPr>
-      <w:r>
-        <w:t>I3AC</w:t>
-      </w:r>
-    </w:p>
-    <w:p>
-      <w:pPr>
-        <w:pStyle w:val="ListParagraph"/>
-        <w:numPr>
-          <w:ilvl w:val="0"/>
-          <w:numId w:val="25"/>
-        </w:numPr>
-        <w:ind w:left="1080"/>
-      </w:pPr>
-      <w:r>
+      <w:r>
+        <w:t xml:space="preserve">: Scuola arti e mestieri Trevano </w:t>
+      </w:r>
+    </w:p>
+    <w:p>
+      <w:r>
+        <w:rPr>
+          <w:b/>
+        </w:rPr>
         <w:t>Materia</w:t>
       </w:r>
-    </w:p>
-    <w:p>
-      <w:pPr>
-        <w:pStyle w:val="ListParagraph"/>
-        <w:numPr>
-          <w:ilvl w:val="1"/>
-          <w:numId w:val="25"/>
-        </w:numPr>
-        <w:ind w:left="1800"/>
-      </w:pPr>
-      <w:r>
-        <w:t xml:space="preserve">Modulo 306 – Progetti </w:t>
-      </w:r>
-    </w:p>
-    <w:p>
-      <w:pPr>
-        <w:pStyle w:val="ListParagraph"/>
-        <w:numPr>
-          <w:ilvl w:val="0"/>
-          <w:numId w:val="25"/>
-        </w:numPr>
-        <w:ind w:left="1080"/>
-      </w:pPr>
-      <w:r>
-        <w:t>Date</w:t>
-      </w:r>
-    </w:p>
-    <w:p>
-      <w:pPr>
-        <w:pStyle w:val="ListParagraph"/>
-        <w:numPr>
-          <w:ilvl w:val="1"/>
-          <w:numId w:val="25"/>
-        </w:numPr>
-        <w:ind w:left="1800"/>
-      </w:pPr>
-      <w:r>
-        <w:t>Inizio: 14.11.2018</w:t>
-      </w:r>
-    </w:p>
-    <w:p>
-      <w:pPr>
-        <w:pStyle w:val="ListParagraph"/>
-        <w:numPr>
-          <w:ilvl w:val="1"/>
-          <w:numId w:val="25"/>
-        </w:numPr>
-        <w:ind w:left="1800"/>
-      </w:pPr>
-      <w:r>
-        <w:t>Fine: 25.01.2019</w:t>
-      </w:r>
-    </w:p>
+      <w:r>
+        <w:t xml:space="preserve">: Modulo 306 – Progetti </w:t>
+      </w:r>
+    </w:p>
+    <w:p>
+      <w:r>
+        <w:rPr>
+          <w:b/>
+        </w:rPr>
+        <w:t>Data inizio</w:t>
+      </w:r>
+      <w:r>
+        <w:t>: 14.11.2018</w:t>
+      </w:r>
+    </w:p>
+    <w:p>
+      <w:r>
+        <w:rPr>
+          <w:b/>
+        </w:rPr>
+        <w:t>Fine</w:t>
+      </w:r>
+      <w:r>
+        <w:t>: 25.01.2019</w:t>
+      </w:r>
+    </w:p>
+    <w:p/>
     <w:p>
       <w:pPr>
         <w:pStyle w:val="Heading2"/>
@@ -2962,11 +2894,19 @@
           <w:lang w:val="en-US"/>
         </w:rPr>
       </w:pPr>
+      <w:proofErr w:type="spellStart"/>
       <w:r>
         <w:rPr>
           <w:lang w:val="en-US"/>
         </w:rPr>
-        <w:t xml:space="preserve">Esempio di abstract: </w:t>
+        <w:t>Esempio</w:t>
+      </w:r>
+      <w:proofErr w:type="spellEnd"/>
+      <w:r>
+        <w:rPr>
+          <w:lang w:val="en-US"/>
+        </w:rPr>
+        <w:t xml:space="preserve"> di abstract: </w:t>
       </w:r>
     </w:p>
     <w:p>
@@ -3008,7 +2948,6 @@
       </w:pPr>
       <w:bookmarkStart w:id="3" w:name="_Toc491247129"/>
       <w:r>
-        <w:lastRenderedPageBreak/>
         <w:t>Scopo</w:t>
       </w:r>
       <w:bookmarkEnd w:id="3"/>
@@ -3057,162 +2996,117 @@
         <w:rPr>
           <w:lang w:val="it-IT"/>
         </w:rPr>
-        <w:t>Questo capitolo dovrebbe descrivere il contesto in cui il prodotto verrà utilizzato, da questa analisi dovrebbero scaturire le risposte a quesiti quali ad esempio:</w:t>
-      </w:r>
-    </w:p>
-    <w:p>
-      <w:pPr>
-        <w:numPr>
-          <w:ilvl w:val="0"/>
-          <w:numId w:val="4"/>
-        </w:numPr>
-        <w:rPr>
-          <w:lang w:val="it-IT"/>
-        </w:rPr>
-      </w:pPr>
-      <w:r>
-        <w:rPr>
-          <w:lang w:val="it-IT"/>
-        </w:rPr>
-        <w:t xml:space="preserve">Background/Situazione iniziale  </w:t>
-      </w:r>
-    </w:p>
-    <w:p>
-      <w:pPr>
-        <w:numPr>
-          <w:ilvl w:val="0"/>
-          <w:numId w:val="4"/>
-        </w:numPr>
-        <w:rPr>
-          <w:lang w:val="it-IT"/>
-        </w:rPr>
-      </w:pPr>
-      <w:r>
-        <w:rPr>
-          <w:lang w:val="it-IT"/>
-        </w:rPr>
-        <w:t>Quale è e come è organizzato il contesto in cui il prodotto dovrà funzionare?</w:t>
-      </w:r>
-    </w:p>
-    <w:p>
-      <w:pPr>
-        <w:numPr>
-          <w:ilvl w:val="0"/>
-          <w:numId w:val="3"/>
-        </w:numPr>
-        <w:rPr>
-          <w:lang w:val="it-IT"/>
-        </w:rPr>
-      </w:pPr>
-      <w:r>
-        <w:rPr>
-          <w:lang w:val="it-IT"/>
-        </w:rPr>
-        <w:t>Come viene risolto attualmente il problema?</w:t>
-      </w:r>
-      <w:r>
-        <w:rPr>
-          <w:lang w:val="it-IT"/>
-        </w:rPr>
-        <w:t xml:space="preserve"> Esiste già un prodotto </w:t>
-      </w:r>
-      <w:r>
-        <w:rPr>
-          <w:lang w:val="it-IT"/>
-        </w:rPr>
-        <w:t>simile</w:t>
-      </w:r>
-      <w:r>
-        <w:rPr>
-          <w:lang w:val="it-IT"/>
-        </w:rPr>
-        <w:t>?</w:t>
-      </w:r>
-    </w:p>
-    <w:p>
-      <w:pPr>
-        <w:numPr>
-          <w:ilvl w:val="0"/>
-          <w:numId w:val="3"/>
-        </w:numPr>
-        <w:rPr>
-          <w:lang w:val="it-IT"/>
-        </w:rPr>
-      </w:pPr>
-      <w:r>
-        <w:rPr>
-          <w:lang w:val="it-IT"/>
-        </w:rPr>
-        <w:t>Chi sono gli utenti? Che bisogni hanno? Come e dove lavorano?</w:t>
-      </w:r>
-    </w:p>
-    <w:p>
-      <w:pPr>
-        <w:numPr>
-          <w:ilvl w:val="0"/>
-          <w:numId w:val="3"/>
-        </w:numPr>
-        <w:rPr>
-          <w:lang w:val="it-IT"/>
-        </w:rPr>
-      </w:pPr>
-      <w:r>
-        <w:rPr>
-          <w:lang w:val="it-IT"/>
-        </w:rPr>
-        <w:t>Che competenze/conoscenze/cultura posseggono gli utenti in relazione con il problema?</w:t>
-      </w:r>
-    </w:p>
-    <w:p>
-      <w:pPr>
-        <w:numPr>
-          <w:ilvl w:val="0"/>
-          <w:numId w:val="3"/>
-        </w:numPr>
-        <w:rPr>
-          <w:lang w:val="it-IT"/>
-        </w:rPr>
-      </w:pPr>
-      <w:r>
-        <w:rPr>
-          <w:lang w:val="it-IT"/>
-        </w:rPr>
-        <w:t>Esistono convenzioni/standard applicati nel dominio?</w:t>
-      </w:r>
-    </w:p>
-    <w:p>
-      <w:pPr>
-        <w:numPr>
-          <w:ilvl w:val="0"/>
-          <w:numId w:val="3"/>
-        </w:numPr>
-        <w:rPr>
-          <w:lang w:val="it-IT"/>
-        </w:rPr>
-      </w:pPr>
-      <w:r>
-        <w:rPr>
-          <w:lang w:val="it-IT"/>
-        </w:rPr>
-        <w:t>Che conoscenze teoriche bisogna avere/acquisire per poter operare efficacemente nel dominio?</w:t>
-      </w:r>
-    </w:p>
-    <w:p>
-      <w:pPr>
-        <w:numPr>
-          <w:ilvl w:val="0"/>
-          <w:numId w:val="3"/>
-        </w:numPr>
-        <w:rPr>
-          <w:lang w:val="it-IT"/>
-        </w:rPr>
-      </w:pPr>
-      <w:r>
-        <w:rPr>
-          <w:lang w:val="it-IT"/>
-        </w:rPr>
-        <w:t>…</w:t>
-      </w:r>
+        <w:t>Bisogna trovare un metodo che aiuti i ragazzi di terza media</w:t>
+      </w:r>
+      <w:r>
+        <w:rPr>
+          <w:lang w:val="it-IT"/>
+        </w:rPr>
+        <w:t>,</w:t>
+      </w:r>
+      <w:r>
+        <w:rPr>
+          <w:lang w:val="it-IT"/>
+        </w:rPr>
+        <w:t xml:space="preserve"> </w:t>
+      </w:r>
+      <w:r>
+        <w:rPr>
+          <w:lang w:val="it-IT"/>
+        </w:rPr>
+        <w:t>giunti</w:t>
+      </w:r>
+      <w:r>
+        <w:rPr>
+          <w:lang w:val="it-IT"/>
+        </w:rPr>
+        <w:t xml:space="preserve"> alla scuola arti e mestieri Trevano</w:t>
+      </w:r>
+      <w:r>
+        <w:rPr>
+          <w:lang w:val="it-IT"/>
+        </w:rPr>
+        <w:t xml:space="preserve"> </w:t>
+      </w:r>
+      <w:r>
+        <w:rPr>
+          <w:lang w:val="it-IT"/>
+        </w:rPr>
+        <w:t>durante le porte aperte Promtec, ad approciarsi al mondo della programmazione.</w:t>
+      </w:r>
+      <w:r>
+        <w:rPr>
+          <w:lang w:val="it-IT"/>
+        </w:rPr>
+        <w:t xml:space="preserve"> All’inzio della giorna</w:t>
+      </w:r>
+      <w:r>
+        <w:rPr>
+          <w:lang w:val="it-IT"/>
+        </w:rPr>
+        <w:t>ta lo studente riceverà un DigiS</w:t>
+      </w:r>
+      <w:r>
+        <w:rPr>
+          <w:lang w:val="it-IT"/>
+        </w:rPr>
+        <w:t xml:space="preserve">park (un Arduindo molto piccolo, ma che svolge le stesse funzioni). </w:t>
+      </w:r>
+      <w:r>
+        <w:rPr>
+          <w:lang w:val="it-IT"/>
+        </w:rPr>
+        <w:t>L’obbiettivo è quello di creare delle librerie</w:t>
+      </w:r>
+      <w:r>
+        <w:rPr>
+          <w:lang w:val="it-IT"/>
+        </w:rPr>
+        <w:t xml:space="preserve"> per quest’utlimo </w:t>
+      </w:r>
+      <w:r>
+        <w:rPr>
+          <w:lang w:val="it-IT"/>
+        </w:rPr>
+        <w:t>contenteti metodi che semplificano la stesura del codice. Tutto ciò viene viene accompagnato con dei manuali utente in cui sono scritte dettagliate descrizioni su come funziona la liberiria e su come devono venir</w:t>
+      </w:r>
+      <w:r>
+        <w:rPr>
+          <w:lang w:val="it-IT"/>
+        </w:rPr>
+        <w:t xml:space="preserve"> utilizzati i vari metodi</w:t>
+      </w:r>
+      <w:r>
+        <w:rPr>
+          <w:lang w:val="it-IT"/>
+        </w:rPr>
+        <w:t xml:space="preserve"> con tanto di esempi. </w:t>
+      </w:r>
+      <w:r>
+        <w:rPr>
+          <w:lang w:val="it-IT"/>
+        </w:rPr>
+        <w:t>Alla fine della giornata Il ragazzo tornarà a casa con</w:t>
+      </w:r>
+      <w:r>
+        <w:rPr>
+          <w:lang w:val="it-IT"/>
+        </w:rPr>
+        <w:t xml:space="preserve"> il DigiS</w:t>
+      </w:r>
+      <w:r>
+        <w:rPr>
+          <w:lang w:val="it-IT"/>
+        </w:rPr>
+        <w:t xml:space="preserve">park, un piccolo manuale d’uso e sicuramente con delle conoscenze in più per quanto riguarda la programmazione. </w:t>
+      </w:r>
+    </w:p>
+    <w:p>
+      <w:pPr>
+        <w:rPr>
+          <w:lang w:val="it-IT"/>
+        </w:rPr>
+      </w:pPr>
     </w:p>
     <w:p>
       <w:pPr>
@@ -3235,263 +3129,28 @@
     </w:p>
     <w:p>
       <w:pPr>
-        <w:rPr>
-          <w:lang w:val="it-IT"/>
-        </w:rPr>
-      </w:pPr>
-      <w:r>
-        <w:rPr>
-          <w:lang w:val="it-IT"/>
-        </w:rPr>
-        <w:t>I</w:t>
-      </w:r>
-      <w:r>
-        <w:rPr>
-          <w:lang w:val="it-IT"/>
-        </w:rPr>
-        <w:t xml:space="preserve">l </w:t>
-      </w:r>
-      <w:r>
-        <w:rPr>
-          <w:lang w:val="it-IT"/>
-        </w:rPr>
-        <w:t>progettista, dopo aver ricevuto il mandato</w:t>
-      </w:r>
-      <w:r>
-        <w:rPr>
-          <w:lang w:val="it-IT"/>
-        </w:rPr>
-        <w:t xml:space="preserve">, in collaborazione con il </w:t>
-      </w:r>
-      <w:r>
-        <w:rPr>
-          <w:lang w:val="it-IT"/>
-        </w:rPr>
-        <w:t>committente</w:t>
-      </w:r>
-      <w:r>
-        <w:rPr>
-          <w:lang w:val="it-IT"/>
-        </w:rPr>
-        <w:t xml:space="preserve"> redige una lista di requisiti</w:t>
-      </w:r>
-      <w:r>
-        <w:rPr>
-          <w:lang w:val="it-IT"/>
-        </w:rPr>
-        <w:t xml:space="preserve">. Durante questi incontri, tramite interviste (da inserire nei diari), </w:t>
-      </w:r>
-      <w:r>
-        <w:rPr>
-          <w:lang w:val="it-IT"/>
-        </w:rPr>
-        <w:t>il progettista deve cercare di rispondere alle seguenti domande:</w:t>
-      </w:r>
-    </w:p>
-    <w:p>
-      <w:pPr>
-        <w:numPr>
-          <w:ilvl w:val="0"/>
-          <w:numId w:val="13"/>
-        </w:numPr>
-        <w:rPr>
-          <w:lang w:val="it-IT"/>
-        </w:rPr>
-      </w:pPr>
-      <w:r>
-        <w:rPr>
-          <w:lang w:val="it-IT"/>
-        </w:rPr>
-        <w:t>Quali sono i bisogni del committente?</w:t>
-      </w:r>
-    </w:p>
-    <w:p>
-      <w:pPr>
-        <w:numPr>
-          <w:ilvl w:val="0"/>
-          <w:numId w:val="13"/>
-        </w:numPr>
-        <w:rPr>
-          <w:lang w:val="it-IT"/>
-        </w:rPr>
-      </w:pPr>
-      <w:r>
-        <w:rPr>
-          <w:lang w:val="it-IT"/>
-        </w:rPr>
-        <w:t>Quali funzioni deve svolgere il prodotto?</w:t>
-      </w:r>
-    </w:p>
-    <w:p>
-      <w:pPr>
-        <w:numPr>
-          <w:ilvl w:val="0"/>
-          <w:numId w:val="13"/>
-        </w:numPr>
-        <w:rPr>
-          <w:lang w:val="it-IT"/>
-        </w:rPr>
-      </w:pPr>
-      <w:r>
-        <w:rPr>
-          <w:lang w:val="it-IT"/>
-        </w:rPr>
-        <w:t>Come devono essere implementate?</w:t>
-      </w:r>
-    </w:p>
-    <w:p>
-      <w:pPr>
-        <w:numPr>
-          <w:ilvl w:val="0"/>
-          <w:numId w:val="13"/>
-        </w:numPr>
-        <w:rPr>
-          <w:lang w:val="it-IT"/>
-        </w:rPr>
-      </w:pPr>
-      <w:r>
-        <w:rPr>
-          <w:lang w:val="it-IT"/>
-        </w:rPr>
-        <w:t>L’utente, come vorrebbe/dovrebbe interagire con il prodotto?</w:t>
-      </w:r>
-    </w:p>
-    <w:p>
-      <w:pPr>
-        <w:numPr>
-          <w:ilvl w:val="0"/>
-          <w:numId w:val="13"/>
-        </w:numPr>
-        <w:rPr>
-          <w:lang w:val="it-IT"/>
-        </w:rPr>
-      </w:pPr>
-      <w:r>
-        <w:rPr>
-          <w:lang w:val="it-IT"/>
-        </w:rPr>
-        <w:t>Come verrà utilizzato il prodotto?</w:t>
-      </w:r>
-    </w:p>
-    <w:p>
-      <w:pPr>
-        <w:numPr>
-          <w:ilvl w:val="0"/>
-          <w:numId w:val="13"/>
-        </w:numPr>
-        <w:rPr>
-          <w:lang w:val="it-IT"/>
-        </w:rPr>
-      </w:pPr>
-      <w:r>
-        <w:rPr>
-          <w:lang w:val="it-IT"/>
-        </w:rPr>
-        <w:t xml:space="preserve">Che tipo di interfaccia </w:t>
-      </w:r>
-      <w:r>
-        <w:rPr>
-          <w:lang w:val="it-IT"/>
-        </w:rPr>
-        <w:t>si immagina?</w:t>
-      </w:r>
-    </w:p>
-    <w:p>
-      <w:pPr>
-        <w:numPr>
-          <w:ilvl w:val="0"/>
-          <w:numId w:val="13"/>
-        </w:numPr>
-        <w:rPr>
-          <w:lang w:val="it-IT"/>
-        </w:rPr>
-      </w:pPr>
-      <w:r>
-        <w:rPr>
-          <w:lang w:val="it-IT"/>
-        </w:rPr>
-        <w:t>Che prestazioni minime deve fornire il prodotto?</w:t>
-      </w:r>
-    </w:p>
-    <w:p>
-      <w:pPr>
-        <w:numPr>
-          <w:ilvl w:val="0"/>
-          <w:numId w:val="13"/>
-        </w:numPr>
-        <w:rPr>
-          <w:lang w:val="it-IT"/>
-        </w:rPr>
-      </w:pPr>
-      <w:r>
-        <w:rPr>
-          <w:lang w:val="it-IT"/>
-        </w:rPr>
-        <w:t>Che grado di sicurezza deve avere il prodotto?</w:t>
-      </w:r>
-    </w:p>
-    <w:p>
-      <w:pPr>
-        <w:numPr>
-          <w:ilvl w:val="0"/>
-          <w:numId w:val="13"/>
-        </w:numPr>
-        <w:rPr>
-          <w:lang w:val="it-IT"/>
-        </w:rPr>
-      </w:pPr>
-      <w:r>
-        <w:rPr>
-          <w:lang w:val="it-IT"/>
-        </w:rPr>
-        <w:t>…</w:t>
-      </w:r>
-    </w:p>
-    <w:p>
-      <w:pPr>
-        <w:rPr>
-          <w:lang w:val="it-IT"/>
-        </w:rPr>
-      </w:pPr>
-    </w:p>
-    <w:p>
-      <w:pPr>
-        <w:rPr>
-          <w:lang w:val="it-IT"/>
-        </w:rPr>
-      </w:pPr>
-      <w:r>
-        <w:rPr>
-          <w:lang w:val="it-IT"/>
-        </w:rPr>
-        <w:t xml:space="preserve">In base alla lista dei requisiti e all’analisi degli stessi, il progettista redige una </w:t>
-      </w:r>
-      <w:r>
-        <w:rPr>
-          <w:i/>
-          <w:lang w:val="it-IT"/>
-        </w:rPr>
-        <w:t>specifica dei requisiti</w:t>
-      </w:r>
-      <w:r>
-        <w:rPr>
-          <w:lang w:val="it-IT"/>
-        </w:rPr>
-        <w:t xml:space="preserve"> in cui elenca e descrive in modo dettagliato quali sono le funzionalità che il prodotto fornirà. La specifica dovrebbe essere abbastanza dettagliata da poter essere utilizzata come base per lo sviluppo, ma non troppo; ad esempio non dovrebbe contenere dettagli di implementazione, o definizioni dettagliate dell’interfaccia grafica a meno che questi non siano considerati cruciali. </w:t>
-      </w:r>
-      <w:r>
-        <w:rPr>
-          <w:lang w:val="it-IT"/>
-        </w:rPr>
-        <w:t>Non si deve scordare che i requisiti non rappresentano delle attività bensì delle caratteristiche che il prodotto dovrà possedere.</w:t>
-      </w:r>
-    </w:p>
-    <w:p>
-      <w:pPr>
-        <w:rPr>
-          <w:lang w:val="it-IT"/>
-        </w:rPr>
-      </w:pPr>
+        <w:tabs>
+          <w:tab w:val="left" w:pos="6379"/>
+        </w:tabs>
+        <w:rPr>
+          <w:lang w:val="it-IT"/>
+        </w:rPr>
+      </w:pPr>
+      <w:r>
+        <w:rPr>
+          <w:lang w:val="it-IT"/>
+        </w:rPr>
+        <w:t>Il committente deve ricevere un DigiSpark e un guida per capirne il funzionamento. Il prodotto deve svolgere determinate azioni, come far accendere un led tramite un potenziometro. Queste funzioni sono implementate tramite il software Arduino 1.8.7. L’utente dovrebbe consultare la guida per capire come montare il circuito e come usare il proprio Arduino e le librerie presenti in esso da noi implementate. L’allievo consultando la guida dovrà capire tutto ciò che dovrà fare tramite una spiegazione semplice ed efficace, anche se egli non si è mai applicato prima nell’elettronica. Come minimo il prodotto deve far si che tutte le librerie presenti funzionino e raggiungano il risultato atteso al 100%, senza bug o mancanze. Ovviamente il circuito dovrà essere sicuro e senza la presenza di rischi che possano ferire un visitatore. Quando l’utente avrà finito la sua attività avrà la possibilità di tenere il lavoro da lui svolto come ricordo della sua visita.</w:t>
+      </w:r>
+    </w:p>
+    <w:p>
+      <w:pPr>
+        <w:rPr>
+          <w:lang w:val="it-IT"/>
+        </w:rPr>
+      </w:pPr>
+      <w:bookmarkStart w:id="7" w:name="_GoBack"/>
+      <w:bookmarkEnd w:id="7"/>
     </w:p>
     <w:tbl>
       <w:tblPr>
@@ -3529,6 +3188,7 @@
               <w:top w:val="outset" w:sz="6" w:space="0" w:color="000000"/>
               <w:bottom w:val="outset" w:sz="6" w:space="0" w:color="000000"/>
             </w:tcBorders>
+            <w:shd w:val="clear" w:color="auto" w:fill="000000" w:themeFill="text1"/>
           </w:tcPr>
           <w:p>
             <w:pPr>
@@ -4060,7 +3720,6 @@
         <w:rPr>
           <w:b/>
         </w:rPr>
-        <w:lastRenderedPageBreak/>
         <w:t>Priorità</w:t>
       </w:r>
       <w:r>
@@ -4254,6 +3913,12 @@
               </w:rPr>
               <w:t>Manodopera</w:t>
             </w:r>
+            <w:r>
+              <w:rPr>
+                <w:lang w:val="it-IT"/>
+              </w:rPr>
+              <w:t xml:space="preserve"> Mattia Lazzaroni</w:t>
+            </w:r>
           </w:p>
         </w:tc>
         <w:tc>
@@ -4328,6 +3993,12 @@
               </w:rPr>
               <w:t>Manodopera</w:t>
             </w:r>
+            <w:r>
+              <w:rPr>
+                <w:lang w:val="it-IT"/>
+              </w:rPr>
+              <w:t xml:space="preserve"> Mattia Toscanelli</w:t>
+            </w:r>
           </w:p>
         </w:tc>
         <w:tc>
@@ -4397,55 +4068,89 @@
       <w:pPr>
         <w:pStyle w:val="Heading2"/>
       </w:pPr>
-      <w:bookmarkStart w:id="7" w:name="_Toc491247134"/>
+      <w:bookmarkStart w:id="8" w:name="_Toc491247134"/>
       <w:r>
         <w:t>Pianificazione</w:t>
       </w:r>
-      <w:bookmarkEnd w:id="7"/>
-    </w:p>
-    <w:p>
-      <w:pPr>
-        <w:rPr>
-          <w:lang w:val="it-IT"/>
-        </w:rPr>
-      </w:pPr>
-      <w:r>
-        <w:rPr>
-          <w:lang w:val="it-IT"/>
-        </w:rPr>
-        <w:t xml:space="preserve">Prima di stabilire una pianificazione bisogna avere almeno una vaga idea del modello di sviluppo che si intende adottare. </w:t>
-      </w:r>
-      <w:r>
-        <w:rPr>
-          <w:lang w:val="it-IT"/>
-        </w:rPr>
-        <w:t xml:space="preserve">In questa sezione bisognerà inserire il modello concettuale di sviluppo che si seguirà durante il progetto. </w:t>
-      </w:r>
-      <w:r>
-        <w:rPr>
-          <w:lang w:val="it-IT"/>
-        </w:rPr>
-        <w:t>Gli elementi di riferimento per una buona pianificazione derivano da una scomposizione top-down della problematica del progetto.</w:t>
-      </w:r>
-    </w:p>
-    <w:p>
-      <w:pPr>
-        <w:rPr>
-          <w:lang w:val="it-IT"/>
-        </w:rPr>
-      </w:pPr>
-    </w:p>
-    <w:p>
-      <w:pPr>
-        <w:rPr>
-          <w:lang w:val="it-IT"/>
-        </w:rPr>
-      </w:pPr>
-      <w:r>
-        <w:rPr>
-          <w:lang w:val="it-IT"/>
-        </w:rPr>
-        <w:t>La pianificazione può essere rappresentata mediante un diagramma di Gantt:</w:t>
+      <w:bookmarkEnd w:id="8"/>
+    </w:p>
+    <w:p>
+      <w:pPr>
+        <w:rPr>
+          <w:lang w:val="it-IT"/>
+        </w:rPr>
+      </w:pPr>
+      <w:r>
+        <w:rPr>
+          <w:lang w:val="it-IT"/>
+        </w:rPr>
+        <w:t xml:space="preserve">Abbiamo </w:t>
+      </w:r>
+      <w:r>
+        <w:rPr>
+          <w:lang w:val="it-IT"/>
+        </w:rPr>
+        <w:t>inserito due pietre miliari, una a fine progettazione, cioè quando il progett</w:t>
+      </w:r>
+      <w:r>
+        <w:rPr>
+          <w:lang w:val="it-IT"/>
+        </w:rPr>
+        <w:t>o inizierà ad essere concreto; l’alt</w:t>
+      </w:r>
+      <w:r>
+        <w:rPr>
+          <w:lang w:val="it-IT"/>
+        </w:rPr>
+        <w:t>ra a fine progetto, quando potrà</w:t>
+      </w:r>
+      <w:r>
+        <w:rPr>
+          <w:lang w:val="it-IT"/>
+        </w:rPr>
+        <w:t xml:space="preserve"> essere consegnato al cliente. La fase di </w:t>
+      </w:r>
+      <w:r>
+        <w:rPr>
+          <w:lang w:val="it-IT"/>
+        </w:rPr>
+        <w:t>implementazione sarà quella in cui dedicheremo</w:t>
+      </w:r>
+      <w:r>
+        <w:rPr>
+          <w:lang w:val="it-IT"/>
+        </w:rPr>
+        <w:t xml:space="preserve"> più tempo,</w:t>
+      </w:r>
+      <w:r>
+        <w:rPr>
+          <w:lang w:val="it-IT"/>
+        </w:rPr>
+        <w:t xml:space="preserve"> in particola</w:t>
+      </w:r>
+      <w:r>
+        <w:rPr>
+          <w:lang w:val="it-IT"/>
+        </w:rPr>
+        <w:t>re</w:t>
+      </w:r>
+      <w:r>
+        <w:rPr>
+          <w:lang w:val="it-IT"/>
+        </w:rPr>
+        <w:t xml:space="preserve"> l’attività</w:t>
+      </w:r>
+      <w:r>
+        <w:rPr>
+          <w:lang w:val="it-IT"/>
+        </w:rPr>
+        <w:t xml:space="preserve"> “Sviluppo librerie”, in quanto</w:t>
+      </w:r>
+      <w:r>
+        <w:rPr>
+          <w:lang w:val="it-IT"/>
+        </w:rPr>
+        <w:t xml:space="preserve"> necessita di maggiore cura e inoltre per funzionare correttamente richiede di effetturare molti test.</w:t>
       </w:r>
     </w:p>
     <w:p>
@@ -4544,28 +4249,6 @@
       <w:r>
         <w:t>.</w:t>
       </w:r>
-      <w:bookmarkStart w:id="8" w:name="_GoBack"/>
-      <w:bookmarkEnd w:id="8"/>
-    </w:p>
-    <w:p>
-      <w:pPr>
-        <w:rPr>
-          <w:lang w:val="it-IT"/>
-        </w:rPr>
-      </w:pPr>
-    </w:p>
-    <w:p>
-      <w:pPr>
-        <w:rPr>
-          <w:lang w:val="it-IT"/>
-        </w:rPr>
-      </w:pPr>
-      <w:r>
-        <w:rPr>
-          <w:lang w:val="it-IT"/>
-        </w:rPr>
-        <w:t>Se si usano altri metodi di pianificazione (es scrum), dovranno apparire in questo capitolo.</w:t>
-      </w:r>
     </w:p>
     <w:p>
       <w:pPr>
@@ -4587,32 +4270,71 @@
         <w:rPr>
           <w:lang w:val="it-IT"/>
         </w:rPr>
-        <w:t xml:space="preserve">Elencare e </w:t>
-      </w:r>
-      <w:r>
-        <w:rPr>
-          <w:u w:val="single"/>
-          <w:lang w:val="it-IT"/>
-        </w:rPr>
-        <w:t>descrivere</w:t>
-      </w:r>
-      <w:r>
-        <w:rPr>
-          <w:lang w:val="it-IT"/>
-        </w:rPr>
-        <w:t xml:space="preserve"> i </w:t>
-      </w:r>
-      <w:r>
-        <w:rPr>
-          <w:lang w:val="it-IT"/>
-        </w:rPr>
-        <w:t>mezzi disponibili pe</w:t>
-      </w:r>
-      <w:r>
-        <w:rPr>
-          <w:lang w:val="it-IT"/>
-        </w:rPr>
-        <w:t>r la realizzazione del progetto. Ricordarsi di sempre descrivere nel dettaglio le versioni e il modello di riferimento.</w:t>
+        <w:t>Per la realizzazione di questo progetto si ha bisogno di:</w:t>
+      </w:r>
+    </w:p>
+    <w:p>
+      <w:pPr>
+        <w:pStyle w:val="ListParagraph"/>
+        <w:numPr>
+          <w:ilvl w:val="0"/>
+          <w:numId w:val="27"/>
+        </w:numPr>
+        <w:rPr>
+          <w:sz w:val="20"/>
+          <w:szCs w:val="20"/>
+          <w:lang w:val="it-IT"/>
+        </w:rPr>
+      </w:pPr>
+      <w:r>
+        <w:rPr>
+          <w:rFonts w:ascii="Arial" w:hAnsi="Arial" w:cs="Arial"/>
+          <w:sz w:val="20"/>
+          <w:szCs w:val="20"/>
+          <w:lang w:val="it-IT"/>
+        </w:rPr>
+        <w:t>Un arduino o simile</w:t>
+      </w:r>
+    </w:p>
+    <w:p>
+      <w:pPr>
+        <w:pStyle w:val="ListParagraph"/>
+        <w:numPr>
+          <w:ilvl w:val="0"/>
+          <w:numId w:val="27"/>
+        </w:numPr>
+        <w:rPr>
+          <w:sz w:val="20"/>
+          <w:szCs w:val="20"/>
+          <w:lang w:val="it-IT"/>
+        </w:rPr>
+      </w:pPr>
+      <w:r>
+        <w:rPr>
+          <w:rFonts w:ascii="Arial" w:hAnsi="Arial" w:cs="Arial"/>
+          <w:sz w:val="20"/>
+          <w:szCs w:val="20"/>
+          <w:lang w:val="it-IT"/>
+        </w:rPr>
+        <w:t>Un PC</w:t>
+      </w:r>
+      <w:r>
+        <w:rPr>
+          <w:rFonts w:ascii="Arial" w:hAnsi="Arial" w:cs="Arial"/>
+          <w:sz w:val="20"/>
+          <w:szCs w:val="20"/>
+          <w:lang w:val="it-IT"/>
+        </w:rPr>
+        <w:t>s</w:t>
+      </w:r>
+      <w:r>
+        <w:rPr>
+          <w:rFonts w:ascii="Arial" w:hAnsi="Arial" w:cs="Arial"/>
+          <w:sz w:val="20"/>
+          <w:szCs w:val="20"/>
+          <w:lang w:val="it-IT"/>
+        </w:rPr>
+        <w:t xml:space="preserve"> con performance in grado di far girare Il softwate di arduino</w:t>
       </w:r>
     </w:p>
     <w:p>
@@ -4637,40 +4359,128 @@
         <w:rPr>
           <w:lang w:val="it-IT"/>
         </w:rPr>
-        <w:t>SDK, librerie, tools utilizzati pe</w:t>
-      </w:r>
-      <w:r>
-        <w:rPr>
-          <w:lang w:val="it-IT"/>
-        </w:rPr>
-        <w:t>r la realizzazione del progetto</w:t>
-      </w:r>
-      <w:r>
-        <w:rPr>
-          <w:lang w:val="it-IT"/>
-        </w:rPr>
-        <w:t xml:space="preserve"> e eventuali dipendenze</w:t>
-      </w:r>
-      <w:r>
-        <w:rPr>
-          <w:lang w:val="it-IT"/>
-        </w:rPr>
-        <w:t>.</w:t>
-      </w:r>
-    </w:p>
-    <w:p>
-      <w:pPr>
-        <w:rPr>
-          <w:lang w:val="it-IT"/>
-        </w:rPr>
-      </w:pPr>
-    </w:p>
-    <w:p>
-      <w:pPr>
-        <w:rPr>
-          <w:lang w:val="it-IT"/>
-        </w:rPr>
-      </w:pPr>
+        <w:t>I software utilizzati per la realizzazione di questo progetto sono:</w:t>
+      </w:r>
+    </w:p>
+    <w:p>
+      <w:pPr>
+        <w:pStyle w:val="ListParagraph"/>
+        <w:numPr>
+          <w:ilvl w:val="0"/>
+          <w:numId w:val="26"/>
+        </w:numPr>
+        <w:rPr>
+          <w:rFonts w:ascii="Arial" w:hAnsi="Arial" w:cs="Arial"/>
+          <w:sz w:val="20"/>
+          <w:szCs w:val="20"/>
+          <w:lang w:val="it-IT"/>
+        </w:rPr>
+      </w:pPr>
+      <w:r>
+        <w:rPr>
+          <w:rFonts w:ascii="Arial" w:hAnsi="Arial" w:cs="Arial"/>
+          <w:sz w:val="20"/>
+          <w:szCs w:val="20"/>
+          <w:lang w:val="it-IT"/>
+        </w:rPr>
+        <w:t>Word 2016</w:t>
+      </w:r>
+    </w:p>
+    <w:p>
+      <w:pPr>
+        <w:pStyle w:val="ListParagraph"/>
+        <w:numPr>
+          <w:ilvl w:val="0"/>
+          <w:numId w:val="26"/>
+        </w:numPr>
+        <w:rPr>
+          <w:rFonts w:ascii="Arial" w:hAnsi="Arial" w:cs="Arial"/>
+          <w:sz w:val="20"/>
+          <w:szCs w:val="20"/>
+          <w:lang w:val="it-IT"/>
+        </w:rPr>
+      </w:pPr>
+      <w:r>
+        <w:rPr>
+          <w:rFonts w:ascii="Arial" w:hAnsi="Arial" w:cs="Arial"/>
+          <w:sz w:val="20"/>
+          <w:szCs w:val="20"/>
+          <w:lang w:val="it-IT"/>
+        </w:rPr>
+        <w:t>Fritzing 0.9.3b</w:t>
+      </w:r>
+    </w:p>
+    <w:p>
+      <w:pPr>
+        <w:pStyle w:val="ListParagraph"/>
+        <w:numPr>
+          <w:ilvl w:val="0"/>
+          <w:numId w:val="26"/>
+        </w:numPr>
+        <w:rPr>
+          <w:rFonts w:ascii="Arial" w:hAnsi="Arial" w:cs="Arial"/>
+          <w:sz w:val="20"/>
+          <w:szCs w:val="20"/>
+          <w:lang w:val="it-IT"/>
+        </w:rPr>
+      </w:pPr>
+      <w:r>
+        <w:rPr>
+          <w:rFonts w:ascii="Arial" w:hAnsi="Arial" w:cs="Arial"/>
+          <w:sz w:val="20"/>
+          <w:szCs w:val="20"/>
+          <w:lang w:val="it-IT"/>
+        </w:rPr>
+        <w:t>Arduino 1.8.7</w:t>
+      </w:r>
+    </w:p>
+    <w:p>
+      <w:pPr>
+        <w:pStyle w:val="ListParagraph"/>
+        <w:numPr>
+          <w:ilvl w:val="0"/>
+          <w:numId w:val="26"/>
+        </w:numPr>
+        <w:rPr>
+          <w:rFonts w:ascii="Arial" w:hAnsi="Arial" w:cs="Arial"/>
+          <w:sz w:val="20"/>
+          <w:szCs w:val="20"/>
+          <w:lang w:val="it-IT"/>
+        </w:rPr>
+      </w:pPr>
+      <w:r>
+        <w:rPr>
+          <w:rFonts w:ascii="Arial" w:hAnsi="Arial" w:cs="Arial"/>
+          <w:sz w:val="20"/>
+          <w:szCs w:val="20"/>
+          <w:lang w:val="it-IT"/>
+        </w:rPr>
+        <w:t>Power Point 2016</w:t>
+      </w:r>
+    </w:p>
+    <w:p>
+      <w:pPr>
+        <w:pStyle w:val="ListParagraph"/>
+        <w:numPr>
+          <w:ilvl w:val="0"/>
+          <w:numId w:val="26"/>
+        </w:numPr>
+        <w:rPr>
+          <w:rFonts w:ascii="Arial" w:hAnsi="Arial" w:cs="Arial"/>
+          <w:sz w:val="20"/>
+          <w:szCs w:val="20"/>
+          <w:lang w:val="it-IT"/>
+        </w:rPr>
+      </w:pPr>
+      <w:r>
+        <w:rPr>
+          <w:rFonts w:ascii="Arial" w:hAnsi="Arial" w:cs="Arial"/>
+          <w:sz w:val="20"/>
+          <w:szCs w:val="20"/>
+          <w:lang w:val="it-IT"/>
+        </w:rPr>
+        <w:t>GanttProject 2.8.9</w:t>
+      </w:r>
     </w:p>
     <w:p>
       <w:pPr>
@@ -4695,22 +4505,340 @@
     <w:p>
       <w:pPr>
         <w:rPr>
-          <w:lang w:val="it-IT"/>
-        </w:rPr>
-      </w:pPr>
-    </w:p>
-    <w:p>
-      <w:pPr>
-        <w:rPr>
-          <w:lang w:val="it-IT"/>
-        </w:rPr>
-      </w:pPr>
-      <w:r>
-        <w:rPr>
-          <w:lang w:val="it-IT"/>
-        </w:rPr>
-        <w:t>Su quale piattaforma dovrà essere eseguito il prodotto? Che hardware particolare è coinvolto nel progetto? Che particolarità e limitazioni presenta? Che hw sarà disponibile durante lo sviluppo?</w:t>
-      </w:r>
+          <w:rFonts w:cs="Arial"/>
+          <w:lang w:val="it-IT"/>
+        </w:rPr>
+      </w:pPr>
+      <w:r>
+        <w:rPr>
+          <w:lang w:val="it-IT"/>
+        </w:rPr>
+        <w:t>I compon</w:t>
+      </w:r>
+      <w:r>
+        <w:rPr>
+          <w:rFonts w:cs="Arial"/>
+          <w:lang w:val="it-IT"/>
+        </w:rPr>
+        <w:t>enti hardaware utilizzati per la realizzazione del progetto sono:</w:t>
+      </w:r>
+    </w:p>
+    <w:p>
+      <w:pPr>
+        <w:pStyle w:val="ListParagraph"/>
+        <w:numPr>
+          <w:ilvl w:val="0"/>
+          <w:numId w:val="29"/>
+        </w:numPr>
+        <w:rPr>
+          <w:rFonts w:ascii="Arial" w:hAnsi="Arial" w:cs="Arial"/>
+          <w:sz w:val="20"/>
+          <w:szCs w:val="20"/>
+          <w:lang w:val="it-IT"/>
+        </w:rPr>
+      </w:pPr>
+      <w:r>
+        <w:rPr>
+          <w:rFonts w:ascii="Arial" w:hAnsi="Arial" w:cs="Arial"/>
+          <w:sz w:val="20"/>
+          <w:szCs w:val="20"/>
+          <w:lang w:val="it-IT"/>
+        </w:rPr>
+        <w:t>Digispark USB Development Board</w:t>
+      </w:r>
+    </w:p>
+    <w:p>
+      <w:pPr>
+        <w:pStyle w:val="ListParagraph"/>
+        <w:numPr>
+          <w:ilvl w:val="0"/>
+          <w:numId w:val="29"/>
+        </w:numPr>
+        <w:rPr>
+          <w:rFonts w:ascii="Arial" w:hAnsi="Arial" w:cs="Arial"/>
+          <w:sz w:val="20"/>
+          <w:szCs w:val="20"/>
+          <w:lang w:val="it-IT"/>
+        </w:rPr>
+      </w:pPr>
+      <w:r>
+        <w:rPr>
+          <w:rFonts w:ascii="Arial" w:hAnsi="Arial" w:cs="Arial"/>
+          <w:sz w:val="20"/>
+          <w:szCs w:val="20"/>
+          <w:lang w:val="it-IT"/>
+        </w:rPr>
+        <w:t>Caratteristiche computer Mattia Toscanelli:</w:t>
+      </w:r>
+    </w:p>
+    <w:p>
+      <w:pPr>
+        <w:pStyle w:val="ListParagraph"/>
+        <w:numPr>
+          <w:ilvl w:val="1"/>
+          <w:numId w:val="29"/>
+        </w:numPr>
+        <w:rPr>
+          <w:rFonts w:cs="Arial"/>
+          <w:lang w:val="it-IT"/>
+        </w:rPr>
+      </w:pPr>
+      <w:r>
+        <w:rPr>
+          <w:rFonts w:ascii="Arial" w:hAnsi="Arial" w:cs="Arial"/>
+          <w:sz w:val="20"/>
+          <w:szCs w:val="20"/>
+          <w:lang w:val="it-IT"/>
+        </w:rPr>
+        <w:t>Modello: Huawei Matebook X Pro</w:t>
+      </w:r>
+    </w:p>
+    <w:p>
+      <w:pPr>
+        <w:pStyle w:val="ListParagraph"/>
+        <w:numPr>
+          <w:ilvl w:val="1"/>
+          <w:numId w:val="29"/>
+        </w:numPr>
+        <w:rPr>
+          <w:rFonts w:cs="Arial"/>
+          <w:lang w:val="it-IT"/>
+        </w:rPr>
+      </w:pPr>
+      <w:r>
+        <w:rPr>
+          <w:rFonts w:ascii="Arial" w:hAnsi="Arial" w:cs="Arial"/>
+          <w:sz w:val="20"/>
+          <w:szCs w:val="20"/>
+          <w:lang w:val="it-IT"/>
+        </w:rPr>
+        <w:t>Processore: i7 8550u</w:t>
+      </w:r>
+    </w:p>
+    <w:p>
+      <w:pPr>
+        <w:pStyle w:val="ListParagraph"/>
+        <w:numPr>
+          <w:ilvl w:val="1"/>
+          <w:numId w:val="29"/>
+        </w:numPr>
+        <w:rPr>
+          <w:rFonts w:cs="Arial"/>
+          <w:lang w:val="it-IT"/>
+        </w:rPr>
+      </w:pPr>
+      <w:r>
+        <w:rPr>
+          <w:rFonts w:ascii="Arial" w:hAnsi="Arial" w:cs="Arial"/>
+          <w:sz w:val="20"/>
+          <w:szCs w:val="20"/>
+          <w:lang w:val="it-IT"/>
+        </w:rPr>
+        <w:t>RAM: 8GB LPDDR3 2133 MHz</w:t>
+      </w:r>
+    </w:p>
+    <w:p>
+      <w:pPr>
+        <w:pStyle w:val="ListParagraph"/>
+        <w:numPr>
+          <w:ilvl w:val="1"/>
+          <w:numId w:val="29"/>
+        </w:numPr>
+        <w:rPr>
+          <w:rFonts w:cs="Arial"/>
+          <w:lang w:val="it-IT"/>
+        </w:rPr>
+      </w:pPr>
+      <w:r>
+        <w:rPr>
+          <w:rFonts w:ascii="Arial" w:hAnsi="Arial" w:cs="Arial"/>
+          <w:sz w:val="20"/>
+          <w:szCs w:val="20"/>
+          <w:lang w:val="it-IT"/>
+        </w:rPr>
+        <w:t>GPU: NVIDIA MX150</w:t>
+      </w:r>
+    </w:p>
+    <w:p>
+      <w:pPr>
+        <w:pStyle w:val="ListParagraph"/>
+        <w:numPr>
+          <w:ilvl w:val="1"/>
+          <w:numId w:val="29"/>
+        </w:numPr>
+        <w:rPr>
+          <w:rFonts w:cs="Arial"/>
+          <w:lang w:val="it-IT"/>
+        </w:rPr>
+      </w:pPr>
+      <w:r>
+        <w:rPr>
+          <w:rFonts w:ascii="Arial" w:hAnsi="Arial" w:cs="Arial"/>
+          <w:sz w:val="20"/>
+          <w:szCs w:val="20"/>
+          <w:lang w:val="it-IT"/>
+        </w:rPr>
+        <w:t>SSD: 512 GB</w:t>
+      </w:r>
+    </w:p>
+    <w:p>
+      <w:pPr>
+        <w:pStyle w:val="ListParagraph"/>
+        <w:numPr>
+          <w:ilvl w:val="0"/>
+          <w:numId w:val="29"/>
+        </w:numPr>
+        <w:rPr>
+          <w:rFonts w:ascii="Arial" w:hAnsi="Arial" w:cs="Arial"/>
+          <w:sz w:val="20"/>
+          <w:szCs w:val="20"/>
+          <w:lang w:val="it-IT"/>
+        </w:rPr>
+      </w:pPr>
+      <w:r>
+        <w:rPr>
+          <w:rFonts w:ascii="Arial" w:hAnsi="Arial" w:cs="Arial"/>
+          <w:sz w:val="20"/>
+          <w:szCs w:val="20"/>
+          <w:lang w:val="it-IT"/>
+        </w:rPr>
+        <w:t xml:space="preserve">Caratteristiche computer Mattia </w:t>
+      </w:r>
+      <w:r>
+        <w:rPr>
+          <w:rFonts w:ascii="Arial" w:hAnsi="Arial" w:cs="Arial"/>
+          <w:sz w:val="20"/>
+          <w:szCs w:val="20"/>
+          <w:lang w:val="it-IT"/>
+        </w:rPr>
+        <w:t>Lazzaroni</w:t>
+      </w:r>
+      <w:r>
+        <w:rPr>
+          <w:rFonts w:ascii="Arial" w:hAnsi="Arial" w:cs="Arial"/>
+          <w:sz w:val="20"/>
+          <w:szCs w:val="20"/>
+          <w:lang w:val="it-IT"/>
+        </w:rPr>
+        <w:t>:</w:t>
+      </w:r>
+    </w:p>
+    <w:p>
+      <w:pPr>
+        <w:pStyle w:val="ListParagraph"/>
+        <w:numPr>
+          <w:ilvl w:val="1"/>
+          <w:numId w:val="29"/>
+        </w:numPr>
+        <w:rPr>
+          <w:rFonts w:cs="Arial"/>
+          <w:lang w:val="it-IT"/>
+        </w:rPr>
+      </w:pPr>
+      <w:r>
+        <w:rPr>
+          <w:rFonts w:ascii="Arial" w:hAnsi="Arial" w:cs="Arial"/>
+          <w:sz w:val="20"/>
+          <w:szCs w:val="20"/>
+          <w:lang w:val="it-IT"/>
+        </w:rPr>
+        <w:t>Modello: Acer Aspire E 15</w:t>
+      </w:r>
+    </w:p>
+    <w:p>
+      <w:pPr>
+        <w:pStyle w:val="ListParagraph"/>
+        <w:numPr>
+          <w:ilvl w:val="1"/>
+          <w:numId w:val="29"/>
+        </w:numPr>
+        <w:rPr>
+          <w:rFonts w:cs="Arial"/>
+          <w:lang w:val="it-IT"/>
+        </w:rPr>
+      </w:pPr>
+      <w:r>
+        <w:rPr>
+          <w:rFonts w:ascii="Arial" w:hAnsi="Arial" w:cs="Arial"/>
+          <w:sz w:val="20"/>
+          <w:szCs w:val="20"/>
+          <w:lang w:val="it-IT"/>
+        </w:rPr>
+        <w:t>Processore: i7 7500u</w:t>
+      </w:r>
+    </w:p>
+    <w:p>
+      <w:pPr>
+        <w:pStyle w:val="ListParagraph"/>
+        <w:numPr>
+          <w:ilvl w:val="1"/>
+          <w:numId w:val="29"/>
+        </w:numPr>
+        <w:rPr>
+          <w:rFonts w:cs="Arial"/>
+          <w:lang w:val="it-IT"/>
+        </w:rPr>
+      </w:pPr>
+      <w:r>
+        <w:rPr>
+          <w:rFonts w:ascii="Arial" w:hAnsi="Arial" w:cs="Arial"/>
+          <w:sz w:val="20"/>
+          <w:szCs w:val="20"/>
+          <w:lang w:val="it-IT"/>
+        </w:rPr>
+        <w:t>RAM: 16GB LPDDR4 2133 MHz</w:t>
+      </w:r>
+    </w:p>
+    <w:p>
+      <w:pPr>
+        <w:pStyle w:val="ListParagraph"/>
+        <w:numPr>
+          <w:ilvl w:val="1"/>
+          <w:numId w:val="29"/>
+        </w:numPr>
+        <w:rPr>
+          <w:rFonts w:cs="Arial"/>
+          <w:lang w:val="it-IT"/>
+        </w:rPr>
+      </w:pPr>
+      <w:r>
+        <w:rPr>
+          <w:rFonts w:ascii="Arial" w:hAnsi="Arial" w:cs="Arial"/>
+          <w:sz w:val="20"/>
+          <w:szCs w:val="20"/>
+          <w:lang w:val="it-IT"/>
+        </w:rPr>
+        <w:t>GPU: NVIDIA 940MX</w:t>
+      </w:r>
+    </w:p>
+    <w:p>
+      <w:pPr>
+        <w:pStyle w:val="ListParagraph"/>
+        <w:numPr>
+          <w:ilvl w:val="1"/>
+          <w:numId w:val="29"/>
+        </w:numPr>
+        <w:rPr>
+          <w:rFonts w:cs="Arial"/>
+          <w:lang w:val="it-IT"/>
+        </w:rPr>
+      </w:pPr>
+      <w:r>
+        <w:rPr>
+          <w:rFonts w:ascii="Arial" w:hAnsi="Arial" w:cs="Arial"/>
+          <w:sz w:val="20"/>
+          <w:szCs w:val="20"/>
+          <w:lang w:val="it-IT"/>
+        </w:rPr>
+        <w:t>SSD: 256 GB</w:t>
+      </w:r>
+    </w:p>
+    <w:p>
+      <w:pPr>
+        <w:rPr>
+          <w:lang w:val="it-IT"/>
+        </w:rPr>
+      </w:pPr>
     </w:p>
     <w:p>
       <w:pPr>
@@ -5097,6 +5225,7 @@
         <w:rPr>
           <w:lang w:val="it-IT"/>
         </w:rPr>
+        <w:lastRenderedPageBreak/>
         <w:t>Diritti di accesso a condivisioni …</w:t>
       </w:r>
     </w:p>
@@ -5302,6 +5431,7 @@
                 <w:lang w:val="en-GB" w:eastAsia="en-US"/>
               </w:rPr>
             </w:pPr>
+            <w:proofErr w:type="spellStart"/>
             <w:r>
               <w:rPr>
                 <w:b/>
@@ -5311,6 +5441,7 @@
               </w:rPr>
               <w:t>Riferimento</w:t>
             </w:r>
+            <w:proofErr w:type="spellEnd"/>
             <w:r>
               <w:rPr>
                 <w:sz w:val="18"/>
@@ -5442,6 +5573,7 @@
                 <w:szCs w:val="18"/>
               </w:rPr>
             </w:pPr>
+            <w:proofErr w:type="spellStart"/>
             <w:r>
               <w:rPr>
                 <w:b/>
@@ -5450,6 +5582,7 @@
               </w:rPr>
               <w:t>Descrizione</w:t>
             </w:r>
+            <w:proofErr w:type="spellEnd"/>
             <w:r>
               <w:rPr>
                 <w:b/>
@@ -5504,6 +5637,7 @@
                 <w:szCs w:val="18"/>
               </w:rPr>
             </w:pPr>
+            <w:proofErr w:type="spellStart"/>
             <w:r>
               <w:rPr>
                 <w:b/>
@@ -5512,6 +5646,7 @@
               </w:rPr>
               <w:t>Prerequisiti</w:t>
             </w:r>
+            <w:proofErr w:type="spellEnd"/>
             <w:r>
               <w:rPr>
                 <w:b/>
@@ -5545,6 +5680,7 @@
               </w:rPr>
               <w:t xml:space="preserve">Store on local PC: Profile_1.2.001.xml (appendix </w:t>
             </w:r>
+            <w:proofErr w:type="spellStart"/>
             <w:r>
               <w:rPr>
                 <w:sz w:val="18"/>
@@ -5553,6 +5689,7 @@
               </w:rPr>
               <w:t>n_n</w:t>
             </w:r>
+            <w:proofErr w:type="spellEnd"/>
             <w:r>
               <w:rPr>
                 <w:sz w:val="18"/>
@@ -5560,6 +5697,7 @@
               </w:rPr>
               <w:t xml:space="preserve">) and Cards_1.2.001.txt (appendix </w:t>
             </w:r>
+            <w:proofErr w:type="spellStart"/>
             <w:r>
               <w:rPr>
                 <w:sz w:val="18"/>
@@ -5568,6 +5706,7 @@
               </w:rPr>
               <w:t>n_n</w:t>
             </w:r>
+            <w:proofErr w:type="spellEnd"/>
             <w:r>
               <w:rPr>
                 <w:sz w:val="18"/>
@@ -5612,6 +5751,7 @@
                 <w:szCs w:val="18"/>
               </w:rPr>
             </w:pPr>
+            <w:proofErr w:type="spellStart"/>
             <w:r>
               <w:rPr>
                 <w:b/>
@@ -5620,6 +5760,7 @@
               </w:rPr>
               <w:t>Procedura</w:t>
             </w:r>
+            <w:proofErr w:type="spellEnd"/>
             <w:r>
               <w:rPr>
                 <w:b/>
@@ -5786,7 +5927,23 @@
                 <w:szCs w:val="18"/>
               </w:rPr>
               <w:br/>
-              <w:t>Click the imsi card link</w:t>
+              <w:t xml:space="preserve">Click the </w:t>
+            </w:r>
+            <w:proofErr w:type="spellStart"/>
+            <w:r>
+              <w:rPr>
+                <w:sz w:val="18"/>
+                <w:szCs w:val="18"/>
+              </w:rPr>
+              <w:t>imsi</w:t>
+            </w:r>
+            <w:proofErr w:type="spellEnd"/>
+            <w:r>
+              <w:rPr>
+                <w:sz w:val="18"/>
+                <w:szCs w:val="18"/>
+              </w:rPr>
+              <w:t xml:space="preserve"> card link</w:t>
             </w:r>
             <w:r>
               <w:rPr>
@@ -5834,7 +5991,287 @@
                 <w:szCs w:val="16"/>
                 <w:lang w:eastAsia="ja-JP"/>
               </w:rPr>
-              <w:t>SELECT imsi, dir, keyset, cntr, rawtohex(kickey), rawtohex(kidkey), rawtohex(kikkey), rawtohex(chv), rawtohex(dap)FROM otacardkey a where imsi='340041795924770' ORDER BY keyset;</w:t>
+              <w:t xml:space="preserve">SELECT </w:t>
+            </w:r>
+            <w:proofErr w:type="spellStart"/>
+            <w:r>
+              <w:rPr>
+                <w:rFonts w:ascii="Courier New" w:eastAsia="MS Mincho" w:hAnsi="Courier New" w:cs="Courier New"/>
+                <w:sz w:val="16"/>
+                <w:szCs w:val="16"/>
+                <w:lang w:eastAsia="ja-JP"/>
+              </w:rPr>
+              <w:t>imsi</w:t>
+            </w:r>
+            <w:proofErr w:type="spellEnd"/>
+            <w:r>
+              <w:rPr>
+                <w:rFonts w:ascii="Courier New" w:eastAsia="MS Mincho" w:hAnsi="Courier New" w:cs="Courier New"/>
+                <w:sz w:val="16"/>
+                <w:szCs w:val="16"/>
+                <w:lang w:eastAsia="ja-JP"/>
+              </w:rPr>
+              <w:t xml:space="preserve">, </w:t>
+            </w:r>
+            <w:proofErr w:type="spellStart"/>
+            <w:r>
+              <w:rPr>
+                <w:rFonts w:ascii="Courier New" w:eastAsia="MS Mincho" w:hAnsi="Courier New" w:cs="Courier New"/>
+                <w:sz w:val="16"/>
+                <w:szCs w:val="16"/>
+                <w:lang w:eastAsia="ja-JP"/>
+              </w:rPr>
+              <w:t>dir</w:t>
+            </w:r>
+            <w:proofErr w:type="spellEnd"/>
+            <w:r>
+              <w:rPr>
+                <w:rFonts w:ascii="Courier New" w:eastAsia="MS Mincho" w:hAnsi="Courier New" w:cs="Courier New"/>
+                <w:sz w:val="16"/>
+                <w:szCs w:val="16"/>
+                <w:lang w:eastAsia="ja-JP"/>
+              </w:rPr>
+              <w:t xml:space="preserve">, keyset, </w:t>
+            </w:r>
+            <w:proofErr w:type="spellStart"/>
+            <w:r>
+              <w:rPr>
+                <w:rFonts w:ascii="Courier New" w:eastAsia="MS Mincho" w:hAnsi="Courier New" w:cs="Courier New"/>
+                <w:sz w:val="16"/>
+                <w:szCs w:val="16"/>
+                <w:lang w:eastAsia="ja-JP"/>
+              </w:rPr>
+              <w:t>cntr</w:t>
+            </w:r>
+            <w:proofErr w:type="spellEnd"/>
+            <w:r>
+              <w:rPr>
+                <w:rFonts w:ascii="Courier New" w:eastAsia="MS Mincho" w:hAnsi="Courier New" w:cs="Courier New"/>
+                <w:sz w:val="16"/>
+                <w:szCs w:val="16"/>
+                <w:lang w:eastAsia="ja-JP"/>
+              </w:rPr>
+              <w:t xml:space="preserve">, </w:t>
+            </w:r>
+            <w:proofErr w:type="spellStart"/>
+            <w:r>
+              <w:rPr>
+                <w:rFonts w:ascii="Courier New" w:eastAsia="MS Mincho" w:hAnsi="Courier New" w:cs="Courier New"/>
+                <w:sz w:val="16"/>
+                <w:szCs w:val="16"/>
+                <w:lang w:eastAsia="ja-JP"/>
+              </w:rPr>
+              <w:t>rawtohex</w:t>
+            </w:r>
+            <w:proofErr w:type="spellEnd"/>
+            <w:r>
+              <w:rPr>
+                <w:rFonts w:ascii="Courier New" w:eastAsia="MS Mincho" w:hAnsi="Courier New" w:cs="Courier New"/>
+                <w:sz w:val="16"/>
+                <w:szCs w:val="16"/>
+                <w:lang w:eastAsia="ja-JP"/>
+              </w:rPr>
+              <w:t>(</w:t>
+            </w:r>
+            <w:proofErr w:type="spellStart"/>
+            <w:r>
+              <w:rPr>
+                <w:rFonts w:ascii="Courier New" w:eastAsia="MS Mincho" w:hAnsi="Courier New" w:cs="Courier New"/>
+                <w:sz w:val="16"/>
+                <w:szCs w:val="16"/>
+                <w:lang w:eastAsia="ja-JP"/>
+              </w:rPr>
+              <w:t>kickey</w:t>
+            </w:r>
+            <w:proofErr w:type="spellEnd"/>
+            <w:r>
+              <w:rPr>
+                <w:rFonts w:ascii="Courier New" w:eastAsia="MS Mincho" w:hAnsi="Courier New" w:cs="Courier New"/>
+                <w:sz w:val="16"/>
+                <w:szCs w:val="16"/>
+                <w:lang w:eastAsia="ja-JP"/>
+              </w:rPr>
+              <w:t xml:space="preserve">), </w:t>
+            </w:r>
+            <w:proofErr w:type="spellStart"/>
+            <w:r>
+              <w:rPr>
+                <w:rFonts w:ascii="Courier New" w:eastAsia="MS Mincho" w:hAnsi="Courier New" w:cs="Courier New"/>
+                <w:sz w:val="16"/>
+                <w:szCs w:val="16"/>
+                <w:lang w:eastAsia="ja-JP"/>
+              </w:rPr>
+              <w:t>rawtohex</w:t>
+            </w:r>
+            <w:proofErr w:type="spellEnd"/>
+            <w:r>
+              <w:rPr>
+                <w:rFonts w:ascii="Courier New" w:eastAsia="MS Mincho" w:hAnsi="Courier New" w:cs="Courier New"/>
+                <w:sz w:val="16"/>
+                <w:szCs w:val="16"/>
+                <w:lang w:eastAsia="ja-JP"/>
+              </w:rPr>
+              <w:t>(</w:t>
+            </w:r>
+            <w:proofErr w:type="spellStart"/>
+            <w:r>
+              <w:rPr>
+                <w:rFonts w:ascii="Courier New" w:eastAsia="MS Mincho" w:hAnsi="Courier New" w:cs="Courier New"/>
+                <w:sz w:val="16"/>
+                <w:szCs w:val="16"/>
+                <w:lang w:eastAsia="ja-JP"/>
+              </w:rPr>
+              <w:t>kidkey</w:t>
+            </w:r>
+            <w:proofErr w:type="spellEnd"/>
+            <w:r>
+              <w:rPr>
+                <w:rFonts w:ascii="Courier New" w:eastAsia="MS Mincho" w:hAnsi="Courier New" w:cs="Courier New"/>
+                <w:sz w:val="16"/>
+                <w:szCs w:val="16"/>
+                <w:lang w:eastAsia="ja-JP"/>
+              </w:rPr>
+              <w:t xml:space="preserve">), </w:t>
+            </w:r>
+            <w:proofErr w:type="spellStart"/>
+            <w:r>
+              <w:rPr>
+                <w:rFonts w:ascii="Courier New" w:eastAsia="MS Mincho" w:hAnsi="Courier New" w:cs="Courier New"/>
+                <w:sz w:val="16"/>
+                <w:szCs w:val="16"/>
+                <w:lang w:eastAsia="ja-JP"/>
+              </w:rPr>
+              <w:t>rawtohex</w:t>
+            </w:r>
+            <w:proofErr w:type="spellEnd"/>
+            <w:r>
+              <w:rPr>
+                <w:rFonts w:ascii="Courier New" w:eastAsia="MS Mincho" w:hAnsi="Courier New" w:cs="Courier New"/>
+                <w:sz w:val="16"/>
+                <w:szCs w:val="16"/>
+                <w:lang w:eastAsia="ja-JP"/>
+              </w:rPr>
+              <w:t>(</w:t>
+            </w:r>
+            <w:proofErr w:type="spellStart"/>
+            <w:r>
+              <w:rPr>
+                <w:rFonts w:ascii="Courier New" w:eastAsia="MS Mincho" w:hAnsi="Courier New" w:cs="Courier New"/>
+                <w:sz w:val="16"/>
+                <w:szCs w:val="16"/>
+                <w:lang w:eastAsia="ja-JP"/>
+              </w:rPr>
+              <w:t>kikkey</w:t>
+            </w:r>
+            <w:proofErr w:type="spellEnd"/>
+            <w:r>
+              <w:rPr>
+                <w:rFonts w:ascii="Courier New" w:eastAsia="MS Mincho" w:hAnsi="Courier New" w:cs="Courier New"/>
+                <w:sz w:val="16"/>
+                <w:szCs w:val="16"/>
+                <w:lang w:eastAsia="ja-JP"/>
+              </w:rPr>
+              <w:t xml:space="preserve">), </w:t>
+            </w:r>
+            <w:proofErr w:type="spellStart"/>
+            <w:r>
+              <w:rPr>
+                <w:rFonts w:ascii="Courier New" w:eastAsia="MS Mincho" w:hAnsi="Courier New" w:cs="Courier New"/>
+                <w:sz w:val="16"/>
+                <w:szCs w:val="16"/>
+                <w:lang w:eastAsia="ja-JP"/>
+              </w:rPr>
+              <w:t>rawtohex</w:t>
+            </w:r>
+            <w:proofErr w:type="spellEnd"/>
+            <w:r>
+              <w:rPr>
+                <w:rFonts w:ascii="Courier New" w:eastAsia="MS Mincho" w:hAnsi="Courier New" w:cs="Courier New"/>
+                <w:sz w:val="16"/>
+                <w:szCs w:val="16"/>
+                <w:lang w:eastAsia="ja-JP"/>
+              </w:rPr>
+              <w:t>(</w:t>
+            </w:r>
+            <w:proofErr w:type="spellStart"/>
+            <w:r>
+              <w:rPr>
+                <w:rFonts w:ascii="Courier New" w:eastAsia="MS Mincho" w:hAnsi="Courier New" w:cs="Courier New"/>
+                <w:sz w:val="16"/>
+                <w:szCs w:val="16"/>
+                <w:lang w:eastAsia="ja-JP"/>
+              </w:rPr>
+              <w:t>chv</w:t>
+            </w:r>
+            <w:proofErr w:type="spellEnd"/>
+            <w:r>
+              <w:rPr>
+                <w:rFonts w:ascii="Courier New" w:eastAsia="MS Mincho" w:hAnsi="Courier New" w:cs="Courier New"/>
+                <w:sz w:val="16"/>
+                <w:szCs w:val="16"/>
+                <w:lang w:eastAsia="ja-JP"/>
+              </w:rPr>
+              <w:t xml:space="preserve">), </w:t>
+            </w:r>
+            <w:proofErr w:type="spellStart"/>
+            <w:r>
+              <w:rPr>
+                <w:rFonts w:ascii="Courier New" w:eastAsia="MS Mincho" w:hAnsi="Courier New" w:cs="Courier New"/>
+                <w:sz w:val="16"/>
+                <w:szCs w:val="16"/>
+                <w:lang w:eastAsia="ja-JP"/>
+              </w:rPr>
+              <w:t>rawtohex</w:t>
+            </w:r>
+            <w:proofErr w:type="spellEnd"/>
+            <w:r>
+              <w:rPr>
+                <w:rFonts w:ascii="Courier New" w:eastAsia="MS Mincho" w:hAnsi="Courier New" w:cs="Courier New"/>
+                <w:sz w:val="16"/>
+                <w:szCs w:val="16"/>
+                <w:lang w:eastAsia="ja-JP"/>
+              </w:rPr>
+              <w:t xml:space="preserve">(dap)FROM </w:t>
+            </w:r>
+            <w:proofErr w:type="spellStart"/>
+            <w:r>
+              <w:rPr>
+                <w:rFonts w:ascii="Courier New" w:eastAsia="MS Mincho" w:hAnsi="Courier New" w:cs="Courier New"/>
+                <w:sz w:val="16"/>
+                <w:szCs w:val="16"/>
+                <w:lang w:eastAsia="ja-JP"/>
+              </w:rPr>
+              <w:t>otacardkey</w:t>
+            </w:r>
+            <w:proofErr w:type="spellEnd"/>
+            <w:r>
+              <w:rPr>
+                <w:rFonts w:ascii="Courier New" w:eastAsia="MS Mincho" w:hAnsi="Courier New" w:cs="Courier New"/>
+                <w:sz w:val="16"/>
+                <w:szCs w:val="16"/>
+                <w:lang w:eastAsia="ja-JP"/>
+              </w:rPr>
+              <w:t xml:space="preserve"> a where </w:t>
+            </w:r>
+            <w:proofErr w:type="spellStart"/>
+            <w:r>
+              <w:rPr>
+                <w:rFonts w:ascii="Courier New" w:eastAsia="MS Mincho" w:hAnsi="Courier New" w:cs="Courier New"/>
+                <w:sz w:val="16"/>
+                <w:szCs w:val="16"/>
+                <w:lang w:eastAsia="ja-JP"/>
+              </w:rPr>
+              <w:t>imsi</w:t>
+            </w:r>
+            <w:proofErr w:type="spellEnd"/>
+            <w:r>
+              <w:rPr>
+                <w:rFonts w:ascii="Courier New" w:eastAsia="MS Mincho" w:hAnsi="Courier New" w:cs="Courier New"/>
+                <w:sz w:val="16"/>
+                <w:szCs w:val="16"/>
+                <w:lang w:eastAsia="ja-JP"/>
+              </w:rPr>
+              <w:t>='340041795924770' ORDER BY keyset;</w:t>
             </w:r>
           </w:p>
         </w:tc>
@@ -5857,14 +6294,34 @@
                 <w:szCs w:val="18"/>
               </w:rPr>
             </w:pPr>
+            <w:proofErr w:type="spellStart"/>
             <w:r>
               <w:rPr>
                 <w:b/>
                 <w:sz w:val="18"/>
                 <w:szCs w:val="18"/>
               </w:rPr>
-              <w:t>Risultati attesi</w:t>
+              <w:t>Risultati</w:t>
             </w:r>
+            <w:proofErr w:type="spellEnd"/>
+            <w:r>
+              <w:rPr>
+                <w:b/>
+                <w:sz w:val="18"/>
+                <w:szCs w:val="18"/>
+              </w:rPr>
+              <w:t xml:space="preserve"> </w:t>
+            </w:r>
+            <w:proofErr w:type="spellStart"/>
+            <w:r>
+              <w:rPr>
+                <w:b/>
+                <w:sz w:val="18"/>
+                <w:szCs w:val="18"/>
+              </w:rPr>
+              <w:t>attesi</w:t>
+            </w:r>
+            <w:proofErr w:type="spellEnd"/>
             <w:r>
               <w:rPr>
                 <w:b/>
@@ -5896,7 +6353,23 @@
                 <w:sz w:val="18"/>
                 <w:szCs w:val="18"/>
               </w:rPr>
-              <w:t>Keys visible in the DB (OtaCardKey) but not visible in the GUI (Card details)</w:t>
+              <w:t>Keys visible in the DB (</w:t>
+            </w:r>
+            <w:proofErr w:type="spellStart"/>
+            <w:r>
+              <w:rPr>
+                <w:sz w:val="18"/>
+                <w:szCs w:val="18"/>
+              </w:rPr>
+              <w:t>OtaCardKey</w:t>
+            </w:r>
+            <w:proofErr w:type="spellEnd"/>
+            <w:r>
+              <w:rPr>
+                <w:sz w:val="18"/>
+                <w:szCs w:val="18"/>
+              </w:rPr>
+              <w:t>) but not visible in the GUI (Card details)</w:t>
             </w:r>
           </w:p>
         </w:tc>
@@ -6779,13 +7252,7 @@
       <w:rPr>
         <w:noProof/>
       </w:rPr>
-      <w:t>DocumentazioneLazzaroniToscanelli</w:t>
-    </w:r>
-    <w:r>
-      <w:rPr>
-        <w:noProof/>
-      </w:rPr>
-      <w:t>.doc</w:t>
+      <w:t>DocumentazioneLazzaroniToscanelli.doc</w:t>
     </w:r>
     <w:r>
       <w:rPr>
@@ -6801,22 +7268,7 @@
     </w:r>
     <w:r>
       <w:tab/>
-      <w:t xml:space="preserve">Versione: </w:t>
-    </w:r>
-    <w:r>
-      <w:t>19.11</w:t>
-    </w:r>
-    <w:r>
-      <w:t>.20</w:t>
-    </w:r>
-    <w:r>
-      <w:t>1</w:t>
-    </w:r>
-    <w:r>
-      <w:t>8</w:t>
-    </w:r>
-    <w:r>
-      <w:t xml:space="preserve"> </w:t>
+      <w:t xml:space="preserve">Versione: 19.11.2018 </w:t>
     </w:r>
   </w:p>
 </w:ftr>
@@ -7282,7 +7734,7 @@
               <w:noProof/>
               <w:snapToGrid w:val="0"/>
             </w:rPr>
-            <w:t>7</w:t>
+            <w:t>10</w:t>
           </w:r>
           <w:r>
             <w:rPr>
@@ -7325,7 +7777,7 @@
               <w:noProof/>
               <w:snapToGrid w:val="0"/>
             </w:rPr>
-            <w:t>11</w:t>
+            <w:t>10</w:t>
           </w:r>
           <w:r>
             <w:rPr>
@@ -7672,6 +8124,119 @@
 <file path=word/numbering.xml><?xml version="1.0" encoding="utf-8"?>
 <w:numbering xmlns:wpc="http://schemas.microsoft.com/office/word/2010/wordprocessingCanvas" xmlns:cx="http://schemas.microsoft.com/office/drawing/2014/chartex" xmlns:cx1="http://schemas.microsoft.com/office/drawing/2015/9/8/chartex" xmlns:mc="http://schemas.openxmlformats.org/markup-compatibility/2006" xmlns:o="urn:schemas-microsoft-com:office:office" xmlns:r="http://schemas.openxmlformats.org/officeDocument/2006/relationships" xmlns:m="http://schemas.openxmlformats.org/officeDocument/2006/math" xmlns:v="urn:schemas-microsoft-com:vml" xmlns:wp14="http://schemas.microsoft.com/office/word/2010/wordprocessingDrawing" xmlns:wp="http://schemas.openxmlformats.org/drawingml/2006/wordprocessingDrawing" xmlns:w10="urn:schemas-microsoft-com:office:word" xmlns:w="http://schemas.openxmlformats.org/wordprocessingml/2006/main" xmlns:w14="http://schemas.microsoft.com/office/word/2010/wordml" xmlns:w15="http://schemas.microsoft.com/office/word/2012/wordml" xmlns:w16se="http://schemas.microsoft.com/office/word/2015/wordml/symex" xmlns:wpg="http://schemas.microsoft.com/office/word/2010/wordprocessingGroup" xmlns:wpi="http://schemas.microsoft.com/office/word/2010/wordprocessingInk" xmlns:wne="http://schemas.microsoft.com/office/word/2006/wordml" xmlns:wps="http://schemas.microsoft.com/office/word/2010/wordprocessingShape" mc:Ignorable="w14 w15 w16se wp14">
   <w:abstractNum w:abstractNumId="0" w15:restartNumberingAfterBreak="0">
+    <w:nsid w:val="01123632"/>
+    <w:multiLevelType w:val="hybridMultilevel"/>
+    <w:tmpl w:val="A8E03844"/>
+    <w:lvl w:ilvl="0" w:tplc="04090001">
+      <w:start w:val="1"/>
+      <w:numFmt w:val="bullet"/>
+      <w:lvlText w:val=""/>
+      <w:lvlJc w:val="left"/>
+      <w:pPr>
+        <w:ind w:left="720" w:hanging="360"/>
+      </w:pPr>
+      <w:rPr>
+        <w:rFonts w:ascii="Symbol" w:hAnsi="Symbol" w:hint="default"/>
+      </w:rPr>
+    </w:lvl>
+    <w:lvl w:ilvl="1" w:tplc="04090003" w:tentative="1">
+      <w:start w:val="1"/>
+      <w:numFmt w:val="bullet"/>
+      <w:lvlText w:val="o"/>
+      <w:lvlJc w:val="left"/>
+      <w:pPr>
+        <w:ind w:left="1440" w:hanging="360"/>
+      </w:pPr>
+      <w:rPr>
+        <w:rFonts w:ascii="Courier New" w:hAnsi="Courier New" w:cs="Courier New" w:hint="default"/>
+      </w:rPr>
+    </w:lvl>
+    <w:lvl w:ilvl="2" w:tplc="04090005" w:tentative="1">
+      <w:start w:val="1"/>
+      <w:numFmt w:val="bullet"/>
+      <w:lvlText w:val=""/>
+      <w:lvlJc w:val="left"/>
+      <w:pPr>
+        <w:ind w:left="2160" w:hanging="360"/>
+      </w:pPr>
+      <w:rPr>
+        <w:rFonts w:ascii="Wingdings" w:hAnsi="Wingdings" w:hint="default"/>
+      </w:rPr>
+    </w:lvl>
+    <w:lvl w:ilvl="3" w:tplc="04090001" w:tentative="1">
+      <w:start w:val="1"/>
+      <w:numFmt w:val="bullet"/>
+      <w:lvlText w:val=""/>
+      <w:lvlJc w:val="left"/>
+      <w:pPr>
+        <w:ind w:left="2880" w:hanging="360"/>
+      </w:pPr>
+      <w:rPr>
+        <w:rFonts w:ascii="Symbol" w:hAnsi="Symbol" w:hint="default"/>
+      </w:rPr>
+    </w:lvl>
+    <w:lvl w:ilvl="4" w:tplc="04090003" w:tentative="1">
+      <w:start w:val="1"/>
+      <w:numFmt w:val="bullet"/>
+      <w:lvlText w:val="o"/>
+      <w:lvlJc w:val="left"/>
+      <w:pPr>
+        <w:ind w:left="3600" w:hanging="360"/>
+      </w:pPr>
+      <w:rPr>
+        <w:rFonts w:ascii="Courier New" w:hAnsi="Courier New" w:cs="Courier New" w:hint="default"/>
+      </w:rPr>
+    </w:lvl>
+    <w:lvl w:ilvl="5" w:tplc="04090005" w:tentative="1">
+      <w:start w:val="1"/>
+      <w:numFmt w:val="bullet"/>
+      <w:lvlText w:val=""/>
+      <w:lvlJc w:val="left"/>
+      <w:pPr>
+        <w:ind w:left="4320" w:hanging="360"/>
+      </w:pPr>
+      <w:rPr>
+        <w:rFonts w:ascii="Wingdings" w:hAnsi="Wingdings" w:hint="default"/>
+      </w:rPr>
+    </w:lvl>
+    <w:lvl w:ilvl="6" w:tplc="04090001" w:tentative="1">
+      <w:start w:val="1"/>
+      <w:numFmt w:val="bullet"/>
+      <w:lvlText w:val=""/>
+      <w:lvlJc w:val="left"/>
+      <w:pPr>
+        <w:ind w:left="5040" w:hanging="360"/>
+      </w:pPr>
+      <w:rPr>
+        <w:rFonts w:ascii="Symbol" w:hAnsi="Symbol" w:hint="default"/>
+      </w:rPr>
+    </w:lvl>
+    <w:lvl w:ilvl="7" w:tplc="04090003" w:tentative="1">
+      <w:start w:val="1"/>
+      <w:numFmt w:val="bullet"/>
+      <w:lvlText w:val="o"/>
+      <w:lvlJc w:val="left"/>
+      <w:pPr>
+        <w:ind w:left="5760" w:hanging="360"/>
+      </w:pPr>
+      <w:rPr>
+        <w:rFonts w:ascii="Courier New" w:hAnsi="Courier New" w:cs="Courier New" w:hint="default"/>
+      </w:rPr>
+    </w:lvl>
+    <w:lvl w:ilvl="8" w:tplc="04090005" w:tentative="1">
+      <w:start w:val="1"/>
+      <w:numFmt w:val="bullet"/>
+      <w:lvlText w:val=""/>
+      <w:lvlJc w:val="left"/>
+      <w:pPr>
+        <w:ind w:left="6480" w:hanging="360"/>
+      </w:pPr>
+      <w:rPr>
+        <w:rFonts w:ascii="Wingdings" w:hAnsi="Wingdings" w:hint="default"/>
+      </w:rPr>
+    </w:lvl>
+  </w:abstractNum>
+  <w:abstractNum w:abstractNumId="1" w15:restartNumberingAfterBreak="0">
     <w:nsid w:val="0801489A"/>
     <w:multiLevelType w:val="hybridMultilevel"/>
     <w:tmpl w:val="F3A21FFC"/>
@@ -7784,7 +8349,7 @@
       </w:pPr>
     </w:lvl>
   </w:abstractNum>
-  <w:abstractNum w:abstractNumId="1" w15:restartNumberingAfterBreak="0">
+  <w:abstractNum w:abstractNumId="2" w15:restartNumberingAfterBreak="0">
     <w:nsid w:val="0BD80EB2"/>
     <w:multiLevelType w:val="hybridMultilevel"/>
     <w:tmpl w:val="D3143AC2"/>
@@ -7924,7 +8489,7 @@
       </w:rPr>
     </w:lvl>
   </w:abstractNum>
-  <w:abstractNum w:abstractNumId="2" w15:restartNumberingAfterBreak="0">
+  <w:abstractNum w:abstractNumId="3" w15:restartNumberingAfterBreak="0">
     <w:nsid w:val="0D547769"/>
     <w:multiLevelType w:val="hybridMultilevel"/>
     <w:tmpl w:val="7F2074D2"/>
@@ -8064,7 +8629,7 @@
       </w:rPr>
     </w:lvl>
   </w:abstractNum>
-  <w:abstractNum w:abstractNumId="3" w15:restartNumberingAfterBreak="0">
+  <w:abstractNum w:abstractNumId="4" w15:restartNumberingAfterBreak="0">
     <w:nsid w:val="10CB776C"/>
     <w:multiLevelType w:val="hybridMultilevel"/>
     <w:tmpl w:val="678CE950"/>
@@ -8204,7 +8769,7 @@
       </w:rPr>
     </w:lvl>
   </w:abstractNum>
-  <w:abstractNum w:abstractNumId="4" w15:restartNumberingAfterBreak="0">
+  <w:abstractNum w:abstractNumId="5" w15:restartNumberingAfterBreak="0">
     <w:nsid w:val="12C843D7"/>
     <w:multiLevelType w:val="hybridMultilevel"/>
     <w:tmpl w:val="C1845D68"/>
@@ -8344,7 +8909,7 @@
       </w:rPr>
     </w:lvl>
   </w:abstractNum>
-  <w:abstractNum w:abstractNumId="5" w15:restartNumberingAfterBreak="0">
+  <w:abstractNum w:abstractNumId="6" w15:restartNumberingAfterBreak="0">
     <w:nsid w:val="16173516"/>
     <w:multiLevelType w:val="hybridMultilevel"/>
     <w:tmpl w:val="95E6023C"/>
@@ -8463,7 +9028,7 @@
       </w:pPr>
     </w:lvl>
   </w:abstractNum>
-  <w:abstractNum w:abstractNumId="6" w15:restartNumberingAfterBreak="0">
+  <w:abstractNum w:abstractNumId="7" w15:restartNumberingAfterBreak="0">
     <w:nsid w:val="177064D3"/>
     <w:multiLevelType w:val="hybridMultilevel"/>
     <w:tmpl w:val="6E22B194"/>
@@ -8576,7 +9141,7 @@
       </w:rPr>
     </w:lvl>
   </w:abstractNum>
-  <w:abstractNum w:abstractNumId="7" w15:restartNumberingAfterBreak="0">
+  <w:abstractNum w:abstractNumId="8" w15:restartNumberingAfterBreak="0">
     <w:nsid w:val="22DC02CA"/>
     <w:multiLevelType w:val="hybridMultilevel"/>
     <w:tmpl w:val="3E6C221C"/>
@@ -8716,7 +9281,120 @@
       </w:rPr>
     </w:lvl>
   </w:abstractNum>
-  <w:abstractNum w:abstractNumId="8" w15:restartNumberingAfterBreak="0">
+  <w:abstractNum w:abstractNumId="9" w15:restartNumberingAfterBreak="0">
+    <w:nsid w:val="232917D9"/>
+    <w:multiLevelType w:val="hybridMultilevel"/>
+    <w:tmpl w:val="3808E2A6"/>
+    <w:lvl w:ilvl="0" w:tplc="04090001">
+      <w:start w:val="1"/>
+      <w:numFmt w:val="bullet"/>
+      <w:lvlText w:val=""/>
+      <w:lvlJc w:val="left"/>
+      <w:pPr>
+        <w:ind w:left="720" w:hanging="360"/>
+      </w:pPr>
+      <w:rPr>
+        <w:rFonts w:ascii="Symbol" w:hAnsi="Symbol" w:hint="default"/>
+      </w:rPr>
+    </w:lvl>
+    <w:lvl w:ilvl="1" w:tplc="04090003" w:tentative="1">
+      <w:start w:val="1"/>
+      <w:numFmt w:val="bullet"/>
+      <w:lvlText w:val="o"/>
+      <w:lvlJc w:val="left"/>
+      <w:pPr>
+        <w:ind w:left="1440" w:hanging="360"/>
+      </w:pPr>
+      <w:rPr>
+        <w:rFonts w:ascii="Courier New" w:hAnsi="Courier New" w:cs="Courier New" w:hint="default"/>
+      </w:rPr>
+    </w:lvl>
+    <w:lvl w:ilvl="2" w:tplc="04090005" w:tentative="1">
+      <w:start w:val="1"/>
+      <w:numFmt w:val="bullet"/>
+      <w:lvlText w:val=""/>
+      <w:lvlJc w:val="left"/>
+      <w:pPr>
+        <w:ind w:left="2160" w:hanging="360"/>
+      </w:pPr>
+      <w:rPr>
+        <w:rFonts w:ascii="Wingdings" w:hAnsi="Wingdings" w:hint="default"/>
+      </w:rPr>
+    </w:lvl>
+    <w:lvl w:ilvl="3" w:tplc="04090001" w:tentative="1">
+      <w:start w:val="1"/>
+      <w:numFmt w:val="bullet"/>
+      <w:lvlText w:val=""/>
+      <w:lvlJc w:val="left"/>
+      <w:pPr>
+        <w:ind w:left="2880" w:hanging="360"/>
+      </w:pPr>
+      <w:rPr>
+        <w:rFonts w:ascii="Symbol" w:hAnsi="Symbol" w:hint="default"/>
+      </w:rPr>
+    </w:lvl>
+    <w:lvl w:ilvl="4" w:tplc="04090003" w:tentative="1">
+      <w:start w:val="1"/>
+      <w:numFmt w:val="bullet"/>
+      <w:lvlText w:val="o"/>
+      <w:lvlJc w:val="left"/>
+      <w:pPr>
+        <w:ind w:left="3600" w:hanging="360"/>
+      </w:pPr>
+      <w:rPr>
+        <w:rFonts w:ascii="Courier New" w:hAnsi="Courier New" w:cs="Courier New" w:hint="default"/>
+      </w:rPr>
+    </w:lvl>
+    <w:lvl w:ilvl="5" w:tplc="04090005" w:tentative="1">
+      <w:start w:val="1"/>
+      <w:numFmt w:val="bullet"/>
+      <w:lvlText w:val=""/>
+      <w:lvlJc w:val="left"/>
+      <w:pPr>
+        <w:ind w:left="4320" w:hanging="360"/>
+      </w:pPr>
+      <w:rPr>
+        <w:rFonts w:ascii="Wingdings" w:hAnsi="Wingdings" w:hint="default"/>
+      </w:rPr>
+    </w:lvl>
+    <w:lvl w:ilvl="6" w:tplc="04090001" w:tentative="1">
+      <w:start w:val="1"/>
+      <w:numFmt w:val="bullet"/>
+      <w:lvlText w:val=""/>
+      <w:lvlJc w:val="left"/>
+      <w:pPr>
+        <w:ind w:left="5040" w:hanging="360"/>
+      </w:pPr>
+      <w:rPr>
+        <w:rFonts w:ascii="Symbol" w:hAnsi="Symbol" w:hint="default"/>
+      </w:rPr>
+    </w:lvl>
+    <w:lvl w:ilvl="7" w:tplc="04090003" w:tentative="1">
+      <w:start w:val="1"/>
+      <w:numFmt w:val="bullet"/>
+      <w:lvlText w:val="o"/>
+      <w:lvlJc w:val="left"/>
+      <w:pPr>
+        <w:ind w:left="5760" w:hanging="360"/>
+      </w:pPr>
+      <w:rPr>
+        <w:rFonts w:ascii="Courier New" w:hAnsi="Courier New" w:cs="Courier New" w:hint="default"/>
+      </w:rPr>
+    </w:lvl>
+    <w:lvl w:ilvl="8" w:tplc="04090005" w:tentative="1">
+      <w:start w:val="1"/>
+      <w:numFmt w:val="bullet"/>
+      <w:lvlText w:val=""/>
+      <w:lvlJc w:val="left"/>
+      <w:pPr>
+        <w:ind w:left="6480" w:hanging="360"/>
+      </w:pPr>
+      <w:rPr>
+        <w:rFonts w:ascii="Wingdings" w:hAnsi="Wingdings" w:hint="default"/>
+      </w:rPr>
+    </w:lvl>
+  </w:abstractNum>
+  <w:abstractNum w:abstractNumId="10" w15:restartNumberingAfterBreak="0">
     <w:nsid w:val="24A46D31"/>
     <w:multiLevelType w:val="hybridMultilevel"/>
     <w:tmpl w:val="A56221F0"/>
@@ -8829,7 +9507,120 @@
       </w:pPr>
     </w:lvl>
   </w:abstractNum>
-  <w:abstractNum w:abstractNumId="9" w15:restartNumberingAfterBreak="0">
+  <w:abstractNum w:abstractNumId="11" w15:restartNumberingAfterBreak="0">
+    <w:nsid w:val="2B3017DA"/>
+    <w:multiLevelType w:val="hybridMultilevel"/>
+    <w:tmpl w:val="1264E782"/>
+    <w:lvl w:ilvl="0" w:tplc="04090001">
+      <w:start w:val="1"/>
+      <w:numFmt w:val="bullet"/>
+      <w:lvlText w:val=""/>
+      <w:lvlJc w:val="left"/>
+      <w:pPr>
+        <w:ind w:left="720" w:hanging="360"/>
+      </w:pPr>
+      <w:rPr>
+        <w:rFonts w:ascii="Symbol" w:hAnsi="Symbol" w:hint="default"/>
+      </w:rPr>
+    </w:lvl>
+    <w:lvl w:ilvl="1" w:tplc="04090003">
+      <w:start w:val="1"/>
+      <w:numFmt w:val="bullet"/>
+      <w:lvlText w:val="o"/>
+      <w:lvlJc w:val="left"/>
+      <w:pPr>
+        <w:ind w:left="1440" w:hanging="360"/>
+      </w:pPr>
+      <w:rPr>
+        <w:rFonts w:ascii="Courier New" w:hAnsi="Courier New" w:cs="Courier New" w:hint="default"/>
+      </w:rPr>
+    </w:lvl>
+    <w:lvl w:ilvl="2" w:tplc="04090005" w:tentative="1">
+      <w:start w:val="1"/>
+      <w:numFmt w:val="bullet"/>
+      <w:lvlText w:val=""/>
+      <w:lvlJc w:val="left"/>
+      <w:pPr>
+        <w:ind w:left="2160" w:hanging="360"/>
+      </w:pPr>
+      <w:rPr>
+        <w:rFonts w:ascii="Wingdings" w:hAnsi="Wingdings" w:hint="default"/>
+      </w:rPr>
+    </w:lvl>
+    <w:lvl w:ilvl="3" w:tplc="04090001" w:tentative="1">
+      <w:start w:val="1"/>
+      <w:numFmt w:val="bullet"/>
+      <w:lvlText w:val=""/>
+      <w:lvlJc w:val="left"/>
+      <w:pPr>
+        <w:ind w:left="2880" w:hanging="360"/>
+      </w:pPr>
+      <w:rPr>
+        <w:rFonts w:ascii="Symbol" w:hAnsi="Symbol" w:hint="default"/>
+      </w:rPr>
+    </w:lvl>
+    <w:lvl w:ilvl="4" w:tplc="04090003" w:tentative="1">
+      <w:start w:val="1"/>
+      <w:numFmt w:val="bullet"/>
+      <w:lvlText w:val="o"/>
+      <w:lvlJc w:val="left"/>
+      <w:pPr>
+        <w:ind w:left="3600" w:hanging="360"/>
+      </w:pPr>
+      <w:rPr>
+        <w:rFonts w:ascii="Courier New" w:hAnsi="Courier New" w:cs="Courier New" w:hint="default"/>
+      </w:rPr>
+    </w:lvl>
+    <w:lvl w:ilvl="5" w:tplc="04090005" w:tentative="1">
+      <w:start w:val="1"/>
+      <w:numFmt w:val="bullet"/>
+      <w:lvlText w:val=""/>
+      <w:lvlJc w:val="left"/>
+      <w:pPr>
+        <w:ind w:left="4320" w:hanging="360"/>
+      </w:pPr>
+      <w:rPr>
+        <w:rFonts w:ascii="Wingdings" w:hAnsi="Wingdings" w:hint="default"/>
+      </w:rPr>
+    </w:lvl>
+    <w:lvl w:ilvl="6" w:tplc="04090001" w:tentative="1">
+      <w:start w:val="1"/>
+      <w:numFmt w:val="bullet"/>
+      <w:lvlText w:val=""/>
+      <w:lvlJc w:val="left"/>
+      <w:pPr>
+        <w:ind w:left="5040" w:hanging="360"/>
+      </w:pPr>
+      <w:rPr>
+        <w:rFonts w:ascii="Symbol" w:hAnsi="Symbol" w:hint="default"/>
+      </w:rPr>
+    </w:lvl>
+    <w:lvl w:ilvl="7" w:tplc="04090003" w:tentative="1">
+      <w:start w:val="1"/>
+      <w:numFmt w:val="bullet"/>
+      <w:lvlText w:val="o"/>
+      <w:lvlJc w:val="left"/>
+      <w:pPr>
+        <w:ind w:left="5760" w:hanging="360"/>
+      </w:pPr>
+      <w:rPr>
+        <w:rFonts w:ascii="Courier New" w:hAnsi="Courier New" w:cs="Courier New" w:hint="default"/>
+      </w:rPr>
+    </w:lvl>
+    <w:lvl w:ilvl="8" w:tplc="04090005" w:tentative="1">
+      <w:start w:val="1"/>
+      <w:numFmt w:val="bullet"/>
+      <w:lvlText w:val=""/>
+      <w:lvlJc w:val="left"/>
+      <w:pPr>
+        <w:ind w:left="6480" w:hanging="360"/>
+      </w:pPr>
+      <w:rPr>
+        <w:rFonts w:ascii="Wingdings" w:hAnsi="Wingdings" w:hint="default"/>
+      </w:rPr>
+    </w:lvl>
+  </w:abstractNum>
+  <w:abstractNum w:abstractNumId="12" w15:restartNumberingAfterBreak="0">
     <w:nsid w:val="57C86EE7"/>
     <w:multiLevelType w:val="multilevel"/>
     <w:tmpl w:val="4DE6CDEC"/>
@@ -8978,7 +9769,7 @@
       </w:rPr>
     </w:lvl>
   </w:abstractNum>
-  <w:abstractNum w:abstractNumId="10" w15:restartNumberingAfterBreak="0">
+  <w:abstractNum w:abstractNumId="13" w15:restartNumberingAfterBreak="0">
     <w:nsid w:val="652809B9"/>
     <w:multiLevelType w:val="hybridMultilevel"/>
     <w:tmpl w:val="C10EC632"/>
@@ -9091,7 +9882,7 @@
       </w:rPr>
     </w:lvl>
   </w:abstractNum>
-  <w:abstractNum w:abstractNumId="11" w15:restartNumberingAfterBreak="0">
+  <w:abstractNum w:abstractNumId="14" w15:restartNumberingAfterBreak="0">
     <w:nsid w:val="66871ECE"/>
     <w:multiLevelType w:val="hybridMultilevel"/>
     <w:tmpl w:val="7F74FC56"/>
@@ -9207,7 +9998,7 @@
       </w:pPr>
     </w:lvl>
   </w:abstractNum>
-  <w:abstractNum w:abstractNumId="12" w15:restartNumberingAfterBreak="0">
+  <w:abstractNum w:abstractNumId="15" w15:restartNumberingAfterBreak="0">
     <w:nsid w:val="6ABE5228"/>
     <w:multiLevelType w:val="hybridMultilevel"/>
     <w:tmpl w:val="089EE6D8"/>
@@ -9323,7 +10114,7 @@
       </w:pPr>
     </w:lvl>
   </w:abstractNum>
-  <w:abstractNum w:abstractNumId="13" w15:restartNumberingAfterBreak="0">
+  <w:abstractNum w:abstractNumId="16" w15:restartNumberingAfterBreak="0">
     <w:nsid w:val="6C1D7334"/>
     <w:multiLevelType w:val="hybridMultilevel"/>
     <w:tmpl w:val="7F20929C"/>
@@ -9439,7 +10230,7 @@
       </w:pPr>
     </w:lvl>
   </w:abstractNum>
-  <w:abstractNum w:abstractNumId="14" w15:restartNumberingAfterBreak="0">
+  <w:abstractNum w:abstractNumId="17" w15:restartNumberingAfterBreak="0">
     <w:nsid w:val="72904C79"/>
     <w:multiLevelType w:val="hybridMultilevel"/>
     <w:tmpl w:val="EB328896"/>
@@ -9579,7 +10370,7 @@
       </w:rPr>
     </w:lvl>
   </w:abstractNum>
-  <w:abstractNum w:abstractNumId="15" w15:restartNumberingAfterBreak="0">
+  <w:abstractNum w:abstractNumId="18" w15:restartNumberingAfterBreak="0">
     <w:nsid w:val="7ACC392C"/>
     <w:multiLevelType w:val="hybridMultilevel"/>
     <w:tmpl w:val="F282F7F0"/>
@@ -9719,7 +10510,7 @@
       </w:rPr>
     </w:lvl>
   </w:abstractNum>
-  <w:abstractNum w:abstractNumId="16" w15:restartNumberingAfterBreak="0">
+  <w:abstractNum w:abstractNumId="19" w15:restartNumberingAfterBreak="0">
     <w:nsid w:val="7CAD55D9"/>
     <w:multiLevelType w:val="hybridMultilevel"/>
     <w:tmpl w:val="63B20E06"/>
@@ -9832,7 +10623,7 @@
       </w:rPr>
     </w:lvl>
   </w:abstractNum>
-  <w:abstractNum w:abstractNumId="17" w15:restartNumberingAfterBreak="0">
+  <w:abstractNum w:abstractNumId="20" w15:restartNumberingAfterBreak="0">
     <w:nsid w:val="7CD54937"/>
     <w:multiLevelType w:val="hybridMultilevel"/>
     <w:tmpl w:val="1AB0305A"/>
@@ -9972,80 +10763,205 @@
       </w:rPr>
     </w:lvl>
   </w:abstractNum>
+  <w:abstractNum w:abstractNumId="21" w15:restartNumberingAfterBreak="0">
+    <w:nsid w:val="7E8878B4"/>
+    <w:multiLevelType w:val="hybridMultilevel"/>
+    <w:tmpl w:val="D0A03EA2"/>
+    <w:lvl w:ilvl="0" w:tplc="04090001">
+      <w:start w:val="1"/>
+      <w:numFmt w:val="bullet"/>
+      <w:lvlText w:val=""/>
+      <w:lvlJc w:val="left"/>
+      <w:pPr>
+        <w:ind w:left="720" w:hanging="360"/>
+      </w:pPr>
+      <w:rPr>
+        <w:rFonts w:ascii="Symbol" w:hAnsi="Symbol" w:hint="default"/>
+      </w:rPr>
+    </w:lvl>
+    <w:lvl w:ilvl="1" w:tplc="04090003" w:tentative="1">
+      <w:start w:val="1"/>
+      <w:numFmt w:val="bullet"/>
+      <w:lvlText w:val="o"/>
+      <w:lvlJc w:val="left"/>
+      <w:pPr>
+        <w:ind w:left="1440" w:hanging="360"/>
+      </w:pPr>
+      <w:rPr>
+        <w:rFonts w:ascii="Courier New" w:hAnsi="Courier New" w:cs="Courier New" w:hint="default"/>
+      </w:rPr>
+    </w:lvl>
+    <w:lvl w:ilvl="2" w:tplc="04090005" w:tentative="1">
+      <w:start w:val="1"/>
+      <w:numFmt w:val="bullet"/>
+      <w:lvlText w:val=""/>
+      <w:lvlJc w:val="left"/>
+      <w:pPr>
+        <w:ind w:left="2160" w:hanging="360"/>
+      </w:pPr>
+      <w:rPr>
+        <w:rFonts w:ascii="Wingdings" w:hAnsi="Wingdings" w:hint="default"/>
+      </w:rPr>
+    </w:lvl>
+    <w:lvl w:ilvl="3" w:tplc="04090001" w:tentative="1">
+      <w:start w:val="1"/>
+      <w:numFmt w:val="bullet"/>
+      <w:lvlText w:val=""/>
+      <w:lvlJc w:val="left"/>
+      <w:pPr>
+        <w:ind w:left="2880" w:hanging="360"/>
+      </w:pPr>
+      <w:rPr>
+        <w:rFonts w:ascii="Symbol" w:hAnsi="Symbol" w:hint="default"/>
+      </w:rPr>
+    </w:lvl>
+    <w:lvl w:ilvl="4" w:tplc="04090003" w:tentative="1">
+      <w:start w:val="1"/>
+      <w:numFmt w:val="bullet"/>
+      <w:lvlText w:val="o"/>
+      <w:lvlJc w:val="left"/>
+      <w:pPr>
+        <w:ind w:left="3600" w:hanging="360"/>
+      </w:pPr>
+      <w:rPr>
+        <w:rFonts w:ascii="Courier New" w:hAnsi="Courier New" w:cs="Courier New" w:hint="default"/>
+      </w:rPr>
+    </w:lvl>
+    <w:lvl w:ilvl="5" w:tplc="04090005" w:tentative="1">
+      <w:start w:val="1"/>
+      <w:numFmt w:val="bullet"/>
+      <w:lvlText w:val=""/>
+      <w:lvlJc w:val="left"/>
+      <w:pPr>
+        <w:ind w:left="4320" w:hanging="360"/>
+      </w:pPr>
+      <w:rPr>
+        <w:rFonts w:ascii="Wingdings" w:hAnsi="Wingdings" w:hint="default"/>
+      </w:rPr>
+    </w:lvl>
+    <w:lvl w:ilvl="6" w:tplc="04090001" w:tentative="1">
+      <w:start w:val="1"/>
+      <w:numFmt w:val="bullet"/>
+      <w:lvlText w:val=""/>
+      <w:lvlJc w:val="left"/>
+      <w:pPr>
+        <w:ind w:left="5040" w:hanging="360"/>
+      </w:pPr>
+      <w:rPr>
+        <w:rFonts w:ascii="Symbol" w:hAnsi="Symbol" w:hint="default"/>
+      </w:rPr>
+    </w:lvl>
+    <w:lvl w:ilvl="7" w:tplc="04090003" w:tentative="1">
+      <w:start w:val="1"/>
+      <w:numFmt w:val="bullet"/>
+      <w:lvlText w:val="o"/>
+      <w:lvlJc w:val="left"/>
+      <w:pPr>
+        <w:ind w:left="5760" w:hanging="360"/>
+      </w:pPr>
+      <w:rPr>
+        <w:rFonts w:ascii="Courier New" w:hAnsi="Courier New" w:cs="Courier New" w:hint="default"/>
+      </w:rPr>
+    </w:lvl>
+    <w:lvl w:ilvl="8" w:tplc="04090005" w:tentative="1">
+      <w:start w:val="1"/>
+      <w:numFmt w:val="bullet"/>
+      <w:lvlText w:val=""/>
+      <w:lvlJc w:val="left"/>
+      <w:pPr>
+        <w:ind w:left="6480" w:hanging="360"/>
+      </w:pPr>
+      <w:rPr>
+        <w:rFonts w:ascii="Wingdings" w:hAnsi="Wingdings" w:hint="default"/>
+      </w:rPr>
+    </w:lvl>
+  </w:abstractNum>
   <w:num w:numId="1">
+    <w:abstractNumId w:val="12"/>
+  </w:num>
+  <w:num w:numId="2">
+    <w:abstractNumId w:val="4"/>
+  </w:num>
+  <w:num w:numId="3">
+    <w:abstractNumId w:val="8"/>
+  </w:num>
+  <w:num w:numId="4">
+    <w:abstractNumId w:val="2"/>
+  </w:num>
+  <w:num w:numId="5">
+    <w:abstractNumId w:val="5"/>
+  </w:num>
+  <w:num w:numId="6">
+    <w:abstractNumId w:val="14"/>
+  </w:num>
+  <w:num w:numId="7">
+    <w:abstractNumId w:val="10"/>
+  </w:num>
+  <w:num w:numId="8">
+    <w:abstractNumId w:val="15"/>
+  </w:num>
+  <w:num w:numId="9">
+    <w:abstractNumId w:val="1"/>
+  </w:num>
+  <w:num w:numId="10">
+    <w:abstractNumId w:val="17"/>
+  </w:num>
+  <w:num w:numId="11">
+    <w:abstractNumId w:val="18"/>
+  </w:num>
+  <w:num w:numId="12">
+    <w:abstractNumId w:val="6"/>
+  </w:num>
+  <w:num w:numId="13">
+    <w:abstractNumId w:val="3"/>
+  </w:num>
+  <w:num w:numId="14">
+    <w:abstractNumId w:val="20"/>
+  </w:num>
+  <w:num w:numId="15">
+    <w:abstractNumId w:val="7"/>
+  </w:num>
+  <w:num w:numId="16">
+    <w:abstractNumId w:val="12"/>
+  </w:num>
+  <w:num w:numId="17">
+    <w:abstractNumId w:val="16"/>
+  </w:num>
+  <w:num w:numId="18">
+    <w:abstractNumId w:val="12"/>
+  </w:num>
+  <w:num w:numId="19">
+    <w:abstractNumId w:val="12"/>
+  </w:num>
+  <w:num w:numId="20">
+    <w:abstractNumId w:val="12"/>
+  </w:num>
+  <w:num w:numId="21">
+    <w:abstractNumId w:val="12"/>
+  </w:num>
+  <w:num w:numId="22">
+    <w:abstractNumId w:val="12"/>
+  </w:num>
+  <w:num w:numId="23">
+    <w:abstractNumId w:val="13"/>
+  </w:num>
+  <w:num w:numId="24">
+    <w:abstractNumId w:val="12"/>
+  </w:num>
+  <w:num w:numId="25">
+    <w:abstractNumId w:val="19"/>
+  </w:num>
+  <w:num w:numId="26">
     <w:abstractNumId w:val="9"/>
   </w:num>
-  <w:num w:numId="2">
-    <w:abstractNumId w:val="3"/>
-  </w:num>
-  <w:num w:numId="3">
-    <w:abstractNumId w:val="7"/>
-  </w:num>
-  <w:num w:numId="4">
-    <w:abstractNumId w:val="1"/>
-  </w:num>
-  <w:num w:numId="5">
-    <w:abstractNumId w:val="4"/>
-  </w:num>
-  <w:num w:numId="6">
-    <w:abstractNumId w:val="11"/>
-  </w:num>
-  <w:num w:numId="7">
-    <w:abstractNumId w:val="8"/>
-  </w:num>
-  <w:num w:numId="8">
-    <w:abstractNumId w:val="12"/>
-  </w:num>
-  <w:num w:numId="9">
+  <w:num w:numId="27">
     <w:abstractNumId w:val="0"/>
   </w:num>
-  <w:num w:numId="10">
-    <w:abstractNumId w:val="14"/>
+  <w:num w:numId="28">
+    <w:abstractNumId w:val="21"/>
   </w:num>
-  <w:num w:numId="11">
-    <w:abstractNumId w:val="15"/>
-  </w:num>
-  <w:num w:numId="12">
-    <w:abstractNumId w:val="5"/>
-  </w:num>
-  <w:num w:numId="13">
-    <w:abstractNumId w:val="2"/>
-  </w:num>
-  <w:num w:numId="14">
-    <w:abstractNumId w:val="17"/>
-  </w:num>
-  <w:num w:numId="15">
-    <w:abstractNumId w:val="6"/>
-  </w:num>
-  <w:num w:numId="16">
-    <w:abstractNumId w:val="9"/>
-  </w:num>
-  <w:num w:numId="17">
-    <w:abstractNumId w:val="13"/>
-  </w:num>
-  <w:num w:numId="18">
-    <w:abstractNumId w:val="9"/>
-  </w:num>
-  <w:num w:numId="19">
-    <w:abstractNumId w:val="9"/>
-  </w:num>
-  <w:num w:numId="20">
-    <w:abstractNumId w:val="9"/>
-  </w:num>
-  <w:num w:numId="21">
-    <w:abstractNumId w:val="9"/>
-  </w:num>
-  <w:num w:numId="22">
-    <w:abstractNumId w:val="9"/>
-  </w:num>
-  <w:num w:numId="23">
-    <w:abstractNumId w:val="10"/>
-  </w:num>
-  <w:num w:numId="24">
-    <w:abstractNumId w:val="9"/>
-  </w:num>
-  <w:num w:numId="25">
-    <w:abstractNumId w:val="16"/>
+  <w:num w:numId="29">
+    <w:abstractNumId w:val="11"/>
   </w:num>
   <w:numIdMacAtCleanup w:val="14"/>
 </w:numbering>
@@ -11263,7 +12179,7 @@
 </file>
 
 <file path=customXml/itemProps1.xml><?xml version="1.0" encoding="utf-8"?>
-<ds:datastoreItem xmlns:ds="http://schemas.openxmlformats.org/officeDocument/2006/customXml" ds:itemID="{B332CBB4-2EA0-4E5F-8428-9E9E660052FD}">
+<ds:datastoreItem xmlns:ds="http://schemas.openxmlformats.org/officeDocument/2006/customXml" ds:itemID="{72A9D17C-325E-43FC-83AC-86D7971AB0FD}">
   <ds:schemaRefs>
     <ds:schemaRef ds:uri="http://schemas.openxmlformats.org/officeDocument/2006/bibliography"/>
   </ds:schemaRefs>

--- a/Documentazione/DocumentazioneLazzaroniToscanelli.docx
+++ b/Documentazione/DocumentazioneLazzaroniToscanelli.docx
@@ -2894,19 +2894,11 @@
           <w:lang w:val="en-US"/>
         </w:rPr>
       </w:pPr>
-      <w:proofErr w:type="spellStart"/>
       <w:r>
         <w:rPr>
           <w:lang w:val="en-US"/>
         </w:rPr>
-        <w:t>Esempio</w:t>
-      </w:r>
-      <w:proofErr w:type="spellEnd"/>
-      <w:r>
-        <w:rPr>
-          <w:lang w:val="en-US"/>
-        </w:rPr>
-        <w:t xml:space="preserve"> di abstract: </w:t>
+        <w:t xml:space="preserve">Esempio di abstract: </w:t>
       </w:r>
     </w:p>
     <w:p>
@@ -3110,6 +3102,13 @@
     </w:p>
     <w:p>
       <w:pPr>
+        <w:rPr>
+          <w:lang w:val="it-IT"/>
+        </w:rPr>
+      </w:pPr>
+    </w:p>
+    <w:p>
+      <w:pPr>
         <w:pStyle w:val="Heading2"/>
       </w:pPr>
       <w:bookmarkStart w:id="6" w:name="_Toc491247132"/>
@@ -3145,12 +3144,20 @@
     </w:p>
     <w:p>
       <w:pPr>
-        <w:rPr>
-          <w:lang w:val="it-IT"/>
-        </w:rPr>
-      </w:pPr>
-      <w:bookmarkStart w:id="7" w:name="_GoBack"/>
-      <w:bookmarkEnd w:id="7"/>
+        <w:tabs>
+          <w:tab w:val="left" w:pos="6379"/>
+        </w:tabs>
+        <w:rPr>
+          <w:lang w:val="it-IT"/>
+        </w:rPr>
+      </w:pPr>
+    </w:p>
+    <w:p>
+      <w:pPr>
+        <w:rPr>
+          <w:lang w:val="it-IT"/>
+        </w:rPr>
+      </w:pPr>
     </w:p>
     <w:tbl>
       <w:tblPr>
@@ -3281,7 +3288,7 @@
                 <w:sz w:val="16"/>
                 <w:szCs w:val="16"/>
               </w:rPr>
-              <w:t>Creazione interfaccia banca dati</w:t>
+              <w:t>Saldamento dei pin DigiSpark</w:t>
             </w:r>
           </w:p>
         </w:tc>
@@ -3458,7 +3465,7 @@
                 <w:sz w:val="16"/>
                 <w:szCs w:val="16"/>
               </w:rPr>
-              <w:t>Si necessitano i permessi di root / Dipende dal requisito REQ-001 (Creazione DB)</w:t>
+              <w:t>-</w:t>
             </w:r>
           </w:p>
         </w:tc>
@@ -3552,7 +3559,14 @@
                 <w:sz w:val="16"/>
                 <w:szCs w:val="16"/>
               </w:rPr>
-              <w:t>Si necessita una maschera di login</w:t>
+              <w:t>Si</w:t>
+            </w:r>
+            <w:r>
+              <w:rPr>
+                <w:sz w:val="16"/>
+                <w:szCs w:val="16"/>
+              </w:rPr>
+              <w:t xml:space="preserve"> necessita un modulo da 6 pin femmina.</w:t>
             </w:r>
           </w:p>
         </w:tc>
@@ -3612,7 +3626,7 @@
                 <w:sz w:val="16"/>
                 <w:szCs w:val="16"/>
               </w:rPr>
-              <w:t>Si dovranno poter immettere nuovi allievi</w:t>
+              <w:t>Si necessita di un saldatore.</w:t>
             </w:r>
           </w:p>
         </w:tc>
@@ -3672,131 +3686,2766 @@
                 <w:sz w:val="16"/>
                 <w:szCs w:val="16"/>
               </w:rPr>
-              <w:t>Dovrà essere possibile la ricerca di allievi</w:t>
+              <w:t>Si necessita d</w:t>
+            </w:r>
+            <w:r>
+              <w:rPr>
+                <w:sz w:val="16"/>
+                <w:szCs w:val="16"/>
+              </w:rPr>
+              <w:t xml:space="preserve">ello stagno. </w:t>
             </w:r>
           </w:p>
         </w:tc>
       </w:tr>
     </w:tbl>
     <w:p/>
+    <w:p/>
+    <w:p/>
+    <w:p/>
+    <w:p/>
+    <w:p/>
+    <w:p/>
+    <w:p/>
+    <w:p/>
+    <w:p/>
+    <w:p/>
+    <w:p/>
+    <w:p/>
+    <w:p/>
+    <w:p/>
     <w:p>
       <w:pPr>
         <w:rPr>
           <w:b/>
         </w:rPr>
       </w:pPr>
-      <w:r>
+    </w:p>
+    <w:tbl>
+      <w:tblPr>
+        <w:tblW w:w="9630" w:type="dxa"/>
+        <w:tblCellSpacing w:w="0" w:type="dxa"/>
+        <w:tblInd w:w="-58" w:type="dxa"/>
+        <w:tblBorders>
+          <w:top w:val="outset" w:sz="6" w:space="0" w:color="000000"/>
+          <w:left w:val="outset" w:sz="6" w:space="0" w:color="000000"/>
+          <w:bottom w:val="outset" w:sz="6" w:space="0" w:color="000000"/>
+          <w:right w:val="outset" w:sz="6" w:space="0" w:color="000000"/>
+        </w:tblBorders>
+        <w:tblCellMar>
+          <w:top w:w="60" w:type="dxa"/>
+          <w:left w:w="60" w:type="dxa"/>
+          <w:bottom w:w="60" w:type="dxa"/>
+          <w:right w:w="60" w:type="dxa"/>
+        </w:tblCellMar>
+        <w:tblLook w:val="00A0" w:firstRow="1" w:lastRow="0" w:firstColumn="1" w:lastColumn="0" w:noHBand="0" w:noVBand="0"/>
+      </w:tblPr>
+      <w:tblGrid>
+        <w:gridCol w:w="1945"/>
+        <w:gridCol w:w="7685"/>
+      </w:tblGrid>
+      <w:tr>
+        <w:trPr>
+          <w:trHeight w:val="251"/>
+          <w:tblCellSpacing w:w="0" w:type="dxa"/>
+        </w:trPr>
+        <w:tc>
+          <w:tcPr>
+            <w:tcW w:w="9630" w:type="dxa"/>
+            <w:gridSpan w:val="2"/>
+            <w:tcBorders>
+              <w:top w:val="outset" w:sz="6" w:space="0" w:color="000000"/>
+              <w:bottom w:val="outset" w:sz="6" w:space="0" w:color="000000"/>
+            </w:tcBorders>
+            <w:shd w:val="clear" w:color="auto" w:fill="000000" w:themeFill="text1"/>
+          </w:tcPr>
+          <w:p>
+            <w:pPr>
+              <w:spacing w:before="100" w:beforeAutospacing="1"/>
+              <w:jc w:val="center"/>
+              <w:rPr>
+                <w:b/>
+                <w:sz w:val="16"/>
+                <w:szCs w:val="16"/>
+              </w:rPr>
+            </w:pPr>
+            <w:r>
+              <w:rPr>
+                <w:b/>
+                <w:sz w:val="16"/>
+                <w:szCs w:val="16"/>
+              </w:rPr>
+              <w:lastRenderedPageBreak/>
+              <w:t xml:space="preserve">ID: </w:t>
+            </w:r>
+            <w:r>
+              <w:rPr>
+                <w:b/>
+                <w:sz w:val="16"/>
+                <w:szCs w:val="16"/>
+              </w:rPr>
+              <w:t>REQ-0</w:t>
+            </w:r>
+            <w:r>
+              <w:rPr>
+                <w:b/>
+                <w:sz w:val="16"/>
+                <w:szCs w:val="16"/>
+              </w:rPr>
+              <w:t>02</w:t>
+            </w:r>
+          </w:p>
+        </w:tc>
+      </w:tr>
+      <w:tr>
+        <w:trPr>
+          <w:tblCellSpacing w:w="0" w:type="dxa"/>
+        </w:trPr>
+        <w:tc>
+          <w:tcPr>
+            <w:tcW w:w="1945" w:type="dxa"/>
+            <w:tcBorders>
+              <w:top w:val="outset" w:sz="6" w:space="0" w:color="000000"/>
+              <w:bottom w:val="outset" w:sz="6" w:space="0" w:color="000000"/>
+              <w:right w:val="outset" w:sz="6" w:space="0" w:color="000000"/>
+            </w:tcBorders>
+          </w:tcPr>
+          <w:p>
+            <w:pPr>
+              <w:spacing w:before="100" w:beforeAutospacing="1"/>
+              <w:rPr>
+                <w:b/>
+                <w:sz w:val="16"/>
+                <w:szCs w:val="16"/>
+              </w:rPr>
+            </w:pPr>
+            <w:r>
+              <w:rPr>
+                <w:b/>
+                <w:sz w:val="16"/>
+                <w:szCs w:val="16"/>
+              </w:rPr>
+              <w:t>Nome</w:t>
+            </w:r>
+          </w:p>
+        </w:tc>
+        <w:tc>
+          <w:tcPr>
+            <w:tcW w:w="7685" w:type="dxa"/>
+            <w:tcBorders>
+              <w:top w:val="outset" w:sz="6" w:space="0" w:color="000000"/>
+              <w:left w:val="outset" w:sz="6" w:space="0" w:color="000000"/>
+              <w:bottom w:val="outset" w:sz="6" w:space="0" w:color="000000"/>
+            </w:tcBorders>
+          </w:tcPr>
+          <w:p>
+            <w:pPr>
+              <w:spacing w:before="100" w:beforeAutospacing="1"/>
+              <w:rPr>
+                <w:sz w:val="16"/>
+                <w:szCs w:val="16"/>
+              </w:rPr>
+            </w:pPr>
+            <w:r>
+              <w:rPr>
+                <w:sz w:val="16"/>
+                <w:szCs w:val="16"/>
+              </w:rPr>
+              <w:t>Saldamento del circuito</w:t>
+            </w:r>
+          </w:p>
+        </w:tc>
+      </w:tr>
+      <w:tr>
+        <w:trPr>
+          <w:tblCellSpacing w:w="0" w:type="dxa"/>
+        </w:trPr>
+        <w:tc>
+          <w:tcPr>
+            <w:tcW w:w="1945" w:type="dxa"/>
+            <w:tcBorders>
+              <w:top w:val="outset" w:sz="6" w:space="0" w:color="000000"/>
+              <w:bottom w:val="outset" w:sz="6" w:space="0" w:color="000000"/>
+              <w:right w:val="outset" w:sz="6" w:space="0" w:color="000000"/>
+            </w:tcBorders>
+          </w:tcPr>
+          <w:p>
+            <w:pPr>
+              <w:spacing w:before="100" w:beforeAutospacing="1"/>
+              <w:rPr>
+                <w:b/>
+                <w:sz w:val="16"/>
+                <w:szCs w:val="16"/>
+              </w:rPr>
+            </w:pPr>
+            <w:r>
+              <w:rPr>
+                <w:b/>
+                <w:sz w:val="16"/>
+                <w:szCs w:val="16"/>
+              </w:rPr>
+              <w:t>Priorità</w:t>
+            </w:r>
+          </w:p>
+        </w:tc>
+        <w:tc>
+          <w:tcPr>
+            <w:tcW w:w="7685" w:type="dxa"/>
+            <w:tcBorders>
+              <w:top w:val="outset" w:sz="6" w:space="0" w:color="000000"/>
+              <w:left w:val="outset" w:sz="6" w:space="0" w:color="000000"/>
+              <w:bottom w:val="outset" w:sz="6" w:space="0" w:color="000000"/>
+            </w:tcBorders>
+          </w:tcPr>
+          <w:p>
+            <w:pPr>
+              <w:spacing w:before="100" w:beforeAutospacing="1"/>
+              <w:rPr>
+                <w:sz w:val="16"/>
+                <w:szCs w:val="16"/>
+              </w:rPr>
+            </w:pPr>
+            <w:r>
+              <w:rPr>
+                <w:sz w:val="16"/>
+                <w:szCs w:val="16"/>
+              </w:rPr>
+              <w:t>1</w:t>
+            </w:r>
+          </w:p>
+        </w:tc>
+      </w:tr>
+      <w:tr>
+        <w:trPr>
+          <w:tblCellSpacing w:w="0" w:type="dxa"/>
+        </w:trPr>
+        <w:tc>
+          <w:tcPr>
+            <w:tcW w:w="1945" w:type="dxa"/>
+            <w:tcBorders>
+              <w:top w:val="outset" w:sz="6" w:space="0" w:color="000000"/>
+              <w:bottom w:val="outset" w:sz="6" w:space="0" w:color="000000"/>
+              <w:right w:val="outset" w:sz="6" w:space="0" w:color="000000"/>
+            </w:tcBorders>
+          </w:tcPr>
+          <w:p>
+            <w:pPr>
+              <w:spacing w:before="100" w:beforeAutospacing="1"/>
+              <w:rPr>
+                <w:b/>
+                <w:sz w:val="16"/>
+                <w:szCs w:val="16"/>
+              </w:rPr>
+            </w:pPr>
+            <w:r>
+              <w:rPr>
+                <w:b/>
+                <w:sz w:val="16"/>
+                <w:szCs w:val="16"/>
+              </w:rPr>
+              <w:t>Versione</w:t>
+            </w:r>
+          </w:p>
+        </w:tc>
+        <w:tc>
+          <w:tcPr>
+            <w:tcW w:w="7685" w:type="dxa"/>
+            <w:tcBorders>
+              <w:top w:val="outset" w:sz="6" w:space="0" w:color="000000"/>
+              <w:left w:val="outset" w:sz="6" w:space="0" w:color="000000"/>
+              <w:bottom w:val="outset" w:sz="6" w:space="0" w:color="000000"/>
+            </w:tcBorders>
+          </w:tcPr>
+          <w:p>
+            <w:pPr>
+              <w:spacing w:before="100" w:beforeAutospacing="1"/>
+              <w:rPr>
+                <w:sz w:val="16"/>
+                <w:szCs w:val="16"/>
+              </w:rPr>
+            </w:pPr>
+            <w:r>
+              <w:rPr>
+                <w:sz w:val="16"/>
+                <w:szCs w:val="16"/>
+              </w:rPr>
+              <w:t>1.0</w:t>
+            </w:r>
+          </w:p>
+        </w:tc>
+      </w:tr>
+      <w:tr>
+        <w:trPr>
+          <w:tblCellSpacing w:w="0" w:type="dxa"/>
+        </w:trPr>
+        <w:tc>
+          <w:tcPr>
+            <w:tcW w:w="1945" w:type="dxa"/>
+            <w:tcBorders>
+              <w:top w:val="outset" w:sz="6" w:space="0" w:color="000000"/>
+              <w:bottom w:val="outset" w:sz="6" w:space="0" w:color="000000"/>
+              <w:right w:val="outset" w:sz="6" w:space="0" w:color="000000"/>
+            </w:tcBorders>
+          </w:tcPr>
+          <w:p>
+            <w:pPr>
+              <w:spacing w:before="100" w:beforeAutospacing="1"/>
+              <w:rPr>
+                <w:b/>
+                <w:sz w:val="16"/>
+                <w:szCs w:val="16"/>
+              </w:rPr>
+            </w:pPr>
+            <w:r>
+              <w:rPr>
+                <w:b/>
+                <w:sz w:val="16"/>
+                <w:szCs w:val="16"/>
+              </w:rPr>
+              <w:t>Note</w:t>
+            </w:r>
+          </w:p>
+        </w:tc>
+        <w:tc>
+          <w:tcPr>
+            <w:tcW w:w="7685" w:type="dxa"/>
+            <w:tcBorders>
+              <w:top w:val="outset" w:sz="6" w:space="0" w:color="000000"/>
+              <w:left w:val="outset" w:sz="6" w:space="0" w:color="000000"/>
+              <w:bottom w:val="outset" w:sz="6" w:space="0" w:color="000000"/>
+            </w:tcBorders>
+          </w:tcPr>
+          <w:p>
+            <w:pPr>
+              <w:spacing w:before="100" w:beforeAutospacing="1"/>
+              <w:rPr>
+                <w:sz w:val="16"/>
+                <w:szCs w:val="16"/>
+              </w:rPr>
+            </w:pPr>
+            <w:r>
+              <w:rPr>
+                <w:sz w:val="16"/>
+                <w:szCs w:val="16"/>
+              </w:rPr>
+              <w:t>-</w:t>
+            </w:r>
+          </w:p>
+        </w:tc>
+      </w:tr>
+      <w:tr>
+        <w:trPr>
+          <w:tblCellSpacing w:w="0" w:type="dxa"/>
+        </w:trPr>
+        <w:tc>
+          <w:tcPr>
+            <w:tcW w:w="9630" w:type="dxa"/>
+            <w:gridSpan w:val="2"/>
+            <w:tcBorders>
+              <w:top w:val="outset" w:sz="6" w:space="0" w:color="000000"/>
+              <w:bottom w:val="outset" w:sz="6" w:space="0" w:color="000000"/>
+            </w:tcBorders>
+          </w:tcPr>
+          <w:p>
+            <w:pPr>
+              <w:spacing w:before="100" w:beforeAutospacing="1"/>
+              <w:jc w:val="center"/>
+              <w:rPr>
+                <w:sz w:val="16"/>
+                <w:szCs w:val="16"/>
+              </w:rPr>
+            </w:pPr>
+            <w:r>
+              <w:rPr>
+                <w:b/>
+                <w:bCs/>
+                <w:sz w:val="16"/>
+                <w:szCs w:val="16"/>
+              </w:rPr>
+              <w:t>Sotto requisiti</w:t>
+            </w:r>
+          </w:p>
+        </w:tc>
+      </w:tr>
+      <w:tr>
+        <w:trPr>
+          <w:tblCellSpacing w:w="0" w:type="dxa"/>
+        </w:trPr>
+        <w:tc>
+          <w:tcPr>
+            <w:tcW w:w="1945" w:type="dxa"/>
+            <w:tcBorders>
+              <w:top w:val="outset" w:sz="6" w:space="0" w:color="000000"/>
+              <w:bottom w:val="outset" w:sz="6" w:space="0" w:color="000000"/>
+              <w:right w:val="outset" w:sz="6" w:space="0" w:color="000000"/>
+            </w:tcBorders>
+          </w:tcPr>
+          <w:p>
+            <w:pPr>
+              <w:spacing w:before="100" w:beforeAutospacing="1"/>
+              <w:rPr>
+                <w:b/>
+                <w:bCs/>
+                <w:sz w:val="16"/>
+                <w:szCs w:val="16"/>
+              </w:rPr>
+            </w:pPr>
+            <w:r>
+              <w:rPr>
+                <w:b/>
+                <w:bCs/>
+                <w:sz w:val="16"/>
+                <w:szCs w:val="16"/>
+              </w:rPr>
+              <w:t>001</w:t>
+            </w:r>
+          </w:p>
+        </w:tc>
+        <w:tc>
+          <w:tcPr>
+            <w:tcW w:w="7685" w:type="dxa"/>
+            <w:tcBorders>
+              <w:top w:val="outset" w:sz="6" w:space="0" w:color="000000"/>
+              <w:left w:val="outset" w:sz="6" w:space="0" w:color="000000"/>
+              <w:bottom w:val="outset" w:sz="6" w:space="0" w:color="000000"/>
+            </w:tcBorders>
+          </w:tcPr>
+          <w:p>
+            <w:pPr>
+              <w:spacing w:before="100" w:beforeAutospacing="1"/>
+              <w:rPr>
+                <w:sz w:val="16"/>
+                <w:szCs w:val="16"/>
+              </w:rPr>
+            </w:pPr>
+            <w:r>
+              <w:rPr>
+                <w:sz w:val="16"/>
+                <w:szCs w:val="16"/>
+              </w:rPr>
+              <w:t>Si deve avere lo schema del circuito.</w:t>
+            </w:r>
+          </w:p>
+        </w:tc>
+      </w:tr>
+      <w:tr>
+        <w:trPr>
+          <w:tblCellSpacing w:w="0" w:type="dxa"/>
+        </w:trPr>
+        <w:tc>
+          <w:tcPr>
+            <w:tcW w:w="1945" w:type="dxa"/>
+            <w:tcBorders>
+              <w:top w:val="outset" w:sz="6" w:space="0" w:color="000000"/>
+              <w:bottom w:val="outset" w:sz="6" w:space="0" w:color="000000"/>
+              <w:right w:val="outset" w:sz="6" w:space="0" w:color="000000"/>
+            </w:tcBorders>
+          </w:tcPr>
+          <w:p>
+            <w:pPr>
+              <w:spacing w:before="100" w:beforeAutospacing="1"/>
+              <w:rPr>
+                <w:b/>
+                <w:sz w:val="16"/>
+                <w:szCs w:val="16"/>
+              </w:rPr>
+            </w:pPr>
+            <w:r>
+              <w:rPr>
+                <w:b/>
+                <w:bCs/>
+                <w:sz w:val="16"/>
+                <w:szCs w:val="16"/>
+              </w:rPr>
+              <w:t>00</w:t>
+            </w:r>
+            <w:r>
+              <w:rPr>
+                <w:b/>
+                <w:bCs/>
+                <w:sz w:val="16"/>
+                <w:szCs w:val="16"/>
+              </w:rPr>
+              <w:t>2</w:t>
+            </w:r>
+          </w:p>
+        </w:tc>
+        <w:tc>
+          <w:tcPr>
+            <w:tcW w:w="7685" w:type="dxa"/>
+            <w:tcBorders>
+              <w:top w:val="outset" w:sz="6" w:space="0" w:color="000000"/>
+              <w:left w:val="outset" w:sz="6" w:space="0" w:color="000000"/>
+              <w:bottom w:val="outset" w:sz="6" w:space="0" w:color="000000"/>
+            </w:tcBorders>
+          </w:tcPr>
+          <w:p>
+            <w:pPr>
+              <w:spacing w:before="100" w:beforeAutospacing="1"/>
+              <w:rPr>
+                <w:sz w:val="16"/>
+                <w:szCs w:val="16"/>
+              </w:rPr>
+            </w:pPr>
+            <w:r>
+              <w:rPr>
+                <w:sz w:val="16"/>
+                <w:szCs w:val="16"/>
+              </w:rPr>
+              <w:t xml:space="preserve">Si necessita </w:t>
+            </w:r>
+            <w:r>
+              <w:rPr>
+                <w:sz w:val="16"/>
+                <w:szCs w:val="16"/>
+              </w:rPr>
+              <w:t>un LED rosso.</w:t>
+            </w:r>
+          </w:p>
+        </w:tc>
+      </w:tr>
+      <w:tr>
+        <w:trPr>
+          <w:tblCellSpacing w:w="0" w:type="dxa"/>
+        </w:trPr>
+        <w:tc>
+          <w:tcPr>
+            <w:tcW w:w="1945" w:type="dxa"/>
+            <w:tcBorders>
+              <w:top w:val="outset" w:sz="6" w:space="0" w:color="000000"/>
+              <w:bottom w:val="outset" w:sz="6" w:space="0" w:color="000000"/>
+              <w:right w:val="outset" w:sz="6" w:space="0" w:color="000000"/>
+            </w:tcBorders>
+          </w:tcPr>
+          <w:p>
+            <w:pPr>
+              <w:spacing w:before="100" w:beforeAutospacing="1"/>
+              <w:rPr>
+                <w:b/>
+                <w:sz w:val="16"/>
+                <w:szCs w:val="16"/>
+              </w:rPr>
+            </w:pPr>
+            <w:r>
+              <w:rPr>
+                <w:b/>
+                <w:bCs/>
+                <w:sz w:val="16"/>
+                <w:szCs w:val="16"/>
+              </w:rPr>
+              <w:t>00</w:t>
+            </w:r>
+            <w:r>
+              <w:rPr>
+                <w:b/>
+                <w:bCs/>
+                <w:sz w:val="16"/>
+                <w:szCs w:val="16"/>
+              </w:rPr>
+              <w:t>3</w:t>
+            </w:r>
+          </w:p>
+        </w:tc>
+        <w:tc>
+          <w:tcPr>
+            <w:tcW w:w="7685" w:type="dxa"/>
+            <w:tcBorders>
+              <w:top w:val="outset" w:sz="6" w:space="0" w:color="000000"/>
+              <w:left w:val="outset" w:sz="6" w:space="0" w:color="000000"/>
+              <w:bottom w:val="outset" w:sz="6" w:space="0" w:color="000000"/>
+            </w:tcBorders>
+          </w:tcPr>
+          <w:p>
+            <w:pPr>
+              <w:spacing w:before="100" w:beforeAutospacing="1"/>
+              <w:rPr>
+                <w:sz w:val="16"/>
+                <w:szCs w:val="16"/>
+              </w:rPr>
+            </w:pPr>
+            <w:r>
+              <w:rPr>
+                <w:sz w:val="16"/>
+                <w:szCs w:val="16"/>
+              </w:rPr>
+              <w:t xml:space="preserve">Si </w:t>
+            </w:r>
+            <w:r>
+              <w:rPr>
+                <w:sz w:val="16"/>
+                <w:szCs w:val="16"/>
+              </w:rPr>
+              <w:t xml:space="preserve">necessita una resistenza da </w:t>
+            </w:r>
+            <w:r>
+              <w:rPr>
+                <w:sz w:val="16"/>
+                <w:szCs w:val="16"/>
+              </w:rPr>
+              <w:t>330Ω</w:t>
+            </w:r>
+            <w:r>
+              <w:rPr>
+                <w:sz w:val="16"/>
+                <w:szCs w:val="16"/>
+              </w:rPr>
+              <w:t>.</w:t>
+            </w:r>
+          </w:p>
+        </w:tc>
+      </w:tr>
+      <w:tr>
+        <w:trPr>
+          <w:tblCellSpacing w:w="0" w:type="dxa"/>
+        </w:trPr>
+        <w:tc>
+          <w:tcPr>
+            <w:tcW w:w="1945" w:type="dxa"/>
+            <w:tcBorders>
+              <w:top w:val="outset" w:sz="6" w:space="0" w:color="000000"/>
+              <w:bottom w:val="outset" w:sz="6" w:space="0" w:color="000000"/>
+              <w:right w:val="outset" w:sz="6" w:space="0" w:color="000000"/>
+            </w:tcBorders>
+          </w:tcPr>
+          <w:p>
+            <w:pPr>
+              <w:spacing w:before="100" w:beforeAutospacing="1"/>
+              <w:rPr>
+                <w:b/>
+                <w:sz w:val="16"/>
+                <w:szCs w:val="16"/>
+              </w:rPr>
+            </w:pPr>
+            <w:r>
+              <w:rPr>
+                <w:b/>
+                <w:bCs/>
+                <w:sz w:val="16"/>
+                <w:szCs w:val="16"/>
+              </w:rPr>
+              <w:t>00</w:t>
+            </w:r>
+            <w:r>
+              <w:rPr>
+                <w:b/>
+                <w:bCs/>
+                <w:sz w:val="16"/>
+                <w:szCs w:val="16"/>
+              </w:rPr>
+              <w:t>4</w:t>
+            </w:r>
+          </w:p>
+        </w:tc>
+        <w:tc>
+          <w:tcPr>
+            <w:tcW w:w="7685" w:type="dxa"/>
+            <w:tcBorders>
+              <w:top w:val="outset" w:sz="6" w:space="0" w:color="000000"/>
+              <w:left w:val="outset" w:sz="6" w:space="0" w:color="000000"/>
+              <w:bottom w:val="outset" w:sz="6" w:space="0" w:color="000000"/>
+            </w:tcBorders>
+          </w:tcPr>
+          <w:p>
+            <w:pPr>
+              <w:spacing w:before="100" w:beforeAutospacing="1"/>
+              <w:rPr>
+                <w:sz w:val="16"/>
+                <w:szCs w:val="16"/>
+              </w:rPr>
+            </w:pPr>
+            <w:r>
+              <w:rPr>
+                <w:sz w:val="16"/>
+                <w:szCs w:val="16"/>
+              </w:rPr>
+              <w:t>Si necessi</w:t>
+            </w:r>
+            <w:r>
+              <w:rPr>
+                <w:sz w:val="16"/>
+                <w:szCs w:val="16"/>
+              </w:rPr>
+              <w:t>ta di un potenziometro.</w:t>
+            </w:r>
+          </w:p>
+        </w:tc>
+      </w:tr>
+      <w:tr>
+        <w:trPr>
+          <w:tblCellSpacing w:w="0" w:type="dxa"/>
+        </w:trPr>
+        <w:tc>
+          <w:tcPr>
+            <w:tcW w:w="1945" w:type="dxa"/>
+            <w:tcBorders>
+              <w:top w:val="outset" w:sz="6" w:space="0" w:color="000000"/>
+              <w:bottom w:val="outset" w:sz="6" w:space="0" w:color="000000"/>
+              <w:right w:val="outset" w:sz="6" w:space="0" w:color="000000"/>
+            </w:tcBorders>
+          </w:tcPr>
+          <w:p>
+            <w:pPr>
+              <w:spacing w:before="100" w:beforeAutospacing="1"/>
+              <w:rPr>
+                <w:b/>
+                <w:bCs/>
+                <w:sz w:val="16"/>
+                <w:szCs w:val="16"/>
+              </w:rPr>
+            </w:pPr>
+            <w:r>
+              <w:rPr>
+                <w:b/>
+                <w:bCs/>
+                <w:sz w:val="16"/>
+                <w:szCs w:val="16"/>
+              </w:rPr>
+              <w:t>005</w:t>
+            </w:r>
+          </w:p>
+        </w:tc>
+        <w:tc>
+          <w:tcPr>
+            <w:tcW w:w="7685" w:type="dxa"/>
+            <w:tcBorders>
+              <w:top w:val="outset" w:sz="6" w:space="0" w:color="000000"/>
+              <w:left w:val="outset" w:sz="6" w:space="0" w:color="000000"/>
+              <w:bottom w:val="outset" w:sz="6" w:space="0" w:color="000000"/>
+            </w:tcBorders>
+          </w:tcPr>
+          <w:p>
+            <w:pPr>
+              <w:spacing w:before="100" w:beforeAutospacing="1"/>
+              <w:rPr>
+                <w:sz w:val="16"/>
+                <w:szCs w:val="16"/>
+              </w:rPr>
+            </w:pPr>
+            <w:r>
+              <w:rPr>
+                <w:sz w:val="16"/>
+                <w:szCs w:val="16"/>
+              </w:rPr>
+              <w:t>Si necessita dello stagno.</w:t>
+            </w:r>
+          </w:p>
+        </w:tc>
+      </w:tr>
+      <w:tr>
+        <w:trPr>
+          <w:tblCellSpacing w:w="0" w:type="dxa"/>
+        </w:trPr>
+        <w:tc>
+          <w:tcPr>
+            <w:tcW w:w="1945" w:type="dxa"/>
+            <w:tcBorders>
+              <w:top w:val="outset" w:sz="6" w:space="0" w:color="000000"/>
+              <w:bottom w:val="outset" w:sz="6" w:space="0" w:color="000000"/>
+              <w:right w:val="outset" w:sz="6" w:space="0" w:color="000000"/>
+            </w:tcBorders>
+          </w:tcPr>
+          <w:p>
+            <w:pPr>
+              <w:spacing w:before="100" w:beforeAutospacing="1"/>
+              <w:rPr>
+                <w:b/>
+                <w:bCs/>
+                <w:sz w:val="16"/>
+                <w:szCs w:val="16"/>
+              </w:rPr>
+            </w:pPr>
+            <w:r>
+              <w:rPr>
+                <w:b/>
+                <w:bCs/>
+                <w:sz w:val="16"/>
+                <w:szCs w:val="16"/>
+              </w:rPr>
+              <w:t>00</w:t>
+            </w:r>
+            <w:r>
+              <w:rPr>
+                <w:b/>
+                <w:bCs/>
+                <w:sz w:val="16"/>
+                <w:szCs w:val="16"/>
+              </w:rPr>
+              <w:t>6</w:t>
+            </w:r>
+          </w:p>
+        </w:tc>
+        <w:tc>
+          <w:tcPr>
+            <w:tcW w:w="7685" w:type="dxa"/>
+            <w:tcBorders>
+              <w:top w:val="outset" w:sz="6" w:space="0" w:color="000000"/>
+              <w:left w:val="outset" w:sz="6" w:space="0" w:color="000000"/>
+              <w:bottom w:val="outset" w:sz="6" w:space="0" w:color="000000"/>
+            </w:tcBorders>
+          </w:tcPr>
+          <w:p>
+            <w:pPr>
+              <w:spacing w:before="100" w:beforeAutospacing="1"/>
+              <w:rPr>
+                <w:sz w:val="16"/>
+                <w:szCs w:val="16"/>
+              </w:rPr>
+            </w:pPr>
+            <w:r>
+              <w:rPr>
+                <w:sz w:val="16"/>
+                <w:szCs w:val="16"/>
+              </w:rPr>
+              <w:t>Si nec</w:t>
+            </w:r>
+            <w:r>
+              <w:rPr>
+                <w:sz w:val="16"/>
+                <w:szCs w:val="16"/>
+              </w:rPr>
+              <w:t>essita di una veroboard per poter saldate tutti i componenti.</w:t>
+            </w:r>
+          </w:p>
+        </w:tc>
+      </w:tr>
+      <w:tr>
+        <w:trPr>
+          <w:tblCellSpacing w:w="0" w:type="dxa"/>
+        </w:trPr>
+        <w:tc>
+          <w:tcPr>
+            <w:tcW w:w="1945" w:type="dxa"/>
+            <w:tcBorders>
+              <w:top w:val="outset" w:sz="6" w:space="0" w:color="000000"/>
+              <w:bottom w:val="outset" w:sz="6" w:space="0" w:color="000000"/>
+              <w:right w:val="outset" w:sz="6" w:space="0" w:color="000000"/>
+            </w:tcBorders>
+          </w:tcPr>
+          <w:p>
+            <w:pPr>
+              <w:spacing w:before="100" w:beforeAutospacing="1"/>
+              <w:rPr>
+                <w:b/>
+                <w:bCs/>
+                <w:sz w:val="16"/>
+                <w:szCs w:val="16"/>
+              </w:rPr>
+            </w:pPr>
+            <w:r>
+              <w:rPr>
+                <w:b/>
+                <w:bCs/>
+                <w:sz w:val="16"/>
+                <w:szCs w:val="16"/>
+              </w:rPr>
+              <w:t>00</w:t>
+            </w:r>
+            <w:r>
+              <w:rPr>
+                <w:b/>
+                <w:bCs/>
+                <w:sz w:val="16"/>
+                <w:szCs w:val="16"/>
+              </w:rPr>
+              <w:t>7</w:t>
+            </w:r>
+          </w:p>
+        </w:tc>
+        <w:tc>
+          <w:tcPr>
+            <w:tcW w:w="7685" w:type="dxa"/>
+            <w:tcBorders>
+              <w:top w:val="outset" w:sz="6" w:space="0" w:color="000000"/>
+              <w:left w:val="outset" w:sz="6" w:space="0" w:color="000000"/>
+              <w:bottom w:val="outset" w:sz="6" w:space="0" w:color="000000"/>
+            </w:tcBorders>
+          </w:tcPr>
+          <w:p>
+            <w:pPr>
+              <w:spacing w:before="100" w:beforeAutospacing="1"/>
+              <w:rPr>
+                <w:sz w:val="16"/>
+                <w:szCs w:val="16"/>
+              </w:rPr>
+            </w:pPr>
+            <w:r>
+              <w:rPr>
+                <w:sz w:val="16"/>
+                <w:szCs w:val="16"/>
+              </w:rPr>
+              <w:t>Si necessita del filo argentato per fare dei ponti.</w:t>
+            </w:r>
+          </w:p>
+        </w:tc>
+      </w:tr>
+      <w:tr>
+        <w:trPr>
+          <w:tblCellSpacing w:w="0" w:type="dxa"/>
+        </w:trPr>
+        <w:tc>
+          <w:tcPr>
+            <w:tcW w:w="1945" w:type="dxa"/>
+            <w:tcBorders>
+              <w:top w:val="outset" w:sz="6" w:space="0" w:color="000000"/>
+              <w:bottom w:val="outset" w:sz="6" w:space="0" w:color="000000"/>
+              <w:right w:val="outset" w:sz="6" w:space="0" w:color="000000"/>
+            </w:tcBorders>
+          </w:tcPr>
+          <w:p>
+            <w:pPr>
+              <w:spacing w:before="100" w:beforeAutospacing="1"/>
+              <w:rPr>
+                <w:b/>
+                <w:bCs/>
+                <w:sz w:val="16"/>
+                <w:szCs w:val="16"/>
+              </w:rPr>
+            </w:pPr>
+            <w:r>
+              <w:rPr>
+                <w:b/>
+                <w:bCs/>
+                <w:sz w:val="16"/>
+                <w:szCs w:val="16"/>
+              </w:rPr>
+              <w:t>00</w:t>
+            </w:r>
+            <w:r>
+              <w:rPr>
+                <w:b/>
+                <w:bCs/>
+                <w:sz w:val="16"/>
+                <w:szCs w:val="16"/>
+              </w:rPr>
+              <w:t>8</w:t>
+            </w:r>
+          </w:p>
+        </w:tc>
+        <w:tc>
+          <w:tcPr>
+            <w:tcW w:w="7685" w:type="dxa"/>
+            <w:tcBorders>
+              <w:top w:val="outset" w:sz="6" w:space="0" w:color="000000"/>
+              <w:left w:val="outset" w:sz="6" w:space="0" w:color="000000"/>
+              <w:bottom w:val="outset" w:sz="6" w:space="0" w:color="000000"/>
+            </w:tcBorders>
+          </w:tcPr>
+          <w:p>
+            <w:pPr>
+              <w:spacing w:before="100" w:beforeAutospacing="1"/>
+              <w:rPr>
+                <w:sz w:val="16"/>
+                <w:szCs w:val="16"/>
+              </w:rPr>
+            </w:pPr>
+            <w:r>
+              <w:rPr>
+                <w:sz w:val="16"/>
+                <w:szCs w:val="16"/>
+              </w:rPr>
+              <w:t>Si necessita un saldatore.</w:t>
+            </w:r>
+          </w:p>
+        </w:tc>
+      </w:tr>
+    </w:tbl>
+    <w:p>
+      <w:pPr>
         <w:rPr>
           <w:b/>
         </w:rPr>
-        <w:t>Spiegazione elementi tabella dei requisiti:</w:t>
-      </w:r>
-    </w:p>
+      </w:pPr>
+    </w:p>
+    <w:p>
+      <w:pPr>
+        <w:rPr>
+          <w:b/>
+        </w:rPr>
+      </w:pPr>
+    </w:p>
+    <w:tbl>
+      <w:tblPr>
+        <w:tblW w:w="9630" w:type="dxa"/>
+        <w:tblCellSpacing w:w="0" w:type="dxa"/>
+        <w:tblInd w:w="-58" w:type="dxa"/>
+        <w:tblBorders>
+          <w:top w:val="outset" w:sz="6" w:space="0" w:color="000000"/>
+          <w:left w:val="outset" w:sz="6" w:space="0" w:color="000000"/>
+          <w:bottom w:val="outset" w:sz="6" w:space="0" w:color="000000"/>
+          <w:right w:val="outset" w:sz="6" w:space="0" w:color="000000"/>
+        </w:tblBorders>
+        <w:tblCellMar>
+          <w:top w:w="60" w:type="dxa"/>
+          <w:left w:w="60" w:type="dxa"/>
+          <w:bottom w:w="60" w:type="dxa"/>
+          <w:right w:w="60" w:type="dxa"/>
+        </w:tblCellMar>
+        <w:tblLook w:val="00A0" w:firstRow="1" w:lastRow="0" w:firstColumn="1" w:lastColumn="0" w:noHBand="0" w:noVBand="0"/>
+      </w:tblPr>
+      <w:tblGrid>
+        <w:gridCol w:w="1945"/>
+        <w:gridCol w:w="7685"/>
+      </w:tblGrid>
+      <w:tr>
+        <w:trPr>
+          <w:trHeight w:val="251"/>
+          <w:tblCellSpacing w:w="0" w:type="dxa"/>
+        </w:trPr>
+        <w:tc>
+          <w:tcPr>
+            <w:tcW w:w="9630" w:type="dxa"/>
+            <w:gridSpan w:val="2"/>
+            <w:tcBorders>
+              <w:top w:val="outset" w:sz="6" w:space="0" w:color="000000"/>
+              <w:bottom w:val="outset" w:sz="6" w:space="0" w:color="000000"/>
+            </w:tcBorders>
+            <w:shd w:val="clear" w:color="auto" w:fill="000000" w:themeFill="text1"/>
+          </w:tcPr>
+          <w:p>
+            <w:pPr>
+              <w:spacing w:before="100" w:beforeAutospacing="1"/>
+              <w:jc w:val="center"/>
+              <w:rPr>
+                <w:b/>
+                <w:sz w:val="16"/>
+                <w:szCs w:val="16"/>
+              </w:rPr>
+            </w:pPr>
+            <w:r>
+              <w:rPr>
+                <w:b/>
+                <w:sz w:val="16"/>
+                <w:szCs w:val="16"/>
+              </w:rPr>
+              <w:t xml:space="preserve">ID: </w:t>
+            </w:r>
+            <w:r>
+              <w:rPr>
+                <w:b/>
+                <w:sz w:val="16"/>
+                <w:szCs w:val="16"/>
+              </w:rPr>
+              <w:t>REQ-0</w:t>
+            </w:r>
+            <w:r>
+              <w:rPr>
+                <w:b/>
+                <w:sz w:val="16"/>
+                <w:szCs w:val="16"/>
+              </w:rPr>
+              <w:t>03</w:t>
+            </w:r>
+          </w:p>
+        </w:tc>
+      </w:tr>
+      <w:tr>
+        <w:trPr>
+          <w:tblCellSpacing w:w="0" w:type="dxa"/>
+        </w:trPr>
+        <w:tc>
+          <w:tcPr>
+            <w:tcW w:w="1945" w:type="dxa"/>
+            <w:tcBorders>
+              <w:top w:val="outset" w:sz="6" w:space="0" w:color="000000"/>
+              <w:bottom w:val="outset" w:sz="6" w:space="0" w:color="000000"/>
+              <w:right w:val="outset" w:sz="6" w:space="0" w:color="000000"/>
+            </w:tcBorders>
+          </w:tcPr>
+          <w:p>
+            <w:pPr>
+              <w:spacing w:before="100" w:beforeAutospacing="1"/>
+              <w:rPr>
+                <w:b/>
+                <w:sz w:val="16"/>
+                <w:szCs w:val="16"/>
+              </w:rPr>
+            </w:pPr>
+            <w:r>
+              <w:rPr>
+                <w:b/>
+                <w:sz w:val="16"/>
+                <w:szCs w:val="16"/>
+              </w:rPr>
+              <w:t>Nome</w:t>
+            </w:r>
+          </w:p>
+        </w:tc>
+        <w:tc>
+          <w:tcPr>
+            <w:tcW w:w="7685" w:type="dxa"/>
+            <w:tcBorders>
+              <w:top w:val="outset" w:sz="6" w:space="0" w:color="000000"/>
+              <w:left w:val="outset" w:sz="6" w:space="0" w:color="000000"/>
+              <w:bottom w:val="outset" w:sz="6" w:space="0" w:color="000000"/>
+            </w:tcBorders>
+          </w:tcPr>
+          <w:p>
+            <w:pPr>
+              <w:spacing w:before="100" w:beforeAutospacing="1"/>
+              <w:rPr>
+                <w:sz w:val="16"/>
+                <w:szCs w:val="16"/>
+              </w:rPr>
+            </w:pPr>
+            <w:r>
+              <w:rPr>
+                <w:sz w:val="16"/>
+                <w:szCs w:val="16"/>
+              </w:rPr>
+              <w:t xml:space="preserve">Creazione delle librerie </w:t>
+            </w:r>
+          </w:p>
+        </w:tc>
+      </w:tr>
+      <w:tr>
+        <w:trPr>
+          <w:tblCellSpacing w:w="0" w:type="dxa"/>
+        </w:trPr>
+        <w:tc>
+          <w:tcPr>
+            <w:tcW w:w="1945" w:type="dxa"/>
+            <w:tcBorders>
+              <w:top w:val="outset" w:sz="6" w:space="0" w:color="000000"/>
+              <w:bottom w:val="outset" w:sz="6" w:space="0" w:color="000000"/>
+              <w:right w:val="outset" w:sz="6" w:space="0" w:color="000000"/>
+            </w:tcBorders>
+          </w:tcPr>
+          <w:p>
+            <w:pPr>
+              <w:spacing w:before="100" w:beforeAutospacing="1"/>
+              <w:rPr>
+                <w:b/>
+                <w:sz w:val="16"/>
+                <w:szCs w:val="16"/>
+              </w:rPr>
+            </w:pPr>
+            <w:r>
+              <w:rPr>
+                <w:b/>
+                <w:sz w:val="16"/>
+                <w:szCs w:val="16"/>
+              </w:rPr>
+              <w:t>Priorità</w:t>
+            </w:r>
+          </w:p>
+        </w:tc>
+        <w:tc>
+          <w:tcPr>
+            <w:tcW w:w="7685" w:type="dxa"/>
+            <w:tcBorders>
+              <w:top w:val="outset" w:sz="6" w:space="0" w:color="000000"/>
+              <w:left w:val="outset" w:sz="6" w:space="0" w:color="000000"/>
+              <w:bottom w:val="outset" w:sz="6" w:space="0" w:color="000000"/>
+            </w:tcBorders>
+          </w:tcPr>
+          <w:p>
+            <w:pPr>
+              <w:spacing w:before="100" w:beforeAutospacing="1"/>
+              <w:rPr>
+                <w:sz w:val="16"/>
+                <w:szCs w:val="16"/>
+              </w:rPr>
+            </w:pPr>
+            <w:r>
+              <w:rPr>
+                <w:sz w:val="16"/>
+                <w:szCs w:val="16"/>
+              </w:rPr>
+              <w:t>1</w:t>
+            </w:r>
+          </w:p>
+        </w:tc>
+      </w:tr>
+      <w:tr>
+        <w:trPr>
+          <w:tblCellSpacing w:w="0" w:type="dxa"/>
+        </w:trPr>
+        <w:tc>
+          <w:tcPr>
+            <w:tcW w:w="1945" w:type="dxa"/>
+            <w:tcBorders>
+              <w:top w:val="outset" w:sz="6" w:space="0" w:color="000000"/>
+              <w:bottom w:val="outset" w:sz="6" w:space="0" w:color="000000"/>
+              <w:right w:val="outset" w:sz="6" w:space="0" w:color="000000"/>
+            </w:tcBorders>
+          </w:tcPr>
+          <w:p>
+            <w:pPr>
+              <w:spacing w:before="100" w:beforeAutospacing="1"/>
+              <w:rPr>
+                <w:b/>
+                <w:sz w:val="16"/>
+                <w:szCs w:val="16"/>
+              </w:rPr>
+            </w:pPr>
+            <w:r>
+              <w:rPr>
+                <w:b/>
+                <w:sz w:val="16"/>
+                <w:szCs w:val="16"/>
+              </w:rPr>
+              <w:t>Versione</w:t>
+            </w:r>
+          </w:p>
+        </w:tc>
+        <w:tc>
+          <w:tcPr>
+            <w:tcW w:w="7685" w:type="dxa"/>
+            <w:tcBorders>
+              <w:top w:val="outset" w:sz="6" w:space="0" w:color="000000"/>
+              <w:left w:val="outset" w:sz="6" w:space="0" w:color="000000"/>
+              <w:bottom w:val="outset" w:sz="6" w:space="0" w:color="000000"/>
+            </w:tcBorders>
+          </w:tcPr>
+          <w:p>
+            <w:pPr>
+              <w:spacing w:before="100" w:beforeAutospacing="1"/>
+              <w:rPr>
+                <w:sz w:val="16"/>
+                <w:szCs w:val="16"/>
+              </w:rPr>
+            </w:pPr>
+            <w:r>
+              <w:rPr>
+                <w:sz w:val="16"/>
+                <w:szCs w:val="16"/>
+              </w:rPr>
+              <w:t>1.0</w:t>
+            </w:r>
+          </w:p>
+        </w:tc>
+      </w:tr>
+      <w:tr>
+        <w:trPr>
+          <w:tblCellSpacing w:w="0" w:type="dxa"/>
+        </w:trPr>
+        <w:tc>
+          <w:tcPr>
+            <w:tcW w:w="1945" w:type="dxa"/>
+            <w:tcBorders>
+              <w:top w:val="outset" w:sz="6" w:space="0" w:color="000000"/>
+              <w:bottom w:val="outset" w:sz="6" w:space="0" w:color="000000"/>
+              <w:right w:val="outset" w:sz="6" w:space="0" w:color="000000"/>
+            </w:tcBorders>
+          </w:tcPr>
+          <w:p>
+            <w:pPr>
+              <w:spacing w:before="100" w:beforeAutospacing="1"/>
+              <w:rPr>
+                <w:b/>
+                <w:sz w:val="16"/>
+                <w:szCs w:val="16"/>
+              </w:rPr>
+            </w:pPr>
+            <w:r>
+              <w:rPr>
+                <w:b/>
+                <w:sz w:val="16"/>
+                <w:szCs w:val="16"/>
+              </w:rPr>
+              <w:t>Note</w:t>
+            </w:r>
+          </w:p>
+        </w:tc>
+        <w:tc>
+          <w:tcPr>
+            <w:tcW w:w="7685" w:type="dxa"/>
+            <w:tcBorders>
+              <w:top w:val="outset" w:sz="6" w:space="0" w:color="000000"/>
+              <w:left w:val="outset" w:sz="6" w:space="0" w:color="000000"/>
+              <w:bottom w:val="outset" w:sz="6" w:space="0" w:color="000000"/>
+            </w:tcBorders>
+          </w:tcPr>
+          <w:p>
+            <w:pPr>
+              <w:spacing w:before="100" w:beforeAutospacing="1"/>
+              <w:rPr>
+                <w:sz w:val="16"/>
+                <w:szCs w:val="16"/>
+              </w:rPr>
+            </w:pPr>
+            <w:r>
+              <w:rPr>
+                <w:sz w:val="16"/>
+                <w:szCs w:val="16"/>
+              </w:rPr>
+              <w:t>Per poter implementare le librerie bisogna completare i requisiti REQ-001 e REQ-002.</w:t>
+            </w:r>
+          </w:p>
+        </w:tc>
+      </w:tr>
+      <w:tr>
+        <w:trPr>
+          <w:tblCellSpacing w:w="0" w:type="dxa"/>
+        </w:trPr>
+        <w:tc>
+          <w:tcPr>
+            <w:tcW w:w="9630" w:type="dxa"/>
+            <w:gridSpan w:val="2"/>
+            <w:tcBorders>
+              <w:top w:val="outset" w:sz="6" w:space="0" w:color="000000"/>
+              <w:bottom w:val="outset" w:sz="6" w:space="0" w:color="000000"/>
+            </w:tcBorders>
+          </w:tcPr>
+          <w:p>
+            <w:pPr>
+              <w:spacing w:before="100" w:beforeAutospacing="1"/>
+              <w:jc w:val="center"/>
+              <w:rPr>
+                <w:sz w:val="16"/>
+                <w:szCs w:val="16"/>
+              </w:rPr>
+            </w:pPr>
+            <w:r>
+              <w:rPr>
+                <w:b/>
+                <w:bCs/>
+                <w:sz w:val="16"/>
+                <w:szCs w:val="16"/>
+              </w:rPr>
+              <w:t>Sotto</w:t>
+            </w:r>
+            <w:r>
+              <w:rPr>
+                <w:b/>
+                <w:bCs/>
+                <w:sz w:val="16"/>
+                <w:szCs w:val="16"/>
+              </w:rPr>
+              <w:t>requisiti</w:t>
+            </w:r>
+          </w:p>
+        </w:tc>
+      </w:tr>
+      <w:tr>
+        <w:trPr>
+          <w:tblCellSpacing w:w="0" w:type="dxa"/>
+        </w:trPr>
+        <w:tc>
+          <w:tcPr>
+            <w:tcW w:w="1945" w:type="dxa"/>
+            <w:tcBorders>
+              <w:top w:val="outset" w:sz="6" w:space="0" w:color="000000"/>
+              <w:bottom w:val="outset" w:sz="6" w:space="0" w:color="000000"/>
+              <w:right w:val="outset" w:sz="6" w:space="0" w:color="000000"/>
+            </w:tcBorders>
+          </w:tcPr>
+          <w:p>
+            <w:pPr>
+              <w:spacing w:before="100" w:beforeAutospacing="1"/>
+              <w:rPr>
+                <w:b/>
+                <w:sz w:val="16"/>
+                <w:szCs w:val="16"/>
+              </w:rPr>
+            </w:pPr>
+            <w:r>
+              <w:rPr>
+                <w:b/>
+                <w:bCs/>
+                <w:sz w:val="16"/>
+                <w:szCs w:val="16"/>
+              </w:rPr>
+              <w:t>001</w:t>
+            </w:r>
+          </w:p>
+        </w:tc>
+        <w:tc>
+          <w:tcPr>
+            <w:tcW w:w="7685" w:type="dxa"/>
+            <w:tcBorders>
+              <w:top w:val="outset" w:sz="6" w:space="0" w:color="000000"/>
+              <w:left w:val="outset" w:sz="6" w:space="0" w:color="000000"/>
+              <w:bottom w:val="outset" w:sz="6" w:space="0" w:color="000000"/>
+            </w:tcBorders>
+          </w:tcPr>
+          <w:p>
+            <w:pPr>
+              <w:spacing w:before="100" w:beforeAutospacing="1"/>
+              <w:rPr>
+                <w:sz w:val="16"/>
+                <w:szCs w:val="16"/>
+              </w:rPr>
+            </w:pPr>
+            <w:r>
+              <w:rPr>
+                <w:sz w:val="16"/>
+                <w:szCs w:val="16"/>
+              </w:rPr>
+              <w:t>Il codice deve essere ben indentato.</w:t>
+            </w:r>
+          </w:p>
+        </w:tc>
+      </w:tr>
+      <w:tr>
+        <w:trPr>
+          <w:tblCellSpacing w:w="0" w:type="dxa"/>
+        </w:trPr>
+        <w:tc>
+          <w:tcPr>
+            <w:tcW w:w="1945" w:type="dxa"/>
+            <w:tcBorders>
+              <w:top w:val="outset" w:sz="6" w:space="0" w:color="000000"/>
+              <w:bottom w:val="outset" w:sz="6" w:space="0" w:color="000000"/>
+              <w:right w:val="outset" w:sz="6" w:space="0" w:color="000000"/>
+            </w:tcBorders>
+          </w:tcPr>
+          <w:p>
+            <w:pPr>
+              <w:spacing w:before="100" w:beforeAutospacing="1"/>
+              <w:rPr>
+                <w:b/>
+                <w:sz w:val="16"/>
+                <w:szCs w:val="16"/>
+              </w:rPr>
+            </w:pPr>
+            <w:r>
+              <w:rPr>
+                <w:b/>
+                <w:bCs/>
+                <w:sz w:val="16"/>
+                <w:szCs w:val="16"/>
+              </w:rPr>
+              <w:t>002</w:t>
+            </w:r>
+          </w:p>
+        </w:tc>
+        <w:tc>
+          <w:tcPr>
+            <w:tcW w:w="7685" w:type="dxa"/>
+            <w:tcBorders>
+              <w:top w:val="outset" w:sz="6" w:space="0" w:color="000000"/>
+              <w:left w:val="outset" w:sz="6" w:space="0" w:color="000000"/>
+              <w:bottom w:val="outset" w:sz="6" w:space="0" w:color="000000"/>
+            </w:tcBorders>
+          </w:tcPr>
+          <w:p>
+            <w:pPr>
+              <w:spacing w:before="100" w:beforeAutospacing="1"/>
+              <w:rPr>
+                <w:sz w:val="16"/>
+                <w:szCs w:val="16"/>
+              </w:rPr>
+            </w:pPr>
+            <w:r>
+              <w:rPr>
+                <w:sz w:val="16"/>
+                <w:szCs w:val="16"/>
+              </w:rPr>
+              <w:t>Il codice deve essere commentato.</w:t>
+            </w:r>
+          </w:p>
+        </w:tc>
+      </w:tr>
+      <w:tr>
+        <w:trPr>
+          <w:tblCellSpacing w:w="0" w:type="dxa"/>
+        </w:trPr>
+        <w:tc>
+          <w:tcPr>
+            <w:tcW w:w="1945" w:type="dxa"/>
+            <w:tcBorders>
+              <w:top w:val="outset" w:sz="6" w:space="0" w:color="000000"/>
+              <w:bottom w:val="outset" w:sz="6" w:space="0" w:color="000000"/>
+              <w:right w:val="outset" w:sz="6" w:space="0" w:color="000000"/>
+            </w:tcBorders>
+          </w:tcPr>
+          <w:p>
+            <w:pPr>
+              <w:spacing w:before="100" w:beforeAutospacing="1"/>
+              <w:rPr>
+                <w:b/>
+                <w:sz w:val="16"/>
+                <w:szCs w:val="16"/>
+              </w:rPr>
+            </w:pPr>
+            <w:r>
+              <w:rPr>
+                <w:b/>
+                <w:bCs/>
+                <w:sz w:val="16"/>
+                <w:szCs w:val="16"/>
+              </w:rPr>
+              <w:t>003</w:t>
+            </w:r>
+          </w:p>
+        </w:tc>
+        <w:tc>
+          <w:tcPr>
+            <w:tcW w:w="7685" w:type="dxa"/>
+            <w:tcBorders>
+              <w:top w:val="outset" w:sz="6" w:space="0" w:color="000000"/>
+              <w:left w:val="outset" w:sz="6" w:space="0" w:color="000000"/>
+              <w:bottom w:val="outset" w:sz="6" w:space="0" w:color="000000"/>
+            </w:tcBorders>
+          </w:tcPr>
+          <w:p>
+            <w:pPr>
+              <w:spacing w:before="100" w:beforeAutospacing="1"/>
+              <w:rPr>
+                <w:sz w:val="16"/>
+                <w:szCs w:val="16"/>
+              </w:rPr>
+            </w:pPr>
+            <w:r>
+              <w:rPr>
+                <w:sz w:val="16"/>
+                <w:szCs w:val="16"/>
+              </w:rPr>
+              <w:t xml:space="preserve">I nomi dei metodi devono essere di facile compresione da parte dell’utente. </w:t>
+            </w:r>
+          </w:p>
+        </w:tc>
+      </w:tr>
+    </w:tbl>
+    <w:p>
+      <w:pPr>
+        <w:rPr>
+          <w:b/>
+        </w:rPr>
+      </w:pPr>
+    </w:p>
+    <w:p>
+      <w:pPr>
+        <w:rPr>
+          <w:b/>
+        </w:rPr>
+      </w:pPr>
+    </w:p>
+    <w:tbl>
+      <w:tblPr>
+        <w:tblW w:w="9630" w:type="dxa"/>
+        <w:tblCellSpacing w:w="0" w:type="dxa"/>
+        <w:tblInd w:w="-58" w:type="dxa"/>
+        <w:tblBorders>
+          <w:top w:val="outset" w:sz="6" w:space="0" w:color="000000"/>
+          <w:left w:val="outset" w:sz="6" w:space="0" w:color="000000"/>
+          <w:bottom w:val="outset" w:sz="6" w:space="0" w:color="000000"/>
+          <w:right w:val="outset" w:sz="6" w:space="0" w:color="000000"/>
+        </w:tblBorders>
+        <w:tblCellMar>
+          <w:top w:w="60" w:type="dxa"/>
+          <w:left w:w="60" w:type="dxa"/>
+          <w:bottom w:w="60" w:type="dxa"/>
+          <w:right w:w="60" w:type="dxa"/>
+        </w:tblCellMar>
+        <w:tblLook w:val="00A0" w:firstRow="1" w:lastRow="0" w:firstColumn="1" w:lastColumn="0" w:noHBand="0" w:noVBand="0"/>
+      </w:tblPr>
+      <w:tblGrid>
+        <w:gridCol w:w="1945"/>
+        <w:gridCol w:w="7685"/>
+      </w:tblGrid>
+      <w:tr>
+        <w:trPr>
+          <w:trHeight w:val="251"/>
+          <w:tblCellSpacing w:w="0" w:type="dxa"/>
+        </w:trPr>
+        <w:tc>
+          <w:tcPr>
+            <w:tcW w:w="9630" w:type="dxa"/>
+            <w:gridSpan w:val="2"/>
+            <w:tcBorders>
+              <w:top w:val="outset" w:sz="6" w:space="0" w:color="000000"/>
+              <w:bottom w:val="outset" w:sz="6" w:space="0" w:color="000000"/>
+            </w:tcBorders>
+            <w:shd w:val="clear" w:color="auto" w:fill="000000" w:themeFill="text1"/>
+          </w:tcPr>
+          <w:p>
+            <w:pPr>
+              <w:spacing w:before="100" w:beforeAutospacing="1"/>
+              <w:jc w:val="center"/>
+              <w:rPr>
+                <w:b/>
+                <w:sz w:val="16"/>
+                <w:szCs w:val="16"/>
+              </w:rPr>
+            </w:pPr>
+            <w:r>
+              <w:rPr>
+                <w:b/>
+                <w:sz w:val="16"/>
+                <w:szCs w:val="16"/>
+              </w:rPr>
+              <w:t xml:space="preserve">ID: </w:t>
+            </w:r>
+            <w:r>
+              <w:rPr>
+                <w:b/>
+                <w:sz w:val="16"/>
+                <w:szCs w:val="16"/>
+              </w:rPr>
+              <w:t>REQ-0</w:t>
+            </w:r>
+            <w:r>
+              <w:rPr>
+                <w:b/>
+                <w:sz w:val="16"/>
+                <w:szCs w:val="16"/>
+              </w:rPr>
+              <w:t>04</w:t>
+            </w:r>
+          </w:p>
+        </w:tc>
+      </w:tr>
+      <w:tr>
+        <w:trPr>
+          <w:tblCellSpacing w:w="0" w:type="dxa"/>
+        </w:trPr>
+        <w:tc>
+          <w:tcPr>
+            <w:tcW w:w="1945" w:type="dxa"/>
+            <w:tcBorders>
+              <w:top w:val="outset" w:sz="6" w:space="0" w:color="000000"/>
+              <w:bottom w:val="outset" w:sz="6" w:space="0" w:color="000000"/>
+              <w:right w:val="outset" w:sz="6" w:space="0" w:color="000000"/>
+            </w:tcBorders>
+          </w:tcPr>
+          <w:p>
+            <w:pPr>
+              <w:spacing w:before="100" w:beforeAutospacing="1"/>
+              <w:rPr>
+                <w:b/>
+                <w:sz w:val="16"/>
+                <w:szCs w:val="16"/>
+              </w:rPr>
+            </w:pPr>
+            <w:r>
+              <w:rPr>
+                <w:b/>
+                <w:sz w:val="16"/>
+                <w:szCs w:val="16"/>
+              </w:rPr>
+              <w:t>Nome</w:t>
+            </w:r>
+          </w:p>
+        </w:tc>
+        <w:tc>
+          <w:tcPr>
+            <w:tcW w:w="7685" w:type="dxa"/>
+            <w:tcBorders>
+              <w:top w:val="outset" w:sz="6" w:space="0" w:color="000000"/>
+              <w:left w:val="outset" w:sz="6" w:space="0" w:color="000000"/>
+              <w:bottom w:val="outset" w:sz="6" w:space="0" w:color="000000"/>
+            </w:tcBorders>
+          </w:tcPr>
+          <w:p>
+            <w:pPr>
+              <w:spacing w:before="100" w:beforeAutospacing="1"/>
+              <w:rPr>
+                <w:sz w:val="16"/>
+                <w:szCs w:val="16"/>
+              </w:rPr>
+            </w:pPr>
+            <w:r>
+              <w:rPr>
+                <w:sz w:val="16"/>
+                <w:szCs w:val="16"/>
+              </w:rPr>
+              <w:t>Creazione della guida</w:t>
+            </w:r>
+          </w:p>
+        </w:tc>
+      </w:tr>
+      <w:tr>
+        <w:trPr>
+          <w:tblCellSpacing w:w="0" w:type="dxa"/>
+        </w:trPr>
+        <w:tc>
+          <w:tcPr>
+            <w:tcW w:w="1945" w:type="dxa"/>
+            <w:tcBorders>
+              <w:top w:val="outset" w:sz="6" w:space="0" w:color="000000"/>
+              <w:bottom w:val="outset" w:sz="6" w:space="0" w:color="000000"/>
+              <w:right w:val="outset" w:sz="6" w:space="0" w:color="000000"/>
+            </w:tcBorders>
+          </w:tcPr>
+          <w:p>
+            <w:pPr>
+              <w:spacing w:before="100" w:beforeAutospacing="1"/>
+              <w:rPr>
+                <w:b/>
+                <w:sz w:val="16"/>
+                <w:szCs w:val="16"/>
+              </w:rPr>
+            </w:pPr>
+            <w:r>
+              <w:rPr>
+                <w:b/>
+                <w:sz w:val="16"/>
+                <w:szCs w:val="16"/>
+              </w:rPr>
+              <w:t>Priorità</w:t>
+            </w:r>
+          </w:p>
+        </w:tc>
+        <w:tc>
+          <w:tcPr>
+            <w:tcW w:w="7685" w:type="dxa"/>
+            <w:tcBorders>
+              <w:top w:val="outset" w:sz="6" w:space="0" w:color="000000"/>
+              <w:left w:val="outset" w:sz="6" w:space="0" w:color="000000"/>
+              <w:bottom w:val="outset" w:sz="6" w:space="0" w:color="000000"/>
+            </w:tcBorders>
+          </w:tcPr>
+          <w:p>
+            <w:pPr>
+              <w:spacing w:before="100" w:beforeAutospacing="1"/>
+              <w:rPr>
+                <w:sz w:val="16"/>
+                <w:szCs w:val="16"/>
+              </w:rPr>
+            </w:pPr>
+            <w:r>
+              <w:rPr>
+                <w:sz w:val="16"/>
+                <w:szCs w:val="16"/>
+              </w:rPr>
+              <w:t>1</w:t>
+            </w:r>
+          </w:p>
+        </w:tc>
+      </w:tr>
+      <w:tr>
+        <w:trPr>
+          <w:tblCellSpacing w:w="0" w:type="dxa"/>
+        </w:trPr>
+        <w:tc>
+          <w:tcPr>
+            <w:tcW w:w="1945" w:type="dxa"/>
+            <w:tcBorders>
+              <w:top w:val="outset" w:sz="6" w:space="0" w:color="000000"/>
+              <w:bottom w:val="outset" w:sz="6" w:space="0" w:color="000000"/>
+              <w:right w:val="outset" w:sz="6" w:space="0" w:color="000000"/>
+            </w:tcBorders>
+          </w:tcPr>
+          <w:p>
+            <w:pPr>
+              <w:spacing w:before="100" w:beforeAutospacing="1"/>
+              <w:rPr>
+                <w:b/>
+                <w:sz w:val="16"/>
+                <w:szCs w:val="16"/>
+              </w:rPr>
+            </w:pPr>
+            <w:r>
+              <w:rPr>
+                <w:b/>
+                <w:sz w:val="16"/>
+                <w:szCs w:val="16"/>
+              </w:rPr>
+              <w:t>Versione</w:t>
+            </w:r>
+          </w:p>
+        </w:tc>
+        <w:tc>
+          <w:tcPr>
+            <w:tcW w:w="7685" w:type="dxa"/>
+            <w:tcBorders>
+              <w:top w:val="outset" w:sz="6" w:space="0" w:color="000000"/>
+              <w:left w:val="outset" w:sz="6" w:space="0" w:color="000000"/>
+              <w:bottom w:val="outset" w:sz="6" w:space="0" w:color="000000"/>
+            </w:tcBorders>
+          </w:tcPr>
+          <w:p>
+            <w:pPr>
+              <w:spacing w:before="100" w:beforeAutospacing="1"/>
+              <w:rPr>
+                <w:sz w:val="16"/>
+                <w:szCs w:val="16"/>
+              </w:rPr>
+            </w:pPr>
+            <w:r>
+              <w:rPr>
+                <w:sz w:val="16"/>
+                <w:szCs w:val="16"/>
+              </w:rPr>
+              <w:t>1.0</w:t>
+            </w:r>
+          </w:p>
+        </w:tc>
+      </w:tr>
+      <w:tr>
+        <w:trPr>
+          <w:tblCellSpacing w:w="0" w:type="dxa"/>
+        </w:trPr>
+        <w:tc>
+          <w:tcPr>
+            <w:tcW w:w="1945" w:type="dxa"/>
+            <w:tcBorders>
+              <w:top w:val="outset" w:sz="6" w:space="0" w:color="000000"/>
+              <w:bottom w:val="outset" w:sz="6" w:space="0" w:color="000000"/>
+              <w:right w:val="outset" w:sz="6" w:space="0" w:color="000000"/>
+            </w:tcBorders>
+          </w:tcPr>
+          <w:p>
+            <w:pPr>
+              <w:spacing w:before="100" w:beforeAutospacing="1"/>
+              <w:rPr>
+                <w:b/>
+                <w:sz w:val="16"/>
+                <w:szCs w:val="16"/>
+              </w:rPr>
+            </w:pPr>
+            <w:r>
+              <w:rPr>
+                <w:b/>
+                <w:sz w:val="16"/>
+                <w:szCs w:val="16"/>
+              </w:rPr>
+              <w:t>Note</w:t>
+            </w:r>
+          </w:p>
+        </w:tc>
+        <w:tc>
+          <w:tcPr>
+            <w:tcW w:w="7685" w:type="dxa"/>
+            <w:tcBorders>
+              <w:top w:val="outset" w:sz="6" w:space="0" w:color="000000"/>
+              <w:left w:val="outset" w:sz="6" w:space="0" w:color="000000"/>
+              <w:bottom w:val="outset" w:sz="6" w:space="0" w:color="000000"/>
+            </w:tcBorders>
+          </w:tcPr>
+          <w:p>
+            <w:pPr>
+              <w:spacing w:before="100" w:beforeAutospacing="1"/>
+              <w:rPr>
+                <w:sz w:val="16"/>
+                <w:szCs w:val="16"/>
+              </w:rPr>
+            </w:pPr>
+            <w:r>
+              <w:rPr>
+                <w:sz w:val="16"/>
+                <w:szCs w:val="16"/>
+              </w:rPr>
+              <w:t xml:space="preserve">Per poter </w:t>
+            </w:r>
+            <w:r>
+              <w:rPr>
+                <w:sz w:val="16"/>
+                <w:szCs w:val="16"/>
+              </w:rPr>
+              <w:t xml:space="preserve">scrivere la guida bisogna completare il requisito REQ-003. </w:t>
+            </w:r>
+          </w:p>
+        </w:tc>
+      </w:tr>
+      <w:tr>
+        <w:trPr>
+          <w:tblCellSpacing w:w="0" w:type="dxa"/>
+        </w:trPr>
+        <w:tc>
+          <w:tcPr>
+            <w:tcW w:w="9630" w:type="dxa"/>
+            <w:gridSpan w:val="2"/>
+            <w:tcBorders>
+              <w:top w:val="outset" w:sz="6" w:space="0" w:color="000000"/>
+              <w:bottom w:val="outset" w:sz="6" w:space="0" w:color="000000"/>
+            </w:tcBorders>
+          </w:tcPr>
+          <w:p>
+            <w:pPr>
+              <w:spacing w:before="100" w:beforeAutospacing="1"/>
+              <w:jc w:val="center"/>
+              <w:rPr>
+                <w:sz w:val="16"/>
+                <w:szCs w:val="16"/>
+              </w:rPr>
+            </w:pPr>
+            <w:r>
+              <w:rPr>
+                <w:b/>
+                <w:bCs/>
+                <w:sz w:val="16"/>
+                <w:szCs w:val="16"/>
+              </w:rPr>
+              <w:t>Sottorequisiti</w:t>
+            </w:r>
+          </w:p>
+        </w:tc>
+      </w:tr>
+      <w:tr>
+        <w:trPr>
+          <w:tblCellSpacing w:w="0" w:type="dxa"/>
+        </w:trPr>
+        <w:tc>
+          <w:tcPr>
+            <w:tcW w:w="1945" w:type="dxa"/>
+            <w:tcBorders>
+              <w:top w:val="outset" w:sz="6" w:space="0" w:color="000000"/>
+              <w:bottom w:val="outset" w:sz="6" w:space="0" w:color="000000"/>
+              <w:right w:val="outset" w:sz="6" w:space="0" w:color="000000"/>
+            </w:tcBorders>
+          </w:tcPr>
+          <w:p>
+            <w:pPr>
+              <w:spacing w:before="100" w:beforeAutospacing="1"/>
+              <w:rPr>
+                <w:b/>
+                <w:sz w:val="16"/>
+                <w:szCs w:val="16"/>
+              </w:rPr>
+            </w:pPr>
+            <w:r>
+              <w:rPr>
+                <w:b/>
+                <w:bCs/>
+                <w:sz w:val="16"/>
+                <w:szCs w:val="16"/>
+              </w:rPr>
+              <w:t>001</w:t>
+            </w:r>
+          </w:p>
+        </w:tc>
+        <w:tc>
+          <w:tcPr>
+            <w:tcW w:w="7685" w:type="dxa"/>
+            <w:tcBorders>
+              <w:top w:val="outset" w:sz="6" w:space="0" w:color="000000"/>
+              <w:left w:val="outset" w:sz="6" w:space="0" w:color="000000"/>
+              <w:bottom w:val="outset" w:sz="6" w:space="0" w:color="000000"/>
+            </w:tcBorders>
+          </w:tcPr>
+          <w:p>
+            <w:pPr>
+              <w:spacing w:before="100" w:beforeAutospacing="1"/>
+              <w:rPr>
+                <w:sz w:val="16"/>
+                <w:szCs w:val="16"/>
+              </w:rPr>
+            </w:pPr>
+            <w:r>
+              <w:rPr>
+                <w:sz w:val="16"/>
+                <w:szCs w:val="16"/>
+              </w:rPr>
+              <w:t>Bisogna installare la scheda Digispark.</w:t>
+            </w:r>
+          </w:p>
+        </w:tc>
+      </w:tr>
+      <w:tr>
+        <w:trPr>
+          <w:tblCellSpacing w:w="0" w:type="dxa"/>
+        </w:trPr>
+        <w:tc>
+          <w:tcPr>
+            <w:tcW w:w="1945" w:type="dxa"/>
+            <w:tcBorders>
+              <w:top w:val="outset" w:sz="6" w:space="0" w:color="000000"/>
+              <w:bottom w:val="outset" w:sz="6" w:space="0" w:color="000000"/>
+              <w:right w:val="outset" w:sz="6" w:space="0" w:color="000000"/>
+            </w:tcBorders>
+          </w:tcPr>
+          <w:p>
+            <w:pPr>
+              <w:spacing w:before="100" w:beforeAutospacing="1"/>
+              <w:rPr>
+                <w:b/>
+                <w:sz w:val="16"/>
+                <w:szCs w:val="16"/>
+              </w:rPr>
+            </w:pPr>
+            <w:r>
+              <w:rPr>
+                <w:b/>
+                <w:bCs/>
+                <w:sz w:val="16"/>
+                <w:szCs w:val="16"/>
+              </w:rPr>
+              <w:t>002</w:t>
+            </w:r>
+          </w:p>
+        </w:tc>
+        <w:tc>
+          <w:tcPr>
+            <w:tcW w:w="7685" w:type="dxa"/>
+            <w:tcBorders>
+              <w:top w:val="outset" w:sz="6" w:space="0" w:color="000000"/>
+              <w:left w:val="outset" w:sz="6" w:space="0" w:color="000000"/>
+              <w:bottom w:val="outset" w:sz="6" w:space="0" w:color="000000"/>
+            </w:tcBorders>
+          </w:tcPr>
+          <w:p>
+            <w:pPr>
+              <w:spacing w:before="100" w:beforeAutospacing="1"/>
+              <w:rPr>
+                <w:sz w:val="16"/>
+                <w:szCs w:val="16"/>
+              </w:rPr>
+            </w:pPr>
+            <w:r>
+              <w:rPr>
+                <w:sz w:val="16"/>
+                <w:szCs w:val="16"/>
+              </w:rPr>
+              <w:t>D</w:t>
+            </w:r>
+            <w:r>
+              <w:rPr>
+                <w:sz w:val="16"/>
+                <w:szCs w:val="16"/>
+              </w:rPr>
+              <w:t xml:space="preserve">eve essere comprensibile a tutti gli utenti. </w:t>
+            </w:r>
+          </w:p>
+        </w:tc>
+      </w:tr>
+      <w:tr>
+        <w:trPr>
+          <w:tblCellSpacing w:w="0" w:type="dxa"/>
+        </w:trPr>
+        <w:tc>
+          <w:tcPr>
+            <w:tcW w:w="1945" w:type="dxa"/>
+            <w:tcBorders>
+              <w:top w:val="outset" w:sz="6" w:space="0" w:color="000000"/>
+              <w:bottom w:val="outset" w:sz="6" w:space="0" w:color="000000"/>
+              <w:right w:val="outset" w:sz="6" w:space="0" w:color="000000"/>
+            </w:tcBorders>
+          </w:tcPr>
+          <w:p>
+            <w:pPr>
+              <w:spacing w:before="100" w:beforeAutospacing="1"/>
+              <w:rPr>
+                <w:b/>
+                <w:sz w:val="16"/>
+                <w:szCs w:val="16"/>
+              </w:rPr>
+            </w:pPr>
+            <w:r>
+              <w:rPr>
+                <w:b/>
+                <w:bCs/>
+                <w:sz w:val="16"/>
+                <w:szCs w:val="16"/>
+              </w:rPr>
+              <w:t>003</w:t>
+            </w:r>
+          </w:p>
+        </w:tc>
+        <w:tc>
+          <w:tcPr>
+            <w:tcW w:w="7685" w:type="dxa"/>
+            <w:tcBorders>
+              <w:top w:val="outset" w:sz="6" w:space="0" w:color="000000"/>
+              <w:left w:val="outset" w:sz="6" w:space="0" w:color="000000"/>
+              <w:bottom w:val="outset" w:sz="6" w:space="0" w:color="000000"/>
+            </w:tcBorders>
+          </w:tcPr>
+          <w:p>
+            <w:pPr>
+              <w:spacing w:before="100" w:beforeAutospacing="1"/>
+              <w:rPr>
+                <w:sz w:val="16"/>
+                <w:szCs w:val="16"/>
+              </w:rPr>
+            </w:pPr>
+            <w:r>
+              <w:rPr>
+                <w:sz w:val="16"/>
+                <w:szCs w:val="16"/>
+              </w:rPr>
+              <w:t>Deve contenere la spiegazione di tutte le librerie</w:t>
+            </w:r>
+            <w:r>
+              <w:rPr>
+                <w:sz w:val="16"/>
+                <w:szCs w:val="16"/>
+              </w:rPr>
+              <w:t>.</w:t>
+            </w:r>
+          </w:p>
+        </w:tc>
+      </w:tr>
+      <w:tr>
+        <w:trPr>
+          <w:tblCellSpacing w:w="0" w:type="dxa"/>
+        </w:trPr>
+        <w:tc>
+          <w:tcPr>
+            <w:tcW w:w="1945" w:type="dxa"/>
+            <w:tcBorders>
+              <w:top w:val="outset" w:sz="6" w:space="0" w:color="000000"/>
+              <w:bottom w:val="outset" w:sz="6" w:space="0" w:color="000000"/>
+              <w:right w:val="outset" w:sz="6" w:space="0" w:color="000000"/>
+            </w:tcBorders>
+          </w:tcPr>
+          <w:p>
+            <w:pPr>
+              <w:spacing w:before="100" w:beforeAutospacing="1"/>
+              <w:rPr>
+                <w:b/>
+                <w:bCs/>
+                <w:sz w:val="16"/>
+                <w:szCs w:val="16"/>
+              </w:rPr>
+            </w:pPr>
+            <w:r>
+              <w:rPr>
+                <w:b/>
+                <w:bCs/>
+                <w:sz w:val="16"/>
+                <w:szCs w:val="16"/>
+              </w:rPr>
+              <w:t>004</w:t>
+            </w:r>
+          </w:p>
+        </w:tc>
+        <w:tc>
+          <w:tcPr>
+            <w:tcW w:w="7685" w:type="dxa"/>
+            <w:tcBorders>
+              <w:top w:val="outset" w:sz="6" w:space="0" w:color="000000"/>
+              <w:left w:val="outset" w:sz="6" w:space="0" w:color="000000"/>
+              <w:bottom w:val="outset" w:sz="6" w:space="0" w:color="000000"/>
+            </w:tcBorders>
+          </w:tcPr>
+          <w:p>
+            <w:pPr>
+              <w:spacing w:before="100" w:beforeAutospacing="1"/>
+              <w:rPr>
+                <w:sz w:val="16"/>
+                <w:szCs w:val="16"/>
+              </w:rPr>
+            </w:pPr>
+            <w:r>
+              <w:rPr>
+                <w:sz w:val="16"/>
+                <w:szCs w:val="16"/>
+              </w:rPr>
+              <w:t>Deve avere degli esempi per aiutare la comprensione dell’utente.</w:t>
+            </w:r>
+          </w:p>
+        </w:tc>
+      </w:tr>
+    </w:tbl>
+    <w:p>
+      <w:pPr>
+        <w:rPr>
+          <w:b/>
+        </w:rPr>
+      </w:pPr>
+    </w:p>
+    <w:p>
+      <w:pPr>
+        <w:rPr>
+          <w:b/>
+        </w:rPr>
+      </w:pPr>
+    </w:p>
+    <w:p>
+      <w:pPr>
+        <w:rPr>
+          <w:b/>
+        </w:rPr>
+      </w:pPr>
+    </w:p>
+    <w:p>
+      <w:pPr>
+        <w:rPr>
+          <w:lang w:val="it-IT"/>
+        </w:rPr>
+      </w:pPr>
+    </w:p>
+    <w:tbl>
+      <w:tblPr>
+        <w:tblW w:w="9630" w:type="dxa"/>
+        <w:tblCellSpacing w:w="0" w:type="dxa"/>
+        <w:tblInd w:w="-58" w:type="dxa"/>
+        <w:tblBorders>
+          <w:top w:val="outset" w:sz="6" w:space="0" w:color="000000"/>
+          <w:left w:val="outset" w:sz="6" w:space="0" w:color="000000"/>
+          <w:bottom w:val="outset" w:sz="6" w:space="0" w:color="000000"/>
+          <w:right w:val="outset" w:sz="6" w:space="0" w:color="000000"/>
+        </w:tblBorders>
+        <w:tblCellMar>
+          <w:top w:w="60" w:type="dxa"/>
+          <w:left w:w="60" w:type="dxa"/>
+          <w:bottom w:w="60" w:type="dxa"/>
+          <w:right w:w="60" w:type="dxa"/>
+        </w:tblCellMar>
+        <w:tblLook w:val="00A0" w:firstRow="1" w:lastRow="0" w:firstColumn="1" w:lastColumn="0" w:noHBand="0" w:noVBand="0"/>
+      </w:tblPr>
+      <w:tblGrid>
+        <w:gridCol w:w="1945"/>
+        <w:gridCol w:w="7685"/>
+      </w:tblGrid>
+      <w:tr>
+        <w:trPr>
+          <w:trHeight w:val="251"/>
+          <w:tblCellSpacing w:w="0" w:type="dxa"/>
+        </w:trPr>
+        <w:tc>
+          <w:tcPr>
+            <w:tcW w:w="9630" w:type="dxa"/>
+            <w:gridSpan w:val="2"/>
+            <w:tcBorders>
+              <w:top w:val="outset" w:sz="6" w:space="0" w:color="000000"/>
+              <w:bottom w:val="outset" w:sz="6" w:space="0" w:color="000000"/>
+            </w:tcBorders>
+            <w:shd w:val="clear" w:color="auto" w:fill="000000" w:themeFill="text1"/>
+          </w:tcPr>
+          <w:p>
+            <w:pPr>
+              <w:spacing w:before="100" w:beforeAutospacing="1"/>
+              <w:jc w:val="center"/>
+              <w:rPr>
+                <w:b/>
+                <w:sz w:val="16"/>
+                <w:szCs w:val="16"/>
+              </w:rPr>
+            </w:pPr>
+            <w:r>
+              <w:rPr>
+                <w:b/>
+                <w:sz w:val="16"/>
+                <w:szCs w:val="16"/>
+              </w:rPr>
+              <w:lastRenderedPageBreak/>
+              <w:t xml:space="preserve">ID: </w:t>
+            </w:r>
+            <w:r>
+              <w:rPr>
+                <w:b/>
+                <w:sz w:val="16"/>
+                <w:szCs w:val="16"/>
+              </w:rPr>
+              <w:t>REQ-0</w:t>
+            </w:r>
+            <w:r>
+              <w:rPr>
+                <w:b/>
+                <w:sz w:val="16"/>
+                <w:szCs w:val="16"/>
+              </w:rPr>
+              <w:t>05</w:t>
+            </w:r>
+          </w:p>
+        </w:tc>
+      </w:tr>
+      <w:tr>
+        <w:trPr>
+          <w:tblCellSpacing w:w="0" w:type="dxa"/>
+        </w:trPr>
+        <w:tc>
+          <w:tcPr>
+            <w:tcW w:w="1945" w:type="dxa"/>
+            <w:tcBorders>
+              <w:top w:val="outset" w:sz="6" w:space="0" w:color="000000"/>
+              <w:bottom w:val="outset" w:sz="6" w:space="0" w:color="000000"/>
+              <w:right w:val="outset" w:sz="6" w:space="0" w:color="000000"/>
+            </w:tcBorders>
+          </w:tcPr>
+          <w:p>
+            <w:pPr>
+              <w:spacing w:before="100" w:beforeAutospacing="1"/>
+              <w:rPr>
+                <w:b/>
+                <w:sz w:val="16"/>
+                <w:szCs w:val="16"/>
+              </w:rPr>
+            </w:pPr>
+            <w:r>
+              <w:rPr>
+                <w:b/>
+                <w:sz w:val="16"/>
+                <w:szCs w:val="16"/>
+              </w:rPr>
+              <w:t>Nome</w:t>
+            </w:r>
+          </w:p>
+        </w:tc>
+        <w:tc>
+          <w:tcPr>
+            <w:tcW w:w="7685" w:type="dxa"/>
+            <w:tcBorders>
+              <w:top w:val="outset" w:sz="6" w:space="0" w:color="000000"/>
+              <w:left w:val="outset" w:sz="6" w:space="0" w:color="000000"/>
+              <w:bottom w:val="outset" w:sz="6" w:space="0" w:color="000000"/>
+            </w:tcBorders>
+          </w:tcPr>
+          <w:p>
+            <w:pPr>
+              <w:spacing w:before="100" w:beforeAutospacing="1"/>
+              <w:rPr>
+                <w:sz w:val="16"/>
+                <w:szCs w:val="16"/>
+              </w:rPr>
+            </w:pPr>
+            <w:r>
+              <w:rPr>
+                <w:sz w:val="16"/>
+                <w:szCs w:val="16"/>
+              </w:rPr>
+              <w:t>Creazione della guida</w:t>
+            </w:r>
+          </w:p>
+        </w:tc>
+      </w:tr>
+      <w:tr>
+        <w:trPr>
+          <w:tblCellSpacing w:w="0" w:type="dxa"/>
+        </w:trPr>
+        <w:tc>
+          <w:tcPr>
+            <w:tcW w:w="1945" w:type="dxa"/>
+            <w:tcBorders>
+              <w:top w:val="outset" w:sz="6" w:space="0" w:color="000000"/>
+              <w:bottom w:val="outset" w:sz="6" w:space="0" w:color="000000"/>
+              <w:right w:val="outset" w:sz="6" w:space="0" w:color="000000"/>
+            </w:tcBorders>
+          </w:tcPr>
+          <w:p>
+            <w:pPr>
+              <w:spacing w:before="100" w:beforeAutospacing="1"/>
+              <w:rPr>
+                <w:b/>
+                <w:sz w:val="16"/>
+                <w:szCs w:val="16"/>
+              </w:rPr>
+            </w:pPr>
+            <w:r>
+              <w:rPr>
+                <w:b/>
+                <w:sz w:val="16"/>
+                <w:szCs w:val="16"/>
+              </w:rPr>
+              <w:t>Priorità</w:t>
+            </w:r>
+          </w:p>
+        </w:tc>
+        <w:tc>
+          <w:tcPr>
+            <w:tcW w:w="7685" w:type="dxa"/>
+            <w:tcBorders>
+              <w:top w:val="outset" w:sz="6" w:space="0" w:color="000000"/>
+              <w:left w:val="outset" w:sz="6" w:space="0" w:color="000000"/>
+              <w:bottom w:val="outset" w:sz="6" w:space="0" w:color="000000"/>
+            </w:tcBorders>
+          </w:tcPr>
+          <w:p>
+            <w:pPr>
+              <w:spacing w:before="100" w:beforeAutospacing="1"/>
+              <w:rPr>
+                <w:sz w:val="16"/>
+                <w:szCs w:val="16"/>
+              </w:rPr>
+            </w:pPr>
+            <w:r>
+              <w:rPr>
+                <w:sz w:val="16"/>
+                <w:szCs w:val="16"/>
+              </w:rPr>
+              <w:t>1</w:t>
+            </w:r>
+          </w:p>
+        </w:tc>
+      </w:tr>
+      <w:tr>
+        <w:trPr>
+          <w:tblCellSpacing w:w="0" w:type="dxa"/>
+        </w:trPr>
+        <w:tc>
+          <w:tcPr>
+            <w:tcW w:w="1945" w:type="dxa"/>
+            <w:tcBorders>
+              <w:top w:val="outset" w:sz="6" w:space="0" w:color="000000"/>
+              <w:bottom w:val="outset" w:sz="6" w:space="0" w:color="000000"/>
+              <w:right w:val="outset" w:sz="6" w:space="0" w:color="000000"/>
+            </w:tcBorders>
+          </w:tcPr>
+          <w:p>
+            <w:pPr>
+              <w:spacing w:before="100" w:beforeAutospacing="1"/>
+              <w:rPr>
+                <w:b/>
+                <w:sz w:val="16"/>
+                <w:szCs w:val="16"/>
+              </w:rPr>
+            </w:pPr>
+            <w:r>
+              <w:rPr>
+                <w:b/>
+                <w:sz w:val="16"/>
+                <w:szCs w:val="16"/>
+              </w:rPr>
+              <w:t>Versione</w:t>
+            </w:r>
+          </w:p>
+        </w:tc>
+        <w:tc>
+          <w:tcPr>
+            <w:tcW w:w="7685" w:type="dxa"/>
+            <w:tcBorders>
+              <w:top w:val="outset" w:sz="6" w:space="0" w:color="000000"/>
+              <w:left w:val="outset" w:sz="6" w:space="0" w:color="000000"/>
+              <w:bottom w:val="outset" w:sz="6" w:space="0" w:color="000000"/>
+            </w:tcBorders>
+          </w:tcPr>
+          <w:p>
+            <w:pPr>
+              <w:spacing w:before="100" w:beforeAutospacing="1"/>
+              <w:rPr>
+                <w:sz w:val="16"/>
+                <w:szCs w:val="16"/>
+              </w:rPr>
+            </w:pPr>
+            <w:r>
+              <w:rPr>
+                <w:sz w:val="16"/>
+                <w:szCs w:val="16"/>
+              </w:rPr>
+              <w:t>1.0</w:t>
+            </w:r>
+          </w:p>
+        </w:tc>
+      </w:tr>
+      <w:tr>
+        <w:trPr>
+          <w:tblCellSpacing w:w="0" w:type="dxa"/>
+        </w:trPr>
+        <w:tc>
+          <w:tcPr>
+            <w:tcW w:w="1945" w:type="dxa"/>
+            <w:tcBorders>
+              <w:top w:val="outset" w:sz="6" w:space="0" w:color="000000"/>
+              <w:bottom w:val="outset" w:sz="6" w:space="0" w:color="000000"/>
+              <w:right w:val="outset" w:sz="6" w:space="0" w:color="000000"/>
+            </w:tcBorders>
+          </w:tcPr>
+          <w:p>
+            <w:pPr>
+              <w:spacing w:before="100" w:beforeAutospacing="1"/>
+              <w:rPr>
+                <w:b/>
+                <w:sz w:val="16"/>
+                <w:szCs w:val="16"/>
+              </w:rPr>
+            </w:pPr>
+            <w:r>
+              <w:rPr>
+                <w:b/>
+                <w:sz w:val="16"/>
+                <w:szCs w:val="16"/>
+              </w:rPr>
+              <w:t>Note</w:t>
+            </w:r>
+          </w:p>
+        </w:tc>
+        <w:tc>
+          <w:tcPr>
+            <w:tcW w:w="7685" w:type="dxa"/>
+            <w:tcBorders>
+              <w:top w:val="outset" w:sz="6" w:space="0" w:color="000000"/>
+              <w:left w:val="outset" w:sz="6" w:space="0" w:color="000000"/>
+              <w:bottom w:val="outset" w:sz="6" w:space="0" w:color="000000"/>
+            </w:tcBorders>
+          </w:tcPr>
+          <w:p>
+            <w:pPr>
+              <w:spacing w:before="100" w:beforeAutospacing="1"/>
+              <w:rPr>
+                <w:sz w:val="16"/>
+                <w:szCs w:val="16"/>
+              </w:rPr>
+            </w:pPr>
+            <w:r>
+              <w:rPr>
+                <w:sz w:val="16"/>
+                <w:szCs w:val="16"/>
+              </w:rPr>
+              <w:t>-</w:t>
+            </w:r>
+          </w:p>
+        </w:tc>
+      </w:tr>
+      <w:tr>
+        <w:trPr>
+          <w:tblCellSpacing w:w="0" w:type="dxa"/>
+        </w:trPr>
+        <w:tc>
+          <w:tcPr>
+            <w:tcW w:w="9630" w:type="dxa"/>
+            <w:gridSpan w:val="2"/>
+            <w:tcBorders>
+              <w:top w:val="outset" w:sz="6" w:space="0" w:color="000000"/>
+              <w:bottom w:val="outset" w:sz="6" w:space="0" w:color="000000"/>
+            </w:tcBorders>
+          </w:tcPr>
+          <w:p>
+            <w:pPr>
+              <w:spacing w:before="100" w:beforeAutospacing="1"/>
+              <w:jc w:val="center"/>
+              <w:rPr>
+                <w:sz w:val="16"/>
+                <w:szCs w:val="16"/>
+              </w:rPr>
+            </w:pPr>
+            <w:r>
+              <w:rPr>
+                <w:b/>
+                <w:bCs/>
+                <w:sz w:val="16"/>
+                <w:szCs w:val="16"/>
+              </w:rPr>
+              <w:t>Sottorequisiti</w:t>
+            </w:r>
+          </w:p>
+        </w:tc>
+      </w:tr>
+      <w:tr>
+        <w:trPr>
+          <w:tblCellSpacing w:w="0" w:type="dxa"/>
+        </w:trPr>
+        <w:tc>
+          <w:tcPr>
+            <w:tcW w:w="1945" w:type="dxa"/>
+            <w:tcBorders>
+              <w:top w:val="outset" w:sz="6" w:space="0" w:color="000000"/>
+              <w:bottom w:val="outset" w:sz="6" w:space="0" w:color="000000"/>
+              <w:right w:val="outset" w:sz="6" w:space="0" w:color="000000"/>
+            </w:tcBorders>
+          </w:tcPr>
+          <w:p>
+            <w:pPr>
+              <w:spacing w:before="100" w:beforeAutospacing="1"/>
+              <w:rPr>
+                <w:b/>
+                <w:sz w:val="16"/>
+                <w:szCs w:val="16"/>
+              </w:rPr>
+            </w:pPr>
+            <w:r>
+              <w:rPr>
+                <w:b/>
+                <w:bCs/>
+                <w:sz w:val="16"/>
+                <w:szCs w:val="16"/>
+              </w:rPr>
+              <w:t>001</w:t>
+            </w:r>
+          </w:p>
+        </w:tc>
+        <w:tc>
+          <w:tcPr>
+            <w:tcW w:w="7685" w:type="dxa"/>
+            <w:tcBorders>
+              <w:top w:val="outset" w:sz="6" w:space="0" w:color="000000"/>
+              <w:left w:val="outset" w:sz="6" w:space="0" w:color="000000"/>
+              <w:bottom w:val="outset" w:sz="6" w:space="0" w:color="000000"/>
+            </w:tcBorders>
+          </w:tcPr>
+          <w:p>
+            <w:pPr>
+              <w:spacing w:before="100" w:beforeAutospacing="1"/>
+              <w:rPr>
+                <w:sz w:val="16"/>
+                <w:szCs w:val="16"/>
+              </w:rPr>
+            </w:pPr>
+            <w:r>
+              <w:rPr>
+                <w:sz w:val="16"/>
+                <w:szCs w:val="16"/>
+              </w:rPr>
+              <w:t>Bisogna installare la scheda Digispark.</w:t>
+            </w:r>
+          </w:p>
+        </w:tc>
+      </w:tr>
+      <w:tr>
+        <w:trPr>
+          <w:tblCellSpacing w:w="0" w:type="dxa"/>
+        </w:trPr>
+        <w:tc>
+          <w:tcPr>
+            <w:tcW w:w="1945" w:type="dxa"/>
+            <w:tcBorders>
+              <w:top w:val="outset" w:sz="6" w:space="0" w:color="000000"/>
+              <w:bottom w:val="outset" w:sz="6" w:space="0" w:color="000000"/>
+              <w:right w:val="outset" w:sz="6" w:space="0" w:color="000000"/>
+            </w:tcBorders>
+          </w:tcPr>
+          <w:p>
+            <w:pPr>
+              <w:spacing w:before="100" w:beforeAutospacing="1"/>
+              <w:rPr>
+                <w:b/>
+                <w:sz w:val="16"/>
+                <w:szCs w:val="16"/>
+              </w:rPr>
+            </w:pPr>
+            <w:r>
+              <w:rPr>
+                <w:b/>
+                <w:bCs/>
+                <w:sz w:val="16"/>
+                <w:szCs w:val="16"/>
+              </w:rPr>
+              <w:t>002</w:t>
+            </w:r>
+          </w:p>
+        </w:tc>
+        <w:tc>
+          <w:tcPr>
+            <w:tcW w:w="7685" w:type="dxa"/>
+            <w:tcBorders>
+              <w:top w:val="outset" w:sz="6" w:space="0" w:color="000000"/>
+              <w:left w:val="outset" w:sz="6" w:space="0" w:color="000000"/>
+              <w:bottom w:val="outset" w:sz="6" w:space="0" w:color="000000"/>
+            </w:tcBorders>
+          </w:tcPr>
+          <w:p>
+            <w:pPr>
+              <w:spacing w:before="100" w:beforeAutospacing="1"/>
+              <w:rPr>
+                <w:sz w:val="16"/>
+                <w:szCs w:val="16"/>
+              </w:rPr>
+            </w:pPr>
+            <w:r>
+              <w:rPr>
+                <w:sz w:val="16"/>
+                <w:szCs w:val="16"/>
+              </w:rPr>
+              <w:t xml:space="preserve">Deve essere comprensibile a tutti gli utenti. </w:t>
+            </w:r>
+          </w:p>
+        </w:tc>
+      </w:tr>
+      <w:tr>
+        <w:trPr>
+          <w:tblCellSpacing w:w="0" w:type="dxa"/>
+        </w:trPr>
+        <w:tc>
+          <w:tcPr>
+            <w:tcW w:w="1945" w:type="dxa"/>
+            <w:tcBorders>
+              <w:top w:val="outset" w:sz="6" w:space="0" w:color="000000"/>
+              <w:bottom w:val="outset" w:sz="6" w:space="0" w:color="000000"/>
+              <w:right w:val="outset" w:sz="6" w:space="0" w:color="000000"/>
+            </w:tcBorders>
+          </w:tcPr>
+          <w:p>
+            <w:pPr>
+              <w:spacing w:before="100" w:beforeAutospacing="1"/>
+              <w:rPr>
+                <w:b/>
+                <w:sz w:val="16"/>
+                <w:szCs w:val="16"/>
+              </w:rPr>
+            </w:pPr>
+            <w:r>
+              <w:rPr>
+                <w:b/>
+                <w:bCs/>
+                <w:sz w:val="16"/>
+                <w:szCs w:val="16"/>
+              </w:rPr>
+              <w:t>003</w:t>
+            </w:r>
+          </w:p>
+        </w:tc>
+        <w:tc>
+          <w:tcPr>
+            <w:tcW w:w="7685" w:type="dxa"/>
+            <w:tcBorders>
+              <w:top w:val="outset" w:sz="6" w:space="0" w:color="000000"/>
+              <w:left w:val="outset" w:sz="6" w:space="0" w:color="000000"/>
+              <w:bottom w:val="outset" w:sz="6" w:space="0" w:color="000000"/>
+            </w:tcBorders>
+          </w:tcPr>
+          <w:p>
+            <w:pPr>
+              <w:spacing w:before="100" w:beforeAutospacing="1"/>
+              <w:rPr>
+                <w:sz w:val="16"/>
+                <w:szCs w:val="16"/>
+              </w:rPr>
+            </w:pPr>
+            <w:r>
+              <w:rPr>
+                <w:sz w:val="16"/>
+                <w:szCs w:val="16"/>
+              </w:rPr>
+              <w:t>Deve contenere la spiegazione di tutte le librerie.</w:t>
+            </w:r>
+          </w:p>
+        </w:tc>
+      </w:tr>
+      <w:tr>
+        <w:trPr>
+          <w:tblCellSpacing w:w="0" w:type="dxa"/>
+        </w:trPr>
+        <w:tc>
+          <w:tcPr>
+            <w:tcW w:w="1945" w:type="dxa"/>
+            <w:tcBorders>
+              <w:top w:val="outset" w:sz="6" w:space="0" w:color="000000"/>
+              <w:bottom w:val="outset" w:sz="6" w:space="0" w:color="000000"/>
+              <w:right w:val="outset" w:sz="6" w:space="0" w:color="000000"/>
+            </w:tcBorders>
+          </w:tcPr>
+          <w:p>
+            <w:pPr>
+              <w:spacing w:before="100" w:beforeAutospacing="1"/>
+              <w:rPr>
+                <w:b/>
+                <w:bCs/>
+                <w:sz w:val="16"/>
+                <w:szCs w:val="16"/>
+              </w:rPr>
+            </w:pPr>
+            <w:r>
+              <w:rPr>
+                <w:b/>
+                <w:bCs/>
+                <w:sz w:val="16"/>
+                <w:szCs w:val="16"/>
+              </w:rPr>
+              <w:t>004</w:t>
+            </w:r>
+          </w:p>
+        </w:tc>
+        <w:tc>
+          <w:tcPr>
+            <w:tcW w:w="7685" w:type="dxa"/>
+            <w:tcBorders>
+              <w:top w:val="outset" w:sz="6" w:space="0" w:color="000000"/>
+              <w:left w:val="outset" w:sz="6" w:space="0" w:color="000000"/>
+              <w:bottom w:val="outset" w:sz="6" w:space="0" w:color="000000"/>
+            </w:tcBorders>
+          </w:tcPr>
+          <w:p>
+            <w:pPr>
+              <w:spacing w:before="100" w:beforeAutospacing="1"/>
+              <w:rPr>
+                <w:sz w:val="16"/>
+                <w:szCs w:val="16"/>
+              </w:rPr>
+            </w:pPr>
+            <w:r>
+              <w:rPr>
+                <w:sz w:val="16"/>
+                <w:szCs w:val="16"/>
+              </w:rPr>
+              <w:t>Deve avere degli esempi per aiutare la comprensione dell’utente.</w:t>
+            </w:r>
+          </w:p>
+        </w:tc>
+      </w:tr>
+    </w:tbl>
     <w:p/>
-    <w:p>
-      <w:r>
-        <w:rPr>
-          <w:b/>
-        </w:rPr>
-        <w:t>ID</w:t>
-      </w:r>
-      <w:r>
-        <w:t>: identificativo univoco del requisito</w:t>
-      </w:r>
-    </w:p>
-    <w:p>
-      <w:r>
-        <w:rPr>
-          <w:b/>
-        </w:rPr>
-        <w:t>Nome</w:t>
-      </w:r>
-      <w:r>
-        <w:t>: breve descrizione del requisito</w:t>
-      </w:r>
-    </w:p>
-    <w:p>
-      <w:r>
-        <w:rPr>
-          <w:b/>
-        </w:rPr>
-        <w:t>Priorità</w:t>
-      </w:r>
-      <w:r>
-        <w:t>: indica l’importanza di un requisito nell’insieme del progetto, definita assieme al committente. Ad esempio poter disporre di report con colonne di colori diversi ha priorità minore rispetto al fatto di avere un database con gli elementi al suo interno. Solitamente si definiscono al massimo di 2-3 livelli di priorità.</w:t>
-      </w:r>
-    </w:p>
-    <w:p>
-      <w:r>
-        <w:rPr>
-          <w:b/>
-        </w:rPr>
-        <w:t>Versione</w:t>
-      </w:r>
-      <w:r>
-        <w:t xml:space="preserve">: indica la versione del requisito. Ogni modifica del requisito avrà una versione aggiornata. </w:t>
-      </w:r>
-    </w:p>
-    <w:p>
-      <w:r>
-        <w:t>Sulla documentazione apparirà solamente l’ultima versione, mentre le vecchie dovranno essere inserite nei diari.</w:t>
-      </w:r>
-    </w:p>
-    <w:p>
-      <w:r>
-        <w:rPr>
-          <w:b/>
-        </w:rPr>
-        <w:t>Note</w:t>
-      </w:r>
-      <w:r>
-        <w:t>: eventuali osservazioni importanti o riferimenti ad altri requisiti.</w:t>
-      </w:r>
-    </w:p>
-    <w:p>
-      <w:r>
-        <w:rPr>
-          <w:b/>
-        </w:rPr>
-        <w:t>Sotto requisiti</w:t>
-      </w:r>
-      <w:r>
-        <w:t xml:space="preserve">: elementi che compongono il requisito. </w:t>
-      </w:r>
-    </w:p>
-    <w:p>
-      <w:pPr>
-        <w:rPr>
-          <w:lang w:val="it-IT"/>
-        </w:rPr>
-      </w:pPr>
-    </w:p>
-    <w:p>
-      <w:pPr>
-        <w:rPr>
-          <w:lang w:val="it-IT"/>
-        </w:rPr>
-      </w:pPr>
-    </w:p>
-    <w:p>
-      <w:pPr>
-        <w:rPr>
-          <w:lang w:val="it-IT"/>
-        </w:rPr>
-      </w:pPr>
-    </w:p>
-    <w:p>
-      <w:pPr>
-        <w:rPr>
-          <w:lang w:val="it-IT"/>
-        </w:rPr>
-      </w:pPr>
-    </w:p>
     <w:p/>
     <w:p>
       <w:pPr>
         <w:pStyle w:val="Heading2"/>
-        <w:ind w:left="578" w:hanging="578"/>
+        <w:numPr>
+          <w:ilvl w:val="0"/>
+          <w:numId w:val="0"/>
+        </w:numPr>
+        <w:ind w:left="578"/>
       </w:pPr>
       <w:r>
         <w:br w:type="page"/>
@@ -4068,11 +6717,11 @@
       <w:pPr>
         <w:pStyle w:val="Heading2"/>
       </w:pPr>
-      <w:bookmarkStart w:id="8" w:name="_Toc491247134"/>
+      <w:bookmarkStart w:id="7" w:name="_Toc491247134"/>
       <w:r>
         <w:t>Pianificazione</w:t>
       </w:r>
-      <w:bookmarkEnd w:id="8"/>
+      <w:bookmarkEnd w:id="7"/>
     </w:p>
     <w:p>
       <w:pPr>
@@ -4170,10 +6819,10 @@
           <w:lang w:eastAsia="it-CH"/>
         </w:rPr>
         <w:drawing>
-          <wp:inline distT="0" distB="0" distL="0" distR="0">
-            <wp:extent cx="6120130" cy="3018790"/>
-            <wp:effectExtent l="19050" t="19050" r="13970" b="10160"/>
-            <wp:docPr id="5" name="Picture 5"/>
+          <wp:inline distT="0" distB="0" distL="0" distR="0" wp14:anchorId="22458F74" wp14:editId="619D1354">
+            <wp:extent cx="6118860" cy="3223260"/>
+            <wp:effectExtent l="0" t="0" r="0" b="0"/>
+            <wp:docPr id="4" name="Picture 4" descr="e:\Users\mattia\Desktop\Modulo 306\Progetto2\Documentazione\gantt2.png"/>
             <wp:cNvGraphicFramePr>
               <a:graphicFrameLocks xmlns:a="http://schemas.openxmlformats.org/drawingml/2006/main" noChangeAspect="1"/>
             </wp:cNvGraphicFramePr>
@@ -4181,10 +6830,12 @@
               <a:graphicData uri="http://schemas.openxmlformats.org/drawingml/2006/picture">
                 <pic:pic xmlns:pic="http://schemas.openxmlformats.org/drawingml/2006/picture">
                   <pic:nvPicPr>
-                    <pic:cNvPr id="5" name="gantt.png"/>
-                    <pic:cNvPicPr/>
+                    <pic:cNvPr id="0" name="Picture 6" descr="e:\Users\mattia\Desktop\Modulo 306\Progetto2\Documentazione\gantt2.png"/>
+                    <pic:cNvPicPr>
+                      <a:picLocks noChangeAspect="1" noChangeArrowheads="1"/>
+                    </pic:cNvPicPr>
                   </pic:nvPicPr>
-                  <pic:blipFill rotWithShape="1">
+                  <pic:blipFill>
                     <a:blip r:embed="rId8" cstate="print">
                       <a:extLst>
                         <a:ext uri="{28A0092B-C50C-407E-A947-70E740481C1C}">
@@ -4192,31 +6843,23 @@
                         </a:ext>
                       </a:extLst>
                     </a:blip>
-                    <a:srcRect t="4115"/>
-                    <a:stretch/>
+                    <a:srcRect/>
+                    <a:stretch>
+                      <a:fillRect/>
+                    </a:stretch>
                   </pic:blipFill>
                   <pic:spPr bwMode="auto">
                     <a:xfrm>
                       <a:off x="0" y="0"/>
-                      <a:ext cx="6120130" cy="3018790"/>
+                      <a:ext cx="6118860" cy="3223260"/>
                     </a:xfrm>
                     <a:prstGeom prst="rect">
                       <a:avLst/>
                     </a:prstGeom>
-                    <a:ln w="9525" cap="flat" cmpd="sng" algn="ctr">
-                      <a:solidFill>
-                        <a:sysClr val="windowText" lastClr="000000"/>
-                      </a:solidFill>
-                      <a:prstDash val="solid"/>
-                      <a:round/>
-                      <a:headEnd type="none" w="med" len="med"/>
-                      <a:tailEnd type="none" w="med" len="med"/>
+                    <a:noFill/>
+                    <a:ln>
+                      <a:noFill/>
                     </a:ln>
-                    <a:extLst>
-                      <a:ext uri="{53640926-AAD7-44D8-BBD7-CCE9431645EC}">
-                        <a14:shadowObscured xmlns:a14="http://schemas.microsoft.com/office/drawing/2010/main"/>
-                      </a:ext>
-                    </a:extLst>
                   </pic:spPr>
                 </pic:pic>
               </a:graphicData>
@@ -4235,20 +6878,44 @@
       <w:r>
         <w:t xml:space="preserve">Figura </w:t>
       </w:r>
-      <w:fldSimple w:instr=" SEQ Figura \* ARABIC ">
-        <w:r>
-          <w:rPr>
-            <w:noProof/>
-          </w:rPr>
-          <w:t>1</w:t>
-        </w:r>
-      </w:fldSimple>
+      <w:r>
+        <w:rPr>
+          <w:noProof/>
+        </w:rPr>
+        <w:fldChar w:fldCharType="begin"/>
+      </w:r>
+      <w:r>
+        <w:rPr>
+          <w:noProof/>
+        </w:rPr>
+        <w:instrText xml:space="preserve"> SEQ Figura \* ARABIC </w:instrText>
+      </w:r>
+      <w:r>
+        <w:rPr>
+          <w:noProof/>
+        </w:rPr>
+        <w:fldChar w:fldCharType="separate"/>
+      </w:r>
+      <w:r>
+        <w:rPr>
+          <w:noProof/>
+        </w:rPr>
+        <w:t>1</w:t>
+      </w:r>
+      <w:r>
+        <w:rPr>
+          <w:noProof/>
+        </w:rPr>
+        <w:fldChar w:fldCharType="end"/>
+      </w:r>
       <w:r>
         <w:t>, Gantt di pianificazione</w:t>
       </w:r>
       <w:r>
         <w:t>.</w:t>
       </w:r>
+      <w:bookmarkStart w:id="8" w:name="_GoBack"/>
+      <w:bookmarkEnd w:id="8"/>
     </w:p>
     <w:p>
       <w:pPr>
@@ -4496,7 +7163,6 @@
       <w:bookmarkStart w:id="12" w:name="_Toc413411420"/>
       <w:bookmarkStart w:id="13" w:name="_Toc491247137"/>
       <w:r>
-        <w:lastRenderedPageBreak/>
         <w:t>Hardware</w:t>
       </w:r>
       <w:bookmarkEnd w:id="12"/>
@@ -5174,6 +7840,7 @@
         <w:rPr>
           <w:lang w:val="it-IT"/>
         </w:rPr>
+        <w:lastRenderedPageBreak/>
         <w:t>Tabelle.</w:t>
       </w:r>
     </w:p>
@@ -5225,7 +7892,6 @@
         <w:rPr>
           <w:lang w:val="it-IT"/>
         </w:rPr>
-        <w:lastRenderedPageBreak/>
         <w:t>Diritti di accesso a condivisioni …</w:t>
       </w:r>
     </w:p>
@@ -5431,7 +8097,6 @@
                 <w:lang w:val="en-GB" w:eastAsia="en-US"/>
               </w:rPr>
             </w:pPr>
-            <w:proofErr w:type="spellStart"/>
             <w:r>
               <w:rPr>
                 <w:b/>
@@ -5441,7 +8106,6 @@
               </w:rPr>
               <w:t>Riferimento</w:t>
             </w:r>
-            <w:proofErr w:type="spellEnd"/>
             <w:r>
               <w:rPr>
                 <w:sz w:val="18"/>
@@ -5573,7 +8237,6 @@
                 <w:szCs w:val="18"/>
               </w:rPr>
             </w:pPr>
-            <w:proofErr w:type="spellStart"/>
             <w:r>
               <w:rPr>
                 <w:b/>
@@ -5582,7 +8245,6 @@
               </w:rPr>
               <w:t>Descrizione</w:t>
             </w:r>
-            <w:proofErr w:type="spellEnd"/>
             <w:r>
               <w:rPr>
                 <w:b/>
@@ -5637,7 +8299,6 @@
                 <w:szCs w:val="18"/>
               </w:rPr>
             </w:pPr>
-            <w:proofErr w:type="spellStart"/>
             <w:r>
               <w:rPr>
                 <w:b/>
@@ -5646,7 +8307,6 @@
               </w:rPr>
               <w:t>Prerequisiti</w:t>
             </w:r>
-            <w:proofErr w:type="spellEnd"/>
             <w:r>
               <w:rPr>
                 <w:b/>
@@ -5680,7 +8340,6 @@
               </w:rPr>
               <w:t xml:space="preserve">Store on local PC: Profile_1.2.001.xml (appendix </w:t>
             </w:r>
-            <w:proofErr w:type="spellStart"/>
             <w:r>
               <w:rPr>
                 <w:sz w:val="18"/>
@@ -5689,7 +8348,6 @@
               </w:rPr>
               <w:t>n_n</w:t>
             </w:r>
-            <w:proofErr w:type="spellEnd"/>
             <w:r>
               <w:rPr>
                 <w:sz w:val="18"/>
@@ -5697,7 +8355,6 @@
               </w:rPr>
               <w:t xml:space="preserve">) and Cards_1.2.001.txt (appendix </w:t>
             </w:r>
-            <w:proofErr w:type="spellStart"/>
             <w:r>
               <w:rPr>
                 <w:sz w:val="18"/>
@@ -5706,7 +8363,6 @@
               </w:rPr>
               <w:t>n_n</w:t>
             </w:r>
-            <w:proofErr w:type="spellEnd"/>
             <w:r>
               <w:rPr>
                 <w:sz w:val="18"/>
@@ -5751,7 +8407,6 @@
                 <w:szCs w:val="18"/>
               </w:rPr>
             </w:pPr>
-            <w:proofErr w:type="spellStart"/>
             <w:r>
               <w:rPr>
                 <w:b/>
@@ -5760,7 +8415,6 @@
               </w:rPr>
               <w:t>Procedura</w:t>
             </w:r>
-            <w:proofErr w:type="spellEnd"/>
             <w:r>
               <w:rPr>
                 <w:b/>
@@ -5927,23 +8581,7 @@
                 <w:szCs w:val="18"/>
               </w:rPr>
               <w:br/>
-              <w:t xml:space="preserve">Click the </w:t>
-            </w:r>
-            <w:proofErr w:type="spellStart"/>
-            <w:r>
-              <w:rPr>
-                <w:sz w:val="18"/>
-                <w:szCs w:val="18"/>
-              </w:rPr>
-              <w:t>imsi</w:t>
-            </w:r>
-            <w:proofErr w:type="spellEnd"/>
-            <w:r>
-              <w:rPr>
-                <w:sz w:val="18"/>
-                <w:szCs w:val="18"/>
-              </w:rPr>
-              <w:t xml:space="preserve"> card link</w:t>
+              <w:t>Click the imsi card link</w:t>
             </w:r>
             <w:r>
               <w:rPr>
@@ -5991,287 +8629,7 @@
                 <w:szCs w:val="16"/>
                 <w:lang w:eastAsia="ja-JP"/>
               </w:rPr>
-              <w:t xml:space="preserve">SELECT </w:t>
-            </w:r>
-            <w:proofErr w:type="spellStart"/>
-            <w:r>
-              <w:rPr>
-                <w:rFonts w:ascii="Courier New" w:eastAsia="MS Mincho" w:hAnsi="Courier New" w:cs="Courier New"/>
-                <w:sz w:val="16"/>
-                <w:szCs w:val="16"/>
-                <w:lang w:eastAsia="ja-JP"/>
-              </w:rPr>
-              <w:t>imsi</w:t>
-            </w:r>
-            <w:proofErr w:type="spellEnd"/>
-            <w:r>
-              <w:rPr>
-                <w:rFonts w:ascii="Courier New" w:eastAsia="MS Mincho" w:hAnsi="Courier New" w:cs="Courier New"/>
-                <w:sz w:val="16"/>
-                <w:szCs w:val="16"/>
-                <w:lang w:eastAsia="ja-JP"/>
-              </w:rPr>
-              <w:t xml:space="preserve">, </w:t>
-            </w:r>
-            <w:proofErr w:type="spellStart"/>
-            <w:r>
-              <w:rPr>
-                <w:rFonts w:ascii="Courier New" w:eastAsia="MS Mincho" w:hAnsi="Courier New" w:cs="Courier New"/>
-                <w:sz w:val="16"/>
-                <w:szCs w:val="16"/>
-                <w:lang w:eastAsia="ja-JP"/>
-              </w:rPr>
-              <w:t>dir</w:t>
-            </w:r>
-            <w:proofErr w:type="spellEnd"/>
-            <w:r>
-              <w:rPr>
-                <w:rFonts w:ascii="Courier New" w:eastAsia="MS Mincho" w:hAnsi="Courier New" w:cs="Courier New"/>
-                <w:sz w:val="16"/>
-                <w:szCs w:val="16"/>
-                <w:lang w:eastAsia="ja-JP"/>
-              </w:rPr>
-              <w:t xml:space="preserve">, keyset, </w:t>
-            </w:r>
-            <w:proofErr w:type="spellStart"/>
-            <w:r>
-              <w:rPr>
-                <w:rFonts w:ascii="Courier New" w:eastAsia="MS Mincho" w:hAnsi="Courier New" w:cs="Courier New"/>
-                <w:sz w:val="16"/>
-                <w:szCs w:val="16"/>
-                <w:lang w:eastAsia="ja-JP"/>
-              </w:rPr>
-              <w:t>cntr</w:t>
-            </w:r>
-            <w:proofErr w:type="spellEnd"/>
-            <w:r>
-              <w:rPr>
-                <w:rFonts w:ascii="Courier New" w:eastAsia="MS Mincho" w:hAnsi="Courier New" w:cs="Courier New"/>
-                <w:sz w:val="16"/>
-                <w:szCs w:val="16"/>
-                <w:lang w:eastAsia="ja-JP"/>
-              </w:rPr>
-              <w:t xml:space="preserve">, </w:t>
-            </w:r>
-            <w:proofErr w:type="spellStart"/>
-            <w:r>
-              <w:rPr>
-                <w:rFonts w:ascii="Courier New" w:eastAsia="MS Mincho" w:hAnsi="Courier New" w:cs="Courier New"/>
-                <w:sz w:val="16"/>
-                <w:szCs w:val="16"/>
-                <w:lang w:eastAsia="ja-JP"/>
-              </w:rPr>
-              <w:t>rawtohex</w:t>
-            </w:r>
-            <w:proofErr w:type="spellEnd"/>
-            <w:r>
-              <w:rPr>
-                <w:rFonts w:ascii="Courier New" w:eastAsia="MS Mincho" w:hAnsi="Courier New" w:cs="Courier New"/>
-                <w:sz w:val="16"/>
-                <w:szCs w:val="16"/>
-                <w:lang w:eastAsia="ja-JP"/>
-              </w:rPr>
-              <w:t>(</w:t>
-            </w:r>
-            <w:proofErr w:type="spellStart"/>
-            <w:r>
-              <w:rPr>
-                <w:rFonts w:ascii="Courier New" w:eastAsia="MS Mincho" w:hAnsi="Courier New" w:cs="Courier New"/>
-                <w:sz w:val="16"/>
-                <w:szCs w:val="16"/>
-                <w:lang w:eastAsia="ja-JP"/>
-              </w:rPr>
-              <w:t>kickey</w:t>
-            </w:r>
-            <w:proofErr w:type="spellEnd"/>
-            <w:r>
-              <w:rPr>
-                <w:rFonts w:ascii="Courier New" w:eastAsia="MS Mincho" w:hAnsi="Courier New" w:cs="Courier New"/>
-                <w:sz w:val="16"/>
-                <w:szCs w:val="16"/>
-                <w:lang w:eastAsia="ja-JP"/>
-              </w:rPr>
-              <w:t xml:space="preserve">), </w:t>
-            </w:r>
-            <w:proofErr w:type="spellStart"/>
-            <w:r>
-              <w:rPr>
-                <w:rFonts w:ascii="Courier New" w:eastAsia="MS Mincho" w:hAnsi="Courier New" w:cs="Courier New"/>
-                <w:sz w:val="16"/>
-                <w:szCs w:val="16"/>
-                <w:lang w:eastAsia="ja-JP"/>
-              </w:rPr>
-              <w:t>rawtohex</w:t>
-            </w:r>
-            <w:proofErr w:type="spellEnd"/>
-            <w:r>
-              <w:rPr>
-                <w:rFonts w:ascii="Courier New" w:eastAsia="MS Mincho" w:hAnsi="Courier New" w:cs="Courier New"/>
-                <w:sz w:val="16"/>
-                <w:szCs w:val="16"/>
-                <w:lang w:eastAsia="ja-JP"/>
-              </w:rPr>
-              <w:t>(</w:t>
-            </w:r>
-            <w:proofErr w:type="spellStart"/>
-            <w:r>
-              <w:rPr>
-                <w:rFonts w:ascii="Courier New" w:eastAsia="MS Mincho" w:hAnsi="Courier New" w:cs="Courier New"/>
-                <w:sz w:val="16"/>
-                <w:szCs w:val="16"/>
-                <w:lang w:eastAsia="ja-JP"/>
-              </w:rPr>
-              <w:t>kidkey</w:t>
-            </w:r>
-            <w:proofErr w:type="spellEnd"/>
-            <w:r>
-              <w:rPr>
-                <w:rFonts w:ascii="Courier New" w:eastAsia="MS Mincho" w:hAnsi="Courier New" w:cs="Courier New"/>
-                <w:sz w:val="16"/>
-                <w:szCs w:val="16"/>
-                <w:lang w:eastAsia="ja-JP"/>
-              </w:rPr>
-              <w:t xml:space="preserve">), </w:t>
-            </w:r>
-            <w:proofErr w:type="spellStart"/>
-            <w:r>
-              <w:rPr>
-                <w:rFonts w:ascii="Courier New" w:eastAsia="MS Mincho" w:hAnsi="Courier New" w:cs="Courier New"/>
-                <w:sz w:val="16"/>
-                <w:szCs w:val="16"/>
-                <w:lang w:eastAsia="ja-JP"/>
-              </w:rPr>
-              <w:t>rawtohex</w:t>
-            </w:r>
-            <w:proofErr w:type="spellEnd"/>
-            <w:r>
-              <w:rPr>
-                <w:rFonts w:ascii="Courier New" w:eastAsia="MS Mincho" w:hAnsi="Courier New" w:cs="Courier New"/>
-                <w:sz w:val="16"/>
-                <w:szCs w:val="16"/>
-                <w:lang w:eastAsia="ja-JP"/>
-              </w:rPr>
-              <w:t>(</w:t>
-            </w:r>
-            <w:proofErr w:type="spellStart"/>
-            <w:r>
-              <w:rPr>
-                <w:rFonts w:ascii="Courier New" w:eastAsia="MS Mincho" w:hAnsi="Courier New" w:cs="Courier New"/>
-                <w:sz w:val="16"/>
-                <w:szCs w:val="16"/>
-                <w:lang w:eastAsia="ja-JP"/>
-              </w:rPr>
-              <w:t>kikkey</w:t>
-            </w:r>
-            <w:proofErr w:type="spellEnd"/>
-            <w:r>
-              <w:rPr>
-                <w:rFonts w:ascii="Courier New" w:eastAsia="MS Mincho" w:hAnsi="Courier New" w:cs="Courier New"/>
-                <w:sz w:val="16"/>
-                <w:szCs w:val="16"/>
-                <w:lang w:eastAsia="ja-JP"/>
-              </w:rPr>
-              <w:t xml:space="preserve">), </w:t>
-            </w:r>
-            <w:proofErr w:type="spellStart"/>
-            <w:r>
-              <w:rPr>
-                <w:rFonts w:ascii="Courier New" w:eastAsia="MS Mincho" w:hAnsi="Courier New" w:cs="Courier New"/>
-                <w:sz w:val="16"/>
-                <w:szCs w:val="16"/>
-                <w:lang w:eastAsia="ja-JP"/>
-              </w:rPr>
-              <w:t>rawtohex</w:t>
-            </w:r>
-            <w:proofErr w:type="spellEnd"/>
-            <w:r>
-              <w:rPr>
-                <w:rFonts w:ascii="Courier New" w:eastAsia="MS Mincho" w:hAnsi="Courier New" w:cs="Courier New"/>
-                <w:sz w:val="16"/>
-                <w:szCs w:val="16"/>
-                <w:lang w:eastAsia="ja-JP"/>
-              </w:rPr>
-              <w:t>(</w:t>
-            </w:r>
-            <w:proofErr w:type="spellStart"/>
-            <w:r>
-              <w:rPr>
-                <w:rFonts w:ascii="Courier New" w:eastAsia="MS Mincho" w:hAnsi="Courier New" w:cs="Courier New"/>
-                <w:sz w:val="16"/>
-                <w:szCs w:val="16"/>
-                <w:lang w:eastAsia="ja-JP"/>
-              </w:rPr>
-              <w:t>chv</w:t>
-            </w:r>
-            <w:proofErr w:type="spellEnd"/>
-            <w:r>
-              <w:rPr>
-                <w:rFonts w:ascii="Courier New" w:eastAsia="MS Mincho" w:hAnsi="Courier New" w:cs="Courier New"/>
-                <w:sz w:val="16"/>
-                <w:szCs w:val="16"/>
-                <w:lang w:eastAsia="ja-JP"/>
-              </w:rPr>
-              <w:t xml:space="preserve">), </w:t>
-            </w:r>
-            <w:proofErr w:type="spellStart"/>
-            <w:r>
-              <w:rPr>
-                <w:rFonts w:ascii="Courier New" w:eastAsia="MS Mincho" w:hAnsi="Courier New" w:cs="Courier New"/>
-                <w:sz w:val="16"/>
-                <w:szCs w:val="16"/>
-                <w:lang w:eastAsia="ja-JP"/>
-              </w:rPr>
-              <w:t>rawtohex</w:t>
-            </w:r>
-            <w:proofErr w:type="spellEnd"/>
-            <w:r>
-              <w:rPr>
-                <w:rFonts w:ascii="Courier New" w:eastAsia="MS Mincho" w:hAnsi="Courier New" w:cs="Courier New"/>
-                <w:sz w:val="16"/>
-                <w:szCs w:val="16"/>
-                <w:lang w:eastAsia="ja-JP"/>
-              </w:rPr>
-              <w:t xml:space="preserve">(dap)FROM </w:t>
-            </w:r>
-            <w:proofErr w:type="spellStart"/>
-            <w:r>
-              <w:rPr>
-                <w:rFonts w:ascii="Courier New" w:eastAsia="MS Mincho" w:hAnsi="Courier New" w:cs="Courier New"/>
-                <w:sz w:val="16"/>
-                <w:szCs w:val="16"/>
-                <w:lang w:eastAsia="ja-JP"/>
-              </w:rPr>
-              <w:t>otacardkey</w:t>
-            </w:r>
-            <w:proofErr w:type="spellEnd"/>
-            <w:r>
-              <w:rPr>
-                <w:rFonts w:ascii="Courier New" w:eastAsia="MS Mincho" w:hAnsi="Courier New" w:cs="Courier New"/>
-                <w:sz w:val="16"/>
-                <w:szCs w:val="16"/>
-                <w:lang w:eastAsia="ja-JP"/>
-              </w:rPr>
-              <w:t xml:space="preserve"> a where </w:t>
-            </w:r>
-            <w:proofErr w:type="spellStart"/>
-            <w:r>
-              <w:rPr>
-                <w:rFonts w:ascii="Courier New" w:eastAsia="MS Mincho" w:hAnsi="Courier New" w:cs="Courier New"/>
-                <w:sz w:val="16"/>
-                <w:szCs w:val="16"/>
-                <w:lang w:eastAsia="ja-JP"/>
-              </w:rPr>
-              <w:t>imsi</w:t>
-            </w:r>
-            <w:proofErr w:type="spellEnd"/>
-            <w:r>
-              <w:rPr>
-                <w:rFonts w:ascii="Courier New" w:eastAsia="MS Mincho" w:hAnsi="Courier New" w:cs="Courier New"/>
-                <w:sz w:val="16"/>
-                <w:szCs w:val="16"/>
-                <w:lang w:eastAsia="ja-JP"/>
-              </w:rPr>
-              <w:t>='340041795924770' ORDER BY keyset;</w:t>
+              <w:t>SELECT imsi, dir, keyset, cntr, rawtohex(kickey), rawtohex(kidkey), rawtohex(kikkey), rawtohex(chv), rawtohex(dap)FROM otacardkey a where imsi='340041795924770' ORDER BY keyset;</w:t>
             </w:r>
           </w:p>
         </w:tc>
@@ -6294,34 +8652,14 @@
                 <w:szCs w:val="18"/>
               </w:rPr>
             </w:pPr>
-            <w:proofErr w:type="spellStart"/>
             <w:r>
               <w:rPr>
                 <w:b/>
                 <w:sz w:val="18"/>
                 <w:szCs w:val="18"/>
               </w:rPr>
-              <w:t>Risultati</w:t>
-            </w:r>
-            <w:proofErr w:type="spellEnd"/>
-            <w:r>
-              <w:rPr>
-                <w:b/>
-                <w:sz w:val="18"/>
-                <w:szCs w:val="18"/>
-              </w:rPr>
-              <w:t xml:space="preserve"> </w:t>
-            </w:r>
-            <w:proofErr w:type="spellStart"/>
-            <w:r>
-              <w:rPr>
-                <w:b/>
-                <w:sz w:val="18"/>
-                <w:szCs w:val="18"/>
-              </w:rPr>
-              <w:t>attesi</w:t>
-            </w:r>
-            <w:proofErr w:type="spellEnd"/>
+              <w:t>Risultati attesi</w:t>
+            </w:r>
             <w:r>
               <w:rPr>
                 <w:b/>
@@ -6353,23 +8691,7 @@
                 <w:sz w:val="18"/>
                 <w:szCs w:val="18"/>
               </w:rPr>
-              <w:t>Keys visible in the DB (</w:t>
-            </w:r>
-            <w:proofErr w:type="spellStart"/>
-            <w:r>
-              <w:rPr>
-                <w:sz w:val="18"/>
-                <w:szCs w:val="18"/>
-              </w:rPr>
-              <w:t>OtaCardKey</w:t>
-            </w:r>
-            <w:proofErr w:type="spellEnd"/>
-            <w:r>
-              <w:rPr>
-                <w:sz w:val="18"/>
-                <w:szCs w:val="18"/>
-              </w:rPr>
-              <w:t>) but not visible in the GUI (Card details)</w:t>
+              <w:t>Keys visible in the DB (OtaCardKey) but not visible in the GUI (Card details)</w:t>
             </w:r>
           </w:p>
         </w:tc>
@@ -6978,27 +9300,39 @@
           <w:numId w:val="8"/>
         </w:numPr>
         <w:rPr>
-          <w:lang w:val="en-US"/>
-        </w:rPr>
-      </w:pPr>
-      <w:r>
-        <w:rPr>
-          <w:lang w:val="en-US"/>
-        </w:rPr>
-        <w:t xml:space="preserve">http://standards.ieee.org/guides/style/section7.html, </w:t>
+          <w:lang w:val="de-DE"/>
+        </w:rPr>
+      </w:pPr>
+      <w:r>
+        <w:rPr>
+          <w:lang w:val="de-DE"/>
+        </w:rPr>
+        <w:t>https://www.adrirobot.it/arduino/digispark/digispark.htm</w:t>
+      </w:r>
+      <w:r>
+        <w:rPr>
+          <w:lang w:val="de-DE"/>
+        </w:rPr>
+        <w:t xml:space="preserve">, </w:t>
       </w:r>
       <w:r>
         <w:rPr>
           <w:i/>
-          <w:lang w:val="en-US"/>
-        </w:rPr>
-        <w:t>IEEE Standards Style Manual</w:t>
-      </w:r>
-      <w:r>
-        <w:rPr>
-          <w:lang w:val="en-US"/>
-        </w:rPr>
-        <w:t>, 07-06-2008.</w:t>
+          <w:lang w:val="de-DE"/>
+        </w:rPr>
+        <w:t>Scheda Digispark</w:t>
+      </w:r>
+      <w:r>
+        <w:rPr>
+          <w:lang w:val="de-DE"/>
+        </w:rPr>
+        <w:t>, 30-11-201</w:t>
+      </w:r>
+      <w:r>
+        <w:rPr>
+          <w:lang w:val="de-DE"/>
+        </w:rPr>
+        <w:t>8.</w:t>
       </w:r>
     </w:p>
     <w:p>
@@ -7734,7 +10068,7 @@
               <w:noProof/>
               <w:snapToGrid w:val="0"/>
             </w:rPr>
-            <w:t>10</w:t>
+            <w:t>6</w:t>
           </w:r>
           <w:r>
             <w:rPr>
@@ -7777,7 +10111,7 @@
               <w:noProof/>
               <w:snapToGrid w:val="0"/>
             </w:rPr>
-            <w:t>10</w:t>
+            <w:t>12</w:t>
           </w:r>
           <w:r>
             <w:rPr>
@@ -12179,7 +14513,7 @@
 </file>
 
 <file path=customXml/itemProps1.xml><?xml version="1.0" encoding="utf-8"?>
-<ds:datastoreItem xmlns:ds="http://schemas.openxmlformats.org/officeDocument/2006/customXml" ds:itemID="{72A9D17C-325E-43FC-83AC-86D7971AB0FD}">
+<ds:datastoreItem xmlns:ds="http://schemas.openxmlformats.org/officeDocument/2006/customXml" ds:itemID="{E8F5279F-C007-44BE-B612-96C6FAE5A11F}">
   <ds:schemaRefs>
     <ds:schemaRef ds:uri="http://schemas.openxmlformats.org/officeDocument/2006/bibliography"/>
   </ds:schemaRefs>

--- a/Documentazione/DocumentazioneLazzaroniToscanelli.docx
+++ b/Documentazione/DocumentazioneLazzaroniToscanelli.docx
@@ -1,6 +1,6 @@
 
 <file path=word/document.xml><?xml version="1.0" encoding="utf-8"?>
-<w:document xmlns:wpc="http://schemas.microsoft.com/office/word/2010/wordprocessingCanvas" xmlns:cx="http://schemas.microsoft.com/office/drawing/2014/chartex" xmlns:mc="http://schemas.openxmlformats.org/markup-compatibility/2006" xmlns:o="urn:schemas-microsoft-com:office:office" xmlns:r="http://schemas.openxmlformats.org/officeDocument/2006/relationships" xmlns:m="http://schemas.openxmlformats.org/officeDocument/2006/math" xmlns:v="urn:schemas-microsoft-com:vml" xmlns:wp14="http://schemas.microsoft.com/office/word/2010/wordprocessingDrawing" xmlns:wp="http://schemas.openxmlformats.org/drawingml/2006/wordprocessingDrawing" xmlns:w10="urn:schemas-microsoft-com:office:word" xmlns:w="http://schemas.openxmlformats.org/wordprocessingml/2006/main" xmlns:w14="http://schemas.microsoft.com/office/word/2010/wordml" xmlns:w15="http://schemas.microsoft.com/office/word/2012/wordml" xmlns:w16se="http://schemas.microsoft.com/office/word/2015/wordml/symex" xmlns:wpg="http://schemas.microsoft.com/office/word/2010/wordprocessingGroup" xmlns:wpi="http://schemas.microsoft.com/office/word/2010/wordprocessingInk" xmlns:wne="http://schemas.microsoft.com/office/word/2006/wordml" xmlns:wps="http://schemas.microsoft.com/office/word/2010/wordprocessingShape" mc:Ignorable="w14 w15 w16se wp14">
+<w:document xmlns:wpc="http://schemas.microsoft.com/office/word/2010/wordprocessingCanvas" xmlns:cx="http://schemas.microsoft.com/office/drawing/2014/chartex" xmlns:cx1="http://schemas.microsoft.com/office/drawing/2015/9/8/chartex" xmlns:mc="http://schemas.openxmlformats.org/markup-compatibility/2006" xmlns:o="urn:schemas-microsoft-com:office:office" xmlns:r="http://schemas.openxmlformats.org/officeDocument/2006/relationships" xmlns:m="http://schemas.openxmlformats.org/officeDocument/2006/math" xmlns:v="urn:schemas-microsoft-com:vml" xmlns:wp14="http://schemas.microsoft.com/office/word/2010/wordprocessingDrawing" xmlns:wp="http://schemas.openxmlformats.org/drawingml/2006/wordprocessingDrawing" xmlns:w10="urn:schemas-microsoft-com:office:word" xmlns:w="http://schemas.openxmlformats.org/wordprocessingml/2006/main" xmlns:w14="http://schemas.microsoft.com/office/word/2010/wordml" xmlns:w15="http://schemas.microsoft.com/office/word/2012/wordml" xmlns:w16se="http://schemas.microsoft.com/office/word/2015/wordml/symex" xmlns:wpg="http://schemas.microsoft.com/office/word/2010/wordprocessingGroup" xmlns:wpi="http://schemas.microsoft.com/office/word/2010/wordprocessingInk" xmlns:wne="http://schemas.microsoft.com/office/word/2006/wordml" xmlns:wps="http://schemas.microsoft.com/office/word/2010/wordprocessingShape" mc:Ignorable="w14 w15 w16se wp14">
   <w:body>
     <w:p>
       <w:pPr>
@@ -2894,19 +2894,11 @@
           <w:lang w:val="en-US"/>
         </w:rPr>
       </w:pPr>
-      <w:proofErr w:type="spellStart"/>
       <w:r>
         <w:rPr>
           <w:lang w:val="en-US"/>
         </w:rPr>
-        <w:t>Esempio</w:t>
-      </w:r>
-      <w:proofErr w:type="spellEnd"/>
-      <w:r>
-        <w:rPr>
-          <w:lang w:val="en-US"/>
-        </w:rPr>
-        <w:t xml:space="preserve"> di abstract: </w:t>
+        <w:t xml:space="preserve">Esempio di abstract: </w:t>
       </w:r>
     </w:p>
     <w:p>
@@ -3728,8 +3720,6 @@
           <w:b/>
         </w:rPr>
       </w:pPr>
-      <w:bookmarkStart w:id="7" w:name="_GoBack"/>
-      <w:bookmarkEnd w:id="7"/>
     </w:p>
     <w:tbl>
       <w:tblPr>
@@ -4506,7 +4496,14 @@
                 <w:sz w:val="16"/>
                 <w:szCs w:val="16"/>
               </w:rPr>
-              <w:t>Si neccessita di una veroboard per poter saldate tutti i componenti.</w:t>
+              <w:t>Si nec</w:t>
+            </w:r>
+            <w:r>
+              <w:rPr>
+                <w:sz w:val="16"/>
+                <w:szCs w:val="16"/>
+              </w:rPr>
+              <w:t>essita di una veroboard per poter saldate tutti i componenti.</w:t>
             </w:r>
           </w:p>
         </w:tc>
@@ -4795,7 +4792,7 @@
                 <w:sz w:val="16"/>
                 <w:szCs w:val="16"/>
               </w:rPr>
-              <w:t>Saldamento dei pin DigiSpark</w:t>
+              <w:t xml:space="preserve">Creazione delle librerie </w:t>
             </w:r>
           </w:p>
         </w:tc>
@@ -4972,7 +4969,7 @@
                 <w:sz w:val="16"/>
                 <w:szCs w:val="16"/>
               </w:rPr>
-              <w:t>-</w:t>
+              <w:t>Per poter implementare le librerie bisogna completare i requisiti REQ-001 e REQ-002.</w:t>
             </w:r>
           </w:p>
         </w:tc>
@@ -5006,7 +5003,16 @@
                 <w:sz w:val="16"/>
                 <w:szCs w:val="16"/>
               </w:rPr>
-              <w:t>Sotto requisiti</w:t>
+              <w:t>Sotto</w:t>
+            </w:r>
+            <w:r>
+              <w:rPr>
+                <w:b/>
+                <w:bCs/>
+                <w:sz w:val="16"/>
+                <w:szCs w:val="16"/>
+              </w:rPr>
+              <w:t>requisiti</w:t>
             </w:r>
           </w:p>
         </w:tc>
@@ -5066,7 +5072,7 @@
                 <w:sz w:val="16"/>
                 <w:szCs w:val="16"/>
               </w:rPr>
-              <w:t>Si necessita un modulo da 6 pin femmina.</w:t>
+              <w:t>Il codice deve essere ben indentato.</w:t>
             </w:r>
           </w:p>
         </w:tc>
@@ -5126,7 +5132,7 @@
                 <w:sz w:val="16"/>
                 <w:szCs w:val="16"/>
               </w:rPr>
-              <w:t>Si necessita di un saldatore.</w:t>
+              <w:t>Il codice deve essere commentato.</w:t>
             </w:r>
           </w:p>
         </w:tc>
@@ -5186,7 +5192,7 @@
                 <w:sz w:val="16"/>
                 <w:szCs w:val="16"/>
               </w:rPr>
-              <w:t xml:space="preserve">Si necessita dello stagno. </w:t>
+              <w:t xml:space="preserve">I nomi dei metodi devono essere di facile compresione da parte dell’utente. </w:t>
             </w:r>
           </w:p>
         </w:tc>
@@ -5206,124 +5212,1240 @@
         </w:rPr>
       </w:pPr>
     </w:p>
+    <w:tbl>
+      <w:tblPr>
+        <w:tblW w:w="9630" w:type="dxa"/>
+        <w:tblCellSpacing w:w="0" w:type="dxa"/>
+        <w:tblInd w:w="-58" w:type="dxa"/>
+        <w:tblBorders>
+          <w:top w:val="outset" w:sz="6" w:space="0" w:color="000000"/>
+          <w:left w:val="outset" w:sz="6" w:space="0" w:color="000000"/>
+          <w:bottom w:val="outset" w:sz="6" w:space="0" w:color="000000"/>
+          <w:right w:val="outset" w:sz="6" w:space="0" w:color="000000"/>
+        </w:tblBorders>
+        <w:tblCellMar>
+          <w:top w:w="60" w:type="dxa"/>
+          <w:left w:w="60" w:type="dxa"/>
+          <w:bottom w:w="60" w:type="dxa"/>
+          <w:right w:w="60" w:type="dxa"/>
+        </w:tblCellMar>
+        <w:tblLook w:val="00A0" w:firstRow="1" w:lastRow="0" w:firstColumn="1" w:lastColumn="0" w:noHBand="0" w:noVBand="0"/>
+      </w:tblPr>
+      <w:tblGrid>
+        <w:gridCol w:w="1945"/>
+        <w:gridCol w:w="7685"/>
+      </w:tblGrid>
+      <w:tr>
+        <w:trPr>
+          <w:trHeight w:val="251"/>
+          <w:tblCellSpacing w:w="0" w:type="dxa"/>
+        </w:trPr>
+        <w:tc>
+          <w:tcPr>
+            <w:tcW w:w="9630" w:type="dxa"/>
+            <w:gridSpan w:val="2"/>
+            <w:tcBorders>
+              <w:top w:val="outset" w:sz="6" w:space="0" w:color="000000"/>
+              <w:bottom w:val="outset" w:sz="6" w:space="0" w:color="000000"/>
+            </w:tcBorders>
+            <w:shd w:val="clear" w:color="auto" w:fill="000000" w:themeFill="text1"/>
+          </w:tcPr>
+          <w:p>
+            <w:pPr>
+              <w:spacing w:before="100" w:beforeAutospacing="1"/>
+              <w:jc w:val="center"/>
+              <w:rPr>
+                <w:b/>
+                <w:sz w:val="16"/>
+                <w:szCs w:val="16"/>
+              </w:rPr>
+            </w:pPr>
+            <w:r>
+              <w:rPr>
+                <w:b/>
+                <w:sz w:val="16"/>
+                <w:szCs w:val="16"/>
+              </w:rPr>
+              <w:t xml:space="preserve">ID: </w:t>
+            </w:r>
+            <w:r>
+              <w:rPr>
+                <w:b/>
+                <w:sz w:val="16"/>
+                <w:szCs w:val="16"/>
+              </w:rPr>
+              <w:t>REQ-0</w:t>
+            </w:r>
+            <w:r>
+              <w:rPr>
+                <w:b/>
+                <w:sz w:val="16"/>
+                <w:szCs w:val="16"/>
+              </w:rPr>
+              <w:t>04</w:t>
+            </w:r>
+          </w:p>
+        </w:tc>
+      </w:tr>
+      <w:tr>
+        <w:trPr>
+          <w:tblCellSpacing w:w="0" w:type="dxa"/>
+        </w:trPr>
+        <w:tc>
+          <w:tcPr>
+            <w:tcW w:w="1945" w:type="dxa"/>
+            <w:tcBorders>
+              <w:top w:val="outset" w:sz="6" w:space="0" w:color="000000"/>
+              <w:bottom w:val="outset" w:sz="6" w:space="0" w:color="000000"/>
+              <w:right w:val="outset" w:sz="6" w:space="0" w:color="000000"/>
+            </w:tcBorders>
+          </w:tcPr>
+          <w:p>
+            <w:pPr>
+              <w:spacing w:before="100" w:beforeAutospacing="1"/>
+              <w:rPr>
+                <w:b/>
+                <w:sz w:val="16"/>
+                <w:szCs w:val="16"/>
+              </w:rPr>
+            </w:pPr>
+            <w:r>
+              <w:rPr>
+                <w:b/>
+                <w:sz w:val="16"/>
+                <w:szCs w:val="16"/>
+              </w:rPr>
+              <w:t>Nome</w:t>
+            </w:r>
+          </w:p>
+        </w:tc>
+        <w:tc>
+          <w:tcPr>
+            <w:tcW w:w="7685" w:type="dxa"/>
+            <w:tcBorders>
+              <w:top w:val="outset" w:sz="6" w:space="0" w:color="000000"/>
+              <w:left w:val="outset" w:sz="6" w:space="0" w:color="000000"/>
+              <w:bottom w:val="outset" w:sz="6" w:space="0" w:color="000000"/>
+            </w:tcBorders>
+          </w:tcPr>
+          <w:p>
+            <w:pPr>
+              <w:spacing w:before="100" w:beforeAutospacing="1"/>
+              <w:rPr>
+                <w:sz w:val="16"/>
+                <w:szCs w:val="16"/>
+              </w:rPr>
+            </w:pPr>
+            <w:r>
+              <w:rPr>
+                <w:sz w:val="16"/>
+                <w:szCs w:val="16"/>
+              </w:rPr>
+              <w:t>Creazione della guida</w:t>
+            </w:r>
+          </w:p>
+        </w:tc>
+      </w:tr>
+      <w:tr>
+        <w:trPr>
+          <w:tblCellSpacing w:w="0" w:type="dxa"/>
+        </w:trPr>
+        <w:tc>
+          <w:tcPr>
+            <w:tcW w:w="1945" w:type="dxa"/>
+            <w:tcBorders>
+              <w:top w:val="outset" w:sz="6" w:space="0" w:color="000000"/>
+              <w:bottom w:val="outset" w:sz="6" w:space="0" w:color="000000"/>
+              <w:right w:val="outset" w:sz="6" w:space="0" w:color="000000"/>
+            </w:tcBorders>
+          </w:tcPr>
+          <w:p>
+            <w:pPr>
+              <w:spacing w:before="100" w:beforeAutospacing="1"/>
+              <w:rPr>
+                <w:b/>
+                <w:sz w:val="16"/>
+                <w:szCs w:val="16"/>
+              </w:rPr>
+            </w:pPr>
+            <w:r>
+              <w:rPr>
+                <w:b/>
+                <w:sz w:val="16"/>
+                <w:szCs w:val="16"/>
+              </w:rPr>
+              <w:t>Priorità</w:t>
+            </w:r>
+          </w:p>
+        </w:tc>
+        <w:tc>
+          <w:tcPr>
+            <w:tcW w:w="7685" w:type="dxa"/>
+            <w:tcBorders>
+              <w:top w:val="outset" w:sz="6" w:space="0" w:color="000000"/>
+              <w:left w:val="outset" w:sz="6" w:space="0" w:color="000000"/>
+              <w:bottom w:val="outset" w:sz="6" w:space="0" w:color="000000"/>
+            </w:tcBorders>
+          </w:tcPr>
+          <w:p>
+            <w:pPr>
+              <w:spacing w:before="100" w:beforeAutospacing="1"/>
+              <w:rPr>
+                <w:sz w:val="16"/>
+                <w:szCs w:val="16"/>
+              </w:rPr>
+            </w:pPr>
+            <w:r>
+              <w:rPr>
+                <w:sz w:val="16"/>
+                <w:szCs w:val="16"/>
+              </w:rPr>
+              <w:t>1</w:t>
+            </w:r>
+          </w:p>
+        </w:tc>
+      </w:tr>
+      <w:tr>
+        <w:trPr>
+          <w:tblCellSpacing w:w="0" w:type="dxa"/>
+        </w:trPr>
+        <w:tc>
+          <w:tcPr>
+            <w:tcW w:w="1945" w:type="dxa"/>
+            <w:tcBorders>
+              <w:top w:val="outset" w:sz="6" w:space="0" w:color="000000"/>
+              <w:bottom w:val="outset" w:sz="6" w:space="0" w:color="000000"/>
+              <w:right w:val="outset" w:sz="6" w:space="0" w:color="000000"/>
+            </w:tcBorders>
+          </w:tcPr>
+          <w:p>
+            <w:pPr>
+              <w:spacing w:before="100" w:beforeAutospacing="1"/>
+              <w:rPr>
+                <w:b/>
+                <w:sz w:val="16"/>
+                <w:szCs w:val="16"/>
+              </w:rPr>
+            </w:pPr>
+            <w:r>
+              <w:rPr>
+                <w:b/>
+                <w:sz w:val="16"/>
+                <w:szCs w:val="16"/>
+              </w:rPr>
+              <w:t>Versione</w:t>
+            </w:r>
+          </w:p>
+        </w:tc>
+        <w:tc>
+          <w:tcPr>
+            <w:tcW w:w="7685" w:type="dxa"/>
+            <w:tcBorders>
+              <w:top w:val="outset" w:sz="6" w:space="0" w:color="000000"/>
+              <w:left w:val="outset" w:sz="6" w:space="0" w:color="000000"/>
+              <w:bottom w:val="outset" w:sz="6" w:space="0" w:color="000000"/>
+            </w:tcBorders>
+          </w:tcPr>
+          <w:p>
+            <w:pPr>
+              <w:spacing w:before="100" w:beforeAutospacing="1"/>
+              <w:rPr>
+                <w:sz w:val="16"/>
+                <w:szCs w:val="16"/>
+              </w:rPr>
+            </w:pPr>
+            <w:r>
+              <w:rPr>
+                <w:sz w:val="16"/>
+                <w:szCs w:val="16"/>
+              </w:rPr>
+              <w:t>1.0</w:t>
+            </w:r>
+          </w:p>
+        </w:tc>
+      </w:tr>
+      <w:tr>
+        <w:trPr>
+          <w:tblCellSpacing w:w="0" w:type="dxa"/>
+        </w:trPr>
+        <w:tc>
+          <w:tcPr>
+            <w:tcW w:w="1945" w:type="dxa"/>
+            <w:tcBorders>
+              <w:top w:val="outset" w:sz="6" w:space="0" w:color="000000"/>
+              <w:bottom w:val="outset" w:sz="6" w:space="0" w:color="000000"/>
+              <w:right w:val="outset" w:sz="6" w:space="0" w:color="000000"/>
+            </w:tcBorders>
+          </w:tcPr>
+          <w:p>
+            <w:pPr>
+              <w:spacing w:before="100" w:beforeAutospacing="1"/>
+              <w:rPr>
+                <w:b/>
+                <w:sz w:val="16"/>
+                <w:szCs w:val="16"/>
+              </w:rPr>
+            </w:pPr>
+            <w:r>
+              <w:rPr>
+                <w:b/>
+                <w:sz w:val="16"/>
+                <w:szCs w:val="16"/>
+              </w:rPr>
+              <w:t>Note</w:t>
+            </w:r>
+          </w:p>
+        </w:tc>
+        <w:tc>
+          <w:tcPr>
+            <w:tcW w:w="7685" w:type="dxa"/>
+            <w:tcBorders>
+              <w:top w:val="outset" w:sz="6" w:space="0" w:color="000000"/>
+              <w:left w:val="outset" w:sz="6" w:space="0" w:color="000000"/>
+              <w:bottom w:val="outset" w:sz="6" w:space="0" w:color="000000"/>
+            </w:tcBorders>
+          </w:tcPr>
+          <w:p>
+            <w:pPr>
+              <w:spacing w:before="100" w:beforeAutospacing="1"/>
+              <w:rPr>
+                <w:sz w:val="16"/>
+                <w:szCs w:val="16"/>
+              </w:rPr>
+            </w:pPr>
+            <w:r>
+              <w:rPr>
+                <w:sz w:val="16"/>
+                <w:szCs w:val="16"/>
+              </w:rPr>
+              <w:t xml:space="preserve">Per poter </w:t>
+            </w:r>
+            <w:r>
+              <w:rPr>
+                <w:sz w:val="16"/>
+                <w:szCs w:val="16"/>
+              </w:rPr>
+              <w:t xml:space="preserve">scrivere la guida bisogna completare il requisito REQ-003. </w:t>
+            </w:r>
+          </w:p>
+        </w:tc>
+      </w:tr>
+      <w:tr>
+        <w:trPr>
+          <w:tblCellSpacing w:w="0" w:type="dxa"/>
+        </w:trPr>
+        <w:tc>
+          <w:tcPr>
+            <w:tcW w:w="9630" w:type="dxa"/>
+            <w:gridSpan w:val="2"/>
+            <w:tcBorders>
+              <w:top w:val="outset" w:sz="6" w:space="0" w:color="000000"/>
+              <w:bottom w:val="outset" w:sz="6" w:space="0" w:color="000000"/>
+            </w:tcBorders>
+          </w:tcPr>
+          <w:p>
+            <w:pPr>
+              <w:spacing w:before="100" w:beforeAutospacing="1"/>
+              <w:jc w:val="center"/>
+              <w:rPr>
+                <w:sz w:val="16"/>
+                <w:szCs w:val="16"/>
+              </w:rPr>
+            </w:pPr>
+            <w:r>
+              <w:rPr>
+                <w:b/>
+                <w:bCs/>
+                <w:sz w:val="16"/>
+                <w:szCs w:val="16"/>
+              </w:rPr>
+              <w:t>Sottorequisiti</w:t>
+            </w:r>
+          </w:p>
+        </w:tc>
+      </w:tr>
+      <w:tr>
+        <w:trPr>
+          <w:tblCellSpacing w:w="0" w:type="dxa"/>
+        </w:trPr>
+        <w:tc>
+          <w:tcPr>
+            <w:tcW w:w="1945" w:type="dxa"/>
+            <w:tcBorders>
+              <w:top w:val="outset" w:sz="6" w:space="0" w:color="000000"/>
+              <w:bottom w:val="outset" w:sz="6" w:space="0" w:color="000000"/>
+              <w:right w:val="outset" w:sz="6" w:space="0" w:color="000000"/>
+            </w:tcBorders>
+          </w:tcPr>
+          <w:p>
+            <w:pPr>
+              <w:spacing w:before="100" w:beforeAutospacing="1"/>
+              <w:rPr>
+                <w:b/>
+                <w:sz w:val="16"/>
+                <w:szCs w:val="16"/>
+              </w:rPr>
+            </w:pPr>
+            <w:r>
+              <w:rPr>
+                <w:b/>
+                <w:bCs/>
+                <w:sz w:val="16"/>
+                <w:szCs w:val="16"/>
+              </w:rPr>
+              <w:t>001</w:t>
+            </w:r>
+          </w:p>
+        </w:tc>
+        <w:tc>
+          <w:tcPr>
+            <w:tcW w:w="7685" w:type="dxa"/>
+            <w:tcBorders>
+              <w:top w:val="outset" w:sz="6" w:space="0" w:color="000000"/>
+              <w:left w:val="outset" w:sz="6" w:space="0" w:color="000000"/>
+              <w:bottom w:val="outset" w:sz="6" w:space="0" w:color="000000"/>
+            </w:tcBorders>
+          </w:tcPr>
+          <w:p>
+            <w:pPr>
+              <w:spacing w:before="100" w:beforeAutospacing="1"/>
+              <w:rPr>
+                <w:sz w:val="16"/>
+                <w:szCs w:val="16"/>
+              </w:rPr>
+            </w:pPr>
+            <w:r>
+              <w:rPr>
+                <w:sz w:val="16"/>
+                <w:szCs w:val="16"/>
+              </w:rPr>
+              <w:t>Bisogna installare la scheda Digispark.</w:t>
+            </w:r>
+          </w:p>
+        </w:tc>
+      </w:tr>
+      <w:tr>
+        <w:trPr>
+          <w:tblCellSpacing w:w="0" w:type="dxa"/>
+        </w:trPr>
+        <w:tc>
+          <w:tcPr>
+            <w:tcW w:w="1945" w:type="dxa"/>
+            <w:tcBorders>
+              <w:top w:val="outset" w:sz="6" w:space="0" w:color="000000"/>
+              <w:bottom w:val="outset" w:sz="6" w:space="0" w:color="000000"/>
+              <w:right w:val="outset" w:sz="6" w:space="0" w:color="000000"/>
+            </w:tcBorders>
+          </w:tcPr>
+          <w:p>
+            <w:pPr>
+              <w:spacing w:before="100" w:beforeAutospacing="1"/>
+              <w:rPr>
+                <w:b/>
+                <w:sz w:val="16"/>
+                <w:szCs w:val="16"/>
+              </w:rPr>
+            </w:pPr>
+            <w:r>
+              <w:rPr>
+                <w:b/>
+                <w:bCs/>
+                <w:sz w:val="16"/>
+                <w:szCs w:val="16"/>
+              </w:rPr>
+              <w:t>002</w:t>
+            </w:r>
+          </w:p>
+        </w:tc>
+        <w:tc>
+          <w:tcPr>
+            <w:tcW w:w="7685" w:type="dxa"/>
+            <w:tcBorders>
+              <w:top w:val="outset" w:sz="6" w:space="0" w:color="000000"/>
+              <w:left w:val="outset" w:sz="6" w:space="0" w:color="000000"/>
+              <w:bottom w:val="outset" w:sz="6" w:space="0" w:color="000000"/>
+            </w:tcBorders>
+          </w:tcPr>
+          <w:p>
+            <w:pPr>
+              <w:spacing w:before="100" w:beforeAutospacing="1"/>
+              <w:rPr>
+                <w:sz w:val="16"/>
+                <w:szCs w:val="16"/>
+              </w:rPr>
+            </w:pPr>
+            <w:r>
+              <w:rPr>
+                <w:sz w:val="16"/>
+                <w:szCs w:val="16"/>
+              </w:rPr>
+              <w:t>D</w:t>
+            </w:r>
+            <w:r>
+              <w:rPr>
+                <w:sz w:val="16"/>
+                <w:szCs w:val="16"/>
+              </w:rPr>
+              <w:t xml:space="preserve">eve essere comprensibile a tutti gli utenti. </w:t>
+            </w:r>
+          </w:p>
+        </w:tc>
+      </w:tr>
+      <w:tr>
+        <w:trPr>
+          <w:tblCellSpacing w:w="0" w:type="dxa"/>
+        </w:trPr>
+        <w:tc>
+          <w:tcPr>
+            <w:tcW w:w="1945" w:type="dxa"/>
+            <w:tcBorders>
+              <w:top w:val="outset" w:sz="6" w:space="0" w:color="000000"/>
+              <w:bottom w:val="outset" w:sz="6" w:space="0" w:color="000000"/>
+              <w:right w:val="outset" w:sz="6" w:space="0" w:color="000000"/>
+            </w:tcBorders>
+          </w:tcPr>
+          <w:p>
+            <w:pPr>
+              <w:spacing w:before="100" w:beforeAutospacing="1"/>
+              <w:rPr>
+                <w:b/>
+                <w:sz w:val="16"/>
+                <w:szCs w:val="16"/>
+              </w:rPr>
+            </w:pPr>
+            <w:r>
+              <w:rPr>
+                <w:b/>
+                <w:bCs/>
+                <w:sz w:val="16"/>
+                <w:szCs w:val="16"/>
+              </w:rPr>
+              <w:t>003</w:t>
+            </w:r>
+          </w:p>
+        </w:tc>
+        <w:tc>
+          <w:tcPr>
+            <w:tcW w:w="7685" w:type="dxa"/>
+            <w:tcBorders>
+              <w:top w:val="outset" w:sz="6" w:space="0" w:color="000000"/>
+              <w:left w:val="outset" w:sz="6" w:space="0" w:color="000000"/>
+              <w:bottom w:val="outset" w:sz="6" w:space="0" w:color="000000"/>
+            </w:tcBorders>
+          </w:tcPr>
+          <w:p>
+            <w:pPr>
+              <w:spacing w:before="100" w:beforeAutospacing="1"/>
+              <w:rPr>
+                <w:sz w:val="16"/>
+                <w:szCs w:val="16"/>
+              </w:rPr>
+            </w:pPr>
+            <w:r>
+              <w:rPr>
+                <w:sz w:val="16"/>
+                <w:szCs w:val="16"/>
+              </w:rPr>
+              <w:t>Deve contenere la spiegazione di tutte le librerie</w:t>
+            </w:r>
+            <w:r>
+              <w:rPr>
+                <w:sz w:val="16"/>
+                <w:szCs w:val="16"/>
+              </w:rPr>
+              <w:t>.</w:t>
+            </w:r>
+          </w:p>
+        </w:tc>
+      </w:tr>
+      <w:tr>
+        <w:trPr>
+          <w:tblCellSpacing w:w="0" w:type="dxa"/>
+        </w:trPr>
+        <w:tc>
+          <w:tcPr>
+            <w:tcW w:w="1945" w:type="dxa"/>
+            <w:tcBorders>
+              <w:top w:val="outset" w:sz="6" w:space="0" w:color="000000"/>
+              <w:bottom w:val="outset" w:sz="6" w:space="0" w:color="000000"/>
+              <w:right w:val="outset" w:sz="6" w:space="0" w:color="000000"/>
+            </w:tcBorders>
+          </w:tcPr>
+          <w:p>
+            <w:pPr>
+              <w:spacing w:before="100" w:beforeAutospacing="1"/>
+              <w:rPr>
+                <w:b/>
+                <w:bCs/>
+                <w:sz w:val="16"/>
+                <w:szCs w:val="16"/>
+              </w:rPr>
+            </w:pPr>
+            <w:r>
+              <w:rPr>
+                <w:b/>
+                <w:bCs/>
+                <w:sz w:val="16"/>
+                <w:szCs w:val="16"/>
+              </w:rPr>
+              <w:t>004</w:t>
+            </w:r>
+          </w:p>
+        </w:tc>
+        <w:tc>
+          <w:tcPr>
+            <w:tcW w:w="7685" w:type="dxa"/>
+            <w:tcBorders>
+              <w:top w:val="outset" w:sz="6" w:space="0" w:color="000000"/>
+              <w:left w:val="outset" w:sz="6" w:space="0" w:color="000000"/>
+              <w:bottom w:val="outset" w:sz="6" w:space="0" w:color="000000"/>
+            </w:tcBorders>
+          </w:tcPr>
+          <w:p>
+            <w:pPr>
+              <w:spacing w:before="100" w:beforeAutospacing="1"/>
+              <w:rPr>
+                <w:sz w:val="16"/>
+                <w:szCs w:val="16"/>
+              </w:rPr>
+            </w:pPr>
+            <w:r>
+              <w:rPr>
+                <w:sz w:val="16"/>
+                <w:szCs w:val="16"/>
+              </w:rPr>
+              <w:t>Deve avere degli esempi per aiutare la comprensione dell’utente.</w:t>
+            </w:r>
+          </w:p>
+        </w:tc>
+      </w:tr>
+    </w:tbl>
     <w:p>
       <w:pPr>
         <w:rPr>
           <w:b/>
         </w:rPr>
       </w:pPr>
-      <w:r>
+    </w:p>
+    <w:p>
+      <w:pPr>
         <w:rPr>
           <w:b/>
         </w:rPr>
-        <w:t>Spiegazione elementi tabella dei requisiti:</w:t>
-      </w:r>
-    </w:p>
+      </w:pPr>
+    </w:p>
+    <w:p>
+      <w:pPr>
+        <w:rPr>
+          <w:b/>
+        </w:rPr>
+      </w:pPr>
+    </w:p>
+    <w:p>
+      <w:pPr>
+        <w:rPr>
+          <w:lang w:val="it-IT"/>
+        </w:rPr>
+      </w:pPr>
+    </w:p>
+    <w:tbl>
+      <w:tblPr>
+        <w:tblW w:w="9630" w:type="dxa"/>
+        <w:tblCellSpacing w:w="0" w:type="dxa"/>
+        <w:tblInd w:w="-58" w:type="dxa"/>
+        <w:tblBorders>
+          <w:top w:val="outset" w:sz="6" w:space="0" w:color="000000"/>
+          <w:left w:val="outset" w:sz="6" w:space="0" w:color="000000"/>
+          <w:bottom w:val="outset" w:sz="6" w:space="0" w:color="000000"/>
+          <w:right w:val="outset" w:sz="6" w:space="0" w:color="000000"/>
+        </w:tblBorders>
+        <w:tblCellMar>
+          <w:top w:w="60" w:type="dxa"/>
+          <w:left w:w="60" w:type="dxa"/>
+          <w:bottom w:w="60" w:type="dxa"/>
+          <w:right w:w="60" w:type="dxa"/>
+        </w:tblCellMar>
+        <w:tblLook w:val="00A0" w:firstRow="1" w:lastRow="0" w:firstColumn="1" w:lastColumn="0" w:noHBand="0" w:noVBand="0"/>
+      </w:tblPr>
+      <w:tblGrid>
+        <w:gridCol w:w="1945"/>
+        <w:gridCol w:w="7685"/>
+      </w:tblGrid>
+      <w:tr>
+        <w:trPr>
+          <w:trHeight w:val="251"/>
+          <w:tblCellSpacing w:w="0" w:type="dxa"/>
+        </w:trPr>
+        <w:tc>
+          <w:tcPr>
+            <w:tcW w:w="9630" w:type="dxa"/>
+            <w:gridSpan w:val="2"/>
+            <w:tcBorders>
+              <w:top w:val="outset" w:sz="6" w:space="0" w:color="000000"/>
+              <w:bottom w:val="outset" w:sz="6" w:space="0" w:color="000000"/>
+            </w:tcBorders>
+            <w:shd w:val="clear" w:color="auto" w:fill="000000" w:themeFill="text1"/>
+          </w:tcPr>
+          <w:p>
+            <w:pPr>
+              <w:spacing w:before="100" w:beforeAutospacing="1"/>
+              <w:jc w:val="center"/>
+              <w:rPr>
+                <w:b/>
+                <w:sz w:val="16"/>
+                <w:szCs w:val="16"/>
+              </w:rPr>
+            </w:pPr>
+            <w:r>
+              <w:rPr>
+                <w:b/>
+                <w:sz w:val="16"/>
+                <w:szCs w:val="16"/>
+              </w:rPr>
+              <w:lastRenderedPageBreak/>
+              <w:t xml:space="preserve">ID: </w:t>
+            </w:r>
+            <w:r>
+              <w:rPr>
+                <w:b/>
+                <w:sz w:val="16"/>
+                <w:szCs w:val="16"/>
+              </w:rPr>
+              <w:t>REQ-0</w:t>
+            </w:r>
+            <w:r>
+              <w:rPr>
+                <w:b/>
+                <w:sz w:val="16"/>
+                <w:szCs w:val="16"/>
+              </w:rPr>
+              <w:t>05</w:t>
+            </w:r>
+          </w:p>
+        </w:tc>
+      </w:tr>
+      <w:tr>
+        <w:trPr>
+          <w:tblCellSpacing w:w="0" w:type="dxa"/>
+        </w:trPr>
+        <w:tc>
+          <w:tcPr>
+            <w:tcW w:w="1945" w:type="dxa"/>
+            <w:tcBorders>
+              <w:top w:val="outset" w:sz="6" w:space="0" w:color="000000"/>
+              <w:bottom w:val="outset" w:sz="6" w:space="0" w:color="000000"/>
+              <w:right w:val="outset" w:sz="6" w:space="0" w:color="000000"/>
+            </w:tcBorders>
+          </w:tcPr>
+          <w:p>
+            <w:pPr>
+              <w:spacing w:before="100" w:beforeAutospacing="1"/>
+              <w:rPr>
+                <w:b/>
+                <w:sz w:val="16"/>
+                <w:szCs w:val="16"/>
+              </w:rPr>
+            </w:pPr>
+            <w:r>
+              <w:rPr>
+                <w:b/>
+                <w:sz w:val="16"/>
+                <w:szCs w:val="16"/>
+              </w:rPr>
+              <w:t>Nome</w:t>
+            </w:r>
+          </w:p>
+        </w:tc>
+        <w:tc>
+          <w:tcPr>
+            <w:tcW w:w="7685" w:type="dxa"/>
+            <w:tcBorders>
+              <w:top w:val="outset" w:sz="6" w:space="0" w:color="000000"/>
+              <w:left w:val="outset" w:sz="6" w:space="0" w:color="000000"/>
+              <w:bottom w:val="outset" w:sz="6" w:space="0" w:color="000000"/>
+            </w:tcBorders>
+          </w:tcPr>
+          <w:p>
+            <w:pPr>
+              <w:spacing w:before="100" w:beforeAutospacing="1"/>
+              <w:rPr>
+                <w:sz w:val="16"/>
+                <w:szCs w:val="16"/>
+              </w:rPr>
+            </w:pPr>
+            <w:r>
+              <w:rPr>
+                <w:sz w:val="16"/>
+                <w:szCs w:val="16"/>
+              </w:rPr>
+              <w:t>Creazione della guida</w:t>
+            </w:r>
+          </w:p>
+        </w:tc>
+      </w:tr>
+      <w:tr>
+        <w:trPr>
+          <w:tblCellSpacing w:w="0" w:type="dxa"/>
+        </w:trPr>
+        <w:tc>
+          <w:tcPr>
+            <w:tcW w:w="1945" w:type="dxa"/>
+            <w:tcBorders>
+              <w:top w:val="outset" w:sz="6" w:space="0" w:color="000000"/>
+              <w:bottom w:val="outset" w:sz="6" w:space="0" w:color="000000"/>
+              <w:right w:val="outset" w:sz="6" w:space="0" w:color="000000"/>
+            </w:tcBorders>
+          </w:tcPr>
+          <w:p>
+            <w:pPr>
+              <w:spacing w:before="100" w:beforeAutospacing="1"/>
+              <w:rPr>
+                <w:b/>
+                <w:sz w:val="16"/>
+                <w:szCs w:val="16"/>
+              </w:rPr>
+            </w:pPr>
+            <w:r>
+              <w:rPr>
+                <w:b/>
+                <w:sz w:val="16"/>
+                <w:szCs w:val="16"/>
+              </w:rPr>
+              <w:t>Priorità</w:t>
+            </w:r>
+          </w:p>
+        </w:tc>
+        <w:tc>
+          <w:tcPr>
+            <w:tcW w:w="7685" w:type="dxa"/>
+            <w:tcBorders>
+              <w:top w:val="outset" w:sz="6" w:space="0" w:color="000000"/>
+              <w:left w:val="outset" w:sz="6" w:space="0" w:color="000000"/>
+              <w:bottom w:val="outset" w:sz="6" w:space="0" w:color="000000"/>
+            </w:tcBorders>
+          </w:tcPr>
+          <w:p>
+            <w:pPr>
+              <w:spacing w:before="100" w:beforeAutospacing="1"/>
+              <w:rPr>
+                <w:sz w:val="16"/>
+                <w:szCs w:val="16"/>
+              </w:rPr>
+            </w:pPr>
+            <w:r>
+              <w:rPr>
+                <w:sz w:val="16"/>
+                <w:szCs w:val="16"/>
+              </w:rPr>
+              <w:t>1</w:t>
+            </w:r>
+          </w:p>
+        </w:tc>
+      </w:tr>
+      <w:tr>
+        <w:trPr>
+          <w:tblCellSpacing w:w="0" w:type="dxa"/>
+        </w:trPr>
+        <w:tc>
+          <w:tcPr>
+            <w:tcW w:w="1945" w:type="dxa"/>
+            <w:tcBorders>
+              <w:top w:val="outset" w:sz="6" w:space="0" w:color="000000"/>
+              <w:bottom w:val="outset" w:sz="6" w:space="0" w:color="000000"/>
+              <w:right w:val="outset" w:sz="6" w:space="0" w:color="000000"/>
+            </w:tcBorders>
+          </w:tcPr>
+          <w:p>
+            <w:pPr>
+              <w:spacing w:before="100" w:beforeAutospacing="1"/>
+              <w:rPr>
+                <w:b/>
+                <w:sz w:val="16"/>
+                <w:szCs w:val="16"/>
+              </w:rPr>
+            </w:pPr>
+            <w:r>
+              <w:rPr>
+                <w:b/>
+                <w:sz w:val="16"/>
+                <w:szCs w:val="16"/>
+              </w:rPr>
+              <w:t>Versione</w:t>
+            </w:r>
+          </w:p>
+        </w:tc>
+        <w:tc>
+          <w:tcPr>
+            <w:tcW w:w="7685" w:type="dxa"/>
+            <w:tcBorders>
+              <w:top w:val="outset" w:sz="6" w:space="0" w:color="000000"/>
+              <w:left w:val="outset" w:sz="6" w:space="0" w:color="000000"/>
+              <w:bottom w:val="outset" w:sz="6" w:space="0" w:color="000000"/>
+            </w:tcBorders>
+          </w:tcPr>
+          <w:p>
+            <w:pPr>
+              <w:spacing w:before="100" w:beforeAutospacing="1"/>
+              <w:rPr>
+                <w:sz w:val="16"/>
+                <w:szCs w:val="16"/>
+              </w:rPr>
+            </w:pPr>
+            <w:r>
+              <w:rPr>
+                <w:sz w:val="16"/>
+                <w:szCs w:val="16"/>
+              </w:rPr>
+              <w:t>1.0</w:t>
+            </w:r>
+          </w:p>
+        </w:tc>
+      </w:tr>
+      <w:tr>
+        <w:trPr>
+          <w:tblCellSpacing w:w="0" w:type="dxa"/>
+        </w:trPr>
+        <w:tc>
+          <w:tcPr>
+            <w:tcW w:w="1945" w:type="dxa"/>
+            <w:tcBorders>
+              <w:top w:val="outset" w:sz="6" w:space="0" w:color="000000"/>
+              <w:bottom w:val="outset" w:sz="6" w:space="0" w:color="000000"/>
+              <w:right w:val="outset" w:sz="6" w:space="0" w:color="000000"/>
+            </w:tcBorders>
+          </w:tcPr>
+          <w:p>
+            <w:pPr>
+              <w:spacing w:before="100" w:beforeAutospacing="1"/>
+              <w:rPr>
+                <w:b/>
+                <w:sz w:val="16"/>
+                <w:szCs w:val="16"/>
+              </w:rPr>
+            </w:pPr>
+            <w:r>
+              <w:rPr>
+                <w:b/>
+                <w:sz w:val="16"/>
+                <w:szCs w:val="16"/>
+              </w:rPr>
+              <w:t>Note</w:t>
+            </w:r>
+          </w:p>
+        </w:tc>
+        <w:tc>
+          <w:tcPr>
+            <w:tcW w:w="7685" w:type="dxa"/>
+            <w:tcBorders>
+              <w:top w:val="outset" w:sz="6" w:space="0" w:color="000000"/>
+              <w:left w:val="outset" w:sz="6" w:space="0" w:color="000000"/>
+              <w:bottom w:val="outset" w:sz="6" w:space="0" w:color="000000"/>
+            </w:tcBorders>
+          </w:tcPr>
+          <w:p>
+            <w:pPr>
+              <w:spacing w:before="100" w:beforeAutospacing="1"/>
+              <w:rPr>
+                <w:sz w:val="16"/>
+                <w:szCs w:val="16"/>
+              </w:rPr>
+            </w:pPr>
+            <w:r>
+              <w:rPr>
+                <w:sz w:val="16"/>
+                <w:szCs w:val="16"/>
+              </w:rPr>
+              <w:t>-</w:t>
+            </w:r>
+          </w:p>
+        </w:tc>
+      </w:tr>
+      <w:tr>
+        <w:trPr>
+          <w:tblCellSpacing w:w="0" w:type="dxa"/>
+        </w:trPr>
+        <w:tc>
+          <w:tcPr>
+            <w:tcW w:w="9630" w:type="dxa"/>
+            <w:gridSpan w:val="2"/>
+            <w:tcBorders>
+              <w:top w:val="outset" w:sz="6" w:space="0" w:color="000000"/>
+              <w:bottom w:val="outset" w:sz="6" w:space="0" w:color="000000"/>
+            </w:tcBorders>
+          </w:tcPr>
+          <w:p>
+            <w:pPr>
+              <w:spacing w:before="100" w:beforeAutospacing="1"/>
+              <w:jc w:val="center"/>
+              <w:rPr>
+                <w:sz w:val="16"/>
+                <w:szCs w:val="16"/>
+              </w:rPr>
+            </w:pPr>
+            <w:r>
+              <w:rPr>
+                <w:b/>
+                <w:bCs/>
+                <w:sz w:val="16"/>
+                <w:szCs w:val="16"/>
+              </w:rPr>
+              <w:t>Sottorequisiti</w:t>
+            </w:r>
+          </w:p>
+        </w:tc>
+      </w:tr>
+      <w:tr>
+        <w:trPr>
+          <w:tblCellSpacing w:w="0" w:type="dxa"/>
+        </w:trPr>
+        <w:tc>
+          <w:tcPr>
+            <w:tcW w:w="1945" w:type="dxa"/>
+            <w:tcBorders>
+              <w:top w:val="outset" w:sz="6" w:space="0" w:color="000000"/>
+              <w:bottom w:val="outset" w:sz="6" w:space="0" w:color="000000"/>
+              <w:right w:val="outset" w:sz="6" w:space="0" w:color="000000"/>
+            </w:tcBorders>
+          </w:tcPr>
+          <w:p>
+            <w:pPr>
+              <w:spacing w:before="100" w:beforeAutospacing="1"/>
+              <w:rPr>
+                <w:b/>
+                <w:sz w:val="16"/>
+                <w:szCs w:val="16"/>
+              </w:rPr>
+            </w:pPr>
+            <w:r>
+              <w:rPr>
+                <w:b/>
+                <w:bCs/>
+                <w:sz w:val="16"/>
+                <w:szCs w:val="16"/>
+              </w:rPr>
+              <w:t>001</w:t>
+            </w:r>
+          </w:p>
+        </w:tc>
+        <w:tc>
+          <w:tcPr>
+            <w:tcW w:w="7685" w:type="dxa"/>
+            <w:tcBorders>
+              <w:top w:val="outset" w:sz="6" w:space="0" w:color="000000"/>
+              <w:left w:val="outset" w:sz="6" w:space="0" w:color="000000"/>
+              <w:bottom w:val="outset" w:sz="6" w:space="0" w:color="000000"/>
+            </w:tcBorders>
+          </w:tcPr>
+          <w:p>
+            <w:pPr>
+              <w:spacing w:before="100" w:beforeAutospacing="1"/>
+              <w:rPr>
+                <w:sz w:val="16"/>
+                <w:szCs w:val="16"/>
+              </w:rPr>
+            </w:pPr>
+            <w:r>
+              <w:rPr>
+                <w:sz w:val="16"/>
+                <w:szCs w:val="16"/>
+              </w:rPr>
+              <w:t>Bisogna installare la scheda Digispark.</w:t>
+            </w:r>
+          </w:p>
+        </w:tc>
+      </w:tr>
+      <w:tr>
+        <w:trPr>
+          <w:tblCellSpacing w:w="0" w:type="dxa"/>
+        </w:trPr>
+        <w:tc>
+          <w:tcPr>
+            <w:tcW w:w="1945" w:type="dxa"/>
+            <w:tcBorders>
+              <w:top w:val="outset" w:sz="6" w:space="0" w:color="000000"/>
+              <w:bottom w:val="outset" w:sz="6" w:space="0" w:color="000000"/>
+              <w:right w:val="outset" w:sz="6" w:space="0" w:color="000000"/>
+            </w:tcBorders>
+          </w:tcPr>
+          <w:p>
+            <w:pPr>
+              <w:spacing w:before="100" w:beforeAutospacing="1"/>
+              <w:rPr>
+                <w:b/>
+                <w:sz w:val="16"/>
+                <w:szCs w:val="16"/>
+              </w:rPr>
+            </w:pPr>
+            <w:r>
+              <w:rPr>
+                <w:b/>
+                <w:bCs/>
+                <w:sz w:val="16"/>
+                <w:szCs w:val="16"/>
+              </w:rPr>
+              <w:t>002</w:t>
+            </w:r>
+          </w:p>
+        </w:tc>
+        <w:tc>
+          <w:tcPr>
+            <w:tcW w:w="7685" w:type="dxa"/>
+            <w:tcBorders>
+              <w:top w:val="outset" w:sz="6" w:space="0" w:color="000000"/>
+              <w:left w:val="outset" w:sz="6" w:space="0" w:color="000000"/>
+              <w:bottom w:val="outset" w:sz="6" w:space="0" w:color="000000"/>
+            </w:tcBorders>
+          </w:tcPr>
+          <w:p>
+            <w:pPr>
+              <w:spacing w:before="100" w:beforeAutospacing="1"/>
+              <w:rPr>
+                <w:sz w:val="16"/>
+                <w:szCs w:val="16"/>
+              </w:rPr>
+            </w:pPr>
+            <w:r>
+              <w:rPr>
+                <w:sz w:val="16"/>
+                <w:szCs w:val="16"/>
+              </w:rPr>
+              <w:t xml:space="preserve">Deve essere comprensibile a tutti gli utenti. </w:t>
+            </w:r>
+          </w:p>
+        </w:tc>
+      </w:tr>
+      <w:tr>
+        <w:trPr>
+          <w:tblCellSpacing w:w="0" w:type="dxa"/>
+        </w:trPr>
+        <w:tc>
+          <w:tcPr>
+            <w:tcW w:w="1945" w:type="dxa"/>
+            <w:tcBorders>
+              <w:top w:val="outset" w:sz="6" w:space="0" w:color="000000"/>
+              <w:bottom w:val="outset" w:sz="6" w:space="0" w:color="000000"/>
+              <w:right w:val="outset" w:sz="6" w:space="0" w:color="000000"/>
+            </w:tcBorders>
+          </w:tcPr>
+          <w:p>
+            <w:pPr>
+              <w:spacing w:before="100" w:beforeAutospacing="1"/>
+              <w:rPr>
+                <w:b/>
+                <w:sz w:val="16"/>
+                <w:szCs w:val="16"/>
+              </w:rPr>
+            </w:pPr>
+            <w:r>
+              <w:rPr>
+                <w:b/>
+                <w:bCs/>
+                <w:sz w:val="16"/>
+                <w:szCs w:val="16"/>
+              </w:rPr>
+              <w:t>003</w:t>
+            </w:r>
+          </w:p>
+        </w:tc>
+        <w:tc>
+          <w:tcPr>
+            <w:tcW w:w="7685" w:type="dxa"/>
+            <w:tcBorders>
+              <w:top w:val="outset" w:sz="6" w:space="0" w:color="000000"/>
+              <w:left w:val="outset" w:sz="6" w:space="0" w:color="000000"/>
+              <w:bottom w:val="outset" w:sz="6" w:space="0" w:color="000000"/>
+            </w:tcBorders>
+          </w:tcPr>
+          <w:p>
+            <w:pPr>
+              <w:spacing w:before="100" w:beforeAutospacing="1"/>
+              <w:rPr>
+                <w:sz w:val="16"/>
+                <w:szCs w:val="16"/>
+              </w:rPr>
+            </w:pPr>
+            <w:r>
+              <w:rPr>
+                <w:sz w:val="16"/>
+                <w:szCs w:val="16"/>
+              </w:rPr>
+              <w:t>Deve contenere la spiegazione di tutte le librerie.</w:t>
+            </w:r>
+          </w:p>
+        </w:tc>
+      </w:tr>
+      <w:tr>
+        <w:trPr>
+          <w:tblCellSpacing w:w="0" w:type="dxa"/>
+        </w:trPr>
+        <w:tc>
+          <w:tcPr>
+            <w:tcW w:w="1945" w:type="dxa"/>
+            <w:tcBorders>
+              <w:top w:val="outset" w:sz="6" w:space="0" w:color="000000"/>
+              <w:bottom w:val="outset" w:sz="6" w:space="0" w:color="000000"/>
+              <w:right w:val="outset" w:sz="6" w:space="0" w:color="000000"/>
+            </w:tcBorders>
+          </w:tcPr>
+          <w:p>
+            <w:pPr>
+              <w:spacing w:before="100" w:beforeAutospacing="1"/>
+              <w:rPr>
+                <w:b/>
+                <w:bCs/>
+                <w:sz w:val="16"/>
+                <w:szCs w:val="16"/>
+              </w:rPr>
+            </w:pPr>
+            <w:r>
+              <w:rPr>
+                <w:b/>
+                <w:bCs/>
+                <w:sz w:val="16"/>
+                <w:szCs w:val="16"/>
+              </w:rPr>
+              <w:t>004</w:t>
+            </w:r>
+          </w:p>
+        </w:tc>
+        <w:tc>
+          <w:tcPr>
+            <w:tcW w:w="7685" w:type="dxa"/>
+            <w:tcBorders>
+              <w:top w:val="outset" w:sz="6" w:space="0" w:color="000000"/>
+              <w:left w:val="outset" w:sz="6" w:space="0" w:color="000000"/>
+              <w:bottom w:val="outset" w:sz="6" w:space="0" w:color="000000"/>
+            </w:tcBorders>
+          </w:tcPr>
+          <w:p>
+            <w:pPr>
+              <w:spacing w:before="100" w:beforeAutospacing="1"/>
+              <w:rPr>
+                <w:sz w:val="16"/>
+                <w:szCs w:val="16"/>
+              </w:rPr>
+            </w:pPr>
+            <w:r>
+              <w:rPr>
+                <w:sz w:val="16"/>
+                <w:szCs w:val="16"/>
+              </w:rPr>
+              <w:t>Deve avere degli esempi per aiutare la comprensione dell’utente.</w:t>
+            </w:r>
+          </w:p>
+        </w:tc>
+      </w:tr>
+    </w:tbl>
     <w:p/>
-    <w:p>
-      <w:r>
-        <w:rPr>
-          <w:b/>
-        </w:rPr>
-        <w:t>ID</w:t>
-      </w:r>
-      <w:r>
-        <w:t>: identificativo univoco del requisito</w:t>
-      </w:r>
-    </w:p>
-    <w:p>
-      <w:r>
-        <w:rPr>
-          <w:b/>
-        </w:rPr>
-        <w:t>Nome</w:t>
-      </w:r>
-      <w:r>
-        <w:t>: breve descrizione del requisito</w:t>
-      </w:r>
-    </w:p>
-    <w:p>
-      <w:r>
-        <w:rPr>
-          <w:b/>
-        </w:rPr>
-        <w:t>Priorità</w:t>
-      </w:r>
-      <w:r>
-        <w:t>: indica l’importanza di un requisito nell’insieme del progetto, definita assieme al committente. Ad esempio poter disporre di report con colonne di colori diversi ha priorità minore rispetto al fatto di avere un database con gli elementi al suo interno. Solitamente si definiscono al massimo di 2-3 livelli di priorità.</w:t>
-      </w:r>
-    </w:p>
-    <w:p>
-      <w:r>
-        <w:rPr>
-          <w:b/>
-        </w:rPr>
-        <w:t>Versione</w:t>
-      </w:r>
-      <w:r>
-        <w:t xml:space="preserve">: indica la versione del requisito. Ogni modifica del requisito avrà una versione aggiornata. </w:t>
-      </w:r>
-    </w:p>
-    <w:p>
-      <w:r>
-        <w:t>Sulla documentazione apparirà solamente l’ultima versione, mentre le vecchie dovranno essere inserite nei diari.</w:t>
-      </w:r>
-    </w:p>
-    <w:p>
-      <w:r>
-        <w:rPr>
-          <w:b/>
-        </w:rPr>
-        <w:t>Note</w:t>
-      </w:r>
-      <w:r>
-        <w:t>: eventuali osservazioni importanti o riferimenti ad altri requisiti.</w:t>
-      </w:r>
-    </w:p>
-    <w:p>
-      <w:r>
-        <w:rPr>
-          <w:b/>
-        </w:rPr>
-        <w:t>Sotto requisiti</w:t>
-      </w:r>
-      <w:r>
-        <w:t xml:space="preserve">: elementi che compongono il requisito. </w:t>
-      </w:r>
-    </w:p>
-    <w:p>
-      <w:pPr>
-        <w:rPr>
-          <w:lang w:val="it-IT"/>
-        </w:rPr>
-      </w:pPr>
-    </w:p>
-    <w:p>
-      <w:pPr>
-        <w:rPr>
-          <w:lang w:val="it-IT"/>
-        </w:rPr>
-      </w:pPr>
-    </w:p>
-    <w:p>
-      <w:pPr>
-        <w:rPr>
-          <w:lang w:val="it-IT"/>
-        </w:rPr>
-      </w:pPr>
-    </w:p>
-    <w:p>
-      <w:pPr>
-        <w:rPr>
-          <w:lang w:val="it-IT"/>
-        </w:rPr>
-      </w:pPr>
-    </w:p>
     <w:p/>
     <w:p>
       <w:pPr>
         <w:pStyle w:val="Heading2"/>
-        <w:ind w:left="578" w:hanging="578"/>
+        <w:numPr>
+          <w:ilvl w:val="0"/>
+          <w:numId w:val="0"/>
+        </w:numPr>
+        <w:ind w:left="578"/>
       </w:pPr>
       <w:r>
         <w:br w:type="page"/>
@@ -5595,11 +6717,11 @@
       <w:pPr>
         <w:pStyle w:val="Heading2"/>
       </w:pPr>
-      <w:bookmarkStart w:id="8" w:name="_Toc491247134"/>
+      <w:bookmarkStart w:id="7" w:name="_Toc491247134"/>
       <w:r>
         <w:t>Pianificazione</w:t>
       </w:r>
-      <w:bookmarkEnd w:id="8"/>
+      <w:bookmarkEnd w:id="7"/>
     </w:p>
     <w:p>
       <w:pPr>
@@ -5694,13 +6816,13 @@
       <w:r>
         <w:rPr>
           <w:noProof/>
-          <w:lang w:val="en-US" w:eastAsia="en-US"/>
+          <w:lang w:eastAsia="it-CH"/>
         </w:rPr>
         <w:drawing>
-          <wp:inline distT="0" distB="0" distL="0" distR="0">
-            <wp:extent cx="6120130" cy="3018790"/>
-            <wp:effectExtent l="19050" t="19050" r="13970" b="10160"/>
-            <wp:docPr id="5" name="Picture 5"/>
+          <wp:inline distT="0" distB="0" distL="0" distR="0" wp14:anchorId="22458F74" wp14:editId="619D1354">
+            <wp:extent cx="6118860" cy="3223260"/>
+            <wp:effectExtent l="0" t="0" r="0" b="0"/>
+            <wp:docPr id="4" name="Picture 4" descr="e:\Users\mattia\Desktop\Modulo 306\Progetto2\Documentazione\gantt2.png"/>
             <wp:cNvGraphicFramePr>
               <a:graphicFrameLocks xmlns:a="http://schemas.openxmlformats.org/drawingml/2006/main" noChangeAspect="1"/>
             </wp:cNvGraphicFramePr>
@@ -5708,10 +6830,12 @@
               <a:graphicData uri="http://schemas.openxmlformats.org/drawingml/2006/picture">
                 <pic:pic xmlns:pic="http://schemas.openxmlformats.org/drawingml/2006/picture">
                   <pic:nvPicPr>
-                    <pic:cNvPr id="5" name="gantt.png"/>
-                    <pic:cNvPicPr/>
+                    <pic:cNvPr id="0" name="Picture 6" descr="e:\Users\mattia\Desktop\Modulo 306\Progetto2\Documentazione\gantt2.png"/>
+                    <pic:cNvPicPr>
+                      <a:picLocks noChangeAspect="1" noChangeArrowheads="1"/>
+                    </pic:cNvPicPr>
                   </pic:nvPicPr>
-                  <pic:blipFill rotWithShape="1">
+                  <pic:blipFill>
                     <a:blip r:embed="rId8" cstate="print">
                       <a:extLst>
                         <a:ext uri="{28A0092B-C50C-407E-A947-70E740481C1C}">
@@ -5719,31 +6843,23 @@
                         </a:ext>
                       </a:extLst>
                     </a:blip>
-                    <a:srcRect t="4115"/>
-                    <a:stretch/>
+                    <a:srcRect/>
+                    <a:stretch>
+                      <a:fillRect/>
+                    </a:stretch>
                   </pic:blipFill>
                   <pic:spPr bwMode="auto">
                     <a:xfrm>
                       <a:off x="0" y="0"/>
-                      <a:ext cx="6120130" cy="3018790"/>
+                      <a:ext cx="6118860" cy="3223260"/>
                     </a:xfrm>
                     <a:prstGeom prst="rect">
                       <a:avLst/>
                     </a:prstGeom>
-                    <a:ln w="9525" cap="flat" cmpd="sng" algn="ctr">
-                      <a:solidFill>
-                        <a:sysClr val="windowText" lastClr="000000"/>
-                      </a:solidFill>
-                      <a:prstDash val="solid"/>
-                      <a:round/>
-                      <a:headEnd type="none" w="med" len="med"/>
-                      <a:tailEnd type="none" w="med" len="med"/>
+                    <a:noFill/>
+                    <a:ln>
+                      <a:noFill/>
                     </a:ln>
-                    <a:extLst>
-                      <a:ext uri="{53640926-AAD7-44D8-BBD7-CCE9431645EC}">
-                        <a14:shadowObscured xmlns:a14="http://schemas.microsoft.com/office/drawing/2010/main"/>
-                      </a:ext>
-                    </a:extLst>
                   </pic:spPr>
                 </pic:pic>
               </a:graphicData>
@@ -5763,12 +6879,21 @@
         <w:t xml:space="preserve">Figura </w:t>
       </w:r>
       <w:r>
+        <w:rPr>
+          <w:noProof/>
+        </w:rPr>
         <w:fldChar w:fldCharType="begin"/>
       </w:r>
       <w:r>
+        <w:rPr>
+          <w:noProof/>
+        </w:rPr>
         <w:instrText xml:space="preserve"> SEQ Figura \* ARABIC </w:instrText>
       </w:r>
       <w:r>
+        <w:rPr>
+          <w:noProof/>
+        </w:rPr>
         <w:fldChar w:fldCharType="separate"/>
       </w:r>
       <w:r>
@@ -5789,6 +6914,8 @@
       <w:r>
         <w:t>.</w:t>
       </w:r>
+      <w:bookmarkStart w:id="8" w:name="_GoBack"/>
+      <w:bookmarkEnd w:id="8"/>
     </w:p>
     <w:p>
       <w:pPr>
@@ -6036,7 +7163,6 @@
       <w:bookmarkStart w:id="12" w:name="_Toc413411420"/>
       <w:bookmarkStart w:id="13" w:name="_Toc491247137"/>
       <w:r>
-        <w:lastRenderedPageBreak/>
         <w:t>Hardware</w:t>
       </w:r>
       <w:bookmarkEnd w:id="12"/>
@@ -6714,6 +7840,7 @@
         <w:rPr>
           <w:lang w:val="it-IT"/>
         </w:rPr>
+        <w:lastRenderedPageBreak/>
         <w:t>Tabelle.</w:t>
       </w:r>
     </w:p>
@@ -6765,7 +7892,6 @@
         <w:rPr>
           <w:lang w:val="it-IT"/>
         </w:rPr>
-        <w:lastRenderedPageBreak/>
         <w:t>Diritti di accesso a condivisioni …</w:t>
       </w:r>
     </w:p>
@@ -6971,7 +8097,6 @@
                 <w:lang w:val="en-GB" w:eastAsia="en-US"/>
               </w:rPr>
             </w:pPr>
-            <w:proofErr w:type="spellStart"/>
             <w:r>
               <w:rPr>
                 <w:b/>
@@ -6981,7 +8106,6 @@
               </w:rPr>
               <w:t>Riferimento</w:t>
             </w:r>
-            <w:proofErr w:type="spellEnd"/>
             <w:r>
               <w:rPr>
                 <w:sz w:val="18"/>
@@ -7113,7 +8237,6 @@
                 <w:szCs w:val="18"/>
               </w:rPr>
             </w:pPr>
-            <w:proofErr w:type="spellStart"/>
             <w:r>
               <w:rPr>
                 <w:b/>
@@ -7122,7 +8245,6 @@
               </w:rPr>
               <w:t>Descrizione</w:t>
             </w:r>
-            <w:proofErr w:type="spellEnd"/>
             <w:r>
               <w:rPr>
                 <w:b/>
@@ -7177,7 +8299,6 @@
                 <w:szCs w:val="18"/>
               </w:rPr>
             </w:pPr>
-            <w:proofErr w:type="spellStart"/>
             <w:r>
               <w:rPr>
                 <w:b/>
@@ -7186,7 +8307,6 @@
               </w:rPr>
               <w:t>Prerequisiti</w:t>
             </w:r>
-            <w:proofErr w:type="spellEnd"/>
             <w:r>
               <w:rPr>
                 <w:b/>
@@ -7220,7 +8340,6 @@
               </w:rPr>
               <w:t xml:space="preserve">Store on local PC: Profile_1.2.001.xml (appendix </w:t>
             </w:r>
-            <w:proofErr w:type="spellStart"/>
             <w:r>
               <w:rPr>
                 <w:sz w:val="18"/>
@@ -7229,7 +8348,6 @@
               </w:rPr>
               <w:t>n_n</w:t>
             </w:r>
-            <w:proofErr w:type="spellEnd"/>
             <w:r>
               <w:rPr>
                 <w:sz w:val="18"/>
@@ -7237,7 +8355,6 @@
               </w:rPr>
               <w:t xml:space="preserve">) and Cards_1.2.001.txt (appendix </w:t>
             </w:r>
-            <w:proofErr w:type="spellStart"/>
             <w:r>
               <w:rPr>
                 <w:sz w:val="18"/>
@@ -7246,7 +8363,6 @@
               </w:rPr>
               <w:t>n_n</w:t>
             </w:r>
-            <w:proofErr w:type="spellEnd"/>
             <w:r>
               <w:rPr>
                 <w:sz w:val="18"/>
@@ -7291,7 +8407,6 @@
                 <w:szCs w:val="18"/>
               </w:rPr>
             </w:pPr>
-            <w:proofErr w:type="spellStart"/>
             <w:r>
               <w:rPr>
                 <w:b/>
@@ -7300,7 +8415,6 @@
               </w:rPr>
               <w:t>Procedura</w:t>
             </w:r>
-            <w:proofErr w:type="spellEnd"/>
             <w:r>
               <w:rPr>
                 <w:b/>
@@ -7467,23 +8581,7 @@
                 <w:szCs w:val="18"/>
               </w:rPr>
               <w:br/>
-              <w:t xml:space="preserve">Click the </w:t>
-            </w:r>
-            <w:proofErr w:type="spellStart"/>
-            <w:r>
-              <w:rPr>
-                <w:sz w:val="18"/>
-                <w:szCs w:val="18"/>
-              </w:rPr>
-              <w:t>imsi</w:t>
-            </w:r>
-            <w:proofErr w:type="spellEnd"/>
-            <w:r>
-              <w:rPr>
-                <w:sz w:val="18"/>
-                <w:szCs w:val="18"/>
-              </w:rPr>
-              <w:t xml:space="preserve"> card link</w:t>
+              <w:t>Click the imsi card link</w:t>
             </w:r>
             <w:r>
               <w:rPr>
@@ -7531,287 +8629,7 @@
                 <w:szCs w:val="16"/>
                 <w:lang w:eastAsia="ja-JP"/>
               </w:rPr>
-              <w:t xml:space="preserve">SELECT </w:t>
-            </w:r>
-            <w:proofErr w:type="spellStart"/>
-            <w:r>
-              <w:rPr>
-                <w:rFonts w:ascii="Courier New" w:eastAsia="MS Mincho" w:hAnsi="Courier New" w:cs="Courier New"/>
-                <w:sz w:val="16"/>
-                <w:szCs w:val="16"/>
-                <w:lang w:eastAsia="ja-JP"/>
-              </w:rPr>
-              <w:t>imsi</w:t>
-            </w:r>
-            <w:proofErr w:type="spellEnd"/>
-            <w:r>
-              <w:rPr>
-                <w:rFonts w:ascii="Courier New" w:eastAsia="MS Mincho" w:hAnsi="Courier New" w:cs="Courier New"/>
-                <w:sz w:val="16"/>
-                <w:szCs w:val="16"/>
-                <w:lang w:eastAsia="ja-JP"/>
-              </w:rPr>
-              <w:t xml:space="preserve">, </w:t>
-            </w:r>
-            <w:proofErr w:type="spellStart"/>
-            <w:r>
-              <w:rPr>
-                <w:rFonts w:ascii="Courier New" w:eastAsia="MS Mincho" w:hAnsi="Courier New" w:cs="Courier New"/>
-                <w:sz w:val="16"/>
-                <w:szCs w:val="16"/>
-                <w:lang w:eastAsia="ja-JP"/>
-              </w:rPr>
-              <w:t>dir</w:t>
-            </w:r>
-            <w:proofErr w:type="spellEnd"/>
-            <w:r>
-              <w:rPr>
-                <w:rFonts w:ascii="Courier New" w:eastAsia="MS Mincho" w:hAnsi="Courier New" w:cs="Courier New"/>
-                <w:sz w:val="16"/>
-                <w:szCs w:val="16"/>
-                <w:lang w:eastAsia="ja-JP"/>
-              </w:rPr>
-              <w:t xml:space="preserve">, keyset, </w:t>
-            </w:r>
-            <w:proofErr w:type="spellStart"/>
-            <w:r>
-              <w:rPr>
-                <w:rFonts w:ascii="Courier New" w:eastAsia="MS Mincho" w:hAnsi="Courier New" w:cs="Courier New"/>
-                <w:sz w:val="16"/>
-                <w:szCs w:val="16"/>
-                <w:lang w:eastAsia="ja-JP"/>
-              </w:rPr>
-              <w:t>cntr</w:t>
-            </w:r>
-            <w:proofErr w:type="spellEnd"/>
-            <w:r>
-              <w:rPr>
-                <w:rFonts w:ascii="Courier New" w:eastAsia="MS Mincho" w:hAnsi="Courier New" w:cs="Courier New"/>
-                <w:sz w:val="16"/>
-                <w:szCs w:val="16"/>
-                <w:lang w:eastAsia="ja-JP"/>
-              </w:rPr>
-              <w:t xml:space="preserve">, </w:t>
-            </w:r>
-            <w:proofErr w:type="spellStart"/>
-            <w:r>
-              <w:rPr>
-                <w:rFonts w:ascii="Courier New" w:eastAsia="MS Mincho" w:hAnsi="Courier New" w:cs="Courier New"/>
-                <w:sz w:val="16"/>
-                <w:szCs w:val="16"/>
-                <w:lang w:eastAsia="ja-JP"/>
-              </w:rPr>
-              <w:t>rawtohex</w:t>
-            </w:r>
-            <w:proofErr w:type="spellEnd"/>
-            <w:r>
-              <w:rPr>
-                <w:rFonts w:ascii="Courier New" w:eastAsia="MS Mincho" w:hAnsi="Courier New" w:cs="Courier New"/>
-                <w:sz w:val="16"/>
-                <w:szCs w:val="16"/>
-                <w:lang w:eastAsia="ja-JP"/>
-              </w:rPr>
-              <w:t>(</w:t>
-            </w:r>
-            <w:proofErr w:type="spellStart"/>
-            <w:r>
-              <w:rPr>
-                <w:rFonts w:ascii="Courier New" w:eastAsia="MS Mincho" w:hAnsi="Courier New" w:cs="Courier New"/>
-                <w:sz w:val="16"/>
-                <w:szCs w:val="16"/>
-                <w:lang w:eastAsia="ja-JP"/>
-              </w:rPr>
-              <w:t>kickey</w:t>
-            </w:r>
-            <w:proofErr w:type="spellEnd"/>
-            <w:r>
-              <w:rPr>
-                <w:rFonts w:ascii="Courier New" w:eastAsia="MS Mincho" w:hAnsi="Courier New" w:cs="Courier New"/>
-                <w:sz w:val="16"/>
-                <w:szCs w:val="16"/>
-                <w:lang w:eastAsia="ja-JP"/>
-              </w:rPr>
-              <w:t xml:space="preserve">), </w:t>
-            </w:r>
-            <w:proofErr w:type="spellStart"/>
-            <w:r>
-              <w:rPr>
-                <w:rFonts w:ascii="Courier New" w:eastAsia="MS Mincho" w:hAnsi="Courier New" w:cs="Courier New"/>
-                <w:sz w:val="16"/>
-                <w:szCs w:val="16"/>
-                <w:lang w:eastAsia="ja-JP"/>
-              </w:rPr>
-              <w:t>rawtohex</w:t>
-            </w:r>
-            <w:proofErr w:type="spellEnd"/>
-            <w:r>
-              <w:rPr>
-                <w:rFonts w:ascii="Courier New" w:eastAsia="MS Mincho" w:hAnsi="Courier New" w:cs="Courier New"/>
-                <w:sz w:val="16"/>
-                <w:szCs w:val="16"/>
-                <w:lang w:eastAsia="ja-JP"/>
-              </w:rPr>
-              <w:t>(</w:t>
-            </w:r>
-            <w:proofErr w:type="spellStart"/>
-            <w:r>
-              <w:rPr>
-                <w:rFonts w:ascii="Courier New" w:eastAsia="MS Mincho" w:hAnsi="Courier New" w:cs="Courier New"/>
-                <w:sz w:val="16"/>
-                <w:szCs w:val="16"/>
-                <w:lang w:eastAsia="ja-JP"/>
-              </w:rPr>
-              <w:t>kidkey</w:t>
-            </w:r>
-            <w:proofErr w:type="spellEnd"/>
-            <w:r>
-              <w:rPr>
-                <w:rFonts w:ascii="Courier New" w:eastAsia="MS Mincho" w:hAnsi="Courier New" w:cs="Courier New"/>
-                <w:sz w:val="16"/>
-                <w:szCs w:val="16"/>
-                <w:lang w:eastAsia="ja-JP"/>
-              </w:rPr>
-              <w:t xml:space="preserve">), </w:t>
-            </w:r>
-            <w:proofErr w:type="spellStart"/>
-            <w:r>
-              <w:rPr>
-                <w:rFonts w:ascii="Courier New" w:eastAsia="MS Mincho" w:hAnsi="Courier New" w:cs="Courier New"/>
-                <w:sz w:val="16"/>
-                <w:szCs w:val="16"/>
-                <w:lang w:eastAsia="ja-JP"/>
-              </w:rPr>
-              <w:t>rawtohex</w:t>
-            </w:r>
-            <w:proofErr w:type="spellEnd"/>
-            <w:r>
-              <w:rPr>
-                <w:rFonts w:ascii="Courier New" w:eastAsia="MS Mincho" w:hAnsi="Courier New" w:cs="Courier New"/>
-                <w:sz w:val="16"/>
-                <w:szCs w:val="16"/>
-                <w:lang w:eastAsia="ja-JP"/>
-              </w:rPr>
-              <w:t>(</w:t>
-            </w:r>
-            <w:proofErr w:type="spellStart"/>
-            <w:r>
-              <w:rPr>
-                <w:rFonts w:ascii="Courier New" w:eastAsia="MS Mincho" w:hAnsi="Courier New" w:cs="Courier New"/>
-                <w:sz w:val="16"/>
-                <w:szCs w:val="16"/>
-                <w:lang w:eastAsia="ja-JP"/>
-              </w:rPr>
-              <w:t>kikkey</w:t>
-            </w:r>
-            <w:proofErr w:type="spellEnd"/>
-            <w:r>
-              <w:rPr>
-                <w:rFonts w:ascii="Courier New" w:eastAsia="MS Mincho" w:hAnsi="Courier New" w:cs="Courier New"/>
-                <w:sz w:val="16"/>
-                <w:szCs w:val="16"/>
-                <w:lang w:eastAsia="ja-JP"/>
-              </w:rPr>
-              <w:t xml:space="preserve">), </w:t>
-            </w:r>
-            <w:proofErr w:type="spellStart"/>
-            <w:r>
-              <w:rPr>
-                <w:rFonts w:ascii="Courier New" w:eastAsia="MS Mincho" w:hAnsi="Courier New" w:cs="Courier New"/>
-                <w:sz w:val="16"/>
-                <w:szCs w:val="16"/>
-                <w:lang w:eastAsia="ja-JP"/>
-              </w:rPr>
-              <w:t>rawtohex</w:t>
-            </w:r>
-            <w:proofErr w:type="spellEnd"/>
-            <w:r>
-              <w:rPr>
-                <w:rFonts w:ascii="Courier New" w:eastAsia="MS Mincho" w:hAnsi="Courier New" w:cs="Courier New"/>
-                <w:sz w:val="16"/>
-                <w:szCs w:val="16"/>
-                <w:lang w:eastAsia="ja-JP"/>
-              </w:rPr>
-              <w:t>(</w:t>
-            </w:r>
-            <w:proofErr w:type="spellStart"/>
-            <w:r>
-              <w:rPr>
-                <w:rFonts w:ascii="Courier New" w:eastAsia="MS Mincho" w:hAnsi="Courier New" w:cs="Courier New"/>
-                <w:sz w:val="16"/>
-                <w:szCs w:val="16"/>
-                <w:lang w:eastAsia="ja-JP"/>
-              </w:rPr>
-              <w:t>chv</w:t>
-            </w:r>
-            <w:proofErr w:type="spellEnd"/>
-            <w:r>
-              <w:rPr>
-                <w:rFonts w:ascii="Courier New" w:eastAsia="MS Mincho" w:hAnsi="Courier New" w:cs="Courier New"/>
-                <w:sz w:val="16"/>
-                <w:szCs w:val="16"/>
-                <w:lang w:eastAsia="ja-JP"/>
-              </w:rPr>
-              <w:t xml:space="preserve">), </w:t>
-            </w:r>
-            <w:proofErr w:type="spellStart"/>
-            <w:r>
-              <w:rPr>
-                <w:rFonts w:ascii="Courier New" w:eastAsia="MS Mincho" w:hAnsi="Courier New" w:cs="Courier New"/>
-                <w:sz w:val="16"/>
-                <w:szCs w:val="16"/>
-                <w:lang w:eastAsia="ja-JP"/>
-              </w:rPr>
-              <w:t>rawtohex</w:t>
-            </w:r>
-            <w:proofErr w:type="spellEnd"/>
-            <w:r>
-              <w:rPr>
-                <w:rFonts w:ascii="Courier New" w:eastAsia="MS Mincho" w:hAnsi="Courier New" w:cs="Courier New"/>
-                <w:sz w:val="16"/>
-                <w:szCs w:val="16"/>
-                <w:lang w:eastAsia="ja-JP"/>
-              </w:rPr>
-              <w:t xml:space="preserve">(dap)FROM </w:t>
-            </w:r>
-            <w:proofErr w:type="spellStart"/>
-            <w:r>
-              <w:rPr>
-                <w:rFonts w:ascii="Courier New" w:eastAsia="MS Mincho" w:hAnsi="Courier New" w:cs="Courier New"/>
-                <w:sz w:val="16"/>
-                <w:szCs w:val="16"/>
-                <w:lang w:eastAsia="ja-JP"/>
-              </w:rPr>
-              <w:t>otacardkey</w:t>
-            </w:r>
-            <w:proofErr w:type="spellEnd"/>
-            <w:r>
-              <w:rPr>
-                <w:rFonts w:ascii="Courier New" w:eastAsia="MS Mincho" w:hAnsi="Courier New" w:cs="Courier New"/>
-                <w:sz w:val="16"/>
-                <w:szCs w:val="16"/>
-                <w:lang w:eastAsia="ja-JP"/>
-              </w:rPr>
-              <w:t xml:space="preserve"> a where </w:t>
-            </w:r>
-            <w:proofErr w:type="spellStart"/>
-            <w:r>
-              <w:rPr>
-                <w:rFonts w:ascii="Courier New" w:eastAsia="MS Mincho" w:hAnsi="Courier New" w:cs="Courier New"/>
-                <w:sz w:val="16"/>
-                <w:szCs w:val="16"/>
-                <w:lang w:eastAsia="ja-JP"/>
-              </w:rPr>
-              <w:t>imsi</w:t>
-            </w:r>
-            <w:proofErr w:type="spellEnd"/>
-            <w:r>
-              <w:rPr>
-                <w:rFonts w:ascii="Courier New" w:eastAsia="MS Mincho" w:hAnsi="Courier New" w:cs="Courier New"/>
-                <w:sz w:val="16"/>
-                <w:szCs w:val="16"/>
-                <w:lang w:eastAsia="ja-JP"/>
-              </w:rPr>
-              <w:t>='340041795924770' ORDER BY keyset;</w:t>
+              <w:t>SELECT imsi, dir, keyset, cntr, rawtohex(kickey), rawtohex(kidkey), rawtohex(kikkey), rawtohex(chv), rawtohex(dap)FROM otacardkey a where imsi='340041795924770' ORDER BY keyset;</w:t>
             </w:r>
           </w:p>
         </w:tc>
@@ -7834,34 +8652,14 @@
                 <w:szCs w:val="18"/>
               </w:rPr>
             </w:pPr>
-            <w:proofErr w:type="spellStart"/>
             <w:r>
               <w:rPr>
                 <w:b/>
                 <w:sz w:val="18"/>
                 <w:szCs w:val="18"/>
               </w:rPr>
-              <w:t>Risultati</w:t>
-            </w:r>
-            <w:proofErr w:type="spellEnd"/>
-            <w:r>
-              <w:rPr>
-                <w:b/>
-                <w:sz w:val="18"/>
-                <w:szCs w:val="18"/>
-              </w:rPr>
-              <w:t xml:space="preserve"> </w:t>
-            </w:r>
-            <w:proofErr w:type="spellStart"/>
-            <w:r>
-              <w:rPr>
-                <w:b/>
-                <w:sz w:val="18"/>
-                <w:szCs w:val="18"/>
-              </w:rPr>
-              <w:t>attesi</w:t>
-            </w:r>
-            <w:proofErr w:type="spellEnd"/>
+              <w:t>Risultati attesi</w:t>
+            </w:r>
             <w:r>
               <w:rPr>
                 <w:b/>
@@ -7893,23 +8691,7 @@
                 <w:sz w:val="18"/>
                 <w:szCs w:val="18"/>
               </w:rPr>
-              <w:t>Keys visible in the DB (</w:t>
-            </w:r>
-            <w:proofErr w:type="spellStart"/>
-            <w:r>
-              <w:rPr>
-                <w:sz w:val="18"/>
-                <w:szCs w:val="18"/>
-              </w:rPr>
-              <w:t>OtaCardKey</w:t>
-            </w:r>
-            <w:proofErr w:type="spellEnd"/>
-            <w:r>
-              <w:rPr>
-                <w:sz w:val="18"/>
-                <w:szCs w:val="18"/>
-              </w:rPr>
-              <w:t>) but not visible in the GUI (Card details)</w:t>
+              <w:t>Keys visible in the DB (OtaCardKey) but not visible in the GUI (Card details)</w:t>
             </w:r>
           </w:p>
         </w:tc>
@@ -8518,27 +9300,39 @@
           <w:numId w:val="8"/>
         </w:numPr>
         <w:rPr>
-          <w:lang w:val="en-US"/>
-        </w:rPr>
-      </w:pPr>
-      <w:r>
-        <w:rPr>
-          <w:lang w:val="en-US"/>
-        </w:rPr>
-        <w:t xml:space="preserve">http://standards.ieee.org/guides/style/section7.html, </w:t>
+          <w:lang w:val="de-DE"/>
+        </w:rPr>
+      </w:pPr>
+      <w:r>
+        <w:rPr>
+          <w:lang w:val="de-DE"/>
+        </w:rPr>
+        <w:t>https://www.adrirobot.it/arduino/digispark/digispark.htm</w:t>
+      </w:r>
+      <w:r>
+        <w:rPr>
+          <w:lang w:val="de-DE"/>
+        </w:rPr>
+        <w:t xml:space="preserve">, </w:t>
       </w:r>
       <w:r>
         <w:rPr>
           <w:i/>
-          <w:lang w:val="en-US"/>
-        </w:rPr>
-        <w:t>IEEE Standards Style Manual</w:t>
-      </w:r>
-      <w:r>
-        <w:rPr>
-          <w:lang w:val="en-US"/>
-        </w:rPr>
-        <w:t>, 07-06-2008.</w:t>
+          <w:lang w:val="de-DE"/>
+        </w:rPr>
+        <w:t>Scheda Digispark</w:t>
+      </w:r>
+      <w:r>
+        <w:rPr>
+          <w:lang w:val="de-DE"/>
+        </w:rPr>
+        <w:t>, 30-11-201</w:t>
+      </w:r>
+      <w:r>
+        <w:rPr>
+          <w:lang w:val="de-DE"/>
+        </w:rPr>
+        <w:t>8.</w:t>
       </w:r>
     </w:p>
     <w:p>
@@ -8740,7 +9534,7 @@
 </file>
 
 <file path=word/endnotes.xml><?xml version="1.0" encoding="utf-8"?>
-<w:endnotes xmlns:wpc="http://schemas.microsoft.com/office/word/2010/wordprocessingCanvas" xmlns:cx="http://schemas.microsoft.com/office/drawing/2014/chartex" xmlns:mc="http://schemas.openxmlformats.org/markup-compatibility/2006" xmlns:o="urn:schemas-microsoft-com:office:office" xmlns:r="http://schemas.openxmlformats.org/officeDocument/2006/relationships" xmlns:m="http://schemas.openxmlformats.org/officeDocument/2006/math" xmlns:v="urn:schemas-microsoft-com:vml" xmlns:wp14="http://schemas.microsoft.com/office/word/2010/wordprocessingDrawing" xmlns:wp="http://schemas.openxmlformats.org/drawingml/2006/wordprocessingDrawing" xmlns:w10="urn:schemas-microsoft-com:office:word" xmlns:w="http://schemas.openxmlformats.org/wordprocessingml/2006/main" xmlns:w14="http://schemas.microsoft.com/office/word/2010/wordml" xmlns:w15="http://schemas.microsoft.com/office/word/2012/wordml" xmlns:w16se="http://schemas.microsoft.com/office/word/2015/wordml/symex" xmlns:wpg="http://schemas.microsoft.com/office/word/2010/wordprocessingGroup" xmlns:wpi="http://schemas.microsoft.com/office/word/2010/wordprocessingInk" xmlns:wne="http://schemas.microsoft.com/office/word/2006/wordml" xmlns:wps="http://schemas.microsoft.com/office/word/2010/wordprocessingShape" mc:Ignorable="w14 w15 w16se wp14">
+<w:endnotes xmlns:wpc="http://schemas.microsoft.com/office/word/2010/wordprocessingCanvas" xmlns:cx="http://schemas.microsoft.com/office/drawing/2014/chartex" xmlns:cx1="http://schemas.microsoft.com/office/drawing/2015/9/8/chartex" xmlns:mc="http://schemas.openxmlformats.org/markup-compatibility/2006" xmlns:o="urn:schemas-microsoft-com:office:office" xmlns:r="http://schemas.openxmlformats.org/officeDocument/2006/relationships" xmlns:m="http://schemas.openxmlformats.org/officeDocument/2006/math" xmlns:v="urn:schemas-microsoft-com:vml" xmlns:wp14="http://schemas.microsoft.com/office/word/2010/wordprocessingDrawing" xmlns:wp="http://schemas.openxmlformats.org/drawingml/2006/wordprocessingDrawing" xmlns:w10="urn:schemas-microsoft-com:office:word" xmlns:w="http://schemas.openxmlformats.org/wordprocessingml/2006/main" xmlns:w14="http://schemas.microsoft.com/office/word/2010/wordml" xmlns:w15="http://schemas.microsoft.com/office/word/2012/wordml" xmlns:w16se="http://schemas.microsoft.com/office/word/2015/wordml/symex" xmlns:wpg="http://schemas.microsoft.com/office/word/2010/wordprocessingGroup" xmlns:wpi="http://schemas.microsoft.com/office/word/2010/wordprocessingInk" xmlns:wne="http://schemas.microsoft.com/office/word/2006/wordml" xmlns:wps="http://schemas.microsoft.com/office/word/2010/wordprocessingShape" mc:Ignorable="w14 w15 w16se wp14">
   <w:endnote w:type="separator" w:id="-1">
     <w:p>
       <w:r>
@@ -8759,7 +9553,7 @@
 </file>
 
 <file path=word/footer1.xml><?xml version="1.0" encoding="utf-8"?>
-<w:ftr xmlns:wpc="http://schemas.microsoft.com/office/word/2010/wordprocessingCanvas" xmlns:cx="http://schemas.microsoft.com/office/drawing/2014/chartex" xmlns:mc="http://schemas.openxmlformats.org/markup-compatibility/2006" xmlns:o="urn:schemas-microsoft-com:office:office" xmlns:r="http://schemas.openxmlformats.org/officeDocument/2006/relationships" xmlns:m="http://schemas.openxmlformats.org/officeDocument/2006/math" xmlns:v="urn:schemas-microsoft-com:vml" xmlns:wp14="http://schemas.microsoft.com/office/word/2010/wordprocessingDrawing" xmlns:wp="http://schemas.openxmlformats.org/drawingml/2006/wordprocessingDrawing" xmlns:w10="urn:schemas-microsoft-com:office:word" xmlns:w="http://schemas.openxmlformats.org/wordprocessingml/2006/main" xmlns:w14="http://schemas.microsoft.com/office/word/2010/wordml" xmlns:w15="http://schemas.microsoft.com/office/word/2012/wordml" xmlns:w16se="http://schemas.microsoft.com/office/word/2015/wordml/symex" xmlns:wpg="http://schemas.microsoft.com/office/word/2010/wordprocessingGroup" xmlns:wpi="http://schemas.microsoft.com/office/word/2010/wordprocessingInk" xmlns:wne="http://schemas.microsoft.com/office/word/2006/wordml" xmlns:wps="http://schemas.microsoft.com/office/word/2010/wordprocessingShape" mc:Ignorable="w14 w15 w16se wp14">
+<w:ftr xmlns:wpc="http://schemas.microsoft.com/office/word/2010/wordprocessingCanvas" xmlns:cx="http://schemas.microsoft.com/office/drawing/2014/chartex" xmlns:cx1="http://schemas.microsoft.com/office/drawing/2015/9/8/chartex" xmlns:mc="http://schemas.openxmlformats.org/markup-compatibility/2006" xmlns:o="urn:schemas-microsoft-com:office:office" xmlns:r="http://schemas.openxmlformats.org/officeDocument/2006/relationships" xmlns:m="http://schemas.openxmlformats.org/officeDocument/2006/math" xmlns:v="urn:schemas-microsoft-com:vml" xmlns:wp14="http://schemas.microsoft.com/office/word/2010/wordprocessingDrawing" xmlns:wp="http://schemas.openxmlformats.org/drawingml/2006/wordprocessingDrawing" xmlns:w10="urn:schemas-microsoft-com:office:word" xmlns:w="http://schemas.openxmlformats.org/wordprocessingml/2006/main" xmlns:w14="http://schemas.microsoft.com/office/word/2010/wordml" xmlns:w15="http://schemas.microsoft.com/office/word/2012/wordml" xmlns:w16se="http://schemas.microsoft.com/office/word/2015/wordml/symex" xmlns:wpg="http://schemas.microsoft.com/office/word/2010/wordprocessingGroup" xmlns:wpi="http://schemas.microsoft.com/office/word/2010/wordprocessingInk" xmlns:wne="http://schemas.microsoft.com/office/word/2006/wordml" xmlns:wps="http://schemas.microsoft.com/office/word/2010/wordprocessingShape" mc:Ignorable="w14 w15 w16se wp14">
   <w:p>
     <w:pPr>
       <w:pStyle w:val="Footer"/>
@@ -8815,7 +9609,7 @@
 </file>
 
 <file path=word/footer2.xml><?xml version="1.0" encoding="utf-8"?>
-<w:ftr xmlns:wpc="http://schemas.microsoft.com/office/word/2010/wordprocessingCanvas" xmlns:cx="http://schemas.microsoft.com/office/drawing/2014/chartex" xmlns:mc="http://schemas.openxmlformats.org/markup-compatibility/2006" xmlns:o="urn:schemas-microsoft-com:office:office" xmlns:r="http://schemas.openxmlformats.org/officeDocument/2006/relationships" xmlns:m="http://schemas.openxmlformats.org/officeDocument/2006/math" xmlns:v="urn:schemas-microsoft-com:vml" xmlns:wp14="http://schemas.microsoft.com/office/word/2010/wordprocessingDrawing" xmlns:wp="http://schemas.openxmlformats.org/drawingml/2006/wordprocessingDrawing" xmlns:w10="urn:schemas-microsoft-com:office:word" xmlns:w="http://schemas.openxmlformats.org/wordprocessingml/2006/main" xmlns:w14="http://schemas.microsoft.com/office/word/2010/wordml" xmlns:w15="http://schemas.microsoft.com/office/word/2012/wordml" xmlns:w16se="http://schemas.microsoft.com/office/word/2015/wordml/symex" xmlns:wpg="http://schemas.microsoft.com/office/word/2010/wordprocessingGroup" xmlns:wpi="http://schemas.microsoft.com/office/word/2010/wordprocessingInk" xmlns:wne="http://schemas.microsoft.com/office/word/2006/wordml" xmlns:wps="http://schemas.microsoft.com/office/word/2010/wordprocessingShape" mc:Ignorable="w14 w15 w16se wp14">
+<w:ftr xmlns:wpc="http://schemas.microsoft.com/office/word/2010/wordprocessingCanvas" xmlns:cx="http://schemas.microsoft.com/office/drawing/2014/chartex" xmlns:cx1="http://schemas.microsoft.com/office/drawing/2015/9/8/chartex" xmlns:mc="http://schemas.openxmlformats.org/markup-compatibility/2006" xmlns:o="urn:schemas-microsoft-com:office:office" xmlns:r="http://schemas.openxmlformats.org/officeDocument/2006/relationships" xmlns:m="http://schemas.openxmlformats.org/officeDocument/2006/math" xmlns:v="urn:schemas-microsoft-com:vml" xmlns:wp14="http://schemas.microsoft.com/office/word/2010/wordprocessingDrawing" xmlns:wp="http://schemas.openxmlformats.org/drawingml/2006/wordprocessingDrawing" xmlns:w10="urn:schemas-microsoft-com:office:word" xmlns:w="http://schemas.openxmlformats.org/wordprocessingml/2006/main" xmlns:w14="http://schemas.microsoft.com/office/word/2010/wordml" xmlns:w15="http://schemas.microsoft.com/office/word/2012/wordml" xmlns:w16se="http://schemas.microsoft.com/office/word/2015/wordml/symex" xmlns:wpg="http://schemas.microsoft.com/office/word/2010/wordprocessingGroup" xmlns:wpi="http://schemas.microsoft.com/office/word/2010/wordprocessingInk" xmlns:wne="http://schemas.microsoft.com/office/word/2006/wordml" xmlns:wps="http://schemas.microsoft.com/office/word/2010/wordprocessingShape" mc:Ignorable="w14 w15 w16se wp14">
   <w:tbl>
     <w:tblPr>
       <w:tblW w:w="9781" w:type="dxa"/>
@@ -9049,7 +9843,7 @@
 </file>
 
 <file path=word/footnotes.xml><?xml version="1.0" encoding="utf-8"?>
-<w:footnotes xmlns:wpc="http://schemas.microsoft.com/office/word/2010/wordprocessingCanvas" xmlns:cx="http://schemas.microsoft.com/office/drawing/2014/chartex" xmlns:mc="http://schemas.openxmlformats.org/markup-compatibility/2006" xmlns:o="urn:schemas-microsoft-com:office:office" xmlns:r="http://schemas.openxmlformats.org/officeDocument/2006/relationships" xmlns:m="http://schemas.openxmlformats.org/officeDocument/2006/math" xmlns:v="urn:schemas-microsoft-com:vml" xmlns:wp14="http://schemas.microsoft.com/office/word/2010/wordprocessingDrawing" xmlns:wp="http://schemas.openxmlformats.org/drawingml/2006/wordprocessingDrawing" xmlns:w10="urn:schemas-microsoft-com:office:word" xmlns:w="http://schemas.openxmlformats.org/wordprocessingml/2006/main" xmlns:w14="http://schemas.microsoft.com/office/word/2010/wordml" xmlns:w15="http://schemas.microsoft.com/office/word/2012/wordml" xmlns:w16se="http://schemas.microsoft.com/office/word/2015/wordml/symex" xmlns:wpg="http://schemas.microsoft.com/office/word/2010/wordprocessingGroup" xmlns:wpi="http://schemas.microsoft.com/office/word/2010/wordprocessingInk" xmlns:wne="http://schemas.microsoft.com/office/word/2006/wordml" xmlns:wps="http://schemas.microsoft.com/office/word/2010/wordprocessingShape" mc:Ignorable="w14 w15 w16se wp14">
+<w:footnotes xmlns:wpc="http://schemas.microsoft.com/office/word/2010/wordprocessingCanvas" xmlns:cx="http://schemas.microsoft.com/office/drawing/2014/chartex" xmlns:cx1="http://schemas.microsoft.com/office/drawing/2015/9/8/chartex" xmlns:mc="http://schemas.openxmlformats.org/markup-compatibility/2006" xmlns:o="urn:schemas-microsoft-com:office:office" xmlns:r="http://schemas.openxmlformats.org/officeDocument/2006/relationships" xmlns:m="http://schemas.openxmlformats.org/officeDocument/2006/math" xmlns:v="urn:schemas-microsoft-com:vml" xmlns:wp14="http://schemas.microsoft.com/office/word/2010/wordprocessingDrawing" xmlns:wp="http://schemas.openxmlformats.org/drawingml/2006/wordprocessingDrawing" xmlns:w10="urn:schemas-microsoft-com:office:word" xmlns:w="http://schemas.openxmlformats.org/wordprocessingml/2006/main" xmlns:w14="http://schemas.microsoft.com/office/word/2010/wordml" xmlns:w15="http://schemas.microsoft.com/office/word/2012/wordml" xmlns:w16se="http://schemas.microsoft.com/office/word/2015/wordml/symex" xmlns:wpg="http://schemas.microsoft.com/office/word/2010/wordprocessingGroup" xmlns:wpi="http://schemas.microsoft.com/office/word/2010/wordprocessingInk" xmlns:wne="http://schemas.microsoft.com/office/word/2006/wordml" xmlns:wps="http://schemas.microsoft.com/office/word/2010/wordprocessingShape" mc:Ignorable="w14 w15 w16se wp14">
   <w:footnote w:type="separator" w:id="-1">
     <w:p>
       <w:r>
@@ -9068,7 +9862,7 @@
 </file>
 
 <file path=word/header1.xml><?xml version="1.0" encoding="utf-8"?>
-<w:hdr xmlns:wpc="http://schemas.microsoft.com/office/word/2010/wordprocessingCanvas" xmlns:cx="http://schemas.microsoft.com/office/drawing/2014/chartex" xmlns:mc="http://schemas.openxmlformats.org/markup-compatibility/2006" xmlns:o="urn:schemas-microsoft-com:office:office" xmlns:r="http://schemas.openxmlformats.org/officeDocument/2006/relationships" xmlns:m="http://schemas.openxmlformats.org/officeDocument/2006/math" xmlns:v="urn:schemas-microsoft-com:vml" xmlns:wp14="http://schemas.microsoft.com/office/word/2010/wordprocessingDrawing" xmlns:wp="http://schemas.openxmlformats.org/drawingml/2006/wordprocessingDrawing" xmlns:w10="urn:schemas-microsoft-com:office:word" xmlns:w="http://schemas.openxmlformats.org/wordprocessingml/2006/main" xmlns:w14="http://schemas.microsoft.com/office/word/2010/wordml" xmlns:w15="http://schemas.microsoft.com/office/word/2012/wordml" xmlns:w16se="http://schemas.microsoft.com/office/word/2015/wordml/symex" xmlns:wpg="http://schemas.microsoft.com/office/word/2010/wordprocessingGroup" xmlns:wpi="http://schemas.microsoft.com/office/word/2010/wordprocessingInk" xmlns:wne="http://schemas.microsoft.com/office/word/2006/wordml" xmlns:wps="http://schemas.microsoft.com/office/word/2010/wordprocessingShape" mc:Ignorable="w14 w15 w16se wp14">
+<w:hdr xmlns:wpc="http://schemas.microsoft.com/office/word/2010/wordprocessingCanvas" xmlns:cx="http://schemas.microsoft.com/office/drawing/2014/chartex" xmlns:cx1="http://schemas.microsoft.com/office/drawing/2015/9/8/chartex" xmlns:mc="http://schemas.openxmlformats.org/markup-compatibility/2006" xmlns:o="urn:schemas-microsoft-com:office:office" xmlns:r="http://schemas.openxmlformats.org/officeDocument/2006/relationships" xmlns:m="http://schemas.openxmlformats.org/officeDocument/2006/math" xmlns:v="urn:schemas-microsoft-com:vml" xmlns:wp14="http://schemas.microsoft.com/office/word/2010/wordprocessingDrawing" xmlns:wp="http://schemas.openxmlformats.org/drawingml/2006/wordprocessingDrawing" xmlns:w10="urn:schemas-microsoft-com:office:word" xmlns:w="http://schemas.openxmlformats.org/wordprocessingml/2006/main" xmlns:w14="http://schemas.microsoft.com/office/word/2010/wordml" xmlns:w15="http://schemas.microsoft.com/office/word/2012/wordml" xmlns:w16se="http://schemas.microsoft.com/office/word/2015/wordml/symex" xmlns:wpg="http://schemas.microsoft.com/office/word/2010/wordprocessingGroup" xmlns:wpi="http://schemas.microsoft.com/office/word/2010/wordprocessingInk" xmlns:wne="http://schemas.microsoft.com/office/word/2006/wordml" xmlns:wps="http://schemas.microsoft.com/office/word/2010/wordprocessingShape" mc:Ignorable="w14 w15 w16se wp14">
   <w:tbl>
     <w:tblPr>
       <w:tblW w:w="9639" w:type="dxa"/>
@@ -9127,7 +9921,7 @@
               <w:rFonts w:cs="Arial"/>
               <w:noProof/>
               <w:sz w:val="28"/>
-              <w:lang w:val="en-US" w:eastAsia="en-US"/>
+              <w:lang w:eastAsia="it-CH"/>
             </w:rPr>
             <w:drawing>
               <wp:inline distT="0" distB="0" distL="0" distR="0">
@@ -9274,7 +10068,7 @@
               <w:noProof/>
               <w:snapToGrid w:val="0"/>
             </w:rPr>
-            <w:t>3</w:t>
+            <w:t>6</w:t>
           </w:r>
           <w:r>
             <w:rPr>
@@ -9317,7 +10111,7 @@
               <w:noProof/>
               <w:snapToGrid w:val="0"/>
             </w:rPr>
-            <w:t>11</w:t>
+            <w:t>12</w:t>
           </w:r>
           <w:r>
             <w:rPr>
@@ -9438,7 +10232,7 @@
 </file>
 
 <file path=word/header2.xml><?xml version="1.0" encoding="utf-8"?>
-<w:hdr xmlns:wpc="http://schemas.microsoft.com/office/word/2010/wordprocessingCanvas" xmlns:cx="http://schemas.microsoft.com/office/drawing/2014/chartex" xmlns:mc="http://schemas.openxmlformats.org/markup-compatibility/2006" xmlns:o="urn:schemas-microsoft-com:office:office" xmlns:r="http://schemas.openxmlformats.org/officeDocument/2006/relationships" xmlns:m="http://schemas.openxmlformats.org/officeDocument/2006/math" xmlns:v="urn:schemas-microsoft-com:vml" xmlns:wp14="http://schemas.microsoft.com/office/word/2010/wordprocessingDrawing" xmlns:wp="http://schemas.openxmlformats.org/drawingml/2006/wordprocessingDrawing" xmlns:w10="urn:schemas-microsoft-com:office:word" xmlns:w="http://schemas.openxmlformats.org/wordprocessingml/2006/main" xmlns:w14="http://schemas.microsoft.com/office/word/2010/wordml" xmlns:w15="http://schemas.microsoft.com/office/word/2012/wordml" xmlns:w16se="http://schemas.microsoft.com/office/word/2015/wordml/symex" xmlns:wpg="http://schemas.microsoft.com/office/word/2010/wordprocessingGroup" xmlns:wpi="http://schemas.microsoft.com/office/word/2010/wordprocessingInk" xmlns:wne="http://schemas.microsoft.com/office/word/2006/wordml" xmlns:wps="http://schemas.microsoft.com/office/word/2010/wordprocessingShape" mc:Ignorable="w14 w15 w16se wp14">
+<w:hdr xmlns:wpc="http://schemas.microsoft.com/office/word/2010/wordprocessingCanvas" xmlns:cx="http://schemas.microsoft.com/office/drawing/2014/chartex" xmlns:cx1="http://schemas.microsoft.com/office/drawing/2015/9/8/chartex" xmlns:mc="http://schemas.openxmlformats.org/markup-compatibility/2006" xmlns:o="urn:schemas-microsoft-com:office:office" xmlns:r="http://schemas.openxmlformats.org/officeDocument/2006/relationships" xmlns:m="http://schemas.openxmlformats.org/officeDocument/2006/math" xmlns:v="urn:schemas-microsoft-com:vml" xmlns:wp14="http://schemas.microsoft.com/office/word/2010/wordprocessingDrawing" xmlns:wp="http://schemas.openxmlformats.org/drawingml/2006/wordprocessingDrawing" xmlns:w10="urn:schemas-microsoft-com:office:word" xmlns:w="http://schemas.openxmlformats.org/wordprocessingml/2006/main" xmlns:w14="http://schemas.microsoft.com/office/word/2010/wordml" xmlns:w15="http://schemas.microsoft.com/office/word/2012/wordml" xmlns:w16se="http://schemas.microsoft.com/office/word/2015/wordml/symex" xmlns:wpg="http://schemas.microsoft.com/office/word/2010/wordprocessingGroup" xmlns:wpi="http://schemas.microsoft.com/office/word/2010/wordprocessingInk" xmlns:wne="http://schemas.microsoft.com/office/word/2006/wordml" xmlns:wps="http://schemas.microsoft.com/office/word/2010/wordprocessingShape" mc:Ignorable="w14 w15 w16se wp14">
   <w:tbl>
     <w:tblPr>
       <w:tblW w:w="9644" w:type="dxa"/>
@@ -9494,7 +10288,7 @@
               <w:rFonts w:cs="Arial"/>
               <w:noProof/>
               <w:sz w:val="28"/>
-              <w:lang w:val="en-US" w:eastAsia="en-US"/>
+              <w:lang w:eastAsia="it-CH"/>
             </w:rPr>
             <w:drawing>
               <wp:inline distT="0" distB="0" distL="0" distR="0">
@@ -9662,7 +10456,7 @@
 </file>
 
 <file path=word/numbering.xml><?xml version="1.0" encoding="utf-8"?>
-<w:numbering xmlns:wpc="http://schemas.microsoft.com/office/word/2010/wordprocessingCanvas" xmlns:cx="http://schemas.microsoft.com/office/drawing/2014/chartex" xmlns:mc="http://schemas.openxmlformats.org/markup-compatibility/2006" xmlns:o="urn:schemas-microsoft-com:office:office" xmlns:r="http://schemas.openxmlformats.org/officeDocument/2006/relationships" xmlns:m="http://schemas.openxmlformats.org/officeDocument/2006/math" xmlns:v="urn:schemas-microsoft-com:vml" xmlns:wp14="http://schemas.microsoft.com/office/word/2010/wordprocessingDrawing" xmlns:wp="http://schemas.openxmlformats.org/drawingml/2006/wordprocessingDrawing" xmlns:w10="urn:schemas-microsoft-com:office:word" xmlns:w="http://schemas.openxmlformats.org/wordprocessingml/2006/main" xmlns:w14="http://schemas.microsoft.com/office/word/2010/wordml" xmlns:w15="http://schemas.microsoft.com/office/word/2012/wordml" xmlns:w16se="http://schemas.microsoft.com/office/word/2015/wordml/symex" xmlns:wpg="http://schemas.microsoft.com/office/word/2010/wordprocessingGroup" xmlns:wpi="http://schemas.microsoft.com/office/word/2010/wordprocessingInk" xmlns:wne="http://schemas.microsoft.com/office/word/2006/wordml" xmlns:wps="http://schemas.microsoft.com/office/word/2010/wordprocessingShape" mc:Ignorable="w14 w15 w16se wp14">
+<w:numbering xmlns:wpc="http://schemas.microsoft.com/office/word/2010/wordprocessingCanvas" xmlns:cx="http://schemas.microsoft.com/office/drawing/2014/chartex" xmlns:cx1="http://schemas.microsoft.com/office/drawing/2015/9/8/chartex" xmlns:mc="http://schemas.openxmlformats.org/markup-compatibility/2006" xmlns:o="urn:schemas-microsoft-com:office:office" xmlns:r="http://schemas.openxmlformats.org/officeDocument/2006/relationships" xmlns:m="http://schemas.openxmlformats.org/officeDocument/2006/math" xmlns:v="urn:schemas-microsoft-com:vml" xmlns:wp14="http://schemas.microsoft.com/office/word/2010/wordprocessingDrawing" xmlns:wp="http://schemas.openxmlformats.org/drawingml/2006/wordprocessingDrawing" xmlns:w10="urn:schemas-microsoft-com:office:word" xmlns:w="http://schemas.openxmlformats.org/wordprocessingml/2006/main" xmlns:w14="http://schemas.microsoft.com/office/word/2010/wordml" xmlns:w15="http://schemas.microsoft.com/office/word/2012/wordml" xmlns:w16se="http://schemas.microsoft.com/office/word/2015/wordml/symex" xmlns:wpg="http://schemas.microsoft.com/office/word/2010/wordprocessingGroup" xmlns:wpi="http://schemas.microsoft.com/office/word/2010/wordprocessingInk" xmlns:wne="http://schemas.microsoft.com/office/word/2006/wordml" xmlns:wps="http://schemas.microsoft.com/office/word/2010/wordprocessingShape" mc:Ignorable="w14 w15 w16se wp14">
   <w:abstractNum w:abstractNumId="0" w15:restartNumberingAfterBreak="0">
     <w:nsid w:val="01123632"/>
     <w:multiLevelType w:val="hybridMultilevel"/>
@@ -13719,7 +14513,7 @@
 </file>
 
 <file path=customXml/itemProps1.xml><?xml version="1.0" encoding="utf-8"?>
-<ds:datastoreItem xmlns:ds="http://schemas.openxmlformats.org/officeDocument/2006/customXml" ds:itemID="{03137FDE-4F74-4A25-85EA-DFAD12E40AF8}">
+<ds:datastoreItem xmlns:ds="http://schemas.openxmlformats.org/officeDocument/2006/customXml" ds:itemID="{E8F5279F-C007-44BE-B612-96C6FAE5A11F}">
   <ds:schemaRefs>
     <ds:schemaRef ds:uri="http://schemas.openxmlformats.org/officeDocument/2006/bibliography"/>
   </ds:schemaRefs>

--- a/Documentazione/DocumentazioneLazzaroniToscanelli.docx
+++ b/Documentazione/DocumentazioneLazzaroniToscanelli.docx
@@ -2894,11 +2894,19 @@
           <w:lang w:val="en-US"/>
         </w:rPr>
       </w:pPr>
+      <w:proofErr w:type="spellStart"/>
       <w:r>
         <w:rPr>
           <w:lang w:val="en-US"/>
         </w:rPr>
-        <w:t xml:space="preserve">Esempio di abstract: </w:t>
+        <w:t>Esempio</w:t>
+      </w:r>
+      <w:proofErr w:type="spellEnd"/>
+      <w:r>
+        <w:rPr>
+          <w:lang w:val="en-US"/>
+        </w:rPr>
+        <w:t xml:space="preserve"> di abstract: </w:t>
       </w:r>
     </w:p>
     <w:p>
@@ -5842,610 +5850,13 @@
       </w:pPr>
     </w:p>
     <w:p>
-      <w:pPr>
-        <w:rPr>
-          <w:lang w:val="it-IT"/>
-        </w:rPr>
-      </w:pPr>
-    </w:p>
-    <w:tbl>
-      <w:tblPr>
-        <w:tblW w:w="9630" w:type="dxa"/>
-        <w:tblCellSpacing w:w="0" w:type="dxa"/>
-        <w:tblInd w:w="-58" w:type="dxa"/>
-        <w:tblBorders>
-          <w:top w:val="outset" w:sz="6" w:space="0" w:color="000000"/>
-          <w:left w:val="outset" w:sz="6" w:space="0" w:color="000000"/>
-          <w:bottom w:val="outset" w:sz="6" w:space="0" w:color="000000"/>
-          <w:right w:val="outset" w:sz="6" w:space="0" w:color="000000"/>
-        </w:tblBorders>
-        <w:tblCellMar>
-          <w:top w:w="60" w:type="dxa"/>
-          <w:left w:w="60" w:type="dxa"/>
-          <w:bottom w:w="60" w:type="dxa"/>
-          <w:right w:w="60" w:type="dxa"/>
-        </w:tblCellMar>
-        <w:tblLook w:val="00A0" w:firstRow="1" w:lastRow="0" w:firstColumn="1" w:lastColumn="0" w:noHBand="0" w:noVBand="0"/>
-      </w:tblPr>
-      <w:tblGrid>
-        <w:gridCol w:w="1945"/>
-        <w:gridCol w:w="7685"/>
-      </w:tblGrid>
-      <w:tr>
-        <w:trPr>
-          <w:trHeight w:val="251"/>
-          <w:tblCellSpacing w:w="0" w:type="dxa"/>
-        </w:trPr>
-        <w:tc>
-          <w:tcPr>
-            <w:tcW w:w="9630" w:type="dxa"/>
-            <w:gridSpan w:val="2"/>
-            <w:tcBorders>
-              <w:top w:val="outset" w:sz="6" w:space="0" w:color="000000"/>
-              <w:bottom w:val="outset" w:sz="6" w:space="0" w:color="000000"/>
-            </w:tcBorders>
-            <w:shd w:val="clear" w:color="auto" w:fill="000000" w:themeFill="text1"/>
-          </w:tcPr>
-          <w:p>
-            <w:pPr>
-              <w:spacing w:before="100" w:beforeAutospacing="1"/>
-              <w:jc w:val="center"/>
-              <w:rPr>
-                <w:b/>
-                <w:sz w:val="16"/>
-                <w:szCs w:val="16"/>
-              </w:rPr>
-            </w:pPr>
-            <w:r>
-              <w:rPr>
-                <w:b/>
-                <w:sz w:val="16"/>
-                <w:szCs w:val="16"/>
-              </w:rPr>
-              <w:lastRenderedPageBreak/>
-              <w:t xml:space="preserve">ID: </w:t>
-            </w:r>
-            <w:r>
-              <w:rPr>
-                <w:b/>
-                <w:sz w:val="16"/>
-                <w:szCs w:val="16"/>
-              </w:rPr>
-              <w:t>REQ-0</w:t>
-            </w:r>
-            <w:r>
-              <w:rPr>
-                <w:b/>
-                <w:sz w:val="16"/>
-                <w:szCs w:val="16"/>
-              </w:rPr>
-              <w:t>05</w:t>
-            </w:r>
-          </w:p>
-        </w:tc>
-      </w:tr>
-      <w:tr>
-        <w:trPr>
-          <w:tblCellSpacing w:w="0" w:type="dxa"/>
-        </w:trPr>
-        <w:tc>
-          <w:tcPr>
-            <w:tcW w:w="1945" w:type="dxa"/>
-            <w:tcBorders>
-              <w:top w:val="outset" w:sz="6" w:space="0" w:color="000000"/>
-              <w:bottom w:val="outset" w:sz="6" w:space="0" w:color="000000"/>
-              <w:right w:val="outset" w:sz="6" w:space="0" w:color="000000"/>
-            </w:tcBorders>
-          </w:tcPr>
-          <w:p>
-            <w:pPr>
-              <w:spacing w:before="100" w:beforeAutospacing="1"/>
-              <w:rPr>
-                <w:b/>
-                <w:sz w:val="16"/>
-                <w:szCs w:val="16"/>
-              </w:rPr>
-            </w:pPr>
-            <w:r>
-              <w:rPr>
-                <w:b/>
-                <w:sz w:val="16"/>
-                <w:szCs w:val="16"/>
-              </w:rPr>
-              <w:t>Nome</w:t>
-            </w:r>
-          </w:p>
-        </w:tc>
-        <w:tc>
-          <w:tcPr>
-            <w:tcW w:w="7685" w:type="dxa"/>
-            <w:tcBorders>
-              <w:top w:val="outset" w:sz="6" w:space="0" w:color="000000"/>
-              <w:left w:val="outset" w:sz="6" w:space="0" w:color="000000"/>
-              <w:bottom w:val="outset" w:sz="6" w:space="0" w:color="000000"/>
-            </w:tcBorders>
-          </w:tcPr>
-          <w:p>
-            <w:pPr>
-              <w:spacing w:before="100" w:beforeAutospacing="1"/>
-              <w:rPr>
-                <w:sz w:val="16"/>
-                <w:szCs w:val="16"/>
-              </w:rPr>
-            </w:pPr>
-            <w:r>
-              <w:rPr>
-                <w:sz w:val="16"/>
-                <w:szCs w:val="16"/>
-              </w:rPr>
-              <w:t>Creazione della guida</w:t>
-            </w:r>
-          </w:p>
-        </w:tc>
-      </w:tr>
-      <w:tr>
-        <w:trPr>
-          <w:tblCellSpacing w:w="0" w:type="dxa"/>
-        </w:trPr>
-        <w:tc>
-          <w:tcPr>
-            <w:tcW w:w="1945" w:type="dxa"/>
-            <w:tcBorders>
-              <w:top w:val="outset" w:sz="6" w:space="0" w:color="000000"/>
-              <w:bottom w:val="outset" w:sz="6" w:space="0" w:color="000000"/>
-              <w:right w:val="outset" w:sz="6" w:space="0" w:color="000000"/>
-            </w:tcBorders>
-          </w:tcPr>
-          <w:p>
-            <w:pPr>
-              <w:spacing w:before="100" w:beforeAutospacing="1"/>
-              <w:rPr>
-                <w:b/>
-                <w:sz w:val="16"/>
-                <w:szCs w:val="16"/>
-              </w:rPr>
-            </w:pPr>
-            <w:r>
-              <w:rPr>
-                <w:b/>
-                <w:sz w:val="16"/>
-                <w:szCs w:val="16"/>
-              </w:rPr>
-              <w:t>Priorità</w:t>
-            </w:r>
-          </w:p>
-        </w:tc>
-        <w:tc>
-          <w:tcPr>
-            <w:tcW w:w="7685" w:type="dxa"/>
-            <w:tcBorders>
-              <w:top w:val="outset" w:sz="6" w:space="0" w:color="000000"/>
-              <w:left w:val="outset" w:sz="6" w:space="0" w:color="000000"/>
-              <w:bottom w:val="outset" w:sz="6" w:space="0" w:color="000000"/>
-            </w:tcBorders>
-          </w:tcPr>
-          <w:p>
-            <w:pPr>
-              <w:spacing w:before="100" w:beforeAutospacing="1"/>
-              <w:rPr>
-                <w:sz w:val="16"/>
-                <w:szCs w:val="16"/>
-              </w:rPr>
-            </w:pPr>
-            <w:r>
-              <w:rPr>
-                <w:sz w:val="16"/>
-                <w:szCs w:val="16"/>
-              </w:rPr>
-              <w:t>1</w:t>
-            </w:r>
-          </w:p>
-        </w:tc>
-      </w:tr>
-      <w:tr>
-        <w:trPr>
-          <w:tblCellSpacing w:w="0" w:type="dxa"/>
-        </w:trPr>
-        <w:tc>
-          <w:tcPr>
-            <w:tcW w:w="1945" w:type="dxa"/>
-            <w:tcBorders>
-              <w:top w:val="outset" w:sz="6" w:space="0" w:color="000000"/>
-              <w:bottom w:val="outset" w:sz="6" w:space="0" w:color="000000"/>
-              <w:right w:val="outset" w:sz="6" w:space="0" w:color="000000"/>
-            </w:tcBorders>
-          </w:tcPr>
-          <w:p>
-            <w:pPr>
-              <w:spacing w:before="100" w:beforeAutospacing="1"/>
-              <w:rPr>
-                <w:b/>
-                <w:sz w:val="16"/>
-                <w:szCs w:val="16"/>
-              </w:rPr>
-            </w:pPr>
-            <w:r>
-              <w:rPr>
-                <w:b/>
-                <w:sz w:val="16"/>
-                <w:szCs w:val="16"/>
-              </w:rPr>
-              <w:t>Versione</w:t>
-            </w:r>
-          </w:p>
-        </w:tc>
-        <w:tc>
-          <w:tcPr>
-            <w:tcW w:w="7685" w:type="dxa"/>
-            <w:tcBorders>
-              <w:top w:val="outset" w:sz="6" w:space="0" w:color="000000"/>
-              <w:left w:val="outset" w:sz="6" w:space="0" w:color="000000"/>
-              <w:bottom w:val="outset" w:sz="6" w:space="0" w:color="000000"/>
-            </w:tcBorders>
-          </w:tcPr>
-          <w:p>
-            <w:pPr>
-              <w:spacing w:before="100" w:beforeAutospacing="1"/>
-              <w:rPr>
-                <w:sz w:val="16"/>
-                <w:szCs w:val="16"/>
-              </w:rPr>
-            </w:pPr>
-            <w:r>
-              <w:rPr>
-                <w:sz w:val="16"/>
-                <w:szCs w:val="16"/>
-              </w:rPr>
-              <w:t>1.0</w:t>
-            </w:r>
-          </w:p>
-        </w:tc>
-      </w:tr>
-      <w:tr>
-        <w:trPr>
-          <w:tblCellSpacing w:w="0" w:type="dxa"/>
-        </w:trPr>
-        <w:tc>
-          <w:tcPr>
-            <w:tcW w:w="1945" w:type="dxa"/>
-            <w:tcBorders>
-              <w:top w:val="outset" w:sz="6" w:space="0" w:color="000000"/>
-              <w:bottom w:val="outset" w:sz="6" w:space="0" w:color="000000"/>
-              <w:right w:val="outset" w:sz="6" w:space="0" w:color="000000"/>
-            </w:tcBorders>
-          </w:tcPr>
-          <w:p>
-            <w:pPr>
-              <w:spacing w:before="100" w:beforeAutospacing="1"/>
-              <w:rPr>
-                <w:b/>
-                <w:sz w:val="16"/>
-                <w:szCs w:val="16"/>
-              </w:rPr>
-            </w:pPr>
-            <w:r>
-              <w:rPr>
-                <w:b/>
-                <w:sz w:val="16"/>
-                <w:szCs w:val="16"/>
-              </w:rPr>
-              <w:t>Note</w:t>
-            </w:r>
-          </w:p>
-        </w:tc>
-        <w:tc>
-          <w:tcPr>
-            <w:tcW w:w="7685" w:type="dxa"/>
-            <w:tcBorders>
-              <w:top w:val="outset" w:sz="6" w:space="0" w:color="000000"/>
-              <w:left w:val="outset" w:sz="6" w:space="0" w:color="000000"/>
-              <w:bottom w:val="outset" w:sz="6" w:space="0" w:color="000000"/>
-            </w:tcBorders>
-          </w:tcPr>
-          <w:p>
-            <w:pPr>
-              <w:spacing w:before="100" w:beforeAutospacing="1"/>
-              <w:rPr>
-                <w:sz w:val="16"/>
-                <w:szCs w:val="16"/>
-              </w:rPr>
-            </w:pPr>
-            <w:r>
-              <w:rPr>
-                <w:sz w:val="16"/>
-                <w:szCs w:val="16"/>
-              </w:rPr>
-              <w:t>-</w:t>
-            </w:r>
-          </w:p>
-        </w:tc>
-      </w:tr>
-      <w:tr>
-        <w:trPr>
-          <w:tblCellSpacing w:w="0" w:type="dxa"/>
-        </w:trPr>
-        <w:tc>
-          <w:tcPr>
-            <w:tcW w:w="9630" w:type="dxa"/>
-            <w:gridSpan w:val="2"/>
-            <w:tcBorders>
-              <w:top w:val="outset" w:sz="6" w:space="0" w:color="000000"/>
-              <w:bottom w:val="outset" w:sz="6" w:space="0" w:color="000000"/>
-            </w:tcBorders>
-          </w:tcPr>
-          <w:p>
-            <w:pPr>
-              <w:spacing w:before="100" w:beforeAutospacing="1"/>
-              <w:jc w:val="center"/>
-              <w:rPr>
-                <w:sz w:val="16"/>
-                <w:szCs w:val="16"/>
-              </w:rPr>
-            </w:pPr>
-            <w:r>
-              <w:rPr>
-                <w:b/>
-                <w:bCs/>
-                <w:sz w:val="16"/>
-                <w:szCs w:val="16"/>
-              </w:rPr>
-              <w:t>Sottorequisiti</w:t>
-            </w:r>
-          </w:p>
-        </w:tc>
-      </w:tr>
-      <w:tr>
-        <w:trPr>
-          <w:tblCellSpacing w:w="0" w:type="dxa"/>
-        </w:trPr>
-        <w:tc>
-          <w:tcPr>
-            <w:tcW w:w="1945" w:type="dxa"/>
-            <w:tcBorders>
-              <w:top w:val="outset" w:sz="6" w:space="0" w:color="000000"/>
-              <w:bottom w:val="outset" w:sz="6" w:space="0" w:color="000000"/>
-              <w:right w:val="outset" w:sz="6" w:space="0" w:color="000000"/>
-            </w:tcBorders>
-          </w:tcPr>
-          <w:p>
-            <w:pPr>
-              <w:spacing w:before="100" w:beforeAutospacing="1"/>
-              <w:rPr>
-                <w:b/>
-                <w:sz w:val="16"/>
-                <w:szCs w:val="16"/>
-              </w:rPr>
-            </w:pPr>
-            <w:r>
-              <w:rPr>
-                <w:b/>
-                <w:bCs/>
-                <w:sz w:val="16"/>
-                <w:szCs w:val="16"/>
-              </w:rPr>
-              <w:t>001</w:t>
-            </w:r>
-          </w:p>
-        </w:tc>
-        <w:tc>
-          <w:tcPr>
-            <w:tcW w:w="7685" w:type="dxa"/>
-            <w:tcBorders>
-              <w:top w:val="outset" w:sz="6" w:space="0" w:color="000000"/>
-              <w:left w:val="outset" w:sz="6" w:space="0" w:color="000000"/>
-              <w:bottom w:val="outset" w:sz="6" w:space="0" w:color="000000"/>
-            </w:tcBorders>
-          </w:tcPr>
-          <w:p>
-            <w:pPr>
-              <w:spacing w:before="100" w:beforeAutospacing="1"/>
-              <w:rPr>
-                <w:sz w:val="16"/>
-                <w:szCs w:val="16"/>
-              </w:rPr>
-            </w:pPr>
-            <w:r>
-              <w:rPr>
-                <w:sz w:val="16"/>
-                <w:szCs w:val="16"/>
-              </w:rPr>
-              <w:t>Bisogna installare la scheda Digispark.</w:t>
-            </w:r>
-          </w:p>
-        </w:tc>
-      </w:tr>
-      <w:tr>
-        <w:trPr>
-          <w:tblCellSpacing w:w="0" w:type="dxa"/>
-        </w:trPr>
-        <w:tc>
-          <w:tcPr>
-            <w:tcW w:w="1945" w:type="dxa"/>
-            <w:tcBorders>
-              <w:top w:val="outset" w:sz="6" w:space="0" w:color="000000"/>
-              <w:bottom w:val="outset" w:sz="6" w:space="0" w:color="000000"/>
-              <w:right w:val="outset" w:sz="6" w:space="0" w:color="000000"/>
-            </w:tcBorders>
-          </w:tcPr>
-          <w:p>
-            <w:pPr>
-              <w:spacing w:before="100" w:beforeAutospacing="1"/>
-              <w:rPr>
-                <w:b/>
-                <w:sz w:val="16"/>
-                <w:szCs w:val="16"/>
-              </w:rPr>
-            </w:pPr>
-            <w:r>
-              <w:rPr>
-                <w:b/>
-                <w:bCs/>
-                <w:sz w:val="16"/>
-                <w:szCs w:val="16"/>
-              </w:rPr>
-              <w:t>002</w:t>
-            </w:r>
-          </w:p>
-        </w:tc>
-        <w:tc>
-          <w:tcPr>
-            <w:tcW w:w="7685" w:type="dxa"/>
-            <w:tcBorders>
-              <w:top w:val="outset" w:sz="6" w:space="0" w:color="000000"/>
-              <w:left w:val="outset" w:sz="6" w:space="0" w:color="000000"/>
-              <w:bottom w:val="outset" w:sz="6" w:space="0" w:color="000000"/>
-            </w:tcBorders>
-          </w:tcPr>
-          <w:p>
-            <w:pPr>
-              <w:spacing w:before="100" w:beforeAutospacing="1"/>
-              <w:rPr>
-                <w:sz w:val="16"/>
-                <w:szCs w:val="16"/>
-              </w:rPr>
-            </w:pPr>
-            <w:r>
-              <w:rPr>
-                <w:sz w:val="16"/>
-                <w:szCs w:val="16"/>
-              </w:rPr>
-              <w:t xml:space="preserve">Deve essere comprensibile a tutti gli utenti. </w:t>
-            </w:r>
-          </w:p>
-        </w:tc>
-      </w:tr>
-      <w:tr>
-        <w:trPr>
-          <w:tblCellSpacing w:w="0" w:type="dxa"/>
-        </w:trPr>
-        <w:tc>
-          <w:tcPr>
-            <w:tcW w:w="1945" w:type="dxa"/>
-            <w:tcBorders>
-              <w:top w:val="outset" w:sz="6" w:space="0" w:color="000000"/>
-              <w:bottom w:val="outset" w:sz="6" w:space="0" w:color="000000"/>
-              <w:right w:val="outset" w:sz="6" w:space="0" w:color="000000"/>
-            </w:tcBorders>
-          </w:tcPr>
-          <w:p>
-            <w:pPr>
-              <w:spacing w:before="100" w:beforeAutospacing="1"/>
-              <w:rPr>
-                <w:b/>
-                <w:sz w:val="16"/>
-                <w:szCs w:val="16"/>
-              </w:rPr>
-            </w:pPr>
-            <w:r>
-              <w:rPr>
-                <w:b/>
-                <w:bCs/>
-                <w:sz w:val="16"/>
-                <w:szCs w:val="16"/>
-              </w:rPr>
-              <w:t>003</w:t>
-            </w:r>
-          </w:p>
-        </w:tc>
-        <w:tc>
-          <w:tcPr>
-            <w:tcW w:w="7685" w:type="dxa"/>
-            <w:tcBorders>
-              <w:top w:val="outset" w:sz="6" w:space="0" w:color="000000"/>
-              <w:left w:val="outset" w:sz="6" w:space="0" w:color="000000"/>
-              <w:bottom w:val="outset" w:sz="6" w:space="0" w:color="000000"/>
-            </w:tcBorders>
-          </w:tcPr>
-          <w:p>
-            <w:pPr>
-              <w:spacing w:before="100" w:beforeAutospacing="1"/>
-              <w:rPr>
-                <w:sz w:val="16"/>
-                <w:szCs w:val="16"/>
-              </w:rPr>
-            </w:pPr>
-            <w:r>
-              <w:rPr>
-                <w:sz w:val="16"/>
-                <w:szCs w:val="16"/>
-              </w:rPr>
-              <w:t>Deve contenere la spiegazione di tutte le librerie.</w:t>
-            </w:r>
-          </w:p>
-        </w:tc>
-      </w:tr>
-      <w:tr>
-        <w:trPr>
-          <w:tblCellSpacing w:w="0" w:type="dxa"/>
-        </w:trPr>
-        <w:tc>
-          <w:tcPr>
-            <w:tcW w:w="1945" w:type="dxa"/>
-            <w:tcBorders>
-              <w:top w:val="outset" w:sz="6" w:space="0" w:color="000000"/>
-              <w:bottom w:val="outset" w:sz="6" w:space="0" w:color="000000"/>
-              <w:right w:val="outset" w:sz="6" w:space="0" w:color="000000"/>
-            </w:tcBorders>
-          </w:tcPr>
-          <w:p>
-            <w:pPr>
-              <w:spacing w:before="100" w:beforeAutospacing="1"/>
-              <w:rPr>
-                <w:b/>
-                <w:bCs/>
-                <w:sz w:val="16"/>
-                <w:szCs w:val="16"/>
-              </w:rPr>
-            </w:pPr>
-            <w:r>
-              <w:rPr>
-                <w:b/>
-                <w:bCs/>
-                <w:sz w:val="16"/>
-                <w:szCs w:val="16"/>
-              </w:rPr>
-              <w:t>004</w:t>
-            </w:r>
-          </w:p>
-        </w:tc>
-        <w:tc>
-          <w:tcPr>
-            <w:tcW w:w="7685" w:type="dxa"/>
-            <w:tcBorders>
-              <w:top w:val="outset" w:sz="6" w:space="0" w:color="000000"/>
-              <w:left w:val="outset" w:sz="6" w:space="0" w:color="000000"/>
-              <w:bottom w:val="outset" w:sz="6" w:space="0" w:color="000000"/>
-            </w:tcBorders>
-          </w:tcPr>
-          <w:p>
-            <w:pPr>
-              <w:spacing w:before="100" w:beforeAutospacing="1"/>
-              <w:rPr>
-                <w:sz w:val="16"/>
-                <w:szCs w:val="16"/>
-              </w:rPr>
-            </w:pPr>
-            <w:r>
-              <w:rPr>
-                <w:sz w:val="16"/>
-                <w:szCs w:val="16"/>
-              </w:rPr>
-              <w:t>Deve avere degli esempi per aiutare la comprensione dell’utente.</w:t>
-            </w:r>
-          </w:p>
-        </w:tc>
-      </w:tr>
-    </w:tbl>
+      <w:bookmarkStart w:id="7" w:name="_GoBack"/>
+      <w:bookmarkEnd w:id="7"/>
+    </w:p>
     <w:p/>
-    <w:p/>
     <w:p>
       <w:pPr>
         <w:pStyle w:val="Heading2"/>
-        <w:numPr>
-          <w:ilvl w:val="0"/>
-          <w:numId w:val="0"/>
-        </w:numPr>
-        <w:ind w:left="578"/>
       </w:pPr>
       <w:r>
         <w:br w:type="page"/>
@@ -6717,11 +6128,11 @@
       <w:pPr>
         <w:pStyle w:val="Heading2"/>
       </w:pPr>
-      <w:bookmarkStart w:id="7" w:name="_Toc491247134"/>
+      <w:bookmarkStart w:id="8" w:name="_Toc491247134"/>
       <w:r>
         <w:t>Pianificazione</w:t>
       </w:r>
-      <w:bookmarkEnd w:id="7"/>
+      <w:bookmarkEnd w:id="8"/>
     </w:p>
     <w:p>
       <w:pPr>
@@ -6914,8 +6325,6 @@
       <w:r>
         <w:t>.</w:t>
       </w:r>
-      <w:bookmarkStart w:id="8" w:name="_GoBack"/>
-      <w:bookmarkEnd w:id="8"/>
     </w:p>
     <w:p>
       <w:pPr>
@@ -7001,7 +6410,43 @@
           <w:szCs w:val="20"/>
           <w:lang w:val="it-IT"/>
         </w:rPr>
-        <w:t xml:space="preserve"> con performance in grado di far girare Il softwate di arduino</w:t>
+        <w:t xml:space="preserve"> con perf</w:t>
+      </w:r>
+      <w:r>
+        <w:rPr>
+          <w:rFonts w:ascii="Arial" w:hAnsi="Arial" w:cs="Arial"/>
+          <w:sz w:val="20"/>
+          <w:szCs w:val="20"/>
+          <w:lang w:val="it-IT"/>
+        </w:rPr>
+        <w:t>ormance in grado di far girare i</w:t>
+      </w:r>
+      <w:r>
+        <w:rPr>
+          <w:rFonts w:ascii="Arial" w:hAnsi="Arial" w:cs="Arial"/>
+          <w:sz w:val="20"/>
+          <w:szCs w:val="20"/>
+          <w:lang w:val="it-IT"/>
+        </w:rPr>
+        <w:t>l softwa</w:t>
+      </w:r>
+      <w:r>
+        <w:rPr>
+          <w:rFonts w:ascii="Arial" w:hAnsi="Arial" w:cs="Arial"/>
+          <w:sz w:val="20"/>
+          <w:szCs w:val="20"/>
+          <w:lang w:val="it-IT"/>
+        </w:rPr>
+        <w:t>r</w:t>
+      </w:r>
+      <w:r>
+        <w:rPr>
+          <w:rFonts w:ascii="Arial" w:hAnsi="Arial" w:cs="Arial"/>
+          <w:sz w:val="20"/>
+          <w:szCs w:val="20"/>
+          <w:lang w:val="it-IT"/>
+        </w:rPr>
+        <w:t>e di arduino</w:t>
       </w:r>
     </w:p>
     <w:p>
@@ -8097,6 +7542,7 @@
                 <w:lang w:val="en-GB" w:eastAsia="en-US"/>
               </w:rPr>
             </w:pPr>
+            <w:proofErr w:type="spellStart"/>
             <w:r>
               <w:rPr>
                 <w:b/>
@@ -8106,6 +7552,7 @@
               </w:rPr>
               <w:t>Riferimento</w:t>
             </w:r>
+            <w:proofErr w:type="spellEnd"/>
             <w:r>
               <w:rPr>
                 <w:sz w:val="18"/>
@@ -8237,6 +7684,7 @@
                 <w:szCs w:val="18"/>
               </w:rPr>
             </w:pPr>
+            <w:proofErr w:type="spellStart"/>
             <w:r>
               <w:rPr>
                 <w:b/>
@@ -8245,6 +7693,7 @@
               </w:rPr>
               <w:t>Descrizione</w:t>
             </w:r>
+            <w:proofErr w:type="spellEnd"/>
             <w:r>
               <w:rPr>
                 <w:b/>
@@ -8299,6 +7748,7 @@
                 <w:szCs w:val="18"/>
               </w:rPr>
             </w:pPr>
+            <w:proofErr w:type="spellStart"/>
             <w:r>
               <w:rPr>
                 <w:b/>
@@ -8307,6 +7757,7 @@
               </w:rPr>
               <w:t>Prerequisiti</w:t>
             </w:r>
+            <w:proofErr w:type="spellEnd"/>
             <w:r>
               <w:rPr>
                 <w:b/>
@@ -8340,6 +7791,7 @@
               </w:rPr>
               <w:t xml:space="preserve">Store on local PC: Profile_1.2.001.xml (appendix </w:t>
             </w:r>
+            <w:proofErr w:type="spellStart"/>
             <w:r>
               <w:rPr>
                 <w:sz w:val="18"/>
@@ -8348,6 +7800,7 @@
               </w:rPr>
               <w:t>n_n</w:t>
             </w:r>
+            <w:proofErr w:type="spellEnd"/>
             <w:r>
               <w:rPr>
                 <w:sz w:val="18"/>
@@ -8355,6 +7808,7 @@
               </w:rPr>
               <w:t xml:space="preserve">) and Cards_1.2.001.txt (appendix </w:t>
             </w:r>
+            <w:proofErr w:type="spellStart"/>
             <w:r>
               <w:rPr>
                 <w:sz w:val="18"/>
@@ -8363,6 +7817,7 @@
               </w:rPr>
               <w:t>n_n</w:t>
             </w:r>
+            <w:proofErr w:type="spellEnd"/>
             <w:r>
               <w:rPr>
                 <w:sz w:val="18"/>
@@ -8407,6 +7862,7 @@
                 <w:szCs w:val="18"/>
               </w:rPr>
             </w:pPr>
+            <w:proofErr w:type="spellStart"/>
             <w:r>
               <w:rPr>
                 <w:b/>
@@ -8415,6 +7871,7 @@
               </w:rPr>
               <w:t>Procedura</w:t>
             </w:r>
+            <w:proofErr w:type="spellEnd"/>
             <w:r>
               <w:rPr>
                 <w:b/>
@@ -8581,7 +8038,23 @@
                 <w:szCs w:val="18"/>
               </w:rPr>
               <w:br/>
-              <w:t>Click the imsi card link</w:t>
+              <w:t xml:space="preserve">Click the </w:t>
+            </w:r>
+            <w:proofErr w:type="spellStart"/>
+            <w:r>
+              <w:rPr>
+                <w:sz w:val="18"/>
+                <w:szCs w:val="18"/>
+              </w:rPr>
+              <w:t>imsi</w:t>
+            </w:r>
+            <w:proofErr w:type="spellEnd"/>
+            <w:r>
+              <w:rPr>
+                <w:sz w:val="18"/>
+                <w:szCs w:val="18"/>
+              </w:rPr>
+              <w:t xml:space="preserve"> card link</w:t>
             </w:r>
             <w:r>
               <w:rPr>
@@ -8629,7 +8102,287 @@
                 <w:szCs w:val="16"/>
                 <w:lang w:eastAsia="ja-JP"/>
               </w:rPr>
-              <w:t>SELECT imsi, dir, keyset, cntr, rawtohex(kickey), rawtohex(kidkey), rawtohex(kikkey), rawtohex(chv), rawtohex(dap)FROM otacardkey a where imsi='340041795924770' ORDER BY keyset;</w:t>
+              <w:t xml:space="preserve">SELECT </w:t>
+            </w:r>
+            <w:proofErr w:type="spellStart"/>
+            <w:r>
+              <w:rPr>
+                <w:rFonts w:ascii="Courier New" w:eastAsia="MS Mincho" w:hAnsi="Courier New" w:cs="Courier New"/>
+                <w:sz w:val="16"/>
+                <w:szCs w:val="16"/>
+                <w:lang w:eastAsia="ja-JP"/>
+              </w:rPr>
+              <w:t>imsi</w:t>
+            </w:r>
+            <w:proofErr w:type="spellEnd"/>
+            <w:r>
+              <w:rPr>
+                <w:rFonts w:ascii="Courier New" w:eastAsia="MS Mincho" w:hAnsi="Courier New" w:cs="Courier New"/>
+                <w:sz w:val="16"/>
+                <w:szCs w:val="16"/>
+                <w:lang w:eastAsia="ja-JP"/>
+              </w:rPr>
+              <w:t xml:space="preserve">, </w:t>
+            </w:r>
+            <w:proofErr w:type="spellStart"/>
+            <w:r>
+              <w:rPr>
+                <w:rFonts w:ascii="Courier New" w:eastAsia="MS Mincho" w:hAnsi="Courier New" w:cs="Courier New"/>
+                <w:sz w:val="16"/>
+                <w:szCs w:val="16"/>
+                <w:lang w:eastAsia="ja-JP"/>
+              </w:rPr>
+              <w:t>dir</w:t>
+            </w:r>
+            <w:proofErr w:type="spellEnd"/>
+            <w:r>
+              <w:rPr>
+                <w:rFonts w:ascii="Courier New" w:eastAsia="MS Mincho" w:hAnsi="Courier New" w:cs="Courier New"/>
+                <w:sz w:val="16"/>
+                <w:szCs w:val="16"/>
+                <w:lang w:eastAsia="ja-JP"/>
+              </w:rPr>
+              <w:t xml:space="preserve">, keyset, </w:t>
+            </w:r>
+            <w:proofErr w:type="spellStart"/>
+            <w:r>
+              <w:rPr>
+                <w:rFonts w:ascii="Courier New" w:eastAsia="MS Mincho" w:hAnsi="Courier New" w:cs="Courier New"/>
+                <w:sz w:val="16"/>
+                <w:szCs w:val="16"/>
+                <w:lang w:eastAsia="ja-JP"/>
+              </w:rPr>
+              <w:t>cntr</w:t>
+            </w:r>
+            <w:proofErr w:type="spellEnd"/>
+            <w:r>
+              <w:rPr>
+                <w:rFonts w:ascii="Courier New" w:eastAsia="MS Mincho" w:hAnsi="Courier New" w:cs="Courier New"/>
+                <w:sz w:val="16"/>
+                <w:szCs w:val="16"/>
+                <w:lang w:eastAsia="ja-JP"/>
+              </w:rPr>
+              <w:t xml:space="preserve">, </w:t>
+            </w:r>
+            <w:proofErr w:type="spellStart"/>
+            <w:r>
+              <w:rPr>
+                <w:rFonts w:ascii="Courier New" w:eastAsia="MS Mincho" w:hAnsi="Courier New" w:cs="Courier New"/>
+                <w:sz w:val="16"/>
+                <w:szCs w:val="16"/>
+                <w:lang w:eastAsia="ja-JP"/>
+              </w:rPr>
+              <w:t>rawtohex</w:t>
+            </w:r>
+            <w:proofErr w:type="spellEnd"/>
+            <w:r>
+              <w:rPr>
+                <w:rFonts w:ascii="Courier New" w:eastAsia="MS Mincho" w:hAnsi="Courier New" w:cs="Courier New"/>
+                <w:sz w:val="16"/>
+                <w:szCs w:val="16"/>
+                <w:lang w:eastAsia="ja-JP"/>
+              </w:rPr>
+              <w:t>(</w:t>
+            </w:r>
+            <w:proofErr w:type="spellStart"/>
+            <w:r>
+              <w:rPr>
+                <w:rFonts w:ascii="Courier New" w:eastAsia="MS Mincho" w:hAnsi="Courier New" w:cs="Courier New"/>
+                <w:sz w:val="16"/>
+                <w:szCs w:val="16"/>
+                <w:lang w:eastAsia="ja-JP"/>
+              </w:rPr>
+              <w:t>kickey</w:t>
+            </w:r>
+            <w:proofErr w:type="spellEnd"/>
+            <w:r>
+              <w:rPr>
+                <w:rFonts w:ascii="Courier New" w:eastAsia="MS Mincho" w:hAnsi="Courier New" w:cs="Courier New"/>
+                <w:sz w:val="16"/>
+                <w:szCs w:val="16"/>
+                <w:lang w:eastAsia="ja-JP"/>
+              </w:rPr>
+              <w:t xml:space="preserve">), </w:t>
+            </w:r>
+            <w:proofErr w:type="spellStart"/>
+            <w:r>
+              <w:rPr>
+                <w:rFonts w:ascii="Courier New" w:eastAsia="MS Mincho" w:hAnsi="Courier New" w:cs="Courier New"/>
+                <w:sz w:val="16"/>
+                <w:szCs w:val="16"/>
+                <w:lang w:eastAsia="ja-JP"/>
+              </w:rPr>
+              <w:t>rawtohex</w:t>
+            </w:r>
+            <w:proofErr w:type="spellEnd"/>
+            <w:r>
+              <w:rPr>
+                <w:rFonts w:ascii="Courier New" w:eastAsia="MS Mincho" w:hAnsi="Courier New" w:cs="Courier New"/>
+                <w:sz w:val="16"/>
+                <w:szCs w:val="16"/>
+                <w:lang w:eastAsia="ja-JP"/>
+              </w:rPr>
+              <w:t>(</w:t>
+            </w:r>
+            <w:proofErr w:type="spellStart"/>
+            <w:r>
+              <w:rPr>
+                <w:rFonts w:ascii="Courier New" w:eastAsia="MS Mincho" w:hAnsi="Courier New" w:cs="Courier New"/>
+                <w:sz w:val="16"/>
+                <w:szCs w:val="16"/>
+                <w:lang w:eastAsia="ja-JP"/>
+              </w:rPr>
+              <w:t>kidkey</w:t>
+            </w:r>
+            <w:proofErr w:type="spellEnd"/>
+            <w:r>
+              <w:rPr>
+                <w:rFonts w:ascii="Courier New" w:eastAsia="MS Mincho" w:hAnsi="Courier New" w:cs="Courier New"/>
+                <w:sz w:val="16"/>
+                <w:szCs w:val="16"/>
+                <w:lang w:eastAsia="ja-JP"/>
+              </w:rPr>
+              <w:t xml:space="preserve">), </w:t>
+            </w:r>
+            <w:proofErr w:type="spellStart"/>
+            <w:r>
+              <w:rPr>
+                <w:rFonts w:ascii="Courier New" w:eastAsia="MS Mincho" w:hAnsi="Courier New" w:cs="Courier New"/>
+                <w:sz w:val="16"/>
+                <w:szCs w:val="16"/>
+                <w:lang w:eastAsia="ja-JP"/>
+              </w:rPr>
+              <w:t>rawtohex</w:t>
+            </w:r>
+            <w:proofErr w:type="spellEnd"/>
+            <w:r>
+              <w:rPr>
+                <w:rFonts w:ascii="Courier New" w:eastAsia="MS Mincho" w:hAnsi="Courier New" w:cs="Courier New"/>
+                <w:sz w:val="16"/>
+                <w:szCs w:val="16"/>
+                <w:lang w:eastAsia="ja-JP"/>
+              </w:rPr>
+              <w:t>(</w:t>
+            </w:r>
+            <w:proofErr w:type="spellStart"/>
+            <w:r>
+              <w:rPr>
+                <w:rFonts w:ascii="Courier New" w:eastAsia="MS Mincho" w:hAnsi="Courier New" w:cs="Courier New"/>
+                <w:sz w:val="16"/>
+                <w:szCs w:val="16"/>
+                <w:lang w:eastAsia="ja-JP"/>
+              </w:rPr>
+              <w:t>kikkey</w:t>
+            </w:r>
+            <w:proofErr w:type="spellEnd"/>
+            <w:r>
+              <w:rPr>
+                <w:rFonts w:ascii="Courier New" w:eastAsia="MS Mincho" w:hAnsi="Courier New" w:cs="Courier New"/>
+                <w:sz w:val="16"/>
+                <w:szCs w:val="16"/>
+                <w:lang w:eastAsia="ja-JP"/>
+              </w:rPr>
+              <w:t xml:space="preserve">), </w:t>
+            </w:r>
+            <w:proofErr w:type="spellStart"/>
+            <w:r>
+              <w:rPr>
+                <w:rFonts w:ascii="Courier New" w:eastAsia="MS Mincho" w:hAnsi="Courier New" w:cs="Courier New"/>
+                <w:sz w:val="16"/>
+                <w:szCs w:val="16"/>
+                <w:lang w:eastAsia="ja-JP"/>
+              </w:rPr>
+              <w:t>rawtohex</w:t>
+            </w:r>
+            <w:proofErr w:type="spellEnd"/>
+            <w:r>
+              <w:rPr>
+                <w:rFonts w:ascii="Courier New" w:eastAsia="MS Mincho" w:hAnsi="Courier New" w:cs="Courier New"/>
+                <w:sz w:val="16"/>
+                <w:szCs w:val="16"/>
+                <w:lang w:eastAsia="ja-JP"/>
+              </w:rPr>
+              <w:t>(</w:t>
+            </w:r>
+            <w:proofErr w:type="spellStart"/>
+            <w:r>
+              <w:rPr>
+                <w:rFonts w:ascii="Courier New" w:eastAsia="MS Mincho" w:hAnsi="Courier New" w:cs="Courier New"/>
+                <w:sz w:val="16"/>
+                <w:szCs w:val="16"/>
+                <w:lang w:eastAsia="ja-JP"/>
+              </w:rPr>
+              <w:t>chv</w:t>
+            </w:r>
+            <w:proofErr w:type="spellEnd"/>
+            <w:r>
+              <w:rPr>
+                <w:rFonts w:ascii="Courier New" w:eastAsia="MS Mincho" w:hAnsi="Courier New" w:cs="Courier New"/>
+                <w:sz w:val="16"/>
+                <w:szCs w:val="16"/>
+                <w:lang w:eastAsia="ja-JP"/>
+              </w:rPr>
+              <w:t xml:space="preserve">), </w:t>
+            </w:r>
+            <w:proofErr w:type="spellStart"/>
+            <w:r>
+              <w:rPr>
+                <w:rFonts w:ascii="Courier New" w:eastAsia="MS Mincho" w:hAnsi="Courier New" w:cs="Courier New"/>
+                <w:sz w:val="16"/>
+                <w:szCs w:val="16"/>
+                <w:lang w:eastAsia="ja-JP"/>
+              </w:rPr>
+              <w:t>rawtohex</w:t>
+            </w:r>
+            <w:proofErr w:type="spellEnd"/>
+            <w:r>
+              <w:rPr>
+                <w:rFonts w:ascii="Courier New" w:eastAsia="MS Mincho" w:hAnsi="Courier New" w:cs="Courier New"/>
+                <w:sz w:val="16"/>
+                <w:szCs w:val="16"/>
+                <w:lang w:eastAsia="ja-JP"/>
+              </w:rPr>
+              <w:t xml:space="preserve">(dap)FROM </w:t>
+            </w:r>
+            <w:proofErr w:type="spellStart"/>
+            <w:r>
+              <w:rPr>
+                <w:rFonts w:ascii="Courier New" w:eastAsia="MS Mincho" w:hAnsi="Courier New" w:cs="Courier New"/>
+                <w:sz w:val="16"/>
+                <w:szCs w:val="16"/>
+                <w:lang w:eastAsia="ja-JP"/>
+              </w:rPr>
+              <w:t>otacardkey</w:t>
+            </w:r>
+            <w:proofErr w:type="spellEnd"/>
+            <w:r>
+              <w:rPr>
+                <w:rFonts w:ascii="Courier New" w:eastAsia="MS Mincho" w:hAnsi="Courier New" w:cs="Courier New"/>
+                <w:sz w:val="16"/>
+                <w:szCs w:val="16"/>
+                <w:lang w:eastAsia="ja-JP"/>
+              </w:rPr>
+              <w:t xml:space="preserve"> a where </w:t>
+            </w:r>
+            <w:proofErr w:type="spellStart"/>
+            <w:r>
+              <w:rPr>
+                <w:rFonts w:ascii="Courier New" w:eastAsia="MS Mincho" w:hAnsi="Courier New" w:cs="Courier New"/>
+                <w:sz w:val="16"/>
+                <w:szCs w:val="16"/>
+                <w:lang w:eastAsia="ja-JP"/>
+              </w:rPr>
+              <w:t>imsi</w:t>
+            </w:r>
+            <w:proofErr w:type="spellEnd"/>
+            <w:r>
+              <w:rPr>
+                <w:rFonts w:ascii="Courier New" w:eastAsia="MS Mincho" w:hAnsi="Courier New" w:cs="Courier New"/>
+                <w:sz w:val="16"/>
+                <w:szCs w:val="16"/>
+                <w:lang w:eastAsia="ja-JP"/>
+              </w:rPr>
+              <w:t>='340041795924770' ORDER BY keyset;</w:t>
             </w:r>
           </w:p>
         </w:tc>
@@ -8652,14 +8405,34 @@
                 <w:szCs w:val="18"/>
               </w:rPr>
             </w:pPr>
+            <w:proofErr w:type="spellStart"/>
             <w:r>
               <w:rPr>
                 <w:b/>
                 <w:sz w:val="18"/>
                 <w:szCs w:val="18"/>
               </w:rPr>
-              <w:t>Risultati attesi</w:t>
-            </w:r>
+              <w:t>Risultati</w:t>
+            </w:r>
+            <w:proofErr w:type="spellEnd"/>
+            <w:r>
+              <w:rPr>
+                <w:b/>
+                <w:sz w:val="18"/>
+                <w:szCs w:val="18"/>
+              </w:rPr>
+              <w:t xml:space="preserve"> </w:t>
+            </w:r>
+            <w:proofErr w:type="spellStart"/>
+            <w:r>
+              <w:rPr>
+                <w:b/>
+                <w:sz w:val="18"/>
+                <w:szCs w:val="18"/>
+              </w:rPr>
+              <w:t>attesi</w:t>
+            </w:r>
+            <w:proofErr w:type="spellEnd"/>
             <w:r>
               <w:rPr>
                 <w:b/>
@@ -8691,7 +8464,23 @@
                 <w:sz w:val="18"/>
                 <w:szCs w:val="18"/>
               </w:rPr>
-              <w:t>Keys visible in the DB (OtaCardKey) but not visible in the GUI (Card details)</w:t>
+              <w:t>Keys visible in the DB (</w:t>
+            </w:r>
+            <w:proofErr w:type="spellStart"/>
+            <w:r>
+              <w:rPr>
+                <w:sz w:val="18"/>
+                <w:szCs w:val="18"/>
+              </w:rPr>
+              <w:t>OtaCardKey</w:t>
+            </w:r>
+            <w:proofErr w:type="spellEnd"/>
+            <w:r>
+              <w:rPr>
+                <w:sz w:val="18"/>
+                <w:szCs w:val="18"/>
+              </w:rPr>
+              <w:t>) but not visible in the GUI (Card details)</w:t>
             </w:r>
           </w:p>
         </w:tc>
@@ -9559,7 +9348,10 @@
       <w:pStyle w:val="Footer"/>
     </w:pPr>
     <w:r>
-      <w:t>Mattia Lazzaroni – Mattia Toscanelli</w:t>
+      <w:t xml:space="preserve">Mattia </w:t>
+    </w:r>
+    <w:r>
+      <w:t>Lazzaroni – Mattia Toscanelli</w:t>
     </w:r>
     <w:r>
       <w:tab/>
@@ -10068,7 +9860,7 @@
               <w:noProof/>
               <w:snapToGrid w:val="0"/>
             </w:rPr>
-            <w:t>6</w:t>
+            <w:t>11</w:t>
           </w:r>
           <w:r>
             <w:rPr>
@@ -10111,7 +9903,7 @@
               <w:noProof/>
               <w:snapToGrid w:val="0"/>
             </w:rPr>
-            <w:t>12</w:t>
+            <w:t>11</w:t>
           </w:r>
           <w:r>
             <w:rPr>
@@ -10374,7 +10166,16 @@
               <w:sz w:val="24"/>
               <w:szCs w:val="24"/>
             </w:rPr>
-            <w:t>Scuola Arti e Mestieri Trevano</w:t>
+            <w:t xml:space="preserve">Scuola </w:t>
+          </w:r>
+          <w:r>
+            <w:rPr>
+              <w:rFonts w:cs="Arial"/>
+              <w:b/>
+              <w:sz w:val="24"/>
+              <w:szCs w:val="24"/>
+            </w:rPr>
+            <w:t>Arti e Mestieri Trevano</w:t>
           </w:r>
         </w:p>
       </w:tc>
@@ -14513,7 +14314,7 @@
 </file>
 
 <file path=customXml/itemProps1.xml><?xml version="1.0" encoding="utf-8"?>
-<ds:datastoreItem xmlns:ds="http://schemas.openxmlformats.org/officeDocument/2006/customXml" ds:itemID="{E8F5279F-C007-44BE-B612-96C6FAE5A11F}">
+<ds:datastoreItem xmlns:ds="http://schemas.openxmlformats.org/officeDocument/2006/customXml" ds:itemID="{E59B6DD5-B5DE-4E69-99D8-C84DC1A0C9B1}">
   <ds:schemaRefs>
     <ds:schemaRef ds:uri="http://schemas.openxmlformats.org/officeDocument/2006/bibliography"/>
   </ds:schemaRefs>

--- a/Documentazione/DocumentazioneLazzaroniToscanelli.docx
+++ b/Documentazione/DocumentazioneLazzaroniToscanelli.docx
@@ -2627,7 +2627,10 @@
       </w:r>
       <w:r>
         <w:tab/>
-        <w:t>Mattia Lazzaroni, impiegato principalmente nello svolgimento della documentazione di progetto.</w:t>
+        <w:t xml:space="preserve">Mattia Lazzaroni, impiegato </w:t>
+      </w:r>
+      <w:r>
+        <w:t>nello svolgimento del progetto.</w:t>
       </w:r>
     </w:p>
     <w:p>
@@ -2635,7 +2638,7 @@
         <w:ind w:firstLine="708"/>
       </w:pPr>
       <w:r>
-        <w:t>Mattia Toscanelli, impiegato principalmente nello svolgimento dell’implementazione del progetto.</w:t>
+        <w:t>Mattia Toscanelli, impiegato nello svolgimento del progetto.</w:t>
       </w:r>
     </w:p>
     <w:p>
@@ -2657,7 +2660,10 @@
         <w:t>Docenti</w:t>
       </w:r>
       <w:r>
-        <w:t>: Adriano Barchi, Luca Muggiasca, Francesco Mussi, Elisa Nannini</w:t>
+        <w:t>: Adriano Barchi, Luca Muggiasca</w:t>
+      </w:r>
+      <w:r>
+        <w:t>, Francesco Mussi, Massimo Sartori</w:t>
       </w:r>
     </w:p>
     <w:p>
@@ -3164,6 +3170,587 @@
       <w:pPr>
         <w:rPr>
           <w:lang w:val="it-IT"/>
+        </w:rPr>
+      </w:pPr>
+    </w:p>
+    <w:tbl>
+      <w:tblPr>
+        <w:tblW w:w="9630" w:type="dxa"/>
+        <w:tblCellSpacing w:w="0" w:type="dxa"/>
+        <w:tblInd w:w="-58" w:type="dxa"/>
+        <w:tblBorders>
+          <w:top w:val="outset" w:sz="6" w:space="0" w:color="000000"/>
+          <w:left w:val="outset" w:sz="6" w:space="0" w:color="000000"/>
+          <w:bottom w:val="outset" w:sz="6" w:space="0" w:color="000000"/>
+          <w:right w:val="outset" w:sz="6" w:space="0" w:color="000000"/>
+        </w:tblBorders>
+        <w:tblCellMar>
+          <w:top w:w="60" w:type="dxa"/>
+          <w:left w:w="60" w:type="dxa"/>
+          <w:bottom w:w="60" w:type="dxa"/>
+          <w:right w:w="60" w:type="dxa"/>
+        </w:tblCellMar>
+        <w:tblLook w:val="00A0" w:firstRow="1" w:lastRow="0" w:firstColumn="1" w:lastColumn="0" w:noHBand="0" w:noVBand="0"/>
+      </w:tblPr>
+      <w:tblGrid>
+        <w:gridCol w:w="1945"/>
+        <w:gridCol w:w="7685"/>
+      </w:tblGrid>
+      <w:tr>
+        <w:trPr>
+          <w:trHeight w:val="251"/>
+          <w:tblCellSpacing w:w="0" w:type="dxa"/>
+        </w:trPr>
+        <w:tc>
+          <w:tcPr>
+            <w:tcW w:w="9630" w:type="dxa"/>
+            <w:gridSpan w:val="2"/>
+            <w:tcBorders>
+              <w:top w:val="outset" w:sz="6" w:space="0" w:color="000000"/>
+              <w:bottom w:val="outset" w:sz="6" w:space="0" w:color="000000"/>
+            </w:tcBorders>
+            <w:shd w:val="clear" w:color="auto" w:fill="000000" w:themeFill="text1"/>
+          </w:tcPr>
+          <w:p>
+            <w:pPr>
+              <w:tabs>
+                <w:tab w:val="center" w:pos="4740"/>
+                <w:tab w:val="left" w:pos="5747"/>
+              </w:tabs>
+              <w:spacing w:before="100" w:beforeAutospacing="1"/>
+              <w:rPr>
+                <w:b/>
+                <w:sz w:val="16"/>
+                <w:szCs w:val="16"/>
+              </w:rPr>
+            </w:pPr>
+            <w:r>
+              <w:rPr>
+                <w:b/>
+                <w:sz w:val="16"/>
+                <w:szCs w:val="16"/>
+              </w:rPr>
+              <w:tab/>
+            </w:r>
+            <w:r>
+              <w:rPr>
+                <w:b/>
+                <w:sz w:val="16"/>
+                <w:szCs w:val="16"/>
+              </w:rPr>
+              <w:t xml:space="preserve">ID: </w:t>
+            </w:r>
+            <w:r>
+              <w:rPr>
+                <w:b/>
+                <w:sz w:val="16"/>
+                <w:szCs w:val="16"/>
+              </w:rPr>
+              <w:t>REQ-0</w:t>
+            </w:r>
+            <w:r>
+              <w:rPr>
+                <w:b/>
+                <w:sz w:val="16"/>
+                <w:szCs w:val="16"/>
+              </w:rPr>
+              <w:t>01</w:t>
+            </w:r>
+            <w:r>
+              <w:rPr>
+                <w:b/>
+                <w:sz w:val="16"/>
+                <w:szCs w:val="16"/>
+              </w:rPr>
+              <w:tab/>
+            </w:r>
+          </w:p>
+        </w:tc>
+      </w:tr>
+      <w:tr>
+        <w:trPr>
+          <w:tblCellSpacing w:w="0" w:type="dxa"/>
+        </w:trPr>
+        <w:tc>
+          <w:tcPr>
+            <w:tcW w:w="1945" w:type="dxa"/>
+            <w:tcBorders>
+              <w:top w:val="outset" w:sz="6" w:space="0" w:color="000000"/>
+              <w:bottom w:val="outset" w:sz="6" w:space="0" w:color="000000"/>
+              <w:right w:val="outset" w:sz="6" w:space="0" w:color="000000"/>
+            </w:tcBorders>
+          </w:tcPr>
+          <w:p>
+            <w:pPr>
+              <w:spacing w:before="100" w:beforeAutospacing="1"/>
+              <w:rPr>
+                <w:b/>
+                <w:sz w:val="16"/>
+                <w:szCs w:val="16"/>
+              </w:rPr>
+            </w:pPr>
+            <w:r>
+              <w:rPr>
+                <w:b/>
+                <w:sz w:val="16"/>
+                <w:szCs w:val="16"/>
+              </w:rPr>
+              <w:t>Nome</w:t>
+            </w:r>
+          </w:p>
+        </w:tc>
+        <w:tc>
+          <w:tcPr>
+            <w:tcW w:w="7685" w:type="dxa"/>
+            <w:tcBorders>
+              <w:top w:val="outset" w:sz="6" w:space="0" w:color="000000"/>
+              <w:left w:val="outset" w:sz="6" w:space="0" w:color="000000"/>
+              <w:bottom w:val="outset" w:sz="6" w:space="0" w:color="000000"/>
+            </w:tcBorders>
+          </w:tcPr>
+          <w:p>
+            <w:pPr>
+              <w:spacing w:before="100" w:beforeAutospacing="1"/>
+              <w:rPr>
+                <w:sz w:val="16"/>
+                <w:szCs w:val="16"/>
+              </w:rPr>
+            </w:pPr>
+            <w:r>
+              <w:rPr>
+                <w:sz w:val="16"/>
+                <w:szCs w:val="16"/>
+              </w:rPr>
+              <w:t>Saldamento dei pin DigiSpark</w:t>
+            </w:r>
+          </w:p>
+        </w:tc>
+      </w:tr>
+      <w:tr>
+        <w:trPr>
+          <w:tblCellSpacing w:w="0" w:type="dxa"/>
+        </w:trPr>
+        <w:tc>
+          <w:tcPr>
+            <w:tcW w:w="1945" w:type="dxa"/>
+            <w:tcBorders>
+              <w:top w:val="outset" w:sz="6" w:space="0" w:color="000000"/>
+              <w:bottom w:val="outset" w:sz="6" w:space="0" w:color="000000"/>
+              <w:right w:val="outset" w:sz="6" w:space="0" w:color="000000"/>
+            </w:tcBorders>
+          </w:tcPr>
+          <w:p>
+            <w:pPr>
+              <w:spacing w:before="100" w:beforeAutospacing="1"/>
+              <w:rPr>
+                <w:b/>
+                <w:sz w:val="16"/>
+                <w:szCs w:val="16"/>
+              </w:rPr>
+            </w:pPr>
+            <w:r>
+              <w:rPr>
+                <w:b/>
+                <w:sz w:val="16"/>
+                <w:szCs w:val="16"/>
+              </w:rPr>
+              <w:t>Priorità</w:t>
+            </w:r>
+          </w:p>
+        </w:tc>
+        <w:tc>
+          <w:tcPr>
+            <w:tcW w:w="7685" w:type="dxa"/>
+            <w:tcBorders>
+              <w:top w:val="outset" w:sz="6" w:space="0" w:color="000000"/>
+              <w:left w:val="outset" w:sz="6" w:space="0" w:color="000000"/>
+              <w:bottom w:val="outset" w:sz="6" w:space="0" w:color="000000"/>
+            </w:tcBorders>
+          </w:tcPr>
+          <w:p>
+            <w:pPr>
+              <w:spacing w:before="100" w:beforeAutospacing="1"/>
+              <w:rPr>
+                <w:sz w:val="16"/>
+                <w:szCs w:val="16"/>
+              </w:rPr>
+            </w:pPr>
+            <w:r>
+              <w:rPr>
+                <w:sz w:val="16"/>
+                <w:szCs w:val="16"/>
+              </w:rPr>
+              <w:t>1</w:t>
+            </w:r>
+          </w:p>
+        </w:tc>
+      </w:tr>
+      <w:tr>
+        <w:trPr>
+          <w:tblCellSpacing w:w="0" w:type="dxa"/>
+        </w:trPr>
+        <w:tc>
+          <w:tcPr>
+            <w:tcW w:w="1945" w:type="dxa"/>
+            <w:tcBorders>
+              <w:top w:val="outset" w:sz="6" w:space="0" w:color="000000"/>
+              <w:bottom w:val="outset" w:sz="6" w:space="0" w:color="000000"/>
+              <w:right w:val="outset" w:sz="6" w:space="0" w:color="000000"/>
+            </w:tcBorders>
+          </w:tcPr>
+          <w:p>
+            <w:pPr>
+              <w:spacing w:before="100" w:beforeAutospacing="1"/>
+              <w:rPr>
+                <w:b/>
+                <w:sz w:val="16"/>
+                <w:szCs w:val="16"/>
+              </w:rPr>
+            </w:pPr>
+            <w:r>
+              <w:rPr>
+                <w:b/>
+                <w:sz w:val="16"/>
+                <w:szCs w:val="16"/>
+              </w:rPr>
+              <w:t>Versione</w:t>
+            </w:r>
+          </w:p>
+        </w:tc>
+        <w:tc>
+          <w:tcPr>
+            <w:tcW w:w="7685" w:type="dxa"/>
+            <w:tcBorders>
+              <w:top w:val="outset" w:sz="6" w:space="0" w:color="000000"/>
+              <w:left w:val="outset" w:sz="6" w:space="0" w:color="000000"/>
+              <w:bottom w:val="outset" w:sz="6" w:space="0" w:color="000000"/>
+            </w:tcBorders>
+          </w:tcPr>
+          <w:p>
+            <w:pPr>
+              <w:spacing w:before="100" w:beforeAutospacing="1"/>
+              <w:rPr>
+                <w:sz w:val="16"/>
+                <w:szCs w:val="16"/>
+              </w:rPr>
+            </w:pPr>
+            <w:r>
+              <w:rPr>
+                <w:sz w:val="16"/>
+                <w:szCs w:val="16"/>
+              </w:rPr>
+              <w:t>1.0</w:t>
+            </w:r>
+          </w:p>
+        </w:tc>
+      </w:tr>
+      <w:tr>
+        <w:trPr>
+          <w:tblCellSpacing w:w="0" w:type="dxa"/>
+        </w:trPr>
+        <w:tc>
+          <w:tcPr>
+            <w:tcW w:w="1945" w:type="dxa"/>
+            <w:tcBorders>
+              <w:top w:val="outset" w:sz="6" w:space="0" w:color="000000"/>
+              <w:bottom w:val="outset" w:sz="6" w:space="0" w:color="000000"/>
+              <w:right w:val="outset" w:sz="6" w:space="0" w:color="000000"/>
+            </w:tcBorders>
+          </w:tcPr>
+          <w:p>
+            <w:pPr>
+              <w:spacing w:before="100" w:beforeAutospacing="1"/>
+              <w:rPr>
+                <w:b/>
+                <w:sz w:val="16"/>
+                <w:szCs w:val="16"/>
+              </w:rPr>
+            </w:pPr>
+            <w:r>
+              <w:rPr>
+                <w:b/>
+                <w:sz w:val="16"/>
+                <w:szCs w:val="16"/>
+              </w:rPr>
+              <w:t>Note</w:t>
+            </w:r>
+          </w:p>
+        </w:tc>
+        <w:tc>
+          <w:tcPr>
+            <w:tcW w:w="7685" w:type="dxa"/>
+            <w:tcBorders>
+              <w:top w:val="outset" w:sz="6" w:space="0" w:color="000000"/>
+              <w:left w:val="outset" w:sz="6" w:space="0" w:color="000000"/>
+              <w:bottom w:val="outset" w:sz="6" w:space="0" w:color="000000"/>
+            </w:tcBorders>
+          </w:tcPr>
+          <w:p>
+            <w:pPr>
+              <w:spacing w:before="100" w:beforeAutospacing="1"/>
+              <w:rPr>
+                <w:sz w:val="16"/>
+                <w:szCs w:val="16"/>
+              </w:rPr>
+            </w:pPr>
+            <w:r>
+              <w:rPr>
+                <w:sz w:val="16"/>
+                <w:szCs w:val="16"/>
+              </w:rPr>
+              <w:t>-</w:t>
+            </w:r>
+          </w:p>
+        </w:tc>
+      </w:tr>
+      <w:tr>
+        <w:trPr>
+          <w:tblCellSpacing w:w="0" w:type="dxa"/>
+        </w:trPr>
+        <w:tc>
+          <w:tcPr>
+            <w:tcW w:w="9630" w:type="dxa"/>
+            <w:gridSpan w:val="2"/>
+            <w:tcBorders>
+              <w:top w:val="outset" w:sz="6" w:space="0" w:color="000000"/>
+              <w:bottom w:val="outset" w:sz="6" w:space="0" w:color="000000"/>
+            </w:tcBorders>
+          </w:tcPr>
+          <w:p>
+            <w:pPr>
+              <w:spacing w:before="100" w:beforeAutospacing="1"/>
+              <w:jc w:val="center"/>
+              <w:rPr>
+                <w:sz w:val="16"/>
+                <w:szCs w:val="16"/>
+              </w:rPr>
+            </w:pPr>
+            <w:r>
+              <w:rPr>
+                <w:b/>
+                <w:bCs/>
+                <w:sz w:val="16"/>
+                <w:szCs w:val="16"/>
+              </w:rPr>
+              <w:t>Sotto requisiti</w:t>
+            </w:r>
+          </w:p>
+        </w:tc>
+      </w:tr>
+      <w:tr>
+        <w:trPr>
+          <w:tblCellSpacing w:w="0" w:type="dxa"/>
+        </w:trPr>
+        <w:tc>
+          <w:tcPr>
+            <w:tcW w:w="1945" w:type="dxa"/>
+            <w:tcBorders>
+              <w:top w:val="outset" w:sz="6" w:space="0" w:color="000000"/>
+              <w:bottom w:val="outset" w:sz="6" w:space="0" w:color="000000"/>
+              <w:right w:val="outset" w:sz="6" w:space="0" w:color="000000"/>
+            </w:tcBorders>
+          </w:tcPr>
+          <w:p>
+            <w:pPr>
+              <w:spacing w:before="100" w:beforeAutospacing="1"/>
+              <w:rPr>
+                <w:b/>
+                <w:sz w:val="16"/>
+                <w:szCs w:val="16"/>
+              </w:rPr>
+            </w:pPr>
+            <w:r>
+              <w:rPr>
+                <w:b/>
+                <w:bCs/>
+                <w:sz w:val="16"/>
+                <w:szCs w:val="16"/>
+              </w:rPr>
+              <w:t>001</w:t>
+            </w:r>
+          </w:p>
+        </w:tc>
+        <w:tc>
+          <w:tcPr>
+            <w:tcW w:w="7685" w:type="dxa"/>
+            <w:tcBorders>
+              <w:top w:val="outset" w:sz="6" w:space="0" w:color="000000"/>
+              <w:left w:val="outset" w:sz="6" w:space="0" w:color="000000"/>
+              <w:bottom w:val="outset" w:sz="6" w:space="0" w:color="000000"/>
+            </w:tcBorders>
+          </w:tcPr>
+          <w:p>
+            <w:pPr>
+              <w:spacing w:before="100" w:beforeAutospacing="1"/>
+              <w:rPr>
+                <w:sz w:val="16"/>
+                <w:szCs w:val="16"/>
+              </w:rPr>
+            </w:pPr>
+            <w:r>
+              <w:rPr>
+                <w:sz w:val="16"/>
+                <w:szCs w:val="16"/>
+              </w:rPr>
+              <w:t>Si</w:t>
+            </w:r>
+            <w:r>
+              <w:rPr>
+                <w:sz w:val="16"/>
+                <w:szCs w:val="16"/>
+              </w:rPr>
+              <w:t xml:space="preserve"> necessita un modulo da 6 pin femmina.</w:t>
+            </w:r>
+          </w:p>
+        </w:tc>
+      </w:tr>
+      <w:tr>
+        <w:trPr>
+          <w:tblCellSpacing w:w="0" w:type="dxa"/>
+        </w:trPr>
+        <w:tc>
+          <w:tcPr>
+            <w:tcW w:w="1945" w:type="dxa"/>
+            <w:tcBorders>
+              <w:top w:val="outset" w:sz="6" w:space="0" w:color="000000"/>
+              <w:bottom w:val="outset" w:sz="6" w:space="0" w:color="000000"/>
+              <w:right w:val="outset" w:sz="6" w:space="0" w:color="000000"/>
+            </w:tcBorders>
+          </w:tcPr>
+          <w:p>
+            <w:pPr>
+              <w:spacing w:before="100" w:beforeAutospacing="1"/>
+              <w:rPr>
+                <w:b/>
+                <w:sz w:val="16"/>
+                <w:szCs w:val="16"/>
+              </w:rPr>
+            </w:pPr>
+            <w:r>
+              <w:rPr>
+                <w:b/>
+                <w:bCs/>
+                <w:sz w:val="16"/>
+                <w:szCs w:val="16"/>
+              </w:rPr>
+              <w:t>002</w:t>
+            </w:r>
+          </w:p>
+        </w:tc>
+        <w:tc>
+          <w:tcPr>
+            <w:tcW w:w="7685" w:type="dxa"/>
+            <w:tcBorders>
+              <w:top w:val="outset" w:sz="6" w:space="0" w:color="000000"/>
+              <w:left w:val="outset" w:sz="6" w:space="0" w:color="000000"/>
+              <w:bottom w:val="outset" w:sz="6" w:space="0" w:color="000000"/>
+            </w:tcBorders>
+          </w:tcPr>
+          <w:p>
+            <w:pPr>
+              <w:spacing w:before="100" w:beforeAutospacing="1"/>
+              <w:rPr>
+                <w:sz w:val="16"/>
+                <w:szCs w:val="16"/>
+              </w:rPr>
+            </w:pPr>
+            <w:r>
+              <w:rPr>
+                <w:sz w:val="16"/>
+                <w:szCs w:val="16"/>
+              </w:rPr>
+              <w:t>Si necessita di un saldatore.</w:t>
+            </w:r>
+          </w:p>
+        </w:tc>
+      </w:tr>
+      <w:tr>
+        <w:trPr>
+          <w:tblCellSpacing w:w="0" w:type="dxa"/>
+        </w:trPr>
+        <w:tc>
+          <w:tcPr>
+            <w:tcW w:w="1945" w:type="dxa"/>
+            <w:tcBorders>
+              <w:top w:val="outset" w:sz="6" w:space="0" w:color="000000"/>
+              <w:bottom w:val="outset" w:sz="6" w:space="0" w:color="000000"/>
+              <w:right w:val="outset" w:sz="6" w:space="0" w:color="000000"/>
+            </w:tcBorders>
+          </w:tcPr>
+          <w:p>
+            <w:pPr>
+              <w:spacing w:before="100" w:beforeAutospacing="1"/>
+              <w:rPr>
+                <w:b/>
+                <w:sz w:val="16"/>
+                <w:szCs w:val="16"/>
+              </w:rPr>
+            </w:pPr>
+            <w:r>
+              <w:rPr>
+                <w:b/>
+                <w:bCs/>
+                <w:sz w:val="16"/>
+                <w:szCs w:val="16"/>
+              </w:rPr>
+              <w:t>003</w:t>
+            </w:r>
+          </w:p>
+        </w:tc>
+        <w:tc>
+          <w:tcPr>
+            <w:tcW w:w="7685" w:type="dxa"/>
+            <w:tcBorders>
+              <w:top w:val="outset" w:sz="6" w:space="0" w:color="000000"/>
+              <w:left w:val="outset" w:sz="6" w:space="0" w:color="000000"/>
+              <w:bottom w:val="outset" w:sz="6" w:space="0" w:color="000000"/>
+            </w:tcBorders>
+          </w:tcPr>
+          <w:p>
+            <w:pPr>
+              <w:spacing w:before="100" w:beforeAutospacing="1"/>
+              <w:rPr>
+                <w:sz w:val="16"/>
+                <w:szCs w:val="16"/>
+              </w:rPr>
+            </w:pPr>
+            <w:r>
+              <w:rPr>
+                <w:sz w:val="16"/>
+                <w:szCs w:val="16"/>
+              </w:rPr>
+              <w:t>Si necessita d</w:t>
+            </w:r>
+            <w:r>
+              <w:rPr>
+                <w:sz w:val="16"/>
+                <w:szCs w:val="16"/>
+              </w:rPr>
+              <w:t xml:space="preserve">ello stagno. </w:t>
+            </w:r>
+          </w:p>
+        </w:tc>
+      </w:tr>
+    </w:tbl>
+    <w:p/>
+    <w:p/>
+    <w:p/>
+    <w:p/>
+    <w:p/>
+    <w:p/>
+    <w:p/>
+    <w:p/>
+    <w:p/>
+    <w:p/>
+    <w:p/>
+    <w:p/>
+    <w:p/>
+    <w:p/>
+    <w:p/>
+    <w:p>
+      <w:pPr>
+        <w:rPr>
+          <w:b/>
         </w:rPr>
       </w:pPr>
     </w:p>
@@ -3221,6 +3808,7 @@
                 <w:sz w:val="16"/>
                 <w:szCs w:val="16"/>
               </w:rPr>
+              <w:lastRenderedPageBreak/>
               <w:t xml:space="preserve">ID: </w:t>
             </w:r>
             <w:r>
@@ -3237,7 +3825,7 @@
                 <w:sz w:val="16"/>
                 <w:szCs w:val="16"/>
               </w:rPr>
-              <w:t>01</w:t>
+              <w:t>02</w:t>
             </w:r>
           </w:p>
         </w:tc>
@@ -3296,7 +3884,7 @@
                 <w:sz w:val="16"/>
                 <w:szCs w:val="16"/>
               </w:rPr>
-              <w:t>Saldamento dei pin DigiSpark</w:t>
+              <w:t>Saldamento del circuito</w:t>
             </w:r>
           </w:p>
         </w:tc>
@@ -3530,6 +4118,7 @@
               <w:spacing w:before="100" w:beforeAutospacing="1"/>
               <w:rPr>
                 <w:b/>
+                <w:bCs/>
                 <w:sz w:val="16"/>
                 <w:szCs w:val="16"/>
               </w:rPr>
@@ -3567,14 +4156,7 @@
                 <w:sz w:val="16"/>
                 <w:szCs w:val="16"/>
               </w:rPr>
-              <w:t>Si</w:t>
-            </w:r>
-            <w:r>
-              <w:rPr>
-                <w:sz w:val="16"/>
-                <w:szCs w:val="16"/>
-              </w:rPr>
-              <w:t xml:space="preserve"> necessita un modulo da 6 pin femmina.</w:t>
+              <w:t>Si deve avere lo schema del circuito.</w:t>
             </w:r>
           </w:p>
         </w:tc>
@@ -3608,7 +4190,16 @@
                 <w:sz w:val="16"/>
                 <w:szCs w:val="16"/>
               </w:rPr>
-              <w:t>002</w:t>
+              <w:t>00</w:t>
+            </w:r>
+            <w:r>
+              <w:rPr>
+                <w:b/>
+                <w:bCs/>
+                <w:sz w:val="16"/>
+                <w:szCs w:val="16"/>
+              </w:rPr>
+              <w:t>2</w:t>
             </w:r>
           </w:p>
         </w:tc>
@@ -3634,7 +4225,14 @@
                 <w:sz w:val="16"/>
                 <w:szCs w:val="16"/>
               </w:rPr>
-              <w:t>Si necessita di un saldatore.</w:t>
+              <w:t xml:space="preserve">Si necessita </w:t>
+            </w:r>
+            <w:r>
+              <w:rPr>
+                <w:sz w:val="16"/>
+                <w:szCs w:val="16"/>
+              </w:rPr>
+              <w:t>un LED rosso.</w:t>
             </w:r>
           </w:p>
         </w:tc>
@@ -3668,7 +4266,16 @@
                 <w:sz w:val="16"/>
                 <w:szCs w:val="16"/>
               </w:rPr>
-              <w:t>003</w:t>
+              <w:t>00</w:t>
+            </w:r>
+            <w:r>
+              <w:rPr>
+                <w:b/>
+                <w:bCs/>
+                <w:sz w:val="16"/>
+                <w:szCs w:val="16"/>
+              </w:rPr>
+              <w:t>3</w:t>
             </w:r>
           </w:p>
         </w:tc>
@@ -3694,34 +4301,394 @@
                 <w:sz w:val="16"/>
                 <w:szCs w:val="16"/>
               </w:rPr>
-              <w:t>Si necessita d</w:t>
-            </w:r>
-            <w:r>
-              <w:rPr>
-                <w:sz w:val="16"/>
-                <w:szCs w:val="16"/>
-              </w:rPr>
-              <w:t xml:space="preserve">ello stagno. </w:t>
+              <w:t xml:space="preserve">Si </w:t>
+            </w:r>
+            <w:r>
+              <w:rPr>
+                <w:sz w:val="16"/>
+                <w:szCs w:val="16"/>
+              </w:rPr>
+              <w:t xml:space="preserve">necessita una resistenza da </w:t>
+            </w:r>
+            <w:r>
+              <w:rPr>
+                <w:sz w:val="16"/>
+                <w:szCs w:val="16"/>
+              </w:rPr>
+              <w:t>330Ω</w:t>
+            </w:r>
+            <w:r>
+              <w:rPr>
+                <w:sz w:val="16"/>
+                <w:szCs w:val="16"/>
+              </w:rPr>
+              <w:t>.</w:t>
+            </w:r>
+          </w:p>
+        </w:tc>
+      </w:tr>
+      <w:tr>
+        <w:trPr>
+          <w:tblCellSpacing w:w="0" w:type="dxa"/>
+        </w:trPr>
+        <w:tc>
+          <w:tcPr>
+            <w:tcW w:w="1945" w:type="dxa"/>
+            <w:tcBorders>
+              <w:top w:val="outset" w:sz="6" w:space="0" w:color="000000"/>
+              <w:bottom w:val="outset" w:sz="6" w:space="0" w:color="000000"/>
+              <w:right w:val="outset" w:sz="6" w:space="0" w:color="000000"/>
+            </w:tcBorders>
+          </w:tcPr>
+          <w:p>
+            <w:pPr>
+              <w:spacing w:before="100" w:beforeAutospacing="1"/>
+              <w:rPr>
+                <w:b/>
+                <w:sz w:val="16"/>
+                <w:szCs w:val="16"/>
+              </w:rPr>
+            </w:pPr>
+            <w:r>
+              <w:rPr>
+                <w:b/>
+                <w:bCs/>
+                <w:sz w:val="16"/>
+                <w:szCs w:val="16"/>
+              </w:rPr>
+              <w:t>00</w:t>
+            </w:r>
+            <w:r>
+              <w:rPr>
+                <w:b/>
+                <w:bCs/>
+                <w:sz w:val="16"/>
+                <w:szCs w:val="16"/>
+              </w:rPr>
+              <w:t>4</w:t>
+            </w:r>
+          </w:p>
+        </w:tc>
+        <w:tc>
+          <w:tcPr>
+            <w:tcW w:w="7685" w:type="dxa"/>
+            <w:tcBorders>
+              <w:top w:val="outset" w:sz="6" w:space="0" w:color="000000"/>
+              <w:left w:val="outset" w:sz="6" w:space="0" w:color="000000"/>
+              <w:bottom w:val="outset" w:sz="6" w:space="0" w:color="000000"/>
+            </w:tcBorders>
+          </w:tcPr>
+          <w:p>
+            <w:pPr>
+              <w:spacing w:before="100" w:beforeAutospacing="1"/>
+              <w:rPr>
+                <w:sz w:val="16"/>
+                <w:szCs w:val="16"/>
+              </w:rPr>
+            </w:pPr>
+            <w:r>
+              <w:rPr>
+                <w:sz w:val="16"/>
+                <w:szCs w:val="16"/>
+              </w:rPr>
+              <w:t>Si necessi</w:t>
+            </w:r>
+            <w:r>
+              <w:rPr>
+                <w:sz w:val="16"/>
+                <w:szCs w:val="16"/>
+              </w:rPr>
+              <w:t>ta di un potenziometro.</w:t>
+            </w:r>
+          </w:p>
+        </w:tc>
+      </w:tr>
+      <w:tr>
+        <w:trPr>
+          <w:tblCellSpacing w:w="0" w:type="dxa"/>
+        </w:trPr>
+        <w:tc>
+          <w:tcPr>
+            <w:tcW w:w="1945" w:type="dxa"/>
+            <w:tcBorders>
+              <w:top w:val="outset" w:sz="6" w:space="0" w:color="000000"/>
+              <w:bottom w:val="outset" w:sz="6" w:space="0" w:color="000000"/>
+              <w:right w:val="outset" w:sz="6" w:space="0" w:color="000000"/>
+            </w:tcBorders>
+          </w:tcPr>
+          <w:p>
+            <w:pPr>
+              <w:spacing w:before="100" w:beforeAutospacing="1"/>
+              <w:rPr>
+                <w:b/>
+                <w:bCs/>
+                <w:sz w:val="16"/>
+                <w:szCs w:val="16"/>
+              </w:rPr>
+            </w:pPr>
+            <w:r>
+              <w:rPr>
+                <w:b/>
+                <w:bCs/>
+                <w:sz w:val="16"/>
+                <w:szCs w:val="16"/>
+              </w:rPr>
+              <w:t>005</w:t>
+            </w:r>
+          </w:p>
+        </w:tc>
+        <w:tc>
+          <w:tcPr>
+            <w:tcW w:w="7685" w:type="dxa"/>
+            <w:tcBorders>
+              <w:top w:val="outset" w:sz="6" w:space="0" w:color="000000"/>
+              <w:left w:val="outset" w:sz="6" w:space="0" w:color="000000"/>
+              <w:bottom w:val="outset" w:sz="6" w:space="0" w:color="000000"/>
+            </w:tcBorders>
+          </w:tcPr>
+          <w:p>
+            <w:pPr>
+              <w:spacing w:before="100" w:beforeAutospacing="1"/>
+              <w:rPr>
+                <w:sz w:val="16"/>
+                <w:szCs w:val="16"/>
+              </w:rPr>
+            </w:pPr>
+            <w:r>
+              <w:rPr>
+                <w:sz w:val="16"/>
+                <w:szCs w:val="16"/>
+              </w:rPr>
+              <w:t>Si necessita dello stagno.</w:t>
+            </w:r>
+          </w:p>
+        </w:tc>
+      </w:tr>
+      <w:tr>
+        <w:trPr>
+          <w:tblCellSpacing w:w="0" w:type="dxa"/>
+        </w:trPr>
+        <w:tc>
+          <w:tcPr>
+            <w:tcW w:w="1945" w:type="dxa"/>
+            <w:tcBorders>
+              <w:top w:val="outset" w:sz="6" w:space="0" w:color="000000"/>
+              <w:bottom w:val="outset" w:sz="6" w:space="0" w:color="000000"/>
+              <w:right w:val="outset" w:sz="6" w:space="0" w:color="000000"/>
+            </w:tcBorders>
+          </w:tcPr>
+          <w:p>
+            <w:pPr>
+              <w:spacing w:before="100" w:beforeAutospacing="1"/>
+              <w:rPr>
+                <w:b/>
+                <w:bCs/>
+                <w:sz w:val="16"/>
+                <w:szCs w:val="16"/>
+              </w:rPr>
+            </w:pPr>
+            <w:r>
+              <w:rPr>
+                <w:b/>
+                <w:bCs/>
+                <w:sz w:val="16"/>
+                <w:szCs w:val="16"/>
+              </w:rPr>
+              <w:t>00</w:t>
+            </w:r>
+            <w:r>
+              <w:rPr>
+                <w:b/>
+                <w:bCs/>
+                <w:sz w:val="16"/>
+                <w:szCs w:val="16"/>
+              </w:rPr>
+              <w:t>6</w:t>
+            </w:r>
+          </w:p>
+        </w:tc>
+        <w:tc>
+          <w:tcPr>
+            <w:tcW w:w="7685" w:type="dxa"/>
+            <w:tcBorders>
+              <w:top w:val="outset" w:sz="6" w:space="0" w:color="000000"/>
+              <w:left w:val="outset" w:sz="6" w:space="0" w:color="000000"/>
+              <w:bottom w:val="outset" w:sz="6" w:space="0" w:color="000000"/>
+            </w:tcBorders>
+          </w:tcPr>
+          <w:p>
+            <w:pPr>
+              <w:spacing w:before="100" w:beforeAutospacing="1"/>
+              <w:rPr>
+                <w:sz w:val="16"/>
+                <w:szCs w:val="16"/>
+              </w:rPr>
+            </w:pPr>
+            <w:r>
+              <w:rPr>
+                <w:sz w:val="16"/>
+                <w:szCs w:val="16"/>
+              </w:rPr>
+              <w:t>Si nec</w:t>
+            </w:r>
+            <w:r>
+              <w:rPr>
+                <w:sz w:val="16"/>
+                <w:szCs w:val="16"/>
+              </w:rPr>
+              <w:t>essita di una veroboard per poter saldate tutti i componenti.</w:t>
+            </w:r>
+          </w:p>
+        </w:tc>
+      </w:tr>
+      <w:tr>
+        <w:trPr>
+          <w:tblCellSpacing w:w="0" w:type="dxa"/>
+        </w:trPr>
+        <w:tc>
+          <w:tcPr>
+            <w:tcW w:w="1945" w:type="dxa"/>
+            <w:tcBorders>
+              <w:top w:val="outset" w:sz="6" w:space="0" w:color="000000"/>
+              <w:bottom w:val="outset" w:sz="6" w:space="0" w:color="000000"/>
+              <w:right w:val="outset" w:sz="6" w:space="0" w:color="000000"/>
+            </w:tcBorders>
+          </w:tcPr>
+          <w:p>
+            <w:pPr>
+              <w:spacing w:before="100" w:beforeAutospacing="1"/>
+              <w:rPr>
+                <w:b/>
+                <w:bCs/>
+                <w:sz w:val="16"/>
+                <w:szCs w:val="16"/>
+              </w:rPr>
+            </w:pPr>
+            <w:r>
+              <w:rPr>
+                <w:b/>
+                <w:bCs/>
+                <w:sz w:val="16"/>
+                <w:szCs w:val="16"/>
+              </w:rPr>
+              <w:t>00</w:t>
+            </w:r>
+            <w:r>
+              <w:rPr>
+                <w:b/>
+                <w:bCs/>
+                <w:sz w:val="16"/>
+                <w:szCs w:val="16"/>
+              </w:rPr>
+              <w:t>7</w:t>
+            </w:r>
+          </w:p>
+        </w:tc>
+        <w:tc>
+          <w:tcPr>
+            <w:tcW w:w="7685" w:type="dxa"/>
+            <w:tcBorders>
+              <w:top w:val="outset" w:sz="6" w:space="0" w:color="000000"/>
+              <w:left w:val="outset" w:sz="6" w:space="0" w:color="000000"/>
+              <w:bottom w:val="outset" w:sz="6" w:space="0" w:color="000000"/>
+            </w:tcBorders>
+          </w:tcPr>
+          <w:p>
+            <w:pPr>
+              <w:spacing w:before="100" w:beforeAutospacing="1"/>
+              <w:rPr>
+                <w:sz w:val="16"/>
+                <w:szCs w:val="16"/>
+              </w:rPr>
+            </w:pPr>
+            <w:r>
+              <w:rPr>
+                <w:sz w:val="16"/>
+                <w:szCs w:val="16"/>
+              </w:rPr>
+              <w:t>Si necessita del filo argentato per fare dei ponti.</w:t>
+            </w:r>
+          </w:p>
+        </w:tc>
+      </w:tr>
+      <w:tr>
+        <w:trPr>
+          <w:tblCellSpacing w:w="0" w:type="dxa"/>
+        </w:trPr>
+        <w:tc>
+          <w:tcPr>
+            <w:tcW w:w="1945" w:type="dxa"/>
+            <w:tcBorders>
+              <w:top w:val="outset" w:sz="6" w:space="0" w:color="000000"/>
+              <w:bottom w:val="outset" w:sz="6" w:space="0" w:color="000000"/>
+              <w:right w:val="outset" w:sz="6" w:space="0" w:color="000000"/>
+            </w:tcBorders>
+          </w:tcPr>
+          <w:p>
+            <w:pPr>
+              <w:spacing w:before="100" w:beforeAutospacing="1"/>
+              <w:rPr>
+                <w:b/>
+                <w:bCs/>
+                <w:sz w:val="16"/>
+                <w:szCs w:val="16"/>
+              </w:rPr>
+            </w:pPr>
+            <w:r>
+              <w:rPr>
+                <w:b/>
+                <w:bCs/>
+                <w:sz w:val="16"/>
+                <w:szCs w:val="16"/>
+              </w:rPr>
+              <w:t>00</w:t>
+            </w:r>
+            <w:r>
+              <w:rPr>
+                <w:b/>
+                <w:bCs/>
+                <w:sz w:val="16"/>
+                <w:szCs w:val="16"/>
+              </w:rPr>
+              <w:t>8</w:t>
+            </w:r>
+          </w:p>
+        </w:tc>
+        <w:tc>
+          <w:tcPr>
+            <w:tcW w:w="7685" w:type="dxa"/>
+            <w:tcBorders>
+              <w:top w:val="outset" w:sz="6" w:space="0" w:color="000000"/>
+              <w:left w:val="outset" w:sz="6" w:space="0" w:color="000000"/>
+              <w:bottom w:val="outset" w:sz="6" w:space="0" w:color="000000"/>
+            </w:tcBorders>
+          </w:tcPr>
+          <w:p>
+            <w:pPr>
+              <w:spacing w:before="100" w:beforeAutospacing="1"/>
+              <w:rPr>
+                <w:sz w:val="16"/>
+                <w:szCs w:val="16"/>
+              </w:rPr>
+            </w:pPr>
+            <w:r>
+              <w:rPr>
+                <w:sz w:val="16"/>
+                <w:szCs w:val="16"/>
+              </w:rPr>
+              <w:t>Si necessita un saldatore.</w:t>
             </w:r>
           </w:p>
         </w:tc>
       </w:tr>
     </w:tbl>
-    <w:p/>
-    <w:p/>
-    <w:p/>
-    <w:p/>
-    <w:p/>
-    <w:p/>
-    <w:p/>
-    <w:p/>
-    <w:p/>
-    <w:p/>
-    <w:p/>
-    <w:p/>
-    <w:p/>
-    <w:p/>
-    <w:p/>
+    <w:p>
+      <w:pPr>
+        <w:rPr>
+          <w:b/>
+        </w:rPr>
+      </w:pPr>
+    </w:p>
     <w:p>
       <w:pPr>
         <w:rPr>
@@ -3783,7 +4750,6 @@
                 <w:sz w:val="16"/>
                 <w:szCs w:val="16"/>
               </w:rPr>
-              <w:lastRenderedPageBreak/>
               <w:t xml:space="preserve">ID: </w:t>
             </w:r>
             <w:r>
@@ -3800,7 +4766,7 @@
                 <w:sz w:val="16"/>
                 <w:szCs w:val="16"/>
               </w:rPr>
-              <w:t>02</w:t>
+              <w:t>03</w:t>
             </w:r>
           </w:p>
         </w:tc>
@@ -3859,7 +4825,7 @@
                 <w:sz w:val="16"/>
                 <w:szCs w:val="16"/>
               </w:rPr>
-              <w:t>Saldamento del circuito</w:t>
+              <w:t xml:space="preserve">Creazione delle librerie </w:t>
             </w:r>
           </w:p>
         </w:tc>
@@ -4036,7 +5002,7 @@
                 <w:sz w:val="16"/>
                 <w:szCs w:val="16"/>
               </w:rPr>
-              <w:t>-</w:t>
+              <w:t>Per poter implementare le librerie bisogna completare i requisiti REQ-001 e REQ-002.</w:t>
             </w:r>
           </w:p>
         </w:tc>
@@ -4070,7 +5036,16 @@
                 <w:sz w:val="16"/>
                 <w:szCs w:val="16"/>
               </w:rPr>
-              <w:t>Sotto requisiti</w:t>
+              <w:t>Sotto</w:t>
+            </w:r>
+            <w:r>
+              <w:rPr>
+                <w:b/>
+                <w:bCs/>
+                <w:sz w:val="16"/>
+                <w:szCs w:val="16"/>
+              </w:rPr>
+              <w:t>requisiti</w:t>
             </w:r>
           </w:p>
         </w:tc>
@@ -4093,7 +5068,6 @@
               <w:spacing w:before="100" w:beforeAutospacing="1"/>
               <w:rPr>
                 <w:b/>
-                <w:bCs/>
                 <w:sz w:val="16"/>
                 <w:szCs w:val="16"/>
               </w:rPr>
@@ -4131,7 +5105,7 @@
                 <w:sz w:val="16"/>
                 <w:szCs w:val="16"/>
               </w:rPr>
-              <w:t>Si deve avere lo schema del circuito.</w:t>
+              <w:t>Il codice deve essere ben indentato.</w:t>
             </w:r>
           </w:p>
         </w:tc>
@@ -4165,16 +5139,7 @@
                 <w:sz w:val="16"/>
                 <w:szCs w:val="16"/>
               </w:rPr>
-              <w:t>00</w:t>
-            </w:r>
-            <w:r>
-              <w:rPr>
-                <w:b/>
-                <w:bCs/>
-                <w:sz w:val="16"/>
-                <w:szCs w:val="16"/>
-              </w:rPr>
-              <w:t>2</w:t>
+              <w:t>002</w:t>
             </w:r>
           </w:p>
         </w:tc>
@@ -4200,14 +5165,7 @@
                 <w:sz w:val="16"/>
                 <w:szCs w:val="16"/>
               </w:rPr>
-              <w:t xml:space="preserve">Si necessita </w:t>
-            </w:r>
-            <w:r>
-              <w:rPr>
-                <w:sz w:val="16"/>
-                <w:szCs w:val="16"/>
-              </w:rPr>
-              <w:t>un LED rosso.</w:t>
+              <w:t>Il codice deve essere commentato.</w:t>
             </w:r>
           </w:p>
         </w:tc>
@@ -4241,16 +5199,7 @@
                 <w:sz w:val="16"/>
                 <w:szCs w:val="16"/>
               </w:rPr>
-              <w:t>00</w:t>
-            </w:r>
-            <w:r>
-              <w:rPr>
-                <w:b/>
-                <w:bCs/>
-                <w:sz w:val="16"/>
-                <w:szCs w:val="16"/>
-              </w:rPr>
-              <w:t>3</w:t>
+              <w:t>003</w:t>
             </w:r>
           </w:p>
         </w:tc>
@@ -4276,382 +5225,7 @@
                 <w:sz w:val="16"/>
                 <w:szCs w:val="16"/>
               </w:rPr>
-              <w:t xml:space="preserve">Si </w:t>
-            </w:r>
-            <w:r>
-              <w:rPr>
-                <w:sz w:val="16"/>
-                <w:szCs w:val="16"/>
-              </w:rPr>
-              <w:t xml:space="preserve">necessita una resistenza da </w:t>
-            </w:r>
-            <w:r>
-              <w:rPr>
-                <w:sz w:val="16"/>
-                <w:szCs w:val="16"/>
-              </w:rPr>
-              <w:t>330Ω</w:t>
-            </w:r>
-            <w:r>
-              <w:rPr>
-                <w:sz w:val="16"/>
-                <w:szCs w:val="16"/>
-              </w:rPr>
-              <w:t>.</w:t>
-            </w:r>
-          </w:p>
-        </w:tc>
-      </w:tr>
-      <w:tr>
-        <w:trPr>
-          <w:tblCellSpacing w:w="0" w:type="dxa"/>
-        </w:trPr>
-        <w:tc>
-          <w:tcPr>
-            <w:tcW w:w="1945" w:type="dxa"/>
-            <w:tcBorders>
-              <w:top w:val="outset" w:sz="6" w:space="0" w:color="000000"/>
-              <w:bottom w:val="outset" w:sz="6" w:space="0" w:color="000000"/>
-              <w:right w:val="outset" w:sz="6" w:space="0" w:color="000000"/>
-            </w:tcBorders>
-          </w:tcPr>
-          <w:p>
-            <w:pPr>
-              <w:spacing w:before="100" w:beforeAutospacing="1"/>
-              <w:rPr>
-                <w:b/>
-                <w:sz w:val="16"/>
-                <w:szCs w:val="16"/>
-              </w:rPr>
-            </w:pPr>
-            <w:r>
-              <w:rPr>
-                <w:b/>
-                <w:bCs/>
-                <w:sz w:val="16"/>
-                <w:szCs w:val="16"/>
-              </w:rPr>
-              <w:t>00</w:t>
-            </w:r>
-            <w:r>
-              <w:rPr>
-                <w:b/>
-                <w:bCs/>
-                <w:sz w:val="16"/>
-                <w:szCs w:val="16"/>
-              </w:rPr>
-              <w:t>4</w:t>
-            </w:r>
-          </w:p>
-        </w:tc>
-        <w:tc>
-          <w:tcPr>
-            <w:tcW w:w="7685" w:type="dxa"/>
-            <w:tcBorders>
-              <w:top w:val="outset" w:sz="6" w:space="0" w:color="000000"/>
-              <w:left w:val="outset" w:sz="6" w:space="0" w:color="000000"/>
-              <w:bottom w:val="outset" w:sz="6" w:space="0" w:color="000000"/>
-            </w:tcBorders>
-          </w:tcPr>
-          <w:p>
-            <w:pPr>
-              <w:spacing w:before="100" w:beforeAutospacing="1"/>
-              <w:rPr>
-                <w:sz w:val="16"/>
-                <w:szCs w:val="16"/>
-              </w:rPr>
-            </w:pPr>
-            <w:r>
-              <w:rPr>
-                <w:sz w:val="16"/>
-                <w:szCs w:val="16"/>
-              </w:rPr>
-              <w:t>Si necessi</w:t>
-            </w:r>
-            <w:r>
-              <w:rPr>
-                <w:sz w:val="16"/>
-                <w:szCs w:val="16"/>
-              </w:rPr>
-              <w:t>ta di un potenziometro.</w:t>
-            </w:r>
-          </w:p>
-        </w:tc>
-      </w:tr>
-      <w:tr>
-        <w:trPr>
-          <w:tblCellSpacing w:w="0" w:type="dxa"/>
-        </w:trPr>
-        <w:tc>
-          <w:tcPr>
-            <w:tcW w:w="1945" w:type="dxa"/>
-            <w:tcBorders>
-              <w:top w:val="outset" w:sz="6" w:space="0" w:color="000000"/>
-              <w:bottom w:val="outset" w:sz="6" w:space="0" w:color="000000"/>
-              <w:right w:val="outset" w:sz="6" w:space="0" w:color="000000"/>
-            </w:tcBorders>
-          </w:tcPr>
-          <w:p>
-            <w:pPr>
-              <w:spacing w:before="100" w:beforeAutospacing="1"/>
-              <w:rPr>
-                <w:b/>
-                <w:bCs/>
-                <w:sz w:val="16"/>
-                <w:szCs w:val="16"/>
-              </w:rPr>
-            </w:pPr>
-            <w:r>
-              <w:rPr>
-                <w:b/>
-                <w:bCs/>
-                <w:sz w:val="16"/>
-                <w:szCs w:val="16"/>
-              </w:rPr>
-              <w:t>005</w:t>
-            </w:r>
-          </w:p>
-        </w:tc>
-        <w:tc>
-          <w:tcPr>
-            <w:tcW w:w="7685" w:type="dxa"/>
-            <w:tcBorders>
-              <w:top w:val="outset" w:sz="6" w:space="0" w:color="000000"/>
-              <w:left w:val="outset" w:sz="6" w:space="0" w:color="000000"/>
-              <w:bottom w:val="outset" w:sz="6" w:space="0" w:color="000000"/>
-            </w:tcBorders>
-          </w:tcPr>
-          <w:p>
-            <w:pPr>
-              <w:spacing w:before="100" w:beforeAutospacing="1"/>
-              <w:rPr>
-                <w:sz w:val="16"/>
-                <w:szCs w:val="16"/>
-              </w:rPr>
-            </w:pPr>
-            <w:r>
-              <w:rPr>
-                <w:sz w:val="16"/>
-                <w:szCs w:val="16"/>
-              </w:rPr>
-              <w:t>Si necessita dello stagno.</w:t>
-            </w:r>
-          </w:p>
-        </w:tc>
-      </w:tr>
-      <w:tr>
-        <w:trPr>
-          <w:tblCellSpacing w:w="0" w:type="dxa"/>
-        </w:trPr>
-        <w:tc>
-          <w:tcPr>
-            <w:tcW w:w="1945" w:type="dxa"/>
-            <w:tcBorders>
-              <w:top w:val="outset" w:sz="6" w:space="0" w:color="000000"/>
-              <w:bottom w:val="outset" w:sz="6" w:space="0" w:color="000000"/>
-              <w:right w:val="outset" w:sz="6" w:space="0" w:color="000000"/>
-            </w:tcBorders>
-          </w:tcPr>
-          <w:p>
-            <w:pPr>
-              <w:spacing w:before="100" w:beforeAutospacing="1"/>
-              <w:rPr>
-                <w:b/>
-                <w:bCs/>
-                <w:sz w:val="16"/>
-                <w:szCs w:val="16"/>
-              </w:rPr>
-            </w:pPr>
-            <w:r>
-              <w:rPr>
-                <w:b/>
-                <w:bCs/>
-                <w:sz w:val="16"/>
-                <w:szCs w:val="16"/>
-              </w:rPr>
-              <w:t>00</w:t>
-            </w:r>
-            <w:r>
-              <w:rPr>
-                <w:b/>
-                <w:bCs/>
-                <w:sz w:val="16"/>
-                <w:szCs w:val="16"/>
-              </w:rPr>
-              <w:t>6</w:t>
-            </w:r>
-          </w:p>
-        </w:tc>
-        <w:tc>
-          <w:tcPr>
-            <w:tcW w:w="7685" w:type="dxa"/>
-            <w:tcBorders>
-              <w:top w:val="outset" w:sz="6" w:space="0" w:color="000000"/>
-              <w:left w:val="outset" w:sz="6" w:space="0" w:color="000000"/>
-              <w:bottom w:val="outset" w:sz="6" w:space="0" w:color="000000"/>
-            </w:tcBorders>
-          </w:tcPr>
-          <w:p>
-            <w:pPr>
-              <w:spacing w:before="100" w:beforeAutospacing="1"/>
-              <w:rPr>
-                <w:sz w:val="16"/>
-                <w:szCs w:val="16"/>
-              </w:rPr>
-            </w:pPr>
-            <w:r>
-              <w:rPr>
-                <w:sz w:val="16"/>
-                <w:szCs w:val="16"/>
-              </w:rPr>
-              <w:t>Si nec</w:t>
-            </w:r>
-            <w:r>
-              <w:rPr>
-                <w:sz w:val="16"/>
-                <w:szCs w:val="16"/>
-              </w:rPr>
-              <w:t>essita di una veroboard per poter saldate tutti i componenti.</w:t>
-            </w:r>
-          </w:p>
-        </w:tc>
-      </w:tr>
-      <w:tr>
-        <w:trPr>
-          <w:tblCellSpacing w:w="0" w:type="dxa"/>
-        </w:trPr>
-        <w:tc>
-          <w:tcPr>
-            <w:tcW w:w="1945" w:type="dxa"/>
-            <w:tcBorders>
-              <w:top w:val="outset" w:sz="6" w:space="0" w:color="000000"/>
-              <w:bottom w:val="outset" w:sz="6" w:space="0" w:color="000000"/>
-              <w:right w:val="outset" w:sz="6" w:space="0" w:color="000000"/>
-            </w:tcBorders>
-          </w:tcPr>
-          <w:p>
-            <w:pPr>
-              <w:spacing w:before="100" w:beforeAutospacing="1"/>
-              <w:rPr>
-                <w:b/>
-                <w:bCs/>
-                <w:sz w:val="16"/>
-                <w:szCs w:val="16"/>
-              </w:rPr>
-            </w:pPr>
-            <w:r>
-              <w:rPr>
-                <w:b/>
-                <w:bCs/>
-                <w:sz w:val="16"/>
-                <w:szCs w:val="16"/>
-              </w:rPr>
-              <w:t>00</w:t>
-            </w:r>
-            <w:r>
-              <w:rPr>
-                <w:b/>
-                <w:bCs/>
-                <w:sz w:val="16"/>
-                <w:szCs w:val="16"/>
-              </w:rPr>
-              <w:t>7</w:t>
-            </w:r>
-          </w:p>
-        </w:tc>
-        <w:tc>
-          <w:tcPr>
-            <w:tcW w:w="7685" w:type="dxa"/>
-            <w:tcBorders>
-              <w:top w:val="outset" w:sz="6" w:space="0" w:color="000000"/>
-              <w:left w:val="outset" w:sz="6" w:space="0" w:color="000000"/>
-              <w:bottom w:val="outset" w:sz="6" w:space="0" w:color="000000"/>
-            </w:tcBorders>
-          </w:tcPr>
-          <w:p>
-            <w:pPr>
-              <w:spacing w:before="100" w:beforeAutospacing="1"/>
-              <w:rPr>
-                <w:sz w:val="16"/>
-                <w:szCs w:val="16"/>
-              </w:rPr>
-            </w:pPr>
-            <w:r>
-              <w:rPr>
-                <w:sz w:val="16"/>
-                <w:szCs w:val="16"/>
-              </w:rPr>
-              <w:t>Si necessita del filo argentato per fare dei ponti.</w:t>
-            </w:r>
-          </w:p>
-        </w:tc>
-      </w:tr>
-      <w:tr>
-        <w:trPr>
-          <w:tblCellSpacing w:w="0" w:type="dxa"/>
-        </w:trPr>
-        <w:tc>
-          <w:tcPr>
-            <w:tcW w:w="1945" w:type="dxa"/>
-            <w:tcBorders>
-              <w:top w:val="outset" w:sz="6" w:space="0" w:color="000000"/>
-              <w:bottom w:val="outset" w:sz="6" w:space="0" w:color="000000"/>
-              <w:right w:val="outset" w:sz="6" w:space="0" w:color="000000"/>
-            </w:tcBorders>
-          </w:tcPr>
-          <w:p>
-            <w:pPr>
-              <w:spacing w:before="100" w:beforeAutospacing="1"/>
-              <w:rPr>
-                <w:b/>
-                <w:bCs/>
-                <w:sz w:val="16"/>
-                <w:szCs w:val="16"/>
-              </w:rPr>
-            </w:pPr>
-            <w:r>
-              <w:rPr>
-                <w:b/>
-                <w:bCs/>
-                <w:sz w:val="16"/>
-                <w:szCs w:val="16"/>
-              </w:rPr>
-              <w:t>00</w:t>
-            </w:r>
-            <w:r>
-              <w:rPr>
-                <w:b/>
-                <w:bCs/>
-                <w:sz w:val="16"/>
-                <w:szCs w:val="16"/>
-              </w:rPr>
-              <w:t>8</w:t>
-            </w:r>
-          </w:p>
-        </w:tc>
-        <w:tc>
-          <w:tcPr>
-            <w:tcW w:w="7685" w:type="dxa"/>
-            <w:tcBorders>
-              <w:top w:val="outset" w:sz="6" w:space="0" w:color="000000"/>
-              <w:left w:val="outset" w:sz="6" w:space="0" w:color="000000"/>
-              <w:bottom w:val="outset" w:sz="6" w:space="0" w:color="000000"/>
-            </w:tcBorders>
-          </w:tcPr>
-          <w:p>
-            <w:pPr>
-              <w:spacing w:before="100" w:beforeAutospacing="1"/>
-              <w:rPr>
-                <w:sz w:val="16"/>
-                <w:szCs w:val="16"/>
-              </w:rPr>
-            </w:pPr>
-            <w:r>
-              <w:rPr>
-                <w:sz w:val="16"/>
-                <w:szCs w:val="16"/>
-              </w:rPr>
-              <w:t>Si necessita un saldatore.</w:t>
+              <w:t xml:space="preserve">I nomi dei metodi devono essere di facile compresione da parte dell’utente. </w:t>
             </w:r>
           </w:p>
         </w:tc>
@@ -4741,7 +5315,7 @@
                 <w:sz w:val="16"/>
                 <w:szCs w:val="16"/>
               </w:rPr>
-              <w:t>03</w:t>
+              <w:t>04</w:t>
             </w:r>
           </w:p>
         </w:tc>
@@ -4800,7 +5374,7 @@
                 <w:sz w:val="16"/>
                 <w:szCs w:val="16"/>
               </w:rPr>
-              <w:t xml:space="preserve">Creazione delle librerie </w:t>
+              <w:t>Creazione della guida</w:t>
             </w:r>
           </w:p>
         </w:tc>
@@ -4977,7 +5551,14 @@
                 <w:sz w:val="16"/>
                 <w:szCs w:val="16"/>
               </w:rPr>
-              <w:t>Per poter implementare le librerie bisogna completare i requisiti REQ-001 e REQ-002.</w:t>
+              <w:t xml:space="preserve">Per poter </w:t>
+            </w:r>
+            <w:r>
+              <w:rPr>
+                <w:sz w:val="16"/>
+                <w:szCs w:val="16"/>
+              </w:rPr>
+              <w:t xml:space="preserve">scrivere la guida bisogna completare il requisito REQ-003. </w:t>
             </w:r>
           </w:p>
         </w:tc>
@@ -5011,16 +5592,7 @@
                 <w:sz w:val="16"/>
                 <w:szCs w:val="16"/>
               </w:rPr>
-              <w:t>Sotto</w:t>
-            </w:r>
-            <w:r>
-              <w:rPr>
-                <w:b/>
-                <w:bCs/>
-                <w:sz w:val="16"/>
-                <w:szCs w:val="16"/>
-              </w:rPr>
-              <w:t>requisiti</w:t>
+              <w:t>Sottorequisiti</w:t>
             </w:r>
           </w:p>
         </w:tc>
@@ -5080,7 +5652,7 @@
                 <w:sz w:val="16"/>
                 <w:szCs w:val="16"/>
               </w:rPr>
-              <w:t>Il codice deve essere ben indentato.</w:t>
+              <w:t>Bisogna installare la scheda Digispark.</w:t>
             </w:r>
           </w:p>
         </w:tc>
@@ -5140,7 +5712,14 @@
                 <w:sz w:val="16"/>
                 <w:szCs w:val="16"/>
               </w:rPr>
-              <w:t>Il codice deve essere commentato.</w:t>
+              <w:t>D</w:t>
+            </w:r>
+            <w:r>
+              <w:rPr>
+                <w:sz w:val="16"/>
+                <w:szCs w:val="16"/>
+              </w:rPr>
+              <w:t xml:space="preserve">eve essere comprensibile a tutti gli utenti. </w:t>
             </w:r>
           </w:p>
         </w:tc>
@@ -5200,97 +5779,14 @@
                 <w:sz w:val="16"/>
                 <w:szCs w:val="16"/>
               </w:rPr>
-              <w:t xml:space="preserve">I nomi dei metodi devono essere di facile compresione da parte dell’utente. </w:t>
-            </w:r>
-          </w:p>
-        </w:tc>
-      </w:tr>
-    </w:tbl>
-    <w:p>
-      <w:pPr>
-        <w:rPr>
-          <w:b/>
-        </w:rPr>
-      </w:pPr>
-    </w:p>
-    <w:p>
-      <w:pPr>
-        <w:rPr>
-          <w:b/>
-        </w:rPr>
-      </w:pPr>
-    </w:p>
-    <w:tbl>
-      <w:tblPr>
-        <w:tblW w:w="9630" w:type="dxa"/>
-        <w:tblCellSpacing w:w="0" w:type="dxa"/>
-        <w:tblInd w:w="-58" w:type="dxa"/>
-        <w:tblBorders>
-          <w:top w:val="outset" w:sz="6" w:space="0" w:color="000000"/>
-          <w:left w:val="outset" w:sz="6" w:space="0" w:color="000000"/>
-          <w:bottom w:val="outset" w:sz="6" w:space="0" w:color="000000"/>
-          <w:right w:val="outset" w:sz="6" w:space="0" w:color="000000"/>
-        </w:tblBorders>
-        <w:tblCellMar>
-          <w:top w:w="60" w:type="dxa"/>
-          <w:left w:w="60" w:type="dxa"/>
-          <w:bottom w:w="60" w:type="dxa"/>
-          <w:right w:w="60" w:type="dxa"/>
-        </w:tblCellMar>
-        <w:tblLook w:val="00A0" w:firstRow="1" w:lastRow="0" w:firstColumn="1" w:lastColumn="0" w:noHBand="0" w:noVBand="0"/>
-      </w:tblPr>
-      <w:tblGrid>
-        <w:gridCol w:w="1945"/>
-        <w:gridCol w:w="7685"/>
-      </w:tblGrid>
-      <w:tr>
-        <w:trPr>
-          <w:trHeight w:val="251"/>
-          <w:tblCellSpacing w:w="0" w:type="dxa"/>
-        </w:trPr>
-        <w:tc>
-          <w:tcPr>
-            <w:tcW w:w="9630" w:type="dxa"/>
-            <w:gridSpan w:val="2"/>
-            <w:tcBorders>
-              <w:top w:val="outset" w:sz="6" w:space="0" w:color="000000"/>
-              <w:bottom w:val="outset" w:sz="6" w:space="0" w:color="000000"/>
-            </w:tcBorders>
-            <w:shd w:val="clear" w:color="auto" w:fill="000000" w:themeFill="text1"/>
-          </w:tcPr>
-          <w:p>
-            <w:pPr>
-              <w:spacing w:before="100" w:beforeAutospacing="1"/>
-              <w:jc w:val="center"/>
-              <w:rPr>
-                <w:b/>
-                <w:sz w:val="16"/>
-                <w:szCs w:val="16"/>
-              </w:rPr>
-            </w:pPr>
-            <w:r>
-              <w:rPr>
-                <w:b/>
-                <w:sz w:val="16"/>
-                <w:szCs w:val="16"/>
-              </w:rPr>
-              <w:t xml:space="preserve">ID: </w:t>
-            </w:r>
-            <w:r>
-              <w:rPr>
-                <w:b/>
-                <w:sz w:val="16"/>
-                <w:szCs w:val="16"/>
-              </w:rPr>
-              <w:t>REQ-0</w:t>
-            </w:r>
-            <w:r>
-              <w:rPr>
-                <w:b/>
-                <w:sz w:val="16"/>
-                <w:szCs w:val="16"/>
-              </w:rPr>
-              <w:t>04</w:t>
+              <w:t>Deve contenere la spiegazione di tutte le librerie</w:t>
+            </w:r>
+            <w:r>
+              <w:rPr>
+                <w:sz w:val="16"/>
+                <w:szCs w:val="16"/>
+              </w:rPr>
+              <w:t>.</w:t>
             </w:r>
           </w:p>
         </w:tc>
@@ -5313,6 +5809,7 @@
               <w:spacing w:before="100" w:beforeAutospacing="1"/>
               <w:rPr>
                 <w:b/>
+                <w:bCs/>
                 <w:sz w:val="16"/>
                 <w:szCs w:val="16"/>
               </w:rPr>
@@ -5320,10 +5817,11 @@
             <w:r>
               <w:rPr>
                 <w:b/>
-                <w:sz w:val="16"/>
-                <w:szCs w:val="16"/>
-              </w:rPr>
-              <w:t>Nome</w:t>
+                <w:bCs/>
+                <w:sz w:val="16"/>
+                <w:szCs w:val="16"/>
+              </w:rPr>
+              <w:t>004</w:t>
             </w:r>
           </w:p>
         </w:tc>
@@ -5349,479 +5847,6 @@
                 <w:sz w:val="16"/>
                 <w:szCs w:val="16"/>
               </w:rPr>
-              <w:t>Creazione della guida</w:t>
-            </w:r>
-          </w:p>
-        </w:tc>
-      </w:tr>
-      <w:tr>
-        <w:trPr>
-          <w:tblCellSpacing w:w="0" w:type="dxa"/>
-        </w:trPr>
-        <w:tc>
-          <w:tcPr>
-            <w:tcW w:w="1945" w:type="dxa"/>
-            <w:tcBorders>
-              <w:top w:val="outset" w:sz="6" w:space="0" w:color="000000"/>
-              <w:bottom w:val="outset" w:sz="6" w:space="0" w:color="000000"/>
-              <w:right w:val="outset" w:sz="6" w:space="0" w:color="000000"/>
-            </w:tcBorders>
-          </w:tcPr>
-          <w:p>
-            <w:pPr>
-              <w:spacing w:before="100" w:beforeAutospacing="1"/>
-              <w:rPr>
-                <w:b/>
-                <w:sz w:val="16"/>
-                <w:szCs w:val="16"/>
-              </w:rPr>
-            </w:pPr>
-            <w:r>
-              <w:rPr>
-                <w:b/>
-                <w:sz w:val="16"/>
-                <w:szCs w:val="16"/>
-              </w:rPr>
-              <w:t>Priorità</w:t>
-            </w:r>
-          </w:p>
-        </w:tc>
-        <w:tc>
-          <w:tcPr>
-            <w:tcW w:w="7685" w:type="dxa"/>
-            <w:tcBorders>
-              <w:top w:val="outset" w:sz="6" w:space="0" w:color="000000"/>
-              <w:left w:val="outset" w:sz="6" w:space="0" w:color="000000"/>
-              <w:bottom w:val="outset" w:sz="6" w:space="0" w:color="000000"/>
-            </w:tcBorders>
-          </w:tcPr>
-          <w:p>
-            <w:pPr>
-              <w:spacing w:before="100" w:beforeAutospacing="1"/>
-              <w:rPr>
-                <w:sz w:val="16"/>
-                <w:szCs w:val="16"/>
-              </w:rPr>
-            </w:pPr>
-            <w:r>
-              <w:rPr>
-                <w:sz w:val="16"/>
-                <w:szCs w:val="16"/>
-              </w:rPr>
-              <w:t>1</w:t>
-            </w:r>
-          </w:p>
-        </w:tc>
-      </w:tr>
-      <w:tr>
-        <w:trPr>
-          <w:tblCellSpacing w:w="0" w:type="dxa"/>
-        </w:trPr>
-        <w:tc>
-          <w:tcPr>
-            <w:tcW w:w="1945" w:type="dxa"/>
-            <w:tcBorders>
-              <w:top w:val="outset" w:sz="6" w:space="0" w:color="000000"/>
-              <w:bottom w:val="outset" w:sz="6" w:space="0" w:color="000000"/>
-              <w:right w:val="outset" w:sz="6" w:space="0" w:color="000000"/>
-            </w:tcBorders>
-          </w:tcPr>
-          <w:p>
-            <w:pPr>
-              <w:spacing w:before="100" w:beforeAutospacing="1"/>
-              <w:rPr>
-                <w:b/>
-                <w:sz w:val="16"/>
-                <w:szCs w:val="16"/>
-              </w:rPr>
-            </w:pPr>
-            <w:r>
-              <w:rPr>
-                <w:b/>
-                <w:sz w:val="16"/>
-                <w:szCs w:val="16"/>
-              </w:rPr>
-              <w:t>Versione</w:t>
-            </w:r>
-          </w:p>
-        </w:tc>
-        <w:tc>
-          <w:tcPr>
-            <w:tcW w:w="7685" w:type="dxa"/>
-            <w:tcBorders>
-              <w:top w:val="outset" w:sz="6" w:space="0" w:color="000000"/>
-              <w:left w:val="outset" w:sz="6" w:space="0" w:color="000000"/>
-              <w:bottom w:val="outset" w:sz="6" w:space="0" w:color="000000"/>
-            </w:tcBorders>
-          </w:tcPr>
-          <w:p>
-            <w:pPr>
-              <w:spacing w:before="100" w:beforeAutospacing="1"/>
-              <w:rPr>
-                <w:sz w:val="16"/>
-                <w:szCs w:val="16"/>
-              </w:rPr>
-            </w:pPr>
-            <w:r>
-              <w:rPr>
-                <w:sz w:val="16"/>
-                <w:szCs w:val="16"/>
-              </w:rPr>
-              <w:t>1.0</w:t>
-            </w:r>
-          </w:p>
-        </w:tc>
-      </w:tr>
-      <w:tr>
-        <w:trPr>
-          <w:tblCellSpacing w:w="0" w:type="dxa"/>
-        </w:trPr>
-        <w:tc>
-          <w:tcPr>
-            <w:tcW w:w="1945" w:type="dxa"/>
-            <w:tcBorders>
-              <w:top w:val="outset" w:sz="6" w:space="0" w:color="000000"/>
-              <w:bottom w:val="outset" w:sz="6" w:space="0" w:color="000000"/>
-              <w:right w:val="outset" w:sz="6" w:space="0" w:color="000000"/>
-            </w:tcBorders>
-          </w:tcPr>
-          <w:p>
-            <w:pPr>
-              <w:spacing w:before="100" w:beforeAutospacing="1"/>
-              <w:rPr>
-                <w:b/>
-                <w:sz w:val="16"/>
-                <w:szCs w:val="16"/>
-              </w:rPr>
-            </w:pPr>
-            <w:r>
-              <w:rPr>
-                <w:b/>
-                <w:sz w:val="16"/>
-                <w:szCs w:val="16"/>
-              </w:rPr>
-              <w:t>Note</w:t>
-            </w:r>
-          </w:p>
-        </w:tc>
-        <w:tc>
-          <w:tcPr>
-            <w:tcW w:w="7685" w:type="dxa"/>
-            <w:tcBorders>
-              <w:top w:val="outset" w:sz="6" w:space="0" w:color="000000"/>
-              <w:left w:val="outset" w:sz="6" w:space="0" w:color="000000"/>
-              <w:bottom w:val="outset" w:sz="6" w:space="0" w:color="000000"/>
-            </w:tcBorders>
-          </w:tcPr>
-          <w:p>
-            <w:pPr>
-              <w:spacing w:before="100" w:beforeAutospacing="1"/>
-              <w:rPr>
-                <w:sz w:val="16"/>
-                <w:szCs w:val="16"/>
-              </w:rPr>
-            </w:pPr>
-            <w:r>
-              <w:rPr>
-                <w:sz w:val="16"/>
-                <w:szCs w:val="16"/>
-              </w:rPr>
-              <w:t xml:space="preserve">Per poter </w:t>
-            </w:r>
-            <w:r>
-              <w:rPr>
-                <w:sz w:val="16"/>
-                <w:szCs w:val="16"/>
-              </w:rPr>
-              <w:t xml:space="preserve">scrivere la guida bisogna completare il requisito REQ-003. </w:t>
-            </w:r>
-          </w:p>
-        </w:tc>
-      </w:tr>
-      <w:tr>
-        <w:trPr>
-          <w:tblCellSpacing w:w="0" w:type="dxa"/>
-        </w:trPr>
-        <w:tc>
-          <w:tcPr>
-            <w:tcW w:w="9630" w:type="dxa"/>
-            <w:gridSpan w:val="2"/>
-            <w:tcBorders>
-              <w:top w:val="outset" w:sz="6" w:space="0" w:color="000000"/>
-              <w:bottom w:val="outset" w:sz="6" w:space="0" w:color="000000"/>
-            </w:tcBorders>
-          </w:tcPr>
-          <w:p>
-            <w:pPr>
-              <w:spacing w:before="100" w:beforeAutospacing="1"/>
-              <w:jc w:val="center"/>
-              <w:rPr>
-                <w:sz w:val="16"/>
-                <w:szCs w:val="16"/>
-              </w:rPr>
-            </w:pPr>
-            <w:r>
-              <w:rPr>
-                <w:b/>
-                <w:bCs/>
-                <w:sz w:val="16"/>
-                <w:szCs w:val="16"/>
-              </w:rPr>
-              <w:t>Sottorequisiti</w:t>
-            </w:r>
-          </w:p>
-        </w:tc>
-      </w:tr>
-      <w:tr>
-        <w:trPr>
-          <w:tblCellSpacing w:w="0" w:type="dxa"/>
-        </w:trPr>
-        <w:tc>
-          <w:tcPr>
-            <w:tcW w:w="1945" w:type="dxa"/>
-            <w:tcBorders>
-              <w:top w:val="outset" w:sz="6" w:space="0" w:color="000000"/>
-              <w:bottom w:val="outset" w:sz="6" w:space="0" w:color="000000"/>
-              <w:right w:val="outset" w:sz="6" w:space="0" w:color="000000"/>
-            </w:tcBorders>
-          </w:tcPr>
-          <w:p>
-            <w:pPr>
-              <w:spacing w:before="100" w:beforeAutospacing="1"/>
-              <w:rPr>
-                <w:b/>
-                <w:sz w:val="16"/>
-                <w:szCs w:val="16"/>
-              </w:rPr>
-            </w:pPr>
-            <w:r>
-              <w:rPr>
-                <w:b/>
-                <w:bCs/>
-                <w:sz w:val="16"/>
-                <w:szCs w:val="16"/>
-              </w:rPr>
-              <w:t>001</w:t>
-            </w:r>
-          </w:p>
-        </w:tc>
-        <w:tc>
-          <w:tcPr>
-            <w:tcW w:w="7685" w:type="dxa"/>
-            <w:tcBorders>
-              <w:top w:val="outset" w:sz="6" w:space="0" w:color="000000"/>
-              <w:left w:val="outset" w:sz="6" w:space="0" w:color="000000"/>
-              <w:bottom w:val="outset" w:sz="6" w:space="0" w:color="000000"/>
-            </w:tcBorders>
-          </w:tcPr>
-          <w:p>
-            <w:pPr>
-              <w:spacing w:before="100" w:beforeAutospacing="1"/>
-              <w:rPr>
-                <w:sz w:val="16"/>
-                <w:szCs w:val="16"/>
-              </w:rPr>
-            </w:pPr>
-            <w:r>
-              <w:rPr>
-                <w:sz w:val="16"/>
-                <w:szCs w:val="16"/>
-              </w:rPr>
-              <w:t>Bisogna installare la scheda Digispark.</w:t>
-            </w:r>
-          </w:p>
-        </w:tc>
-      </w:tr>
-      <w:tr>
-        <w:trPr>
-          <w:tblCellSpacing w:w="0" w:type="dxa"/>
-        </w:trPr>
-        <w:tc>
-          <w:tcPr>
-            <w:tcW w:w="1945" w:type="dxa"/>
-            <w:tcBorders>
-              <w:top w:val="outset" w:sz="6" w:space="0" w:color="000000"/>
-              <w:bottom w:val="outset" w:sz="6" w:space="0" w:color="000000"/>
-              <w:right w:val="outset" w:sz="6" w:space="0" w:color="000000"/>
-            </w:tcBorders>
-          </w:tcPr>
-          <w:p>
-            <w:pPr>
-              <w:spacing w:before="100" w:beforeAutospacing="1"/>
-              <w:rPr>
-                <w:b/>
-                <w:sz w:val="16"/>
-                <w:szCs w:val="16"/>
-              </w:rPr>
-            </w:pPr>
-            <w:r>
-              <w:rPr>
-                <w:b/>
-                <w:bCs/>
-                <w:sz w:val="16"/>
-                <w:szCs w:val="16"/>
-              </w:rPr>
-              <w:t>002</w:t>
-            </w:r>
-          </w:p>
-        </w:tc>
-        <w:tc>
-          <w:tcPr>
-            <w:tcW w:w="7685" w:type="dxa"/>
-            <w:tcBorders>
-              <w:top w:val="outset" w:sz="6" w:space="0" w:color="000000"/>
-              <w:left w:val="outset" w:sz="6" w:space="0" w:color="000000"/>
-              <w:bottom w:val="outset" w:sz="6" w:space="0" w:color="000000"/>
-            </w:tcBorders>
-          </w:tcPr>
-          <w:p>
-            <w:pPr>
-              <w:spacing w:before="100" w:beforeAutospacing="1"/>
-              <w:rPr>
-                <w:sz w:val="16"/>
-                <w:szCs w:val="16"/>
-              </w:rPr>
-            </w:pPr>
-            <w:r>
-              <w:rPr>
-                <w:sz w:val="16"/>
-                <w:szCs w:val="16"/>
-              </w:rPr>
-              <w:t>D</w:t>
-            </w:r>
-            <w:r>
-              <w:rPr>
-                <w:sz w:val="16"/>
-                <w:szCs w:val="16"/>
-              </w:rPr>
-              <w:t xml:space="preserve">eve essere comprensibile a tutti gli utenti. </w:t>
-            </w:r>
-          </w:p>
-        </w:tc>
-      </w:tr>
-      <w:tr>
-        <w:trPr>
-          <w:tblCellSpacing w:w="0" w:type="dxa"/>
-        </w:trPr>
-        <w:tc>
-          <w:tcPr>
-            <w:tcW w:w="1945" w:type="dxa"/>
-            <w:tcBorders>
-              <w:top w:val="outset" w:sz="6" w:space="0" w:color="000000"/>
-              <w:bottom w:val="outset" w:sz="6" w:space="0" w:color="000000"/>
-              <w:right w:val="outset" w:sz="6" w:space="0" w:color="000000"/>
-            </w:tcBorders>
-          </w:tcPr>
-          <w:p>
-            <w:pPr>
-              <w:spacing w:before="100" w:beforeAutospacing="1"/>
-              <w:rPr>
-                <w:b/>
-                <w:sz w:val="16"/>
-                <w:szCs w:val="16"/>
-              </w:rPr>
-            </w:pPr>
-            <w:r>
-              <w:rPr>
-                <w:b/>
-                <w:bCs/>
-                <w:sz w:val="16"/>
-                <w:szCs w:val="16"/>
-              </w:rPr>
-              <w:t>003</w:t>
-            </w:r>
-          </w:p>
-        </w:tc>
-        <w:tc>
-          <w:tcPr>
-            <w:tcW w:w="7685" w:type="dxa"/>
-            <w:tcBorders>
-              <w:top w:val="outset" w:sz="6" w:space="0" w:color="000000"/>
-              <w:left w:val="outset" w:sz="6" w:space="0" w:color="000000"/>
-              <w:bottom w:val="outset" w:sz="6" w:space="0" w:color="000000"/>
-            </w:tcBorders>
-          </w:tcPr>
-          <w:p>
-            <w:pPr>
-              <w:spacing w:before="100" w:beforeAutospacing="1"/>
-              <w:rPr>
-                <w:sz w:val="16"/>
-                <w:szCs w:val="16"/>
-              </w:rPr>
-            </w:pPr>
-            <w:r>
-              <w:rPr>
-                <w:sz w:val="16"/>
-                <w:szCs w:val="16"/>
-              </w:rPr>
-              <w:t>Deve contenere la spiegazione di tutte le librerie</w:t>
-            </w:r>
-            <w:r>
-              <w:rPr>
-                <w:sz w:val="16"/>
-                <w:szCs w:val="16"/>
-              </w:rPr>
-              <w:t>.</w:t>
-            </w:r>
-          </w:p>
-        </w:tc>
-      </w:tr>
-      <w:tr>
-        <w:trPr>
-          <w:tblCellSpacing w:w="0" w:type="dxa"/>
-        </w:trPr>
-        <w:tc>
-          <w:tcPr>
-            <w:tcW w:w="1945" w:type="dxa"/>
-            <w:tcBorders>
-              <w:top w:val="outset" w:sz="6" w:space="0" w:color="000000"/>
-              <w:bottom w:val="outset" w:sz="6" w:space="0" w:color="000000"/>
-              <w:right w:val="outset" w:sz="6" w:space="0" w:color="000000"/>
-            </w:tcBorders>
-          </w:tcPr>
-          <w:p>
-            <w:pPr>
-              <w:spacing w:before="100" w:beforeAutospacing="1"/>
-              <w:rPr>
-                <w:b/>
-                <w:bCs/>
-                <w:sz w:val="16"/>
-                <w:szCs w:val="16"/>
-              </w:rPr>
-            </w:pPr>
-            <w:r>
-              <w:rPr>
-                <w:b/>
-                <w:bCs/>
-                <w:sz w:val="16"/>
-                <w:szCs w:val="16"/>
-              </w:rPr>
-              <w:t>004</w:t>
-            </w:r>
-          </w:p>
-        </w:tc>
-        <w:tc>
-          <w:tcPr>
-            <w:tcW w:w="7685" w:type="dxa"/>
-            <w:tcBorders>
-              <w:top w:val="outset" w:sz="6" w:space="0" w:color="000000"/>
-              <w:left w:val="outset" w:sz="6" w:space="0" w:color="000000"/>
-              <w:bottom w:val="outset" w:sz="6" w:space="0" w:color="000000"/>
-            </w:tcBorders>
-          </w:tcPr>
-          <w:p>
-            <w:pPr>
-              <w:spacing w:before="100" w:beforeAutospacing="1"/>
-              <w:rPr>
-                <w:sz w:val="16"/>
-                <w:szCs w:val="16"/>
-              </w:rPr>
-            </w:pPr>
-            <w:r>
-              <w:rPr>
-                <w:sz w:val="16"/>
-                <w:szCs w:val="16"/>
-              </w:rPr>
               <w:t>Deve avere degli esempi per aiutare la comprensione dell’utente.</w:t>
             </w:r>
           </w:p>
@@ -5849,10 +5874,7 @@
         </w:rPr>
       </w:pPr>
     </w:p>
-    <w:p>
-      <w:bookmarkStart w:id="7" w:name="_GoBack"/>
-      <w:bookmarkEnd w:id="7"/>
-    </w:p>
+    <w:p/>
     <w:p/>
     <w:p>
       <w:pPr>
@@ -5995,7 +6017,7 @@
               <w:rPr>
                 <w:lang w:val="it-IT"/>
               </w:rPr>
-              <w:t xml:space="preserve">50 h </w:t>
+              <w:t>50 h</w:t>
             </w:r>
           </w:p>
         </w:tc>
@@ -6128,11 +6150,11 @@
       <w:pPr>
         <w:pStyle w:val="Heading2"/>
       </w:pPr>
-      <w:bookmarkStart w:id="8" w:name="_Toc491247134"/>
+      <w:bookmarkStart w:id="7" w:name="_Toc491247134"/>
       <w:r>
         <w:t>Pianificazione</w:t>
       </w:r>
-      <w:bookmarkEnd w:id="8"/>
+      <w:bookmarkEnd w:id="7"/>
     </w:p>
     <w:p>
       <w:pPr>
@@ -6230,10 +6252,10 @@
           <w:lang w:eastAsia="it-CH"/>
         </w:rPr>
         <w:drawing>
-          <wp:inline distT="0" distB="0" distL="0" distR="0" wp14:anchorId="22458F74" wp14:editId="619D1354">
-            <wp:extent cx="6118860" cy="3223260"/>
-            <wp:effectExtent l="0" t="0" r="0" b="0"/>
-            <wp:docPr id="4" name="Picture 4" descr="e:\Users\mattia\Desktop\Modulo 306\Progetto2\Documentazione\gantt2.png"/>
+          <wp:inline distT="0" distB="0" distL="0" distR="0">
+            <wp:extent cx="5970270" cy="2818245"/>
+            <wp:effectExtent l="19050" t="19050" r="11430" b="20320"/>
+            <wp:docPr id="1" name="Picture 1"/>
             <wp:cNvGraphicFramePr>
               <a:graphicFrameLocks xmlns:a="http://schemas.openxmlformats.org/drawingml/2006/main" noChangeAspect="1"/>
             </wp:cNvGraphicFramePr>
@@ -6241,12 +6263,10 @@
               <a:graphicData uri="http://schemas.openxmlformats.org/drawingml/2006/picture">
                 <pic:pic xmlns:pic="http://schemas.openxmlformats.org/drawingml/2006/picture">
                   <pic:nvPicPr>
-                    <pic:cNvPr id="0" name="Picture 6" descr="e:\Users\mattia\Desktop\Modulo 306\Progetto2\Documentazione\gantt2.png"/>
-                    <pic:cNvPicPr>
-                      <a:picLocks noChangeAspect="1" noChangeArrowheads="1"/>
-                    </pic:cNvPicPr>
+                    <pic:cNvPr id="1" name="gantt.png"/>
+                    <pic:cNvPicPr/>
                   </pic:nvPicPr>
-                  <pic:blipFill>
+                  <pic:blipFill rotWithShape="1">
                     <a:blip r:embed="rId8" cstate="print">
                       <a:extLst>
                         <a:ext uri="{28A0092B-C50C-407E-A947-70E740481C1C}">
@@ -6254,23 +6274,31 @@
                         </a:ext>
                       </a:extLst>
                     </a:blip>
-                    <a:srcRect/>
-                    <a:stretch>
-                      <a:fillRect/>
-                    </a:stretch>
+                    <a:srcRect t="4154" r="2439"/>
+                    <a:stretch/>
                   </pic:blipFill>
                   <pic:spPr bwMode="auto">
                     <a:xfrm>
                       <a:off x="0" y="0"/>
-                      <a:ext cx="6118860" cy="3223260"/>
+                      <a:ext cx="5970814" cy="2818502"/>
                     </a:xfrm>
                     <a:prstGeom prst="rect">
                       <a:avLst/>
                     </a:prstGeom>
-                    <a:noFill/>
-                    <a:ln>
-                      <a:noFill/>
+                    <a:ln w="9525" cap="flat" cmpd="sng" algn="ctr">
+                      <a:solidFill>
+                        <a:sysClr val="windowText" lastClr="000000"/>
+                      </a:solidFill>
+                      <a:prstDash val="solid"/>
+                      <a:round/>
+                      <a:headEnd type="none" w="med" len="med"/>
+                      <a:tailEnd type="none" w="med" len="med"/>
                     </a:ln>
+                    <a:extLst>
+                      <a:ext uri="{53640926-AAD7-44D8-BBD7-CCE9431645EC}">
+                        <a14:shadowObscured xmlns:a14="http://schemas.microsoft.com/office/drawing/2010/main"/>
+                      </a:ext>
+                    </a:extLst>
                   </pic:spPr>
                 </pic:pic>
               </a:graphicData>
@@ -6330,11 +6358,11 @@
       <w:pPr>
         <w:pStyle w:val="Heading2"/>
       </w:pPr>
-      <w:bookmarkStart w:id="9" w:name="_Toc491247135"/>
+      <w:bookmarkStart w:id="8" w:name="_Toc491247135"/>
       <w:r>
         <w:t>Analisi dei mezzi</w:t>
       </w:r>
-      <w:bookmarkEnd w:id="9"/>
+      <w:bookmarkEnd w:id="8"/>
     </w:p>
     <w:p>
       <w:pPr>
@@ -6371,6 +6399,8 @@
         </w:rPr>
         <w:t>Un arduino o simile</w:t>
       </w:r>
+      <w:bookmarkStart w:id="9" w:name="_GoBack"/>
+      <w:bookmarkEnd w:id="9"/>
     </w:p>
     <w:p>
       <w:pPr>
@@ -6608,6 +6638,7 @@
       <w:bookmarkStart w:id="12" w:name="_Toc413411420"/>
       <w:bookmarkStart w:id="13" w:name="_Toc491247137"/>
       <w:r>
+        <w:lastRenderedPageBreak/>
         <w:t>Hardware</w:t>
       </w:r>
       <w:bookmarkEnd w:id="12"/>
@@ -7285,7 +7316,6 @@
         <w:rPr>
           <w:lang w:val="it-IT"/>
         </w:rPr>
-        <w:lastRenderedPageBreak/>
         <w:t>Tabelle.</w:t>
       </w:r>
     </w:p>
@@ -7337,6 +7367,7 @@
         <w:rPr>
           <w:lang w:val="it-IT"/>
         </w:rPr>
+        <w:lastRenderedPageBreak/>
         <w:t>Diritti di accesso a condivisioni …</w:t>
       </w:r>
     </w:p>
@@ -9348,10 +9379,7 @@
       <w:pStyle w:val="Footer"/>
     </w:pPr>
     <w:r>
-      <w:t xml:space="preserve">Mattia </w:t>
-    </w:r>
-    <w:r>
-      <w:t>Lazzaroni – Mattia Toscanelli</w:t>
+      <w:t>Mattia Lazzaroni – Mattia Toscanelli</w:t>
     </w:r>
     <w:r>
       <w:tab/>
@@ -9394,7 +9422,12 @@
     </w:r>
     <w:r>
       <w:tab/>
-      <w:t xml:space="preserve">Versione: 19.11.2018 </w:t>
+    </w:r>
+    <w:r>
+      <w:t>Versione: 07.12</w:t>
+    </w:r>
+    <w:r>
+      <w:t xml:space="preserve">.2018 </w:t>
     </w:r>
   </w:p>
 </w:ftr>
@@ -9617,7 +9650,19 @@
             <w:rPr>
               <w:lang w:val="it-IT"/>
             </w:rPr>
-            <w:t>Adriano Barchi – Luca Muggiasca – Francesco Mussi – Elisa Nannini</w:t>
+            <w:t xml:space="preserve">Adriano Barchi – Luca Muggiasca </w:t>
+          </w:r>
+          <w:r>
+            <w:rPr>
+              <w:lang w:val="it-IT"/>
+            </w:rPr>
+            <w:t>–</w:t>
+          </w:r>
+          <w:r>
+            <w:rPr>
+              <w:lang w:val="it-IT"/>
+            </w:rPr>
+            <w:t xml:space="preserve"> Francesco Mussi – Massimo Sartori</w:t>
           </w:r>
         </w:p>
       </w:tc>
@@ -9860,7 +9905,7 @@
               <w:noProof/>
               <w:snapToGrid w:val="0"/>
             </w:rPr>
-            <w:t>11</w:t>
+            <w:t>6</w:t>
           </w:r>
           <w:r>
             <w:rPr>
@@ -10166,16 +10211,7 @@
               <w:sz w:val="24"/>
               <w:szCs w:val="24"/>
             </w:rPr>
-            <w:t xml:space="preserve">Scuola </w:t>
-          </w:r>
-          <w:r>
-            <w:rPr>
-              <w:rFonts w:cs="Arial"/>
-              <w:b/>
-              <w:sz w:val="24"/>
-              <w:szCs w:val="24"/>
-            </w:rPr>
-            <w:t>Arti e Mestieri Trevano</w:t>
+            <w:t>Scuola Arti e Mestieri Trevano</w:t>
           </w:r>
         </w:p>
       </w:tc>
@@ -14314,7 +14350,7 @@
 </file>
 
 <file path=customXml/itemProps1.xml><?xml version="1.0" encoding="utf-8"?>
-<ds:datastoreItem xmlns:ds="http://schemas.openxmlformats.org/officeDocument/2006/customXml" ds:itemID="{E59B6DD5-B5DE-4E69-99D8-C84DC1A0C9B1}">
+<ds:datastoreItem xmlns:ds="http://schemas.openxmlformats.org/officeDocument/2006/customXml" ds:itemID="{FE0D6B31-21EB-4B30-879E-D31CBB5B13B0}">
   <ds:schemaRefs>
     <ds:schemaRef ds:uri="http://schemas.openxmlformats.org/officeDocument/2006/bibliography"/>
   </ds:schemaRefs>

--- a/Documentazione/DocumentazioneLazzaroniToscanelli.docx
+++ b/Documentazione/DocumentazioneLazzaroniToscanelli.docx
@@ -6280,7 +6280,7 @@
                   <pic:spPr bwMode="auto">
                     <a:xfrm>
                       <a:off x="0" y="0"/>
-                      <a:ext cx="5970814" cy="2818502"/>
+                      <a:ext cx="5970270" cy="2818245"/>
                     </a:xfrm>
                     <a:prstGeom prst="rect">
                       <a:avLst/>
@@ -6399,8 +6399,6 @@
         </w:rPr>
         <w:t>Un arduino o simile</w:t>
       </w:r>
-      <w:bookmarkStart w:id="9" w:name="_GoBack"/>
-      <w:bookmarkEnd w:id="9"/>
     </w:p>
     <w:p>
       <w:pPr>
@@ -6422,7 +6420,7 @@
           <w:szCs w:val="20"/>
           <w:lang w:val="it-IT"/>
         </w:rPr>
-        <w:t>Un PC</w:t>
+        <w:t>Un PC con perf</w:t>
       </w:r>
       <w:r>
         <w:rPr>
@@ -6431,7 +6429,7 @@
           <w:szCs w:val="20"/>
           <w:lang w:val="it-IT"/>
         </w:rPr>
-        <w:t>s</w:t>
+        <w:t>ormance in grado di far girare i</w:t>
       </w:r>
       <w:r>
         <w:rPr>
@@ -6440,7 +6438,7 @@
           <w:szCs w:val="20"/>
           <w:lang w:val="it-IT"/>
         </w:rPr>
-        <w:t xml:space="preserve"> con perf</w:t>
+        <w:t>l softwa</w:t>
       </w:r>
       <w:r>
         <w:rPr>
@@ -6449,7 +6447,7 @@
           <w:szCs w:val="20"/>
           <w:lang w:val="it-IT"/>
         </w:rPr>
-        <w:t>ormance in grado di far girare i</w:t>
+        <w:t>r</w:t>
       </w:r>
       <w:r>
         <w:rPr>
@@ -6458,24 +6456,6 @@
           <w:szCs w:val="20"/>
           <w:lang w:val="it-IT"/>
         </w:rPr>
-        <w:t>l softwa</w:t>
-      </w:r>
-      <w:r>
-        <w:rPr>
-          <w:rFonts w:ascii="Arial" w:hAnsi="Arial" w:cs="Arial"/>
-          <w:sz w:val="20"/>
-          <w:szCs w:val="20"/>
-          <w:lang w:val="it-IT"/>
-        </w:rPr>
-        <w:t>r</w:t>
-      </w:r>
-      <w:r>
-        <w:rPr>
-          <w:rFonts w:ascii="Arial" w:hAnsi="Arial" w:cs="Arial"/>
-          <w:sz w:val="20"/>
-          <w:szCs w:val="20"/>
-          <w:lang w:val="it-IT"/>
-        </w:rPr>
         <w:t>e di arduino</w:t>
       </w:r>
     </w:p>
@@ -6483,13 +6463,13 @@
       <w:pPr>
         <w:pStyle w:val="Heading3"/>
       </w:pPr>
-      <w:bookmarkStart w:id="10" w:name="_Toc413411419"/>
-      <w:bookmarkStart w:id="11" w:name="_Toc491247136"/>
+      <w:bookmarkStart w:id="9" w:name="_Toc413411419"/>
+      <w:bookmarkStart w:id="10" w:name="_Toc491247136"/>
       <w:r>
         <w:t>Software</w:t>
       </w:r>
+      <w:bookmarkEnd w:id="9"/>
       <w:bookmarkEnd w:id="10"/>
-      <w:bookmarkEnd w:id="11"/>
     </w:p>
     <w:p>
       <w:pPr>
@@ -6626,6 +6606,30 @@
     </w:p>
     <w:p>
       <w:pPr>
+        <w:pStyle w:val="ListParagraph"/>
+        <w:numPr>
+          <w:ilvl w:val="0"/>
+          <w:numId w:val="26"/>
+        </w:numPr>
+        <w:rPr>
+          <w:rFonts w:ascii="Arial" w:hAnsi="Arial" w:cs="Arial"/>
+          <w:sz w:val="20"/>
+          <w:szCs w:val="20"/>
+          <w:lang w:val="it-IT"/>
+        </w:rPr>
+      </w:pPr>
+      <w:r>
+        <w:rPr>
+          <w:rFonts w:ascii="Arial" w:hAnsi="Arial" w:cs="Arial"/>
+          <w:sz w:val="20"/>
+          <w:szCs w:val="20"/>
+          <w:lang w:val="it-IT"/>
+        </w:rPr>
+        <w:t>Google Chrome</w:t>
+      </w:r>
+    </w:p>
+    <w:p>
+      <w:pPr>
         <w:rPr>
           <w:lang w:val="it-IT"/>
         </w:rPr>
@@ -6635,14 +6639,14 @@
       <w:pPr>
         <w:pStyle w:val="Heading3"/>
       </w:pPr>
-      <w:bookmarkStart w:id="12" w:name="_Toc413411420"/>
-      <w:bookmarkStart w:id="13" w:name="_Toc491247137"/>
+      <w:bookmarkStart w:id="11" w:name="_Toc413411420"/>
+      <w:bookmarkStart w:id="12" w:name="_Toc491247137"/>
       <w:r>
         <w:lastRenderedPageBreak/>
         <w:t>Hardware</w:t>
       </w:r>
+      <w:bookmarkEnd w:id="11"/>
       <w:bookmarkEnd w:id="12"/>
-      <w:bookmarkEnd w:id="13"/>
     </w:p>
     <w:p>
       <w:pPr>
@@ -6986,45 +6990,45 @@
       <w:pPr>
         <w:pStyle w:val="Heading1"/>
       </w:pPr>
-      <w:bookmarkStart w:id="14" w:name="_Toc429059808"/>
-      <w:bookmarkStart w:id="15" w:name="_Toc491247138"/>
+      <w:bookmarkStart w:id="13" w:name="_Toc429059808"/>
+      <w:bookmarkStart w:id="14" w:name="_Toc491247138"/>
       <w:r>
         <w:t>Progettazione</w:t>
       </w:r>
+      <w:bookmarkEnd w:id="13"/>
       <w:bookmarkEnd w:id="14"/>
+    </w:p>
+    <w:p>
+      <w:pPr>
+        <w:rPr>
+          <w:lang w:val="it-IT"/>
+        </w:rPr>
+      </w:pPr>
+      <w:r>
+        <w:rPr>
+          <w:lang w:val="it-IT"/>
+        </w:rPr>
+        <w:t>Questo capitolo descrive esaustivamente come deve essere realizzato il prodotto fin nei suoi dettagli. Una buona progettazione permette all’esecutore di evitare fraintendimenti e imprecisioni nell’implementazione del prodotto.</w:t>
+      </w:r>
+    </w:p>
+    <w:p>
+      <w:pPr>
+        <w:rPr>
+          <w:lang w:val="it-IT"/>
+        </w:rPr>
+      </w:pPr>
+    </w:p>
+    <w:p>
+      <w:pPr>
+        <w:pStyle w:val="Heading2"/>
+      </w:pPr>
+      <w:bookmarkStart w:id="15" w:name="_Toc429059809"/>
+      <w:bookmarkStart w:id="16" w:name="_Toc491247139"/>
+      <w:r>
+        <w:t>Design dell’architettura del sistema</w:t>
+      </w:r>
       <w:bookmarkEnd w:id="15"/>
-    </w:p>
-    <w:p>
-      <w:pPr>
-        <w:rPr>
-          <w:lang w:val="it-IT"/>
-        </w:rPr>
-      </w:pPr>
-      <w:r>
-        <w:rPr>
-          <w:lang w:val="it-IT"/>
-        </w:rPr>
-        <w:t>Questo capitolo descrive esaustivamente come deve essere realizzato il prodotto fin nei suoi dettagli. Una buona progettazione permette all’esecutore di evitare fraintendimenti e imprecisioni nell’implementazione del prodotto.</w:t>
-      </w:r>
-    </w:p>
-    <w:p>
-      <w:pPr>
-        <w:rPr>
-          <w:lang w:val="it-IT"/>
-        </w:rPr>
-      </w:pPr>
-    </w:p>
-    <w:p>
-      <w:pPr>
-        <w:pStyle w:val="Heading2"/>
-      </w:pPr>
-      <w:bookmarkStart w:id="16" w:name="_Toc429059809"/>
-      <w:bookmarkStart w:id="17" w:name="_Toc491247139"/>
-      <w:r>
-        <w:t>Design dell’architettura del sistema</w:t>
-      </w:r>
       <w:bookmarkEnd w:id="16"/>
-      <w:bookmarkEnd w:id="17"/>
     </w:p>
     <w:p>
       <w:pPr>
@@ -7161,104 +7165,104 @@
       <w:pPr>
         <w:pStyle w:val="Heading2"/>
       </w:pPr>
-      <w:bookmarkStart w:id="18" w:name="_Toc429059810"/>
-      <w:bookmarkStart w:id="19" w:name="_Toc491247140"/>
+      <w:bookmarkStart w:id="17" w:name="_Toc429059810"/>
+      <w:bookmarkStart w:id="18" w:name="_Toc491247140"/>
       <w:r>
         <w:t>Design dei dati</w:t>
       </w:r>
       <w:r>
         <w:t xml:space="preserve"> e database</w:t>
       </w:r>
+      <w:bookmarkEnd w:id="17"/>
       <w:bookmarkEnd w:id="18"/>
+    </w:p>
+    <w:p>
+      <w:pPr>
+        <w:rPr>
+          <w:lang w:val="it-IT"/>
+        </w:rPr>
+      </w:pPr>
+      <w:r>
+        <w:rPr>
+          <w:lang w:val="it-IT"/>
+        </w:rPr>
+        <w:t xml:space="preserve">Descrizione delle strutture di dati utilizzate dal programma in base agli attributi e le </w:t>
+      </w:r>
+      <w:r>
+        <w:rPr>
+          <w:lang w:val="it-IT"/>
+        </w:rPr>
+        <w:t>relazioni degli oggetti in uso.</w:t>
+      </w:r>
+    </w:p>
+    <w:p>
+      <w:pPr>
+        <w:rPr>
+          <w:lang w:val="it-IT"/>
+        </w:rPr>
+      </w:pPr>
+      <w:r>
+        <w:rPr>
+          <w:lang w:val="it-IT"/>
+        </w:rPr>
+        <w:t>Schema E-R, schema logico e descrizione.</w:t>
+      </w:r>
+    </w:p>
+    <w:p>
+      <w:pPr>
+        <w:rPr>
+          <w:lang w:val="it-IT"/>
+        </w:rPr>
+      </w:pPr>
+      <w:r>
+        <w:rPr>
+          <w:lang w:val="it-IT"/>
+        </w:rPr>
+        <w:t>Se il diagramma E-R viene modificato, sulla doc dovrà apparire l’ultima versione, mentre le vecchie saranno sui diari.</w:t>
+      </w:r>
+    </w:p>
+    <w:p>
+      <w:pPr>
+        <w:pStyle w:val="Heading2"/>
+      </w:pPr>
+      <w:bookmarkStart w:id="19" w:name="_Toc429059811"/>
+      <w:bookmarkStart w:id="20" w:name="_Toc491247141"/>
+      <w:r>
+        <w:t>Design delle interfacce</w:t>
+      </w:r>
       <w:bookmarkEnd w:id="19"/>
-    </w:p>
-    <w:p>
-      <w:pPr>
-        <w:rPr>
-          <w:lang w:val="it-IT"/>
-        </w:rPr>
-      </w:pPr>
-      <w:r>
-        <w:rPr>
-          <w:lang w:val="it-IT"/>
-        </w:rPr>
-        <w:t xml:space="preserve">Descrizione delle strutture di dati utilizzate dal programma in base agli attributi e le </w:t>
-      </w:r>
-      <w:r>
-        <w:rPr>
-          <w:lang w:val="it-IT"/>
-        </w:rPr>
-        <w:t>relazioni degli oggetti in uso.</w:t>
-      </w:r>
-    </w:p>
-    <w:p>
-      <w:pPr>
-        <w:rPr>
-          <w:lang w:val="it-IT"/>
-        </w:rPr>
-      </w:pPr>
-      <w:r>
-        <w:rPr>
-          <w:lang w:val="it-IT"/>
-        </w:rPr>
-        <w:t>Schema E-R, schema logico e descrizione.</w:t>
-      </w:r>
-    </w:p>
-    <w:p>
-      <w:pPr>
-        <w:rPr>
-          <w:lang w:val="it-IT"/>
-        </w:rPr>
-      </w:pPr>
-      <w:r>
-        <w:rPr>
-          <w:lang w:val="it-IT"/>
-        </w:rPr>
-        <w:t>Se il diagramma E-R viene modificato, sulla doc dovrà apparire l’ultima versione, mentre le vecchie saranno sui diari.</w:t>
+      <w:bookmarkEnd w:id="20"/>
+    </w:p>
+    <w:p>
+      <w:pPr>
+        <w:rPr>
+          <w:lang w:val="it-IT"/>
+        </w:rPr>
+      </w:pPr>
+      <w:r>
+        <w:rPr>
+          <w:lang w:val="it-IT"/>
+        </w:rPr>
+        <w:t>Descrizione delle interfacce interne ed esterne del sistema e dell’interfaccia utente. La progettazione delle interfacce è basata sulle informazioni rica</w:t>
+      </w:r>
+      <w:r>
+        <w:rPr>
+          <w:lang w:val="it-IT"/>
+        </w:rPr>
+        <w:t>vate durante la fase di analisi e realizzata tramite mockups.</w:t>
       </w:r>
     </w:p>
     <w:p>
       <w:pPr>
         <w:pStyle w:val="Heading2"/>
       </w:pPr>
-      <w:bookmarkStart w:id="20" w:name="_Toc429059811"/>
-      <w:bookmarkStart w:id="21" w:name="_Toc491247141"/>
-      <w:r>
-        <w:t>Design delle interfacce</w:t>
-      </w:r>
-      <w:bookmarkEnd w:id="20"/>
+      <w:bookmarkStart w:id="21" w:name="_Toc429059812"/>
+      <w:bookmarkStart w:id="22" w:name="_Toc491247142"/>
+      <w:r>
+        <w:t>Design procedurale</w:t>
+      </w:r>
       <w:bookmarkEnd w:id="21"/>
-    </w:p>
-    <w:p>
-      <w:pPr>
-        <w:rPr>
-          <w:lang w:val="it-IT"/>
-        </w:rPr>
-      </w:pPr>
-      <w:r>
-        <w:rPr>
-          <w:lang w:val="it-IT"/>
-        </w:rPr>
-        <w:t>Descrizione delle interfacce interne ed esterne del sistema e dell’interfaccia utente. La progettazione delle interfacce è basata sulle informazioni rica</w:t>
-      </w:r>
-      <w:r>
-        <w:rPr>
-          <w:lang w:val="it-IT"/>
-        </w:rPr>
-        <w:t>vate durante la fase di analisi e realizzata tramite mockups.</w:t>
-      </w:r>
-    </w:p>
-    <w:p>
-      <w:pPr>
-        <w:pStyle w:val="Heading2"/>
-      </w:pPr>
-      <w:bookmarkStart w:id="22" w:name="_Toc429059812"/>
-      <w:bookmarkStart w:id="23" w:name="_Toc491247142"/>
-      <w:r>
-        <w:t>Design procedurale</w:t>
-      </w:r>
       <w:bookmarkEnd w:id="22"/>
-      <w:bookmarkEnd w:id="23"/>
     </w:p>
     <w:p>
       <w:pPr>
@@ -7427,74 +7431,74 @@
           <w:bottom w:val="single" w:sz="4" w:space="1" w:color="auto"/>
         </w:pBdr>
       </w:pPr>
-      <w:bookmarkStart w:id="24" w:name="_Toc461179222"/>
-      <w:bookmarkStart w:id="25" w:name="_Toc491247143"/>
+      <w:bookmarkStart w:id="23" w:name="_Toc461179222"/>
+      <w:bookmarkStart w:id="24" w:name="_Toc491247143"/>
       <w:r>
         <w:lastRenderedPageBreak/>
         <w:t>Implementazione</w:t>
       </w:r>
+      <w:bookmarkEnd w:id="23"/>
       <w:bookmarkEnd w:id="24"/>
+    </w:p>
+    <w:p>
+      <w:r>
+        <w:t>In questo capitolo dovrà essere mostrato come è stato realizzato il lavoro. Questa parte può differenziarsi dalla progettazione in quanto il risultato ottenuto non per forza può essere come era stato progettato.</w:t>
+      </w:r>
+    </w:p>
+    <w:p>
+      <w:r>
+        <w:t xml:space="preserve">Sulla base di queste informazioni il lavoro svolto dovrà essere riproducibile. </w:t>
+      </w:r>
+    </w:p>
+    <w:p>
+      <w:r>
+        <w:t>In questa parte è richiesto l’inserimento di codice sorgente/print screen di maschere solamente per quei passaggi particolarmente significativi e/o critici.</w:t>
+      </w:r>
+    </w:p>
+    <w:p>
+      <w:r>
+        <w:t>Inoltre dovranno essere descritte eventuali varianti di soluzione o scelte di prodotti con motivazione delle scelte.</w:t>
+      </w:r>
+    </w:p>
+    <w:p>
+      <w:r>
+        <w:t>Non deve apparire nessuna forma di guida d’uso di librerie o di componenti utilizzati. Eventualmente questa va allegata.</w:t>
+      </w:r>
+    </w:p>
+    <w:p>
+      <w:r>
+        <w:t>Per eventuali dettagli si possono inserire riferimenti ai diari.</w:t>
+      </w:r>
+    </w:p>
+    <w:p>
+      <w:pPr>
+        <w:pStyle w:val="Heading1"/>
+        <w:rPr>
+          <w:lang w:val="it-IT"/>
+        </w:rPr>
+      </w:pPr>
+      <w:bookmarkStart w:id="25" w:name="_Toc461179223"/>
+      <w:bookmarkStart w:id="26" w:name="_Toc491247144"/>
+      <w:r>
+        <w:rPr>
+          <w:lang w:val="it-IT"/>
+        </w:rPr>
+        <w:t>Test</w:t>
+      </w:r>
       <w:bookmarkEnd w:id="25"/>
-    </w:p>
-    <w:p>
-      <w:r>
-        <w:t>In questo capitolo dovrà essere mostrato come è stato realizzato il lavoro. Questa parte può differenziarsi dalla progettazione in quanto il risultato ottenuto non per forza può essere come era stato progettato.</w:t>
-      </w:r>
-    </w:p>
-    <w:p>
-      <w:r>
-        <w:t xml:space="preserve">Sulla base di queste informazioni il lavoro svolto dovrà essere riproducibile. </w:t>
-      </w:r>
-    </w:p>
-    <w:p>
-      <w:r>
-        <w:t>In questa parte è richiesto l’inserimento di codice sorgente/print screen di maschere solamente per quei passaggi particolarmente significativi e/o critici.</w:t>
-      </w:r>
-    </w:p>
-    <w:p>
-      <w:r>
-        <w:t>Inoltre dovranno essere descritte eventuali varianti di soluzione o scelte di prodotti con motivazione delle scelte.</w:t>
-      </w:r>
-    </w:p>
-    <w:p>
-      <w:r>
-        <w:t>Non deve apparire nessuna forma di guida d’uso di librerie o di componenti utilizzati. Eventualmente questa va allegata.</w:t>
-      </w:r>
-    </w:p>
-    <w:p>
-      <w:r>
-        <w:t>Per eventuali dettagli si possono inserire riferimenti ai diari.</w:t>
-      </w:r>
-    </w:p>
-    <w:p>
-      <w:pPr>
-        <w:pStyle w:val="Heading1"/>
-        <w:rPr>
-          <w:lang w:val="it-IT"/>
-        </w:rPr>
-      </w:pPr>
-      <w:bookmarkStart w:id="26" w:name="_Toc461179223"/>
-      <w:bookmarkStart w:id="27" w:name="_Toc491247144"/>
-      <w:r>
-        <w:rPr>
-          <w:lang w:val="it-IT"/>
-        </w:rPr>
-        <w:t>Test</w:t>
-      </w:r>
       <w:bookmarkEnd w:id="26"/>
+    </w:p>
+    <w:p>
+      <w:pPr>
+        <w:pStyle w:val="Heading2"/>
+      </w:pPr>
+      <w:bookmarkStart w:id="27" w:name="_Toc461179224"/>
+      <w:bookmarkStart w:id="28" w:name="_Toc491247145"/>
+      <w:r>
+        <w:t>Protocollo di test</w:t>
+      </w:r>
       <w:bookmarkEnd w:id="27"/>
-    </w:p>
-    <w:p>
-      <w:pPr>
-        <w:pStyle w:val="Heading2"/>
-      </w:pPr>
-      <w:bookmarkStart w:id="28" w:name="_Toc461179224"/>
-      <w:bookmarkStart w:id="29" w:name="_Toc491247145"/>
-      <w:r>
-        <w:t>Protocollo di test</w:t>
-      </w:r>
       <w:bookmarkEnd w:id="28"/>
-      <w:bookmarkEnd w:id="29"/>
     </w:p>
     <w:p>
       <w:pPr>
@@ -8528,13 +8532,13 @@
       <w:pPr>
         <w:pStyle w:val="Heading2"/>
       </w:pPr>
-      <w:bookmarkStart w:id="30" w:name="_Toc461179225"/>
-      <w:bookmarkStart w:id="31" w:name="_Toc491247146"/>
+      <w:bookmarkStart w:id="29" w:name="_Toc461179225"/>
+      <w:bookmarkStart w:id="30" w:name="_Toc491247146"/>
       <w:r>
         <w:t>Risultati test</w:t>
       </w:r>
+      <w:bookmarkEnd w:id="29"/>
       <w:bookmarkEnd w:id="30"/>
-      <w:bookmarkEnd w:id="31"/>
     </w:p>
     <w:p>
       <w:pPr>
@@ -8553,8 +8557,8 @@
       <w:pPr>
         <w:pStyle w:val="Heading2"/>
       </w:pPr>
-      <w:bookmarkStart w:id="32" w:name="_Toc461179226"/>
-      <w:bookmarkStart w:id="33" w:name="_Toc491247147"/>
+      <w:bookmarkStart w:id="31" w:name="_Toc461179226"/>
+      <w:bookmarkStart w:id="32" w:name="_Toc491247147"/>
       <w:r>
         <w:lastRenderedPageBreak/>
         <w:t>Mancanze</w:t>
@@ -8562,20 +8566,51 @@
       <w:r>
         <w:t>/limitazioni conosciute</w:t>
       </w:r>
+      <w:bookmarkEnd w:id="31"/>
       <w:bookmarkEnd w:id="32"/>
+    </w:p>
+    <w:p>
+      <w:pPr>
+        <w:rPr>
+          <w:lang w:val="it-IT"/>
+        </w:rPr>
+      </w:pPr>
+      <w:r>
+        <w:rPr>
+          <w:lang w:val="it-IT"/>
+        </w:rPr>
+        <w:t>Descrizione con motivazione di eventuali elementi mancanti o non completamente implementati, al di fuori dei test case. Non devono essere riportati gli errori e i problemi riscontrati e poi risolti durante il progetto.</w:t>
+      </w:r>
+    </w:p>
+    <w:p>
+      <w:pPr>
+        <w:pStyle w:val="Heading1"/>
+        <w:rPr>
+          <w:lang w:val="it-IT"/>
+        </w:rPr>
+      </w:pPr>
+      <w:bookmarkStart w:id="33" w:name="_Toc461179227"/>
+      <w:bookmarkStart w:id="34" w:name="_Toc491247148"/>
+      <w:r>
+        <w:rPr>
+          <w:lang w:val="it-IT"/>
+        </w:rPr>
+        <w:t>Consuntivo</w:t>
+      </w:r>
       <w:bookmarkEnd w:id="33"/>
-    </w:p>
-    <w:p>
-      <w:pPr>
-        <w:rPr>
-          <w:lang w:val="it-IT"/>
-        </w:rPr>
-      </w:pPr>
-      <w:r>
-        <w:rPr>
-          <w:lang w:val="it-IT"/>
-        </w:rPr>
-        <w:t>Descrizione con motivazione di eventuali elementi mancanti o non completamente implementati, al di fuori dei test case. Non devono essere riportati gli errori e i problemi riscontrati e poi risolti durante il progetto.</w:t>
+      <w:bookmarkEnd w:id="34"/>
+    </w:p>
+    <w:p>
+      <w:pPr>
+        <w:rPr>
+          <w:lang w:val="it-IT"/>
+        </w:rPr>
+      </w:pPr>
+      <w:r>
+        <w:rPr>
+          <w:lang w:val="it-IT"/>
+        </w:rPr>
+        <w:t>Consuntivo del tempo di lavoro effettivo e considerazioni riguardo le differenze rispetto alla pianificazione (cap 1.7) (ad esempio Gannt consuntivo).</w:t>
       </w:r>
     </w:p>
     <w:p>
@@ -8585,28 +8620,144 @@
           <w:lang w:val="it-IT"/>
         </w:rPr>
       </w:pPr>
-      <w:bookmarkStart w:id="34" w:name="_Toc461179227"/>
-      <w:bookmarkStart w:id="35" w:name="_Toc491247148"/>
-      <w:r>
-        <w:rPr>
-          <w:lang w:val="it-IT"/>
-        </w:rPr>
-        <w:t>Consuntivo</w:t>
-      </w:r>
-      <w:bookmarkEnd w:id="34"/>
+      <w:bookmarkStart w:id="35" w:name="_Toc461179228"/>
+      <w:bookmarkStart w:id="36" w:name="_Toc491247149"/>
+      <w:r>
+        <w:rPr>
+          <w:lang w:val="it-IT"/>
+        </w:rPr>
+        <w:t>Conclusioni</w:t>
+      </w:r>
       <w:bookmarkEnd w:id="35"/>
-    </w:p>
-    <w:p>
-      <w:pPr>
-        <w:rPr>
-          <w:lang w:val="it-IT"/>
-        </w:rPr>
-      </w:pPr>
-      <w:r>
-        <w:rPr>
-          <w:lang w:val="it-IT"/>
-        </w:rPr>
-        <w:t>Consuntivo del tempo di lavoro effettivo e considerazioni riguardo le differenze rispetto alla pianificazione (cap 1.7) (ad esempio Gannt consuntivo).</w:t>
+      <w:bookmarkEnd w:id="36"/>
+    </w:p>
+    <w:p>
+      <w:pPr>
+        <w:rPr>
+          <w:lang w:val="it-IT"/>
+        </w:rPr>
+      </w:pPr>
+      <w:r>
+        <w:rPr>
+          <w:lang w:val="it-IT"/>
+        </w:rPr>
+        <w:t>Quali sono le implicazioni della mia soluzione? Che impatto avrà?</w:t>
+      </w:r>
+      <w:r>
+        <w:rPr>
+          <w:lang w:val="it-IT"/>
+        </w:rPr>
+        <w:t xml:space="preserve"> Cambierà il mondo? È un successo importante? È </w:t>
+      </w:r>
+      <w:r>
+        <w:rPr>
+          <w:lang w:val="it-IT"/>
+        </w:rPr>
+        <w:t>solo un</w:t>
+      </w:r>
+      <w:r>
+        <w:rPr>
+          <w:lang w:val="it-IT"/>
+        </w:rPr>
+        <w:t>’</w:t>
+      </w:r>
+      <w:r>
+        <w:rPr>
+          <w:lang w:val="it-IT"/>
+        </w:rPr>
+        <w:t>aggiunta</w:t>
+      </w:r>
+      <w:r>
+        <w:rPr>
+          <w:lang w:val="it-IT"/>
+        </w:rPr>
+        <w:t xml:space="preserve"> marginale o</w:t>
+      </w:r>
+      <w:r>
+        <w:rPr>
+          <w:lang w:val="it-IT"/>
+        </w:rPr>
+        <w:t xml:space="preserve"> è semplicemente servita per scoprire che questo percorso è</w:t>
+      </w:r>
+      <w:r>
+        <w:rPr>
+          <w:lang w:val="it-IT"/>
+        </w:rPr>
+        <w:t xml:space="preserve"> stato</w:t>
+      </w:r>
+      <w:r>
+        <w:rPr>
+          <w:lang w:val="it-IT"/>
+        </w:rPr>
+        <w:t xml:space="preserve"> una perdita di tempo? I ris</w:t>
+      </w:r>
+      <w:r>
+        <w:rPr>
+          <w:lang w:val="it-IT"/>
+        </w:rPr>
+        <w:t xml:space="preserve">ultati ottenuti sono generali, </w:t>
+      </w:r>
+      <w:r>
+        <w:rPr>
+          <w:lang w:val="it-IT"/>
+        </w:rPr>
+        <w:t>facilmente generalizzabili o sono specifici di un caso particolare?</w:t>
+      </w:r>
+      <w:r>
+        <w:rPr>
+          <w:lang w:val="it-IT"/>
+        </w:rPr>
+        <w:t xml:space="preserve"> ecc</w:t>
+      </w:r>
+    </w:p>
+    <w:p>
+      <w:pPr>
+        <w:pStyle w:val="Heading2"/>
+      </w:pPr>
+      <w:bookmarkStart w:id="37" w:name="_Toc461179229"/>
+      <w:bookmarkStart w:id="38" w:name="_Toc491247150"/>
+      <w:r>
+        <w:t>Sviluppi futuri</w:t>
+      </w:r>
+      <w:bookmarkEnd w:id="37"/>
+      <w:bookmarkEnd w:id="38"/>
+    </w:p>
+    <w:p>
+      <w:pPr>
+        <w:rPr>
+          <w:lang w:val="it-IT"/>
+        </w:rPr>
+      </w:pPr>
+      <w:r>
+        <w:rPr>
+          <w:lang w:val="it-IT"/>
+        </w:rPr>
+        <w:t>Migliorie o estensioni che possono essere sviluppate sul prodotto.</w:t>
+      </w:r>
+    </w:p>
+    <w:p>
+      <w:pPr>
+        <w:pStyle w:val="Heading2"/>
+      </w:pPr>
+      <w:bookmarkStart w:id="39" w:name="_Toc461179230"/>
+      <w:bookmarkStart w:id="40" w:name="_Toc491247151"/>
+      <w:r>
+        <w:t>Considerazioni personali</w:t>
+      </w:r>
+      <w:bookmarkEnd w:id="39"/>
+      <w:bookmarkEnd w:id="40"/>
+    </w:p>
+    <w:p>
+      <w:pPr>
+        <w:rPr>
+          <w:lang w:val="it-IT"/>
+        </w:rPr>
+      </w:pPr>
+      <w:r>
+        <w:rPr>
+          <w:lang w:val="it-IT"/>
+        </w:rPr>
+        <w:t>Cosa ho imparato in questo progetto? ecc</w:t>
       </w:r>
     </w:p>
     <w:p>
@@ -8616,175 +8767,28 @@
           <w:lang w:val="it-IT"/>
         </w:rPr>
       </w:pPr>
-      <w:bookmarkStart w:id="36" w:name="_Toc461179228"/>
-      <w:bookmarkStart w:id="37" w:name="_Toc491247149"/>
-      <w:r>
-        <w:rPr>
-          <w:lang w:val="it-IT"/>
-        </w:rPr>
-        <w:t>Conclusioni</w:t>
-      </w:r>
-      <w:bookmarkEnd w:id="36"/>
-      <w:bookmarkEnd w:id="37"/>
-    </w:p>
-    <w:p>
-      <w:pPr>
-        <w:rPr>
-          <w:lang w:val="it-IT"/>
-        </w:rPr>
-      </w:pPr>
-      <w:r>
-        <w:rPr>
-          <w:lang w:val="it-IT"/>
-        </w:rPr>
-        <w:t>Quali sono le implicazioni della mia soluzione? Che impatto avrà?</w:t>
-      </w:r>
-      <w:r>
-        <w:rPr>
-          <w:lang w:val="it-IT"/>
-        </w:rPr>
-        <w:t xml:space="preserve"> Cambierà il mondo? È un successo importante? È </w:t>
-      </w:r>
-      <w:r>
-        <w:rPr>
-          <w:lang w:val="it-IT"/>
-        </w:rPr>
-        <w:t>solo un</w:t>
-      </w:r>
-      <w:r>
-        <w:rPr>
-          <w:lang w:val="it-IT"/>
-        </w:rPr>
-        <w:t>’</w:t>
-      </w:r>
-      <w:r>
-        <w:rPr>
-          <w:lang w:val="it-IT"/>
-        </w:rPr>
-        <w:t>aggiunta</w:t>
-      </w:r>
-      <w:r>
-        <w:rPr>
-          <w:lang w:val="it-IT"/>
-        </w:rPr>
-        <w:t xml:space="preserve"> marginale o</w:t>
-      </w:r>
-      <w:r>
-        <w:rPr>
-          <w:lang w:val="it-IT"/>
-        </w:rPr>
-        <w:t xml:space="preserve"> è semplicemente servita per scoprire che questo percorso è</w:t>
-      </w:r>
-      <w:r>
-        <w:rPr>
-          <w:lang w:val="it-IT"/>
-        </w:rPr>
-        <w:t xml:space="preserve"> stato</w:t>
-      </w:r>
-      <w:r>
-        <w:rPr>
-          <w:lang w:val="it-IT"/>
-        </w:rPr>
-        <w:t xml:space="preserve"> una perdita di tempo? I ris</w:t>
-      </w:r>
-      <w:r>
-        <w:rPr>
-          <w:lang w:val="it-IT"/>
-        </w:rPr>
-        <w:t xml:space="preserve">ultati ottenuti sono generali, </w:t>
-      </w:r>
-      <w:r>
-        <w:rPr>
-          <w:lang w:val="it-IT"/>
-        </w:rPr>
-        <w:t>facilmente generalizzabili o sono specifici di un caso particolare?</w:t>
-      </w:r>
-      <w:r>
-        <w:rPr>
-          <w:lang w:val="it-IT"/>
-        </w:rPr>
-        <w:t xml:space="preserve"> ecc</w:t>
-      </w:r>
+      <w:bookmarkStart w:id="41" w:name="_Toc461179231"/>
+      <w:bookmarkStart w:id="42" w:name="_Toc491247152"/>
+      <w:r>
+        <w:rPr>
+          <w:lang w:val="it-IT"/>
+        </w:rPr>
+        <w:t>Bibliografia</w:t>
+      </w:r>
+      <w:bookmarkEnd w:id="41"/>
+      <w:bookmarkEnd w:id="42"/>
     </w:p>
     <w:p>
       <w:pPr>
         <w:pStyle w:val="Heading2"/>
       </w:pPr>
-      <w:bookmarkStart w:id="38" w:name="_Toc461179229"/>
-      <w:bookmarkStart w:id="39" w:name="_Toc491247150"/>
-      <w:r>
-        <w:t>Sviluppi futuri</w:t>
-      </w:r>
-      <w:bookmarkEnd w:id="38"/>
-      <w:bookmarkEnd w:id="39"/>
-    </w:p>
-    <w:p>
-      <w:pPr>
-        <w:rPr>
-          <w:lang w:val="it-IT"/>
-        </w:rPr>
-      </w:pPr>
-      <w:r>
-        <w:rPr>
-          <w:lang w:val="it-IT"/>
-        </w:rPr>
-        <w:t>Migliorie o estensioni che possono essere sviluppate sul prodotto.</w:t>
-      </w:r>
-    </w:p>
-    <w:p>
-      <w:pPr>
-        <w:pStyle w:val="Heading2"/>
-      </w:pPr>
-      <w:bookmarkStart w:id="40" w:name="_Toc461179230"/>
-      <w:bookmarkStart w:id="41" w:name="_Toc491247151"/>
-      <w:r>
-        <w:t>Considerazioni personali</w:t>
-      </w:r>
-      <w:bookmarkEnd w:id="40"/>
-      <w:bookmarkEnd w:id="41"/>
-    </w:p>
-    <w:p>
-      <w:pPr>
-        <w:rPr>
-          <w:lang w:val="it-IT"/>
-        </w:rPr>
-      </w:pPr>
-      <w:r>
-        <w:rPr>
-          <w:lang w:val="it-IT"/>
-        </w:rPr>
-        <w:t>Cosa ho imparato in questo progetto? ecc</w:t>
-      </w:r>
-    </w:p>
-    <w:p>
-      <w:pPr>
-        <w:pStyle w:val="Heading1"/>
-        <w:rPr>
-          <w:lang w:val="it-IT"/>
-        </w:rPr>
-      </w:pPr>
-      <w:bookmarkStart w:id="42" w:name="_Toc461179231"/>
-      <w:bookmarkStart w:id="43" w:name="_Toc491247152"/>
-      <w:r>
-        <w:rPr>
-          <w:lang w:val="it-IT"/>
-        </w:rPr>
-        <w:t>Bibliografia</w:t>
-      </w:r>
-      <w:bookmarkEnd w:id="42"/>
+      <w:bookmarkStart w:id="43" w:name="_Toc461179232"/>
+      <w:bookmarkStart w:id="44" w:name="_Toc491247153"/>
+      <w:r>
+        <w:t>Bibliografia per articoli di riviste:</w:t>
+      </w:r>
       <w:bookmarkEnd w:id="43"/>
-    </w:p>
-    <w:p>
-      <w:pPr>
-        <w:pStyle w:val="Heading2"/>
-      </w:pPr>
-      <w:bookmarkStart w:id="44" w:name="_Toc461179232"/>
-      <w:bookmarkStart w:id="45" w:name="_Toc491247153"/>
-      <w:r>
-        <w:t>Bibliografia per articoli di riviste:</w:t>
-      </w:r>
       <w:bookmarkEnd w:id="44"/>
-      <w:bookmarkEnd w:id="45"/>
     </w:p>
     <w:p>
       <w:pPr>
@@ -8887,13 +8891,13 @@
       <w:pPr>
         <w:pStyle w:val="Heading2"/>
       </w:pPr>
-      <w:bookmarkStart w:id="46" w:name="_Toc461179233"/>
-      <w:bookmarkStart w:id="47" w:name="_Toc491247154"/>
+      <w:bookmarkStart w:id="45" w:name="_Toc461179233"/>
+      <w:bookmarkStart w:id="46" w:name="_Toc491247154"/>
       <w:r>
         <w:t>Bibliografia per libri</w:t>
       </w:r>
+      <w:bookmarkEnd w:id="45"/>
       <w:bookmarkEnd w:id="46"/>
-      <w:bookmarkEnd w:id="47"/>
     </w:p>
     <w:p>
       <w:pPr>
@@ -9007,111 +9011,13 @@
       <w:pPr>
         <w:pStyle w:val="Heading2"/>
       </w:pPr>
-      <w:bookmarkStart w:id="48" w:name="_Toc461179234"/>
-      <w:bookmarkStart w:id="49" w:name="_Toc491247155"/>
+      <w:bookmarkStart w:id="47" w:name="_Toc461179234"/>
+      <w:bookmarkStart w:id="48" w:name="_Toc491247155"/>
       <w:r>
         <w:t>Sitografia</w:t>
       </w:r>
+      <w:bookmarkEnd w:id="47"/>
       <w:bookmarkEnd w:id="48"/>
-      <w:bookmarkEnd w:id="49"/>
-    </w:p>
-    <w:p>
-      <w:pPr>
-        <w:numPr>
-          <w:ilvl w:val="0"/>
-          <w:numId w:val="9"/>
-        </w:numPr>
-        <w:rPr>
-          <w:lang w:val="it-IT"/>
-        </w:rPr>
-      </w:pPr>
-      <w:r>
-        <w:rPr>
-          <w:lang w:val="it-IT"/>
-        </w:rPr>
-        <w:t>URL del sito</w:t>
-      </w:r>
-      <w:r>
-        <w:rPr>
-          <w:lang w:val="it-IT"/>
-        </w:rPr>
-        <w:t xml:space="preserve"> (se troppo lungo solo dominio, evt completo nel diario)</w:t>
-      </w:r>
-      <w:r>
-        <w:rPr>
-          <w:lang w:val="it-IT"/>
-        </w:rPr>
-        <w:t>,</w:t>
-      </w:r>
-    </w:p>
-    <w:p>
-      <w:pPr>
-        <w:numPr>
-          <w:ilvl w:val="0"/>
-          <w:numId w:val="9"/>
-        </w:numPr>
-        <w:rPr>
-          <w:lang w:val="it-IT"/>
-        </w:rPr>
-      </w:pPr>
-      <w:r>
-        <w:rPr>
-          <w:lang w:val="it-IT"/>
-        </w:rPr>
-        <w:t>Eventuale t</w:t>
-      </w:r>
-      <w:r>
-        <w:rPr>
-          <w:lang w:val="it-IT"/>
-        </w:rPr>
-        <w:t>itolo della pagina (in italico),</w:t>
-      </w:r>
-    </w:p>
-    <w:p>
-      <w:pPr>
-        <w:numPr>
-          <w:ilvl w:val="0"/>
-          <w:numId w:val="9"/>
-        </w:numPr>
-        <w:rPr>
-          <w:lang w:val="it-IT"/>
-        </w:rPr>
-      </w:pPr>
-      <w:r>
-        <w:rPr>
-          <w:lang w:val="it-IT"/>
-        </w:rPr>
-        <w:t>D</w:t>
-      </w:r>
-      <w:r>
-        <w:rPr>
-          <w:lang w:val="it-IT"/>
-        </w:rPr>
-        <w:t>ata di consultazione (GG-MM-AAAA).</w:t>
-      </w:r>
-    </w:p>
-    <w:p>
-      <w:pPr>
-        <w:rPr>
-          <w:b/>
-          <w:lang w:val="it-IT"/>
-        </w:rPr>
-      </w:pPr>
-    </w:p>
-    <w:p>
-      <w:pPr>
-        <w:rPr>
-          <w:b/>
-          <w:lang w:val="it-IT"/>
-        </w:rPr>
-      </w:pPr>
-      <w:r>
-        <w:rPr>
-          <w:b/>
-          <w:lang w:val="it-IT"/>
-        </w:rPr>
-        <w:t>Esempio:</w:t>
-      </w:r>
     </w:p>
     <w:p>
       <w:pPr>
@@ -9123,17 +9029,26 @@
           <w:lang w:val="de-DE"/>
         </w:rPr>
       </w:pPr>
+      <w:hyperlink r:id="rId9" w:history="1">
+        <w:r>
+          <w:rPr>
+            <w:rStyle w:val="Hyperlink"/>
+            <w:lang w:val="de-DE"/>
+          </w:rPr>
+          <w:t>https://www.adrirobot.it/arduino/digispark/digispark.htm</w:t>
+        </w:r>
+      </w:hyperlink>
       <w:r>
         <w:rPr>
           <w:lang w:val="de-DE"/>
         </w:rPr>
-        <w:t>https://www.adrirobot.it/arduino/digispark/digispark.htm</w:t>
+        <w:t>,</w:t>
       </w:r>
       <w:r>
         <w:rPr>
           <w:lang w:val="de-DE"/>
         </w:rPr>
-        <w:t xml:space="preserve">, </w:t>
+        <w:t xml:space="preserve"> </w:t>
       </w:r>
       <w:r>
         <w:rPr>
@@ -9157,6 +9072,169 @@
     </w:p>
     <w:p>
       <w:pPr>
+        <w:numPr>
+          <w:ilvl w:val="0"/>
+          <w:numId w:val="8"/>
+        </w:numPr>
+        <w:rPr>
+          <w:lang w:val="en-US"/>
+        </w:rPr>
+      </w:pPr>
+      <w:hyperlink r:id="rId10" w:history="1">
+        <w:r>
+          <w:rPr>
+            <w:rStyle w:val="Hyperlink"/>
+            <w:lang w:val="en-US"/>
+          </w:rPr>
+          <w:t>https://github.com/digistump/DigistumpArduino/releases/download/1.6.7/Digistump.Drivers.zip</w:t>
+        </w:r>
+      </w:hyperlink>
+      <w:r>
+        <w:rPr>
+          <w:lang w:val="en-US"/>
+        </w:rPr>
+        <w:t>,</w:t>
+      </w:r>
+      <w:r>
+        <w:rPr>
+          <w:lang w:val="en-US"/>
+        </w:rPr>
+        <w:t xml:space="preserve"> </w:t>
+      </w:r>
+      <w:hyperlink r:id="rId11" w:history="1">
+        <w:r>
+          <w:rPr>
+            <w:i/>
+            <w:lang w:val="en-US"/>
+          </w:rPr>
+          <w:t>Digistump Arduino Release 1.6.7</w:t>
+        </w:r>
+      </w:hyperlink>
+      <w:r>
+        <w:rPr>
+          <w:i/>
+          <w:lang w:val="en-US"/>
+        </w:rPr>
+        <w:t>, 30-11-2018.</w:t>
+      </w:r>
+    </w:p>
+    <w:p>
+      <w:pPr>
+        <w:numPr>
+          <w:ilvl w:val="0"/>
+          <w:numId w:val="8"/>
+        </w:numPr>
+        <w:rPr>
+          <w:lang w:val="en-US"/>
+        </w:rPr>
+      </w:pPr>
+      <w:hyperlink r:id="rId12" w:history="1">
+        <w:r>
+          <w:rPr>
+            <w:rStyle w:val="Hyperlink"/>
+            <w:lang w:val="en-US"/>
+          </w:rPr>
+          <w:t>https://www.instructables.com/id/Digispark-DIY-The-smallest-USB-Arduino/</w:t>
+        </w:r>
+      </w:hyperlink>
+      <w:r>
+        <w:rPr>
+          <w:lang w:val="en-US"/>
+        </w:rPr>
+        <w:t xml:space="preserve">, </w:t>
+      </w:r>
+      <w:r>
+        <w:rPr>
+          <w:i/>
+          <w:lang w:val="en-US"/>
+        </w:rPr>
+        <w:t>Digispark DIY: the Smallest USB Arduino, 07-12-2018</w:t>
+      </w:r>
+    </w:p>
+    <w:p>
+      <w:pPr>
+        <w:numPr>
+          <w:ilvl w:val="0"/>
+          <w:numId w:val="8"/>
+        </w:numPr>
+        <w:rPr>
+          <w:lang w:val="en-US"/>
+        </w:rPr>
+      </w:pPr>
+      <w:hyperlink r:id="rId13" w:history="1">
+        <w:r>
+          <w:rPr>
+            <w:rStyle w:val="Hyperlink"/>
+            <w:lang w:val="en-US"/>
+          </w:rPr>
+          <w:t>http://digistump.com/wiki/digispark</w:t>
+        </w:r>
+      </w:hyperlink>
+      <w:r>
+        <w:rPr>
+          <w:lang w:val="en-US"/>
+        </w:rPr>
+        <w:t xml:space="preserve">, </w:t>
+      </w:r>
+      <w:r>
+        <w:rPr>
+          <w:i/>
+          <w:lang w:val="en-US"/>
+        </w:rPr>
+        <w:t>Getting Started with your Digispark or Digispark Pro, 12-12-2018.</w:t>
+      </w:r>
+    </w:p>
+    <w:p>
+      <w:pPr>
+        <w:numPr>
+          <w:ilvl w:val="0"/>
+          <w:numId w:val="8"/>
+        </w:numPr>
+        <w:rPr>
+          <w:lang w:val="en-US"/>
+        </w:rPr>
+      </w:pPr>
+      <w:hyperlink r:id="rId14" w:history="1">
+        <w:r>
+          <w:rPr>
+            <w:rStyle w:val="Hyperlink"/>
+            <w:lang w:val="en-US"/>
+          </w:rPr>
+          <w:t>http://fritzing.org/download/</w:t>
+        </w:r>
+      </w:hyperlink>
+      <w:r>
+        <w:rPr>
+          <w:lang w:val="en-US"/>
+        </w:rPr>
+        <w:t xml:space="preserve">, </w:t>
+      </w:r>
+      <w:r>
+        <w:rPr>
+          <w:i/>
+          <w:lang w:val="en-US"/>
+        </w:rPr>
+        <w:t>Fritzing</w:t>
+      </w:r>
+      <w:r>
+        <w:rPr>
+          <w:i/>
+          <w:lang w:val="en-US"/>
+        </w:rPr>
+        <w:t>, 12-12-2018.</w:t>
+      </w:r>
+      <w:bookmarkStart w:id="49" w:name="_GoBack"/>
+      <w:bookmarkEnd w:id="49"/>
+      <w:r>
+        <w:rPr>
+          <w:i/>
+          <w:lang w:val="en-US"/>
+        </w:rPr>
+        <w:t xml:space="preserve"> </w:t>
+      </w:r>
+    </w:p>
+    <w:p>
+      <w:pPr>
         <w:pStyle w:val="Heading1"/>
         <w:rPr>
           <w:lang w:val="it-IT"/>
@@ -9168,6 +9246,7 @@
         <w:rPr>
           <w:lang w:val="it-IT"/>
         </w:rPr>
+        <w:lastRenderedPageBreak/>
         <w:t>Allegati</w:t>
       </w:r>
       <w:bookmarkEnd w:id="50"/>
@@ -9197,7 +9276,6 @@
         <w:rPr>
           <w:lang w:val="it-IT"/>
         </w:rPr>
-        <w:lastRenderedPageBreak/>
         <w:t xml:space="preserve">Diari di lavoro </w:t>
       </w:r>
     </w:p>
@@ -9339,10 +9417,10 @@
       </w:pPr>
     </w:p>
     <w:sectPr>
-      <w:headerReference w:type="default" r:id="rId9"/>
-      <w:footerReference w:type="default" r:id="rId10"/>
-      <w:headerReference w:type="first" r:id="rId11"/>
-      <w:footerReference w:type="first" r:id="rId12"/>
+      <w:headerReference w:type="default" r:id="rId15"/>
+      <w:footerReference w:type="default" r:id="rId16"/>
+      <w:headerReference w:type="first" r:id="rId17"/>
+      <w:footerReference w:type="first" r:id="rId18"/>
       <w:pgSz w:w="11906" w:h="16838"/>
       <w:pgMar w:top="1985" w:right="1134" w:bottom="1418" w:left="1134" w:header="567" w:footer="567" w:gutter="0"/>
       <w:pgNumType w:start="1"/>
@@ -9422,8 +9500,6 @@
     </w:r>
     <w:r>
       <w:tab/>
-    </w:r>
-    <w:r>
       <w:t>Versione: 07.12</w:t>
     </w:r>
     <w:r>
@@ -9650,13 +9726,7 @@
             <w:rPr>
               <w:lang w:val="it-IT"/>
             </w:rPr>
-            <w:t xml:space="preserve">Adriano Barchi – Luca Muggiasca </w:t>
-          </w:r>
-          <w:r>
-            <w:rPr>
-              <w:lang w:val="it-IT"/>
-            </w:rPr>
-            <w:t>–</w:t>
+            <w:t>Adriano Barchi – Luca Muggiasca –</w:t>
           </w:r>
           <w:r>
             <w:rPr>
@@ -9905,7 +9975,7 @@
               <w:noProof/>
               <w:snapToGrid w:val="0"/>
             </w:rPr>
-            <w:t>6</w:t>
+            <w:t>11</w:t>
           </w:r>
           <w:r>
             <w:rPr>
@@ -12180,9 +12250,9 @@
       <w:lvlJc w:val="left"/>
       <w:pPr>
         <w:tabs>
-          <w:tab w:val="num" w:pos="360"/>
-        </w:tabs>
-        <w:ind w:left="360" w:hanging="360"/>
+          <w:tab w:val="num" w:pos="720"/>
+        </w:tabs>
+        <w:ind w:left="720" w:hanging="360"/>
       </w:pPr>
       <w:rPr>
         <w:rFonts w:ascii="Symbol" w:hAnsi="Symbol" w:hint="default"/>
@@ -12195,9 +12265,9 @@
       <w:lvlJc w:val="left"/>
       <w:pPr>
         <w:tabs>
-          <w:tab w:val="num" w:pos="1080"/>
-        </w:tabs>
-        <w:ind w:left="1080" w:hanging="360"/>
+          <w:tab w:val="num" w:pos="1440"/>
+        </w:tabs>
+        <w:ind w:left="1440" w:hanging="360"/>
       </w:pPr>
     </w:lvl>
     <w:lvl w:ilvl="2" w:tplc="001B0410" w:tentative="1">
@@ -12207,9 +12277,9 @@
       <w:lvlJc w:val="right"/>
       <w:pPr>
         <w:tabs>
-          <w:tab w:val="num" w:pos="1800"/>
-        </w:tabs>
-        <w:ind w:left="1800" w:hanging="180"/>
+          <w:tab w:val="num" w:pos="2160"/>
+        </w:tabs>
+        <w:ind w:left="2160" w:hanging="180"/>
       </w:pPr>
     </w:lvl>
     <w:lvl w:ilvl="3" w:tplc="000F0410" w:tentative="1">
@@ -12219,9 +12289,9 @@
       <w:lvlJc w:val="left"/>
       <w:pPr>
         <w:tabs>
-          <w:tab w:val="num" w:pos="2520"/>
-        </w:tabs>
-        <w:ind w:left="2520" w:hanging="360"/>
+          <w:tab w:val="num" w:pos="2880"/>
+        </w:tabs>
+        <w:ind w:left="2880" w:hanging="360"/>
       </w:pPr>
     </w:lvl>
     <w:lvl w:ilvl="4" w:tplc="00190410" w:tentative="1">
@@ -12231,9 +12301,9 @@
       <w:lvlJc w:val="left"/>
       <w:pPr>
         <w:tabs>
-          <w:tab w:val="num" w:pos="3240"/>
-        </w:tabs>
-        <w:ind w:left="3240" w:hanging="360"/>
+          <w:tab w:val="num" w:pos="3600"/>
+        </w:tabs>
+        <w:ind w:left="3600" w:hanging="360"/>
       </w:pPr>
     </w:lvl>
     <w:lvl w:ilvl="5" w:tplc="001B0410" w:tentative="1">
@@ -12243,9 +12313,9 @@
       <w:lvlJc w:val="right"/>
       <w:pPr>
         <w:tabs>
-          <w:tab w:val="num" w:pos="3960"/>
-        </w:tabs>
-        <w:ind w:left="3960" w:hanging="180"/>
+          <w:tab w:val="num" w:pos="4320"/>
+        </w:tabs>
+        <w:ind w:left="4320" w:hanging="180"/>
       </w:pPr>
     </w:lvl>
     <w:lvl w:ilvl="6" w:tplc="000F0410" w:tentative="1">
@@ -12255,9 +12325,9 @@
       <w:lvlJc w:val="left"/>
       <w:pPr>
         <w:tabs>
-          <w:tab w:val="num" w:pos="4680"/>
-        </w:tabs>
-        <w:ind w:left="4680" w:hanging="360"/>
+          <w:tab w:val="num" w:pos="5040"/>
+        </w:tabs>
+        <w:ind w:left="5040" w:hanging="360"/>
       </w:pPr>
     </w:lvl>
     <w:lvl w:ilvl="7" w:tplc="00190410" w:tentative="1">
@@ -12267,9 +12337,9 @@
       <w:lvlJc w:val="left"/>
       <w:pPr>
         <w:tabs>
-          <w:tab w:val="num" w:pos="5400"/>
-        </w:tabs>
-        <w:ind w:left="5400" w:hanging="360"/>
+          <w:tab w:val="num" w:pos="5760"/>
+        </w:tabs>
+        <w:ind w:left="5760" w:hanging="360"/>
       </w:pPr>
     </w:lvl>
     <w:lvl w:ilvl="8" w:tplc="001B0410" w:tentative="1">
@@ -12279,9 +12349,9 @@
       <w:lvlJc w:val="right"/>
       <w:pPr>
         <w:tabs>
-          <w:tab w:val="num" w:pos="6120"/>
-        </w:tabs>
-        <w:ind w:left="6120" w:hanging="180"/>
+          <w:tab w:val="num" w:pos="6480"/>
+        </w:tabs>
+        <w:ind w:left="6480" w:hanging="180"/>
       </w:pPr>
     </w:lvl>
   </w:abstractNum>
@@ -14350,7 +14420,7 @@
 </file>
 
 <file path=customXml/itemProps1.xml><?xml version="1.0" encoding="utf-8"?>
-<ds:datastoreItem xmlns:ds="http://schemas.openxmlformats.org/officeDocument/2006/customXml" ds:itemID="{FE0D6B31-21EB-4B30-879E-D31CBB5B13B0}">
+<ds:datastoreItem xmlns:ds="http://schemas.openxmlformats.org/officeDocument/2006/customXml" ds:itemID="{F8F267BC-1340-4A7D-819E-293295BC2342}">
   <ds:schemaRefs>
     <ds:schemaRef ds:uri="http://schemas.openxmlformats.org/officeDocument/2006/bibliography"/>
   </ds:schemaRefs>

--- a/Documentazione/DocumentazioneLazzaroniToscanelli.docx
+++ b/Documentazione/DocumentazioneLazzaroniToscanelli.docx
@@ -2900,19 +2900,11 @@
           <w:lang w:val="en-US"/>
         </w:rPr>
       </w:pPr>
-      <w:proofErr w:type="spellStart"/>
       <w:r>
         <w:rPr>
           <w:lang w:val="en-US"/>
         </w:rPr>
-        <w:t>Esempio</w:t>
-      </w:r>
-      <w:proofErr w:type="spellEnd"/>
-      <w:r>
-        <w:rPr>
-          <w:lang w:val="en-US"/>
-        </w:rPr>
-        <w:t xml:space="preserve"> di abstract: </w:t>
+        <w:t xml:space="preserve">Esempio di abstract: </w:t>
       </w:r>
     </w:p>
     <w:p>
@@ -7032,19 +7024,6 @@
     </w:p>
     <w:p>
       <w:pPr>
-        <w:rPr>
-          <w:lang w:val="it-IT"/>
-        </w:rPr>
-      </w:pPr>
-      <w:r>
-        <w:rPr>
-          <w:lang w:val="it-IT"/>
-        </w:rPr>
-        <w:t>Descrive:</w:t>
-      </w:r>
-    </w:p>
-    <w:p>
-      <w:pPr>
         <w:numPr>
           <w:ilvl w:val="0"/>
           <w:numId w:val="10"/>
@@ -7160,21 +7139,120 @@
           <w:lang w:val="it-IT"/>
         </w:rPr>
       </w:pPr>
+      <w:r>
+        <w:rPr>
+          <w:lang w:val="it-IT"/>
+        </w:rPr>
+        <w:t xml:space="preserve">Per iniziare abbiamo collegato il pin 5 del Digispark al </w:t>
+      </w:r>
+      <w:r>
+        <w:rPr>
+          <w:lang w:val="it-IT"/>
+        </w:rPr>
+        <w:t xml:space="preserve">catodo del potenziometro, mentre l’anodo è collegato ad un cavo che giunge alla massa.  </w:t>
+      </w:r>
+      <w:bookmarkStart w:id="17" w:name="_GoBack"/>
+      <w:bookmarkEnd w:id="17"/>
+    </w:p>
+    <w:p>
+      <w:pPr>
+        <w:rPr>
+          <w:lang w:val="it-IT"/>
+        </w:rPr>
+      </w:pPr>
+    </w:p>
+    <w:p>
+      <w:pPr>
+        <w:rPr>
+          <w:lang w:val="it-IT"/>
+        </w:rPr>
+      </w:pPr>
+      <w:r>
+        <w:rPr>
+          <w:noProof/>
+          <w:lang w:eastAsia="it-CH"/>
+        </w:rPr>
+        <w:drawing>
+          <wp:anchor distT="0" distB="0" distL="114300" distR="114300" simplePos="0" relativeHeight="251658240" behindDoc="0" locked="0" layoutInCell="1" allowOverlap="1">
+            <wp:simplePos x="0" y="0"/>
+            <wp:positionH relativeFrom="margin">
+              <wp:align>center</wp:align>
+            </wp:positionH>
+            <wp:positionV relativeFrom="paragraph">
+              <wp:posOffset>15240</wp:posOffset>
+            </wp:positionV>
+            <wp:extent cx="6082030" cy="2679700"/>
+            <wp:effectExtent l="19050" t="19050" r="13970" b="25400"/>
+            <wp:wrapSquare wrapText="bothSides"/>
+            <wp:docPr id="4" name="Picture 4"/>
+            <wp:cNvGraphicFramePr>
+              <a:graphicFrameLocks xmlns:a="http://schemas.openxmlformats.org/drawingml/2006/main" noChangeAspect="1"/>
+            </wp:cNvGraphicFramePr>
+            <a:graphic xmlns:a="http://schemas.openxmlformats.org/drawingml/2006/main">
+              <a:graphicData uri="http://schemas.openxmlformats.org/drawingml/2006/picture">
+                <pic:pic xmlns:pic="http://schemas.openxmlformats.org/drawingml/2006/picture">
+                  <pic:nvPicPr>
+                    <pic:cNvPr id="4" name="Schema1.png"/>
+                    <pic:cNvPicPr/>
+                  </pic:nvPicPr>
+                  <pic:blipFill rotWithShape="1">
+                    <a:blip r:embed="rId9" cstate="print">
+                      <a:extLst>
+                        <a:ext uri="{28A0092B-C50C-407E-A947-70E740481C1C}">
+                          <a14:useLocalDpi xmlns:a14="http://schemas.microsoft.com/office/drawing/2010/main" val="0"/>
+                        </a:ext>
+                      </a:extLst>
+                    </a:blip>
+                    <a:srcRect b="14256"/>
+                    <a:stretch/>
+                  </pic:blipFill>
+                  <pic:spPr bwMode="auto">
+                    <a:xfrm>
+                      <a:off x="0" y="0"/>
+                      <a:ext cx="6082030" cy="2679700"/>
+                    </a:xfrm>
+                    <a:prstGeom prst="rect">
+                      <a:avLst/>
+                    </a:prstGeom>
+                    <a:ln>
+                      <a:solidFill>
+                        <a:schemeClr val="tx1"/>
+                      </a:solidFill>
+                    </a:ln>
+                    <a:extLst>
+                      <a:ext uri="{53640926-AAD7-44D8-BBD7-CCE9431645EC}">
+                        <a14:shadowObscured xmlns:a14="http://schemas.microsoft.com/office/drawing/2010/main"/>
+                      </a:ext>
+                    </a:extLst>
+                  </pic:spPr>
+                </pic:pic>
+              </a:graphicData>
+            </a:graphic>
+          </wp:anchor>
+        </w:drawing>
+      </w:r>
+    </w:p>
+    <w:p>
+      <w:pPr>
+        <w:rPr>
+          <w:lang w:val="it-IT"/>
+        </w:rPr>
+      </w:pPr>
     </w:p>
     <w:p>
       <w:pPr>
         <w:pStyle w:val="Heading2"/>
       </w:pPr>
-      <w:bookmarkStart w:id="17" w:name="_Toc429059810"/>
-      <w:bookmarkStart w:id="18" w:name="_Toc491247140"/>
+      <w:bookmarkStart w:id="18" w:name="_Toc429059810"/>
+      <w:bookmarkStart w:id="19" w:name="_Toc491247140"/>
       <w:r>
         <w:t>Design dei dati</w:t>
       </w:r>
       <w:r>
         <w:t xml:space="preserve"> e database</w:t>
       </w:r>
-      <w:bookmarkEnd w:id="17"/>
       <w:bookmarkEnd w:id="18"/>
+      <w:bookmarkEnd w:id="19"/>
     </w:p>
     <w:p>
       <w:pPr>
@@ -7225,13 +7303,13 @@
       <w:pPr>
         <w:pStyle w:val="Heading2"/>
       </w:pPr>
-      <w:bookmarkStart w:id="19" w:name="_Toc429059811"/>
-      <w:bookmarkStart w:id="20" w:name="_Toc491247141"/>
+      <w:bookmarkStart w:id="20" w:name="_Toc429059811"/>
+      <w:bookmarkStart w:id="21" w:name="_Toc491247141"/>
       <w:r>
         <w:t>Design delle interfacce</w:t>
       </w:r>
-      <w:bookmarkEnd w:id="19"/>
       <w:bookmarkEnd w:id="20"/>
+      <w:bookmarkEnd w:id="21"/>
     </w:p>
     <w:p>
       <w:pPr>
@@ -7256,13 +7334,13 @@
       <w:pPr>
         <w:pStyle w:val="Heading2"/>
       </w:pPr>
-      <w:bookmarkStart w:id="21" w:name="_Toc429059812"/>
-      <w:bookmarkStart w:id="22" w:name="_Toc491247142"/>
+      <w:bookmarkStart w:id="22" w:name="_Toc429059812"/>
+      <w:bookmarkStart w:id="23" w:name="_Toc491247142"/>
       <w:r>
         <w:t>Design procedurale</w:t>
       </w:r>
-      <w:bookmarkEnd w:id="21"/>
       <w:bookmarkEnd w:id="22"/>
+      <w:bookmarkEnd w:id="23"/>
     </w:p>
     <w:p>
       <w:pPr>
@@ -7371,7 +7449,6 @@
         <w:rPr>
           <w:lang w:val="it-IT"/>
         </w:rPr>
-        <w:lastRenderedPageBreak/>
         <w:t>Diritti di accesso a condivisioni …</w:t>
       </w:r>
     </w:p>
@@ -7431,14 +7508,14 @@
           <w:bottom w:val="single" w:sz="4" w:space="1" w:color="auto"/>
         </w:pBdr>
       </w:pPr>
-      <w:bookmarkStart w:id="23" w:name="_Toc461179222"/>
-      <w:bookmarkStart w:id="24" w:name="_Toc491247143"/>
+      <w:bookmarkStart w:id="24" w:name="_Toc461179222"/>
+      <w:bookmarkStart w:id="25" w:name="_Toc491247143"/>
       <w:r>
         <w:lastRenderedPageBreak/>
         <w:t>Implementazione</w:t>
       </w:r>
-      <w:bookmarkEnd w:id="23"/>
       <w:bookmarkEnd w:id="24"/>
+      <w:bookmarkEnd w:id="25"/>
     </w:p>
     <w:p>
       <w:r>
@@ -7477,28 +7554,28 @@
           <w:lang w:val="it-IT"/>
         </w:rPr>
       </w:pPr>
-      <w:bookmarkStart w:id="25" w:name="_Toc461179223"/>
-      <w:bookmarkStart w:id="26" w:name="_Toc491247144"/>
+      <w:bookmarkStart w:id="26" w:name="_Toc461179223"/>
+      <w:bookmarkStart w:id="27" w:name="_Toc491247144"/>
       <w:r>
         <w:rPr>
           <w:lang w:val="it-IT"/>
         </w:rPr>
         <w:t>Test</w:t>
       </w:r>
-      <w:bookmarkEnd w:id="25"/>
       <w:bookmarkEnd w:id="26"/>
+      <w:bookmarkEnd w:id="27"/>
     </w:p>
     <w:p>
       <w:pPr>
         <w:pStyle w:val="Heading2"/>
       </w:pPr>
-      <w:bookmarkStart w:id="27" w:name="_Toc461179224"/>
-      <w:bookmarkStart w:id="28" w:name="_Toc491247145"/>
+      <w:bookmarkStart w:id="28" w:name="_Toc461179224"/>
+      <w:bookmarkStart w:id="29" w:name="_Toc491247145"/>
       <w:r>
         <w:t>Protocollo di test</w:t>
       </w:r>
-      <w:bookmarkEnd w:id="27"/>
       <w:bookmarkEnd w:id="28"/>
+      <w:bookmarkEnd w:id="29"/>
     </w:p>
     <w:p>
       <w:pPr>
@@ -8532,13 +8609,13 @@
       <w:pPr>
         <w:pStyle w:val="Heading2"/>
       </w:pPr>
-      <w:bookmarkStart w:id="29" w:name="_Toc461179225"/>
-      <w:bookmarkStart w:id="30" w:name="_Toc491247146"/>
+      <w:bookmarkStart w:id="30" w:name="_Toc461179225"/>
+      <w:bookmarkStart w:id="31" w:name="_Toc491247146"/>
       <w:r>
         <w:t>Risultati test</w:t>
       </w:r>
-      <w:bookmarkEnd w:id="29"/>
       <w:bookmarkEnd w:id="30"/>
+      <w:bookmarkEnd w:id="31"/>
     </w:p>
     <w:p>
       <w:pPr>
@@ -8557,8 +8634,8 @@
       <w:pPr>
         <w:pStyle w:val="Heading2"/>
       </w:pPr>
-      <w:bookmarkStart w:id="31" w:name="_Toc461179226"/>
-      <w:bookmarkStart w:id="32" w:name="_Toc491247147"/>
+      <w:bookmarkStart w:id="32" w:name="_Toc461179226"/>
+      <w:bookmarkStart w:id="33" w:name="_Toc491247147"/>
       <w:r>
         <w:lastRenderedPageBreak/>
         <w:t>Mancanze</w:t>
@@ -8566,8 +8643,8 @@
       <w:r>
         <w:t>/limitazioni conosciute</w:t>
       </w:r>
-      <w:bookmarkEnd w:id="31"/>
       <w:bookmarkEnd w:id="32"/>
+      <w:bookmarkEnd w:id="33"/>
     </w:p>
     <w:p>
       <w:pPr>
@@ -8589,16 +8666,16 @@
           <w:lang w:val="it-IT"/>
         </w:rPr>
       </w:pPr>
-      <w:bookmarkStart w:id="33" w:name="_Toc461179227"/>
-      <w:bookmarkStart w:id="34" w:name="_Toc491247148"/>
+      <w:bookmarkStart w:id="34" w:name="_Toc461179227"/>
+      <w:bookmarkStart w:id="35" w:name="_Toc491247148"/>
       <w:r>
         <w:rPr>
           <w:lang w:val="it-IT"/>
         </w:rPr>
         <w:t>Consuntivo</w:t>
       </w:r>
-      <w:bookmarkEnd w:id="33"/>
       <w:bookmarkEnd w:id="34"/>
+      <w:bookmarkEnd w:id="35"/>
     </w:p>
     <w:p>
       <w:pPr>
@@ -8620,16 +8697,16 @@
           <w:lang w:val="it-IT"/>
         </w:rPr>
       </w:pPr>
-      <w:bookmarkStart w:id="35" w:name="_Toc461179228"/>
-      <w:bookmarkStart w:id="36" w:name="_Toc491247149"/>
+      <w:bookmarkStart w:id="36" w:name="_Toc461179228"/>
+      <w:bookmarkStart w:id="37" w:name="_Toc491247149"/>
       <w:r>
         <w:rPr>
           <w:lang w:val="it-IT"/>
         </w:rPr>
         <w:t>Conclusioni</w:t>
       </w:r>
-      <w:bookmarkEnd w:id="35"/>
       <w:bookmarkEnd w:id="36"/>
+      <w:bookmarkEnd w:id="37"/>
     </w:p>
     <w:p>
       <w:pPr>
@@ -8714,13 +8791,13 @@
       <w:pPr>
         <w:pStyle w:val="Heading2"/>
       </w:pPr>
-      <w:bookmarkStart w:id="37" w:name="_Toc461179229"/>
-      <w:bookmarkStart w:id="38" w:name="_Toc491247150"/>
+      <w:bookmarkStart w:id="38" w:name="_Toc461179229"/>
+      <w:bookmarkStart w:id="39" w:name="_Toc491247150"/>
       <w:r>
         <w:t>Sviluppi futuri</w:t>
       </w:r>
-      <w:bookmarkEnd w:id="37"/>
       <w:bookmarkEnd w:id="38"/>
+      <w:bookmarkEnd w:id="39"/>
     </w:p>
     <w:p>
       <w:pPr>
@@ -8739,13 +8816,13 @@
       <w:pPr>
         <w:pStyle w:val="Heading2"/>
       </w:pPr>
-      <w:bookmarkStart w:id="39" w:name="_Toc461179230"/>
-      <w:bookmarkStart w:id="40" w:name="_Toc491247151"/>
+      <w:bookmarkStart w:id="40" w:name="_Toc461179230"/>
+      <w:bookmarkStart w:id="41" w:name="_Toc491247151"/>
       <w:r>
         <w:t>Considerazioni personali</w:t>
       </w:r>
-      <w:bookmarkEnd w:id="39"/>
       <w:bookmarkEnd w:id="40"/>
+      <w:bookmarkEnd w:id="41"/>
     </w:p>
     <w:p>
       <w:pPr>
@@ -8767,28 +8844,28 @@
           <w:lang w:val="it-IT"/>
         </w:rPr>
       </w:pPr>
-      <w:bookmarkStart w:id="41" w:name="_Toc461179231"/>
-      <w:bookmarkStart w:id="42" w:name="_Toc491247152"/>
+      <w:bookmarkStart w:id="42" w:name="_Toc461179231"/>
+      <w:bookmarkStart w:id="43" w:name="_Toc491247152"/>
       <w:r>
         <w:rPr>
           <w:lang w:val="it-IT"/>
         </w:rPr>
         <w:t>Bibliografia</w:t>
       </w:r>
-      <w:bookmarkEnd w:id="41"/>
       <w:bookmarkEnd w:id="42"/>
+      <w:bookmarkEnd w:id="43"/>
     </w:p>
     <w:p>
       <w:pPr>
         <w:pStyle w:val="Heading2"/>
       </w:pPr>
-      <w:bookmarkStart w:id="43" w:name="_Toc461179232"/>
-      <w:bookmarkStart w:id="44" w:name="_Toc491247153"/>
+      <w:bookmarkStart w:id="44" w:name="_Toc461179232"/>
+      <w:bookmarkStart w:id="45" w:name="_Toc491247153"/>
       <w:r>
         <w:t>Bibliografia per articoli di riviste:</w:t>
       </w:r>
-      <w:bookmarkEnd w:id="43"/>
       <w:bookmarkEnd w:id="44"/>
+      <w:bookmarkEnd w:id="45"/>
     </w:p>
     <w:p>
       <w:pPr>
@@ -8891,13 +8968,13 @@
       <w:pPr>
         <w:pStyle w:val="Heading2"/>
       </w:pPr>
-      <w:bookmarkStart w:id="45" w:name="_Toc461179233"/>
-      <w:bookmarkStart w:id="46" w:name="_Toc491247154"/>
+      <w:bookmarkStart w:id="46" w:name="_Toc461179233"/>
+      <w:bookmarkStart w:id="47" w:name="_Toc491247154"/>
       <w:r>
         <w:t>Bibliografia per libri</w:t>
       </w:r>
-      <w:bookmarkEnd w:id="45"/>
       <w:bookmarkEnd w:id="46"/>
+      <w:bookmarkEnd w:id="47"/>
     </w:p>
     <w:p>
       <w:pPr>
@@ -9011,13 +9088,13 @@
       <w:pPr>
         <w:pStyle w:val="Heading2"/>
       </w:pPr>
-      <w:bookmarkStart w:id="47" w:name="_Toc461179234"/>
-      <w:bookmarkStart w:id="48" w:name="_Toc491247155"/>
+      <w:bookmarkStart w:id="48" w:name="_Toc461179234"/>
+      <w:bookmarkStart w:id="49" w:name="_Toc491247155"/>
       <w:r>
         <w:t>Sitografia</w:t>
       </w:r>
-      <w:bookmarkEnd w:id="47"/>
       <w:bookmarkEnd w:id="48"/>
+      <w:bookmarkEnd w:id="49"/>
     </w:p>
     <w:p>
       <w:pPr>
@@ -9029,7 +9106,7 @@
           <w:lang w:val="de-DE"/>
         </w:rPr>
       </w:pPr>
-      <w:hyperlink r:id="rId9" w:history="1">
+      <w:hyperlink r:id="rId10" w:history="1">
         <w:r>
           <w:rPr>
             <w:rStyle w:val="Hyperlink"/>
@@ -9080,7 +9157,7 @@
           <w:lang w:val="en-US"/>
         </w:rPr>
       </w:pPr>
-      <w:hyperlink r:id="rId10" w:history="1">
+      <w:hyperlink r:id="rId11" w:history="1">
         <w:r>
           <w:rPr>
             <w:rStyle w:val="Hyperlink"/>
@@ -9101,7 +9178,7 @@
         </w:rPr>
         <w:t xml:space="preserve"> </w:t>
       </w:r>
-      <w:hyperlink r:id="rId11" w:history="1">
+      <w:hyperlink r:id="rId12" w:history="1">
         <w:r>
           <w:rPr>
             <w:i/>
@@ -9128,7 +9205,7 @@
           <w:lang w:val="en-US"/>
         </w:rPr>
       </w:pPr>
-      <w:hyperlink r:id="rId12" w:history="1">
+      <w:hyperlink r:id="rId13" w:history="1">
         <w:r>
           <w:rPr>
             <w:rStyle w:val="Hyperlink"/>
@@ -9161,7 +9238,7 @@
           <w:lang w:val="en-US"/>
         </w:rPr>
       </w:pPr>
-      <w:hyperlink r:id="rId13" w:history="1">
+      <w:hyperlink r:id="rId14" w:history="1">
         <w:r>
           <w:rPr>
             <w:rStyle w:val="Hyperlink"/>
@@ -9194,7 +9271,7 @@
           <w:lang w:val="en-US"/>
         </w:rPr>
       </w:pPr>
-      <w:hyperlink r:id="rId14" w:history="1">
+      <w:hyperlink r:id="rId15" w:history="1">
         <w:r>
           <w:rPr>
             <w:rStyle w:val="Hyperlink"/>
@@ -9221,16 +9298,7 @@
           <w:i/>
           <w:lang w:val="en-US"/>
         </w:rPr>
-        <w:t>, 12-12-2018.</w:t>
-      </w:r>
-      <w:bookmarkStart w:id="49" w:name="_GoBack"/>
-      <w:bookmarkEnd w:id="49"/>
-      <w:r>
-        <w:rPr>
-          <w:i/>
-          <w:lang w:val="en-US"/>
-        </w:rPr>
-        <w:t xml:space="preserve"> </w:t>
+        <w:t xml:space="preserve">, 12-12-2018. </w:t>
       </w:r>
     </w:p>
     <w:p>
@@ -9417,10 +9485,10 @@
       </w:pPr>
     </w:p>
     <w:sectPr>
-      <w:headerReference w:type="default" r:id="rId15"/>
-      <w:footerReference w:type="default" r:id="rId16"/>
-      <w:headerReference w:type="first" r:id="rId17"/>
-      <w:footerReference w:type="first" r:id="rId18"/>
+      <w:headerReference w:type="default" r:id="rId16"/>
+      <w:footerReference w:type="default" r:id="rId17"/>
+      <w:headerReference w:type="first" r:id="rId18"/>
+      <w:footerReference w:type="first" r:id="rId19"/>
       <w:pgSz w:w="11906" w:h="16838"/>
       <w:pgMar w:top="1985" w:right="1134" w:bottom="1418" w:left="1134" w:header="567" w:footer="567" w:gutter="0"/>
       <w:pgNumType w:start="1"/>
@@ -9975,7 +10043,7 @@
               <w:noProof/>
               <w:snapToGrid w:val="0"/>
             </w:rPr>
-            <w:t>11</w:t>
+            <w:t>8</w:t>
           </w:r>
           <w:r>
             <w:rPr>
@@ -14420,7 +14488,7 @@
 </file>
 
 <file path=customXml/itemProps1.xml><?xml version="1.0" encoding="utf-8"?>
-<ds:datastoreItem xmlns:ds="http://schemas.openxmlformats.org/officeDocument/2006/customXml" ds:itemID="{F8F267BC-1340-4A7D-819E-293295BC2342}">
+<ds:datastoreItem xmlns:ds="http://schemas.openxmlformats.org/officeDocument/2006/customXml" ds:itemID="{5BBBD646-2896-4248-B5DD-2A59DDB3507B}">
   <ds:schemaRefs>
     <ds:schemaRef ds:uri="http://schemas.openxmlformats.org/officeDocument/2006/bibliography"/>
   </ds:schemaRefs>

--- a/Documentazione/DocumentazioneLazzaroniToscanelli.docx
+++ b/Documentazione/DocumentazioneLazzaroniToscanelli.docx
@@ -7151,40 +7151,33 @@
         </w:rPr>
         <w:t xml:space="preserve">catodo del potenziometro, mentre l’anodo è collegato ad un cavo che giunge alla massa.  </w:t>
       </w:r>
+    </w:p>
+    <w:p>
+      <w:pPr>
+        <w:rPr>
+          <w:lang w:val="it-IT"/>
+        </w:rPr>
+      </w:pPr>
       <w:bookmarkStart w:id="17" w:name="_GoBack"/>
       <w:bookmarkEnd w:id="17"/>
-    </w:p>
-    <w:p>
-      <w:pPr>
-        <w:rPr>
-          <w:lang w:val="it-IT"/>
-        </w:rPr>
-      </w:pPr>
-    </w:p>
-    <w:p>
-      <w:pPr>
-        <w:rPr>
-          <w:lang w:val="it-IT"/>
-        </w:rPr>
-      </w:pPr>
       <w:r>
         <w:rPr>
           <w:noProof/>
           <w:lang w:eastAsia="it-CH"/>
         </w:rPr>
         <w:drawing>
-          <wp:anchor distT="0" distB="0" distL="114300" distR="114300" simplePos="0" relativeHeight="251658240" behindDoc="0" locked="0" layoutInCell="1" allowOverlap="1">
+          <wp:anchor distT="0" distB="0" distL="114300" distR="114300" simplePos="0" relativeHeight="251660288" behindDoc="0" locked="0" layoutInCell="1" allowOverlap="1" wp14:anchorId="65E8613F" wp14:editId="1EE796B7">
             <wp:simplePos x="0" y="0"/>
             <wp:positionH relativeFrom="margin">
               <wp:align>center</wp:align>
             </wp:positionH>
             <wp:positionV relativeFrom="paragraph">
-              <wp:posOffset>15240</wp:posOffset>
+              <wp:posOffset>304165</wp:posOffset>
             </wp:positionV>
-            <wp:extent cx="6082030" cy="2679700"/>
-            <wp:effectExtent l="19050" t="19050" r="13970" b="25400"/>
+            <wp:extent cx="5557332" cy="2678400"/>
+            <wp:effectExtent l="19050" t="19050" r="24765" b="27305"/>
             <wp:wrapSquare wrapText="bothSides"/>
-            <wp:docPr id="4" name="Picture 4"/>
+            <wp:docPr id="5" name="Picture 5"/>
             <wp:cNvGraphicFramePr>
               <a:graphicFrameLocks xmlns:a="http://schemas.openxmlformats.org/drawingml/2006/main" noChangeAspect="1"/>
             </wp:cNvGraphicFramePr>
@@ -7192,7 +7185,7 @@
               <a:graphicData uri="http://schemas.openxmlformats.org/drawingml/2006/picture">
                 <pic:pic xmlns:pic="http://schemas.openxmlformats.org/drawingml/2006/picture">
                   <pic:nvPicPr>
-                    <pic:cNvPr id="4" name="Schema1.png"/>
+                    <pic:cNvPr id="5" name="Schema1.png"/>
                     <pic:cNvPicPr/>
                   </pic:nvPicPr>
                   <pic:blipFill rotWithShape="1">
@@ -7203,21 +7196,25 @@
                         </a:ext>
                       </a:extLst>
                     </a:blip>
-                    <a:srcRect b="14256"/>
+                    <a:srcRect l="188" b="13155"/>
                     <a:stretch/>
                   </pic:blipFill>
                   <pic:spPr bwMode="auto">
                     <a:xfrm>
                       <a:off x="0" y="0"/>
-                      <a:ext cx="6082030" cy="2679700"/>
+                      <a:ext cx="5557332" cy="2678400"/>
                     </a:xfrm>
                     <a:prstGeom prst="rect">
                       <a:avLst/>
                     </a:prstGeom>
-                    <a:ln>
+                    <a:ln w="9525" cap="flat" cmpd="sng" algn="ctr">
                       <a:solidFill>
-                        <a:schemeClr val="tx1"/>
+                        <a:sysClr val="windowText" lastClr="000000"/>
                       </a:solidFill>
+                      <a:prstDash val="solid"/>
+                      <a:round/>
+                      <a:headEnd type="none" w="med" len="med"/>
+                      <a:tailEnd type="none" w="med" len="med"/>
                     </a:ln>
                     <a:extLst>
                       <a:ext uri="{53640926-AAD7-44D8-BBD7-CCE9431645EC}">
@@ -7228,9 +7225,22 @@
                 </pic:pic>
               </a:graphicData>
             </a:graphic>
+            <wp14:sizeRelH relativeFrom="margin">
+              <wp14:pctWidth>0</wp14:pctWidth>
+            </wp14:sizeRelH>
+            <wp14:sizeRelV relativeFrom="margin">
+              <wp14:pctHeight>0</wp14:pctHeight>
+            </wp14:sizeRelV>
           </wp:anchor>
         </w:drawing>
       </w:r>
+    </w:p>
+    <w:p>
+      <w:pPr>
+        <w:rPr>
+          <w:lang w:val="it-IT"/>
+        </w:rPr>
+      </w:pPr>
     </w:p>
     <w:p>
       <w:pPr>
@@ -14488,7 +14498,7 @@
 </file>
 
 <file path=customXml/itemProps1.xml><?xml version="1.0" encoding="utf-8"?>
-<ds:datastoreItem xmlns:ds="http://schemas.openxmlformats.org/officeDocument/2006/customXml" ds:itemID="{5BBBD646-2896-4248-B5DD-2A59DDB3507B}">
+<ds:datastoreItem xmlns:ds="http://schemas.openxmlformats.org/officeDocument/2006/customXml" ds:itemID="{C829103A-D671-4706-9203-5DCF993E1A16}">
   <ds:schemaRefs>
     <ds:schemaRef ds:uri="http://schemas.openxmlformats.org/officeDocument/2006/bibliography"/>
   </ds:schemaRefs>

--- a/Documentazione/DocumentazioneLazzaroniToscanelli.docx
+++ b/Documentazione/DocumentazioneLazzaroniToscanelli.docx
@@ -6302,48 +6302,20 @@
     <w:p>
       <w:pPr>
         <w:pStyle w:val="Caption"/>
-        <w:rPr>
-          <w:lang w:val="it-IT"/>
-        </w:rPr>
       </w:pPr>
       <w:r>
         <w:t xml:space="preserve">Figura </w:t>
       </w:r>
-      <w:r>
-        <w:rPr>
-          <w:noProof/>
-        </w:rPr>
-        <w:fldChar w:fldCharType="begin"/>
-      </w:r>
-      <w:r>
-        <w:rPr>
-          <w:noProof/>
-        </w:rPr>
-        <w:instrText xml:space="preserve"> SEQ Figura \* ARABIC </w:instrText>
-      </w:r>
-      <w:r>
-        <w:rPr>
-          <w:noProof/>
-        </w:rPr>
-        <w:fldChar w:fldCharType="separate"/>
-      </w:r>
-      <w:r>
-        <w:rPr>
-          <w:noProof/>
-        </w:rPr>
-        <w:t>1</w:t>
-      </w:r>
-      <w:r>
-        <w:rPr>
-          <w:noProof/>
-        </w:rPr>
-        <w:fldChar w:fldCharType="end"/>
-      </w:r>
-      <w:r>
-        <w:t>, Gantt di pianificazione</w:t>
-      </w:r>
-      <w:r>
-        <w:t>.</w:t>
+      <w:fldSimple w:instr=" SEQ Figura \* ARABIC ">
+        <w:r>
+          <w:rPr>
+            <w:noProof/>
+          </w:rPr>
+          <w:t>1</w:t>
+        </w:r>
+      </w:fldSimple>
+      <w:r>
+        <w:t>, gantt di pianificazione.</w:t>
       </w:r>
     </w:p>
     <w:p>
@@ -6992,192 +6964,213 @@
     </w:p>
     <w:p>
       <w:pPr>
-        <w:rPr>
-          <w:lang w:val="it-IT"/>
-        </w:rPr>
-      </w:pPr>
-      <w:r>
-        <w:rPr>
-          <w:lang w:val="it-IT"/>
-        </w:rPr>
-        <w:t>Questo capitolo descrive esaustivamente come deve essere realizzato il prodotto fin nei suoi dettagli. Una buona progettazione permette all’esecutore di evitare fraintendimenti e imprecisioni nell’implementazione del prodotto.</w:t>
-      </w:r>
-    </w:p>
-    <w:p>
-      <w:pPr>
-        <w:rPr>
-          <w:lang w:val="it-IT"/>
-        </w:rPr>
-      </w:pPr>
-    </w:p>
-    <w:p>
-      <w:pPr>
         <w:pStyle w:val="Heading2"/>
       </w:pPr>
       <w:bookmarkStart w:id="15" w:name="_Toc429059809"/>
       <w:bookmarkStart w:id="16" w:name="_Toc491247139"/>
       <w:r>
-        <w:t>Design dell’architettura del sistema</w:t>
+        <w:t xml:space="preserve">Design </w:t>
       </w:r>
       <w:bookmarkEnd w:id="15"/>
       <w:bookmarkEnd w:id="16"/>
-    </w:p>
-    <w:p>
-      <w:pPr>
-        <w:numPr>
-          <w:ilvl w:val="0"/>
-          <w:numId w:val="10"/>
-        </w:numPr>
-        <w:rPr>
-          <w:lang w:val="it-IT"/>
-        </w:rPr>
-      </w:pPr>
-      <w:r>
-        <w:rPr>
-          <w:lang w:val="it-IT"/>
-        </w:rPr>
-        <w:t>La struttura del programma/sistema lo schema di rete...</w:t>
-      </w:r>
-    </w:p>
-    <w:p>
-      <w:pPr>
-        <w:numPr>
-          <w:ilvl w:val="0"/>
-          <w:numId w:val="10"/>
-        </w:numPr>
-        <w:rPr>
-          <w:lang w:val="it-IT"/>
-        </w:rPr>
-      </w:pPr>
-      <w:r>
-        <w:rPr>
-          <w:lang w:val="it-IT"/>
-        </w:rPr>
-        <w:t>G</w:t>
-      </w:r>
-      <w:r>
-        <w:rPr>
-          <w:lang w:val="it-IT"/>
-        </w:rPr>
-        <w:t>li o</w:t>
-      </w:r>
-      <w:r>
-        <w:rPr>
-          <w:lang w:val="it-IT"/>
-        </w:rPr>
-        <w:t>ggetti/moduli/componenti che lo compongono.</w:t>
-      </w:r>
-    </w:p>
-    <w:p>
-      <w:pPr>
-        <w:numPr>
-          <w:ilvl w:val="0"/>
-          <w:numId w:val="10"/>
-        </w:numPr>
-        <w:rPr>
-          <w:lang w:val="it-IT"/>
-        </w:rPr>
-      </w:pPr>
-      <w:r>
-        <w:rPr>
-          <w:lang w:val="it-IT"/>
-        </w:rPr>
-        <w:t>I</w:t>
-      </w:r>
-      <w:r>
-        <w:rPr>
-          <w:lang w:val="it-IT"/>
-        </w:rPr>
-        <w:t xml:space="preserve"> flussi di informazione in ingresso ed in uscita e le relative elaborazioni. Pu</w:t>
-      </w:r>
-      <w:r>
-        <w:rPr>
-          <w:lang w:val="it-IT"/>
-        </w:rPr>
-        <w:t>ò</w:t>
-      </w:r>
-      <w:r>
-        <w:rPr>
-          <w:lang w:val="it-IT"/>
-        </w:rPr>
-        <w:t xml:space="preserve"> utilizzare </w:t>
-      </w:r>
-      <w:r>
-        <w:rPr>
-          <w:i/>
-          <w:lang w:val="it-IT"/>
-        </w:rPr>
-        <w:t>diagrammi di flusso dei dati</w:t>
-      </w:r>
-      <w:r>
-        <w:rPr>
-          <w:lang w:val="it-IT"/>
-        </w:rPr>
-        <w:t xml:space="preserve"> (DFD).</w:t>
-      </w:r>
-    </w:p>
-    <w:p>
-      <w:pPr>
-        <w:numPr>
-          <w:ilvl w:val="0"/>
-          <w:numId w:val="10"/>
-        </w:numPr>
-        <w:rPr>
-          <w:lang w:val="it-IT"/>
-        </w:rPr>
-      </w:pPr>
-      <w:r>
-        <w:rPr>
-          <w:lang w:val="it-IT"/>
-        </w:rPr>
-        <w:t>Eventuale sitemap</w:t>
-      </w:r>
-    </w:p>
-    <w:p>
-      <w:pPr>
-        <w:rPr>
-          <w:lang w:val="it-IT"/>
-        </w:rPr>
-      </w:pPr>
-      <w:r>
-        <w:rPr>
-          <w:lang w:val="it-IT"/>
-        </w:rPr>
-        <w:t xml:space="preserve">Per iniziare abbiamo collegato il pin 5 del Digispark al </w:t>
-      </w:r>
-      <w:r>
-        <w:rPr>
-          <w:lang w:val="it-IT"/>
-        </w:rPr>
-        <w:t xml:space="preserve">catodo del potenziometro, mentre l’anodo è collegato ad un cavo che giunge alla massa.  </w:t>
-      </w:r>
-    </w:p>
-    <w:p>
-      <w:pPr>
-        <w:rPr>
-          <w:lang w:val="it-IT"/>
-        </w:rPr>
-      </w:pPr>
-      <w:bookmarkStart w:id="17" w:name="_GoBack"/>
-      <w:bookmarkEnd w:id="17"/>
+      <w:r>
+        <w:t>del schema elettrico</w:t>
+      </w:r>
+    </w:p>
+    <w:p>
+      <w:pPr>
+        <w:rPr>
+          <w:lang w:val="it-IT"/>
+        </w:rPr>
+      </w:pPr>
+      <w:r>
+        <w:rPr>
+          <w:lang w:val="it-IT"/>
+        </w:rPr>
+        <w:t xml:space="preserve">Descrizione delle strutture di dati utilizzate dal programma in base agli attributi e le </w:t>
+      </w:r>
+      <w:r>
+        <w:rPr>
+          <w:lang w:val="it-IT"/>
+        </w:rPr>
+        <w:t>relazioni degli oggetti in uso.</w:t>
+      </w:r>
+    </w:p>
+    <w:p>
+      <w:pPr>
+        <w:rPr>
+          <w:lang w:val="it-IT"/>
+        </w:rPr>
+      </w:pPr>
+      <w:r>
+        <w:rPr>
+          <w:lang w:val="it-IT"/>
+        </w:rPr>
+        <w:t>Schema E-R, schema logico e descrizione.</w:t>
+      </w:r>
+    </w:p>
+    <w:p>
+      <w:pPr>
+        <w:rPr>
+          <w:lang w:val="it-IT"/>
+        </w:rPr>
+      </w:pPr>
+      <w:r>
+        <w:rPr>
+          <w:lang w:val="it-IT"/>
+        </w:rPr>
+        <w:t>Se il diagramma E-R viene modificato, sulla doc dovrà apparire l’ultima versione, mentre le vecchie saranno sui diari.</w:t>
+      </w:r>
+    </w:p>
+    <w:p>
+      <w:pPr>
+        <w:rPr>
+          <w:lang w:val="it-IT"/>
+        </w:rPr>
+      </w:pPr>
+    </w:p>
+    <w:p>
+      <w:pPr>
+        <w:rPr>
+          <w:lang w:val="it-IT"/>
+        </w:rPr>
+      </w:pPr>
+      <w:r>
+        <w:rPr>
+          <w:noProof/>
+        </w:rPr>
+        <mc:AlternateContent>
+          <mc:Choice Requires="wps">
+            <w:drawing>
+              <wp:anchor distT="0" distB="0" distL="114300" distR="114300" simplePos="0" relativeHeight="251666432" behindDoc="0" locked="0" layoutInCell="1" allowOverlap="1" wp14:anchorId="42D33CA7" wp14:editId="3CCAAFA8">
+                <wp:simplePos x="0" y="0"/>
+                <wp:positionH relativeFrom="column">
+                  <wp:posOffset>507365</wp:posOffset>
+                </wp:positionH>
+                <wp:positionV relativeFrom="paragraph">
+                  <wp:posOffset>3367405</wp:posOffset>
+                </wp:positionV>
+                <wp:extent cx="5112385" cy="635"/>
+                <wp:effectExtent l="0" t="0" r="0" b="0"/>
+                <wp:wrapSquare wrapText="bothSides"/>
+                <wp:docPr id="9" name="Text Box 9"/>
+                <wp:cNvGraphicFramePr/>
+                <a:graphic xmlns:a="http://schemas.openxmlformats.org/drawingml/2006/main">
+                  <a:graphicData uri="http://schemas.microsoft.com/office/word/2010/wordprocessingShape">
+                    <wps:wsp>
+                      <wps:cNvSpPr txBox="1"/>
+                      <wps:spPr>
+                        <a:xfrm>
+                          <a:off x="0" y="0"/>
+                          <a:ext cx="5112385" cy="635"/>
+                        </a:xfrm>
+                        <a:prstGeom prst="rect">
+                          <a:avLst/>
+                        </a:prstGeom>
+                        <a:solidFill>
+                          <a:prstClr val="white"/>
+                        </a:solidFill>
+                        <a:ln>
+                          <a:noFill/>
+                        </a:ln>
+                      </wps:spPr>
+                      <wps:txbx>
+                        <w:txbxContent>
+                          <w:p>
+                            <w:pPr>
+                              <w:pStyle w:val="Caption"/>
+                              <w:rPr>
+                                <w:noProof/>
+                                <w:sz w:val="20"/>
+                              </w:rPr>
+                            </w:pPr>
+                            <w:r>
+                              <w:t xml:space="preserve">Figura </w:t>
+                            </w:r>
+                            <w:fldSimple w:instr=" SEQ Figura \* ARABIC ">
+                              <w:r>
+                                <w:rPr>
+                                  <w:noProof/>
+                                </w:rPr>
+                                <w:t>2</w:t>
+                              </w:r>
+                            </w:fldSimple>
+                            <w:r>
+                              <w:t>, schema elettrico.</w:t>
+                            </w:r>
+                          </w:p>
+                        </w:txbxContent>
+                      </wps:txbx>
+                      <wps:bodyPr rot="0" spcFirstLastPara="0" vertOverflow="overflow" horzOverflow="overflow" vert="horz" wrap="square" lIns="0" tIns="0" rIns="0" bIns="0" numCol="1" spcCol="0" rtlCol="0" fromWordArt="0" anchor="t" anchorCtr="0" forceAA="0" compatLnSpc="1">
+                        <a:prstTxWarp prst="textNoShape">
+                          <a:avLst/>
+                        </a:prstTxWarp>
+                        <a:spAutoFit/>
+                      </wps:bodyPr>
+                    </wps:wsp>
+                  </a:graphicData>
+                </a:graphic>
+              </wp:anchor>
+            </w:drawing>
+          </mc:Choice>
+          <mc:Fallback>
+            <w:pict>
+              <v:shapetype w14:anchorId="42D33CA7" id="_x0000_t202" coordsize="21600,21600" o:spt="202" path="m,l,21600r21600,l21600,xe">
+                <v:stroke joinstyle="miter"/>
+                <v:path gradientshapeok="t" o:connecttype="rect"/>
+              </v:shapetype>
+              <v:shape id="Text Box 9" o:spid="_x0000_s1026" type="#_x0000_t202" style="position:absolute;margin-left:39.95pt;margin-top:265.15pt;width:402.55pt;height:.05pt;z-index:251666432;visibility:visible;mso-wrap-style:square;mso-wrap-distance-left:9pt;mso-wrap-distance-top:0;mso-wrap-distance-right:9pt;mso-wrap-distance-bottom:0;mso-position-horizontal:absolute;mso-position-horizontal-relative:text;mso-position-vertical:absolute;mso-position-vertical-relative:text;v-text-anchor:top" o:gfxdata="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" stroked="f">
+                <v:textbox style="mso-fit-shape-to-text:t" inset="0,0,0,0">
+                  <w:txbxContent>
+                    <w:p>
+                      <w:pPr>
+                        <w:pStyle w:val="Caption"/>
+                        <w:rPr>
+                          <w:noProof/>
+                          <w:sz w:val="20"/>
+                        </w:rPr>
+                      </w:pPr>
+                      <w:r>
+                        <w:t xml:space="preserve">Figura </w:t>
+                      </w:r>
+                      <w:fldSimple w:instr=" SEQ Figura \* ARABIC ">
+                        <w:r>
+                          <w:rPr>
+                            <w:noProof/>
+                          </w:rPr>
+                          <w:t>2</w:t>
+                        </w:r>
+                      </w:fldSimple>
+                      <w:r>
+                        <w:t>, schema elettrico.</w:t>
+                      </w:r>
+                    </w:p>
+                  </w:txbxContent>
+                </v:textbox>
+                <w10:wrap type="square"/>
+              </v:shape>
+            </w:pict>
+          </mc:Fallback>
+        </mc:AlternateContent>
+      </w:r>
       <w:r>
         <w:rPr>
           <w:noProof/>
           <w:lang w:eastAsia="it-CH"/>
         </w:rPr>
         <w:drawing>
-          <wp:anchor distT="0" distB="0" distL="114300" distR="114300" simplePos="0" relativeHeight="251660288" behindDoc="0" locked="0" layoutInCell="1" allowOverlap="1" wp14:anchorId="65E8613F" wp14:editId="1EE796B7">
+          <wp:anchor distT="0" distB="0" distL="114300" distR="114300" simplePos="0" relativeHeight="251664384" behindDoc="0" locked="0" layoutInCell="1" allowOverlap="1" wp14:anchorId="7ED711CF" wp14:editId="1BD3346D">
             <wp:simplePos x="0" y="0"/>
             <wp:positionH relativeFrom="margin">
               <wp:align>center</wp:align>
             </wp:positionH>
             <wp:positionV relativeFrom="paragraph">
-              <wp:posOffset>304165</wp:posOffset>
+              <wp:posOffset>26035</wp:posOffset>
             </wp:positionV>
-            <wp:extent cx="5557332" cy="2678400"/>
-            <wp:effectExtent l="19050" t="19050" r="24765" b="27305"/>
+            <wp:extent cx="5112385" cy="3284220"/>
+            <wp:effectExtent l="19050" t="19050" r="12065" b="11430"/>
             <wp:wrapSquare wrapText="bothSides"/>
-            <wp:docPr id="5" name="Picture 5"/>
+            <wp:docPr id="7" name="Picture 7"/>
             <wp:cNvGraphicFramePr>
               <a:graphicFrameLocks xmlns:a="http://schemas.openxmlformats.org/drawingml/2006/main" noChangeAspect="1"/>
             </wp:cNvGraphicFramePr>
@@ -7185,7 +7178,7 @@
               <a:graphicData uri="http://schemas.openxmlformats.org/drawingml/2006/picture">
                 <pic:pic xmlns:pic="http://schemas.openxmlformats.org/drawingml/2006/picture">
                   <pic:nvPicPr>
-                    <pic:cNvPr id="5" name="Schema1.png"/>
+                    <pic:cNvPr id="7" name="Schema1_schem.png"/>
                     <pic:cNvPicPr/>
                   </pic:nvPicPr>
                   <pic:blipFill rotWithShape="1">
@@ -7196,13 +7189,13 @@
                         </a:ext>
                       </a:extLst>
                     </a:blip>
-                    <a:srcRect l="188" b="13155"/>
+                    <a:srcRect l="-711" t="-1604" r="5316" b="15262"/>
                     <a:stretch/>
                   </pic:blipFill>
                   <pic:spPr bwMode="auto">
                     <a:xfrm>
                       <a:off x="0" y="0"/>
-                      <a:ext cx="5557332" cy="2678400"/>
+                      <a:ext cx="5112385" cy="3284220"/>
                     </a:xfrm>
                     <a:prstGeom prst="rect">
                       <a:avLst/>
@@ -7244,24 +7237,60 @@
     </w:p>
     <w:p>
       <w:pPr>
-        <w:rPr>
-          <w:lang w:val="it-IT"/>
-        </w:rPr>
-      </w:pPr>
-    </w:p>
-    <w:p>
-      <w:pPr>
         <w:pStyle w:val="Heading2"/>
       </w:pPr>
-      <w:bookmarkStart w:id="18" w:name="_Toc429059810"/>
-      <w:bookmarkStart w:id="19" w:name="_Toc491247140"/>
-      <w:r>
-        <w:t>Design dei dati</w:t>
-      </w:r>
-      <w:r>
-        <w:t xml:space="preserve"> e database</w:t>
-      </w:r>
+      <w:bookmarkStart w:id="17" w:name="_Toc429059810"/>
+      <w:bookmarkStart w:id="18" w:name="_Toc491247140"/>
+      <w:r>
+        <w:lastRenderedPageBreak/>
+        <w:t>Design de</w:t>
+      </w:r>
+      <w:bookmarkEnd w:id="17"/>
       <w:bookmarkEnd w:id="18"/>
+      <w:r>
+        <w:t>l</w:t>
+      </w:r>
+      <w:r>
+        <w:t xml:space="preserve"> circuito</w:t>
+      </w:r>
+    </w:p>
+    <w:p>
+      <w:pPr>
+        <w:rPr>
+          <w:lang w:val="it-IT"/>
+        </w:rPr>
+      </w:pPr>
+      <w:r>
+        <w:rPr>
+          <w:lang w:val="it-IT"/>
+        </w:rPr>
+        <w:t>Per iniziare abbiamo collegato il VCC del Digispark al terminale superiore del potenziometro, mentre il terminale inferiore è collegato ad un cavo che giunge alla massa. Il pin 2 del Digispark è collegato al terzo terminale che a sua volta è connesso al wiper (o tergicristallo) del potenziometro.</w:t>
+      </w:r>
+      <w:r>
+        <w:rPr>
+          <w:lang w:val="it-IT"/>
+        </w:rPr>
+        <w:t xml:space="preserve"> Successivamente abbiamo congiunto il pin 0 del Digispark al anodo del led rosso, mentre il catodo giunge alla resistenza di 180</w:t>
+      </w:r>
+      <w:r>
+        <w:rPr>
+          <w:lang w:val="it-IT"/>
+        </w:rPr>
+        <w:t>Ω</w:t>
+      </w:r>
+      <w:r>
+        <w:rPr>
+          <w:lang w:val="it-IT"/>
+        </w:rPr>
+        <w:t xml:space="preserve"> </w:t>
+      </w:r>
+      <w:r>
+        <w:rPr>
+          <w:lang w:val="it-IT"/>
+        </w:rPr>
+        <w:t>che a sua volta si reca alla massa.</w:t>
+      </w:r>
+      <w:bookmarkStart w:id="19" w:name="_GoBack"/>
       <w:bookmarkEnd w:id="19"/>
     </w:p>
     <w:p>
@@ -7270,44 +7299,195 @@
           <w:lang w:val="it-IT"/>
         </w:rPr>
       </w:pPr>
-      <w:r>
-        <w:rPr>
-          <w:lang w:val="it-IT"/>
-        </w:rPr>
-        <w:t xml:space="preserve">Descrizione delle strutture di dati utilizzate dal programma in base agli attributi e le </w:t>
-      </w:r>
-      <w:r>
-        <w:rPr>
-          <w:lang w:val="it-IT"/>
-        </w:rPr>
-        <w:t>relazioni degli oggetti in uso.</w:t>
-      </w:r>
-    </w:p>
-    <w:p>
-      <w:pPr>
-        <w:rPr>
-          <w:lang w:val="it-IT"/>
-        </w:rPr>
-      </w:pPr>
-      <w:r>
-        <w:rPr>
-          <w:lang w:val="it-IT"/>
-        </w:rPr>
-        <w:t>Schema E-R, schema logico e descrizione.</w:t>
-      </w:r>
-    </w:p>
-    <w:p>
-      <w:pPr>
-        <w:rPr>
-          <w:lang w:val="it-IT"/>
-        </w:rPr>
-      </w:pPr>
-      <w:r>
-        <w:rPr>
-          <w:lang w:val="it-IT"/>
-        </w:rPr>
-        <w:t>Se il diagramma E-R viene modificato, sulla doc dovrà apparire l’ultima versione, mentre le vecchie saranno sui diari.</w:t>
-      </w:r>
+    </w:p>
+    <w:p>
+      <w:pPr>
+        <w:rPr>
+          <w:lang w:val="it-IT"/>
+        </w:rPr>
+      </w:pPr>
+      <w:r>
+        <w:rPr>
+          <w:noProof/>
+          <w:lang w:eastAsia="it-CH"/>
+        </w:rPr>
+        <w:drawing>
+          <wp:anchor distT="0" distB="0" distL="114300" distR="114300" simplePos="0" relativeHeight="251661312" behindDoc="0" locked="0" layoutInCell="1" allowOverlap="1" wp14:anchorId="4CF3387D" wp14:editId="29CAF5DE">
+            <wp:simplePos x="0" y="0"/>
+            <wp:positionH relativeFrom="margin">
+              <wp:align>center</wp:align>
+            </wp:positionH>
+            <wp:positionV relativeFrom="paragraph">
+              <wp:posOffset>33655</wp:posOffset>
+            </wp:positionV>
+            <wp:extent cx="5198400" cy="2501617"/>
+            <wp:effectExtent l="19050" t="19050" r="21590" b="13335"/>
+            <wp:wrapSquare wrapText="bothSides"/>
+            <wp:docPr id="4" name="Picture 4"/>
+            <wp:cNvGraphicFramePr>
+              <a:graphicFrameLocks xmlns:a="http://schemas.openxmlformats.org/drawingml/2006/main" noChangeAspect="1"/>
+            </wp:cNvGraphicFramePr>
+            <a:graphic xmlns:a="http://schemas.openxmlformats.org/drawingml/2006/main">
+              <a:graphicData uri="http://schemas.openxmlformats.org/drawingml/2006/picture">
+                <pic:pic xmlns:pic="http://schemas.openxmlformats.org/drawingml/2006/picture">
+                  <pic:nvPicPr>
+                    <pic:cNvPr id="4" name="Schema1_bb.png"/>
+                    <pic:cNvPicPr/>
+                  </pic:nvPicPr>
+                  <pic:blipFill rotWithShape="1">
+                    <a:blip r:embed="rId10" cstate="print">
+                      <a:extLst>
+                        <a:ext uri="{28A0092B-C50C-407E-A947-70E740481C1C}">
+                          <a14:useLocalDpi xmlns:a14="http://schemas.microsoft.com/office/drawing/2010/main" val="0"/>
+                        </a:ext>
+                      </a:extLst>
+                    </a:blip>
+                    <a:srcRect b="13119"/>
+                    <a:stretch/>
+                  </pic:blipFill>
+                  <pic:spPr bwMode="auto">
+                    <a:xfrm>
+                      <a:off x="0" y="0"/>
+                      <a:ext cx="5198400" cy="2501617"/>
+                    </a:xfrm>
+                    <a:prstGeom prst="rect">
+                      <a:avLst/>
+                    </a:prstGeom>
+                    <a:ln>
+                      <a:solidFill>
+                        <a:schemeClr val="tx1"/>
+                      </a:solidFill>
+                    </a:ln>
+                    <a:extLst>
+                      <a:ext uri="{53640926-AAD7-44D8-BBD7-CCE9431645EC}">
+                        <a14:shadowObscured xmlns:a14="http://schemas.microsoft.com/office/drawing/2010/main"/>
+                      </a:ext>
+                    </a:extLst>
+                  </pic:spPr>
+                </pic:pic>
+              </a:graphicData>
+            </a:graphic>
+            <wp14:sizeRelH relativeFrom="margin">
+              <wp14:pctWidth>0</wp14:pctWidth>
+            </wp14:sizeRelH>
+            <wp14:sizeRelV relativeFrom="margin">
+              <wp14:pctHeight>0</wp14:pctHeight>
+            </wp14:sizeRelV>
+          </wp:anchor>
+        </w:drawing>
+      </w:r>
+    </w:p>
+    <w:p>
+      <w:pPr>
+        <w:rPr>
+          <w:lang w:val="it-IT"/>
+        </w:rPr>
+      </w:pPr>
+      <w:r>
+        <w:rPr>
+          <w:noProof/>
+        </w:rPr>
+        <mc:AlternateContent>
+          <mc:Choice Requires="wps">
+            <w:drawing>
+              <wp:anchor distT="0" distB="0" distL="114300" distR="114300" simplePos="0" relativeHeight="251662336" behindDoc="0" locked="0" layoutInCell="1" allowOverlap="1" wp14:anchorId="6A47130C" wp14:editId="43B2A58D">
+                <wp:simplePos x="0" y="0"/>
+                <wp:positionH relativeFrom="margin">
+                  <wp:align>center</wp:align>
+                </wp:positionH>
+                <wp:positionV relativeFrom="paragraph">
+                  <wp:posOffset>2402205</wp:posOffset>
+                </wp:positionV>
+                <wp:extent cx="5198110" cy="635"/>
+                <wp:effectExtent l="0" t="0" r="2540" b="0"/>
+                <wp:wrapSquare wrapText="bothSides"/>
+                <wp:docPr id="8" name="Text Box 8"/>
+                <wp:cNvGraphicFramePr/>
+                <a:graphic xmlns:a="http://schemas.openxmlformats.org/drawingml/2006/main">
+                  <a:graphicData uri="http://schemas.microsoft.com/office/word/2010/wordprocessingShape">
+                    <wps:wsp>
+                      <wps:cNvSpPr txBox="1"/>
+                      <wps:spPr>
+                        <a:xfrm>
+                          <a:off x="0" y="0"/>
+                          <a:ext cx="5198110" cy="635"/>
+                        </a:xfrm>
+                        <a:prstGeom prst="rect">
+                          <a:avLst/>
+                        </a:prstGeom>
+                        <a:solidFill>
+                          <a:prstClr val="white"/>
+                        </a:solidFill>
+                        <a:ln>
+                          <a:noFill/>
+                        </a:ln>
+                      </wps:spPr>
+                      <wps:txbx>
+                        <w:txbxContent>
+                          <w:p>
+                            <w:pPr>
+                              <w:pStyle w:val="Caption"/>
+                              <w:rPr>
+                                <w:noProof/>
+                                <w:sz w:val="20"/>
+                              </w:rPr>
+                            </w:pPr>
+                            <w:r>
+                              <w:t>Figura 3</w:t>
+                            </w:r>
+                            <w:r>
+                              <w:t>, schema del circuito con potenziometro e led.</w:t>
+                            </w:r>
+                          </w:p>
+                        </w:txbxContent>
+                      </wps:txbx>
+                      <wps:bodyPr rot="0" spcFirstLastPara="0" vertOverflow="overflow" horzOverflow="overflow" vert="horz" wrap="square" lIns="0" tIns="0" rIns="0" bIns="0" numCol="1" spcCol="0" rtlCol="0" fromWordArt="0" anchor="t" anchorCtr="0" forceAA="0" compatLnSpc="1">
+                        <a:prstTxWarp prst="textNoShape">
+                          <a:avLst/>
+                        </a:prstTxWarp>
+                        <a:spAutoFit/>
+                      </wps:bodyPr>
+                    </wps:wsp>
+                  </a:graphicData>
+                </a:graphic>
+              </wp:anchor>
+            </w:drawing>
+          </mc:Choice>
+          <mc:Fallback>
+            <w:pict>
+              <v:shape w14:anchorId="6A47130C" id="Text Box 8" o:spid="_x0000_s1027" type="#_x0000_t202" style="position:absolute;margin-left:0;margin-top:189.15pt;width:409.3pt;height:.05pt;z-index:251662336;visibility:visible;mso-wrap-style:square;mso-wrap-distance-left:9pt;mso-wrap-distance-top:0;mso-wrap-distance-right:9pt;mso-wrap-distance-bottom:0;mso-position-horizontal:center;mso-position-horizontal-relative:margin;mso-position-vertical:absolute;mso-position-vertical-relative:text;v-text-anchor:top" o:gfxdata="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" stroked="f">
+                <v:textbox style="mso-fit-shape-to-text:t" inset="0,0,0,0">
+                  <w:txbxContent>
+                    <w:p>
+                      <w:pPr>
+                        <w:pStyle w:val="Caption"/>
+                        <w:rPr>
+                          <w:noProof/>
+                          <w:sz w:val="20"/>
+                        </w:rPr>
+                      </w:pPr>
+                      <w:r>
+                        <w:t>Figura 3</w:t>
+                      </w:r>
+                      <w:r>
+                        <w:t>, schema del circuito con potenziometro e led.</w:t>
+                      </w:r>
+                    </w:p>
+                  </w:txbxContent>
+                </v:textbox>
+                <w10:wrap type="square" anchorx="margin"/>
+              </v:shape>
+            </w:pict>
+          </mc:Fallback>
+        </mc:AlternateContent>
+      </w:r>
+    </w:p>
+    <w:p>
+      <w:pPr>
+        <w:rPr>
+          <w:lang w:val="it-IT"/>
+        </w:rPr>
+      </w:pPr>
     </w:p>
     <w:p>
       <w:pPr>
@@ -7316,182 +7496,12 @@
       <w:bookmarkStart w:id="20" w:name="_Toc429059811"/>
       <w:bookmarkStart w:id="21" w:name="_Toc491247141"/>
       <w:r>
-        <w:t>Design delle interfacce</w:t>
+        <w:t xml:space="preserve">Design delle </w:t>
       </w:r>
       <w:bookmarkEnd w:id="20"/>
       <w:bookmarkEnd w:id="21"/>
-    </w:p>
-    <w:p>
-      <w:pPr>
-        <w:rPr>
-          <w:lang w:val="it-IT"/>
-        </w:rPr>
-      </w:pPr>
-      <w:r>
-        <w:rPr>
-          <w:lang w:val="it-IT"/>
-        </w:rPr>
-        <w:t>Descrizione delle interfacce interne ed esterne del sistema e dell’interfaccia utente. La progettazione delle interfacce è basata sulle informazioni rica</w:t>
-      </w:r>
-      <w:r>
-        <w:rPr>
-          <w:lang w:val="it-IT"/>
-        </w:rPr>
-        <w:t>vate durante la fase di analisi e realizzata tramite mockups.</w:t>
-      </w:r>
-    </w:p>
-    <w:p>
-      <w:pPr>
-        <w:pStyle w:val="Heading2"/>
-      </w:pPr>
-      <w:bookmarkStart w:id="22" w:name="_Toc429059812"/>
-      <w:bookmarkStart w:id="23" w:name="_Toc491247142"/>
-      <w:r>
-        <w:t>Design procedurale</w:t>
-      </w:r>
-      <w:bookmarkEnd w:id="22"/>
-      <w:bookmarkEnd w:id="23"/>
-    </w:p>
-    <w:p>
-      <w:pPr>
-        <w:rPr>
-          <w:lang w:val="it-IT"/>
-        </w:rPr>
-      </w:pPr>
-      <w:r>
-        <w:rPr>
-          <w:lang w:val="it-IT"/>
-        </w:rPr>
-        <w:t xml:space="preserve">Descrive i concetti </w:t>
-      </w:r>
-      <w:r>
-        <w:rPr>
-          <w:lang w:val="it-IT"/>
-        </w:rPr>
-        <w:t>dettagliati dell’architettura/sviluppo</w:t>
-      </w:r>
-      <w:r>
-        <w:rPr>
-          <w:lang w:val="it-IT"/>
-        </w:rPr>
-        <w:t xml:space="preserve"> utilizzando ad esempio:</w:t>
-      </w:r>
-    </w:p>
-    <w:p>
-      <w:pPr>
-        <w:numPr>
-          <w:ilvl w:val="0"/>
-          <w:numId w:val="11"/>
-        </w:numPr>
-        <w:rPr>
-          <w:lang w:val="it-IT"/>
-        </w:rPr>
-      </w:pPr>
-      <w:r>
-        <w:rPr>
-          <w:lang w:val="it-IT"/>
-        </w:rPr>
-        <w:t>Diagrammi di flusso e Nassi.</w:t>
-      </w:r>
-    </w:p>
-    <w:p>
-      <w:pPr>
-        <w:numPr>
-          <w:ilvl w:val="0"/>
-          <w:numId w:val="11"/>
-        </w:numPr>
-        <w:rPr>
-          <w:lang w:val="it-IT"/>
-        </w:rPr>
-      </w:pPr>
-      <w:r>
-        <w:rPr>
-          <w:lang w:val="it-IT"/>
-        </w:rPr>
-        <w:t>Tabelle.</w:t>
-      </w:r>
-    </w:p>
-    <w:p>
-      <w:pPr>
-        <w:numPr>
-          <w:ilvl w:val="0"/>
-          <w:numId w:val="11"/>
-        </w:numPr>
-        <w:rPr>
-          <w:lang w:val="it-IT"/>
-        </w:rPr>
-      </w:pPr>
-      <w:r>
-        <w:rPr>
-          <w:lang w:val="it-IT"/>
-        </w:rPr>
-        <w:t>Classi e metodi.</w:t>
-      </w:r>
-    </w:p>
-    <w:p>
-      <w:pPr>
-        <w:numPr>
-          <w:ilvl w:val="0"/>
-          <w:numId w:val="11"/>
-        </w:numPr>
-        <w:rPr>
-          <w:lang w:val="it-IT"/>
-        </w:rPr>
-      </w:pPr>
-      <w:r>
-        <w:rPr>
-          <w:lang w:val="it-IT"/>
-        </w:rPr>
-        <w:t>Tabelle di routing</w:t>
-      </w:r>
-    </w:p>
-    <w:p>
-      <w:pPr>
-        <w:numPr>
-          <w:ilvl w:val="0"/>
-          <w:numId w:val="11"/>
-        </w:numPr>
-        <w:rPr>
-          <w:lang w:val="it-IT"/>
-        </w:rPr>
-      </w:pPr>
-      <w:r>
-        <w:rPr>
-          <w:lang w:val="it-IT"/>
-        </w:rPr>
-        <w:t>Diritti di accesso a condivisioni …</w:t>
-      </w:r>
-    </w:p>
-    <w:p>
-      <w:pPr>
-        <w:rPr>
-          <w:lang w:val="it-IT"/>
-        </w:rPr>
-      </w:pPr>
-    </w:p>
-    <w:p>
-      <w:pPr>
-        <w:rPr>
-          <w:lang w:val="it-IT"/>
-        </w:rPr>
-      </w:pPr>
-      <w:r>
-        <w:rPr>
-          <w:lang w:val="it-IT"/>
-        </w:rPr>
-        <w:t>Questi</w:t>
-      </w:r>
-      <w:r>
-        <w:rPr>
-          <w:lang w:val="it-IT"/>
-        </w:rPr>
-        <w:t xml:space="preserve"> documenti permetteranno di rappresentare i dettagli procedurali </w:t>
-      </w:r>
-      <w:r>
-        <w:rPr>
-          <w:lang w:val="it-IT"/>
-        </w:rPr>
-        <w:t>per la realizzazione del prodotto.</w:t>
+      <w:r>
+        <w:t>librerie</w:t>
       </w:r>
     </w:p>
     <w:p>
@@ -7518,74 +7528,74 @@
           <w:bottom w:val="single" w:sz="4" w:space="1" w:color="auto"/>
         </w:pBdr>
       </w:pPr>
-      <w:bookmarkStart w:id="24" w:name="_Toc461179222"/>
-      <w:bookmarkStart w:id="25" w:name="_Toc491247143"/>
+      <w:bookmarkStart w:id="22" w:name="_Toc461179222"/>
+      <w:bookmarkStart w:id="23" w:name="_Toc491247143"/>
       <w:r>
         <w:lastRenderedPageBreak/>
         <w:t>Implementazione</w:t>
       </w:r>
+      <w:bookmarkEnd w:id="22"/>
+      <w:bookmarkEnd w:id="23"/>
+    </w:p>
+    <w:p>
+      <w:r>
+        <w:t>In questo capitolo dovrà essere mostrato come è stato realizzato il lavoro. Questa parte può differenziarsi dalla progettazione in quanto il risultato ottenuto non per forza può essere come era stato progettato.</w:t>
+      </w:r>
+    </w:p>
+    <w:p>
+      <w:r>
+        <w:t xml:space="preserve">Sulla base di queste informazioni il lavoro svolto dovrà essere riproducibile. </w:t>
+      </w:r>
+    </w:p>
+    <w:p>
+      <w:r>
+        <w:t>In questa parte è richiesto l’inserimento di codice sorgente/print screen di maschere solamente per quei passaggi particolarmente significativi e/o critici.</w:t>
+      </w:r>
+    </w:p>
+    <w:p>
+      <w:r>
+        <w:t>Inoltre dovranno essere descritte eventuali varianti di soluzione o scelte di prodotti con motivazione delle scelte.</w:t>
+      </w:r>
+    </w:p>
+    <w:p>
+      <w:r>
+        <w:t>Non deve apparire nessuna forma di guida d’uso di librerie o di componenti utilizzati. Eventualmente questa va allegata.</w:t>
+      </w:r>
+    </w:p>
+    <w:p>
+      <w:r>
+        <w:t>Per eventuali dettagli si possono inserire riferimenti ai diari.</w:t>
+      </w:r>
+    </w:p>
+    <w:p>
+      <w:pPr>
+        <w:pStyle w:val="Heading1"/>
+        <w:rPr>
+          <w:lang w:val="it-IT"/>
+        </w:rPr>
+      </w:pPr>
+      <w:bookmarkStart w:id="24" w:name="_Toc461179223"/>
+      <w:bookmarkStart w:id="25" w:name="_Toc491247144"/>
+      <w:r>
+        <w:rPr>
+          <w:lang w:val="it-IT"/>
+        </w:rPr>
+        <w:t>Test</w:t>
+      </w:r>
       <w:bookmarkEnd w:id="24"/>
       <w:bookmarkEnd w:id="25"/>
     </w:p>
     <w:p>
-      <w:r>
-        <w:t>In questo capitolo dovrà essere mostrato come è stato realizzato il lavoro. Questa parte può differenziarsi dalla progettazione in quanto il risultato ottenuto non per forza può essere come era stato progettato.</w:t>
-      </w:r>
-    </w:p>
-    <w:p>
-      <w:r>
-        <w:t xml:space="preserve">Sulla base di queste informazioni il lavoro svolto dovrà essere riproducibile. </w:t>
-      </w:r>
-    </w:p>
-    <w:p>
-      <w:r>
-        <w:t>In questa parte è richiesto l’inserimento di codice sorgente/print screen di maschere solamente per quei passaggi particolarmente significativi e/o critici.</w:t>
-      </w:r>
-    </w:p>
-    <w:p>
-      <w:r>
-        <w:t>Inoltre dovranno essere descritte eventuali varianti di soluzione o scelte di prodotti con motivazione delle scelte.</w:t>
-      </w:r>
-    </w:p>
-    <w:p>
-      <w:r>
-        <w:t>Non deve apparire nessuna forma di guida d’uso di librerie o di componenti utilizzati. Eventualmente questa va allegata.</w:t>
-      </w:r>
-    </w:p>
-    <w:p>
-      <w:r>
-        <w:t>Per eventuali dettagli si possono inserire riferimenti ai diari.</w:t>
-      </w:r>
-    </w:p>
-    <w:p>
-      <w:pPr>
-        <w:pStyle w:val="Heading1"/>
-        <w:rPr>
-          <w:lang w:val="it-IT"/>
-        </w:rPr>
-      </w:pPr>
-      <w:bookmarkStart w:id="26" w:name="_Toc461179223"/>
-      <w:bookmarkStart w:id="27" w:name="_Toc491247144"/>
-      <w:r>
-        <w:rPr>
-          <w:lang w:val="it-IT"/>
-        </w:rPr>
-        <w:t>Test</w:t>
+      <w:pPr>
+        <w:pStyle w:val="Heading2"/>
+      </w:pPr>
+      <w:bookmarkStart w:id="26" w:name="_Toc461179224"/>
+      <w:bookmarkStart w:id="27" w:name="_Toc491247145"/>
+      <w:r>
+        <w:t>Protocollo di test</w:t>
       </w:r>
       <w:bookmarkEnd w:id="26"/>
       <w:bookmarkEnd w:id="27"/>
-    </w:p>
-    <w:p>
-      <w:pPr>
-        <w:pStyle w:val="Heading2"/>
-      </w:pPr>
-      <w:bookmarkStart w:id="28" w:name="_Toc461179224"/>
-      <w:bookmarkStart w:id="29" w:name="_Toc491247145"/>
-      <w:r>
-        <w:t>Protocollo di test</w:t>
-      </w:r>
-      <w:bookmarkEnd w:id="28"/>
-      <w:bookmarkEnd w:id="29"/>
     </w:p>
     <w:p>
       <w:pPr>
@@ -7664,7 +7674,6 @@
                 <w:lang w:val="en-GB" w:eastAsia="en-US"/>
               </w:rPr>
             </w:pPr>
-            <w:proofErr w:type="spellStart"/>
             <w:r>
               <w:rPr>
                 <w:b/>
@@ -7674,7 +7683,6 @@
               </w:rPr>
               <w:t>Riferimento</w:t>
             </w:r>
-            <w:proofErr w:type="spellEnd"/>
             <w:r>
               <w:rPr>
                 <w:sz w:val="18"/>
@@ -7806,7 +7814,6 @@
                 <w:szCs w:val="18"/>
               </w:rPr>
             </w:pPr>
-            <w:proofErr w:type="spellStart"/>
             <w:r>
               <w:rPr>
                 <w:b/>
@@ -7815,7 +7822,6 @@
               </w:rPr>
               <w:t>Descrizione</w:t>
             </w:r>
-            <w:proofErr w:type="spellEnd"/>
             <w:r>
               <w:rPr>
                 <w:b/>
@@ -7870,7 +7876,6 @@
                 <w:szCs w:val="18"/>
               </w:rPr>
             </w:pPr>
-            <w:proofErr w:type="spellStart"/>
             <w:r>
               <w:rPr>
                 <w:b/>
@@ -7879,7 +7884,6 @@
               </w:rPr>
               <w:t>Prerequisiti</w:t>
             </w:r>
-            <w:proofErr w:type="spellEnd"/>
             <w:r>
               <w:rPr>
                 <w:b/>
@@ -7913,7 +7917,6 @@
               </w:rPr>
               <w:t xml:space="preserve">Store on local PC: Profile_1.2.001.xml (appendix </w:t>
             </w:r>
-            <w:proofErr w:type="spellStart"/>
             <w:r>
               <w:rPr>
                 <w:sz w:val="18"/>
@@ -7922,7 +7925,6 @@
               </w:rPr>
               <w:t>n_n</w:t>
             </w:r>
-            <w:proofErr w:type="spellEnd"/>
             <w:r>
               <w:rPr>
                 <w:sz w:val="18"/>
@@ -7930,7 +7932,6 @@
               </w:rPr>
               <w:t xml:space="preserve">) and Cards_1.2.001.txt (appendix </w:t>
             </w:r>
-            <w:proofErr w:type="spellStart"/>
             <w:r>
               <w:rPr>
                 <w:sz w:val="18"/>
@@ -7939,7 +7940,6 @@
               </w:rPr>
               <w:t>n_n</w:t>
             </w:r>
-            <w:proofErr w:type="spellEnd"/>
             <w:r>
               <w:rPr>
                 <w:sz w:val="18"/>
@@ -7984,7 +7984,6 @@
                 <w:szCs w:val="18"/>
               </w:rPr>
             </w:pPr>
-            <w:proofErr w:type="spellStart"/>
             <w:r>
               <w:rPr>
                 <w:b/>
@@ -7993,7 +7992,6 @@
               </w:rPr>
               <w:t>Procedura</w:t>
             </w:r>
-            <w:proofErr w:type="spellEnd"/>
             <w:r>
               <w:rPr>
                 <w:b/>
@@ -8160,23 +8158,7 @@
                 <w:szCs w:val="18"/>
               </w:rPr>
               <w:br/>
-              <w:t xml:space="preserve">Click the </w:t>
-            </w:r>
-            <w:proofErr w:type="spellStart"/>
-            <w:r>
-              <w:rPr>
-                <w:sz w:val="18"/>
-                <w:szCs w:val="18"/>
-              </w:rPr>
-              <w:t>imsi</w:t>
-            </w:r>
-            <w:proofErr w:type="spellEnd"/>
-            <w:r>
-              <w:rPr>
-                <w:sz w:val="18"/>
-                <w:szCs w:val="18"/>
-              </w:rPr>
-              <w:t xml:space="preserve"> card link</w:t>
+              <w:t>Click the imsi card link</w:t>
             </w:r>
             <w:r>
               <w:rPr>
@@ -8224,287 +8206,7 @@
                 <w:szCs w:val="16"/>
                 <w:lang w:eastAsia="ja-JP"/>
               </w:rPr>
-              <w:t xml:space="preserve">SELECT </w:t>
-            </w:r>
-            <w:proofErr w:type="spellStart"/>
-            <w:r>
-              <w:rPr>
-                <w:rFonts w:ascii="Courier New" w:eastAsia="MS Mincho" w:hAnsi="Courier New" w:cs="Courier New"/>
-                <w:sz w:val="16"/>
-                <w:szCs w:val="16"/>
-                <w:lang w:eastAsia="ja-JP"/>
-              </w:rPr>
-              <w:t>imsi</w:t>
-            </w:r>
-            <w:proofErr w:type="spellEnd"/>
-            <w:r>
-              <w:rPr>
-                <w:rFonts w:ascii="Courier New" w:eastAsia="MS Mincho" w:hAnsi="Courier New" w:cs="Courier New"/>
-                <w:sz w:val="16"/>
-                <w:szCs w:val="16"/>
-                <w:lang w:eastAsia="ja-JP"/>
-              </w:rPr>
-              <w:t xml:space="preserve">, </w:t>
-            </w:r>
-            <w:proofErr w:type="spellStart"/>
-            <w:r>
-              <w:rPr>
-                <w:rFonts w:ascii="Courier New" w:eastAsia="MS Mincho" w:hAnsi="Courier New" w:cs="Courier New"/>
-                <w:sz w:val="16"/>
-                <w:szCs w:val="16"/>
-                <w:lang w:eastAsia="ja-JP"/>
-              </w:rPr>
-              <w:t>dir</w:t>
-            </w:r>
-            <w:proofErr w:type="spellEnd"/>
-            <w:r>
-              <w:rPr>
-                <w:rFonts w:ascii="Courier New" w:eastAsia="MS Mincho" w:hAnsi="Courier New" w:cs="Courier New"/>
-                <w:sz w:val="16"/>
-                <w:szCs w:val="16"/>
-                <w:lang w:eastAsia="ja-JP"/>
-              </w:rPr>
-              <w:t xml:space="preserve">, keyset, </w:t>
-            </w:r>
-            <w:proofErr w:type="spellStart"/>
-            <w:r>
-              <w:rPr>
-                <w:rFonts w:ascii="Courier New" w:eastAsia="MS Mincho" w:hAnsi="Courier New" w:cs="Courier New"/>
-                <w:sz w:val="16"/>
-                <w:szCs w:val="16"/>
-                <w:lang w:eastAsia="ja-JP"/>
-              </w:rPr>
-              <w:t>cntr</w:t>
-            </w:r>
-            <w:proofErr w:type="spellEnd"/>
-            <w:r>
-              <w:rPr>
-                <w:rFonts w:ascii="Courier New" w:eastAsia="MS Mincho" w:hAnsi="Courier New" w:cs="Courier New"/>
-                <w:sz w:val="16"/>
-                <w:szCs w:val="16"/>
-                <w:lang w:eastAsia="ja-JP"/>
-              </w:rPr>
-              <w:t xml:space="preserve">, </w:t>
-            </w:r>
-            <w:proofErr w:type="spellStart"/>
-            <w:r>
-              <w:rPr>
-                <w:rFonts w:ascii="Courier New" w:eastAsia="MS Mincho" w:hAnsi="Courier New" w:cs="Courier New"/>
-                <w:sz w:val="16"/>
-                <w:szCs w:val="16"/>
-                <w:lang w:eastAsia="ja-JP"/>
-              </w:rPr>
-              <w:t>rawtohex</w:t>
-            </w:r>
-            <w:proofErr w:type="spellEnd"/>
-            <w:r>
-              <w:rPr>
-                <w:rFonts w:ascii="Courier New" w:eastAsia="MS Mincho" w:hAnsi="Courier New" w:cs="Courier New"/>
-                <w:sz w:val="16"/>
-                <w:szCs w:val="16"/>
-                <w:lang w:eastAsia="ja-JP"/>
-              </w:rPr>
-              <w:t>(</w:t>
-            </w:r>
-            <w:proofErr w:type="spellStart"/>
-            <w:r>
-              <w:rPr>
-                <w:rFonts w:ascii="Courier New" w:eastAsia="MS Mincho" w:hAnsi="Courier New" w:cs="Courier New"/>
-                <w:sz w:val="16"/>
-                <w:szCs w:val="16"/>
-                <w:lang w:eastAsia="ja-JP"/>
-              </w:rPr>
-              <w:t>kickey</w:t>
-            </w:r>
-            <w:proofErr w:type="spellEnd"/>
-            <w:r>
-              <w:rPr>
-                <w:rFonts w:ascii="Courier New" w:eastAsia="MS Mincho" w:hAnsi="Courier New" w:cs="Courier New"/>
-                <w:sz w:val="16"/>
-                <w:szCs w:val="16"/>
-                <w:lang w:eastAsia="ja-JP"/>
-              </w:rPr>
-              <w:t xml:space="preserve">), </w:t>
-            </w:r>
-            <w:proofErr w:type="spellStart"/>
-            <w:r>
-              <w:rPr>
-                <w:rFonts w:ascii="Courier New" w:eastAsia="MS Mincho" w:hAnsi="Courier New" w:cs="Courier New"/>
-                <w:sz w:val="16"/>
-                <w:szCs w:val="16"/>
-                <w:lang w:eastAsia="ja-JP"/>
-              </w:rPr>
-              <w:t>rawtohex</w:t>
-            </w:r>
-            <w:proofErr w:type="spellEnd"/>
-            <w:r>
-              <w:rPr>
-                <w:rFonts w:ascii="Courier New" w:eastAsia="MS Mincho" w:hAnsi="Courier New" w:cs="Courier New"/>
-                <w:sz w:val="16"/>
-                <w:szCs w:val="16"/>
-                <w:lang w:eastAsia="ja-JP"/>
-              </w:rPr>
-              <w:t>(</w:t>
-            </w:r>
-            <w:proofErr w:type="spellStart"/>
-            <w:r>
-              <w:rPr>
-                <w:rFonts w:ascii="Courier New" w:eastAsia="MS Mincho" w:hAnsi="Courier New" w:cs="Courier New"/>
-                <w:sz w:val="16"/>
-                <w:szCs w:val="16"/>
-                <w:lang w:eastAsia="ja-JP"/>
-              </w:rPr>
-              <w:t>kidkey</w:t>
-            </w:r>
-            <w:proofErr w:type="spellEnd"/>
-            <w:r>
-              <w:rPr>
-                <w:rFonts w:ascii="Courier New" w:eastAsia="MS Mincho" w:hAnsi="Courier New" w:cs="Courier New"/>
-                <w:sz w:val="16"/>
-                <w:szCs w:val="16"/>
-                <w:lang w:eastAsia="ja-JP"/>
-              </w:rPr>
-              <w:t xml:space="preserve">), </w:t>
-            </w:r>
-            <w:proofErr w:type="spellStart"/>
-            <w:r>
-              <w:rPr>
-                <w:rFonts w:ascii="Courier New" w:eastAsia="MS Mincho" w:hAnsi="Courier New" w:cs="Courier New"/>
-                <w:sz w:val="16"/>
-                <w:szCs w:val="16"/>
-                <w:lang w:eastAsia="ja-JP"/>
-              </w:rPr>
-              <w:t>rawtohex</w:t>
-            </w:r>
-            <w:proofErr w:type="spellEnd"/>
-            <w:r>
-              <w:rPr>
-                <w:rFonts w:ascii="Courier New" w:eastAsia="MS Mincho" w:hAnsi="Courier New" w:cs="Courier New"/>
-                <w:sz w:val="16"/>
-                <w:szCs w:val="16"/>
-                <w:lang w:eastAsia="ja-JP"/>
-              </w:rPr>
-              <w:t>(</w:t>
-            </w:r>
-            <w:proofErr w:type="spellStart"/>
-            <w:r>
-              <w:rPr>
-                <w:rFonts w:ascii="Courier New" w:eastAsia="MS Mincho" w:hAnsi="Courier New" w:cs="Courier New"/>
-                <w:sz w:val="16"/>
-                <w:szCs w:val="16"/>
-                <w:lang w:eastAsia="ja-JP"/>
-              </w:rPr>
-              <w:t>kikkey</w:t>
-            </w:r>
-            <w:proofErr w:type="spellEnd"/>
-            <w:r>
-              <w:rPr>
-                <w:rFonts w:ascii="Courier New" w:eastAsia="MS Mincho" w:hAnsi="Courier New" w:cs="Courier New"/>
-                <w:sz w:val="16"/>
-                <w:szCs w:val="16"/>
-                <w:lang w:eastAsia="ja-JP"/>
-              </w:rPr>
-              <w:t xml:space="preserve">), </w:t>
-            </w:r>
-            <w:proofErr w:type="spellStart"/>
-            <w:r>
-              <w:rPr>
-                <w:rFonts w:ascii="Courier New" w:eastAsia="MS Mincho" w:hAnsi="Courier New" w:cs="Courier New"/>
-                <w:sz w:val="16"/>
-                <w:szCs w:val="16"/>
-                <w:lang w:eastAsia="ja-JP"/>
-              </w:rPr>
-              <w:t>rawtohex</w:t>
-            </w:r>
-            <w:proofErr w:type="spellEnd"/>
-            <w:r>
-              <w:rPr>
-                <w:rFonts w:ascii="Courier New" w:eastAsia="MS Mincho" w:hAnsi="Courier New" w:cs="Courier New"/>
-                <w:sz w:val="16"/>
-                <w:szCs w:val="16"/>
-                <w:lang w:eastAsia="ja-JP"/>
-              </w:rPr>
-              <w:t>(</w:t>
-            </w:r>
-            <w:proofErr w:type="spellStart"/>
-            <w:r>
-              <w:rPr>
-                <w:rFonts w:ascii="Courier New" w:eastAsia="MS Mincho" w:hAnsi="Courier New" w:cs="Courier New"/>
-                <w:sz w:val="16"/>
-                <w:szCs w:val="16"/>
-                <w:lang w:eastAsia="ja-JP"/>
-              </w:rPr>
-              <w:t>chv</w:t>
-            </w:r>
-            <w:proofErr w:type="spellEnd"/>
-            <w:r>
-              <w:rPr>
-                <w:rFonts w:ascii="Courier New" w:eastAsia="MS Mincho" w:hAnsi="Courier New" w:cs="Courier New"/>
-                <w:sz w:val="16"/>
-                <w:szCs w:val="16"/>
-                <w:lang w:eastAsia="ja-JP"/>
-              </w:rPr>
-              <w:t xml:space="preserve">), </w:t>
-            </w:r>
-            <w:proofErr w:type="spellStart"/>
-            <w:r>
-              <w:rPr>
-                <w:rFonts w:ascii="Courier New" w:eastAsia="MS Mincho" w:hAnsi="Courier New" w:cs="Courier New"/>
-                <w:sz w:val="16"/>
-                <w:szCs w:val="16"/>
-                <w:lang w:eastAsia="ja-JP"/>
-              </w:rPr>
-              <w:t>rawtohex</w:t>
-            </w:r>
-            <w:proofErr w:type="spellEnd"/>
-            <w:r>
-              <w:rPr>
-                <w:rFonts w:ascii="Courier New" w:eastAsia="MS Mincho" w:hAnsi="Courier New" w:cs="Courier New"/>
-                <w:sz w:val="16"/>
-                <w:szCs w:val="16"/>
-                <w:lang w:eastAsia="ja-JP"/>
-              </w:rPr>
-              <w:t xml:space="preserve">(dap)FROM </w:t>
-            </w:r>
-            <w:proofErr w:type="spellStart"/>
-            <w:r>
-              <w:rPr>
-                <w:rFonts w:ascii="Courier New" w:eastAsia="MS Mincho" w:hAnsi="Courier New" w:cs="Courier New"/>
-                <w:sz w:val="16"/>
-                <w:szCs w:val="16"/>
-                <w:lang w:eastAsia="ja-JP"/>
-              </w:rPr>
-              <w:t>otacardkey</w:t>
-            </w:r>
-            <w:proofErr w:type="spellEnd"/>
-            <w:r>
-              <w:rPr>
-                <w:rFonts w:ascii="Courier New" w:eastAsia="MS Mincho" w:hAnsi="Courier New" w:cs="Courier New"/>
-                <w:sz w:val="16"/>
-                <w:szCs w:val="16"/>
-                <w:lang w:eastAsia="ja-JP"/>
-              </w:rPr>
-              <w:t xml:space="preserve"> a where </w:t>
-            </w:r>
-            <w:proofErr w:type="spellStart"/>
-            <w:r>
-              <w:rPr>
-                <w:rFonts w:ascii="Courier New" w:eastAsia="MS Mincho" w:hAnsi="Courier New" w:cs="Courier New"/>
-                <w:sz w:val="16"/>
-                <w:szCs w:val="16"/>
-                <w:lang w:eastAsia="ja-JP"/>
-              </w:rPr>
-              <w:t>imsi</w:t>
-            </w:r>
-            <w:proofErr w:type="spellEnd"/>
-            <w:r>
-              <w:rPr>
-                <w:rFonts w:ascii="Courier New" w:eastAsia="MS Mincho" w:hAnsi="Courier New" w:cs="Courier New"/>
-                <w:sz w:val="16"/>
-                <w:szCs w:val="16"/>
-                <w:lang w:eastAsia="ja-JP"/>
-              </w:rPr>
-              <w:t>='340041795924770' ORDER BY keyset;</w:t>
+              <w:t>SELECT imsi, dir, keyset, cntr, rawtohex(kickey), rawtohex(kidkey), rawtohex(kikkey), rawtohex(chv), rawtohex(dap)FROM otacardkey a where imsi='340041795924770' ORDER BY keyset;</w:t>
             </w:r>
           </w:p>
         </w:tc>
@@ -8527,34 +8229,14 @@
                 <w:szCs w:val="18"/>
               </w:rPr>
             </w:pPr>
-            <w:proofErr w:type="spellStart"/>
             <w:r>
               <w:rPr>
                 <w:b/>
                 <w:sz w:val="18"/>
                 <w:szCs w:val="18"/>
               </w:rPr>
-              <w:t>Risultati</w:t>
-            </w:r>
-            <w:proofErr w:type="spellEnd"/>
-            <w:r>
-              <w:rPr>
-                <w:b/>
-                <w:sz w:val="18"/>
-                <w:szCs w:val="18"/>
-              </w:rPr>
-              <w:t xml:space="preserve"> </w:t>
-            </w:r>
-            <w:proofErr w:type="spellStart"/>
-            <w:r>
-              <w:rPr>
-                <w:b/>
-                <w:sz w:val="18"/>
-                <w:szCs w:val="18"/>
-              </w:rPr>
-              <w:t>attesi</w:t>
-            </w:r>
-            <w:proofErr w:type="spellEnd"/>
+              <w:t>Risultati attesi</w:t>
+            </w:r>
             <w:r>
               <w:rPr>
                 <w:b/>
@@ -8586,23 +8268,7 @@
                 <w:sz w:val="18"/>
                 <w:szCs w:val="18"/>
               </w:rPr>
-              <w:t>Keys visible in the DB (</w:t>
-            </w:r>
-            <w:proofErr w:type="spellStart"/>
-            <w:r>
-              <w:rPr>
-                <w:sz w:val="18"/>
-                <w:szCs w:val="18"/>
-              </w:rPr>
-              <w:t>OtaCardKey</w:t>
-            </w:r>
-            <w:proofErr w:type="spellEnd"/>
-            <w:r>
-              <w:rPr>
-                <w:sz w:val="18"/>
-                <w:szCs w:val="18"/>
-              </w:rPr>
-              <w:t>) but not visible in the GUI (Card details)</w:t>
+              <w:t>Keys visible in the DB (OtaCardKey) but not visible in the GUI (Card details)</w:t>
             </w:r>
           </w:p>
         </w:tc>
@@ -8619,10 +8285,39 @@
       <w:pPr>
         <w:pStyle w:val="Heading2"/>
       </w:pPr>
-      <w:bookmarkStart w:id="30" w:name="_Toc461179225"/>
-      <w:bookmarkStart w:id="31" w:name="_Toc491247146"/>
+      <w:bookmarkStart w:id="28" w:name="_Toc461179225"/>
+      <w:bookmarkStart w:id="29" w:name="_Toc491247146"/>
       <w:r>
         <w:t>Risultati test</w:t>
+      </w:r>
+      <w:bookmarkEnd w:id="28"/>
+      <w:bookmarkEnd w:id="29"/>
+    </w:p>
+    <w:p>
+      <w:pPr>
+        <w:rPr>
+          <w:lang w:val="it-IT"/>
+        </w:rPr>
+      </w:pPr>
+      <w:r>
+        <w:rPr>
+          <w:lang w:val="it-IT"/>
+        </w:rPr>
+        <w:t>Tabella riassuntiva in cui si inseriscono i test riusciti e non del prodotto finale. Se un test non riesce e viene corretto l’errore, questo dovrà risultare nel documento finale come riuscito (la procedura della correzione apparirà nel diario), altrimenti dovrà essere descritto l’errore con eventuali ipotesi di correzione.</w:t>
+      </w:r>
+    </w:p>
+    <w:p>
+      <w:pPr>
+        <w:pStyle w:val="Heading2"/>
+      </w:pPr>
+      <w:bookmarkStart w:id="30" w:name="_Toc461179226"/>
+      <w:bookmarkStart w:id="31" w:name="_Toc491247147"/>
+      <w:r>
+        <w:lastRenderedPageBreak/>
+        <w:t>Mancanze</w:t>
+      </w:r>
+      <w:r>
+        <w:t>/limitazioni conosciute</w:t>
       </w:r>
       <w:bookmarkEnd w:id="30"/>
       <w:bookmarkEnd w:id="31"/>
@@ -8637,21 +8332,23 @@
         <w:rPr>
           <w:lang w:val="it-IT"/>
         </w:rPr>
-        <w:t>Tabella riassuntiva in cui si inseriscono i test riusciti e non del prodotto finale. Se un test non riesce e viene corretto l’errore, questo dovrà risultare nel documento finale come riuscito (la procedura della correzione apparirà nel diario), altrimenti dovrà essere descritto l’errore con eventuali ipotesi di correzione.</w:t>
-      </w:r>
-    </w:p>
-    <w:p>
-      <w:pPr>
-        <w:pStyle w:val="Heading2"/>
-      </w:pPr>
-      <w:bookmarkStart w:id="32" w:name="_Toc461179226"/>
-      <w:bookmarkStart w:id="33" w:name="_Toc491247147"/>
-      <w:r>
-        <w:lastRenderedPageBreak/>
-        <w:t>Mancanze</w:t>
-      </w:r>
-      <w:r>
-        <w:t>/limitazioni conosciute</w:t>
+        <w:t>Descrizione con motivazione di eventuali elementi mancanti o non completamente implementati, al di fuori dei test case. Non devono essere riportati gli errori e i problemi riscontrati e poi risolti durante il progetto.</w:t>
+      </w:r>
+    </w:p>
+    <w:p>
+      <w:pPr>
+        <w:pStyle w:val="Heading1"/>
+        <w:rPr>
+          <w:lang w:val="it-IT"/>
+        </w:rPr>
+      </w:pPr>
+      <w:bookmarkStart w:id="32" w:name="_Toc461179227"/>
+      <w:bookmarkStart w:id="33" w:name="_Toc491247148"/>
+      <w:r>
+        <w:rPr>
+          <w:lang w:val="it-IT"/>
+        </w:rPr>
+        <w:t>Consuntivo</w:t>
       </w:r>
       <w:bookmarkEnd w:id="32"/>
       <w:bookmarkEnd w:id="33"/>
@@ -8666,7 +8363,7 @@
         <w:rPr>
           <w:lang w:val="it-IT"/>
         </w:rPr>
-        <w:t>Descrizione con motivazione di eventuali elementi mancanti o non completamente implementati, al di fuori dei test case. Non devono essere riportati gli errori e i problemi riscontrati e poi risolti durante il progetto.</w:t>
+        <w:t>Consuntivo del tempo di lavoro effettivo e considerazioni riguardo le differenze rispetto alla pianificazione (cap 1.7) (ad esempio Gannt consuntivo).</w:t>
       </w:r>
     </w:p>
     <w:p>
@@ -8676,13 +8373,13 @@
           <w:lang w:val="it-IT"/>
         </w:rPr>
       </w:pPr>
-      <w:bookmarkStart w:id="34" w:name="_Toc461179227"/>
-      <w:bookmarkStart w:id="35" w:name="_Toc491247148"/>
-      <w:r>
-        <w:rPr>
-          <w:lang w:val="it-IT"/>
-        </w:rPr>
-        <w:t>Consuntivo</w:t>
+      <w:bookmarkStart w:id="34" w:name="_Toc461179228"/>
+      <w:bookmarkStart w:id="35" w:name="_Toc491247149"/>
+      <w:r>
+        <w:rPr>
+          <w:lang w:val="it-IT"/>
+        </w:rPr>
+        <w:t>Conclusioni</w:t>
       </w:r>
       <w:bookmarkEnd w:id="34"/>
       <w:bookmarkEnd w:id="35"/>
@@ -8697,23 +8394,83 @@
         <w:rPr>
           <w:lang w:val="it-IT"/>
         </w:rPr>
-        <w:t>Consuntivo del tempo di lavoro effettivo e considerazioni riguardo le differenze rispetto alla pianificazione (cap 1.7) (ad esempio Gannt consuntivo).</w:t>
-      </w:r>
-    </w:p>
-    <w:p>
-      <w:pPr>
-        <w:pStyle w:val="Heading1"/>
-        <w:rPr>
-          <w:lang w:val="it-IT"/>
-        </w:rPr>
-      </w:pPr>
-      <w:bookmarkStart w:id="36" w:name="_Toc461179228"/>
-      <w:bookmarkStart w:id="37" w:name="_Toc491247149"/>
-      <w:r>
-        <w:rPr>
-          <w:lang w:val="it-IT"/>
-        </w:rPr>
-        <w:t>Conclusioni</w:t>
+        <w:t>Quali sono le implicazioni della mia soluzione? Che impatto avrà?</w:t>
+      </w:r>
+      <w:r>
+        <w:rPr>
+          <w:lang w:val="it-IT"/>
+        </w:rPr>
+        <w:t xml:space="preserve"> Cambierà il mondo? È un successo importante? È </w:t>
+      </w:r>
+      <w:r>
+        <w:rPr>
+          <w:lang w:val="it-IT"/>
+        </w:rPr>
+        <w:t>solo un</w:t>
+      </w:r>
+      <w:r>
+        <w:rPr>
+          <w:lang w:val="it-IT"/>
+        </w:rPr>
+        <w:t>’</w:t>
+      </w:r>
+      <w:r>
+        <w:rPr>
+          <w:lang w:val="it-IT"/>
+        </w:rPr>
+        <w:t>aggiunta</w:t>
+      </w:r>
+      <w:r>
+        <w:rPr>
+          <w:lang w:val="it-IT"/>
+        </w:rPr>
+        <w:t xml:space="preserve"> marginale o</w:t>
+      </w:r>
+      <w:r>
+        <w:rPr>
+          <w:lang w:val="it-IT"/>
+        </w:rPr>
+        <w:t xml:space="preserve"> è semplicemente servita per scoprire che questo percorso è</w:t>
+      </w:r>
+      <w:r>
+        <w:rPr>
+          <w:lang w:val="it-IT"/>
+        </w:rPr>
+        <w:t xml:space="preserve"> stato</w:t>
+      </w:r>
+      <w:r>
+        <w:rPr>
+          <w:lang w:val="it-IT"/>
+        </w:rPr>
+        <w:t xml:space="preserve"> una perdita di tempo? I ris</w:t>
+      </w:r>
+      <w:r>
+        <w:rPr>
+          <w:lang w:val="it-IT"/>
+        </w:rPr>
+        <w:t xml:space="preserve">ultati ottenuti sono generali, </w:t>
+      </w:r>
+      <w:r>
+        <w:rPr>
+          <w:lang w:val="it-IT"/>
+        </w:rPr>
+        <w:t>facilmente generalizzabili o sono specifici di un caso particolare?</w:t>
+      </w:r>
+      <w:r>
+        <w:rPr>
+          <w:lang w:val="it-IT"/>
+        </w:rPr>
+        <w:t xml:space="preserve"> ecc</w:t>
+      </w:r>
+    </w:p>
+    <w:p>
+      <w:pPr>
+        <w:pStyle w:val="Heading2"/>
+      </w:pPr>
+      <w:bookmarkStart w:id="36" w:name="_Toc461179229"/>
+      <w:bookmarkStart w:id="37" w:name="_Toc491247150"/>
+      <w:r>
+        <w:t>Sviluppi futuri</w:t>
       </w:r>
       <w:bookmarkEnd w:id="36"/>
       <w:bookmarkEnd w:id="37"/>
@@ -8728,83 +8485,17 @@
         <w:rPr>
           <w:lang w:val="it-IT"/>
         </w:rPr>
-        <w:t>Quali sono le implicazioni della mia soluzione? Che impatto avrà?</w:t>
-      </w:r>
-      <w:r>
-        <w:rPr>
-          <w:lang w:val="it-IT"/>
-        </w:rPr>
-        <w:t xml:space="preserve"> Cambierà il mondo? È un successo importante? È </w:t>
-      </w:r>
-      <w:r>
-        <w:rPr>
-          <w:lang w:val="it-IT"/>
-        </w:rPr>
-        <w:t>solo un</w:t>
-      </w:r>
-      <w:r>
-        <w:rPr>
-          <w:lang w:val="it-IT"/>
-        </w:rPr>
-        <w:t>’</w:t>
-      </w:r>
-      <w:r>
-        <w:rPr>
-          <w:lang w:val="it-IT"/>
-        </w:rPr>
-        <w:t>aggiunta</w:t>
-      </w:r>
-      <w:r>
-        <w:rPr>
-          <w:lang w:val="it-IT"/>
-        </w:rPr>
-        <w:t xml:space="preserve"> marginale o</w:t>
-      </w:r>
-      <w:r>
-        <w:rPr>
-          <w:lang w:val="it-IT"/>
-        </w:rPr>
-        <w:t xml:space="preserve"> è semplicemente servita per scoprire che questo percorso è</w:t>
-      </w:r>
-      <w:r>
-        <w:rPr>
-          <w:lang w:val="it-IT"/>
-        </w:rPr>
-        <w:t xml:space="preserve"> stato</w:t>
-      </w:r>
-      <w:r>
-        <w:rPr>
-          <w:lang w:val="it-IT"/>
-        </w:rPr>
-        <w:t xml:space="preserve"> una perdita di tempo? I ris</w:t>
-      </w:r>
-      <w:r>
-        <w:rPr>
-          <w:lang w:val="it-IT"/>
-        </w:rPr>
-        <w:t xml:space="preserve">ultati ottenuti sono generali, </w:t>
-      </w:r>
-      <w:r>
-        <w:rPr>
-          <w:lang w:val="it-IT"/>
-        </w:rPr>
-        <w:t>facilmente generalizzabili o sono specifici di un caso particolare?</w:t>
-      </w:r>
-      <w:r>
-        <w:rPr>
-          <w:lang w:val="it-IT"/>
-        </w:rPr>
-        <w:t xml:space="preserve"> ecc</w:t>
+        <w:t>Migliorie o estensioni che possono essere sviluppate sul prodotto.</w:t>
       </w:r>
     </w:p>
     <w:p>
       <w:pPr>
         <w:pStyle w:val="Heading2"/>
       </w:pPr>
-      <w:bookmarkStart w:id="38" w:name="_Toc461179229"/>
-      <w:bookmarkStart w:id="39" w:name="_Toc491247150"/>
-      <w:r>
-        <w:t>Sviluppi futuri</w:t>
+      <w:bookmarkStart w:id="38" w:name="_Toc461179230"/>
+      <w:bookmarkStart w:id="39" w:name="_Toc491247151"/>
+      <w:r>
+        <w:t>Considerazioni personali</w:t>
       </w:r>
       <w:bookmarkEnd w:id="38"/>
       <w:bookmarkEnd w:id="39"/>
@@ -8819,63 +8510,38 @@
         <w:rPr>
           <w:lang w:val="it-IT"/>
         </w:rPr>
-        <w:t>Migliorie o estensioni che possono essere sviluppate sul prodotto.</w:t>
-      </w:r>
-    </w:p>
-    <w:p>
-      <w:pPr>
-        <w:pStyle w:val="Heading2"/>
-      </w:pPr>
-      <w:bookmarkStart w:id="40" w:name="_Toc461179230"/>
-      <w:bookmarkStart w:id="41" w:name="_Toc491247151"/>
-      <w:r>
-        <w:t>Considerazioni personali</w:t>
+        <w:t>Cosa ho imparato in questo progetto? ecc</w:t>
+      </w:r>
+    </w:p>
+    <w:p>
+      <w:pPr>
+        <w:pStyle w:val="Heading1"/>
+        <w:rPr>
+          <w:lang w:val="it-IT"/>
+        </w:rPr>
+      </w:pPr>
+      <w:bookmarkStart w:id="40" w:name="_Toc461179231"/>
+      <w:bookmarkStart w:id="41" w:name="_Toc491247152"/>
+      <w:r>
+        <w:rPr>
+          <w:lang w:val="it-IT"/>
+        </w:rPr>
+        <w:t>Bibliografia</w:t>
       </w:r>
       <w:bookmarkEnd w:id="40"/>
       <w:bookmarkEnd w:id="41"/>
     </w:p>
     <w:p>
       <w:pPr>
-        <w:rPr>
-          <w:lang w:val="it-IT"/>
-        </w:rPr>
-      </w:pPr>
-      <w:r>
-        <w:rPr>
-          <w:lang w:val="it-IT"/>
-        </w:rPr>
-        <w:t>Cosa ho imparato in questo progetto? ecc</w:t>
-      </w:r>
-    </w:p>
-    <w:p>
-      <w:pPr>
-        <w:pStyle w:val="Heading1"/>
-        <w:rPr>
-          <w:lang w:val="it-IT"/>
-        </w:rPr>
-      </w:pPr>
-      <w:bookmarkStart w:id="42" w:name="_Toc461179231"/>
-      <w:bookmarkStart w:id="43" w:name="_Toc491247152"/>
-      <w:r>
-        <w:rPr>
-          <w:lang w:val="it-IT"/>
-        </w:rPr>
-        <w:t>Bibliografia</w:t>
+        <w:pStyle w:val="Heading2"/>
+      </w:pPr>
+      <w:bookmarkStart w:id="42" w:name="_Toc461179232"/>
+      <w:bookmarkStart w:id="43" w:name="_Toc491247153"/>
+      <w:r>
+        <w:t>Bibliografia per articoli di riviste:</w:t>
       </w:r>
       <w:bookmarkEnd w:id="42"/>
       <w:bookmarkEnd w:id="43"/>
-    </w:p>
-    <w:p>
-      <w:pPr>
-        <w:pStyle w:val="Heading2"/>
-      </w:pPr>
-      <w:bookmarkStart w:id="44" w:name="_Toc461179232"/>
-      <w:bookmarkStart w:id="45" w:name="_Toc491247153"/>
-      <w:r>
-        <w:t>Bibliografia per articoli di riviste:</w:t>
-      </w:r>
-      <w:bookmarkEnd w:id="44"/>
-      <w:bookmarkEnd w:id="45"/>
     </w:p>
     <w:p>
       <w:pPr>
@@ -8978,13 +8644,13 @@
       <w:pPr>
         <w:pStyle w:val="Heading2"/>
       </w:pPr>
-      <w:bookmarkStart w:id="46" w:name="_Toc461179233"/>
-      <w:bookmarkStart w:id="47" w:name="_Toc491247154"/>
+      <w:bookmarkStart w:id="44" w:name="_Toc461179233"/>
+      <w:bookmarkStart w:id="45" w:name="_Toc491247154"/>
       <w:r>
         <w:t>Bibliografia per libri</w:t>
       </w:r>
-      <w:bookmarkEnd w:id="46"/>
-      <w:bookmarkEnd w:id="47"/>
+      <w:bookmarkEnd w:id="44"/>
+      <w:bookmarkEnd w:id="45"/>
     </w:p>
     <w:p>
       <w:pPr>
@@ -9098,13 +8764,13 @@
       <w:pPr>
         <w:pStyle w:val="Heading2"/>
       </w:pPr>
-      <w:bookmarkStart w:id="48" w:name="_Toc461179234"/>
-      <w:bookmarkStart w:id="49" w:name="_Toc491247155"/>
+      <w:bookmarkStart w:id="46" w:name="_Toc461179234"/>
+      <w:bookmarkStart w:id="47" w:name="_Toc491247155"/>
       <w:r>
         <w:t>Sitografia</w:t>
       </w:r>
-      <w:bookmarkEnd w:id="48"/>
-      <w:bookmarkEnd w:id="49"/>
+      <w:bookmarkEnd w:id="46"/>
+      <w:bookmarkEnd w:id="47"/>
     </w:p>
     <w:p>
       <w:pPr>
@@ -9116,7 +8782,7 @@
           <w:lang w:val="de-DE"/>
         </w:rPr>
       </w:pPr>
-      <w:hyperlink r:id="rId10" w:history="1">
+      <w:hyperlink r:id="rId11" w:history="1">
         <w:r>
           <w:rPr>
             <w:rStyle w:val="Hyperlink"/>
@@ -9167,7 +8833,7 @@
           <w:lang w:val="en-US"/>
         </w:rPr>
       </w:pPr>
-      <w:hyperlink r:id="rId11" w:history="1">
+      <w:hyperlink r:id="rId12" w:history="1">
         <w:r>
           <w:rPr>
             <w:rStyle w:val="Hyperlink"/>
@@ -9188,7 +8854,7 @@
         </w:rPr>
         <w:t xml:space="preserve"> </w:t>
       </w:r>
-      <w:hyperlink r:id="rId12" w:history="1">
+      <w:hyperlink r:id="rId13" w:history="1">
         <w:r>
           <w:rPr>
             <w:i/>
@@ -9215,7 +8881,7 @@
           <w:lang w:val="en-US"/>
         </w:rPr>
       </w:pPr>
-      <w:hyperlink r:id="rId13" w:history="1">
+      <w:hyperlink r:id="rId14" w:history="1">
         <w:r>
           <w:rPr>
             <w:rStyle w:val="Hyperlink"/>
@@ -9248,7 +8914,7 @@
           <w:lang w:val="en-US"/>
         </w:rPr>
       </w:pPr>
-      <w:hyperlink r:id="rId14" w:history="1">
+      <w:hyperlink r:id="rId15" w:history="1">
         <w:r>
           <w:rPr>
             <w:rStyle w:val="Hyperlink"/>
@@ -9281,7 +8947,7 @@
           <w:lang w:val="en-US"/>
         </w:rPr>
       </w:pPr>
-      <w:hyperlink r:id="rId15" w:history="1">
+      <w:hyperlink r:id="rId16" w:history="1">
         <w:r>
           <w:rPr>
             <w:rStyle w:val="Hyperlink"/>
@@ -9318,8 +8984,8 @@
           <w:lang w:val="it-IT"/>
         </w:rPr>
       </w:pPr>
-      <w:bookmarkStart w:id="50" w:name="_Toc461179235"/>
-      <w:bookmarkStart w:id="51" w:name="_Toc491247156"/>
+      <w:bookmarkStart w:id="48" w:name="_Toc461179235"/>
+      <w:bookmarkStart w:id="49" w:name="_Toc491247156"/>
       <w:r>
         <w:rPr>
           <w:lang w:val="it-IT"/>
@@ -9327,8 +8993,8 @@
         <w:lastRenderedPageBreak/>
         <w:t>Allegati</w:t>
       </w:r>
-      <w:bookmarkEnd w:id="50"/>
-      <w:bookmarkEnd w:id="51"/>
+      <w:bookmarkEnd w:id="48"/>
+      <w:bookmarkEnd w:id="49"/>
     </w:p>
     <w:p>
       <w:pPr>
@@ -9495,10 +9161,10 @@
       </w:pPr>
     </w:p>
     <w:sectPr>
-      <w:headerReference w:type="default" r:id="rId16"/>
-      <w:footerReference w:type="default" r:id="rId17"/>
-      <w:headerReference w:type="first" r:id="rId18"/>
-      <w:footerReference w:type="first" r:id="rId19"/>
+      <w:headerReference w:type="default" r:id="rId17"/>
+      <w:footerReference w:type="default" r:id="rId18"/>
+      <w:headerReference w:type="first" r:id="rId19"/>
+      <w:footerReference w:type="first" r:id="rId20"/>
       <w:pgSz w:w="11906" w:h="16838"/>
       <w:pgMar w:top="1985" w:right="1134" w:bottom="1418" w:left="1134" w:header="567" w:footer="567" w:gutter="0"/>
       <w:pgNumType w:start="1"/>
@@ -14498,7 +14164,7 @@
 </file>
 
 <file path=customXml/itemProps1.xml><?xml version="1.0" encoding="utf-8"?>
-<ds:datastoreItem xmlns:ds="http://schemas.openxmlformats.org/officeDocument/2006/customXml" ds:itemID="{C829103A-D671-4706-9203-5DCF993E1A16}">
+<ds:datastoreItem xmlns:ds="http://schemas.openxmlformats.org/officeDocument/2006/customXml" ds:itemID="{F97FAF04-09D2-4ED4-A5BD-E9FCC80F71A1}">
   <ds:schemaRefs>
     <ds:schemaRef ds:uri="http://schemas.openxmlformats.org/officeDocument/2006/bibliography"/>
   </ds:schemaRefs>

--- a/Documentazione/DocumentazioneLazzaroniToscanelli.docx
+++ b/Documentazione/DocumentazioneLazzaroniToscanelli.docx
@@ -6306,14 +6306,24 @@
       <w:r>
         <w:t xml:space="preserve">Figura </w:t>
       </w:r>
-      <w:fldSimple w:instr=" SEQ Figura \* ARABIC ">
-        <w:r>
-          <w:rPr>
-            <w:noProof/>
-          </w:rPr>
-          <w:t>1</w:t>
-        </w:r>
-      </w:fldSimple>
+      <w:r>
+        <w:fldChar w:fldCharType="begin"/>
+      </w:r>
+      <w:r>
+        <w:instrText xml:space="preserve"> SEQ Figura \* ARABIC </w:instrText>
+      </w:r>
+      <w:r>
+        <w:fldChar w:fldCharType="separate"/>
+      </w:r>
+      <w:r>
+        <w:rPr>
+          <w:noProof/>
+        </w:rPr>
+        <w:t>1</w:t>
+      </w:r>
+      <w:r>
+        <w:fldChar w:fldCharType="end"/>
+      </w:r>
       <w:r>
         <w:t>, gantt di pianificazione.</w:t>
       </w:r>
@@ -6983,44 +6993,6 @@
           <w:lang w:val="it-IT"/>
         </w:rPr>
       </w:pPr>
-      <w:r>
-        <w:rPr>
-          <w:lang w:val="it-IT"/>
-        </w:rPr>
-        <w:t xml:space="preserve">Descrizione delle strutture di dati utilizzate dal programma in base agli attributi e le </w:t>
-      </w:r>
-      <w:r>
-        <w:rPr>
-          <w:lang w:val="it-IT"/>
-        </w:rPr>
-        <w:t>relazioni degli oggetti in uso.</w:t>
-      </w:r>
-    </w:p>
-    <w:p>
-      <w:pPr>
-        <w:rPr>
-          <w:lang w:val="it-IT"/>
-        </w:rPr>
-      </w:pPr>
-      <w:r>
-        <w:rPr>
-          <w:lang w:val="it-IT"/>
-        </w:rPr>
-        <w:t>Schema E-R, schema logico e descrizione.</w:t>
-      </w:r>
-    </w:p>
-    <w:p>
-      <w:pPr>
-        <w:rPr>
-          <w:lang w:val="it-IT"/>
-        </w:rPr>
-      </w:pPr>
-      <w:r>
-        <w:rPr>
-          <w:lang w:val="it-IT"/>
-        </w:rPr>
-        <w:t>Se il diagramma E-R viene modificato, sulla doc dovrà apparire l’ultima versione, mentre le vecchie saranno sui diari.</w:t>
-      </w:r>
     </w:p>
     <w:p>
       <w:pPr>
@@ -7234,43 +7206,51 @@
           <w:lang w:val="it-IT"/>
         </w:rPr>
       </w:pPr>
+      <w:bookmarkStart w:id="17" w:name="_GoBack"/>
+      <w:bookmarkEnd w:id="17"/>
     </w:p>
     <w:p>
       <w:pPr>
         <w:pStyle w:val="Heading2"/>
       </w:pPr>
-      <w:bookmarkStart w:id="17" w:name="_Toc429059810"/>
-      <w:bookmarkStart w:id="18" w:name="_Toc491247140"/>
-      <w:r>
+      <w:bookmarkStart w:id="18" w:name="_Toc429059810"/>
+      <w:bookmarkStart w:id="19" w:name="_Toc491247140"/>
+      <w:r>
+        <w:t>Design de</w:t>
+      </w:r>
+      <w:bookmarkEnd w:id="18"/>
+      <w:bookmarkEnd w:id="19"/>
+      <w:r>
+        <w:t>l</w:t>
+      </w:r>
+      <w:r>
+        <w:t xml:space="preserve"> circuito</w:t>
+      </w:r>
+    </w:p>
+    <w:p>
+      <w:pPr>
+        <w:rPr>
+          <w:lang w:val="it-IT"/>
+        </w:rPr>
+      </w:pPr>
+      <w:r>
+        <w:rPr>
+          <w:lang w:val="it-IT"/>
+        </w:rPr>
+        <w:t>Per iniziare abbiamo collegato il VCC del Digispark al terminale superiore del potenziometro, mentre il terminale inferiore è collegato ad un cavo che giunge alla massa. Il pin 2 del Digispark è collegato al terzo terminale che a sua volta è connesso al wiper (o tergicristallo) del potenziometro.</w:t>
+      </w:r>
+      <w:r>
+        <w:rPr>
+          <w:lang w:val="it-IT"/>
+        </w:rPr>
+        <w:t xml:space="preserve"> Successivamente abbiamo </w:t>
+      </w:r>
+      <w:r>
+        <w:rPr>
+          <w:lang w:val="it-IT"/>
+        </w:rPr>
         <w:lastRenderedPageBreak/>
-        <w:t>Design de</w:t>
-      </w:r>
-      <w:bookmarkEnd w:id="17"/>
-      <w:bookmarkEnd w:id="18"/>
-      <w:r>
-        <w:t>l</w:t>
-      </w:r>
-      <w:r>
-        <w:t xml:space="preserve"> circuito</w:t>
-      </w:r>
-    </w:p>
-    <w:p>
-      <w:pPr>
-        <w:rPr>
-          <w:lang w:val="it-IT"/>
-        </w:rPr>
-      </w:pPr>
-      <w:r>
-        <w:rPr>
-          <w:lang w:val="it-IT"/>
-        </w:rPr>
-        <w:t>Per iniziare abbiamo collegato il VCC del Digispark al terminale superiore del potenziometro, mentre il terminale inferiore è collegato ad un cavo che giunge alla massa. Il pin 2 del Digispark è collegato al terzo terminale che a sua volta è connesso al wiper (o tergicristallo) del potenziometro.</w:t>
-      </w:r>
-      <w:r>
-        <w:rPr>
-          <w:lang w:val="it-IT"/>
-        </w:rPr>
-        <w:t xml:space="preserve"> Successivamente abbiamo congiunto il pin 0 del Digispark al anodo del led rosso, mentre il catodo giunge alla resistenza di 180</w:t>
+        <w:t>congiunto il pin 0 del Digispark al anodo del led rosso, mentre il catodo giunge alla resistenza di 180</w:t>
       </w:r>
       <w:r>
         <w:rPr>
@@ -7290,8 +7270,6 @@
         </w:rPr>
         <w:t>che a sua volta si reca alla massa.</w:t>
       </w:r>
-      <w:bookmarkStart w:id="19" w:name="_GoBack"/>
-      <w:bookmarkEnd w:id="19"/>
     </w:p>
     <w:p>
       <w:pPr>
@@ -7674,6 +7652,7 @@
                 <w:lang w:val="en-GB" w:eastAsia="en-US"/>
               </w:rPr>
             </w:pPr>
+            <w:proofErr w:type="spellStart"/>
             <w:r>
               <w:rPr>
                 <w:b/>
@@ -7683,6 +7662,7 @@
               </w:rPr>
               <w:t>Riferimento</w:t>
             </w:r>
+            <w:proofErr w:type="spellEnd"/>
             <w:r>
               <w:rPr>
                 <w:sz w:val="18"/>
@@ -7814,6 +7794,7 @@
                 <w:szCs w:val="18"/>
               </w:rPr>
             </w:pPr>
+            <w:proofErr w:type="spellStart"/>
             <w:r>
               <w:rPr>
                 <w:b/>
@@ -7822,6 +7803,7 @@
               </w:rPr>
               <w:t>Descrizione</w:t>
             </w:r>
+            <w:proofErr w:type="spellEnd"/>
             <w:r>
               <w:rPr>
                 <w:b/>
@@ -7876,6 +7858,7 @@
                 <w:szCs w:val="18"/>
               </w:rPr>
             </w:pPr>
+            <w:proofErr w:type="spellStart"/>
             <w:r>
               <w:rPr>
                 <w:b/>
@@ -7884,6 +7867,7 @@
               </w:rPr>
               <w:t>Prerequisiti</w:t>
             </w:r>
+            <w:proofErr w:type="spellEnd"/>
             <w:r>
               <w:rPr>
                 <w:b/>
@@ -7917,6 +7901,7 @@
               </w:rPr>
               <w:t xml:space="preserve">Store on local PC: Profile_1.2.001.xml (appendix </w:t>
             </w:r>
+            <w:proofErr w:type="spellStart"/>
             <w:r>
               <w:rPr>
                 <w:sz w:val="18"/>
@@ -7925,6 +7910,7 @@
               </w:rPr>
               <w:t>n_n</w:t>
             </w:r>
+            <w:proofErr w:type="spellEnd"/>
             <w:r>
               <w:rPr>
                 <w:sz w:val="18"/>
@@ -7932,6 +7918,7 @@
               </w:rPr>
               <w:t xml:space="preserve">) and Cards_1.2.001.txt (appendix </w:t>
             </w:r>
+            <w:proofErr w:type="spellStart"/>
             <w:r>
               <w:rPr>
                 <w:sz w:val="18"/>
@@ -7940,6 +7927,7 @@
               </w:rPr>
               <w:t>n_n</w:t>
             </w:r>
+            <w:proofErr w:type="spellEnd"/>
             <w:r>
               <w:rPr>
                 <w:sz w:val="18"/>
@@ -7984,6 +7972,7 @@
                 <w:szCs w:val="18"/>
               </w:rPr>
             </w:pPr>
+            <w:proofErr w:type="spellStart"/>
             <w:r>
               <w:rPr>
                 <w:b/>
@@ -7992,6 +7981,7 @@
               </w:rPr>
               <w:t>Procedura</w:t>
             </w:r>
+            <w:proofErr w:type="spellEnd"/>
             <w:r>
               <w:rPr>
                 <w:b/>
@@ -8158,7 +8148,23 @@
                 <w:szCs w:val="18"/>
               </w:rPr>
               <w:br/>
-              <w:t>Click the imsi card link</w:t>
+              <w:t xml:space="preserve">Click the </w:t>
+            </w:r>
+            <w:proofErr w:type="spellStart"/>
+            <w:r>
+              <w:rPr>
+                <w:sz w:val="18"/>
+                <w:szCs w:val="18"/>
+              </w:rPr>
+              <w:t>imsi</w:t>
+            </w:r>
+            <w:proofErr w:type="spellEnd"/>
+            <w:r>
+              <w:rPr>
+                <w:sz w:val="18"/>
+                <w:szCs w:val="18"/>
+              </w:rPr>
+              <w:t xml:space="preserve"> card link</w:t>
             </w:r>
             <w:r>
               <w:rPr>
@@ -8206,7 +8212,287 @@
                 <w:szCs w:val="16"/>
                 <w:lang w:eastAsia="ja-JP"/>
               </w:rPr>
-              <w:t>SELECT imsi, dir, keyset, cntr, rawtohex(kickey), rawtohex(kidkey), rawtohex(kikkey), rawtohex(chv), rawtohex(dap)FROM otacardkey a where imsi='340041795924770' ORDER BY keyset;</w:t>
+              <w:t xml:space="preserve">SELECT </w:t>
+            </w:r>
+            <w:proofErr w:type="spellStart"/>
+            <w:r>
+              <w:rPr>
+                <w:rFonts w:ascii="Courier New" w:eastAsia="MS Mincho" w:hAnsi="Courier New" w:cs="Courier New"/>
+                <w:sz w:val="16"/>
+                <w:szCs w:val="16"/>
+                <w:lang w:eastAsia="ja-JP"/>
+              </w:rPr>
+              <w:t>imsi</w:t>
+            </w:r>
+            <w:proofErr w:type="spellEnd"/>
+            <w:r>
+              <w:rPr>
+                <w:rFonts w:ascii="Courier New" w:eastAsia="MS Mincho" w:hAnsi="Courier New" w:cs="Courier New"/>
+                <w:sz w:val="16"/>
+                <w:szCs w:val="16"/>
+                <w:lang w:eastAsia="ja-JP"/>
+              </w:rPr>
+              <w:t xml:space="preserve">, </w:t>
+            </w:r>
+            <w:proofErr w:type="spellStart"/>
+            <w:r>
+              <w:rPr>
+                <w:rFonts w:ascii="Courier New" w:eastAsia="MS Mincho" w:hAnsi="Courier New" w:cs="Courier New"/>
+                <w:sz w:val="16"/>
+                <w:szCs w:val="16"/>
+                <w:lang w:eastAsia="ja-JP"/>
+              </w:rPr>
+              <w:t>dir</w:t>
+            </w:r>
+            <w:proofErr w:type="spellEnd"/>
+            <w:r>
+              <w:rPr>
+                <w:rFonts w:ascii="Courier New" w:eastAsia="MS Mincho" w:hAnsi="Courier New" w:cs="Courier New"/>
+                <w:sz w:val="16"/>
+                <w:szCs w:val="16"/>
+                <w:lang w:eastAsia="ja-JP"/>
+              </w:rPr>
+              <w:t xml:space="preserve">, keyset, </w:t>
+            </w:r>
+            <w:proofErr w:type="spellStart"/>
+            <w:r>
+              <w:rPr>
+                <w:rFonts w:ascii="Courier New" w:eastAsia="MS Mincho" w:hAnsi="Courier New" w:cs="Courier New"/>
+                <w:sz w:val="16"/>
+                <w:szCs w:val="16"/>
+                <w:lang w:eastAsia="ja-JP"/>
+              </w:rPr>
+              <w:t>cntr</w:t>
+            </w:r>
+            <w:proofErr w:type="spellEnd"/>
+            <w:r>
+              <w:rPr>
+                <w:rFonts w:ascii="Courier New" w:eastAsia="MS Mincho" w:hAnsi="Courier New" w:cs="Courier New"/>
+                <w:sz w:val="16"/>
+                <w:szCs w:val="16"/>
+                <w:lang w:eastAsia="ja-JP"/>
+              </w:rPr>
+              <w:t xml:space="preserve">, </w:t>
+            </w:r>
+            <w:proofErr w:type="spellStart"/>
+            <w:r>
+              <w:rPr>
+                <w:rFonts w:ascii="Courier New" w:eastAsia="MS Mincho" w:hAnsi="Courier New" w:cs="Courier New"/>
+                <w:sz w:val="16"/>
+                <w:szCs w:val="16"/>
+                <w:lang w:eastAsia="ja-JP"/>
+              </w:rPr>
+              <w:t>rawtohex</w:t>
+            </w:r>
+            <w:proofErr w:type="spellEnd"/>
+            <w:r>
+              <w:rPr>
+                <w:rFonts w:ascii="Courier New" w:eastAsia="MS Mincho" w:hAnsi="Courier New" w:cs="Courier New"/>
+                <w:sz w:val="16"/>
+                <w:szCs w:val="16"/>
+                <w:lang w:eastAsia="ja-JP"/>
+              </w:rPr>
+              <w:t>(</w:t>
+            </w:r>
+            <w:proofErr w:type="spellStart"/>
+            <w:r>
+              <w:rPr>
+                <w:rFonts w:ascii="Courier New" w:eastAsia="MS Mincho" w:hAnsi="Courier New" w:cs="Courier New"/>
+                <w:sz w:val="16"/>
+                <w:szCs w:val="16"/>
+                <w:lang w:eastAsia="ja-JP"/>
+              </w:rPr>
+              <w:t>kickey</w:t>
+            </w:r>
+            <w:proofErr w:type="spellEnd"/>
+            <w:r>
+              <w:rPr>
+                <w:rFonts w:ascii="Courier New" w:eastAsia="MS Mincho" w:hAnsi="Courier New" w:cs="Courier New"/>
+                <w:sz w:val="16"/>
+                <w:szCs w:val="16"/>
+                <w:lang w:eastAsia="ja-JP"/>
+              </w:rPr>
+              <w:t xml:space="preserve">), </w:t>
+            </w:r>
+            <w:proofErr w:type="spellStart"/>
+            <w:r>
+              <w:rPr>
+                <w:rFonts w:ascii="Courier New" w:eastAsia="MS Mincho" w:hAnsi="Courier New" w:cs="Courier New"/>
+                <w:sz w:val="16"/>
+                <w:szCs w:val="16"/>
+                <w:lang w:eastAsia="ja-JP"/>
+              </w:rPr>
+              <w:t>rawtohex</w:t>
+            </w:r>
+            <w:proofErr w:type="spellEnd"/>
+            <w:r>
+              <w:rPr>
+                <w:rFonts w:ascii="Courier New" w:eastAsia="MS Mincho" w:hAnsi="Courier New" w:cs="Courier New"/>
+                <w:sz w:val="16"/>
+                <w:szCs w:val="16"/>
+                <w:lang w:eastAsia="ja-JP"/>
+              </w:rPr>
+              <w:t>(</w:t>
+            </w:r>
+            <w:proofErr w:type="spellStart"/>
+            <w:r>
+              <w:rPr>
+                <w:rFonts w:ascii="Courier New" w:eastAsia="MS Mincho" w:hAnsi="Courier New" w:cs="Courier New"/>
+                <w:sz w:val="16"/>
+                <w:szCs w:val="16"/>
+                <w:lang w:eastAsia="ja-JP"/>
+              </w:rPr>
+              <w:t>kidkey</w:t>
+            </w:r>
+            <w:proofErr w:type="spellEnd"/>
+            <w:r>
+              <w:rPr>
+                <w:rFonts w:ascii="Courier New" w:eastAsia="MS Mincho" w:hAnsi="Courier New" w:cs="Courier New"/>
+                <w:sz w:val="16"/>
+                <w:szCs w:val="16"/>
+                <w:lang w:eastAsia="ja-JP"/>
+              </w:rPr>
+              <w:t xml:space="preserve">), </w:t>
+            </w:r>
+            <w:proofErr w:type="spellStart"/>
+            <w:r>
+              <w:rPr>
+                <w:rFonts w:ascii="Courier New" w:eastAsia="MS Mincho" w:hAnsi="Courier New" w:cs="Courier New"/>
+                <w:sz w:val="16"/>
+                <w:szCs w:val="16"/>
+                <w:lang w:eastAsia="ja-JP"/>
+              </w:rPr>
+              <w:t>rawtohex</w:t>
+            </w:r>
+            <w:proofErr w:type="spellEnd"/>
+            <w:r>
+              <w:rPr>
+                <w:rFonts w:ascii="Courier New" w:eastAsia="MS Mincho" w:hAnsi="Courier New" w:cs="Courier New"/>
+                <w:sz w:val="16"/>
+                <w:szCs w:val="16"/>
+                <w:lang w:eastAsia="ja-JP"/>
+              </w:rPr>
+              <w:t>(</w:t>
+            </w:r>
+            <w:proofErr w:type="spellStart"/>
+            <w:r>
+              <w:rPr>
+                <w:rFonts w:ascii="Courier New" w:eastAsia="MS Mincho" w:hAnsi="Courier New" w:cs="Courier New"/>
+                <w:sz w:val="16"/>
+                <w:szCs w:val="16"/>
+                <w:lang w:eastAsia="ja-JP"/>
+              </w:rPr>
+              <w:t>kikkey</w:t>
+            </w:r>
+            <w:proofErr w:type="spellEnd"/>
+            <w:r>
+              <w:rPr>
+                <w:rFonts w:ascii="Courier New" w:eastAsia="MS Mincho" w:hAnsi="Courier New" w:cs="Courier New"/>
+                <w:sz w:val="16"/>
+                <w:szCs w:val="16"/>
+                <w:lang w:eastAsia="ja-JP"/>
+              </w:rPr>
+              <w:t xml:space="preserve">), </w:t>
+            </w:r>
+            <w:proofErr w:type="spellStart"/>
+            <w:r>
+              <w:rPr>
+                <w:rFonts w:ascii="Courier New" w:eastAsia="MS Mincho" w:hAnsi="Courier New" w:cs="Courier New"/>
+                <w:sz w:val="16"/>
+                <w:szCs w:val="16"/>
+                <w:lang w:eastAsia="ja-JP"/>
+              </w:rPr>
+              <w:t>rawtohex</w:t>
+            </w:r>
+            <w:proofErr w:type="spellEnd"/>
+            <w:r>
+              <w:rPr>
+                <w:rFonts w:ascii="Courier New" w:eastAsia="MS Mincho" w:hAnsi="Courier New" w:cs="Courier New"/>
+                <w:sz w:val="16"/>
+                <w:szCs w:val="16"/>
+                <w:lang w:eastAsia="ja-JP"/>
+              </w:rPr>
+              <w:t>(</w:t>
+            </w:r>
+            <w:proofErr w:type="spellStart"/>
+            <w:r>
+              <w:rPr>
+                <w:rFonts w:ascii="Courier New" w:eastAsia="MS Mincho" w:hAnsi="Courier New" w:cs="Courier New"/>
+                <w:sz w:val="16"/>
+                <w:szCs w:val="16"/>
+                <w:lang w:eastAsia="ja-JP"/>
+              </w:rPr>
+              <w:t>chv</w:t>
+            </w:r>
+            <w:proofErr w:type="spellEnd"/>
+            <w:r>
+              <w:rPr>
+                <w:rFonts w:ascii="Courier New" w:eastAsia="MS Mincho" w:hAnsi="Courier New" w:cs="Courier New"/>
+                <w:sz w:val="16"/>
+                <w:szCs w:val="16"/>
+                <w:lang w:eastAsia="ja-JP"/>
+              </w:rPr>
+              <w:t xml:space="preserve">), </w:t>
+            </w:r>
+            <w:proofErr w:type="spellStart"/>
+            <w:r>
+              <w:rPr>
+                <w:rFonts w:ascii="Courier New" w:eastAsia="MS Mincho" w:hAnsi="Courier New" w:cs="Courier New"/>
+                <w:sz w:val="16"/>
+                <w:szCs w:val="16"/>
+                <w:lang w:eastAsia="ja-JP"/>
+              </w:rPr>
+              <w:t>rawtohex</w:t>
+            </w:r>
+            <w:proofErr w:type="spellEnd"/>
+            <w:r>
+              <w:rPr>
+                <w:rFonts w:ascii="Courier New" w:eastAsia="MS Mincho" w:hAnsi="Courier New" w:cs="Courier New"/>
+                <w:sz w:val="16"/>
+                <w:szCs w:val="16"/>
+                <w:lang w:eastAsia="ja-JP"/>
+              </w:rPr>
+              <w:t xml:space="preserve">(dap)FROM </w:t>
+            </w:r>
+            <w:proofErr w:type="spellStart"/>
+            <w:r>
+              <w:rPr>
+                <w:rFonts w:ascii="Courier New" w:eastAsia="MS Mincho" w:hAnsi="Courier New" w:cs="Courier New"/>
+                <w:sz w:val="16"/>
+                <w:szCs w:val="16"/>
+                <w:lang w:eastAsia="ja-JP"/>
+              </w:rPr>
+              <w:t>otacardkey</w:t>
+            </w:r>
+            <w:proofErr w:type="spellEnd"/>
+            <w:r>
+              <w:rPr>
+                <w:rFonts w:ascii="Courier New" w:eastAsia="MS Mincho" w:hAnsi="Courier New" w:cs="Courier New"/>
+                <w:sz w:val="16"/>
+                <w:szCs w:val="16"/>
+                <w:lang w:eastAsia="ja-JP"/>
+              </w:rPr>
+              <w:t xml:space="preserve"> a where </w:t>
+            </w:r>
+            <w:proofErr w:type="spellStart"/>
+            <w:r>
+              <w:rPr>
+                <w:rFonts w:ascii="Courier New" w:eastAsia="MS Mincho" w:hAnsi="Courier New" w:cs="Courier New"/>
+                <w:sz w:val="16"/>
+                <w:szCs w:val="16"/>
+                <w:lang w:eastAsia="ja-JP"/>
+              </w:rPr>
+              <w:t>imsi</w:t>
+            </w:r>
+            <w:proofErr w:type="spellEnd"/>
+            <w:r>
+              <w:rPr>
+                <w:rFonts w:ascii="Courier New" w:eastAsia="MS Mincho" w:hAnsi="Courier New" w:cs="Courier New"/>
+                <w:sz w:val="16"/>
+                <w:szCs w:val="16"/>
+                <w:lang w:eastAsia="ja-JP"/>
+              </w:rPr>
+              <w:t>='340041795924770' ORDER BY keyset;</w:t>
             </w:r>
           </w:p>
         </w:tc>
@@ -8229,14 +8515,34 @@
                 <w:szCs w:val="18"/>
               </w:rPr>
             </w:pPr>
+            <w:proofErr w:type="spellStart"/>
             <w:r>
               <w:rPr>
                 <w:b/>
                 <w:sz w:val="18"/>
                 <w:szCs w:val="18"/>
               </w:rPr>
-              <w:t>Risultati attesi</w:t>
-            </w:r>
+              <w:t>Risultati</w:t>
+            </w:r>
+            <w:proofErr w:type="spellEnd"/>
+            <w:r>
+              <w:rPr>
+                <w:b/>
+                <w:sz w:val="18"/>
+                <w:szCs w:val="18"/>
+              </w:rPr>
+              <w:t xml:space="preserve"> </w:t>
+            </w:r>
+            <w:proofErr w:type="spellStart"/>
+            <w:r>
+              <w:rPr>
+                <w:b/>
+                <w:sz w:val="18"/>
+                <w:szCs w:val="18"/>
+              </w:rPr>
+              <w:t>attesi</w:t>
+            </w:r>
+            <w:proofErr w:type="spellEnd"/>
             <w:r>
               <w:rPr>
                 <w:b/>
@@ -8268,7 +8574,23 @@
                 <w:sz w:val="18"/>
                 <w:szCs w:val="18"/>
               </w:rPr>
-              <w:t>Keys visible in the DB (OtaCardKey) but not visible in the GUI (Card details)</w:t>
+              <w:t>Keys visible in the DB (</w:t>
+            </w:r>
+            <w:proofErr w:type="spellStart"/>
+            <w:r>
+              <w:rPr>
+                <w:sz w:val="18"/>
+                <w:szCs w:val="18"/>
+              </w:rPr>
+              <w:t>OtaCardKey</w:t>
+            </w:r>
+            <w:proofErr w:type="spellEnd"/>
+            <w:r>
+              <w:rPr>
+                <w:sz w:val="18"/>
+                <w:szCs w:val="18"/>
+              </w:rPr>
+              <w:t>) but not visible in the GUI (Card details)</w:t>
             </w:r>
           </w:p>
         </w:tc>
@@ -9719,7 +10041,7 @@
               <w:noProof/>
               <w:snapToGrid w:val="0"/>
             </w:rPr>
-            <w:t>8</w:t>
+            <w:t>5</w:t>
           </w:r>
           <w:r>
             <w:rPr>
@@ -14164,7 +14486,7 @@
 </file>
 
 <file path=customXml/itemProps1.xml><?xml version="1.0" encoding="utf-8"?>
-<ds:datastoreItem xmlns:ds="http://schemas.openxmlformats.org/officeDocument/2006/customXml" ds:itemID="{F97FAF04-09D2-4ED4-A5BD-E9FCC80F71A1}">
+<ds:datastoreItem xmlns:ds="http://schemas.openxmlformats.org/officeDocument/2006/customXml" ds:itemID="{EE392A0F-4DA5-45EC-B91F-CB94709FBFBD}">
   <ds:schemaRefs>
     <ds:schemaRef ds:uri="http://schemas.openxmlformats.org/officeDocument/2006/bibliography"/>
   </ds:schemaRefs>

--- a/Documentazione/DocumentazioneLazzaroniToscanelli.docx
+++ b/Documentazione/DocumentazioneLazzaroniToscanelli.docx
@@ -1,6 +1,6 @@
 
 <file path=word/document.xml><?xml version="1.0" encoding="utf-8"?>
-<w:document xmlns:wpc="http://schemas.microsoft.com/office/word/2010/wordprocessingCanvas" xmlns:cx="http://schemas.microsoft.com/office/drawing/2014/chartex" xmlns:cx1="http://schemas.microsoft.com/office/drawing/2015/9/8/chartex" xmlns:mc="http://schemas.openxmlformats.org/markup-compatibility/2006" xmlns:o="urn:schemas-microsoft-com:office:office" xmlns:r="http://schemas.openxmlformats.org/officeDocument/2006/relationships" xmlns:m="http://schemas.openxmlformats.org/officeDocument/2006/math" xmlns:v="urn:schemas-microsoft-com:vml" xmlns:wp14="http://schemas.microsoft.com/office/word/2010/wordprocessingDrawing" xmlns:wp="http://schemas.openxmlformats.org/drawingml/2006/wordprocessingDrawing" xmlns:w10="urn:schemas-microsoft-com:office:word" xmlns:w="http://schemas.openxmlformats.org/wordprocessingml/2006/main" xmlns:w14="http://schemas.microsoft.com/office/word/2010/wordml" xmlns:w15="http://schemas.microsoft.com/office/word/2012/wordml" xmlns:w16se="http://schemas.microsoft.com/office/word/2015/wordml/symex" xmlns:wpg="http://schemas.microsoft.com/office/word/2010/wordprocessingGroup" xmlns:wpi="http://schemas.microsoft.com/office/word/2010/wordprocessingInk" xmlns:wne="http://schemas.microsoft.com/office/word/2006/wordml" xmlns:wps="http://schemas.microsoft.com/office/word/2010/wordprocessingShape" mc:Ignorable="w14 w15 w16se wp14">
+<w:document xmlns:wpc="http://schemas.microsoft.com/office/word/2010/wordprocessingCanvas" xmlns:cx="http://schemas.microsoft.com/office/drawing/2014/chartex" xmlns:mc="http://schemas.openxmlformats.org/markup-compatibility/2006" xmlns:o="urn:schemas-microsoft-com:office:office" xmlns:r="http://schemas.openxmlformats.org/officeDocument/2006/relationships" xmlns:m="http://schemas.openxmlformats.org/officeDocument/2006/math" xmlns:v="urn:schemas-microsoft-com:vml" xmlns:wp14="http://schemas.microsoft.com/office/word/2010/wordprocessingDrawing" xmlns:wp="http://schemas.openxmlformats.org/drawingml/2006/wordprocessingDrawing" xmlns:w10="urn:schemas-microsoft-com:office:word" xmlns:w="http://schemas.openxmlformats.org/wordprocessingml/2006/main" xmlns:w14="http://schemas.microsoft.com/office/word/2010/wordml" xmlns:w15="http://schemas.microsoft.com/office/word/2012/wordml" xmlns:w16se="http://schemas.microsoft.com/office/word/2015/wordml/symex" xmlns:wpg="http://schemas.microsoft.com/office/word/2010/wordprocessingGroup" xmlns:wpi="http://schemas.microsoft.com/office/word/2010/wordprocessingInk" xmlns:wne="http://schemas.microsoft.com/office/word/2006/wordml" xmlns:wps="http://schemas.microsoft.com/office/word/2010/wordprocessingShape" mc:Ignorable="w14 w15 w16se wp14">
   <w:body>
     <w:p>
       <w:pPr>
@@ -2707,7 +2707,10 @@
         <w:t>Fine</w:t>
       </w:r>
       <w:r>
-        <w:t>: 25.01.2019</w:t>
+        <w:t>: 08.02</w:t>
+      </w:r>
+      <w:r>
+        <w:t>.2019</w:t>
       </w:r>
     </w:p>
     <w:p/>
@@ -2928,7 +2931,7 @@
           <w:i/>
           <w:lang w:val="en-US"/>
         </w:rPr>
-        <w:t>As the size and complexity of today’s most modern computer chips increase, new techniques must be developed to effectively design and create Very Large Scale Integration chips quickly. For this project, a new type of hardware compiler is created. This hardware compiler will read a C++ program, and physically design a suitable microprocessor intended for running that specific program. With this new and powerful compiler, it is possible to design anything from a small adder, to a microprocessor with millions of transistors. Designing new computer chips, such as the Pentium 4, can require dozens of engineers and months of time. With the help of this compiler, a single person could design such a large-scale microprocessor in just weeks.</w:t>
+        <w:t xml:space="preserve">As the size and complexity of today’s most modern computer chips increase, new techniques must be developed to effectively design and create Very Large Scale Integration chips quickly. For this project, a new type of hardware compiler is created. This hardware compiler will read a C++ program, and physically design a suitable microprocessor intended for running that specific program. With this new and powerful compiler, it is possible to design anything from a small adder, to a microprocessor with millions of transistors. Designing </w:t>
       </w:r>
     </w:p>
     <w:p>
@@ -2957,17 +2960,85 @@
           <w:ilvl w:val="0"/>
           <w:numId w:val="0"/>
         </w:numPr>
-      </w:pPr>
-      <w:r>
         <w:rPr>
           <w:b w:val="0"/>
         </w:rPr>
-        <w:t>Lo scopo del progetto è quello di realizzare un prodotto didattico dedicato agli allievi di terza media che arriveranno nelle giornate di porte aperte Promtec. Il nostro progetto consentirà all’utente di ambientarsi con la piattaforma elettronica Arduino (nel nostro caso mini DigiSpark) grazie a delle guide semplici ed intuitive che spiegheranno come utilizzarlo e come programmarlo. Per far capire al meglio il concetto di programmazione il prodotto offre delle librerie create da noi contenenti dei metodi a cui sono stati assegnati nomi semplici ed intuitivi.</w:t>
-      </w:r>
+      </w:pPr>
+      <w:r>
+        <w:rPr>
+          <w:b w:val="0"/>
+        </w:rPr>
+        <w:t xml:space="preserve">Lo scopo del progetto è quello di realizzare un prodotto didattico dedicato agli allievi di terza media che arriveranno nelle giornate di porte aperte Promtec. Il nostro progetto consentirà all’utente di ambientarsi con la piattaforma elettronica Arduino (nel nostro caso mini DigiSpark) grazie a delle guide semplici ed intuitive che spiegheranno come utilizzarlo e come programmarlo. Per far capire al meglio il concetto di programmazione il prodotto offre delle librerie create da noi contenenti dei metodi a cui sono stati </w:t>
+      </w:r>
+      <w:r>
+        <w:rPr>
+          <w:b w:val="0"/>
+        </w:rPr>
+        <w:t>attribuiti</w:t>
+      </w:r>
+      <w:r>
+        <w:rPr>
+          <w:b w:val="0"/>
+        </w:rPr>
+        <w:t xml:space="preserve"> nomi semplici ed intuitivi.</w:t>
+      </w:r>
+      <w:bookmarkStart w:id="4" w:name="_Toc491247130"/>
+      <w:r>
+        <w:rPr>
+          <w:b w:val="0"/>
+        </w:rPr>
+        <w:t xml:space="preserve"> </w:t>
+      </w:r>
+      <w:r>
+        <w:rPr>
+          <w:b w:val="0"/>
+        </w:rPr>
+        <w:br/>
+        <w:t>Al nostro gruppo sono stati assegnati i seguenti componenti:</w:t>
+      </w:r>
+      <w:r>
+        <w:rPr>
+          <w:b w:val="0"/>
+        </w:rPr>
+        <w:br/>
+        <w:t>- Potenziometro</w:t>
+      </w:r>
+      <w:r>
+        <w:rPr>
+          <w:b w:val="0"/>
+        </w:rPr>
+        <w:br/>
+        <w:t>- ServoMotore</w:t>
+      </w:r>
+      <w:r>
+        <w:rPr>
+          <w:b w:val="0"/>
+        </w:rPr>
+        <w:br/>
+        <w:t>- Ultrasuoni</w:t>
+      </w:r>
+    </w:p>
+    <w:p>
+      <w:pPr>
+        <w:rPr>
+          <w:lang w:val="it-IT"/>
+        </w:rPr>
+      </w:pPr>
       <w:r>
         <w:br w:type="page"/>
       </w:r>
-      <w:bookmarkStart w:id="4" w:name="_Toc491247130"/>
+    </w:p>
+    <w:p>
+      <w:pPr>
+        <w:pStyle w:val="Heading2"/>
+        <w:numPr>
+          <w:ilvl w:val="0"/>
+          <w:numId w:val="0"/>
+        </w:numPr>
+        <w:rPr>
+          <w:b w:val="0"/>
+        </w:rPr>
+      </w:pPr>
       <w:r>
         <w:lastRenderedPageBreak/>
         <w:t>Analisi</w:t>
@@ -4680,6 +4751,152 @@
           <w:b/>
         </w:rPr>
       </w:pPr>
+      <w:r>
+        <w:rPr>
+          <w:b/>
+          <w:noProof/>
+          <w:lang w:val="en-US" w:eastAsia="en-US"/>
+        </w:rPr>
+        <mc:AlternateContent>
+          <mc:Choice Requires="wps">
+            <w:drawing>
+              <wp:anchor distT="0" distB="0" distL="114300" distR="114300" simplePos="0" relativeHeight="251684864" behindDoc="0" locked="0" layoutInCell="1" allowOverlap="1" wp14:anchorId="6478DECD" wp14:editId="0C085324">
+                <wp:simplePos x="0" y="0"/>
+                <wp:positionH relativeFrom="column">
+                  <wp:posOffset>-188347</wp:posOffset>
+                </wp:positionH>
+                <wp:positionV relativeFrom="paragraph">
+                  <wp:posOffset>-3133421</wp:posOffset>
+                </wp:positionV>
+                <wp:extent cx="6549887" cy="3214894"/>
+                <wp:effectExtent l="38100" t="38100" r="22860" b="43180"/>
+                <wp:wrapNone/>
+                <wp:docPr id="15" name="Straight Connector 15"/>
+                <wp:cNvGraphicFramePr/>
+                <a:graphic xmlns:a="http://schemas.openxmlformats.org/drawingml/2006/main">
+                  <a:graphicData uri="http://schemas.microsoft.com/office/word/2010/wordprocessingShape">
+                    <wps:wsp>
+                      <wps:cNvCnPr/>
+                      <wps:spPr>
+                        <a:xfrm flipH="1" flipV="1">
+                          <a:off x="0" y="0"/>
+                          <a:ext cx="6549887" cy="3214894"/>
+                        </a:xfrm>
+                        <a:prstGeom prst="line">
+                          <a:avLst/>
+                        </a:prstGeom>
+                        <a:ln w="76200">
+                          <a:solidFill>
+                            <a:srgbClr val="FF0000"/>
+                          </a:solidFill>
+                        </a:ln>
+                      </wps:spPr>
+                      <wps:style>
+                        <a:lnRef idx="1">
+                          <a:schemeClr val="accent1"/>
+                        </a:lnRef>
+                        <a:fillRef idx="0">
+                          <a:schemeClr val="accent1"/>
+                        </a:fillRef>
+                        <a:effectRef idx="0">
+                          <a:schemeClr val="accent1"/>
+                        </a:effectRef>
+                        <a:fontRef idx="minor">
+                          <a:schemeClr val="tx1"/>
+                        </a:fontRef>
+                      </wps:style>
+                      <wps:bodyPr/>
+                    </wps:wsp>
+                  </a:graphicData>
+                </a:graphic>
+                <wp14:sizeRelH relativeFrom="margin">
+                  <wp14:pctWidth>0</wp14:pctWidth>
+                </wp14:sizeRelH>
+                <wp14:sizeRelV relativeFrom="margin">
+                  <wp14:pctHeight>0</wp14:pctHeight>
+                </wp14:sizeRelV>
+              </wp:anchor>
+            </w:drawing>
+          </mc:Choice>
+          <mc:Fallback>
+            <w:pict>
+              <v:line w14:anchorId="0F9E9485" id="Straight Connector 15" o:spid="_x0000_s1026" style="position:absolute;flip:x y;z-index:251684864;visibility:visible;mso-wrap-style:square;mso-width-percent:0;mso-height-percent:0;mso-wrap-distance-left:9pt;mso-wrap-distance-top:0;mso-wrap-distance-right:9pt;mso-wrap-distance-bottom:0;mso-position-horizontal:absolute;mso-position-horizontal-relative:text;mso-position-vertical:absolute;mso-position-vertical-relative:text;mso-width-percent:0;mso-height-percent:0;mso-width-relative:margin;mso-height-relative:margin" from="-14.85pt,-246.75pt" to="500.9pt,6.4pt" o:gfxdata="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" strokecolor="red" strokeweight="6pt">
+                <v:stroke joinstyle="miter"/>
+              </v:line>
+            </w:pict>
+          </mc:Fallback>
+        </mc:AlternateContent>
+      </w:r>
+      <w:r>
+        <w:rPr>
+          <w:b/>
+          <w:noProof/>
+          <w:lang w:val="en-US" w:eastAsia="en-US"/>
+        </w:rPr>
+        <mc:AlternateContent>
+          <mc:Choice Requires="wps">
+            <w:drawing>
+              <wp:anchor distT="0" distB="0" distL="114300" distR="114300" simplePos="0" relativeHeight="251682816" behindDoc="0" locked="0" layoutInCell="1" allowOverlap="1">
+                <wp:simplePos x="0" y="0"/>
+                <wp:positionH relativeFrom="column">
+                  <wp:posOffset>-337433</wp:posOffset>
+                </wp:positionH>
+                <wp:positionV relativeFrom="paragraph">
+                  <wp:posOffset>-3168208</wp:posOffset>
+                </wp:positionV>
+                <wp:extent cx="6694004" cy="3289852"/>
+                <wp:effectExtent l="19050" t="38100" r="31115" b="44450"/>
+                <wp:wrapNone/>
+                <wp:docPr id="14" name="Straight Connector 14"/>
+                <wp:cNvGraphicFramePr/>
+                <a:graphic xmlns:a="http://schemas.openxmlformats.org/drawingml/2006/main">
+                  <a:graphicData uri="http://schemas.microsoft.com/office/word/2010/wordprocessingShape">
+                    <wps:wsp>
+                      <wps:cNvCnPr/>
+                      <wps:spPr>
+                        <a:xfrm flipV="1">
+                          <a:off x="0" y="0"/>
+                          <a:ext cx="6694004" cy="3289852"/>
+                        </a:xfrm>
+                        <a:prstGeom prst="line">
+                          <a:avLst/>
+                        </a:prstGeom>
+                        <a:ln w="76200">
+                          <a:solidFill>
+                            <a:srgbClr val="FF0000"/>
+                          </a:solidFill>
+                        </a:ln>
+                      </wps:spPr>
+                      <wps:style>
+                        <a:lnRef idx="1">
+                          <a:schemeClr val="accent1"/>
+                        </a:lnRef>
+                        <a:fillRef idx="0">
+                          <a:schemeClr val="accent1"/>
+                        </a:fillRef>
+                        <a:effectRef idx="0">
+                          <a:schemeClr val="accent1"/>
+                        </a:effectRef>
+                        <a:fontRef idx="minor">
+                          <a:schemeClr val="tx1"/>
+                        </a:fontRef>
+                      </wps:style>
+                      <wps:bodyPr/>
+                    </wps:wsp>
+                  </a:graphicData>
+                </a:graphic>
+              </wp:anchor>
+            </w:drawing>
+          </mc:Choice>
+          <mc:Fallback>
+            <w:pict>
+              <v:line w14:anchorId="7FD408EC" id="Straight Connector 14" o:spid="_x0000_s1026" style="position:absolute;flip:y;z-index:251682816;visibility:visible;mso-wrap-style:square;mso-wrap-distance-left:9pt;mso-wrap-distance-top:0;mso-wrap-distance-right:9pt;mso-wrap-distance-bottom:0;mso-position-horizontal:absolute;mso-position-horizontal-relative:text;mso-position-vertical:absolute;mso-position-vertical-relative:text" from="-26.55pt,-249.45pt" to="500.55pt,9.6pt" o:gfxdata="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" strokecolor="red" strokeweight="6pt">
+                <v:stroke joinstyle="miter"/>
+              </v:line>
+            </w:pict>
+          </mc:Fallback>
+        </mc:AlternateContent>
+      </w:r>
     </w:p>
     <w:p>
       <w:pPr>
@@ -6241,7 +6458,7 @@
       <w:r>
         <w:rPr>
           <w:noProof/>
-          <w:lang w:eastAsia="it-CH"/>
+          <w:lang w:val="en-US" w:eastAsia="en-US"/>
         </w:rPr>
         <w:drawing>
           <wp:inline distT="0" distB="0" distL="0" distR="0">
@@ -6929,7 +7146,6 @@
           <w:numId w:val="29"/>
         </w:numPr>
         <w:rPr>
-          <w:rFonts w:cs="Arial"/>
           <w:lang w:val="it-IT"/>
         </w:rPr>
       </w:pPr>
@@ -6949,6 +7165,12 @@
           <w:lang w:val="it-IT"/>
         </w:rPr>
       </w:pPr>
+      <w:r>
+        <w:rPr>
+          <w:lang w:val="it-IT"/>
+        </w:rPr>
+        <w:br w:type="page"/>
+      </w:r>
     </w:p>
     <w:p>
       <w:pPr>
@@ -6957,6 +7179,7 @@
       <w:bookmarkStart w:id="13" w:name="_Toc429059808"/>
       <w:bookmarkStart w:id="14" w:name="_Toc491247138"/>
       <w:r>
+        <w:lastRenderedPageBreak/>
         <w:t>Progettazione</w:t>
       </w:r>
       <w:bookmarkEnd w:id="13"/>
@@ -6974,84 +7197,288 @@
       <w:bookmarkEnd w:id="15"/>
       <w:bookmarkEnd w:id="16"/>
       <w:r>
-        <w:t>del schema elettrico</w:t>
-      </w:r>
-    </w:p>
-    <w:p>
-      <w:pPr>
-        <w:rPr>
-          <w:lang w:val="it-IT"/>
-        </w:rPr>
-      </w:pPr>
-      <w:r>
-        <w:rPr>
-          <w:lang w:val="it-IT"/>
-        </w:rPr>
-        <w:t xml:space="preserve">Descrizione delle strutture di dati utilizzate dal programma in base agli attributi e le </w:t>
-      </w:r>
-      <w:r>
-        <w:rPr>
-          <w:lang w:val="it-IT"/>
-        </w:rPr>
-        <w:t>relazioni degli oggetti in uso.</w:t>
-      </w:r>
-    </w:p>
-    <w:p>
-      <w:pPr>
-        <w:rPr>
-          <w:lang w:val="it-IT"/>
-        </w:rPr>
-      </w:pPr>
-      <w:r>
-        <w:rPr>
-          <w:lang w:val="it-IT"/>
-        </w:rPr>
-        <w:t>Schema E-R, schema logico e descrizione.</w:t>
-      </w:r>
-    </w:p>
-    <w:p>
-      <w:pPr>
-        <w:rPr>
-          <w:lang w:val="it-IT"/>
-        </w:rPr>
-      </w:pPr>
-      <w:r>
-        <w:rPr>
-          <w:lang w:val="it-IT"/>
-        </w:rPr>
-        <w:t>Se il diagramma E-R viene modificato, sulla doc dovrà apparire l’ultima versione, mentre le vecchie saranno sui diari.</w:t>
-      </w:r>
-    </w:p>
-    <w:p>
-      <w:pPr>
-        <w:rPr>
-          <w:lang w:val="it-IT"/>
-        </w:rPr>
-      </w:pPr>
-    </w:p>
-    <w:p>
-      <w:pPr>
-        <w:rPr>
-          <w:lang w:val="it-IT"/>
-        </w:rPr>
-      </w:pPr>
-      <w:r>
-        <w:rPr>
-          <w:noProof/>
+        <w:t>degli schemi elettrici</w:t>
+      </w:r>
+    </w:p>
+    <w:p>
+      <w:pPr>
+        <w:pStyle w:val="Heading3"/>
+      </w:pPr>
+      <w:r>
+        <w:t>Schema elettrico potenziometro</w:t>
+      </w:r>
+    </w:p>
+    <w:p>
+      <w:pPr>
+        <w:rPr>
+          <w:lang w:val="it-IT"/>
+        </w:rPr>
+      </w:pPr>
+      <w:r>
+        <w:rPr>
+          <w:lang w:val="it-IT"/>
+        </w:rPr>
+        <w:t>Il funzio</w:t>
+      </w:r>
+      <w:r>
+        <w:rPr>
+          <w:lang w:val="it-IT"/>
+        </w:rPr>
+        <w:t>namento di questo circuito è mo</w:t>
+      </w:r>
+      <w:r>
+        <w:rPr>
+          <w:lang w:val="it-IT"/>
+        </w:rPr>
+        <w:t>l</w:t>
+      </w:r>
+      <w:r>
+        <w:rPr>
+          <w:lang w:val="it-IT"/>
+        </w:rPr>
+        <w:t>t</w:t>
+      </w:r>
+      <w:r>
+        <w:rPr>
+          <w:lang w:val="it-IT"/>
+        </w:rPr>
+        <w:t xml:space="preserve">o semplice. </w:t>
+      </w:r>
+      <w:r>
+        <w:rPr>
+          <w:lang w:val="it-IT"/>
+        </w:rPr>
+        <w:t>Per farlo si necessita</w:t>
+      </w:r>
+      <w:r>
+        <w:rPr>
+          <w:lang w:val="it-IT"/>
+        </w:rPr>
+        <w:t xml:space="preserve"> un diodo rosso, una resistenza da 180</w:t>
+      </w:r>
+      <w:r>
+        <w:rPr>
+          <w:rFonts w:cs="Arial"/>
+          <w:bCs/>
+          <w:color w:val="222222"/>
+          <w:sz w:val="21"/>
+          <w:szCs w:val="21"/>
+          <w:shd w:val="clear" w:color="auto" w:fill="FFFFFF"/>
+        </w:rPr>
+        <w:t>Ω</w:t>
+      </w:r>
+      <w:r>
+        <w:rPr>
+          <w:rFonts w:cs="Arial"/>
+          <w:bCs/>
+          <w:color w:val="222222"/>
+          <w:sz w:val="21"/>
+          <w:szCs w:val="21"/>
+          <w:shd w:val="clear" w:color="auto" w:fill="FFFFFF"/>
+        </w:rPr>
+        <w:t xml:space="preserve"> </w:t>
+      </w:r>
+      <w:r>
+        <w:rPr>
+          <w:rFonts w:cs="Arial"/>
+          <w:bCs/>
+          <w:color w:val="222222"/>
+          <w:sz w:val="21"/>
+          <w:szCs w:val="21"/>
+          <w:shd w:val="clear" w:color="auto" w:fill="FFFFFF"/>
+        </w:rPr>
+        <w:t>e un</w:t>
+      </w:r>
+      <w:r>
+        <w:rPr>
+          <w:rFonts w:cs="Arial"/>
+          <w:bCs/>
+          <w:color w:val="222222"/>
+          <w:sz w:val="21"/>
+          <w:szCs w:val="21"/>
+          <w:shd w:val="clear" w:color="auto" w:fill="FFFFFF"/>
+        </w:rPr>
+        <w:t xml:space="preserve"> </w:t>
+      </w:r>
+      <w:r>
+        <w:rPr>
+          <w:rFonts w:cs="Arial"/>
+          <w:bCs/>
+          <w:color w:val="222222"/>
+          <w:sz w:val="21"/>
+          <w:szCs w:val="21"/>
+          <w:shd w:val="clear" w:color="auto" w:fill="FFFFFF"/>
+        </w:rPr>
+        <w:t>potenziometro</w:t>
+      </w:r>
+      <w:r>
+        <w:rPr>
+          <w:rFonts w:cs="Arial"/>
+          <w:bCs/>
+          <w:color w:val="222222"/>
+          <w:sz w:val="21"/>
+          <w:szCs w:val="21"/>
+          <w:shd w:val="clear" w:color="auto" w:fill="FFFFFF"/>
+        </w:rPr>
+        <w:t xml:space="preserve"> da 10k</w:t>
+      </w:r>
+      <w:r>
+        <w:rPr>
+          <w:rFonts w:cs="Arial"/>
+          <w:bCs/>
+          <w:color w:val="222222"/>
+          <w:sz w:val="21"/>
+          <w:szCs w:val="21"/>
+          <w:shd w:val="clear" w:color="auto" w:fill="FFFFFF"/>
+        </w:rPr>
+        <w:t>Ω</w:t>
+      </w:r>
+      <w:r>
+        <w:rPr>
+          <w:rFonts w:cs="Arial"/>
+          <w:bCs/>
+          <w:color w:val="222222"/>
+          <w:sz w:val="21"/>
+          <w:szCs w:val="21"/>
+          <w:shd w:val="clear" w:color="auto" w:fill="FFFFFF"/>
+        </w:rPr>
+        <w:t xml:space="preserve">. Lo scopo di questo circuito </w:t>
+      </w:r>
+      <w:r>
+        <w:rPr>
+          <w:rFonts w:cs="Arial"/>
+          <w:bCs/>
+          <w:color w:val="222222"/>
+          <w:sz w:val="21"/>
+          <w:szCs w:val="21"/>
+          <w:shd w:val="clear" w:color="auto" w:fill="FFFFFF"/>
+        </w:rPr>
+        <w:t xml:space="preserve">è il cambiamento di stato del LED grazie alla rotazione del potenziometro. Per effetture questo circuito </w:t>
+      </w:r>
+      <w:r>
+        <w:rPr>
+          <w:rFonts w:cs="Arial"/>
+          <w:bCs/>
+          <w:color w:val="222222"/>
+          <w:sz w:val="21"/>
+          <w:szCs w:val="21"/>
+          <w:shd w:val="clear" w:color="auto" w:fill="FFFFFF"/>
+        </w:rPr>
+        <w:t>bisogna collegare</w:t>
+      </w:r>
+      <w:r>
+        <w:rPr>
+          <w:rFonts w:cs="Arial"/>
+          <w:bCs/>
+          <w:color w:val="222222"/>
+          <w:sz w:val="21"/>
+          <w:szCs w:val="21"/>
+          <w:shd w:val="clear" w:color="auto" w:fill="FFFFFF"/>
+        </w:rPr>
+        <w:t xml:space="preserve"> il terminale 3 del potenziometro (vedi Figura 2) a un pin analogico del Digispark (in questo caso il P2). Per avere un cambiamento di luminosità del LED bisogna collegare anch’esso a un pin analogico, nel nostro caso al pin P0.</w:t>
+      </w:r>
+      <w:r>
+        <w:rPr>
+          <w:rFonts w:cs="Arial"/>
+          <w:bCs/>
+          <w:color w:val="222222"/>
+          <w:sz w:val="21"/>
+          <w:szCs w:val="21"/>
+          <w:shd w:val="clear" w:color="auto" w:fill="FFFFFF"/>
+        </w:rPr>
+        <w:t xml:space="preserve"> </w:t>
+      </w:r>
+    </w:p>
+    <w:p>
+      <w:pPr>
+        <w:rPr>
+          <w:lang w:val="it-IT"/>
+        </w:rPr>
+      </w:pPr>
+    </w:p>
+    <w:p>
+      <w:pPr>
+        <w:rPr>
+          <w:lang w:val="it-IT"/>
+        </w:rPr>
+      </w:pPr>
+      <w:r>
+        <w:rPr>
+          <w:noProof/>
+          <w:lang w:val="en-US" w:eastAsia="en-US"/>
+        </w:rPr>
+        <w:drawing>
+          <wp:inline distT="0" distB="0" distL="0" distR="0">
+            <wp:extent cx="6120000" cy="3360089"/>
+            <wp:effectExtent l="19050" t="19050" r="14605" b="12065"/>
+            <wp:docPr id="18" name="Picture 18"/>
+            <wp:cNvGraphicFramePr>
+              <a:graphicFrameLocks xmlns:a="http://schemas.openxmlformats.org/drawingml/2006/main" noChangeAspect="1"/>
+            </wp:cNvGraphicFramePr>
+            <a:graphic xmlns:a="http://schemas.openxmlformats.org/drawingml/2006/main">
+              <a:graphicData uri="http://schemas.openxmlformats.org/drawingml/2006/picture">
+                <pic:pic xmlns:pic="http://schemas.openxmlformats.org/drawingml/2006/picture">
+                  <pic:nvPicPr>
+                    <pic:cNvPr id="18" name="Schema1.PNG"/>
+                    <pic:cNvPicPr/>
+                  </pic:nvPicPr>
+                  <pic:blipFill>
+                    <a:blip r:embed="rId9" cstate="print">
+                      <a:extLst>
+                        <a:ext uri="{28A0092B-C50C-407E-A947-70E740481C1C}">
+                          <a14:useLocalDpi xmlns:a14="http://schemas.microsoft.com/office/drawing/2010/main" val="0"/>
+                        </a:ext>
+                      </a:extLst>
+                    </a:blip>
+                    <a:stretch>
+                      <a:fillRect/>
+                    </a:stretch>
+                  </pic:blipFill>
+                  <pic:spPr>
+                    <a:xfrm>
+                      <a:off x="0" y="0"/>
+                      <a:ext cx="6120000" cy="3360089"/>
+                    </a:xfrm>
+                    <a:prstGeom prst="rect">
+                      <a:avLst/>
+                    </a:prstGeom>
+                    <a:ln>
+                      <a:solidFill>
+                        <a:schemeClr val="tx1"/>
+                      </a:solidFill>
+                    </a:ln>
+                  </pic:spPr>
+                </pic:pic>
+              </a:graphicData>
+            </a:graphic>
+          </wp:inline>
+        </w:drawing>
+      </w:r>
+    </w:p>
+    <w:p>
+      <w:pPr>
+        <w:rPr>
+          <w:lang w:val="it-IT"/>
+        </w:rPr>
+      </w:pPr>
+      <w:r>
+        <w:rPr>
+          <w:noProof/>
+          <w:lang w:val="en-US" w:eastAsia="en-US"/>
         </w:rPr>
         <mc:AlternateContent>
           <mc:Choice Requires="wps">
             <w:drawing>
-              <wp:anchor distT="0" distB="0" distL="114300" distR="114300" simplePos="0" relativeHeight="251666432" behindDoc="0" locked="0" layoutInCell="1" allowOverlap="1" wp14:anchorId="42D33CA7" wp14:editId="3CCAAFA8">
+              <wp:anchor distT="0" distB="0" distL="114300" distR="114300" simplePos="0" relativeHeight="251666432" behindDoc="0" locked="0" layoutInCell="1" allowOverlap="1" wp14:anchorId="62D99A6D" wp14:editId="5106373D">
                 <wp:simplePos x="0" y="0"/>
                 <wp:positionH relativeFrom="column">
-                  <wp:posOffset>507365</wp:posOffset>
+                  <wp:posOffset>18185</wp:posOffset>
                 </wp:positionH>
                 <wp:positionV relativeFrom="paragraph">
-                  <wp:posOffset>3367405</wp:posOffset>
+                  <wp:posOffset>1780</wp:posOffset>
                 </wp:positionV>
                 <wp:extent cx="5112385" cy="635"/>
-                <wp:effectExtent l="0" t="0" r="0" b="0"/>
+                <wp:effectExtent l="0" t="0" r="12065" b="16510"/>
                 <wp:wrapSquare wrapText="bothSides"/>
                 <wp:docPr id="9" name="Text Box 9"/>
                 <wp:cNvGraphicFramePr/>
@@ -7067,9 +7494,7 @@
                         <a:prstGeom prst="rect">
                           <a:avLst/>
                         </a:prstGeom>
-                        <a:solidFill>
-                          <a:prstClr val="white"/>
-                        </a:solidFill>
+                        <a:noFill/>
                         <a:ln>
                           <a:noFill/>
                         </a:ln>
@@ -7096,7 +7521,7 @@
                               </w:r>
                             </w:fldSimple>
                             <w:r>
-                              <w:t>, schema elettrico.</w:t>
+                              <w:t>, schema elettrico Potenziometro</w:t>
                             </w:r>
                           </w:p>
                         </w:txbxContent>
@@ -7115,11 +7540,11 @@
           </mc:Choice>
           <mc:Fallback>
             <w:pict>
-              <v:shapetype w14:anchorId="42D33CA7" id="_x0000_t202" coordsize="21600,21600" o:spt="202" path="m,l,21600r21600,l21600,xe">
+              <v:shapetype w14:anchorId="62D99A6D" id="_x0000_t202" coordsize="21600,21600" o:spt="202" path="m,l,21600r21600,l21600,xe">
                 <v:stroke joinstyle="miter"/>
                 <v:path gradientshapeok="t" o:connecttype="rect"/>
               </v:shapetype>
-              <v:shape id="Text Box 9" o:spid="_x0000_s1026" type="#_x0000_t202" style="position:absolute;margin-left:39.95pt;margin-top:265.15pt;width:402.55pt;height:.05pt;z-index:251666432;visibility:visible;mso-wrap-style:square;mso-wrap-distance-left:9pt;mso-wrap-distance-top:0;mso-wrap-distance-right:9pt;mso-wrap-distance-bottom:0;mso-position-horizontal:absolute;mso-position-horizontal-relative:text;mso-position-vertical:absolute;mso-position-vertical-relative:text;v-text-anchor:top" o:gfxdata="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" stroked="f">
+              <v:shape id="Text Box 9" o:spid="_x0000_s1026" type="#_x0000_t202" style="position:absolute;margin-left:1.45pt;margin-top:.15pt;width:402.55pt;height:.05pt;z-index:251666432;visibility:visible;mso-wrap-style:square;mso-wrap-distance-left:9pt;mso-wrap-distance-top:0;mso-wrap-distance-right:9pt;mso-wrap-distance-bottom:0;mso-position-horizontal:absolute;mso-position-horizontal-relative:text;mso-position-vertical:absolute;mso-position-vertical-relative:text;v-text-anchor:top" o:gfxdata="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" filled="f" stroked="f">
                 <v:textbox style="mso-fit-shape-to-text:t" inset="0,0,0,0">
                   <w:txbxContent>
                     <w:p>
@@ -7142,7 +7567,7 @@
                         </w:r>
                       </w:fldSimple>
                       <w:r>
-                        <w:t>, schema elettrico.</w:t>
+                        <w:t>, schema elettrico Potenziometro</w:t>
                       </w:r>
                     </w:p>
                   </w:txbxContent>
@@ -7153,24 +7578,329 @@
           </mc:Fallback>
         </mc:AlternateContent>
       </w:r>
-      <w:r>
-        <w:rPr>
-          <w:noProof/>
-          <w:lang w:eastAsia="it-CH"/>
+    </w:p>
+    <w:p>
+      <w:pPr>
+        <w:rPr>
+          <w:lang w:val="it-IT"/>
+        </w:rPr>
+      </w:pPr>
+    </w:p>
+    <w:p>
+      <w:pPr>
+        <w:rPr>
+          <w:lang w:val="it-IT"/>
+        </w:rPr>
+      </w:pPr>
+    </w:p>
+    <w:p>
+      <w:pPr>
+        <w:rPr>
+          <w:lang w:val="it-IT"/>
+        </w:rPr>
+      </w:pPr>
+    </w:p>
+    <w:p>
+      <w:pPr>
+        <w:rPr>
+          <w:lang w:val="it-IT"/>
+        </w:rPr>
+      </w:pPr>
+    </w:p>
+    <w:p>
+      <w:pPr>
+        <w:rPr>
+          <w:lang w:val="it-IT"/>
+        </w:rPr>
+      </w:pPr>
+    </w:p>
+    <w:p>
+      <w:pPr>
+        <w:rPr>
+          <w:lang w:val="it-IT"/>
+        </w:rPr>
+      </w:pPr>
+    </w:p>
+    <w:p>
+      <w:pPr>
+        <w:rPr>
+          <w:lang w:val="it-IT"/>
+        </w:rPr>
+      </w:pPr>
+    </w:p>
+    <w:p>
+      <w:pPr>
+        <w:rPr>
+          <w:lang w:val="it-IT"/>
+        </w:rPr>
+      </w:pPr>
+    </w:p>
+    <w:p>
+      <w:pPr>
+        <w:rPr>
+          <w:lang w:val="it-IT"/>
+        </w:rPr>
+      </w:pPr>
+    </w:p>
+    <w:p>
+      <w:pPr>
+        <w:rPr>
+          <w:lang w:val="it-IT"/>
+        </w:rPr>
+      </w:pPr>
+    </w:p>
+    <w:p>
+      <w:pPr>
+        <w:rPr>
+          <w:lang w:val="it-IT"/>
+        </w:rPr>
+      </w:pPr>
+    </w:p>
+    <w:p>
+      <w:pPr>
+        <w:rPr>
+          <w:lang w:val="it-IT"/>
+        </w:rPr>
+      </w:pPr>
+    </w:p>
+    <w:p>
+      <w:pPr>
+        <w:rPr>
+          <w:lang w:val="it-IT"/>
+        </w:rPr>
+      </w:pPr>
+    </w:p>
+    <w:p>
+      <w:pPr>
+        <w:rPr>
+          <w:lang w:val="it-IT"/>
+        </w:rPr>
+      </w:pPr>
+    </w:p>
+    <w:p>
+      <w:pPr>
+        <w:rPr>
+          <w:lang w:val="it-IT"/>
+        </w:rPr>
+      </w:pPr>
+    </w:p>
+    <w:p>
+      <w:pPr>
+        <w:rPr>
+          <w:lang w:val="it-IT"/>
+        </w:rPr>
+      </w:pPr>
+    </w:p>
+    <w:p>
+      <w:pPr>
+        <w:rPr>
+          <w:lang w:val="it-IT"/>
+        </w:rPr>
+      </w:pPr>
+    </w:p>
+    <w:p>
+      <w:pPr>
+        <w:rPr>
+          <w:lang w:val="it-IT"/>
+        </w:rPr>
+      </w:pPr>
+    </w:p>
+    <w:p>
+      <w:pPr>
+        <w:rPr>
+          <w:lang w:val="it-IT"/>
+        </w:rPr>
+      </w:pPr>
+      <w:r>
+        <w:rPr>
+          <w:lang w:val="it-IT"/>
+        </w:rPr>
+        <w:br w:type="page"/>
+      </w:r>
+    </w:p>
+    <w:p>
+      <w:pPr>
+        <w:pStyle w:val="Heading3"/>
+      </w:pPr>
+      <w:r>
+        <w:lastRenderedPageBreak/>
+        <w:t>Schema elettrico</w:t>
+      </w:r>
+      <w:r>
+        <w:t xml:space="preserve"> ServoMotore</w:t>
+      </w:r>
+    </w:p>
+    <w:p>
+      <w:pPr>
+        <w:rPr>
+          <w:lang w:val="it-IT"/>
+        </w:rPr>
+      </w:pPr>
+      <w:r>
+        <w:rPr>
+          <w:lang w:val="it-IT"/>
+        </w:rPr>
+        <w:t xml:space="preserve">Per fare questo circuito si necessita un </w:t>
+      </w:r>
+      <w:r>
+        <w:rPr>
+          <w:lang w:val="it-IT"/>
+        </w:rPr>
+        <w:t>pulsante</w:t>
+      </w:r>
+      <w:r>
+        <w:rPr>
+          <w:lang w:val="it-IT"/>
+        </w:rPr>
+        <w:t xml:space="preserve"> e un ServoMotore.</w:t>
+      </w:r>
+      <w:r>
+        <w:rPr>
+          <w:rFonts w:cs="Arial"/>
+          <w:bCs/>
+          <w:color w:val="222222"/>
+          <w:sz w:val="21"/>
+          <w:szCs w:val="21"/>
+          <w:shd w:val="clear" w:color="auto" w:fill="FFFFFF"/>
+        </w:rPr>
+        <w:t xml:space="preserve"> Lo scopo di questo circuito </w:t>
+      </w:r>
+      <w:r>
+        <w:rPr>
+          <w:rFonts w:cs="Arial"/>
+          <w:bCs/>
+          <w:color w:val="222222"/>
+          <w:sz w:val="21"/>
+          <w:szCs w:val="21"/>
+          <w:shd w:val="clear" w:color="auto" w:fill="FFFFFF"/>
+        </w:rPr>
+        <w:t>è il muovimento del Servomotore grazie alla pressione o meno del pulsante</w:t>
+      </w:r>
+      <w:r>
+        <w:rPr>
+          <w:rFonts w:cs="Arial"/>
+          <w:bCs/>
+          <w:color w:val="222222"/>
+          <w:sz w:val="21"/>
+          <w:szCs w:val="21"/>
+          <w:shd w:val="clear" w:color="auto" w:fill="FFFFFF"/>
+        </w:rPr>
+        <w:t xml:space="preserve">. Per effetture questo circuito </w:t>
+      </w:r>
+      <w:r>
+        <w:rPr>
+          <w:rFonts w:cs="Arial"/>
+          <w:bCs/>
+          <w:color w:val="222222"/>
+          <w:sz w:val="21"/>
+          <w:szCs w:val="21"/>
+          <w:shd w:val="clear" w:color="auto" w:fill="FFFFFF"/>
+        </w:rPr>
+        <w:t>bisogna collegare</w:t>
+      </w:r>
+      <w:r>
+        <w:rPr>
+          <w:rFonts w:cs="Arial"/>
+          <w:bCs/>
+          <w:color w:val="222222"/>
+          <w:sz w:val="21"/>
+          <w:szCs w:val="21"/>
+          <w:shd w:val="clear" w:color="auto" w:fill="FFFFFF"/>
+        </w:rPr>
+        <w:t xml:space="preserve"> il terminale di pulse del ServoMotore</w:t>
+      </w:r>
+      <w:r>
+        <w:rPr>
+          <w:rFonts w:cs="Arial"/>
+          <w:bCs/>
+          <w:color w:val="222222"/>
+          <w:sz w:val="21"/>
+          <w:szCs w:val="21"/>
+          <w:shd w:val="clear" w:color="auto" w:fill="FFFFFF"/>
+        </w:rPr>
+        <w:t xml:space="preserve"> (vedi Figura </w:t>
+      </w:r>
+      <w:r>
+        <w:rPr>
+          <w:rFonts w:cs="Arial"/>
+          <w:bCs/>
+          <w:color w:val="222222"/>
+          <w:sz w:val="21"/>
+          <w:szCs w:val="21"/>
+          <w:shd w:val="clear" w:color="auto" w:fill="FFFFFF"/>
+        </w:rPr>
+        <w:t>3</w:t>
+      </w:r>
+      <w:r>
+        <w:rPr>
+          <w:rFonts w:cs="Arial"/>
+          <w:bCs/>
+          <w:color w:val="222222"/>
+          <w:sz w:val="21"/>
+          <w:szCs w:val="21"/>
+          <w:shd w:val="clear" w:color="auto" w:fill="FFFFFF"/>
+        </w:rPr>
+        <w:t>) a un pin analogico del Digispark</w:t>
+      </w:r>
+      <w:r>
+        <w:rPr>
+          <w:rFonts w:cs="Arial"/>
+          <w:bCs/>
+          <w:color w:val="222222"/>
+          <w:sz w:val="21"/>
+          <w:szCs w:val="21"/>
+          <w:shd w:val="clear" w:color="auto" w:fill="FFFFFF"/>
+        </w:rPr>
+        <w:t xml:space="preserve"> (in questo caso il pin P3</w:t>
+      </w:r>
+      <w:r>
+        <w:rPr>
+          <w:rFonts w:cs="Arial"/>
+          <w:bCs/>
+          <w:color w:val="222222"/>
+          <w:sz w:val="21"/>
+          <w:szCs w:val="21"/>
+          <w:shd w:val="clear" w:color="auto" w:fill="FFFFFF"/>
+        </w:rPr>
+        <w:t xml:space="preserve">). </w:t>
+      </w:r>
+      <w:r>
+        <w:rPr>
+          <w:rFonts w:cs="Arial"/>
+          <w:bCs/>
+          <w:color w:val="222222"/>
+          <w:sz w:val="21"/>
+          <w:szCs w:val="21"/>
+          <w:shd w:val="clear" w:color="auto" w:fill="FFFFFF"/>
+        </w:rPr>
+        <w:t>In seguito bisogna</w:t>
+      </w:r>
+      <w:r>
+        <w:rPr>
+          <w:rFonts w:cs="Arial"/>
+          <w:bCs/>
+          <w:color w:val="222222"/>
+          <w:sz w:val="21"/>
+          <w:szCs w:val="21"/>
+          <w:shd w:val="clear" w:color="auto" w:fill="FFFFFF"/>
+        </w:rPr>
+        <w:t xml:space="preserve"> collegare a un pin del Digispark uno dei due terminali 1 del pulsante (vedi Figura 3) per capire quando fa cambiare lo stato del ServoMotore.</w:t>
+      </w:r>
+    </w:p>
+    <w:p>
+      <w:pPr>
+        <w:keepNext/>
+      </w:pPr>
+      <w:r>
+        <w:rPr>
+          <w:noProof/>
+          <w:lang w:val="en-US" w:eastAsia="en-US"/>
         </w:rPr>
         <w:drawing>
-          <wp:anchor distT="0" distB="0" distL="114300" distR="114300" simplePos="0" relativeHeight="251664384" behindDoc="0" locked="0" layoutInCell="1" allowOverlap="1" wp14:anchorId="7ED711CF" wp14:editId="1BD3346D">
-            <wp:simplePos x="0" y="0"/>
-            <wp:positionH relativeFrom="margin">
-              <wp:align>center</wp:align>
-            </wp:positionH>
-            <wp:positionV relativeFrom="paragraph">
-              <wp:posOffset>26035</wp:posOffset>
-            </wp:positionV>
-            <wp:extent cx="5112385" cy="3284220"/>
-            <wp:effectExtent l="19050" t="19050" r="12065" b="11430"/>
-            <wp:wrapSquare wrapText="bothSides"/>
-            <wp:docPr id="7" name="Picture 7"/>
+          <wp:inline distT="0" distB="0" distL="0" distR="0" wp14:anchorId="4EC84861" wp14:editId="748D9B1C">
+            <wp:extent cx="6120130" cy="2830830"/>
+            <wp:effectExtent l="19050" t="19050" r="13970" b="26670"/>
+            <wp:docPr id="19" name="Picture 19"/>
             <wp:cNvGraphicFramePr>
               <a:graphicFrameLocks xmlns:a="http://schemas.openxmlformats.org/drawingml/2006/main" noChangeAspect="1"/>
             </wp:cNvGraphicFramePr>
@@ -7178,42 +7908,415 @@
               <a:graphicData uri="http://schemas.openxmlformats.org/drawingml/2006/picture">
                 <pic:pic xmlns:pic="http://schemas.openxmlformats.org/drawingml/2006/picture">
                   <pic:nvPicPr>
-                    <pic:cNvPr id="7" name="Schema1_schem.png"/>
+                    <pic:cNvPr id="19" name="Schema2.PNG"/>
                     <pic:cNvPicPr/>
                   </pic:nvPicPr>
-                  <pic:blipFill rotWithShape="1">
-                    <a:blip r:embed="rId9" cstate="print">
+                  <pic:blipFill>
+                    <a:blip r:embed="rId10" cstate="print">
                       <a:extLst>
                         <a:ext uri="{28A0092B-C50C-407E-A947-70E740481C1C}">
                           <a14:useLocalDpi xmlns:a14="http://schemas.microsoft.com/office/drawing/2010/main" val="0"/>
                         </a:ext>
                       </a:extLst>
                     </a:blip>
-                    <a:srcRect l="-711" t="-1604" r="5316" b="15262"/>
-                    <a:stretch/>
+                    <a:stretch>
+                      <a:fillRect/>
+                    </a:stretch>
                   </pic:blipFill>
-                  <pic:spPr bwMode="auto">
+                  <pic:spPr>
                     <a:xfrm>
                       <a:off x="0" y="0"/>
-                      <a:ext cx="5112385" cy="3284220"/>
+                      <a:ext cx="6120130" cy="2830830"/>
                     </a:xfrm>
                     <a:prstGeom prst="rect">
                       <a:avLst/>
                     </a:prstGeom>
-                    <a:ln w="9525" cap="flat" cmpd="sng" algn="ctr">
+                    <a:ln>
                       <a:solidFill>
-                        <a:sysClr val="windowText" lastClr="000000"/>
+                        <a:schemeClr val="tx1"/>
                       </a:solidFill>
-                      <a:prstDash val="solid"/>
-                      <a:round/>
-                      <a:headEnd type="none" w="med" len="med"/>
-                      <a:tailEnd type="none" w="med" len="med"/>
                     </a:ln>
-                    <a:extLst>
-                      <a:ext uri="{53640926-AAD7-44D8-BBD7-CCE9431645EC}">
-                        <a14:shadowObscured xmlns:a14="http://schemas.microsoft.com/office/drawing/2010/main"/>
-                      </a:ext>
-                    </a:extLst>
+                  </pic:spPr>
+                </pic:pic>
+              </a:graphicData>
+            </a:graphic>
+          </wp:inline>
+        </w:drawing>
+      </w:r>
+    </w:p>
+    <w:p>
+      <w:pPr>
+        <w:pStyle w:val="Caption"/>
+      </w:pPr>
+      <w:r>
+        <w:t>Figure 3, Schema elettrico ServoMotore</w:t>
+      </w:r>
+    </w:p>
+    <w:p>
+      <w:pPr>
+        <w:rPr>
+          <w:lang w:val="it-IT"/>
+        </w:rPr>
+      </w:pPr>
+      <w:r>
+        <w:rPr>
+          <w:lang w:val="it-IT"/>
+        </w:rPr>
+        <w:br w:type="page"/>
+      </w:r>
+    </w:p>
+    <w:p>
+      <w:pPr>
+        <w:pStyle w:val="Heading3"/>
+      </w:pPr>
+      <w:r>
+        <w:lastRenderedPageBreak/>
+        <w:t>Schema elettirco Ultrasuoni</w:t>
+      </w:r>
+    </w:p>
+    <w:p>
+      <w:pPr>
+        <w:rPr>
+          <w:lang w:val="it-IT"/>
+        </w:rPr>
+      </w:pPr>
+      <w:r>
+        <w:rPr>
+          <w:lang w:val="it-IT"/>
+        </w:rPr>
+        <w:t>Per fare questo circuito si necessita un sensore Ultrasuoni e un LED.</w:t>
+      </w:r>
+      <w:r>
+        <w:rPr>
+          <w:rFonts w:cs="Arial"/>
+          <w:bCs/>
+          <w:color w:val="222222"/>
+          <w:sz w:val="21"/>
+          <w:szCs w:val="21"/>
+          <w:shd w:val="clear" w:color="auto" w:fill="FFFFFF"/>
+        </w:rPr>
+        <w:t xml:space="preserve"> Lo scopo di questo circuito è il cambiamento di stato del LED in base a quello che legge il sensore Ultrasuoni. Per effetture questo circuito </w:t>
+      </w:r>
+      <w:r>
+        <w:rPr>
+          <w:rFonts w:cs="Arial"/>
+          <w:bCs/>
+          <w:color w:val="222222"/>
+          <w:sz w:val="21"/>
+          <w:szCs w:val="21"/>
+          <w:shd w:val="clear" w:color="auto" w:fill="FFFFFF"/>
+        </w:rPr>
+        <w:t xml:space="preserve">bisogna collegare </w:t>
+      </w:r>
+      <w:r>
+        <w:rPr>
+          <w:rFonts w:cs="Arial"/>
+          <w:bCs/>
+          <w:color w:val="222222"/>
+          <w:sz w:val="21"/>
+          <w:szCs w:val="21"/>
+          <w:shd w:val="clear" w:color="auto" w:fill="FFFFFF"/>
+        </w:rPr>
+        <w:t xml:space="preserve">il terminale di </w:t>
+      </w:r>
+      <w:r>
+        <w:rPr>
+          <w:rFonts w:cs="Arial"/>
+          <w:bCs/>
+          <w:color w:val="222222"/>
+          <w:sz w:val="21"/>
+          <w:szCs w:val="21"/>
+          <w:shd w:val="clear" w:color="auto" w:fill="FFFFFF"/>
+        </w:rPr>
+        <w:t>echo dell’Ultrasuoni (vedi Figura 4</w:t>
+      </w:r>
+      <w:r>
+        <w:rPr>
+          <w:rFonts w:cs="Arial"/>
+          <w:bCs/>
+          <w:color w:val="222222"/>
+          <w:sz w:val="21"/>
+          <w:szCs w:val="21"/>
+          <w:shd w:val="clear" w:color="auto" w:fill="FFFFFF"/>
+        </w:rPr>
+        <w:t>) a un pin analogico del Dig</w:t>
+      </w:r>
+      <w:r>
+        <w:rPr>
+          <w:rFonts w:cs="Arial"/>
+          <w:bCs/>
+          <w:color w:val="222222"/>
+          <w:sz w:val="21"/>
+          <w:szCs w:val="21"/>
+          <w:shd w:val="clear" w:color="auto" w:fill="FFFFFF"/>
+        </w:rPr>
+        <w:t>ispark (in questo caso il pin P2</w:t>
+      </w:r>
+      <w:r>
+        <w:rPr>
+          <w:rFonts w:cs="Arial"/>
+          <w:bCs/>
+          <w:color w:val="222222"/>
+          <w:sz w:val="21"/>
+          <w:szCs w:val="21"/>
+          <w:shd w:val="clear" w:color="auto" w:fill="FFFFFF"/>
+        </w:rPr>
+        <w:t xml:space="preserve">). In seguito bisogna collegare </w:t>
+      </w:r>
+      <w:r>
+        <w:rPr>
+          <w:rFonts w:cs="Arial"/>
+          <w:bCs/>
+          <w:color w:val="222222"/>
+          <w:sz w:val="21"/>
+          <w:szCs w:val="21"/>
+          <w:shd w:val="clear" w:color="auto" w:fill="FFFFFF"/>
+        </w:rPr>
+        <w:t xml:space="preserve">il pin di trig ad qualsiasi </w:t>
+      </w:r>
+      <w:r>
+        <w:rPr>
+          <w:rFonts w:cs="Arial"/>
+          <w:bCs/>
+          <w:color w:val="222222"/>
+          <w:sz w:val="21"/>
+          <w:szCs w:val="21"/>
+          <w:shd w:val="clear" w:color="auto" w:fill="FFFFFF"/>
+        </w:rPr>
+        <w:t>pin del Digispark</w:t>
+      </w:r>
+      <w:r>
+        <w:rPr>
+          <w:rFonts w:cs="Arial"/>
+          <w:bCs/>
+          <w:color w:val="222222"/>
+          <w:sz w:val="21"/>
+          <w:szCs w:val="21"/>
+          <w:shd w:val="clear" w:color="auto" w:fill="FFFFFF"/>
+        </w:rPr>
+        <w:t xml:space="preserve"> (in questo caso il pin P3).</w:t>
+      </w:r>
+      <w:r>
+        <w:rPr>
+          <w:rFonts w:cs="Arial"/>
+          <w:bCs/>
+          <w:color w:val="222222"/>
+          <w:sz w:val="21"/>
+          <w:szCs w:val="21"/>
+          <w:shd w:val="clear" w:color="auto" w:fill="FFFFFF"/>
+        </w:rPr>
+        <w:t xml:space="preserve"> </w:t>
+      </w:r>
+      <w:bookmarkStart w:id="17" w:name="_GoBack"/>
+      <w:bookmarkEnd w:id="17"/>
+    </w:p>
+    <w:p>
+      <w:pPr>
+        <w:keepNext/>
+      </w:pPr>
+      <w:r>
+        <w:rPr>
+          <w:noProof/>
+          <w:lang w:val="en-US" w:eastAsia="en-US"/>
+        </w:rPr>
+        <w:drawing>
+          <wp:inline distT="0" distB="0" distL="0" distR="0" wp14:anchorId="7493A4E2" wp14:editId="5F295588">
+            <wp:extent cx="6120130" cy="2969895"/>
+            <wp:effectExtent l="19050" t="19050" r="13970" b="20955"/>
+            <wp:docPr id="20" name="Picture 20"/>
+            <wp:cNvGraphicFramePr>
+              <a:graphicFrameLocks xmlns:a="http://schemas.openxmlformats.org/drawingml/2006/main" noChangeAspect="1"/>
+            </wp:cNvGraphicFramePr>
+            <a:graphic xmlns:a="http://schemas.openxmlformats.org/drawingml/2006/main">
+              <a:graphicData uri="http://schemas.openxmlformats.org/drawingml/2006/picture">
+                <pic:pic xmlns:pic="http://schemas.openxmlformats.org/drawingml/2006/picture">
+                  <pic:nvPicPr>
+                    <pic:cNvPr id="20" name="Schema3.PNG"/>
+                    <pic:cNvPicPr/>
+                  </pic:nvPicPr>
+                  <pic:blipFill>
+                    <a:blip r:embed="rId11" cstate="print">
+                      <a:extLst>
+                        <a:ext uri="{28A0092B-C50C-407E-A947-70E740481C1C}">
+                          <a14:useLocalDpi xmlns:a14="http://schemas.microsoft.com/office/drawing/2010/main" val="0"/>
+                        </a:ext>
+                      </a:extLst>
+                    </a:blip>
+                    <a:stretch>
+                      <a:fillRect/>
+                    </a:stretch>
+                  </pic:blipFill>
+                  <pic:spPr>
+                    <a:xfrm>
+                      <a:off x="0" y="0"/>
+                      <a:ext cx="6120130" cy="2969895"/>
+                    </a:xfrm>
+                    <a:prstGeom prst="rect">
+                      <a:avLst/>
+                    </a:prstGeom>
+                    <a:ln>
+                      <a:solidFill>
+                        <a:schemeClr val="tx1"/>
+                      </a:solidFill>
+                    </a:ln>
+                  </pic:spPr>
+                </pic:pic>
+              </a:graphicData>
+            </a:graphic>
+          </wp:inline>
+        </w:drawing>
+      </w:r>
+    </w:p>
+    <w:p>
+      <w:pPr>
+        <w:pStyle w:val="Caption"/>
+        <w:rPr>
+          <w:lang w:val="it-IT"/>
+        </w:rPr>
+      </w:pPr>
+      <w:r>
+        <w:t>Figure 4, schema elettrico Ultrasuoni</w:t>
+      </w:r>
+    </w:p>
+    <w:p>
+      <w:pPr>
+        <w:rPr>
+          <w:lang w:val="it-IT"/>
+        </w:rPr>
+      </w:pPr>
+    </w:p>
+    <w:p>
+      <w:pPr>
+        <w:rPr>
+          <w:lang w:val="it-IT"/>
+        </w:rPr>
+      </w:pPr>
+    </w:p>
+    <w:p>
+      <w:pPr>
+        <w:rPr>
+          <w:lang w:val="it-IT"/>
+        </w:rPr>
+      </w:pPr>
+      <w:r>
+        <w:rPr>
+          <w:lang w:val="it-IT"/>
+        </w:rPr>
+        <w:br w:type="page"/>
+      </w:r>
+    </w:p>
+    <w:p>
+      <w:pPr>
+        <w:pStyle w:val="Heading2"/>
+      </w:pPr>
+      <w:bookmarkStart w:id="18" w:name="_Toc429059811"/>
+      <w:bookmarkStart w:id="19" w:name="_Toc491247141"/>
+      <w:r>
+        <w:lastRenderedPageBreak/>
+        <w:t xml:space="preserve">Design delle </w:t>
+      </w:r>
+      <w:bookmarkEnd w:id="18"/>
+      <w:bookmarkEnd w:id="19"/>
+      <w:r>
+        <w:t>librerie</w:t>
+      </w:r>
+    </w:p>
+    <w:p>
+      <w:pPr>
+        <w:pStyle w:val="Heading3"/>
+      </w:pPr>
+      <w:r>
+        <w:t>Libreria P</w:t>
+      </w:r>
+      <w:r>
+        <w:t>otenziometro</w:t>
+      </w:r>
+    </w:p>
+    <w:p>
+      <w:pPr>
+        <w:rPr>
+          <w:lang w:val="it-IT"/>
+        </w:rPr>
+      </w:pPr>
+      <w:r>
+        <w:rPr>
+          <w:lang w:val="it-IT"/>
+        </w:rPr>
+        <w:t>Questa libreria semplica l’</w:t>
+      </w:r>
+      <w:r>
+        <w:rPr>
+          <w:lang w:val="it-IT"/>
+        </w:rPr>
+        <w:t>utilizzo di un P</w:t>
+      </w:r>
+      <w:r>
+        <w:rPr>
+          <w:lang w:val="it-IT"/>
+        </w:rPr>
+        <w:t>otenziometro.</w:t>
+      </w:r>
+      <w:r>
+        <w:rPr>
+          <w:lang w:val="it-IT"/>
+        </w:rPr>
+        <w:t xml:space="preserve"> Contiene un metodo che permette la lettura del Potenziometro in modo rapito e in modo più semplificato.</w:t>
+      </w:r>
+    </w:p>
+    <w:p>
+      <w:pPr>
+        <w:rPr>
+          <w:lang w:val="it-IT"/>
+        </w:rPr>
+      </w:pPr>
+      <w:r>
+        <w:rPr>
+          <w:noProof/>
+          <w:lang w:val="en-US" w:eastAsia="en-US"/>
+        </w:rPr>
+        <w:drawing>
+          <wp:anchor distT="0" distB="0" distL="114300" distR="114300" simplePos="0" relativeHeight="251667456" behindDoc="0" locked="0" layoutInCell="1" allowOverlap="1" wp14:anchorId="26BB817E" wp14:editId="02638788">
+            <wp:simplePos x="0" y="0"/>
+            <wp:positionH relativeFrom="margin">
+              <wp:align>center</wp:align>
+            </wp:positionH>
+            <wp:positionV relativeFrom="paragraph">
+              <wp:posOffset>193648</wp:posOffset>
+            </wp:positionV>
+            <wp:extent cx="1648460" cy="953770"/>
+            <wp:effectExtent l="0" t="0" r="8890" b="0"/>
+            <wp:wrapTopAndBottom/>
+            <wp:docPr id="5" name="Picture 5"/>
+            <wp:cNvGraphicFramePr>
+              <a:graphicFrameLocks xmlns:a="http://schemas.openxmlformats.org/drawingml/2006/main" noChangeAspect="1"/>
+            </wp:cNvGraphicFramePr>
+            <a:graphic xmlns:a="http://schemas.openxmlformats.org/drawingml/2006/main">
+              <a:graphicData uri="http://schemas.openxmlformats.org/drawingml/2006/picture">
+                <pic:pic xmlns:pic="http://schemas.openxmlformats.org/drawingml/2006/picture">
+                  <pic:nvPicPr>
+                    <pic:cNvPr id="5" name="kek.PNG"/>
+                    <pic:cNvPicPr/>
+                  </pic:nvPicPr>
+                  <pic:blipFill>
+                    <a:blip r:embed="rId12">
+                      <a:extLst>
+                        <a:ext uri="{28A0092B-C50C-407E-A947-70E740481C1C}">
+                          <a14:useLocalDpi xmlns:a14="http://schemas.microsoft.com/office/drawing/2010/main" val="0"/>
+                        </a:ext>
+                      </a:extLst>
+                    </a:blip>
+                    <a:stretch>
+                      <a:fillRect/>
+                    </a:stretch>
+                  </pic:blipFill>
+                  <pic:spPr>
+                    <a:xfrm>
+                      <a:off x="0" y="0"/>
+                      <a:ext cx="1648460" cy="953770"/>
+                    </a:xfrm>
+                    <a:prstGeom prst="rect">
+                      <a:avLst/>
+                    </a:prstGeom>
                   </pic:spPr>
                 </pic:pic>
               </a:graphicData>
@@ -7227,50 +8330,2091 @@
           </wp:anchor>
         </w:drawing>
       </w:r>
-    </w:p>
-    <w:p>
-      <w:pPr>
-        <w:rPr>
-          <w:lang w:val="it-IT"/>
-        </w:rPr>
-      </w:pPr>
+      <w:r>
+        <w:rPr>
+          <w:noProof/>
+          <w:lang w:val="en-US" w:eastAsia="en-US"/>
+        </w:rPr>
+        <mc:AlternateContent>
+          <mc:Choice Requires="wps">
+            <w:drawing>
+              <wp:anchor distT="0" distB="0" distL="114300" distR="114300" simplePos="0" relativeHeight="251669504" behindDoc="0" locked="0" layoutInCell="1" allowOverlap="1" wp14:anchorId="41772212" wp14:editId="1262DC6A">
+                <wp:simplePos x="0" y="0"/>
+                <wp:positionH relativeFrom="margin">
+                  <wp:posOffset>2249805</wp:posOffset>
+                </wp:positionH>
+                <wp:positionV relativeFrom="paragraph">
+                  <wp:posOffset>1111885</wp:posOffset>
+                </wp:positionV>
+                <wp:extent cx="1648460" cy="635"/>
+                <wp:effectExtent l="0" t="0" r="8890" b="16510"/>
+                <wp:wrapTopAndBottom/>
+                <wp:docPr id="6" name="Text Box 6"/>
+                <wp:cNvGraphicFramePr/>
+                <a:graphic xmlns:a="http://schemas.openxmlformats.org/drawingml/2006/main">
+                  <a:graphicData uri="http://schemas.microsoft.com/office/word/2010/wordprocessingShape">
+                    <wps:wsp>
+                      <wps:cNvSpPr txBox="1"/>
+                      <wps:spPr>
+                        <a:xfrm>
+                          <a:off x="0" y="0"/>
+                          <a:ext cx="1648460" cy="635"/>
+                        </a:xfrm>
+                        <a:prstGeom prst="rect">
+                          <a:avLst/>
+                        </a:prstGeom>
+                        <a:noFill/>
+                        <a:ln>
+                          <a:noFill/>
+                        </a:ln>
+                      </wps:spPr>
+                      <wps:txbx>
+                        <w:txbxContent>
+                          <w:p>
+                            <w:pPr>
+                              <w:pStyle w:val="Caption"/>
+                              <w:rPr>
+                                <w:b/>
+                                <w:noProof/>
+                                <w:sz w:val="20"/>
+                              </w:rPr>
+                            </w:pPr>
+                            <w:r>
+                              <w:t>Figura 5, Libreria del potenziometro</w:t>
+                            </w:r>
+                          </w:p>
+                        </w:txbxContent>
+                      </wps:txbx>
+                      <wps:bodyPr rot="0" spcFirstLastPara="0" vertOverflow="overflow" horzOverflow="overflow" vert="horz" wrap="square" lIns="0" tIns="0" rIns="0" bIns="0" numCol="1" spcCol="0" rtlCol="0" fromWordArt="0" anchor="t" anchorCtr="0" forceAA="0" compatLnSpc="1">
+                        <a:prstTxWarp prst="textNoShape">
+                          <a:avLst/>
+                        </a:prstTxWarp>
+                        <a:spAutoFit/>
+                      </wps:bodyPr>
+                    </wps:wsp>
+                  </a:graphicData>
+                </a:graphic>
+              </wp:anchor>
+            </w:drawing>
+          </mc:Choice>
+          <mc:Fallback>
+            <w:pict>
+              <v:shape w14:anchorId="41772212" id="Text Box 6" o:spid="_x0000_s1027" type="#_x0000_t202" style="position:absolute;margin-left:177.15pt;margin-top:87.55pt;width:129.8pt;height:.05pt;z-index:251669504;visibility:visible;mso-wrap-style:square;mso-wrap-distance-left:9pt;mso-wrap-distance-top:0;mso-wrap-distance-right:9pt;mso-wrap-distance-bottom:0;mso-position-horizontal:absolute;mso-position-horizontal-relative:margin;mso-position-vertical:absolute;mso-position-vertical-relative:text;v-text-anchor:top" o:gfxdata="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" filled="f" stroked="f">
+                <v:textbox style="mso-fit-shape-to-text:t" inset="0,0,0,0">
+                  <w:txbxContent>
+                    <w:p>
+                      <w:pPr>
+                        <w:pStyle w:val="Caption"/>
+                        <w:rPr>
+                          <w:b/>
+                          <w:noProof/>
+                          <w:sz w:val="20"/>
+                        </w:rPr>
+                      </w:pPr>
+                      <w:r>
+                        <w:t>Figura 5, Libreria del potenziometro</w:t>
+                      </w:r>
+                    </w:p>
+                  </w:txbxContent>
+                </v:textbox>
+                <w10:wrap type="topAndBottom" anchorx="margin"/>
+              </v:shape>
+            </w:pict>
+          </mc:Fallback>
+        </mc:AlternateContent>
+      </w:r>
+    </w:p>
+    <w:p>
+      <w:pPr>
+        <w:rPr>
+          <w:lang w:val="it-IT"/>
+        </w:rPr>
+      </w:pPr>
+    </w:p>
+    <w:tbl>
+      <w:tblPr>
+        <w:tblStyle w:val="TableGrid"/>
+        <w:tblW w:w="9638" w:type="dxa"/>
+        <w:tblLook w:val="04A0" w:firstRow="1" w:lastRow="0" w:firstColumn="1" w:lastColumn="0" w:noHBand="0" w:noVBand="1"/>
+      </w:tblPr>
+      <w:tblGrid>
+        <w:gridCol w:w="2268"/>
+        <w:gridCol w:w="2268"/>
+        <w:gridCol w:w="5102"/>
+      </w:tblGrid>
+      <w:tr>
+        <w:tc>
+          <w:tcPr>
+            <w:tcW w:w="2268" w:type="dxa"/>
+            <w:shd w:val="clear" w:color="auto" w:fill="000000" w:themeFill="text1"/>
+          </w:tcPr>
+          <w:p>
+            <w:pPr>
+              <w:rPr>
+                <w:lang w:val="it-IT"/>
+              </w:rPr>
+            </w:pPr>
+            <w:r>
+              <w:rPr>
+                <w:lang w:val="it-IT"/>
+              </w:rPr>
+              <w:t xml:space="preserve">Nome </w:t>
+            </w:r>
+          </w:p>
+        </w:tc>
+        <w:tc>
+          <w:tcPr>
+            <w:tcW w:w="2268" w:type="dxa"/>
+            <w:shd w:val="clear" w:color="auto" w:fill="000000" w:themeFill="text1"/>
+          </w:tcPr>
+          <w:p>
+            <w:pPr>
+              <w:rPr>
+                <w:lang w:val="it-IT"/>
+              </w:rPr>
+            </w:pPr>
+            <w:r>
+              <w:rPr>
+                <w:lang w:val="it-IT"/>
+              </w:rPr>
+              <w:t>Tipo</w:t>
+            </w:r>
+          </w:p>
+        </w:tc>
+        <w:tc>
+          <w:tcPr>
+            <w:tcW w:w="5102" w:type="dxa"/>
+            <w:shd w:val="clear" w:color="auto" w:fill="000000" w:themeFill="text1"/>
+          </w:tcPr>
+          <w:p>
+            <w:pPr>
+              <w:rPr>
+                <w:lang w:val="it-IT"/>
+              </w:rPr>
+            </w:pPr>
+            <w:r>
+              <w:rPr>
+                <w:lang w:val="it-IT"/>
+              </w:rPr>
+              <w:t>Descrizione</w:t>
+            </w:r>
+          </w:p>
+        </w:tc>
+      </w:tr>
+      <w:tr>
+        <w:trPr>
+          <w:trHeight w:val="728"/>
+        </w:trPr>
+        <w:tc>
+          <w:tcPr>
+            <w:tcW w:w="2268" w:type="dxa"/>
+            <w:vAlign w:val="center"/>
+          </w:tcPr>
+          <w:p>
+            <w:r>
+              <w:rPr>
+                <w:lang w:val="it-IT"/>
+              </w:rPr>
+              <w:t>_pin</w:t>
+            </w:r>
+          </w:p>
+        </w:tc>
+        <w:tc>
+          <w:tcPr>
+            <w:tcW w:w="2268" w:type="dxa"/>
+            <w:vAlign w:val="center"/>
+          </w:tcPr>
+          <w:p>
+            <w:pPr>
+              <w:rPr>
+                <w:lang w:val="it-IT"/>
+              </w:rPr>
+            </w:pPr>
+            <w:r>
+              <w:rPr>
+                <w:lang w:val="it-IT"/>
+              </w:rPr>
+              <w:t>Variabile</w:t>
+            </w:r>
+          </w:p>
+        </w:tc>
+        <w:tc>
+          <w:tcPr>
+            <w:tcW w:w="5102" w:type="dxa"/>
+            <w:vAlign w:val="center"/>
+          </w:tcPr>
+          <w:p>
+            <w:pPr>
+              <w:rPr>
+                <w:lang w:val="it-IT"/>
+              </w:rPr>
+            </w:pPr>
+            <w:r>
+              <w:rPr>
+                <w:lang w:val="it-IT"/>
+              </w:rPr>
+              <w:t>L’attributo _pin conterrà il numero del pin a cui sarà collegato il terminale di lettura del potenziometro.</w:t>
+            </w:r>
+          </w:p>
+        </w:tc>
+      </w:tr>
+      <w:tr>
+        <w:trPr>
+          <w:trHeight w:val="995"/>
+        </w:trPr>
+        <w:tc>
+          <w:tcPr>
+            <w:tcW w:w="2268" w:type="dxa"/>
+            <w:vAlign w:val="center"/>
+          </w:tcPr>
+          <w:p>
+            <w:pPr>
+              <w:rPr>
+                <w:lang w:val="it-IT"/>
+              </w:rPr>
+            </w:pPr>
+            <w:r>
+              <w:rPr>
+                <w:lang w:val="it-IT"/>
+              </w:rPr>
+              <w:t>Potenziometro(int)</w:t>
+            </w:r>
+          </w:p>
+        </w:tc>
+        <w:tc>
+          <w:tcPr>
+            <w:tcW w:w="2268" w:type="dxa"/>
+            <w:vAlign w:val="center"/>
+          </w:tcPr>
+          <w:p>
+            <w:pPr>
+              <w:rPr>
+                <w:lang w:val="it-IT"/>
+              </w:rPr>
+            </w:pPr>
+            <w:r>
+              <w:rPr>
+                <w:lang w:val="it-IT"/>
+              </w:rPr>
+              <w:t>Metodo</w:t>
+            </w:r>
+            <w:r>
+              <w:rPr>
+                <w:lang w:val="it-IT"/>
+              </w:rPr>
+              <w:t xml:space="preserve"> costruttore</w:t>
+            </w:r>
+          </w:p>
+        </w:tc>
+        <w:tc>
+          <w:tcPr>
+            <w:tcW w:w="5102" w:type="dxa"/>
+            <w:vAlign w:val="center"/>
+          </w:tcPr>
+          <w:p>
+            <w:pPr>
+              <w:rPr>
+                <w:lang w:val="it-IT"/>
+              </w:rPr>
+            </w:pPr>
+            <w:r>
+              <w:rPr>
+                <w:lang w:val="it-IT"/>
+              </w:rPr>
+              <w:t>È il metodo costruttore della classe Potenziometro. È composto da un solo paramertro e quest’ultimo corrisponde al terminale di lettura del potenziometro.</w:t>
+            </w:r>
+          </w:p>
+        </w:tc>
+      </w:tr>
+      <w:tr>
+        <w:trPr>
+          <w:trHeight w:val="1105"/>
+        </w:trPr>
+        <w:tc>
+          <w:tcPr>
+            <w:tcW w:w="2268" w:type="dxa"/>
+            <w:vAlign w:val="center"/>
+          </w:tcPr>
+          <w:p>
+            <w:pPr>
+              <w:rPr>
+                <w:lang w:val="it-IT"/>
+              </w:rPr>
+            </w:pPr>
+            <w:r>
+              <w:rPr>
+                <w:lang w:val="it-IT"/>
+              </w:rPr>
+              <w:t>valoreLetto(): int</w:t>
+            </w:r>
+          </w:p>
+        </w:tc>
+        <w:tc>
+          <w:tcPr>
+            <w:tcW w:w="2268" w:type="dxa"/>
+            <w:vAlign w:val="center"/>
+          </w:tcPr>
+          <w:p>
+            <w:pPr>
+              <w:rPr>
+                <w:lang w:val="it-IT"/>
+              </w:rPr>
+            </w:pPr>
+            <w:r>
+              <w:rPr>
+                <w:lang w:val="it-IT"/>
+              </w:rPr>
+              <w:t>Metodo</w:t>
+            </w:r>
+          </w:p>
+        </w:tc>
+        <w:tc>
+          <w:tcPr>
+            <w:tcW w:w="5102" w:type="dxa"/>
+            <w:vAlign w:val="center"/>
+          </w:tcPr>
+          <w:p>
+            <w:pPr>
+              <w:rPr>
+                <w:lang w:val="it-IT"/>
+              </w:rPr>
+            </w:pPr>
+            <w:r>
+              <w:rPr>
+                <w:lang w:val="it-IT"/>
+              </w:rPr>
+              <w:t>Questo metodo ritorna il valore letto dal pin analogico in cui è collegato il terminale del potenziometro. Il valore viene letto e covetito in un intervallo che parte da 0 fino a 255.</w:t>
+            </w:r>
+          </w:p>
+        </w:tc>
+      </w:tr>
+    </w:tbl>
+    <w:p>
+      <w:pPr>
+        <w:rPr>
+          <w:lang w:val="it-IT"/>
+        </w:rPr>
+      </w:pPr>
+    </w:p>
+    <w:p>
+      <w:pPr>
+        <w:rPr>
+          <w:lang w:val="it-IT"/>
+        </w:rPr>
+      </w:pPr>
+      <w:r>
+        <w:rPr>
+          <w:lang w:val="it-IT"/>
+        </w:rPr>
+        <w:br w:type="page"/>
+      </w:r>
+    </w:p>
+    <w:p>
+      <w:pPr>
+        <w:pStyle w:val="Heading3"/>
+      </w:pPr>
+      <w:r>
+        <w:lastRenderedPageBreak/>
+        <w:t>Libreria ServoMotore</w:t>
+      </w:r>
+    </w:p>
+    <w:p>
+      <w:pPr>
+        <w:rPr>
+          <w:lang w:val="it-IT"/>
+        </w:rPr>
+      </w:pPr>
+      <w:r>
+        <w:rPr>
+          <w:noProof/>
+          <w:lang w:val="en-US" w:eastAsia="en-US"/>
+        </w:rPr>
+        <mc:AlternateContent>
+          <mc:Choice Requires="wps">
+            <w:drawing>
+              <wp:anchor distT="0" distB="0" distL="114300" distR="114300" simplePos="0" relativeHeight="251672576" behindDoc="0" locked="0" layoutInCell="1" allowOverlap="1" wp14:anchorId="02E857D4" wp14:editId="267E1B23">
+                <wp:simplePos x="0" y="0"/>
+                <wp:positionH relativeFrom="margin">
+                  <wp:align>center</wp:align>
+                </wp:positionH>
+                <wp:positionV relativeFrom="paragraph">
+                  <wp:posOffset>2145793</wp:posOffset>
+                </wp:positionV>
+                <wp:extent cx="1525270" cy="635"/>
+                <wp:effectExtent l="0" t="0" r="0" b="0"/>
+                <wp:wrapTopAndBottom/>
+                <wp:docPr id="13" name="Text Box 13"/>
+                <wp:cNvGraphicFramePr/>
+                <a:graphic xmlns:a="http://schemas.openxmlformats.org/drawingml/2006/main">
+                  <a:graphicData uri="http://schemas.microsoft.com/office/word/2010/wordprocessingShape">
+                    <wps:wsp>
+                      <wps:cNvSpPr txBox="1"/>
+                      <wps:spPr>
+                        <a:xfrm>
+                          <a:off x="0" y="0"/>
+                          <a:ext cx="1525270" cy="635"/>
+                        </a:xfrm>
+                        <a:prstGeom prst="rect">
+                          <a:avLst/>
+                        </a:prstGeom>
+                        <a:solidFill>
+                          <a:prstClr val="white"/>
+                        </a:solidFill>
+                        <a:ln>
+                          <a:noFill/>
+                        </a:ln>
+                      </wps:spPr>
+                      <wps:txbx>
+                        <w:txbxContent>
+                          <w:p>
+                            <w:pPr>
+                              <w:pStyle w:val="Caption"/>
+                              <w:jc w:val="center"/>
+                              <w:rPr>
+                                <w:noProof/>
+                                <w:sz w:val="20"/>
+                              </w:rPr>
+                            </w:pPr>
+                            <w:r>
+                              <w:t>Figura 6, Libreria ServoMotore</w:t>
+                            </w:r>
+                          </w:p>
+                        </w:txbxContent>
+                      </wps:txbx>
+                      <wps:bodyPr rot="0" spcFirstLastPara="0" vertOverflow="overflow" horzOverflow="overflow" vert="horz" wrap="square" lIns="0" tIns="0" rIns="0" bIns="0" numCol="1" spcCol="0" rtlCol="0" fromWordArt="0" anchor="t" anchorCtr="0" forceAA="0" compatLnSpc="1">
+                        <a:prstTxWarp prst="textNoShape">
+                          <a:avLst/>
+                        </a:prstTxWarp>
+                        <a:spAutoFit/>
+                      </wps:bodyPr>
+                    </wps:wsp>
+                  </a:graphicData>
+                </a:graphic>
+                <wp14:sizeRelH relativeFrom="margin">
+                  <wp14:pctWidth>0</wp14:pctWidth>
+                </wp14:sizeRelH>
+              </wp:anchor>
+            </w:drawing>
+          </mc:Choice>
+          <mc:Fallback>
+            <w:pict>
+              <v:shape w14:anchorId="02E857D4" id="Text Box 13" o:spid="_x0000_s1028" type="#_x0000_t202" style="position:absolute;margin-left:0;margin-top:168.95pt;width:120.1pt;height:.05pt;z-index:251672576;visibility:visible;mso-wrap-style:square;mso-width-percent:0;mso-wrap-distance-left:9pt;mso-wrap-distance-top:0;mso-wrap-distance-right:9pt;mso-wrap-distance-bottom:0;mso-position-horizontal:center;mso-position-horizontal-relative:margin;mso-position-vertical:absolute;mso-position-vertical-relative:text;mso-width-percent:0;mso-width-relative:margin;v-text-anchor:top" o:gfxdata="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" stroked="f">
+                <v:textbox style="mso-fit-shape-to-text:t" inset="0,0,0,0">
+                  <w:txbxContent>
+                    <w:p>
+                      <w:pPr>
+                        <w:pStyle w:val="Caption"/>
+                        <w:jc w:val="center"/>
+                        <w:rPr>
+                          <w:noProof/>
+                          <w:sz w:val="20"/>
+                        </w:rPr>
+                      </w:pPr>
+                      <w:r>
+                        <w:t>Figura 6, Libreria ServoMotore</w:t>
+                      </w:r>
+                    </w:p>
+                  </w:txbxContent>
+                </v:textbox>
+                <w10:wrap type="topAndBottom" anchorx="margin"/>
+              </v:shape>
+            </w:pict>
+          </mc:Fallback>
+        </mc:AlternateContent>
+      </w:r>
+      <w:r>
+        <w:rPr>
+          <w:noProof/>
+          <w:lang w:val="en-US" w:eastAsia="en-US"/>
+        </w:rPr>
+        <w:drawing>
+          <wp:anchor distT="0" distB="0" distL="114300" distR="114300" simplePos="0" relativeHeight="251673600" behindDoc="0" locked="0" layoutInCell="1" allowOverlap="1" wp14:anchorId="3EAF11A2" wp14:editId="5D445AA7">
+            <wp:simplePos x="0" y="0"/>
+            <wp:positionH relativeFrom="margin">
+              <wp:posOffset>2292350</wp:posOffset>
+            </wp:positionH>
+            <wp:positionV relativeFrom="paragraph">
+              <wp:posOffset>426720</wp:posOffset>
+            </wp:positionV>
+            <wp:extent cx="1557020" cy="1747520"/>
+            <wp:effectExtent l="0" t="0" r="5080" b="5080"/>
+            <wp:wrapTopAndBottom/>
+            <wp:docPr id="10" name="Picture 10"/>
+            <wp:cNvGraphicFramePr>
+              <a:graphicFrameLocks xmlns:a="http://schemas.openxmlformats.org/drawingml/2006/main" noChangeAspect="1"/>
+            </wp:cNvGraphicFramePr>
+            <a:graphic xmlns:a="http://schemas.openxmlformats.org/drawingml/2006/main">
+              <a:graphicData uri="http://schemas.openxmlformats.org/drawingml/2006/picture">
+                <pic:pic xmlns:pic="http://schemas.openxmlformats.org/drawingml/2006/picture">
+                  <pic:nvPicPr>
+                    <pic:cNvPr id="10" name="Cattura.PNG"/>
+                    <pic:cNvPicPr/>
+                  </pic:nvPicPr>
+                  <pic:blipFill>
+                    <a:blip r:embed="rId13">
+                      <a:extLst>
+                        <a:ext uri="{28A0092B-C50C-407E-A947-70E740481C1C}">
+                          <a14:useLocalDpi xmlns:a14="http://schemas.microsoft.com/office/drawing/2010/main" val="0"/>
+                        </a:ext>
+                      </a:extLst>
+                    </a:blip>
+                    <a:stretch>
+                      <a:fillRect/>
+                    </a:stretch>
+                  </pic:blipFill>
+                  <pic:spPr>
+                    <a:xfrm>
+                      <a:off x="0" y="0"/>
+                      <a:ext cx="1557020" cy="1747520"/>
+                    </a:xfrm>
+                    <a:prstGeom prst="rect">
+                      <a:avLst/>
+                    </a:prstGeom>
+                  </pic:spPr>
+                </pic:pic>
+              </a:graphicData>
+            </a:graphic>
+          </wp:anchor>
+        </w:drawing>
+      </w:r>
+      <w:r>
+        <w:rPr>
+          <w:lang w:val="it-IT"/>
+        </w:rPr>
+        <w:t>Questa libreria semplica l’ultizzo del ServoMotore.</w:t>
+      </w:r>
+      <w:r>
+        <w:rPr>
+          <w:lang w:val="it-IT"/>
+        </w:rPr>
+        <w:t xml:space="preserve"> Contiene dei metodi che ottimizzano l’utilizzo del ServoMotore, come il settaggio della velocita e l’ottenimento della posizione.</w:t>
+      </w:r>
+    </w:p>
+    <w:p>
+      <w:pPr>
+        <w:rPr>
+          <w:lang w:val="it-IT"/>
+        </w:rPr>
+      </w:pPr>
+    </w:p>
+    <w:p>
+      <w:pPr>
+        <w:rPr>
+          <w:lang w:val="it-IT"/>
+        </w:rPr>
+      </w:pPr>
+    </w:p>
+    <w:tbl>
+      <w:tblPr>
+        <w:tblStyle w:val="TableGrid"/>
+        <w:tblW w:w="9638" w:type="dxa"/>
+        <w:tblLook w:val="04A0" w:firstRow="1" w:lastRow="0" w:firstColumn="1" w:lastColumn="0" w:noHBand="0" w:noVBand="1"/>
+      </w:tblPr>
+      <w:tblGrid>
+        <w:gridCol w:w="2268"/>
+        <w:gridCol w:w="2268"/>
+        <w:gridCol w:w="5102"/>
+      </w:tblGrid>
+      <w:tr>
+        <w:tc>
+          <w:tcPr>
+            <w:tcW w:w="2268" w:type="dxa"/>
+            <w:shd w:val="clear" w:color="auto" w:fill="000000" w:themeFill="text1"/>
+          </w:tcPr>
+          <w:p>
+            <w:pPr>
+              <w:rPr>
+                <w:lang w:val="it-IT"/>
+              </w:rPr>
+            </w:pPr>
+            <w:r>
+              <w:rPr>
+                <w:lang w:val="it-IT"/>
+              </w:rPr>
+              <w:t xml:space="preserve">Nome </w:t>
+            </w:r>
+          </w:p>
+        </w:tc>
+        <w:tc>
+          <w:tcPr>
+            <w:tcW w:w="2268" w:type="dxa"/>
+            <w:shd w:val="clear" w:color="auto" w:fill="000000" w:themeFill="text1"/>
+          </w:tcPr>
+          <w:p>
+            <w:pPr>
+              <w:rPr>
+                <w:lang w:val="it-IT"/>
+              </w:rPr>
+            </w:pPr>
+            <w:r>
+              <w:rPr>
+                <w:lang w:val="it-IT"/>
+              </w:rPr>
+              <w:t>Tipo</w:t>
+            </w:r>
+          </w:p>
+        </w:tc>
+        <w:tc>
+          <w:tcPr>
+            <w:tcW w:w="5102" w:type="dxa"/>
+            <w:shd w:val="clear" w:color="auto" w:fill="000000" w:themeFill="text1"/>
+          </w:tcPr>
+          <w:p>
+            <w:pPr>
+              <w:rPr>
+                <w:lang w:val="it-IT"/>
+              </w:rPr>
+            </w:pPr>
+            <w:r>
+              <w:rPr>
+                <w:lang w:val="it-IT"/>
+              </w:rPr>
+              <w:t>Descrizione</w:t>
+            </w:r>
+          </w:p>
+        </w:tc>
+      </w:tr>
+      <w:tr>
+        <w:trPr>
+          <w:trHeight w:val="696"/>
+        </w:trPr>
+        <w:tc>
+          <w:tcPr>
+            <w:tcW w:w="2268" w:type="dxa"/>
+            <w:vAlign w:val="center"/>
+          </w:tcPr>
+          <w:p>
+            <w:pPr>
+              <w:rPr>
+                <w:lang w:val="it-IT"/>
+              </w:rPr>
+            </w:pPr>
+            <w:r>
+              <w:rPr>
+                <w:lang w:val="it-IT"/>
+              </w:rPr>
+              <w:t>_pin</w:t>
+            </w:r>
+          </w:p>
+        </w:tc>
+        <w:tc>
+          <w:tcPr>
+            <w:tcW w:w="2268" w:type="dxa"/>
+            <w:vAlign w:val="center"/>
+          </w:tcPr>
+          <w:p>
+            <w:pPr>
+              <w:rPr>
+                <w:lang w:val="it-IT"/>
+              </w:rPr>
+            </w:pPr>
+            <w:r>
+              <w:rPr>
+                <w:lang w:val="it-IT"/>
+              </w:rPr>
+              <w:t>Variabile</w:t>
+            </w:r>
+          </w:p>
+        </w:tc>
+        <w:tc>
+          <w:tcPr>
+            <w:tcW w:w="5102" w:type="dxa"/>
+            <w:vAlign w:val="center"/>
+          </w:tcPr>
+          <w:p>
+            <w:pPr>
+              <w:rPr>
+                <w:lang w:val="it-IT"/>
+              </w:rPr>
+            </w:pPr>
+            <w:r>
+              <w:rPr>
+                <w:lang w:val="it-IT"/>
+              </w:rPr>
+              <w:t>L’attributo _pin conterrà il numero del pin a cui sarà collegato il terminale di lettura del ServoMotore.</w:t>
+            </w:r>
+          </w:p>
+        </w:tc>
+      </w:tr>
+      <w:tr>
+        <w:trPr>
+          <w:trHeight w:val="766"/>
+        </w:trPr>
+        <w:tc>
+          <w:tcPr>
+            <w:tcW w:w="2268" w:type="dxa"/>
+            <w:vAlign w:val="center"/>
+          </w:tcPr>
+          <w:p>
+            <w:pPr>
+              <w:rPr>
+                <w:lang w:val="it-IT"/>
+              </w:rPr>
+            </w:pPr>
+            <w:r>
+              <w:rPr>
+                <w:lang w:val="it-IT"/>
+              </w:rPr>
+              <w:t>_velocita</w:t>
+            </w:r>
+          </w:p>
+        </w:tc>
+        <w:tc>
+          <w:tcPr>
+            <w:tcW w:w="2268" w:type="dxa"/>
+            <w:vAlign w:val="center"/>
+          </w:tcPr>
+          <w:p>
+            <w:pPr>
+              <w:rPr>
+                <w:lang w:val="it-IT"/>
+              </w:rPr>
+            </w:pPr>
+            <w:r>
+              <w:rPr>
+                <w:lang w:val="it-IT"/>
+              </w:rPr>
+              <w:t>Variabile</w:t>
+            </w:r>
+          </w:p>
+        </w:tc>
+        <w:tc>
+          <w:tcPr>
+            <w:tcW w:w="5102" w:type="dxa"/>
+            <w:vAlign w:val="center"/>
+          </w:tcPr>
+          <w:p>
+            <w:pPr>
+              <w:rPr>
+                <w:lang w:val="it-IT"/>
+              </w:rPr>
+            </w:pPr>
+            <w:r>
+              <w:rPr>
+                <w:lang w:val="it-IT"/>
+              </w:rPr>
+              <w:t>L’attributo _velocita conterrà</w:t>
+            </w:r>
+            <w:r>
+              <w:rPr>
+                <w:lang w:val="it-IT"/>
+              </w:rPr>
+              <w:t xml:space="preserve"> la velocita del ServoMotore. Questo valore può variare da </w:t>
+            </w:r>
+            <w:r>
+              <w:rPr>
+                <w:lang w:val="it-IT"/>
+              </w:rPr>
+              <w:t>-10</w:t>
+            </w:r>
+            <w:r>
+              <w:rPr>
+                <w:lang w:val="it-IT"/>
+              </w:rPr>
+              <w:t>0 a 100.</w:t>
+            </w:r>
+          </w:p>
+        </w:tc>
+      </w:tr>
+      <w:tr>
+        <w:trPr>
+          <w:trHeight w:val="920"/>
+        </w:trPr>
+        <w:tc>
+          <w:tcPr>
+            <w:tcW w:w="2268" w:type="dxa"/>
+            <w:vAlign w:val="center"/>
+          </w:tcPr>
+          <w:p>
+            <w:pPr>
+              <w:rPr>
+                <w:lang w:val="it-IT"/>
+              </w:rPr>
+            </w:pPr>
+            <w:r>
+              <w:rPr>
+                <w:lang w:val="it-IT"/>
+              </w:rPr>
+              <w:t>_posizione</w:t>
+            </w:r>
+          </w:p>
+        </w:tc>
+        <w:tc>
+          <w:tcPr>
+            <w:tcW w:w="2268" w:type="dxa"/>
+            <w:vAlign w:val="center"/>
+          </w:tcPr>
+          <w:p>
+            <w:pPr>
+              <w:rPr>
+                <w:lang w:val="it-IT"/>
+              </w:rPr>
+            </w:pPr>
+            <w:r>
+              <w:rPr>
+                <w:lang w:val="it-IT"/>
+              </w:rPr>
+              <w:t>Variabile</w:t>
+            </w:r>
+          </w:p>
+        </w:tc>
+        <w:tc>
+          <w:tcPr>
+            <w:tcW w:w="5102" w:type="dxa"/>
+            <w:vAlign w:val="center"/>
+          </w:tcPr>
+          <w:p>
+            <w:pPr>
+              <w:rPr>
+                <w:lang w:val="it-IT"/>
+              </w:rPr>
+            </w:pPr>
+            <w:r>
+              <w:rPr>
+                <w:lang w:val="it-IT"/>
+              </w:rPr>
+              <w:t>L’attributo _posizione conterrà la posizione dell’elica del ServoMotore. Questo valore parte da 0</w:t>
+            </w:r>
+            <w:r>
+              <w:rPr>
+                <w:rFonts w:cs="Arial"/>
+                <w:shd w:val="clear" w:color="auto" w:fill="FFFFFF"/>
+              </w:rPr>
+              <w:t>° fino a 180°</w:t>
+            </w:r>
+          </w:p>
+        </w:tc>
+      </w:tr>
+      <w:tr>
+        <w:trPr>
+          <w:trHeight w:val="918"/>
+        </w:trPr>
+        <w:tc>
+          <w:tcPr>
+            <w:tcW w:w="2268" w:type="dxa"/>
+            <w:vAlign w:val="center"/>
+          </w:tcPr>
+          <w:p>
+            <w:pPr>
+              <w:rPr>
+                <w:lang w:val="it-IT"/>
+              </w:rPr>
+            </w:pPr>
+            <w:r>
+              <w:rPr>
+                <w:lang w:val="it-IT"/>
+              </w:rPr>
+              <w:t>POS_MINIMA</w:t>
+            </w:r>
+          </w:p>
+        </w:tc>
+        <w:tc>
+          <w:tcPr>
+            <w:tcW w:w="2268" w:type="dxa"/>
+            <w:vAlign w:val="center"/>
+          </w:tcPr>
+          <w:p>
+            <w:pPr>
+              <w:rPr>
+                <w:lang w:val="it-IT"/>
+              </w:rPr>
+            </w:pPr>
+            <w:r>
+              <w:rPr>
+                <w:lang w:val="it-IT"/>
+              </w:rPr>
+              <w:t>Variabile costante</w:t>
+            </w:r>
+          </w:p>
+        </w:tc>
+        <w:tc>
+          <w:tcPr>
+            <w:tcW w:w="5102" w:type="dxa"/>
+            <w:vAlign w:val="center"/>
+          </w:tcPr>
+          <w:p>
+            <w:pPr>
+              <w:rPr>
+                <w:lang w:val="it-IT"/>
+              </w:rPr>
+            </w:pPr>
+            <w:r>
+              <w:rPr>
+                <w:lang w:val="it-IT"/>
+              </w:rPr>
+              <w:t>L’attibu</w:t>
+            </w:r>
+            <w:r>
+              <w:rPr>
+                <w:lang w:val="it-IT"/>
+              </w:rPr>
+              <w:t>to POSIZIONE_MIMIMA</w:t>
+            </w:r>
+            <w:r>
+              <w:rPr>
+                <w:lang w:val="it-IT"/>
+              </w:rPr>
+              <w:t xml:space="preserve"> conterrà la posizione minima dell’elica del ServoMotore</w:t>
+            </w:r>
+            <w:r>
+              <w:rPr>
+                <w:lang w:val="it-IT"/>
+              </w:rPr>
+              <w:t xml:space="preserve"> (cioè la posizione corrispondente a 0</w:t>
+            </w:r>
+            <w:r>
+              <w:rPr>
+                <w:rFonts w:cs="Arial"/>
+                <w:shd w:val="clear" w:color="auto" w:fill="FFFFFF"/>
+              </w:rPr>
+              <w:t>°</w:t>
+            </w:r>
+            <w:r>
+              <w:rPr>
+                <w:rFonts w:cs="Arial"/>
+                <w:shd w:val="clear" w:color="auto" w:fill="FFFFFF"/>
+              </w:rPr>
+              <w:t>)</w:t>
+            </w:r>
+            <w:r>
+              <w:rPr>
+                <w:lang w:val="it-IT"/>
+              </w:rPr>
+              <w:t>.</w:t>
+            </w:r>
+          </w:p>
+        </w:tc>
+      </w:tr>
+      <w:tr>
+        <w:trPr>
+          <w:trHeight w:val="976"/>
+        </w:trPr>
+        <w:tc>
+          <w:tcPr>
+            <w:tcW w:w="2268" w:type="dxa"/>
+            <w:vAlign w:val="center"/>
+          </w:tcPr>
+          <w:p>
+            <w:pPr>
+              <w:rPr>
+                <w:lang w:val="it-IT"/>
+              </w:rPr>
+            </w:pPr>
+            <w:r>
+              <w:rPr>
+                <w:lang w:val="it-IT"/>
+              </w:rPr>
+              <w:t>P</w:t>
+            </w:r>
+            <w:r>
+              <w:rPr>
+                <w:lang w:val="it-IT"/>
+              </w:rPr>
+              <w:t>OS_MASSIMA</w:t>
+            </w:r>
+          </w:p>
+        </w:tc>
+        <w:tc>
+          <w:tcPr>
+            <w:tcW w:w="2268" w:type="dxa"/>
+            <w:vAlign w:val="center"/>
+          </w:tcPr>
+          <w:p>
+            <w:pPr>
+              <w:rPr>
+                <w:lang w:val="it-IT"/>
+              </w:rPr>
+            </w:pPr>
+            <w:r>
+              <w:rPr>
+                <w:lang w:val="it-IT"/>
+              </w:rPr>
+              <w:t>Variabile costante</w:t>
+            </w:r>
+          </w:p>
+        </w:tc>
+        <w:tc>
+          <w:tcPr>
+            <w:tcW w:w="5102" w:type="dxa"/>
+            <w:vAlign w:val="center"/>
+          </w:tcPr>
+          <w:p>
+            <w:pPr>
+              <w:rPr>
+                <w:lang w:val="it-IT"/>
+              </w:rPr>
+            </w:pPr>
+            <w:r>
+              <w:rPr>
+                <w:lang w:val="it-IT"/>
+              </w:rPr>
+              <w:t>L’attibuto POSIZIONE_</w:t>
+            </w:r>
+            <w:r>
+              <w:rPr>
+                <w:lang w:val="it-IT"/>
+              </w:rPr>
+              <w:t>MASSIMA</w:t>
+            </w:r>
+            <w:r>
+              <w:rPr>
+                <w:lang w:val="it-IT"/>
+              </w:rPr>
+              <w:t xml:space="preserve"> conterrà la posizione massima dell’elica del ServoMotore</w:t>
+            </w:r>
+            <w:r>
+              <w:rPr>
+                <w:lang w:val="it-IT"/>
+              </w:rPr>
+              <w:t xml:space="preserve"> (cioè la posizione corrispondente a 180</w:t>
+            </w:r>
+            <w:r>
+              <w:rPr>
+                <w:rFonts w:cs="Arial"/>
+                <w:shd w:val="clear" w:color="auto" w:fill="FFFFFF"/>
+              </w:rPr>
+              <w:t>°</w:t>
+            </w:r>
+            <w:r>
+              <w:rPr>
+                <w:rFonts w:cs="Arial"/>
+                <w:shd w:val="clear" w:color="auto" w:fill="FFFFFF"/>
+              </w:rPr>
+              <w:t>)</w:t>
+            </w:r>
+            <w:r>
+              <w:rPr>
+                <w:lang w:val="it-IT"/>
+              </w:rPr>
+              <w:t>.</w:t>
+            </w:r>
+          </w:p>
+        </w:tc>
+      </w:tr>
+      <w:tr>
+        <w:trPr>
+          <w:trHeight w:val="1060"/>
+        </w:trPr>
+        <w:tc>
+          <w:tcPr>
+            <w:tcW w:w="2268" w:type="dxa"/>
+            <w:vAlign w:val="center"/>
+          </w:tcPr>
+          <w:p>
+            <w:pPr>
+              <w:rPr>
+                <w:lang w:val="it-IT"/>
+              </w:rPr>
+            </w:pPr>
+            <w:r>
+              <w:rPr>
+                <w:lang w:val="it-IT"/>
+              </w:rPr>
+              <w:t>ServoMotore(int,int)</w:t>
+            </w:r>
+          </w:p>
+        </w:tc>
+        <w:tc>
+          <w:tcPr>
+            <w:tcW w:w="2268" w:type="dxa"/>
+            <w:vAlign w:val="center"/>
+          </w:tcPr>
+          <w:p>
+            <w:pPr>
+              <w:rPr>
+                <w:lang w:val="it-IT"/>
+              </w:rPr>
+            </w:pPr>
+            <w:r>
+              <w:rPr>
+                <w:lang w:val="it-IT"/>
+              </w:rPr>
+              <w:t>Metodo costruttore</w:t>
+            </w:r>
+          </w:p>
+        </w:tc>
+        <w:tc>
+          <w:tcPr>
+            <w:tcW w:w="5102" w:type="dxa"/>
+            <w:vAlign w:val="center"/>
+          </w:tcPr>
+          <w:p>
+            <w:pPr>
+              <w:rPr>
+                <w:lang w:val="it-IT"/>
+              </w:rPr>
+            </w:pPr>
+            <w:r>
+              <w:rPr>
+                <w:lang w:val="it-IT"/>
+              </w:rPr>
+              <w:t>È il metodo costruttore della classe ServoMotore. È composto da due parametri</w:t>
+            </w:r>
+            <w:r>
+              <w:rPr>
+                <w:lang w:val="it-IT"/>
+              </w:rPr>
+              <w:t>: il primo esprime il pin a cui è collegato il ServoMotore e il secondo  esprime la velocità dell’elica.</w:t>
+            </w:r>
+          </w:p>
+        </w:tc>
+      </w:tr>
+      <w:tr>
+        <w:trPr>
+          <w:trHeight w:val="1059"/>
+        </w:trPr>
+        <w:tc>
+          <w:tcPr>
+            <w:tcW w:w="2268" w:type="dxa"/>
+            <w:vAlign w:val="center"/>
+          </w:tcPr>
+          <w:p>
+            <w:pPr>
+              <w:rPr>
+                <w:lang w:val="it-IT"/>
+              </w:rPr>
+            </w:pPr>
+            <w:r>
+              <w:rPr>
+                <w:lang w:val="it-IT"/>
+              </w:rPr>
+              <w:t>settaVelocita(int)</w:t>
+            </w:r>
+          </w:p>
+        </w:tc>
+        <w:tc>
+          <w:tcPr>
+            <w:tcW w:w="2268" w:type="dxa"/>
+            <w:vAlign w:val="center"/>
+          </w:tcPr>
+          <w:p>
+            <w:pPr>
+              <w:rPr>
+                <w:lang w:val="it-IT"/>
+              </w:rPr>
+            </w:pPr>
+            <w:r>
+              <w:rPr>
+                <w:lang w:val="it-IT"/>
+              </w:rPr>
+              <w:t>Metodo</w:t>
+            </w:r>
+          </w:p>
+        </w:tc>
+        <w:tc>
+          <w:tcPr>
+            <w:tcW w:w="5102" w:type="dxa"/>
+            <w:vAlign w:val="center"/>
+          </w:tcPr>
+          <w:p>
+            <w:pPr>
+              <w:rPr>
+                <w:lang w:val="it-IT"/>
+              </w:rPr>
+            </w:pPr>
+            <w:r>
+              <w:rPr>
+                <w:lang w:val="it-IT"/>
+              </w:rPr>
+              <w:t>Questo metodo permette si settare la velocità al ServoMotore. All’interno di esso viene controllata la velocità passata come parametro ed eventualemente viene corretta.</w:t>
+            </w:r>
+          </w:p>
+        </w:tc>
+      </w:tr>
+      <w:tr>
+        <w:trPr>
+          <w:trHeight w:val="674"/>
+        </w:trPr>
+        <w:tc>
+          <w:tcPr>
+            <w:tcW w:w="2268" w:type="dxa"/>
+            <w:vAlign w:val="center"/>
+          </w:tcPr>
+          <w:p>
+            <w:pPr>
+              <w:rPr>
+                <w:lang w:val="it-IT"/>
+              </w:rPr>
+            </w:pPr>
+            <w:r>
+              <w:rPr>
+                <w:lang w:val="it-IT"/>
+              </w:rPr>
+              <w:t>ottieniPosizione()</w:t>
+            </w:r>
+          </w:p>
+        </w:tc>
+        <w:tc>
+          <w:tcPr>
+            <w:tcW w:w="2268" w:type="dxa"/>
+            <w:vAlign w:val="center"/>
+          </w:tcPr>
+          <w:p>
+            <w:pPr>
+              <w:rPr>
+                <w:lang w:val="it-IT"/>
+              </w:rPr>
+            </w:pPr>
+            <w:r>
+              <w:rPr>
+                <w:lang w:val="it-IT"/>
+              </w:rPr>
+              <w:t>Metodo</w:t>
+            </w:r>
+          </w:p>
+        </w:tc>
+        <w:tc>
+          <w:tcPr>
+            <w:tcW w:w="5102" w:type="dxa"/>
+            <w:vAlign w:val="center"/>
+          </w:tcPr>
+          <w:p>
+            <w:pPr>
+              <w:rPr>
+                <w:lang w:val="it-IT"/>
+              </w:rPr>
+            </w:pPr>
+            <w:r>
+              <w:rPr>
+                <w:lang w:val="it-IT"/>
+              </w:rPr>
+              <w:t>Questo metodo ritorna la posizione dell’elica del ServoMotore.</w:t>
+            </w:r>
+          </w:p>
+        </w:tc>
+      </w:tr>
+      <w:tr>
+        <w:trPr>
+          <w:trHeight w:val="542"/>
+        </w:trPr>
+        <w:tc>
+          <w:tcPr>
+            <w:tcW w:w="2268" w:type="dxa"/>
+            <w:vAlign w:val="center"/>
+          </w:tcPr>
+          <w:p>
+            <w:pPr>
+              <w:rPr>
+                <w:lang w:val="it-IT"/>
+              </w:rPr>
+            </w:pPr>
+            <w:r>
+              <w:rPr>
+                <w:lang w:val="it-IT"/>
+              </w:rPr>
+              <w:t>avviaServo()</w:t>
+            </w:r>
+          </w:p>
+        </w:tc>
+        <w:tc>
+          <w:tcPr>
+            <w:tcW w:w="2268" w:type="dxa"/>
+            <w:vAlign w:val="center"/>
+          </w:tcPr>
+          <w:p>
+            <w:pPr>
+              <w:rPr>
+                <w:lang w:val="it-IT"/>
+              </w:rPr>
+            </w:pPr>
+            <w:r>
+              <w:rPr>
+                <w:lang w:val="it-IT"/>
+              </w:rPr>
+              <w:t>Metodo</w:t>
+            </w:r>
+          </w:p>
+        </w:tc>
+        <w:tc>
+          <w:tcPr>
+            <w:tcW w:w="5102" w:type="dxa"/>
+            <w:vAlign w:val="center"/>
+          </w:tcPr>
+          <w:p>
+            <w:pPr>
+              <w:rPr>
+                <w:lang w:val="it-IT"/>
+              </w:rPr>
+            </w:pPr>
+            <w:r>
+              <w:rPr>
+                <w:lang w:val="it-IT"/>
+              </w:rPr>
+              <w:t>Questo metodo fa muovere il ServoMotor</w:t>
+            </w:r>
+            <w:r>
+              <w:rPr>
+                <w:lang w:val="it-IT"/>
+              </w:rPr>
+              <w:t>e.</w:t>
+            </w:r>
+          </w:p>
+        </w:tc>
+      </w:tr>
+    </w:tbl>
+    <w:p>
+      <w:pPr>
+        <w:pStyle w:val="Heading3"/>
+      </w:pPr>
+      <w:r>
+        <w:lastRenderedPageBreak/>
+        <w:t>Libreria Ultrasuoni</w:t>
+      </w:r>
+    </w:p>
+    <w:p>
+      <w:pPr>
+        <w:rPr>
+          <w:lang w:val="it-IT"/>
+        </w:rPr>
+      </w:pPr>
+      <w:r>
+        <w:rPr>
+          <w:lang w:val="it-IT"/>
+        </w:rPr>
+        <w:t>Questa libreria sempl</w:t>
+      </w:r>
+      <w:r>
+        <w:rPr>
+          <w:lang w:val="it-IT"/>
+        </w:rPr>
+        <w:t>ifica l’utlizzo dell’Utrasuoni. Contiene un metodo che permettere di sapere velocemente la velocità letta dall’Ultrasuoni.</w:t>
+      </w:r>
+    </w:p>
+    <w:p>
+      <w:pPr>
+        <w:rPr>
+          <w:lang w:val="it-IT"/>
+        </w:rPr>
+      </w:pPr>
+      <w:r>
+        <w:rPr>
+          <w:noProof/>
+          <w:lang w:val="en-US" w:eastAsia="en-US"/>
+        </w:rPr>
+        <mc:AlternateContent>
+          <mc:Choice Requires="wps">
+            <w:drawing>
+              <wp:anchor distT="0" distB="0" distL="114300" distR="114300" simplePos="0" relativeHeight="251676672" behindDoc="0" locked="0" layoutInCell="1" allowOverlap="1" wp14:anchorId="1DC19B7A" wp14:editId="27765AD5">
+                <wp:simplePos x="0" y="0"/>
+                <wp:positionH relativeFrom="margin">
+                  <wp:posOffset>2128520</wp:posOffset>
+                </wp:positionH>
+                <wp:positionV relativeFrom="paragraph">
+                  <wp:posOffset>1254125</wp:posOffset>
+                </wp:positionV>
+                <wp:extent cx="1562100" cy="635"/>
+                <wp:effectExtent l="0" t="0" r="0" b="16510"/>
+                <wp:wrapTopAndBottom/>
+                <wp:docPr id="12" name="Text Box 12"/>
+                <wp:cNvGraphicFramePr/>
+                <a:graphic xmlns:a="http://schemas.openxmlformats.org/drawingml/2006/main">
+                  <a:graphicData uri="http://schemas.microsoft.com/office/word/2010/wordprocessingShape">
+                    <wps:wsp>
+                      <wps:cNvSpPr txBox="1"/>
+                      <wps:spPr>
+                        <a:xfrm>
+                          <a:off x="0" y="0"/>
+                          <a:ext cx="1562100" cy="635"/>
+                        </a:xfrm>
+                        <a:prstGeom prst="rect">
+                          <a:avLst/>
+                        </a:prstGeom>
+                        <a:noFill/>
+                        <a:ln>
+                          <a:noFill/>
+                        </a:ln>
+                      </wps:spPr>
+                      <wps:txbx>
+                        <w:txbxContent>
+                          <w:p>
+                            <w:pPr>
+                              <w:pStyle w:val="Caption"/>
+                              <w:jc w:val="center"/>
+                              <w:rPr>
+                                <w:noProof/>
+                                <w:sz w:val="20"/>
+                              </w:rPr>
+                            </w:pPr>
+                            <w:r>
+                              <w:t>Figura 7, Libreria Ultrasuoni</w:t>
+                            </w:r>
+                          </w:p>
+                        </w:txbxContent>
+                      </wps:txbx>
+                      <wps:bodyPr rot="0" spcFirstLastPara="0" vertOverflow="overflow" horzOverflow="overflow" vert="horz" wrap="square" lIns="0" tIns="0" rIns="0" bIns="0" numCol="1" spcCol="0" rtlCol="0" fromWordArt="0" anchor="t" anchorCtr="0" forceAA="0" compatLnSpc="1">
+                        <a:prstTxWarp prst="textNoShape">
+                          <a:avLst/>
+                        </a:prstTxWarp>
+                        <a:spAutoFit/>
+                      </wps:bodyPr>
+                    </wps:wsp>
+                  </a:graphicData>
+                </a:graphic>
+              </wp:anchor>
+            </w:drawing>
+          </mc:Choice>
+          <mc:Fallback>
+            <w:pict>
+              <v:shape w14:anchorId="1DC19B7A" id="Text Box 12" o:spid="_x0000_s1029" type="#_x0000_t202" style="position:absolute;margin-left:167.6pt;margin-top:98.75pt;width:123pt;height:.05pt;z-index:251676672;visibility:visible;mso-wrap-style:square;mso-wrap-distance-left:9pt;mso-wrap-distance-top:0;mso-wrap-distance-right:9pt;mso-wrap-distance-bottom:0;mso-position-horizontal:absolute;mso-position-horizontal-relative:margin;mso-position-vertical:absolute;mso-position-vertical-relative:text;v-text-anchor:top" o:gfxdata="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" filled="f" stroked="f">
+                <v:textbox style="mso-fit-shape-to-text:t" inset="0,0,0,0">
+                  <w:txbxContent>
+                    <w:p>
+                      <w:pPr>
+                        <w:pStyle w:val="Caption"/>
+                        <w:jc w:val="center"/>
+                        <w:rPr>
+                          <w:noProof/>
+                          <w:sz w:val="20"/>
+                        </w:rPr>
+                      </w:pPr>
+                      <w:r>
+                        <w:t>Figura 7, Libreria Ultrasuoni</w:t>
+                      </w:r>
+                    </w:p>
+                  </w:txbxContent>
+                </v:textbox>
+                <w10:wrap type="topAndBottom" anchorx="margin"/>
+              </v:shape>
+            </w:pict>
+          </mc:Fallback>
+        </mc:AlternateContent>
+      </w:r>
+      <w:r>
+        <w:rPr>
+          <w:noProof/>
+          <w:lang w:val="en-US" w:eastAsia="en-US"/>
+        </w:rPr>
+        <w:drawing>
+          <wp:anchor distT="0" distB="0" distL="114300" distR="114300" simplePos="0" relativeHeight="251674624" behindDoc="0" locked="0" layoutInCell="1" allowOverlap="1" wp14:anchorId="50381836" wp14:editId="1305C27C">
+            <wp:simplePos x="0" y="0"/>
+            <wp:positionH relativeFrom="margin">
+              <wp:posOffset>2128961</wp:posOffset>
+            </wp:positionH>
+            <wp:positionV relativeFrom="paragraph">
+              <wp:posOffset>228159</wp:posOffset>
+            </wp:positionV>
+            <wp:extent cx="1562100" cy="1080770"/>
+            <wp:effectExtent l="0" t="0" r="0" b="5080"/>
+            <wp:wrapTopAndBottom/>
+            <wp:docPr id="11" name="Picture 11"/>
+            <wp:cNvGraphicFramePr>
+              <a:graphicFrameLocks xmlns:a="http://schemas.openxmlformats.org/drawingml/2006/main" noChangeAspect="1"/>
+            </wp:cNvGraphicFramePr>
+            <a:graphic xmlns:a="http://schemas.openxmlformats.org/drawingml/2006/main">
+              <a:graphicData uri="http://schemas.openxmlformats.org/drawingml/2006/picture">
+                <pic:pic xmlns:pic="http://schemas.openxmlformats.org/drawingml/2006/picture">
+                  <pic:nvPicPr>
+                    <pic:cNvPr id="11" name="Cattura.PNG"/>
+                    <pic:cNvPicPr/>
+                  </pic:nvPicPr>
+                  <pic:blipFill>
+                    <a:blip r:embed="rId14">
+                      <a:extLst>
+                        <a:ext uri="{28A0092B-C50C-407E-A947-70E740481C1C}">
+                          <a14:useLocalDpi xmlns:a14="http://schemas.microsoft.com/office/drawing/2010/main" val="0"/>
+                        </a:ext>
+                      </a:extLst>
+                    </a:blip>
+                    <a:stretch>
+                      <a:fillRect/>
+                    </a:stretch>
+                  </pic:blipFill>
+                  <pic:spPr>
+                    <a:xfrm>
+                      <a:off x="0" y="0"/>
+                      <a:ext cx="1562100" cy="1080770"/>
+                    </a:xfrm>
+                    <a:prstGeom prst="rect">
+                      <a:avLst/>
+                    </a:prstGeom>
+                  </pic:spPr>
+                </pic:pic>
+              </a:graphicData>
+            </a:graphic>
+          </wp:anchor>
+        </w:drawing>
+      </w:r>
+    </w:p>
+    <w:p>
+      <w:pPr>
+        <w:rPr>
+          <w:lang w:val="it-IT"/>
+        </w:rPr>
+      </w:pPr>
+    </w:p>
+    <w:tbl>
+      <w:tblPr>
+        <w:tblStyle w:val="TableGrid"/>
+        <w:tblW w:w="9638" w:type="dxa"/>
+        <w:tblLook w:val="04A0" w:firstRow="1" w:lastRow="0" w:firstColumn="1" w:lastColumn="0" w:noHBand="0" w:noVBand="1"/>
+      </w:tblPr>
+      <w:tblGrid>
+        <w:gridCol w:w="2268"/>
+        <w:gridCol w:w="2268"/>
+        <w:gridCol w:w="5102"/>
+      </w:tblGrid>
+      <w:tr>
+        <w:tc>
+          <w:tcPr>
+            <w:tcW w:w="2268" w:type="dxa"/>
+            <w:shd w:val="clear" w:color="auto" w:fill="000000" w:themeFill="text1"/>
+          </w:tcPr>
+          <w:p>
+            <w:pPr>
+              <w:rPr>
+                <w:lang w:val="it-IT"/>
+              </w:rPr>
+            </w:pPr>
+            <w:r>
+              <w:rPr>
+                <w:lang w:val="it-IT"/>
+              </w:rPr>
+              <w:t xml:space="preserve">Nome </w:t>
+            </w:r>
+          </w:p>
+        </w:tc>
+        <w:tc>
+          <w:tcPr>
+            <w:tcW w:w="2268" w:type="dxa"/>
+            <w:shd w:val="clear" w:color="auto" w:fill="000000" w:themeFill="text1"/>
+          </w:tcPr>
+          <w:p>
+            <w:pPr>
+              <w:rPr>
+                <w:lang w:val="it-IT"/>
+              </w:rPr>
+            </w:pPr>
+            <w:r>
+              <w:rPr>
+                <w:lang w:val="it-IT"/>
+              </w:rPr>
+              <w:t>Tipo</w:t>
+            </w:r>
+          </w:p>
+        </w:tc>
+        <w:tc>
+          <w:tcPr>
+            <w:tcW w:w="5102" w:type="dxa"/>
+            <w:shd w:val="clear" w:color="auto" w:fill="000000" w:themeFill="text1"/>
+          </w:tcPr>
+          <w:p>
+            <w:pPr>
+              <w:rPr>
+                <w:lang w:val="it-IT"/>
+              </w:rPr>
+            </w:pPr>
+            <w:r>
+              <w:rPr>
+                <w:lang w:val="it-IT"/>
+              </w:rPr>
+              <w:t>Descrizione</w:t>
+            </w:r>
+          </w:p>
+        </w:tc>
+      </w:tr>
+      <w:tr>
+        <w:trPr>
+          <w:trHeight w:val="728"/>
+        </w:trPr>
+        <w:tc>
+          <w:tcPr>
+            <w:tcW w:w="2268" w:type="dxa"/>
+            <w:vAlign w:val="center"/>
+          </w:tcPr>
+          <w:p>
+            <w:r>
+              <w:rPr>
+                <w:lang w:val="it-IT"/>
+              </w:rPr>
+              <w:t>_echo</w:t>
+            </w:r>
+          </w:p>
+        </w:tc>
+        <w:tc>
+          <w:tcPr>
+            <w:tcW w:w="2268" w:type="dxa"/>
+            <w:vAlign w:val="center"/>
+          </w:tcPr>
+          <w:p>
+            <w:pPr>
+              <w:rPr>
+                <w:lang w:val="it-IT"/>
+              </w:rPr>
+            </w:pPr>
+            <w:r>
+              <w:rPr>
+                <w:lang w:val="it-IT"/>
+              </w:rPr>
+              <w:t>Variabile</w:t>
+            </w:r>
+          </w:p>
+        </w:tc>
+        <w:tc>
+          <w:tcPr>
+            <w:tcW w:w="5102" w:type="dxa"/>
+            <w:vAlign w:val="center"/>
+          </w:tcPr>
+          <w:p>
+            <w:pPr>
+              <w:rPr>
+                <w:lang w:val="it-IT"/>
+              </w:rPr>
+            </w:pPr>
+            <w:r>
+              <w:rPr>
+                <w:lang w:val="it-IT"/>
+              </w:rPr>
+              <w:t xml:space="preserve">L’attributo _echo conterrà il numero del pin a cui sarà collegato il terminale di </w:t>
+            </w:r>
+            <w:r>
+              <w:rPr>
+                <w:lang w:val="it-IT"/>
+              </w:rPr>
+              <w:t>echo.</w:t>
+            </w:r>
+          </w:p>
+        </w:tc>
+      </w:tr>
+      <w:tr>
+        <w:trPr>
+          <w:trHeight w:val="728"/>
+        </w:trPr>
+        <w:tc>
+          <w:tcPr>
+            <w:tcW w:w="2268" w:type="dxa"/>
+            <w:vAlign w:val="center"/>
+          </w:tcPr>
+          <w:p>
+            <w:pPr>
+              <w:rPr>
+                <w:lang w:val="it-IT"/>
+              </w:rPr>
+            </w:pPr>
+            <w:r>
+              <w:rPr>
+                <w:lang w:val="it-IT"/>
+              </w:rPr>
+              <w:t>_trig</w:t>
+            </w:r>
+          </w:p>
+        </w:tc>
+        <w:tc>
+          <w:tcPr>
+            <w:tcW w:w="2268" w:type="dxa"/>
+            <w:vAlign w:val="center"/>
+          </w:tcPr>
+          <w:p>
+            <w:pPr>
+              <w:rPr>
+                <w:lang w:val="it-IT"/>
+              </w:rPr>
+            </w:pPr>
+            <w:r>
+              <w:rPr>
+                <w:lang w:val="it-IT"/>
+              </w:rPr>
+              <w:t>Variabile</w:t>
+            </w:r>
+          </w:p>
+        </w:tc>
+        <w:tc>
+          <w:tcPr>
+            <w:tcW w:w="5102" w:type="dxa"/>
+            <w:vAlign w:val="center"/>
+          </w:tcPr>
+          <w:p>
+            <w:pPr>
+              <w:rPr>
+                <w:lang w:val="it-IT"/>
+              </w:rPr>
+            </w:pPr>
+            <w:r>
+              <w:rPr>
+                <w:lang w:val="it-IT"/>
+              </w:rPr>
+              <w:t>L’attributo _echo conterrà il numero del pin a cui sarà collegato il terminale di trig.</w:t>
+            </w:r>
+          </w:p>
+        </w:tc>
+      </w:tr>
+      <w:tr>
+        <w:trPr>
+          <w:trHeight w:val="970"/>
+        </w:trPr>
+        <w:tc>
+          <w:tcPr>
+            <w:tcW w:w="2268" w:type="dxa"/>
+            <w:vAlign w:val="center"/>
+          </w:tcPr>
+          <w:p>
+            <w:pPr>
+              <w:rPr>
+                <w:lang w:val="it-IT"/>
+              </w:rPr>
+            </w:pPr>
+            <w:r>
+              <w:rPr>
+                <w:lang w:val="it-IT"/>
+              </w:rPr>
+              <w:t>Ultrasuoni</w:t>
+            </w:r>
+            <w:r>
+              <w:rPr>
+                <w:lang w:val="it-IT"/>
+              </w:rPr>
+              <w:t>(int</w:t>
+            </w:r>
+            <w:r>
+              <w:rPr>
+                <w:lang w:val="it-IT"/>
+              </w:rPr>
+              <w:t>, int</w:t>
+            </w:r>
+            <w:r>
+              <w:rPr>
+                <w:lang w:val="it-IT"/>
+              </w:rPr>
+              <w:t>)</w:t>
+            </w:r>
+          </w:p>
+        </w:tc>
+        <w:tc>
+          <w:tcPr>
+            <w:tcW w:w="2268" w:type="dxa"/>
+            <w:vAlign w:val="center"/>
+          </w:tcPr>
+          <w:p>
+            <w:pPr>
+              <w:rPr>
+                <w:lang w:val="it-IT"/>
+              </w:rPr>
+            </w:pPr>
+            <w:r>
+              <w:rPr>
+                <w:lang w:val="it-IT"/>
+              </w:rPr>
+              <w:t>Metodo costruttore</w:t>
+            </w:r>
+          </w:p>
+        </w:tc>
+        <w:tc>
+          <w:tcPr>
+            <w:tcW w:w="5102" w:type="dxa"/>
+            <w:vAlign w:val="center"/>
+          </w:tcPr>
+          <w:p>
+            <w:pPr>
+              <w:rPr>
+                <w:lang w:val="it-IT"/>
+              </w:rPr>
+            </w:pPr>
+            <w:r>
+              <w:rPr>
+                <w:lang w:val="it-IT"/>
+              </w:rPr>
+              <w:t>È il metodo costruttore della classe Ultrasuoni. È composto da due parametri: il primo esprime il pin di echo e il secondo il pin di trig.</w:t>
+            </w:r>
+          </w:p>
+        </w:tc>
+      </w:tr>
+      <w:tr>
+        <w:trPr>
+          <w:trHeight w:val="700"/>
+        </w:trPr>
+        <w:tc>
+          <w:tcPr>
+            <w:tcW w:w="2268" w:type="dxa"/>
+            <w:vAlign w:val="center"/>
+          </w:tcPr>
+          <w:p>
+            <w:pPr>
+              <w:rPr>
+                <w:lang w:val="it-IT"/>
+              </w:rPr>
+            </w:pPr>
+            <w:r>
+              <w:rPr>
+                <w:lang w:val="it-IT"/>
+              </w:rPr>
+              <w:t>distanza</w:t>
+            </w:r>
+            <w:r>
+              <w:rPr>
+                <w:lang w:val="it-IT"/>
+              </w:rPr>
+              <w:t>(): int</w:t>
+            </w:r>
+          </w:p>
+        </w:tc>
+        <w:tc>
+          <w:tcPr>
+            <w:tcW w:w="2268" w:type="dxa"/>
+            <w:vAlign w:val="center"/>
+          </w:tcPr>
+          <w:p>
+            <w:pPr>
+              <w:rPr>
+                <w:lang w:val="it-IT"/>
+              </w:rPr>
+            </w:pPr>
+            <w:r>
+              <w:rPr>
+                <w:lang w:val="it-IT"/>
+              </w:rPr>
+              <w:t>Metodo</w:t>
+            </w:r>
+          </w:p>
+        </w:tc>
+        <w:tc>
+          <w:tcPr>
+            <w:tcW w:w="5102" w:type="dxa"/>
+            <w:vAlign w:val="center"/>
+          </w:tcPr>
+          <w:p>
+            <w:pPr>
+              <w:rPr>
+                <w:lang w:val="it-IT"/>
+              </w:rPr>
+            </w:pPr>
+            <w:r>
+              <w:rPr>
+                <w:lang w:val="it-IT"/>
+              </w:rPr>
+              <w:t>Quest</w:t>
+            </w:r>
+            <w:r>
+              <w:rPr>
+                <w:lang w:val="it-IT"/>
+              </w:rPr>
+              <w:t>o metodo ritorna la ditanza letta dall’ultrasuoni e quest’ultima viene convertita in centimetri.</w:t>
+            </w:r>
+          </w:p>
+        </w:tc>
+      </w:tr>
+    </w:tbl>
+    <w:p>
+      <w:pPr>
+        <w:rPr>
+          <w:lang w:val="it-IT"/>
+        </w:rPr>
+      </w:pPr>
+    </w:p>
+    <w:p>
+      <w:pPr>
+        <w:rPr>
+          <w:lang w:val="it-IT"/>
+        </w:rPr>
+      </w:pPr>
+    </w:p>
+    <w:p>
+      <w:pPr>
+        <w:rPr>
+          <w:lang w:val="it-IT"/>
+        </w:rPr>
+      </w:pPr>
+    </w:p>
+    <w:p>
+      <w:pPr>
+        <w:rPr>
+          <w:lang w:val="it-IT"/>
+        </w:rPr>
+      </w:pPr>
+    </w:p>
+    <w:p>
+      <w:pPr>
+        <w:rPr>
+          <w:lang w:val="it-IT"/>
+        </w:rPr>
+      </w:pPr>
+    </w:p>
+    <w:p>
+      <w:pPr>
+        <w:rPr>
+          <w:lang w:val="it-IT"/>
+        </w:rPr>
+      </w:pPr>
+    </w:p>
+    <w:p>
+      <w:pPr>
+        <w:rPr>
+          <w:lang w:val="it-IT"/>
+        </w:rPr>
+      </w:pPr>
+    </w:p>
+    <w:p>
+      <w:pPr>
+        <w:rPr>
+          <w:lang w:val="it-IT"/>
+        </w:rPr>
+      </w:pPr>
+    </w:p>
+    <w:p>
+      <w:pPr>
+        <w:rPr>
+          <w:lang w:val="it-IT"/>
+        </w:rPr>
+      </w:pPr>
+    </w:p>
+    <w:p>
+      <w:pPr>
+        <w:rPr>
+          <w:lang w:val="it-IT"/>
+        </w:rPr>
+      </w:pPr>
+    </w:p>
+    <w:p>
+      <w:pPr>
+        <w:rPr>
+          <w:lang w:val="it-IT"/>
+        </w:rPr>
+      </w:pPr>
+    </w:p>
+    <w:p>
+      <w:pPr>
+        <w:rPr>
+          <w:lang w:val="it-IT"/>
+        </w:rPr>
+      </w:pPr>
+    </w:p>
+    <w:p>
+      <w:pPr>
+        <w:rPr>
+          <w:lang w:val="it-IT"/>
+        </w:rPr>
+      </w:pPr>
+    </w:p>
+    <w:p>
+      <w:pPr>
+        <w:rPr>
+          <w:lang w:val="it-IT"/>
+        </w:rPr>
+      </w:pPr>
+    </w:p>
+    <w:p>
+      <w:pPr>
+        <w:rPr>
+          <w:lang w:val="it-IT"/>
+        </w:rPr>
+      </w:pPr>
+    </w:p>
+    <w:p>
+      <w:pPr>
+        <w:rPr>
+          <w:lang w:val="it-IT"/>
+        </w:rPr>
+      </w:pPr>
+    </w:p>
+    <w:p>
+      <w:pPr>
+        <w:rPr>
+          <w:lang w:val="it-IT"/>
+        </w:rPr>
+      </w:pPr>
+    </w:p>
+    <w:p>
+      <w:pPr>
+        <w:rPr>
+          <w:lang w:val="it-IT"/>
+        </w:rPr>
+      </w:pPr>
+    </w:p>
+    <w:p>
+      <w:pPr>
+        <w:rPr>
+          <w:lang w:val="it-IT"/>
+        </w:rPr>
+      </w:pPr>
+    </w:p>
+    <w:p>
+      <w:pPr>
+        <w:rPr>
+          <w:lang w:val="it-IT"/>
+        </w:rPr>
+      </w:pPr>
+    </w:p>
+    <w:p>
+      <w:pPr>
+        <w:rPr>
+          <w:lang w:val="it-IT"/>
+        </w:rPr>
+      </w:pPr>
+    </w:p>
+    <w:p>
+      <w:pPr>
+        <w:rPr>
+          <w:lang w:val="it-IT"/>
+        </w:rPr>
+      </w:pPr>
+    </w:p>
+    <w:p>
+      <w:pPr>
+        <w:rPr>
+          <w:lang w:val="it-IT"/>
+        </w:rPr>
+      </w:pPr>
+    </w:p>
+    <w:p>
+      <w:pPr>
+        <w:rPr>
+          <w:lang w:val="it-IT"/>
+        </w:rPr>
+      </w:pPr>
+    </w:p>
+    <w:p>
+      <w:pPr>
+        <w:rPr>
+          <w:lang w:val="it-IT"/>
+        </w:rPr>
+      </w:pPr>
+    </w:p>
+    <w:p>
+      <w:pPr>
+        <w:rPr>
+          <w:lang w:val="it-IT"/>
+        </w:rPr>
+      </w:pPr>
+    </w:p>
+    <w:p>
+      <w:pPr>
+        <w:pStyle w:val="Heading1"/>
+      </w:pPr>
+      <w:bookmarkStart w:id="20" w:name="_Toc461179222"/>
+      <w:bookmarkStart w:id="21" w:name="_Toc491247143"/>
+      <w:r>
+        <w:lastRenderedPageBreak/>
+        <w:t>Implementazione</w:t>
+      </w:r>
+      <w:bookmarkEnd w:id="20"/>
+      <w:bookmarkEnd w:id="21"/>
     </w:p>
     <w:p>
       <w:pPr>
         <w:pStyle w:val="Heading2"/>
       </w:pPr>
-      <w:bookmarkStart w:id="17" w:name="_Toc429059810"/>
-      <w:bookmarkStart w:id="18" w:name="_Toc491247140"/>
-      <w:r>
-        <w:lastRenderedPageBreak/>
+      <w:bookmarkStart w:id="22" w:name="_Toc429059810"/>
+      <w:bookmarkStart w:id="23" w:name="_Toc491247140"/>
+      <w:bookmarkStart w:id="24" w:name="_Toc461179223"/>
+      <w:bookmarkStart w:id="25" w:name="_Toc491247144"/>
+      <w:r>
         <w:t>Design de</w:t>
       </w:r>
-      <w:bookmarkEnd w:id="17"/>
-      <w:bookmarkEnd w:id="18"/>
-      <w:r>
-        <w:t>l</w:t>
-      </w:r>
-      <w:r>
-        <w:t xml:space="preserve"> circuito</w:t>
-      </w:r>
-    </w:p>
-    <w:p>
-      <w:pPr>
-        <w:rPr>
-          <w:lang w:val="it-IT"/>
-        </w:rPr>
-      </w:pPr>
-      <w:r>
-        <w:rPr>
-          <w:lang w:val="it-IT"/>
-        </w:rPr>
-        <w:t>Per iniziare abbiamo collegato il VCC del Digispark al terminale superiore del potenziometro, mentre il terminale inferiore è collegato ad un cavo che giunge alla massa. Il pin 2 del Digispark è collegato al terzo terminale che a sua volta è connesso al wiper (o tergicristallo) del potenziometro.</w:t>
-      </w:r>
-      <w:r>
-        <w:rPr>
-          <w:lang w:val="it-IT"/>
-        </w:rPr>
-        <w:t xml:space="preserve"> Successivamente abbiamo congiunto il pin 0 del Digispark al anodo del led rosso, mentre il catodo giunge alla resistenza di 180</w:t>
+      <w:bookmarkEnd w:id="22"/>
+      <w:bookmarkEnd w:id="23"/>
+      <w:r>
+        <w:t>l circuito</w:t>
+      </w:r>
+    </w:p>
+    <w:p>
+      <w:pPr>
+        <w:rPr>
+          <w:lang w:val="it-IT"/>
+        </w:rPr>
+      </w:pPr>
+      <w:r>
+        <w:rPr>
+          <w:lang w:val="it-IT"/>
+        </w:rPr>
+        <w:t>Per iniziare abbiamo collegato il VCC del Digispark al terminale superiore del potenziometro, mentre il terminale inferiore è collegato ad un cavo che giunge alla massa. Il pin 2 del Digispark è collegato al terzo terminale che a sua volta è connesso al wiper (o tergicristallo) del potenziometro. Successivamente abbiamo congiunto il pin 0 del Digispark al anodo del led rosso, mentre il catodo giunge alla resistenza di 180</w:t>
       </w:r>
       <w:r>
         <w:rPr>
@@ -7282,37 +10426,29 @@
         <w:rPr>
           <w:lang w:val="it-IT"/>
         </w:rPr>
-        <w:t xml:space="preserve"> </w:t>
-      </w:r>
-      <w:r>
-        <w:rPr>
-          <w:lang w:val="it-IT"/>
-        </w:rPr>
-        <w:t>che a sua volta si reca alla massa.</w:t>
-      </w:r>
-      <w:bookmarkStart w:id="19" w:name="_GoBack"/>
-      <w:bookmarkEnd w:id="19"/>
-    </w:p>
-    <w:p>
-      <w:pPr>
-        <w:rPr>
-          <w:lang w:val="it-IT"/>
-        </w:rPr>
-      </w:pPr>
-    </w:p>
-    <w:p>
-      <w:pPr>
-        <w:rPr>
-          <w:lang w:val="it-IT"/>
-        </w:rPr>
-      </w:pPr>
-      <w:r>
-        <w:rPr>
-          <w:noProof/>
-          <w:lang w:eastAsia="it-CH"/>
+        <w:t xml:space="preserve"> che a sua volta si reca alla massa.</w:t>
+      </w:r>
+    </w:p>
+    <w:p>
+      <w:pPr>
+        <w:rPr>
+          <w:lang w:val="it-IT"/>
+        </w:rPr>
+      </w:pPr>
+    </w:p>
+    <w:p>
+      <w:pPr>
+        <w:rPr>
+          <w:lang w:val="it-IT"/>
+        </w:rPr>
+      </w:pPr>
+      <w:r>
+        <w:rPr>
+          <w:noProof/>
+          <w:lang w:val="en-US" w:eastAsia="en-US"/>
         </w:rPr>
         <w:drawing>
-          <wp:anchor distT="0" distB="0" distL="114300" distR="114300" simplePos="0" relativeHeight="251661312" behindDoc="0" locked="0" layoutInCell="1" allowOverlap="1" wp14:anchorId="4CF3387D" wp14:editId="29CAF5DE">
+          <wp:anchor distT="0" distB="0" distL="114300" distR="114300" simplePos="0" relativeHeight="251678720" behindDoc="0" locked="0" layoutInCell="1" allowOverlap="1" wp14:anchorId="70E12FC9" wp14:editId="09F326C3">
             <wp:simplePos x="0" y="0"/>
             <wp:positionH relativeFrom="margin">
               <wp:align>center</wp:align>
@@ -7335,7 +10471,7 @@
                     <pic:cNvPicPr/>
                   </pic:nvPicPr>
                   <pic:blipFill rotWithShape="1">
-                    <a:blip r:embed="rId10" cstate="print">
+                    <a:blip r:embed="rId15" cstate="print">
                       <a:extLst>
                         <a:ext uri="{28A0092B-C50C-407E-A947-70E740481C1C}">
                           <a14:useLocalDpi xmlns:a14="http://schemas.microsoft.com/office/drawing/2010/main" val="0"/>
@@ -7386,11 +10522,12 @@
       <w:r>
         <w:rPr>
           <w:noProof/>
+          <w:lang w:val="en-US" w:eastAsia="en-US"/>
         </w:rPr>
         <mc:AlternateContent>
           <mc:Choice Requires="wps">
             <w:drawing>
-              <wp:anchor distT="0" distB="0" distL="114300" distR="114300" simplePos="0" relativeHeight="251662336" behindDoc="0" locked="0" layoutInCell="1" allowOverlap="1" wp14:anchorId="6A47130C" wp14:editId="43B2A58D">
+              <wp:anchor distT="0" distB="0" distL="114300" distR="114300" simplePos="0" relativeHeight="251679744" behindDoc="0" locked="0" layoutInCell="1" allowOverlap="1" wp14:anchorId="5022BA51" wp14:editId="5F528719">
                 <wp:simplePos x="0" y="0"/>
                 <wp:positionH relativeFrom="margin">
                   <wp:align>center</wp:align>
@@ -7433,10 +10570,7 @@
                               </w:rPr>
                             </w:pPr>
                             <w:r>
-                              <w:t>Figura 3</w:t>
-                            </w:r>
-                            <w:r>
-                              <w:t>, schema del circuito con potenziometro e led.</w:t>
+                              <w:t>Figura 3, schema del circuito con potenziometro e led.</w:t>
                             </w:r>
                           </w:p>
                         </w:txbxContent>
@@ -7455,7 +10589,7 @@
           </mc:Choice>
           <mc:Fallback>
             <w:pict>
-              <v:shape w14:anchorId="6A47130C" id="Text Box 8" o:spid="_x0000_s1027" type="#_x0000_t202" style="position:absolute;margin-left:0;margin-top:189.15pt;width:409.3pt;height:.05pt;z-index:251662336;visibility:visible;mso-wrap-style:square;mso-wrap-distance-left:9pt;mso-wrap-distance-top:0;mso-wrap-distance-right:9pt;mso-wrap-distance-bottom:0;mso-position-horizontal:center;mso-position-horizontal-relative:margin;mso-position-vertical:absolute;mso-position-vertical-relative:text;v-text-anchor:top" o:gfxdata="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" stroked="f">
+              <v:shape w14:anchorId="5022BA51" id="Text Box 8" o:spid="_x0000_s1030" type="#_x0000_t202" style="position:absolute;margin-left:0;margin-top:189.15pt;width:409.3pt;height:.05pt;z-index:251679744;visibility:visible;mso-wrap-style:square;mso-wrap-distance-left:9pt;mso-wrap-distance-top:0;mso-wrap-distance-right:9pt;mso-wrap-distance-bottom:0;mso-position-horizontal:center;mso-position-horizontal-relative:margin;mso-position-vertical:absolute;mso-position-vertical-relative:text;v-text-anchor:top" o:gfxdata="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" stroked="f">
                 <v:textbox style="mso-fit-shape-to-text:t" inset="0,0,0,0">
                   <w:txbxContent>
                     <w:p>
@@ -7467,10 +10601,7 @@
                         </w:rPr>
                       </w:pPr>
                       <w:r>
-                        <w:t>Figura 3</w:t>
-                      </w:r>
-                      <w:r>
-                        <w:t>, schema del circuito con potenziometro e led.</w:t>
+                        <w:t>Figura 3, schema del circuito con potenziometro e led.</w:t>
                       </w:r>
                     </w:p>
                   </w:txbxContent>
@@ -7491,91 +10622,144 @@
     </w:p>
     <w:p>
       <w:pPr>
-        <w:pStyle w:val="Heading2"/>
-      </w:pPr>
-      <w:bookmarkStart w:id="20" w:name="_Toc429059811"/>
-      <w:bookmarkStart w:id="21" w:name="_Toc491247141"/>
-      <w:r>
-        <w:t xml:space="preserve">Design delle </w:t>
-      </w:r>
-      <w:bookmarkEnd w:id="20"/>
-      <w:bookmarkEnd w:id="21"/>
-      <w:r>
-        <w:t>librerie</w:t>
-      </w:r>
-    </w:p>
-    <w:p>
-      <w:pPr>
-        <w:rPr>
-          <w:lang w:val="it-IT"/>
-        </w:rPr>
-      </w:pPr>
-    </w:p>
-    <w:p>
-      <w:pPr>
-        <w:rPr>
-          <w:lang w:val="it-IT"/>
-        </w:rPr>
-      </w:pPr>
-      <w:r>
-        <w:br w:type="page"/>
-      </w:r>
+        <w:rPr>
+          <w:lang w:val="it-IT"/>
+        </w:rPr>
+      </w:pPr>
+    </w:p>
+    <w:p>
+      <w:pPr>
+        <w:rPr>
+          <w:lang w:val="it-IT"/>
+        </w:rPr>
+      </w:pPr>
+    </w:p>
+    <w:p>
+      <w:pPr>
+        <w:rPr>
+          <w:lang w:val="it-IT"/>
+        </w:rPr>
+      </w:pPr>
+    </w:p>
+    <w:p>
+      <w:pPr>
+        <w:rPr>
+          <w:lang w:val="it-IT"/>
+        </w:rPr>
+      </w:pPr>
+    </w:p>
+    <w:p>
+      <w:pPr>
+        <w:rPr>
+          <w:lang w:val="it-IT"/>
+        </w:rPr>
+      </w:pPr>
+    </w:p>
+    <w:p>
+      <w:pPr>
+        <w:rPr>
+          <w:lang w:val="it-IT"/>
+        </w:rPr>
+      </w:pPr>
+    </w:p>
+    <w:p>
+      <w:pPr>
+        <w:rPr>
+          <w:lang w:val="it-IT"/>
+        </w:rPr>
+      </w:pPr>
+    </w:p>
+    <w:p>
+      <w:pPr>
+        <w:rPr>
+          <w:lang w:val="it-IT"/>
+        </w:rPr>
+      </w:pPr>
+    </w:p>
+    <w:p>
+      <w:pPr>
+        <w:rPr>
+          <w:lang w:val="it-IT"/>
+        </w:rPr>
+      </w:pPr>
+    </w:p>
+    <w:p>
+      <w:pPr>
+        <w:rPr>
+          <w:lang w:val="it-IT"/>
+        </w:rPr>
+      </w:pPr>
+    </w:p>
+    <w:p>
+      <w:pPr>
+        <w:rPr>
+          <w:lang w:val="it-IT"/>
+        </w:rPr>
+      </w:pPr>
+    </w:p>
+    <w:p>
+      <w:pPr>
+        <w:rPr>
+          <w:lang w:val="it-IT"/>
+        </w:rPr>
+      </w:pPr>
+    </w:p>
+    <w:p>
+      <w:pPr>
+        <w:rPr>
+          <w:lang w:val="it-IT"/>
+        </w:rPr>
+      </w:pPr>
+    </w:p>
+    <w:p>
+      <w:pPr>
+        <w:rPr>
+          <w:lang w:val="it-IT"/>
+        </w:rPr>
+      </w:pPr>
+    </w:p>
+    <w:p>
+      <w:pPr>
+        <w:rPr>
+          <w:lang w:val="it-IT"/>
+        </w:rPr>
+      </w:pPr>
+    </w:p>
+    <w:p>
+      <w:pPr>
+        <w:rPr>
+          <w:lang w:val="it-IT"/>
+        </w:rPr>
+      </w:pPr>
+    </w:p>
+    <w:p>
+      <w:pPr>
+        <w:rPr>
+          <w:lang w:val="it-IT"/>
+        </w:rPr>
+      </w:pPr>
+    </w:p>
+    <w:p>
+      <w:pPr>
+        <w:rPr>
+          <w:lang w:val="it-IT"/>
+        </w:rPr>
+      </w:pPr>
+    </w:p>
+    <w:p>
+      <w:pPr>
+        <w:rPr>
+          <w:lang w:val="it-IT"/>
+        </w:rPr>
+      </w:pPr>
     </w:p>
     <w:p>
       <w:pPr>
         <w:pStyle w:val="Heading1"/>
-        <w:pBdr>
-          <w:bottom w:val="single" w:sz="4" w:space="1" w:color="auto"/>
-        </w:pBdr>
-      </w:pPr>
-      <w:bookmarkStart w:id="22" w:name="_Toc461179222"/>
-      <w:bookmarkStart w:id="23" w:name="_Toc491247143"/>
-      <w:r>
-        <w:lastRenderedPageBreak/>
-        <w:t>Implementazione</w:t>
-      </w:r>
-      <w:bookmarkEnd w:id="22"/>
-      <w:bookmarkEnd w:id="23"/>
-    </w:p>
-    <w:p>
-      <w:r>
-        <w:t>In questo capitolo dovrà essere mostrato come è stato realizzato il lavoro. Questa parte può differenziarsi dalla progettazione in quanto il risultato ottenuto non per forza può essere come era stato progettato.</w:t>
-      </w:r>
-    </w:p>
-    <w:p>
-      <w:r>
-        <w:t xml:space="preserve">Sulla base di queste informazioni il lavoro svolto dovrà essere riproducibile. </w:t>
-      </w:r>
-    </w:p>
-    <w:p>
-      <w:r>
-        <w:t>In questa parte è richiesto l’inserimento di codice sorgente/print screen di maschere solamente per quei passaggi particolarmente significativi e/o critici.</w:t>
-      </w:r>
-    </w:p>
-    <w:p>
-      <w:r>
-        <w:t>Inoltre dovranno essere descritte eventuali varianti di soluzione o scelte di prodotti con motivazione delle scelte.</w:t>
-      </w:r>
-    </w:p>
-    <w:p>
-      <w:r>
-        <w:t>Non deve apparire nessuna forma di guida d’uso di librerie o di componenti utilizzati. Eventualmente questa va allegata.</w:t>
-      </w:r>
-    </w:p>
-    <w:p>
-      <w:r>
-        <w:t>Per eventuali dettagli si possono inserire riferimenti ai diari.</w:t>
-      </w:r>
-    </w:p>
-    <w:p>
-      <w:pPr>
-        <w:pStyle w:val="Heading1"/>
-        <w:rPr>
-          <w:lang w:val="it-IT"/>
-        </w:rPr>
-      </w:pPr>
-      <w:bookmarkStart w:id="24" w:name="_Toc461179223"/>
-      <w:bookmarkStart w:id="25" w:name="_Toc491247144"/>
+        <w:rPr>
+          <w:lang w:val="it-IT"/>
+        </w:rPr>
+      </w:pPr>
       <w:r>
         <w:rPr>
           <w:lang w:val="it-IT"/>
@@ -8105,6 +11289,13 @@
                 <w:szCs w:val="18"/>
               </w:rPr>
               <w:br/>
+            </w:r>
+            <w:r>
+              <w:rPr>
+                <w:sz w:val="18"/>
+                <w:szCs w:val="18"/>
+              </w:rPr>
+              <w:lastRenderedPageBreak/>
               <w:t>Select the “1.2.001.txt” file,</w:t>
             </w:r>
             <w:r>
@@ -8235,6 +11426,7 @@
                 <w:sz w:val="18"/>
                 <w:szCs w:val="18"/>
               </w:rPr>
+              <w:lastRenderedPageBreak/>
               <w:t>Risultati attesi</w:t>
             </w:r>
             <w:r>
@@ -8313,7 +11505,6 @@
       <w:bookmarkStart w:id="30" w:name="_Toc461179226"/>
       <w:bookmarkStart w:id="31" w:name="_Toc491247147"/>
       <w:r>
-        <w:lastRenderedPageBreak/>
         <w:t>Mancanze</w:t>
       </w:r>
       <w:r>
@@ -8647,6 +11838,7 @@
       <w:bookmarkStart w:id="44" w:name="_Toc461179233"/>
       <w:bookmarkStart w:id="45" w:name="_Toc491247154"/>
       <w:r>
+        <w:lastRenderedPageBreak/>
         <w:t>Bibliografia per libri</w:t>
       </w:r>
       <w:bookmarkEnd w:id="44"/>
@@ -8782,7 +11974,7 @@
           <w:lang w:val="de-DE"/>
         </w:rPr>
       </w:pPr>
-      <w:hyperlink r:id="rId11" w:history="1">
+      <w:hyperlink r:id="rId16" w:history="1">
         <w:r>
           <w:rPr>
             <w:rStyle w:val="Hyperlink"/>
@@ -8833,7 +12025,7 @@
           <w:lang w:val="en-US"/>
         </w:rPr>
       </w:pPr>
-      <w:hyperlink r:id="rId12" w:history="1">
+      <w:hyperlink r:id="rId17" w:history="1">
         <w:r>
           <w:rPr>
             <w:rStyle w:val="Hyperlink"/>
@@ -8854,7 +12046,7 @@
         </w:rPr>
         <w:t xml:space="preserve"> </w:t>
       </w:r>
-      <w:hyperlink r:id="rId13" w:history="1">
+      <w:hyperlink r:id="rId18" w:history="1">
         <w:r>
           <w:rPr>
             <w:i/>
@@ -8881,7 +12073,7 @@
           <w:lang w:val="en-US"/>
         </w:rPr>
       </w:pPr>
-      <w:hyperlink r:id="rId14" w:history="1">
+      <w:hyperlink r:id="rId19" w:history="1">
         <w:r>
           <w:rPr>
             <w:rStyle w:val="Hyperlink"/>
@@ -8914,7 +12106,7 @@
           <w:lang w:val="en-US"/>
         </w:rPr>
       </w:pPr>
-      <w:hyperlink r:id="rId15" w:history="1">
+      <w:hyperlink r:id="rId20" w:history="1">
         <w:r>
           <w:rPr>
             <w:rStyle w:val="Hyperlink"/>
@@ -8947,7 +12139,7 @@
           <w:lang w:val="en-US"/>
         </w:rPr>
       </w:pPr>
-      <w:hyperlink r:id="rId16" w:history="1">
+      <w:hyperlink r:id="rId21" w:history="1">
         <w:r>
           <w:rPr>
             <w:rStyle w:val="Hyperlink"/>
@@ -8990,7 +12182,6 @@
         <w:rPr>
           <w:lang w:val="it-IT"/>
         </w:rPr>
-        <w:lastRenderedPageBreak/>
         <w:t>Allegati</w:t>
       </w:r>
       <w:bookmarkEnd w:id="48"/>
@@ -9161,10 +12352,10 @@
       </w:pPr>
     </w:p>
     <w:sectPr>
-      <w:headerReference w:type="default" r:id="rId17"/>
-      <w:footerReference w:type="default" r:id="rId18"/>
-      <w:headerReference w:type="first" r:id="rId19"/>
-      <w:footerReference w:type="first" r:id="rId20"/>
+      <w:headerReference w:type="default" r:id="rId22"/>
+      <w:footerReference w:type="default" r:id="rId23"/>
+      <w:headerReference w:type="first" r:id="rId24"/>
+      <w:footerReference w:type="first" r:id="rId25"/>
       <w:pgSz w:w="11906" w:h="16838"/>
       <w:pgMar w:top="1985" w:right="1134" w:bottom="1418" w:left="1134" w:header="567" w:footer="567" w:gutter="0"/>
       <w:pgNumType w:start="1"/>
@@ -9176,7 +12367,7 @@
 </file>
 
 <file path=word/endnotes.xml><?xml version="1.0" encoding="utf-8"?>
-<w:endnotes xmlns:wpc="http://schemas.microsoft.com/office/word/2010/wordprocessingCanvas" xmlns:cx="http://schemas.microsoft.com/office/drawing/2014/chartex" xmlns:cx1="http://schemas.microsoft.com/office/drawing/2015/9/8/chartex" xmlns:mc="http://schemas.openxmlformats.org/markup-compatibility/2006" xmlns:o="urn:schemas-microsoft-com:office:office" xmlns:r="http://schemas.openxmlformats.org/officeDocument/2006/relationships" xmlns:m="http://schemas.openxmlformats.org/officeDocument/2006/math" xmlns:v="urn:schemas-microsoft-com:vml" xmlns:wp14="http://schemas.microsoft.com/office/word/2010/wordprocessingDrawing" xmlns:wp="http://schemas.openxmlformats.org/drawingml/2006/wordprocessingDrawing" xmlns:w10="urn:schemas-microsoft-com:office:word" xmlns:w="http://schemas.openxmlformats.org/wordprocessingml/2006/main" xmlns:w14="http://schemas.microsoft.com/office/word/2010/wordml" xmlns:w15="http://schemas.microsoft.com/office/word/2012/wordml" xmlns:w16se="http://schemas.microsoft.com/office/word/2015/wordml/symex" xmlns:wpg="http://schemas.microsoft.com/office/word/2010/wordprocessingGroup" xmlns:wpi="http://schemas.microsoft.com/office/word/2010/wordprocessingInk" xmlns:wne="http://schemas.microsoft.com/office/word/2006/wordml" xmlns:wps="http://schemas.microsoft.com/office/word/2010/wordprocessingShape" mc:Ignorable="w14 w15 w16se wp14">
+<w:endnotes xmlns:wpc="http://schemas.microsoft.com/office/word/2010/wordprocessingCanvas" xmlns:cx="http://schemas.microsoft.com/office/drawing/2014/chartex" xmlns:mc="http://schemas.openxmlformats.org/markup-compatibility/2006" xmlns:o="urn:schemas-microsoft-com:office:office" xmlns:r="http://schemas.openxmlformats.org/officeDocument/2006/relationships" xmlns:m="http://schemas.openxmlformats.org/officeDocument/2006/math" xmlns:v="urn:schemas-microsoft-com:vml" xmlns:wp14="http://schemas.microsoft.com/office/word/2010/wordprocessingDrawing" xmlns:wp="http://schemas.openxmlformats.org/drawingml/2006/wordprocessingDrawing" xmlns:w10="urn:schemas-microsoft-com:office:word" xmlns:w="http://schemas.openxmlformats.org/wordprocessingml/2006/main" xmlns:w14="http://schemas.microsoft.com/office/word/2010/wordml" xmlns:w15="http://schemas.microsoft.com/office/word/2012/wordml" xmlns:w16se="http://schemas.microsoft.com/office/word/2015/wordml/symex" xmlns:wpg="http://schemas.microsoft.com/office/word/2010/wordprocessingGroup" xmlns:wpi="http://schemas.microsoft.com/office/word/2010/wordprocessingInk" xmlns:wne="http://schemas.microsoft.com/office/word/2006/wordml" xmlns:wps="http://schemas.microsoft.com/office/word/2010/wordprocessingShape" mc:Ignorable="w14 w15 w16se wp14">
   <w:endnote w:type="separator" w:id="-1">
     <w:p>
       <w:r>
@@ -9195,7 +12386,7 @@
 </file>
 
 <file path=word/footer1.xml><?xml version="1.0" encoding="utf-8"?>
-<w:ftr xmlns:wpc="http://schemas.microsoft.com/office/word/2010/wordprocessingCanvas" xmlns:cx="http://schemas.microsoft.com/office/drawing/2014/chartex" xmlns:cx1="http://schemas.microsoft.com/office/drawing/2015/9/8/chartex" xmlns:mc="http://schemas.openxmlformats.org/markup-compatibility/2006" xmlns:o="urn:schemas-microsoft-com:office:office" xmlns:r="http://schemas.openxmlformats.org/officeDocument/2006/relationships" xmlns:m="http://schemas.openxmlformats.org/officeDocument/2006/math" xmlns:v="urn:schemas-microsoft-com:vml" xmlns:wp14="http://schemas.microsoft.com/office/word/2010/wordprocessingDrawing" xmlns:wp="http://schemas.openxmlformats.org/drawingml/2006/wordprocessingDrawing" xmlns:w10="urn:schemas-microsoft-com:office:word" xmlns:w="http://schemas.openxmlformats.org/wordprocessingml/2006/main" xmlns:w14="http://schemas.microsoft.com/office/word/2010/wordml" xmlns:w15="http://schemas.microsoft.com/office/word/2012/wordml" xmlns:w16se="http://schemas.microsoft.com/office/word/2015/wordml/symex" xmlns:wpg="http://schemas.microsoft.com/office/word/2010/wordprocessingGroup" xmlns:wpi="http://schemas.microsoft.com/office/word/2010/wordprocessingInk" xmlns:wne="http://schemas.microsoft.com/office/word/2006/wordml" xmlns:wps="http://schemas.microsoft.com/office/word/2010/wordprocessingShape" mc:Ignorable="w14 w15 w16se wp14">
+<w:ftr xmlns:wpc="http://schemas.microsoft.com/office/word/2010/wordprocessingCanvas" xmlns:cx="http://schemas.microsoft.com/office/drawing/2014/chartex" xmlns:mc="http://schemas.openxmlformats.org/markup-compatibility/2006" xmlns:o="urn:schemas-microsoft-com:office:office" xmlns:r="http://schemas.openxmlformats.org/officeDocument/2006/relationships" xmlns:m="http://schemas.openxmlformats.org/officeDocument/2006/math" xmlns:v="urn:schemas-microsoft-com:vml" xmlns:wp14="http://schemas.microsoft.com/office/word/2010/wordprocessingDrawing" xmlns:wp="http://schemas.openxmlformats.org/drawingml/2006/wordprocessingDrawing" xmlns:w10="urn:schemas-microsoft-com:office:word" xmlns:w="http://schemas.openxmlformats.org/wordprocessingml/2006/main" xmlns:w14="http://schemas.microsoft.com/office/word/2010/wordml" xmlns:w15="http://schemas.microsoft.com/office/word/2012/wordml" xmlns:w16se="http://schemas.microsoft.com/office/word/2015/wordml/symex" xmlns:wpg="http://schemas.microsoft.com/office/word/2010/wordprocessingGroup" xmlns:wpi="http://schemas.microsoft.com/office/word/2010/wordprocessingInk" xmlns:wne="http://schemas.microsoft.com/office/word/2006/wordml" xmlns:wps="http://schemas.microsoft.com/office/word/2010/wordprocessingShape" mc:Ignorable="w14 w15 w16se wp14">
   <w:p>
     <w:pPr>
       <w:pStyle w:val="Footer"/>
@@ -9244,17 +12435,14 @@
     </w:r>
     <w:r>
       <w:tab/>
-      <w:t>Versione: 07.12</w:t>
-    </w:r>
-    <w:r>
-      <w:t xml:space="preserve">.2018 </w:t>
+      <w:t>Versione: 30.01.2019</w:t>
     </w:r>
   </w:p>
 </w:ftr>
 </file>
 
 <file path=word/footer2.xml><?xml version="1.0" encoding="utf-8"?>
-<w:ftr xmlns:wpc="http://schemas.microsoft.com/office/word/2010/wordprocessingCanvas" xmlns:cx="http://schemas.microsoft.com/office/drawing/2014/chartex" xmlns:cx1="http://schemas.microsoft.com/office/drawing/2015/9/8/chartex" xmlns:mc="http://schemas.openxmlformats.org/markup-compatibility/2006" xmlns:o="urn:schemas-microsoft-com:office:office" xmlns:r="http://schemas.openxmlformats.org/officeDocument/2006/relationships" xmlns:m="http://schemas.openxmlformats.org/officeDocument/2006/math" xmlns:v="urn:schemas-microsoft-com:vml" xmlns:wp14="http://schemas.microsoft.com/office/word/2010/wordprocessingDrawing" xmlns:wp="http://schemas.openxmlformats.org/drawingml/2006/wordprocessingDrawing" xmlns:w10="urn:schemas-microsoft-com:office:word" xmlns:w="http://schemas.openxmlformats.org/wordprocessingml/2006/main" xmlns:w14="http://schemas.microsoft.com/office/word/2010/wordml" xmlns:w15="http://schemas.microsoft.com/office/word/2012/wordml" xmlns:w16se="http://schemas.microsoft.com/office/word/2015/wordml/symex" xmlns:wpg="http://schemas.microsoft.com/office/word/2010/wordprocessingGroup" xmlns:wpi="http://schemas.microsoft.com/office/word/2010/wordprocessingInk" xmlns:wne="http://schemas.microsoft.com/office/word/2006/wordml" xmlns:wps="http://schemas.microsoft.com/office/word/2010/wordprocessingShape" mc:Ignorable="w14 w15 w16se wp14">
+<w:ftr xmlns:wpc="http://schemas.microsoft.com/office/word/2010/wordprocessingCanvas" xmlns:cx="http://schemas.microsoft.com/office/drawing/2014/chartex" xmlns:mc="http://schemas.openxmlformats.org/markup-compatibility/2006" xmlns:o="urn:schemas-microsoft-com:office:office" xmlns:r="http://schemas.openxmlformats.org/officeDocument/2006/relationships" xmlns:m="http://schemas.openxmlformats.org/officeDocument/2006/math" xmlns:v="urn:schemas-microsoft-com:vml" xmlns:wp14="http://schemas.microsoft.com/office/word/2010/wordprocessingDrawing" xmlns:wp="http://schemas.openxmlformats.org/drawingml/2006/wordprocessingDrawing" xmlns:w10="urn:schemas-microsoft-com:office:word" xmlns:w="http://schemas.openxmlformats.org/wordprocessingml/2006/main" xmlns:w14="http://schemas.microsoft.com/office/word/2010/wordml" xmlns:w15="http://schemas.microsoft.com/office/word/2012/wordml" xmlns:w16se="http://schemas.microsoft.com/office/word/2015/wordml/symex" xmlns:wpg="http://schemas.microsoft.com/office/word/2010/wordprocessingGroup" xmlns:wpi="http://schemas.microsoft.com/office/word/2010/wordprocessingInk" xmlns:wne="http://schemas.microsoft.com/office/word/2006/wordml" xmlns:wps="http://schemas.microsoft.com/office/word/2010/wordprocessingShape" mc:Ignorable="w14 w15 w16se wp14">
   <w:tbl>
     <w:tblPr>
       <w:tblW w:w="9781" w:type="dxa"/>
@@ -9470,13 +12658,7 @@
             <w:rPr>
               <w:lang w:val="it-IT"/>
             </w:rPr>
-            <w:t>Adriano Barchi – Luca Muggiasca –</w:t>
-          </w:r>
-          <w:r>
-            <w:rPr>
-              <w:lang w:val="it-IT"/>
-            </w:rPr>
-            <w:t xml:space="preserve"> Francesco Mussi – Massimo Sartori</w:t>
+            <w:t>Adriano Barchi – Luca Muggiasca – Francesco Mussi – Massimo Sartori</w:t>
           </w:r>
         </w:p>
       </w:tc>
@@ -9494,7 +12676,7 @@
 </file>
 
 <file path=word/footnotes.xml><?xml version="1.0" encoding="utf-8"?>
-<w:footnotes xmlns:wpc="http://schemas.microsoft.com/office/word/2010/wordprocessingCanvas" xmlns:cx="http://schemas.microsoft.com/office/drawing/2014/chartex" xmlns:cx1="http://schemas.microsoft.com/office/drawing/2015/9/8/chartex" xmlns:mc="http://schemas.openxmlformats.org/markup-compatibility/2006" xmlns:o="urn:schemas-microsoft-com:office:office" xmlns:r="http://schemas.openxmlformats.org/officeDocument/2006/relationships" xmlns:m="http://schemas.openxmlformats.org/officeDocument/2006/math" xmlns:v="urn:schemas-microsoft-com:vml" xmlns:wp14="http://schemas.microsoft.com/office/word/2010/wordprocessingDrawing" xmlns:wp="http://schemas.openxmlformats.org/drawingml/2006/wordprocessingDrawing" xmlns:w10="urn:schemas-microsoft-com:office:word" xmlns:w="http://schemas.openxmlformats.org/wordprocessingml/2006/main" xmlns:w14="http://schemas.microsoft.com/office/word/2010/wordml" xmlns:w15="http://schemas.microsoft.com/office/word/2012/wordml" xmlns:w16se="http://schemas.microsoft.com/office/word/2015/wordml/symex" xmlns:wpg="http://schemas.microsoft.com/office/word/2010/wordprocessingGroup" xmlns:wpi="http://schemas.microsoft.com/office/word/2010/wordprocessingInk" xmlns:wne="http://schemas.microsoft.com/office/word/2006/wordml" xmlns:wps="http://schemas.microsoft.com/office/word/2010/wordprocessingShape" mc:Ignorable="w14 w15 w16se wp14">
+<w:footnotes xmlns:wpc="http://schemas.microsoft.com/office/word/2010/wordprocessingCanvas" xmlns:cx="http://schemas.microsoft.com/office/drawing/2014/chartex" xmlns:mc="http://schemas.openxmlformats.org/markup-compatibility/2006" xmlns:o="urn:schemas-microsoft-com:office:office" xmlns:r="http://schemas.openxmlformats.org/officeDocument/2006/relationships" xmlns:m="http://schemas.openxmlformats.org/officeDocument/2006/math" xmlns:v="urn:schemas-microsoft-com:vml" xmlns:wp14="http://schemas.microsoft.com/office/word/2010/wordprocessingDrawing" xmlns:wp="http://schemas.openxmlformats.org/drawingml/2006/wordprocessingDrawing" xmlns:w10="urn:schemas-microsoft-com:office:word" xmlns:w="http://schemas.openxmlformats.org/wordprocessingml/2006/main" xmlns:w14="http://schemas.microsoft.com/office/word/2010/wordml" xmlns:w15="http://schemas.microsoft.com/office/word/2012/wordml" xmlns:w16se="http://schemas.microsoft.com/office/word/2015/wordml/symex" xmlns:wpg="http://schemas.microsoft.com/office/word/2010/wordprocessingGroup" xmlns:wpi="http://schemas.microsoft.com/office/word/2010/wordprocessingInk" xmlns:wne="http://schemas.microsoft.com/office/word/2006/wordml" xmlns:wps="http://schemas.microsoft.com/office/word/2010/wordprocessingShape" mc:Ignorable="w14 w15 w16se wp14">
   <w:footnote w:type="separator" w:id="-1">
     <w:p>
       <w:r>
@@ -9513,7 +12695,7 @@
 </file>
 
 <file path=word/header1.xml><?xml version="1.0" encoding="utf-8"?>
-<w:hdr xmlns:wpc="http://schemas.microsoft.com/office/word/2010/wordprocessingCanvas" xmlns:cx="http://schemas.microsoft.com/office/drawing/2014/chartex" xmlns:cx1="http://schemas.microsoft.com/office/drawing/2015/9/8/chartex" xmlns:mc="http://schemas.openxmlformats.org/markup-compatibility/2006" xmlns:o="urn:schemas-microsoft-com:office:office" xmlns:r="http://schemas.openxmlformats.org/officeDocument/2006/relationships" xmlns:m="http://schemas.openxmlformats.org/officeDocument/2006/math" xmlns:v="urn:schemas-microsoft-com:vml" xmlns:wp14="http://schemas.microsoft.com/office/word/2010/wordprocessingDrawing" xmlns:wp="http://schemas.openxmlformats.org/drawingml/2006/wordprocessingDrawing" xmlns:w10="urn:schemas-microsoft-com:office:word" xmlns:w="http://schemas.openxmlformats.org/wordprocessingml/2006/main" xmlns:w14="http://schemas.microsoft.com/office/word/2010/wordml" xmlns:w15="http://schemas.microsoft.com/office/word/2012/wordml" xmlns:w16se="http://schemas.microsoft.com/office/word/2015/wordml/symex" xmlns:wpg="http://schemas.microsoft.com/office/word/2010/wordprocessingGroup" xmlns:wpi="http://schemas.microsoft.com/office/word/2010/wordprocessingInk" xmlns:wne="http://schemas.microsoft.com/office/word/2006/wordml" xmlns:wps="http://schemas.microsoft.com/office/word/2010/wordprocessingShape" mc:Ignorable="w14 w15 w16se wp14">
+<w:hdr xmlns:wpc="http://schemas.microsoft.com/office/word/2010/wordprocessingCanvas" xmlns:cx="http://schemas.microsoft.com/office/drawing/2014/chartex" xmlns:mc="http://schemas.openxmlformats.org/markup-compatibility/2006" xmlns:o="urn:schemas-microsoft-com:office:office" xmlns:r="http://schemas.openxmlformats.org/officeDocument/2006/relationships" xmlns:m="http://schemas.openxmlformats.org/officeDocument/2006/math" xmlns:v="urn:schemas-microsoft-com:vml" xmlns:wp14="http://schemas.microsoft.com/office/word/2010/wordprocessingDrawing" xmlns:wp="http://schemas.openxmlformats.org/drawingml/2006/wordprocessingDrawing" xmlns:w10="urn:schemas-microsoft-com:office:word" xmlns:w="http://schemas.openxmlformats.org/wordprocessingml/2006/main" xmlns:w14="http://schemas.microsoft.com/office/word/2010/wordml" xmlns:w15="http://schemas.microsoft.com/office/word/2012/wordml" xmlns:w16se="http://schemas.microsoft.com/office/word/2015/wordml/symex" xmlns:wpg="http://schemas.microsoft.com/office/word/2010/wordprocessingGroup" xmlns:wpi="http://schemas.microsoft.com/office/word/2010/wordprocessingInk" xmlns:wne="http://schemas.microsoft.com/office/word/2006/wordml" xmlns:wps="http://schemas.microsoft.com/office/word/2010/wordprocessingShape" mc:Ignorable="w14 w15 w16se wp14">
   <w:tbl>
     <w:tblPr>
       <w:tblW w:w="9639" w:type="dxa"/>
@@ -9572,7 +12754,7 @@
               <w:rFonts w:cs="Arial"/>
               <w:noProof/>
               <w:sz w:val="28"/>
-              <w:lang w:eastAsia="it-CH"/>
+              <w:lang w:val="en-US" w:eastAsia="en-US"/>
             </w:rPr>
             <w:drawing>
               <wp:inline distT="0" distB="0" distL="0" distR="0">
@@ -9719,7 +12901,7 @@
               <w:noProof/>
               <w:snapToGrid w:val="0"/>
             </w:rPr>
-            <w:t>8</w:t>
+            <w:t>9</w:t>
           </w:r>
           <w:r>
             <w:rPr>
@@ -9762,7 +12944,7 @@
               <w:noProof/>
               <w:snapToGrid w:val="0"/>
             </w:rPr>
-            <w:t>11</w:t>
+            <w:t>16</w:t>
           </w:r>
           <w:r>
             <w:rPr>
@@ -9883,7 +13065,7 @@
 </file>
 
 <file path=word/header2.xml><?xml version="1.0" encoding="utf-8"?>
-<w:hdr xmlns:wpc="http://schemas.microsoft.com/office/word/2010/wordprocessingCanvas" xmlns:cx="http://schemas.microsoft.com/office/drawing/2014/chartex" xmlns:cx1="http://schemas.microsoft.com/office/drawing/2015/9/8/chartex" xmlns:mc="http://schemas.openxmlformats.org/markup-compatibility/2006" xmlns:o="urn:schemas-microsoft-com:office:office" xmlns:r="http://schemas.openxmlformats.org/officeDocument/2006/relationships" xmlns:m="http://schemas.openxmlformats.org/officeDocument/2006/math" xmlns:v="urn:schemas-microsoft-com:vml" xmlns:wp14="http://schemas.microsoft.com/office/word/2010/wordprocessingDrawing" xmlns:wp="http://schemas.openxmlformats.org/drawingml/2006/wordprocessingDrawing" xmlns:w10="urn:schemas-microsoft-com:office:word" xmlns:w="http://schemas.openxmlformats.org/wordprocessingml/2006/main" xmlns:w14="http://schemas.microsoft.com/office/word/2010/wordml" xmlns:w15="http://schemas.microsoft.com/office/word/2012/wordml" xmlns:w16se="http://schemas.microsoft.com/office/word/2015/wordml/symex" xmlns:wpg="http://schemas.microsoft.com/office/word/2010/wordprocessingGroup" xmlns:wpi="http://schemas.microsoft.com/office/word/2010/wordprocessingInk" xmlns:wne="http://schemas.microsoft.com/office/word/2006/wordml" xmlns:wps="http://schemas.microsoft.com/office/word/2010/wordprocessingShape" mc:Ignorable="w14 w15 w16se wp14">
+<w:hdr xmlns:wpc="http://schemas.microsoft.com/office/word/2010/wordprocessingCanvas" xmlns:cx="http://schemas.microsoft.com/office/drawing/2014/chartex" xmlns:mc="http://schemas.openxmlformats.org/markup-compatibility/2006" xmlns:o="urn:schemas-microsoft-com:office:office" xmlns:r="http://schemas.openxmlformats.org/officeDocument/2006/relationships" xmlns:m="http://schemas.openxmlformats.org/officeDocument/2006/math" xmlns:v="urn:schemas-microsoft-com:vml" xmlns:wp14="http://schemas.microsoft.com/office/word/2010/wordprocessingDrawing" xmlns:wp="http://schemas.openxmlformats.org/drawingml/2006/wordprocessingDrawing" xmlns:w10="urn:schemas-microsoft-com:office:word" xmlns:w="http://schemas.openxmlformats.org/wordprocessingml/2006/main" xmlns:w14="http://schemas.microsoft.com/office/word/2010/wordml" xmlns:w15="http://schemas.microsoft.com/office/word/2012/wordml" xmlns:w16se="http://schemas.microsoft.com/office/word/2015/wordml/symex" xmlns:wpg="http://schemas.microsoft.com/office/word/2010/wordprocessingGroup" xmlns:wpi="http://schemas.microsoft.com/office/word/2010/wordprocessingInk" xmlns:wne="http://schemas.microsoft.com/office/word/2006/wordml" xmlns:wps="http://schemas.microsoft.com/office/word/2010/wordprocessingShape" mc:Ignorable="w14 w15 w16se wp14">
   <w:tbl>
     <w:tblPr>
       <w:tblW w:w="9644" w:type="dxa"/>
@@ -9939,7 +13121,7 @@
               <w:rFonts w:cs="Arial"/>
               <w:noProof/>
               <w:sz w:val="28"/>
-              <w:lang w:eastAsia="it-CH"/>
+              <w:lang w:val="en-US" w:eastAsia="en-US"/>
             </w:rPr>
             <w:drawing>
               <wp:inline distT="0" distB="0" distL="0" distR="0">
@@ -10107,7 +13289,7 @@
 </file>
 
 <file path=word/numbering.xml><?xml version="1.0" encoding="utf-8"?>
-<w:numbering xmlns:wpc="http://schemas.microsoft.com/office/word/2010/wordprocessingCanvas" xmlns:cx="http://schemas.microsoft.com/office/drawing/2014/chartex" xmlns:cx1="http://schemas.microsoft.com/office/drawing/2015/9/8/chartex" xmlns:mc="http://schemas.openxmlformats.org/markup-compatibility/2006" xmlns:o="urn:schemas-microsoft-com:office:office" xmlns:r="http://schemas.openxmlformats.org/officeDocument/2006/relationships" xmlns:m="http://schemas.openxmlformats.org/officeDocument/2006/math" xmlns:v="urn:schemas-microsoft-com:vml" xmlns:wp14="http://schemas.microsoft.com/office/word/2010/wordprocessingDrawing" xmlns:wp="http://schemas.openxmlformats.org/drawingml/2006/wordprocessingDrawing" xmlns:w10="urn:schemas-microsoft-com:office:word" xmlns:w="http://schemas.openxmlformats.org/wordprocessingml/2006/main" xmlns:w14="http://schemas.microsoft.com/office/word/2010/wordml" xmlns:w15="http://schemas.microsoft.com/office/word/2012/wordml" xmlns:w16se="http://schemas.microsoft.com/office/word/2015/wordml/symex" xmlns:wpg="http://schemas.microsoft.com/office/word/2010/wordprocessingGroup" xmlns:wpi="http://schemas.microsoft.com/office/word/2010/wordprocessingInk" xmlns:wne="http://schemas.microsoft.com/office/word/2006/wordml" xmlns:wps="http://schemas.microsoft.com/office/word/2010/wordprocessingShape" mc:Ignorable="w14 w15 w16se wp14">
+<w:numbering xmlns:wpc="http://schemas.microsoft.com/office/word/2010/wordprocessingCanvas" xmlns:cx="http://schemas.microsoft.com/office/drawing/2014/chartex" xmlns:mc="http://schemas.openxmlformats.org/markup-compatibility/2006" xmlns:o="urn:schemas-microsoft-com:office:office" xmlns:r="http://schemas.openxmlformats.org/officeDocument/2006/relationships" xmlns:m="http://schemas.openxmlformats.org/officeDocument/2006/math" xmlns:v="urn:schemas-microsoft-com:vml" xmlns:wp14="http://schemas.microsoft.com/office/word/2010/wordprocessingDrawing" xmlns:wp="http://schemas.openxmlformats.org/drawingml/2006/wordprocessingDrawing" xmlns:w10="urn:schemas-microsoft-com:office:word" xmlns:w="http://schemas.openxmlformats.org/wordprocessingml/2006/main" xmlns:w14="http://schemas.microsoft.com/office/word/2010/wordml" xmlns:w15="http://schemas.microsoft.com/office/word/2012/wordml" xmlns:w16se="http://schemas.microsoft.com/office/word/2015/wordml/symex" xmlns:wpg="http://schemas.microsoft.com/office/word/2010/wordprocessingGroup" xmlns:wpi="http://schemas.microsoft.com/office/word/2010/wordprocessingInk" xmlns:wne="http://schemas.microsoft.com/office/word/2006/wordml" xmlns:wps="http://schemas.microsoft.com/office/word/2010/wordprocessingShape" mc:Ignorable="w14 w15 w16se wp14">
   <w:abstractNum w:abstractNumId="0" w15:restartNumberingAfterBreak="0">
     <w:nsid w:val="01123632"/>
     <w:multiLevelType w:val="hybridMultilevel"/>
@@ -11495,7 +14677,7 @@
   <w:abstractNum w:abstractNumId="11" w15:restartNumberingAfterBreak="0">
     <w:nsid w:val="2B3017DA"/>
     <w:multiLevelType w:val="hybridMultilevel"/>
-    <w:tmpl w:val="1264E782"/>
+    <w:tmpl w:val="995E4A7E"/>
     <w:lvl w:ilvl="0" w:tplc="04090001">
       <w:start w:val="1"/>
       <w:numFmt w:val="bullet"/>
@@ -11520,92 +14702,204 @@
         <w:rFonts w:ascii="Courier New" w:hAnsi="Courier New" w:cs="Courier New" w:hint="default"/>
       </w:rPr>
     </w:lvl>
-    <w:lvl w:ilvl="2" w:tplc="04090005" w:tentative="1">
+    <w:lvl w:ilvl="2" w:tplc="11DCACC0">
+      <w:numFmt w:val="bullet"/>
+      <w:lvlText w:val="-"/>
+      <w:lvlJc w:val="left"/>
+      <w:pPr>
+        <w:ind w:left="2160" w:hanging="360"/>
+      </w:pPr>
+      <w:rPr>
+        <w:rFonts w:ascii="Arial" w:eastAsia="Times New Roman" w:hAnsi="Arial" w:cs="Arial" w:hint="default"/>
+      </w:rPr>
+    </w:lvl>
+    <w:lvl w:ilvl="3" w:tplc="04090001" w:tentative="1">
+      <w:start w:val="1"/>
+      <w:numFmt w:val="bullet"/>
+      <w:lvlText w:val=""/>
+      <w:lvlJc w:val="left"/>
+      <w:pPr>
+        <w:ind w:left="2880" w:hanging="360"/>
+      </w:pPr>
+      <w:rPr>
+        <w:rFonts w:ascii="Symbol" w:hAnsi="Symbol" w:hint="default"/>
+      </w:rPr>
+    </w:lvl>
+    <w:lvl w:ilvl="4" w:tplc="04090003" w:tentative="1">
+      <w:start w:val="1"/>
+      <w:numFmt w:val="bullet"/>
+      <w:lvlText w:val="o"/>
+      <w:lvlJc w:val="left"/>
+      <w:pPr>
+        <w:ind w:left="3600" w:hanging="360"/>
+      </w:pPr>
+      <w:rPr>
+        <w:rFonts w:ascii="Courier New" w:hAnsi="Courier New" w:cs="Courier New" w:hint="default"/>
+      </w:rPr>
+    </w:lvl>
+    <w:lvl w:ilvl="5" w:tplc="04090005" w:tentative="1">
       <w:start w:val="1"/>
       <w:numFmt w:val="bullet"/>
       <w:lvlText w:val=""/>
       <w:lvlJc w:val="left"/>
       <w:pPr>
-        <w:ind w:left="2160" w:hanging="360"/>
+        <w:ind w:left="4320" w:hanging="360"/>
       </w:pPr>
       <w:rPr>
         <w:rFonts w:ascii="Wingdings" w:hAnsi="Wingdings" w:hint="default"/>
       </w:rPr>
     </w:lvl>
-    <w:lvl w:ilvl="3" w:tplc="04090001" w:tentative="1">
+    <w:lvl w:ilvl="6" w:tplc="04090001" w:tentative="1">
       <w:start w:val="1"/>
       <w:numFmt w:val="bullet"/>
       <w:lvlText w:val=""/>
       <w:lvlJc w:val="left"/>
       <w:pPr>
-        <w:ind w:left="2880" w:hanging="360"/>
+        <w:ind w:left="5040" w:hanging="360"/>
       </w:pPr>
       <w:rPr>
         <w:rFonts w:ascii="Symbol" w:hAnsi="Symbol" w:hint="default"/>
       </w:rPr>
     </w:lvl>
-    <w:lvl w:ilvl="4" w:tplc="04090003" w:tentative="1">
+    <w:lvl w:ilvl="7" w:tplc="04090003" w:tentative="1">
       <w:start w:val="1"/>
       <w:numFmt w:val="bullet"/>
       <w:lvlText w:val="o"/>
       <w:lvlJc w:val="left"/>
       <w:pPr>
-        <w:ind w:left="3600" w:hanging="360"/>
+        <w:ind w:left="5760" w:hanging="360"/>
       </w:pPr>
       <w:rPr>
         <w:rFonts w:ascii="Courier New" w:hAnsi="Courier New" w:cs="Courier New" w:hint="default"/>
       </w:rPr>
     </w:lvl>
-    <w:lvl w:ilvl="5" w:tplc="04090005" w:tentative="1">
+    <w:lvl w:ilvl="8" w:tplc="04090005" w:tentative="1">
       <w:start w:val="1"/>
       <w:numFmt w:val="bullet"/>
       <w:lvlText w:val=""/>
       <w:lvlJc w:val="left"/>
       <w:pPr>
-        <w:ind w:left="4320" w:hanging="360"/>
+        <w:ind w:left="6480" w:hanging="360"/>
       </w:pPr>
       <w:rPr>
         <w:rFonts w:ascii="Wingdings" w:hAnsi="Wingdings" w:hint="default"/>
       </w:rPr>
     </w:lvl>
-    <w:lvl w:ilvl="6" w:tplc="04090001" w:tentative="1">
+  </w:abstractNum>
+  <w:abstractNum w:abstractNumId="12" w15:restartNumberingAfterBreak="0">
+    <w:nsid w:val="2D6410D3"/>
+    <w:multiLevelType w:val="hybridMultilevel"/>
+    <w:tmpl w:val="3BCEBA8C"/>
+    <w:lvl w:ilvl="0" w:tplc="04090001">
       <w:start w:val="1"/>
       <w:numFmt w:val="bullet"/>
       <w:lvlText w:val=""/>
       <w:lvlJc w:val="left"/>
       <w:pPr>
-        <w:ind w:left="5040" w:hanging="360"/>
+        <w:ind w:left="720" w:hanging="360"/>
       </w:pPr>
       <w:rPr>
         <w:rFonts w:ascii="Symbol" w:hAnsi="Symbol" w:hint="default"/>
       </w:rPr>
     </w:lvl>
-    <w:lvl w:ilvl="7" w:tplc="04090003" w:tentative="1">
+    <w:lvl w:ilvl="1" w:tplc="04090003" w:tentative="1">
       <w:start w:val="1"/>
       <w:numFmt w:val="bullet"/>
       <w:lvlText w:val="o"/>
       <w:lvlJc w:val="left"/>
       <w:pPr>
-        <w:ind w:left="5760" w:hanging="360"/>
+        <w:ind w:left="1440" w:hanging="360"/>
       </w:pPr>
       <w:rPr>
         <w:rFonts w:ascii="Courier New" w:hAnsi="Courier New" w:cs="Courier New" w:hint="default"/>
       </w:rPr>
     </w:lvl>
-    <w:lvl w:ilvl="8" w:tplc="04090005" w:tentative="1">
+    <w:lvl w:ilvl="2" w:tplc="04090005" w:tentative="1">
       <w:start w:val="1"/>
       <w:numFmt w:val="bullet"/>
       <w:lvlText w:val=""/>
       <w:lvlJc w:val="left"/>
       <w:pPr>
-        <w:ind w:left="6480" w:hanging="360"/>
+        <w:ind w:left="2160" w:hanging="360"/>
       </w:pPr>
       <w:rPr>
         <w:rFonts w:ascii="Wingdings" w:hAnsi="Wingdings" w:hint="default"/>
       </w:rPr>
     </w:lvl>
+    <w:lvl w:ilvl="3" w:tplc="04090001" w:tentative="1">
+      <w:start w:val="1"/>
+      <w:numFmt w:val="bullet"/>
+      <w:lvlText w:val=""/>
+      <w:lvlJc w:val="left"/>
+      <w:pPr>
+        <w:ind w:left="2880" w:hanging="360"/>
+      </w:pPr>
+      <w:rPr>
+        <w:rFonts w:ascii="Symbol" w:hAnsi="Symbol" w:hint="default"/>
+      </w:rPr>
+    </w:lvl>
+    <w:lvl w:ilvl="4" w:tplc="04090003" w:tentative="1">
+      <w:start w:val="1"/>
+      <w:numFmt w:val="bullet"/>
+      <w:lvlText w:val="o"/>
+      <w:lvlJc w:val="left"/>
+      <w:pPr>
+        <w:ind w:left="3600" w:hanging="360"/>
+      </w:pPr>
+      <w:rPr>
+        <w:rFonts w:ascii="Courier New" w:hAnsi="Courier New" w:cs="Courier New" w:hint="default"/>
+      </w:rPr>
+    </w:lvl>
+    <w:lvl w:ilvl="5" w:tplc="04090005" w:tentative="1">
+      <w:start w:val="1"/>
+      <w:numFmt w:val="bullet"/>
+      <w:lvlText w:val=""/>
+      <w:lvlJc w:val="left"/>
+      <w:pPr>
+        <w:ind w:left="4320" w:hanging="360"/>
+      </w:pPr>
+      <w:rPr>
+        <w:rFonts w:ascii="Wingdings" w:hAnsi="Wingdings" w:hint="default"/>
+      </w:rPr>
+    </w:lvl>
+    <w:lvl w:ilvl="6" w:tplc="04090001" w:tentative="1">
+      <w:start w:val="1"/>
+      <w:numFmt w:val="bullet"/>
+      <w:lvlText w:val=""/>
+      <w:lvlJc w:val="left"/>
+      <w:pPr>
+        <w:ind w:left="5040" w:hanging="360"/>
+      </w:pPr>
+      <w:rPr>
+        <w:rFonts w:ascii="Symbol" w:hAnsi="Symbol" w:hint="default"/>
+      </w:rPr>
+    </w:lvl>
+    <w:lvl w:ilvl="7" w:tplc="04090003" w:tentative="1">
+      <w:start w:val="1"/>
+      <w:numFmt w:val="bullet"/>
+      <w:lvlText w:val="o"/>
+      <w:lvlJc w:val="left"/>
+      <w:pPr>
+        <w:ind w:left="5760" w:hanging="360"/>
+      </w:pPr>
+      <w:rPr>
+        <w:rFonts w:ascii="Courier New" w:hAnsi="Courier New" w:cs="Courier New" w:hint="default"/>
+      </w:rPr>
+    </w:lvl>
+    <w:lvl w:ilvl="8" w:tplc="04090005" w:tentative="1">
+      <w:start w:val="1"/>
+      <w:numFmt w:val="bullet"/>
+      <w:lvlText w:val=""/>
+      <w:lvlJc w:val="left"/>
+      <w:pPr>
+        <w:ind w:left="6480" w:hanging="360"/>
+      </w:pPr>
+      <w:rPr>
+        <w:rFonts w:ascii="Wingdings" w:hAnsi="Wingdings" w:hint="default"/>
+      </w:rPr>
+    </w:lvl>
   </w:abstractNum>
-  <w:abstractNum w:abstractNumId="12" w15:restartNumberingAfterBreak="0">
+  <w:abstractNum w:abstractNumId="13" w15:restartNumberingAfterBreak="0">
     <w:nsid w:val="57C86EE7"/>
     <w:multiLevelType w:val="multilevel"/>
     <w:tmpl w:val="4DE6CDEC"/>
@@ -11754,7 +15048,7 @@
       </w:rPr>
     </w:lvl>
   </w:abstractNum>
-  <w:abstractNum w:abstractNumId="13" w15:restartNumberingAfterBreak="0">
+  <w:abstractNum w:abstractNumId="14" w15:restartNumberingAfterBreak="0">
     <w:nsid w:val="652809B9"/>
     <w:multiLevelType w:val="hybridMultilevel"/>
     <w:tmpl w:val="C10EC632"/>
@@ -11867,7 +15161,7 @@
       </w:rPr>
     </w:lvl>
   </w:abstractNum>
-  <w:abstractNum w:abstractNumId="14" w15:restartNumberingAfterBreak="0">
+  <w:abstractNum w:abstractNumId="15" w15:restartNumberingAfterBreak="0">
     <w:nsid w:val="66871ECE"/>
     <w:multiLevelType w:val="hybridMultilevel"/>
     <w:tmpl w:val="7F74FC56"/>
@@ -11983,7 +15277,7 @@
       </w:pPr>
     </w:lvl>
   </w:abstractNum>
-  <w:abstractNum w:abstractNumId="15" w15:restartNumberingAfterBreak="0">
+  <w:abstractNum w:abstractNumId="16" w15:restartNumberingAfterBreak="0">
     <w:nsid w:val="6ABE5228"/>
     <w:multiLevelType w:val="hybridMultilevel"/>
     <w:tmpl w:val="089EE6D8"/>
@@ -12099,7 +15393,7 @@
       </w:pPr>
     </w:lvl>
   </w:abstractNum>
-  <w:abstractNum w:abstractNumId="16" w15:restartNumberingAfterBreak="0">
+  <w:abstractNum w:abstractNumId="17" w15:restartNumberingAfterBreak="0">
     <w:nsid w:val="6C1D7334"/>
     <w:multiLevelType w:val="hybridMultilevel"/>
     <w:tmpl w:val="7F20929C"/>
@@ -12215,7 +15509,7 @@
       </w:pPr>
     </w:lvl>
   </w:abstractNum>
-  <w:abstractNum w:abstractNumId="17" w15:restartNumberingAfterBreak="0">
+  <w:abstractNum w:abstractNumId="18" w15:restartNumberingAfterBreak="0">
     <w:nsid w:val="72904C79"/>
     <w:multiLevelType w:val="hybridMultilevel"/>
     <w:tmpl w:val="EB328896"/>
@@ -12355,7 +15649,7 @@
       </w:rPr>
     </w:lvl>
   </w:abstractNum>
-  <w:abstractNum w:abstractNumId="18" w15:restartNumberingAfterBreak="0">
+  <w:abstractNum w:abstractNumId="19" w15:restartNumberingAfterBreak="0">
     <w:nsid w:val="7ACC392C"/>
     <w:multiLevelType w:val="hybridMultilevel"/>
     <w:tmpl w:val="F282F7F0"/>
@@ -12495,7 +15789,7 @@
       </w:rPr>
     </w:lvl>
   </w:abstractNum>
-  <w:abstractNum w:abstractNumId="19" w15:restartNumberingAfterBreak="0">
+  <w:abstractNum w:abstractNumId="20" w15:restartNumberingAfterBreak="0">
     <w:nsid w:val="7CAD55D9"/>
     <w:multiLevelType w:val="hybridMultilevel"/>
     <w:tmpl w:val="63B20E06"/>
@@ -12608,7 +15902,7 @@
       </w:rPr>
     </w:lvl>
   </w:abstractNum>
-  <w:abstractNum w:abstractNumId="20" w15:restartNumberingAfterBreak="0">
+  <w:abstractNum w:abstractNumId="21" w15:restartNumberingAfterBreak="0">
     <w:nsid w:val="7CD54937"/>
     <w:multiLevelType w:val="hybridMultilevel"/>
     <w:tmpl w:val="1AB0305A"/>
@@ -12748,7 +16042,7 @@
       </w:rPr>
     </w:lvl>
   </w:abstractNum>
-  <w:abstractNum w:abstractNumId="21" w15:restartNumberingAfterBreak="0">
+  <w:abstractNum w:abstractNumId="22" w15:restartNumberingAfterBreak="0">
     <w:nsid w:val="7E8878B4"/>
     <w:multiLevelType w:val="hybridMultilevel"/>
     <w:tmpl w:val="D0A03EA2"/>
@@ -12862,7 +16156,7 @@
     </w:lvl>
   </w:abstractNum>
   <w:num w:numId="1">
-    <w:abstractNumId w:val="12"/>
+    <w:abstractNumId w:val="13"/>
   </w:num>
   <w:num w:numId="2">
     <w:abstractNumId w:val="4"/>
@@ -12877,22 +16171,22 @@
     <w:abstractNumId w:val="5"/>
   </w:num>
   <w:num w:numId="6">
-    <w:abstractNumId w:val="14"/>
+    <w:abstractNumId w:val="15"/>
   </w:num>
   <w:num w:numId="7">
     <w:abstractNumId w:val="10"/>
   </w:num>
   <w:num w:numId="8">
-    <w:abstractNumId w:val="15"/>
+    <w:abstractNumId w:val="16"/>
   </w:num>
   <w:num w:numId="9">
     <w:abstractNumId w:val="1"/>
   </w:num>
   <w:num w:numId="10">
-    <w:abstractNumId w:val="17"/>
+    <w:abstractNumId w:val="18"/>
   </w:num>
   <w:num w:numId="11">
-    <w:abstractNumId w:val="18"/>
+    <w:abstractNumId w:val="19"/>
   </w:num>
   <w:num w:numId="12">
     <w:abstractNumId w:val="6"/>
@@ -12901,40 +16195,40 @@
     <w:abstractNumId w:val="3"/>
   </w:num>
   <w:num w:numId="14">
-    <w:abstractNumId w:val="20"/>
+    <w:abstractNumId w:val="21"/>
   </w:num>
   <w:num w:numId="15">
     <w:abstractNumId w:val="7"/>
   </w:num>
   <w:num w:numId="16">
-    <w:abstractNumId w:val="12"/>
+    <w:abstractNumId w:val="13"/>
   </w:num>
   <w:num w:numId="17">
-    <w:abstractNumId w:val="16"/>
+    <w:abstractNumId w:val="17"/>
   </w:num>
   <w:num w:numId="18">
-    <w:abstractNumId w:val="12"/>
+    <w:abstractNumId w:val="13"/>
   </w:num>
   <w:num w:numId="19">
-    <w:abstractNumId w:val="12"/>
+    <w:abstractNumId w:val="13"/>
   </w:num>
   <w:num w:numId="20">
-    <w:abstractNumId w:val="12"/>
+    <w:abstractNumId w:val="13"/>
   </w:num>
   <w:num w:numId="21">
-    <w:abstractNumId w:val="12"/>
+    <w:abstractNumId w:val="13"/>
   </w:num>
   <w:num w:numId="22">
-    <w:abstractNumId w:val="12"/>
+    <w:abstractNumId w:val="13"/>
   </w:num>
   <w:num w:numId="23">
+    <w:abstractNumId w:val="14"/>
+  </w:num>
+  <w:num w:numId="24">
     <w:abstractNumId w:val="13"/>
   </w:num>
-  <w:num w:numId="24">
-    <w:abstractNumId w:val="12"/>
-  </w:num>
   <w:num w:numId="25">
-    <w:abstractNumId w:val="19"/>
+    <w:abstractNumId w:val="20"/>
   </w:num>
   <w:num w:numId="26">
     <w:abstractNumId w:val="9"/>
@@ -12943,10 +16237,13 @@
     <w:abstractNumId w:val="0"/>
   </w:num>
   <w:num w:numId="28">
-    <w:abstractNumId w:val="21"/>
+    <w:abstractNumId w:val="22"/>
   </w:num>
   <w:num w:numId="29">
     <w:abstractNumId w:val="11"/>
+  </w:num>
+  <w:num w:numId="30">
+    <w:abstractNumId w:val="12"/>
   </w:num>
   <w:numIdMacAtCleanup w:val="14"/>
 </w:numbering>
@@ -14164,7 +17461,7 @@
 </file>
 
 <file path=customXml/itemProps1.xml><?xml version="1.0" encoding="utf-8"?>
-<ds:datastoreItem xmlns:ds="http://schemas.openxmlformats.org/officeDocument/2006/customXml" ds:itemID="{F97FAF04-09D2-4ED4-A5BD-E9FCC80F71A1}">
+<ds:datastoreItem xmlns:ds="http://schemas.openxmlformats.org/officeDocument/2006/customXml" ds:itemID="{DBC1B16C-1FBB-4804-84FE-4B13B93ABC59}">
   <ds:schemaRefs>
     <ds:schemaRef ds:uri="http://schemas.openxmlformats.org/officeDocument/2006/bibliography"/>
   </ds:schemaRefs>
